--- a/lab_9/ApacheStorm_Introduction.docx
+++ b/lab_9/ApacheStorm_Introduction.docx
@@ -24,18 +24,18 @@
     <w:tbl>
       <w:tblPr>
         <w:tblStyle w:val="TableGrid"/>
-        <w:tblW w:w="10188" w:type="dxa"/>
+        <w:tblW w:w="0" w:type="auto"/>
         <w:tblLook w:val="04A0" w:firstRow="1" w:lastRow="0" w:firstColumn="1" w:lastColumn="0" w:noHBand="0" w:noVBand="1"/>
       </w:tblPr>
       <w:tblGrid>
         <w:gridCol w:w="2088"/>
         <w:gridCol w:w="1080"/>
         <w:gridCol w:w="2181"/>
-        <w:gridCol w:w="4839"/>
+        <w:gridCol w:w="4115"/>
       </w:tblGrid>
       <w:tr>
         <w:trPr>
-          <w:trHeight w:val="368"/>
+          <w:trHeight w:val="272"/>
         </w:trPr>
         <w:tc>
           <w:tcPr>
@@ -43,8 +43,9 @@
           </w:tcPr>
           <w:p>
             <w:pPr>
-              <w:pStyle w:val="normal0"/>
+              <w:pStyle w:val="Normal1"/>
               <w:rPr>
+                <w:rFonts w:asciiTheme="majorHAnsi" w:hAnsiTheme="majorHAnsi"/>
                 <w:b/>
                 <w:sz w:val="20"/>
                 <w:szCs w:val="20"/>
@@ -52,6 +53,7 @@
             </w:pPr>
             <w:r>
               <w:rPr>
+                <w:rFonts w:asciiTheme="majorHAnsi" w:hAnsiTheme="majorHAnsi"/>
                 <w:b/>
                 <w:sz w:val="20"/>
                 <w:szCs w:val="20"/>
@@ -66,18 +68,20 @@
           </w:tcPr>
           <w:p>
             <w:pPr>
-              <w:pStyle w:val="normal0"/>
+              <w:pStyle w:val="Normal1"/>
               <w:rPr>
+                <w:rFonts w:asciiTheme="majorHAnsi" w:hAnsiTheme="majorHAnsi"/>
                 <w:sz w:val="20"/>
                 <w:szCs w:val="20"/>
               </w:rPr>
             </w:pPr>
             <w:r>
               <w:rPr>
+                <w:rFonts w:asciiTheme="majorHAnsi" w:hAnsiTheme="majorHAnsi"/>
                 <w:sz w:val="20"/>
                 <w:szCs w:val="20"/>
               </w:rPr>
-              <w:t>9 (ex 8)</w:t>
+              <w:t xml:space="preserve">9 </w:t>
             </w:r>
           </w:p>
         </w:tc>
@@ -87,8 +91,9 @@
           </w:tcPr>
           <w:p>
             <w:pPr>
-              <w:pStyle w:val="normal0"/>
+              <w:pStyle w:val="Normal1"/>
               <w:rPr>
+                <w:rFonts w:asciiTheme="majorHAnsi" w:hAnsiTheme="majorHAnsi"/>
                 <w:b/>
                 <w:sz w:val="20"/>
                 <w:szCs w:val="20"/>
@@ -96,6 +101,7 @@
             </w:pPr>
             <w:r>
               <w:rPr>
+                <w:rFonts w:asciiTheme="majorHAnsi" w:hAnsiTheme="majorHAnsi"/>
                 <w:b/>
                 <w:sz w:val="20"/>
                 <w:szCs w:val="20"/>
@@ -106,25 +112,38 @@
         </w:tc>
         <w:tc>
           <w:tcPr>
-            <w:tcW w:w="4839" w:type="dxa"/>
+            <w:tcW w:w="4115" w:type="dxa"/>
           </w:tcPr>
           <w:p>
             <w:pPr>
-              <w:pStyle w:val="normal0"/>
+              <w:pStyle w:val="Normal1"/>
               <w:rPr>
+                <w:rFonts w:asciiTheme="majorHAnsi" w:hAnsiTheme="majorHAnsi"/>
                 <w:sz w:val="20"/>
                 <w:szCs w:val="20"/>
               </w:rPr>
             </w:pPr>
             <w:r>
               <w:rPr>
-                <w:rFonts w:ascii="Times New Roman" w:eastAsia="Times New Roman" w:hAnsi="Times New Roman" w:cs="Times New Roman"/>
+                <w:rFonts w:asciiTheme="majorHAnsi" w:eastAsia="Times New Roman" w:hAnsiTheme="majorHAnsi" w:cs="Times New Roman"/>
+                <w:sz w:val="20"/>
+                <w:szCs w:val="20"/>
               </w:rPr>
-              <w:t xml:space="preserve">Apache Storm -- </w:t>
+              <w:t>Apache Storm</w:t>
             </w:r>
             <w:r>
               <w:rPr>
-                <w:rFonts w:ascii="Times New Roman" w:eastAsia="Times New Roman" w:hAnsi="Times New Roman" w:cs="Times New Roman"/>
+                <w:rFonts w:asciiTheme="majorHAnsi" w:eastAsia="Times New Roman" w:hAnsiTheme="majorHAnsi" w:cs="Times New Roman"/>
+                <w:sz w:val="20"/>
+                <w:szCs w:val="20"/>
+              </w:rPr>
+              <w:t xml:space="preserve"> </w:t>
+            </w:r>
+            <w:r>
+              <w:rPr>
+                <w:rFonts w:asciiTheme="majorHAnsi" w:eastAsia="Times New Roman" w:hAnsiTheme="majorHAnsi" w:cs="Times New Roman"/>
+                <w:sz w:val="20"/>
+                <w:szCs w:val="20"/>
               </w:rPr>
               <w:t>Introduction</w:t>
             </w:r>
@@ -141,8 +160,9 @@
           </w:tcPr>
           <w:p>
             <w:pPr>
-              <w:pStyle w:val="normal0"/>
+              <w:pStyle w:val="Normal1"/>
               <w:rPr>
+                <w:rFonts w:asciiTheme="majorHAnsi" w:hAnsiTheme="majorHAnsi"/>
                 <w:b/>
                 <w:sz w:val="20"/>
                 <w:szCs w:val="20"/>
@@ -150,19 +170,12 @@
             </w:pPr>
             <w:r>
               <w:rPr>
+                <w:rFonts w:asciiTheme="majorHAnsi" w:hAnsiTheme="majorHAnsi"/>
                 <w:b/>
                 <w:sz w:val="20"/>
                 <w:szCs w:val="20"/>
               </w:rPr>
-              <w:t>Related Module</w:t>
-            </w:r>
-            <w:r>
-              <w:rPr>
-                <w:b/>
-                <w:sz w:val="20"/>
-                <w:szCs w:val="20"/>
-              </w:rPr>
-              <w:t>(s)</w:t>
+              <w:t>Related Module(s)</w:t>
             </w:r>
           </w:p>
         </w:tc>
@@ -172,14 +185,16 @@
           </w:tcPr>
           <w:p>
             <w:pPr>
-              <w:pStyle w:val="normal0"/>
+              <w:pStyle w:val="Normal1"/>
               <w:rPr>
+                <w:rFonts w:asciiTheme="majorHAnsi" w:hAnsiTheme="majorHAnsi"/>
                 <w:sz w:val="20"/>
                 <w:szCs w:val="20"/>
               </w:rPr>
             </w:pPr>
             <w:r>
               <w:rPr>
+                <w:rFonts w:asciiTheme="majorHAnsi" w:hAnsiTheme="majorHAnsi"/>
                 <w:sz w:val="20"/>
                 <w:szCs w:val="20"/>
               </w:rPr>
@@ -193,9 +208,10 @@
           </w:tcPr>
           <w:p>
             <w:pPr>
-              <w:pStyle w:val="normal0"/>
+              <w:pStyle w:val="Normal1"/>
               <w:ind w:right="1476"/>
               <w:rPr>
+                <w:rFonts w:asciiTheme="majorHAnsi" w:hAnsiTheme="majorHAnsi"/>
                 <w:b/>
                 <w:sz w:val="20"/>
                 <w:szCs w:val="20"/>
@@ -203,6 +219,7 @@
             </w:pPr>
             <w:r>
               <w:rPr>
+                <w:rFonts w:asciiTheme="majorHAnsi" w:hAnsiTheme="majorHAnsi"/>
                 <w:b/>
                 <w:sz w:val="20"/>
                 <w:szCs w:val="20"/>
@@ -213,18 +230,20 @@
         </w:tc>
         <w:tc>
           <w:tcPr>
-            <w:tcW w:w="4839" w:type="dxa"/>
+            <w:tcW w:w="4115" w:type="dxa"/>
           </w:tcPr>
           <w:p>
             <w:pPr>
-              <w:pStyle w:val="normal0"/>
+              <w:pStyle w:val="Normal1"/>
               <w:rPr>
+                <w:rFonts w:asciiTheme="majorHAnsi" w:hAnsiTheme="majorHAnsi"/>
                 <w:sz w:val="20"/>
                 <w:szCs w:val="20"/>
               </w:rPr>
             </w:pPr>
             <w:r>
               <w:rPr>
+                <w:rFonts w:asciiTheme="majorHAnsi" w:hAnsiTheme="majorHAnsi"/>
                 <w:sz w:val="20"/>
                 <w:szCs w:val="20"/>
               </w:rPr>
@@ -232,15 +251,15 @@
             </w:r>
             <w:r>
               <w:rPr>
+                <w:rFonts w:asciiTheme="majorHAnsi" w:hAnsiTheme="majorHAnsi"/>
                 <w:sz w:val="20"/>
                 <w:szCs w:val="20"/>
               </w:rPr>
               <w:t>St</w:t>
             </w:r>
-            <w:bookmarkStart w:id="0" w:name="_GoBack"/>
-            <w:bookmarkEnd w:id="0"/>
             <w:r>
               <w:rPr>
+                <w:rFonts w:asciiTheme="majorHAnsi" w:hAnsiTheme="majorHAnsi"/>
                 <w:sz w:val="20"/>
                 <w:szCs w:val="20"/>
               </w:rPr>
@@ -259,8 +278,9 @@
           </w:tcPr>
           <w:p>
             <w:pPr>
-              <w:pStyle w:val="normal0"/>
+              <w:pStyle w:val="Normal1"/>
               <w:rPr>
+                <w:rFonts w:asciiTheme="majorHAnsi" w:hAnsiTheme="majorHAnsi"/>
                 <w:b/>
                 <w:sz w:val="20"/>
                 <w:szCs w:val="20"/>
@@ -268,6 +288,7 @@
             </w:pPr>
             <w:r>
               <w:rPr>
+                <w:rFonts w:asciiTheme="majorHAnsi" w:hAnsiTheme="majorHAnsi"/>
                 <w:b/>
                 <w:sz w:val="20"/>
                 <w:szCs w:val="20"/>
@@ -282,21 +303,32 @@
           </w:tcPr>
           <w:p>
             <w:pPr>
-              <w:pStyle w:val="normal0"/>
+              <w:pStyle w:val="Normal1"/>
               <w:rPr>
+                <w:rFonts w:asciiTheme="majorHAnsi" w:hAnsiTheme="majorHAnsi"/>
                 <w:sz w:val="20"/>
                 <w:szCs w:val="20"/>
               </w:rPr>
             </w:pPr>
             <w:r>
               <w:rPr>
+                <w:rFonts w:asciiTheme="majorHAnsi" w:hAnsiTheme="majorHAnsi"/>
                 <w:sz w:val="20"/>
                 <w:szCs w:val="20"/>
               </w:rPr>
-              <w:t>9/27</w:t>
+              <w:t>10</w:t>
             </w:r>
             <w:r>
               <w:rPr>
+                <w:rFonts w:asciiTheme="majorHAnsi" w:hAnsiTheme="majorHAnsi"/>
+                <w:sz w:val="20"/>
+                <w:szCs w:val="20"/>
+              </w:rPr>
+              <w:t>/23</w:t>
+            </w:r>
+            <w:r>
+              <w:rPr>
+                <w:rFonts w:asciiTheme="majorHAnsi" w:hAnsiTheme="majorHAnsi"/>
                 <w:sz w:val="20"/>
                 <w:szCs w:val="20"/>
               </w:rPr>
@@ -310,8 +342,9 @@
           </w:tcPr>
           <w:p>
             <w:pPr>
-              <w:pStyle w:val="normal0"/>
+              <w:pStyle w:val="Normal1"/>
               <w:rPr>
+                <w:rFonts w:asciiTheme="majorHAnsi" w:hAnsiTheme="majorHAnsi"/>
                 <w:b/>
                 <w:sz w:val="20"/>
                 <w:szCs w:val="20"/>
@@ -319,6 +352,7 @@
             </w:pPr>
             <w:r>
               <w:rPr>
+                <w:rFonts w:asciiTheme="majorHAnsi" w:hAnsiTheme="majorHAnsi"/>
                 <w:b/>
                 <w:sz w:val="20"/>
                 <w:szCs w:val="20"/>
@@ -329,18 +363,20 @@
         </w:tc>
         <w:tc>
           <w:tcPr>
-            <w:tcW w:w="4839" w:type="dxa"/>
+            <w:tcW w:w="4115" w:type="dxa"/>
           </w:tcPr>
           <w:p>
             <w:pPr>
-              <w:pStyle w:val="normal0"/>
+              <w:pStyle w:val="Normal1"/>
               <w:rPr>
+                <w:rFonts w:asciiTheme="majorHAnsi" w:hAnsiTheme="majorHAnsi"/>
                 <w:sz w:val="20"/>
                 <w:szCs w:val="20"/>
               </w:rPr>
             </w:pPr>
             <w:r>
               <w:rPr>
+                <w:rFonts w:asciiTheme="majorHAnsi" w:hAnsiTheme="majorHAnsi"/>
                 <w:sz w:val="20"/>
                 <w:szCs w:val="20"/>
               </w:rPr>
@@ -348,6 +384,15 @@
             </w:r>
             <w:r>
               <w:rPr>
+                <w:rFonts w:asciiTheme="majorHAnsi" w:hAnsiTheme="majorHAnsi"/>
+                <w:sz w:val="20"/>
+                <w:szCs w:val="20"/>
+              </w:rPr>
+              <w:t xml:space="preserve"> - 90</w:t>
+            </w:r>
+            <w:r>
+              <w:rPr>
+                <w:rFonts w:asciiTheme="majorHAnsi" w:hAnsiTheme="majorHAnsi"/>
                 <w:sz w:val="20"/>
                 <w:szCs w:val="20"/>
               </w:rPr>
@@ -359,240 +404,240 @@
     </w:tbl>
     <w:p>
       <w:pPr>
-        <w:pStyle w:val="normal0"/>
-        <w:rPr>
-          <w:b/>
-          <w:color w:val="222222"/>
-          <w:sz w:val="24"/>
-          <w:szCs w:val="24"/>
-          <w:highlight w:val="white"/>
-        </w:rPr>
-      </w:pPr>
-    </w:p>
-    <w:p>
-      <w:pPr>
-        <w:pStyle w:val="normal0"/>
-        <w:rPr>
-          <w:b/>
-          <w:color w:val="222222"/>
-          <w:sz w:val="24"/>
-          <w:szCs w:val="24"/>
-          <w:highlight w:val="white"/>
-        </w:rPr>
-      </w:pPr>
-      <w:r>
-        <w:rPr>
-          <w:b/>
-          <w:color w:val="222222"/>
-          <w:sz w:val="24"/>
-          <w:szCs w:val="24"/>
-          <w:highlight w:val="white"/>
-        </w:rPr>
+        <w:pStyle w:val="Normal1"/>
+        <w:jc w:val="both"/>
+        <w:rPr>
+          <w:rFonts w:asciiTheme="majorHAnsi" w:hAnsiTheme="majorHAnsi"/>
+        </w:rPr>
+      </w:pPr>
+    </w:p>
+    <w:p>
+      <w:pPr>
+        <w:pStyle w:val="Heading1"/>
+      </w:pPr>
+      <w:r>
         <w:t>Introduction</w:t>
       </w:r>
     </w:p>
     <w:p>
       <w:pPr>
-        <w:pStyle w:val="normal0"/>
-        <w:rPr>
-          <w:color w:val="252525"/>
-          <w:sz w:val="21"/>
-          <w:szCs w:val="21"/>
-          <w:highlight w:val="white"/>
-        </w:rPr>
-      </w:pPr>
-    </w:p>
-    <w:p>
-      <w:pPr>
-        <w:pStyle w:val="normal0"/>
-      </w:pPr>
-      <w:r>
-        <w:rPr>
-          <w:color w:val="252525"/>
-          <w:sz w:val="21"/>
-          <w:szCs w:val="21"/>
-          <w:highlight w:val="white"/>
-        </w:rPr>
-        <w:t>Storm application is designed as a "topology" in the shape of a direct acyclic graph (DAG) with spouts and bolts acting as the graph vertices. You must get familiar with a DAG first. Edges on the graph are named streams and direct data from one node to another. Together, the topology acts as a data transformation pipeline. At a superficial level the general topology structure is similar to a MapReduce job, with the main difference being that data is processed in real-time as opposed to in individual batches. Additionally, Storm topologies run indefinitely until killed, while a MapReduce job DAG must eventually end.</w:t>
-      </w:r>
-    </w:p>
-    <w:p>
-      <w:pPr>
-        <w:pStyle w:val="normal0"/>
-      </w:pPr>
-    </w:p>
-    <w:p>
-      <w:pPr>
-        <w:pStyle w:val="normal0"/>
-      </w:pPr>
-      <w:r>
-        <w:rPr>
-          <w:b/>
-          <w:color w:val="252525"/>
-          <w:highlight w:val="white"/>
-        </w:rPr>
-        <w:t>Here are the items we will cover in this lab:</w:t>
-      </w:r>
-    </w:p>
-    <w:p>
-      <w:pPr>
-        <w:pStyle w:val="normal0"/>
+        <w:pStyle w:val="Normal1"/>
+        <w:jc w:val="both"/>
+        <w:rPr>
+          <w:rFonts w:asciiTheme="majorHAnsi" w:hAnsiTheme="majorHAnsi"/>
+        </w:rPr>
+      </w:pPr>
+      <w:r>
+        <w:rPr>
+          <w:rFonts w:asciiTheme="majorHAnsi" w:hAnsiTheme="majorHAnsi"/>
+        </w:rPr>
+        <w:t>A s</w:t>
+      </w:r>
+      <w:r>
+        <w:rPr>
+          <w:rFonts w:asciiTheme="majorHAnsi" w:hAnsiTheme="majorHAnsi"/>
+        </w:rPr>
+        <w:t xml:space="preserve">torm application is designed as a "topology" </w:t>
+      </w:r>
+      <w:r>
+        <w:rPr>
+          <w:rFonts w:asciiTheme="majorHAnsi" w:hAnsiTheme="majorHAnsi"/>
+        </w:rPr>
+        <w:t xml:space="preserve">represented as a </w:t>
+      </w:r>
+      <w:r>
+        <w:rPr>
+          <w:rFonts w:asciiTheme="majorHAnsi" w:hAnsiTheme="majorHAnsi"/>
+        </w:rPr>
+        <w:t xml:space="preserve">direct acyclic graph (DAG) with </w:t>
+      </w:r>
+      <w:r>
+        <w:rPr>
+          <w:rFonts w:asciiTheme="majorHAnsi" w:hAnsiTheme="majorHAnsi"/>
+          <w:i/>
+        </w:rPr>
+        <w:t>spouts</w:t>
+      </w:r>
+      <w:r>
+        <w:rPr>
+          <w:rFonts w:asciiTheme="majorHAnsi" w:hAnsiTheme="majorHAnsi"/>
+        </w:rPr>
+        <w:t xml:space="preserve"> and </w:t>
+      </w:r>
+      <w:r>
+        <w:rPr>
+          <w:rFonts w:asciiTheme="majorHAnsi" w:hAnsiTheme="majorHAnsi"/>
+          <w:i/>
+        </w:rPr>
+        <w:t>bolts</w:t>
+      </w:r>
+      <w:r>
+        <w:rPr>
+          <w:rFonts w:asciiTheme="majorHAnsi" w:hAnsiTheme="majorHAnsi"/>
+        </w:rPr>
+        <w:t xml:space="preserve"> acting as graph vertices. Edges on the graph are named streams and direct data from one node to another. Together, the topology acts as a data transformation pipeline. At a superficial level the general topology structure is similar to a MapReduce job, with the main difference being that data is processed in real-time as opposed to in individual batches. Additionally, Storm topologies run indefinitely until killed, while a MapReduce job must eventually end.</w:t>
+      </w:r>
+    </w:p>
+    <w:p>
+      <w:pPr>
+        <w:pStyle w:val="Heading2"/>
+      </w:pPr>
+      <w:r>
+        <w:rPr>
+          <w:highlight w:val="white"/>
+        </w:rPr>
+        <w:t xml:space="preserve">Here are the </w:t>
+      </w:r>
+      <w:r>
+        <w:rPr>
+          <w:highlight w:val="white"/>
+        </w:rPr>
+        <w:t>steps</w:t>
+      </w:r>
+      <w:r>
+        <w:rPr>
+          <w:highlight w:val="white"/>
+        </w:rPr>
+        <w:t xml:space="preserve"> we will cover in this lab:</w:t>
+      </w:r>
+    </w:p>
+    <w:p>
+      <w:pPr>
+        <w:pStyle w:val="Normal1"/>
         <w:numPr>
           <w:ilvl w:val="0"/>
-          <w:numId w:val="5"/>
+          <w:numId w:val="9"/>
         </w:numPr>
-        <w:ind w:hanging="360"/>
-        <w:contextualSpacing/>
-        <w:rPr>
-          <w:color w:val="222222"/>
-          <w:sz w:val="19"/>
-          <w:szCs w:val="19"/>
-          <w:highlight w:val="white"/>
-        </w:rPr>
-      </w:pPr>
-      <w:r>
-        <w:rPr>
-          <w:color w:val="222222"/>
-          <w:sz w:val="19"/>
-          <w:szCs w:val="19"/>
-          <w:highlight w:val="white"/>
-        </w:rPr>
-        <w:t>Check version of Storm in your server (Server using the UCB AMI)</w:t>
-      </w:r>
-    </w:p>
-    <w:p>
-      <w:pPr>
-        <w:pStyle w:val="normal0"/>
+        <w:rPr>
+          <w:rFonts w:asciiTheme="majorHAnsi" w:hAnsiTheme="majorHAnsi"/>
+        </w:rPr>
+      </w:pPr>
+      <w:r>
+        <w:rPr>
+          <w:rFonts w:asciiTheme="majorHAnsi" w:hAnsiTheme="majorHAnsi"/>
+        </w:rPr>
+        <w:t xml:space="preserve">A video </w:t>
+      </w:r>
+      <w:r>
+        <w:rPr>
+          <w:rFonts w:asciiTheme="majorHAnsi" w:hAnsiTheme="majorHAnsi"/>
+        </w:rPr>
+        <w:t>tutorial that helps you install Storm on a UCB AMI and run a sample Storm application</w:t>
+      </w:r>
+    </w:p>
+    <w:p>
+      <w:pPr>
+        <w:pStyle w:val="Normal1"/>
         <w:numPr>
           <w:ilvl w:val="0"/>
-          <w:numId w:val="5"/>
+          <w:numId w:val="9"/>
         </w:numPr>
-        <w:ind w:hanging="360"/>
-        <w:contextualSpacing/>
-        <w:rPr>
-          <w:color w:val="222222"/>
-          <w:sz w:val="19"/>
-          <w:szCs w:val="19"/>
-          <w:highlight w:val="white"/>
-        </w:rPr>
-      </w:pPr>
-      <w:r>
-        <w:rPr>
-          <w:color w:val="222222"/>
-          <w:sz w:val="19"/>
-          <w:szCs w:val="19"/>
-          <w:highlight w:val="white"/>
-        </w:rPr>
-        <w:t>Get Github code for your lab</w:t>
-      </w:r>
-    </w:p>
-    <w:p>
-      <w:pPr>
-        <w:pStyle w:val="normal0"/>
-        <w:numPr>
-          <w:ilvl w:val="0"/>
-          <w:numId w:val="5"/>
-        </w:numPr>
-        <w:ind w:hanging="360"/>
-        <w:contextualSpacing/>
-        <w:rPr>
-          <w:color w:val="222222"/>
-          <w:sz w:val="19"/>
-          <w:szCs w:val="19"/>
-          <w:highlight w:val="white"/>
-        </w:rPr>
-      </w:pPr>
-      <w:r>
-        <w:rPr>
-          <w:color w:val="222222"/>
-          <w:sz w:val="19"/>
-          <w:szCs w:val="19"/>
-          <w:highlight w:val="white"/>
-        </w:rPr>
-        <w:t>Code walkthrough of spout code and run</w:t>
-      </w:r>
-    </w:p>
-    <w:p>
-      <w:pPr>
-        <w:pStyle w:val="normal0"/>
-        <w:numPr>
-          <w:ilvl w:val="0"/>
-          <w:numId w:val="5"/>
-        </w:numPr>
-        <w:ind w:hanging="360"/>
-        <w:contextualSpacing/>
-        <w:rPr>
-          <w:color w:val="222222"/>
-          <w:sz w:val="19"/>
-          <w:szCs w:val="19"/>
-          <w:highlight w:val="white"/>
-        </w:rPr>
-      </w:pPr>
-      <w:r>
-        <w:rPr>
-          <w:color w:val="222222"/>
-          <w:sz w:val="19"/>
-          <w:szCs w:val="19"/>
-          <w:highlight w:val="white"/>
-        </w:rPr>
-        <w:t>Code walkthrough of bolt and run</w:t>
-      </w:r>
-    </w:p>
-    <w:p>
-      <w:pPr>
-        <w:pStyle w:val="normal0"/>
-      </w:pPr>
-    </w:p>
-    <w:p>
-      <w:pPr>
-        <w:pStyle w:val="normal0"/>
+        <w:rPr>
+          <w:rFonts w:asciiTheme="majorHAnsi" w:hAnsiTheme="majorHAnsi"/>
+        </w:rPr>
+      </w:pPr>
+      <w:r>
+        <w:rPr>
+          <w:rFonts w:asciiTheme="majorHAnsi" w:hAnsiTheme="majorHAnsi"/>
+        </w:rPr>
+        <w:t>Implement</w:t>
+      </w:r>
+      <w:r>
+        <w:rPr>
+          <w:rFonts w:asciiTheme="majorHAnsi" w:hAnsiTheme="majorHAnsi"/>
+        </w:rPr>
+        <w:t xml:space="preserve">ation of </w:t>
+      </w:r>
+      <w:r>
+        <w:rPr>
+          <w:rFonts w:asciiTheme="majorHAnsi" w:hAnsiTheme="majorHAnsi"/>
+        </w:rPr>
+        <w:t>a tweet word</w:t>
+      </w:r>
+      <w:r>
+        <w:rPr>
+          <w:rFonts w:asciiTheme="majorHAnsi" w:hAnsiTheme="majorHAnsi"/>
+        </w:rPr>
+        <w:t xml:space="preserve"> c</w:t>
+      </w:r>
+      <w:bookmarkStart w:id="0" w:name="_GoBack"/>
+      <w:bookmarkEnd w:id="0"/>
+      <w:r>
+        <w:rPr>
+          <w:rFonts w:asciiTheme="majorHAnsi" w:hAnsiTheme="majorHAnsi"/>
+        </w:rPr>
+        <w:t>ount application using Storm</w:t>
+      </w:r>
+    </w:p>
+    <w:p>
+      <w:pPr>
+        <w:pStyle w:val="Normal1"/>
+        <w:jc w:val="both"/>
+        <w:rPr>
+          <w:rFonts w:asciiTheme="majorHAnsi" w:hAnsiTheme="majorHAnsi"/>
+        </w:rPr>
       </w:pPr>
     </w:p>
     <w:p>
       <w:pPr>
         <w:pStyle w:val="Heading1"/>
+        <w:keepNext/>
+        <w:keepLines/>
       </w:pPr>
       <w:r>
         <w:t>Instructions,</w:t>
       </w:r>
       <w:r>
-        <w:t xml:space="preserve"> resources</w:t>
-      </w:r>
-      <w:r>
-        <w:t xml:space="preserve"> and prerequisites</w:t>
-      </w:r>
-    </w:p>
-    <w:p>
-      <w:pPr>
-        <w:pStyle w:val="normal0"/>
-      </w:pPr>
+        <w:t xml:space="preserve"> </w:t>
+      </w:r>
+      <w:r>
+        <w:t>R</w:t>
+      </w:r>
+      <w:r>
+        <w:t>esources</w:t>
+      </w:r>
+      <w:r>
+        <w:t xml:space="preserve"> and </w:t>
+      </w:r>
+      <w:r>
+        <w:t>P</w:t>
+      </w:r>
+      <w:r>
+        <w:t>rerequisites</w:t>
+      </w:r>
     </w:p>
     <w:tbl>
       <w:tblPr>
         <w:tblStyle w:val="TableGrid"/>
-        <w:tblW w:w="0" w:type="auto"/>
+        <w:tblW w:w="9859" w:type="dxa"/>
         <w:tblLayout w:type="fixed"/>
         <w:tblLook w:val="04A0" w:firstRow="1" w:lastRow="0" w:firstColumn="1" w:lastColumn="0" w:noHBand="0" w:noVBand="1"/>
       </w:tblPr>
       <w:tblGrid>
-        <w:gridCol w:w="3078"/>
-        <w:gridCol w:w="6498"/>
+        <w:gridCol w:w="6818"/>
+        <w:gridCol w:w="3041"/>
       </w:tblGrid>
       <w:tr>
         <w:tc>
           <w:tcPr>
-            <w:tcW w:w="3078" w:type="dxa"/>
+            <w:tcW w:w="6818" w:type="dxa"/>
           </w:tcPr>
           <w:p>
             <w:pPr>
-              <w:pStyle w:val="normal0"/>
+              <w:pStyle w:val="Normal1"/>
               <w:rPr>
+                <w:rFonts w:asciiTheme="majorHAnsi" w:hAnsiTheme="majorHAnsi"/>
                 <w:b/>
+                <w:sz w:val="24"/>
+                <w:szCs w:val="24"/>
               </w:rPr>
             </w:pPr>
             <w:r>
               <w:rPr>
+                <w:rFonts w:asciiTheme="majorHAnsi" w:hAnsiTheme="majorHAnsi"/>
                 <w:b/>
+                <w:sz w:val="24"/>
+                <w:szCs w:val="24"/>
               </w:rPr>
               <w:t>Resource</w:t>
             </w:r>
@@ -600,18 +645,24 @@
         </w:tc>
         <w:tc>
           <w:tcPr>
-            <w:tcW w:w="6498" w:type="dxa"/>
+            <w:tcW w:w="3041" w:type="dxa"/>
           </w:tcPr>
           <w:p>
             <w:pPr>
-              <w:pStyle w:val="normal0"/>
+              <w:pStyle w:val="Normal1"/>
               <w:rPr>
+                <w:rFonts w:asciiTheme="majorHAnsi" w:hAnsiTheme="majorHAnsi"/>
                 <w:b/>
+                <w:sz w:val="24"/>
+                <w:szCs w:val="24"/>
               </w:rPr>
             </w:pPr>
             <w:r>
               <w:rPr>
+                <w:rFonts w:asciiTheme="majorHAnsi" w:hAnsiTheme="majorHAnsi"/>
                 <w:b/>
+                <w:sz w:val="24"/>
+                <w:szCs w:val="24"/>
               </w:rPr>
               <w:t>What</w:t>
             </w:r>
@@ -621,102 +672,45 @@
       <w:tr>
         <w:tc>
           <w:tcPr>
-            <w:tcW w:w="3078" w:type="dxa"/>
+            <w:tcW w:w="6818" w:type="dxa"/>
           </w:tcPr>
           <w:p>
-            <w:pPr>
-              <w:pStyle w:val="normal0"/>
-            </w:pPr>
             <w:r>
-              <w:t>http://spark.apache.org/docs/latest/programming-guide.html</w:t>
+              <w:rPr>
+                <w:rFonts w:ascii="Courier" w:eastAsia="Times New Roman" w:hAnsi="Courier"/>
+                <w:color w:val="1155CC"/>
+                <w:sz w:val="20"/>
+                <w:szCs w:val="20"/>
+                <w:u w:val="single"/>
+                <w:shd w:val="clear" w:color="auto" w:fill="FFFFFF"/>
+              </w:rPr>
+              <w:t>http://storm.apache.org/documentation.html</w:t>
             </w:r>
           </w:p>
         </w:tc>
         <w:tc>
           <w:tcPr>
-            <w:tcW w:w="6498" w:type="dxa"/>
+            <w:tcW w:w="3041" w:type="dxa"/>
           </w:tcPr>
           <w:p>
             <w:pPr>
-              <w:pStyle w:val="normal0"/>
-            </w:pPr>
-          </w:p>
-        </w:tc>
-      </w:tr>
-      <w:tr>
-        <w:tc>
-          <w:tcPr>
-            <w:tcW w:w="3078" w:type="dxa"/>
-          </w:tcPr>
-          <w:p>
-            <w:pPr>
-              <w:pStyle w:val="normal0"/>
+              <w:pStyle w:val="Normal1"/>
+              <w:spacing w:line="276" w:lineRule="auto"/>
+              <w:rPr>
+                <w:rFonts w:asciiTheme="majorHAnsi" w:hAnsiTheme="majorHAnsi"/>
+              </w:rPr>
             </w:pPr>
             <w:r>
-              <w:t>https://spark.apache.org/docs/1.1.0/sql-programming-guide.html</w:t>
+              <w:rPr>
+                <w:rFonts w:asciiTheme="majorHAnsi" w:hAnsiTheme="majorHAnsi"/>
+              </w:rPr>
+              <w:t>Apache Storm</w:t>
             </w:r>
-          </w:p>
-        </w:tc>
-        <w:tc>
-          <w:tcPr>
-            <w:tcW w:w="6498" w:type="dxa"/>
-          </w:tcPr>
-          <w:p>
-            <w:pPr>
-              <w:pStyle w:val="normal0"/>
-            </w:pPr>
-          </w:p>
-        </w:tc>
-      </w:tr>
-      <w:tr>
-        <w:tc>
-          <w:tcPr>
-            <w:tcW w:w="3078" w:type="dxa"/>
-          </w:tcPr>
-          <w:p>
-            <w:pPr>
-              <w:pStyle w:val="normal0"/>
-            </w:pPr>
             <w:r>
-              <w:t>https://spark.apache.org/docs/latest/sql-programming-guide.html#running-the-spark-sql-cli</w:t>
-            </w:r>
-          </w:p>
-        </w:tc>
-        <w:tc>
-          <w:tcPr>
-            <w:tcW w:w="6498" w:type="dxa"/>
-          </w:tcPr>
-          <w:p>
-            <w:pPr>
-              <w:pStyle w:val="normal0"/>
-            </w:pPr>
-          </w:p>
-        </w:tc>
-      </w:tr>
-      <w:tr>
-        <w:tc>
-          <w:tcPr>
-            <w:tcW w:w="3078" w:type="dxa"/>
-          </w:tcPr>
-          <w:p>
-            <w:pPr>
-              <w:pStyle w:val="normal0"/>
-            </w:pPr>
-            <w:r>
-              <w:t>https://spark.apache.org/docs/0.9.0/python-programming-guide.html</w:t>
-            </w:r>
-          </w:p>
-        </w:tc>
-        <w:tc>
-          <w:tcPr>
-            <w:tcW w:w="6498" w:type="dxa"/>
-          </w:tcPr>
-          <w:p>
-            <w:pPr>
-              <w:pStyle w:val="normal0"/>
-            </w:pPr>
-            <w:r>
-              <w:t>Python spark programming guide.</w:t>
+              <w:rPr>
+                <w:rFonts w:asciiTheme="majorHAnsi" w:hAnsiTheme="majorHAnsi"/>
+              </w:rPr>
+              <w:t xml:space="preserve"> Documentation</w:t>
             </w:r>
           </w:p>
         </w:tc>
@@ -724,27 +718,49 @@
       <w:tr>
         <w:tc>
           <w:tcPr>
-            <w:tcW w:w="3078" w:type="dxa"/>
+            <w:tcW w:w="6818" w:type="dxa"/>
           </w:tcPr>
           <w:p>
             <w:pPr>
-              <w:pStyle w:val="normal0"/>
+              <w:rPr>
+                <w:rFonts w:ascii="Courier" w:eastAsia="Times New Roman" w:hAnsi="Courier"/>
+                <w:color w:val="1155CC"/>
+                <w:sz w:val="20"/>
+                <w:szCs w:val="20"/>
+                <w:u w:val="single"/>
+                <w:shd w:val="clear" w:color="auto" w:fill="FFFFFF"/>
+              </w:rPr>
             </w:pPr>
             <w:r>
-              <w:t>http://spark.apache.org/docs/latest/api/scala/index.html#org.apache.spark.SparkContext</w:t>
+              <w:rPr>
+                <w:rFonts w:ascii="Courier" w:eastAsia="Times New Roman" w:hAnsi="Courier"/>
+                <w:color w:val="1155CC"/>
+                <w:sz w:val="20"/>
+                <w:szCs w:val="20"/>
+                <w:u w:val="single"/>
+                <w:shd w:val="clear" w:color="auto" w:fill="FFFFFF"/>
+              </w:rPr>
+              <w:t>https://streamparse.readthedocs.org/en/latest/api.html</w:t>
             </w:r>
           </w:p>
         </w:tc>
         <w:tc>
           <w:tcPr>
-            <w:tcW w:w="6498" w:type="dxa"/>
+            <w:tcW w:w="3041" w:type="dxa"/>
           </w:tcPr>
           <w:p>
             <w:pPr>
-              <w:pStyle w:val="normal0"/>
+              <w:pStyle w:val="Normal1"/>
+              <w:spacing w:line="276" w:lineRule="auto"/>
+              <w:rPr>
+                <w:rFonts w:asciiTheme="majorHAnsi" w:hAnsiTheme="majorHAnsi"/>
+              </w:rPr>
             </w:pPr>
             <w:r>
-              <w:t>Programming guide for the Spark Context object. Here you can find actions available on the Spark Contexts.</w:t>
+              <w:rPr>
+                <w:rFonts w:asciiTheme="majorHAnsi" w:hAnsiTheme="majorHAnsi"/>
+              </w:rPr>
+              <w:t>Stream Parse Documentation</w:t>
             </w:r>
           </w:p>
         </w:tc>
@@ -752,122 +768,440 @@
     </w:tbl>
     <w:p>
       <w:pPr>
-        <w:pStyle w:val="normal0"/>
+        <w:pStyle w:val="Normal1"/>
+        <w:jc w:val="both"/>
+        <w:rPr>
+          <w:rFonts w:asciiTheme="majorHAnsi" w:hAnsiTheme="majorHAnsi"/>
+        </w:rPr>
       </w:pPr>
       <w:bookmarkStart w:id="1" w:name="h.o59uwx6sscy1" w:colFirst="0" w:colLast="0"/>
       <w:bookmarkEnd w:id="1"/>
     </w:p>
     <w:p>
       <w:pPr>
-        <w:pStyle w:val="normal0"/>
-      </w:pPr>
-    </w:p>
-    <w:p>
-      <w:pPr>
-        <w:pStyle w:val="normal0"/>
-      </w:pPr>
-      <w:r>
-        <w:rPr>
+        <w:rPr>
+          <w:rFonts w:asciiTheme="majorHAnsi" w:eastAsia="Times New Roman" w:hAnsiTheme="majorHAnsi" w:cs="Times New Roman"/>
           <w:b/>
-          <w:color w:val="222222"/>
-          <w:sz w:val="24"/>
-          <w:szCs w:val="24"/>
-          <w:highlight w:val="white"/>
-        </w:rPr>
-        <w:t>Step-1: Check version of Storm:</w:t>
-      </w:r>
-    </w:p>
-    <w:p>
-      <w:pPr>
-        <w:pStyle w:val="normal0"/>
-      </w:pPr>
-    </w:p>
-    <w:p>
-      <w:pPr>
-        <w:pStyle w:val="normal0"/>
-      </w:pPr>
-      <w:r>
-        <w:rPr>
-          <w:color w:val="222222"/>
+          <w:sz w:val="32"/>
+          <w:szCs w:val="28"/>
+        </w:rPr>
+      </w:pPr>
+      <w:r>
+        <w:br w:type="page"/>
+      </w:r>
+    </w:p>
+    <w:p>
+      <w:pPr>
+        <w:pStyle w:val="Heading1"/>
+        <w:keepNext/>
+        <w:keepLines/>
+      </w:pPr>
+      <w:r>
+        <w:lastRenderedPageBreak/>
+        <w:t xml:space="preserve">Step </w:t>
+      </w:r>
+      <w:r>
+        <w:t xml:space="preserve">1: </w:t>
+      </w:r>
+      <w:r>
+        <w:t>Setup Apache Storm Environment</w:t>
+      </w:r>
+    </w:p>
+    <w:p>
+      <w:pPr>
+        <w:pStyle w:val="Normal1"/>
+        <w:rPr>
+          <w:rFonts w:asciiTheme="majorHAnsi" w:hAnsiTheme="majorHAnsi"/>
+        </w:rPr>
+      </w:pPr>
+      <w:r>
+        <w:rPr>
+          <w:rFonts w:asciiTheme="majorHAnsi" w:hAnsiTheme="majorHAnsi"/>
+        </w:rPr>
+        <w:t>Watch the following</w:t>
+      </w:r>
+      <w:r>
+        <w:rPr>
+          <w:rFonts w:asciiTheme="majorHAnsi" w:hAnsiTheme="majorHAnsi"/>
+        </w:rPr>
+        <w:t xml:space="preserve"> </w:t>
+      </w:r>
+      <w:r>
+        <w:rPr>
+          <w:rFonts w:asciiTheme="majorHAnsi" w:hAnsiTheme="majorHAnsi"/>
+        </w:rPr>
+        <w:t xml:space="preserve">video </w:t>
+      </w:r>
+      <w:r>
+        <w:rPr>
+          <w:rFonts w:asciiTheme="majorHAnsi" w:hAnsiTheme="majorHAnsi"/>
+        </w:rPr>
+        <w:t>t</w:t>
+      </w:r>
+      <w:r>
+        <w:rPr>
+          <w:rFonts w:asciiTheme="majorHAnsi" w:hAnsiTheme="majorHAnsi"/>
+        </w:rPr>
+        <w:t xml:space="preserve">utorial </w:t>
+      </w:r>
+      <w:r>
+        <w:rPr>
+          <w:rFonts w:asciiTheme="majorHAnsi" w:hAnsiTheme="majorHAnsi"/>
+        </w:rPr>
+        <w:t xml:space="preserve">that walks you through </w:t>
+      </w:r>
+      <w:r>
+        <w:rPr>
+          <w:rFonts w:asciiTheme="majorHAnsi" w:hAnsiTheme="majorHAnsi"/>
+        </w:rPr>
+        <w:t>set</w:t>
+      </w:r>
+      <w:r>
+        <w:rPr>
+          <w:rFonts w:asciiTheme="majorHAnsi" w:hAnsiTheme="majorHAnsi"/>
+        </w:rPr>
+        <w:t xml:space="preserve">ting </w:t>
+      </w:r>
+      <w:r>
+        <w:rPr>
+          <w:rFonts w:asciiTheme="majorHAnsi" w:hAnsiTheme="majorHAnsi"/>
+        </w:rPr>
+        <w:t>u</w:t>
+      </w:r>
+      <w:r>
+        <w:rPr>
+          <w:rFonts w:asciiTheme="majorHAnsi" w:hAnsiTheme="majorHAnsi"/>
+        </w:rPr>
+        <w:t xml:space="preserve">p your </w:t>
+      </w:r>
+      <w:r>
+        <w:rPr>
+          <w:rFonts w:asciiTheme="majorHAnsi" w:hAnsiTheme="majorHAnsi"/>
+        </w:rPr>
+        <w:t>Apache Storm</w:t>
+      </w:r>
+      <w:r>
+        <w:rPr>
+          <w:rFonts w:asciiTheme="majorHAnsi" w:hAnsiTheme="majorHAnsi"/>
+        </w:rPr>
+        <w:t xml:space="preserve"> </w:t>
+      </w:r>
+      <w:r>
+        <w:rPr>
+          <w:rFonts w:asciiTheme="majorHAnsi" w:hAnsiTheme="majorHAnsi"/>
+        </w:rPr>
+        <w:t>environment</w:t>
+      </w:r>
+      <w:r>
+        <w:rPr>
+          <w:rFonts w:asciiTheme="majorHAnsi" w:hAnsiTheme="majorHAnsi"/>
+        </w:rPr>
+        <w:t xml:space="preserve"> and running </w:t>
+      </w:r>
+      <w:r>
+        <w:rPr>
+          <w:rFonts w:asciiTheme="majorHAnsi" w:hAnsiTheme="majorHAnsi"/>
+        </w:rPr>
+        <w:t xml:space="preserve">a word count example </w:t>
+      </w:r>
+      <w:r>
+        <w:rPr>
+          <w:rFonts w:asciiTheme="majorHAnsi" w:hAnsiTheme="majorHAnsi"/>
+        </w:rPr>
+        <w:t xml:space="preserve">Storm </w:t>
+      </w:r>
+      <w:r>
+        <w:rPr>
+          <w:rFonts w:asciiTheme="majorHAnsi" w:hAnsiTheme="majorHAnsi"/>
+        </w:rPr>
+        <w:t>application</w:t>
+      </w:r>
+      <w:r>
+        <w:rPr>
+          <w:rFonts w:asciiTheme="majorHAnsi" w:hAnsiTheme="majorHAnsi"/>
+        </w:rPr>
+        <w:t>:</w:t>
+      </w:r>
+    </w:p>
+    <w:p>
+      <w:pPr>
+        <w:spacing w:line="240" w:lineRule="auto"/>
+        <w:rPr>
+          <w:rFonts w:ascii="Courier" w:eastAsia="Times New Roman" w:hAnsi="Courier" w:cs="Times New Roman"/>
+          <w:color w:val="auto"/>
           <w:sz w:val="20"/>
           <w:szCs w:val="20"/>
-          <w:highlight w:val="white"/>
-        </w:rPr>
-        <w:tab/>
-        <w:t>&gt; storm version</w:t>
-      </w:r>
-    </w:p>
-    <w:p>
-      <w:pPr>
-        <w:pStyle w:val="normal0"/>
-      </w:pPr>
-      <w:r>
-        <w:rPr>
-          <w:color w:val="222222"/>
+        </w:rPr>
+      </w:pPr>
+      <w:r>
+        <w:fldChar w:fldCharType="begin"/>
+      </w:r>
+      <w:r>
+        <w:instrText xml:space="preserve"> HYPERLINK "https://drive.google.com/file/d/0B6706xGNaPPycWpIVU9YWUtKelU/view?usp=sharing" \t "_blank" </w:instrText>
+      </w:r>
+      <w:r>
+        <w:fldChar w:fldCharType="separate"/>
+      </w:r>
+      <w:r>
+        <w:rPr>
+          <w:rFonts w:ascii="Courier" w:eastAsia="Times New Roman" w:hAnsi="Courier"/>
+          <w:color w:val="1155CC"/>
           <w:sz w:val="20"/>
           <w:szCs w:val="20"/>
-          <w:highlight w:val="white"/>
-        </w:rPr>
-        <w:tab/>
-        <w:t>0.9.3.2.2.4.2-2</w:t>
-      </w:r>
-    </w:p>
-    <w:p>
-      <w:pPr>
-        <w:pStyle w:val="normal0"/>
-      </w:pPr>
-    </w:p>
-    <w:p>
-      <w:pPr>
-        <w:pStyle w:val="normal0"/>
-      </w:pPr>
-      <w:r>
-        <w:rPr>
-          <w:color w:val="222222"/>
+          <w:u w:val="single"/>
+          <w:shd w:val="clear" w:color="auto" w:fill="FFFFFF"/>
+        </w:rPr>
+        <w:t>https://drive.google.com/file/d/0B6706xGNaPPycWpIVU9YWUtKelU/view?usp=sharing</w:t>
+      </w:r>
+      <w:r>
+        <w:rPr>
+          <w:rFonts w:ascii="Courier" w:eastAsia="Times New Roman" w:hAnsi="Courier"/>
+          <w:color w:val="1155CC"/>
           <w:sz w:val="20"/>
           <w:szCs w:val="20"/>
-          <w:highlight w:val="white"/>
-        </w:rPr>
-        <w:t>Please check same in below screenshot</w:t>
-      </w:r>
-    </w:p>
-    <w:p>
-      <w:pPr>
-        <w:pStyle w:val="normal0"/>
-      </w:pPr>
+          <w:u w:val="single"/>
+          <w:shd w:val="clear" w:color="auto" w:fill="FFFFFF"/>
+        </w:rPr>
+        <w:fldChar w:fldCharType="end"/>
+      </w:r>
+    </w:p>
+    <w:p>
+      <w:pPr>
+        <w:pStyle w:val="Normal1"/>
+      </w:pPr>
+    </w:p>
+    <w:p>
+      <w:pPr>
+        <w:pStyle w:val="Normal1"/>
+      </w:pPr>
+    </w:p>
+    <w:p>
+      <w:pPr>
+        <w:pStyle w:val="Heading1"/>
+        <w:keepNext/>
+        <w:keepLines/>
+      </w:pPr>
+      <w:r>
+        <w:t xml:space="preserve">Step </w:t>
+      </w:r>
+      <w:r>
+        <w:t xml:space="preserve">2: </w:t>
+      </w:r>
+      <w:r>
+        <w:t>Implement</w:t>
+      </w:r>
+      <w:r>
+        <w:t>ation</w:t>
+      </w:r>
+      <w:r>
+        <w:t xml:space="preserve"> of </w:t>
+      </w:r>
+      <w:r>
+        <w:t xml:space="preserve">a </w:t>
+      </w:r>
+      <w:r>
+        <w:t>T</w:t>
+      </w:r>
+      <w:r>
+        <w:t xml:space="preserve">weet </w:t>
+      </w:r>
+      <w:r>
+        <w:t>W</w:t>
+      </w:r>
+      <w:r>
+        <w:t>ord</w:t>
+      </w:r>
+      <w:r>
+        <w:t xml:space="preserve"> </w:t>
+      </w:r>
+      <w:r>
+        <w:t xml:space="preserve">count </w:t>
+      </w:r>
+      <w:r>
+        <w:t>T</w:t>
+      </w:r>
+      <w:r>
+        <w:t>opology</w:t>
+      </w:r>
+    </w:p>
+    <w:p>
+      <w:pPr>
+        <w:pStyle w:val="Normal1"/>
+        <w:jc w:val="both"/>
+        <w:rPr>
+          <w:rFonts w:asciiTheme="majorHAnsi" w:hAnsiTheme="majorHAnsi"/>
+        </w:rPr>
+      </w:pPr>
+      <w:r>
+        <w:rPr>
+          <w:rFonts w:asciiTheme="majorHAnsi" w:hAnsiTheme="majorHAnsi"/>
+        </w:rPr>
+        <w:t>In this step, y</w:t>
+      </w:r>
+      <w:r>
+        <w:rPr>
+          <w:rFonts w:asciiTheme="majorHAnsi" w:hAnsiTheme="majorHAnsi"/>
+        </w:rPr>
+        <w:t xml:space="preserve">our task is to </w:t>
+      </w:r>
+      <w:r>
+        <w:rPr>
+          <w:rFonts w:asciiTheme="majorHAnsi" w:hAnsiTheme="majorHAnsi"/>
+        </w:rPr>
+        <w:t xml:space="preserve">use the following topology to create </w:t>
+      </w:r>
+      <w:r>
+        <w:rPr>
+          <w:rFonts w:asciiTheme="majorHAnsi" w:hAnsiTheme="majorHAnsi"/>
+          <w:i/>
+        </w:rPr>
+        <w:t>one spout</w:t>
+      </w:r>
+      <w:r>
+        <w:rPr>
+          <w:rFonts w:asciiTheme="majorHAnsi" w:hAnsiTheme="majorHAnsi"/>
+        </w:rPr>
+        <w:t xml:space="preserve">, </w:t>
+      </w:r>
+      <w:r>
+        <w:rPr>
+          <w:rFonts w:asciiTheme="majorHAnsi" w:hAnsiTheme="majorHAnsi"/>
+          <w:i/>
+        </w:rPr>
+        <w:t>two bolts</w:t>
+      </w:r>
+      <w:r>
+        <w:rPr>
+          <w:rFonts w:asciiTheme="majorHAnsi" w:hAnsiTheme="majorHAnsi"/>
+        </w:rPr>
+        <w:t xml:space="preserve"> </w:t>
+      </w:r>
+      <w:r>
+        <w:rPr>
+          <w:rFonts w:asciiTheme="majorHAnsi" w:hAnsiTheme="majorHAnsi"/>
+        </w:rPr>
+        <w:t xml:space="preserve">that </w:t>
+      </w:r>
+      <w:r>
+        <w:rPr>
+          <w:rFonts w:asciiTheme="majorHAnsi" w:hAnsiTheme="majorHAnsi"/>
+        </w:rPr>
+        <w:t xml:space="preserve">parse the tweets, and one </w:t>
+      </w:r>
+      <w:r>
+        <w:rPr>
+          <w:rFonts w:asciiTheme="majorHAnsi" w:hAnsiTheme="majorHAnsi"/>
+          <w:i/>
+        </w:rPr>
+        <w:t>bolt</w:t>
+      </w:r>
+      <w:r>
+        <w:rPr>
+          <w:rFonts w:asciiTheme="majorHAnsi" w:hAnsiTheme="majorHAnsi"/>
+        </w:rPr>
+        <w:t xml:space="preserve"> that </w:t>
+      </w:r>
+      <w:r>
+        <w:rPr>
+          <w:rFonts w:asciiTheme="majorHAnsi" w:hAnsiTheme="majorHAnsi"/>
+        </w:rPr>
+        <w:t>count</w:t>
+      </w:r>
+      <w:r>
+        <w:rPr>
+          <w:rFonts w:asciiTheme="majorHAnsi" w:hAnsiTheme="majorHAnsi"/>
+        </w:rPr>
+        <w:t>s</w:t>
+      </w:r>
+      <w:r>
+        <w:rPr>
+          <w:rFonts w:asciiTheme="majorHAnsi" w:hAnsiTheme="majorHAnsi"/>
+        </w:rPr>
+        <w:t xml:space="preserve"> the number of a given word in a tweet stream.</w:t>
+      </w:r>
+    </w:p>
+    <w:p>
+      <w:pPr>
+        <w:pStyle w:val="Normal1"/>
+        <w:rPr>
+          <w:color w:val="auto"/>
+          <w:sz w:val="20"/>
+          <w:szCs w:val="20"/>
+        </w:rPr>
+      </w:pPr>
+      <w:r>
+        <w:rPr>
+          <w:color w:val="auto"/>
+          <w:sz w:val="20"/>
+          <w:szCs w:val="20"/>
+        </w:rPr>
+        <w:t xml:space="preserve">  </w:t>
+      </w:r>
+      <w:r>
+        <w:rPr>
+          <w:color w:val="auto"/>
+          <w:sz w:val="20"/>
+          <w:szCs w:val="20"/>
+        </w:rPr>
+        <w:t xml:space="preserve">                  </w:t>
+      </w:r>
+      <w:r>
+        <w:rPr>
+          <w:color w:val="auto"/>
+          <w:sz w:val="20"/>
+          <w:szCs w:val="20"/>
+        </w:rPr>
+        <w:t xml:space="preserve">     </w:t>
+      </w:r>
       <w:r>
         <w:rPr>
           <w:noProof/>
+          <w:color w:val="auto"/>
+          <w:sz w:val="20"/>
+          <w:szCs w:val="20"/>
         </w:rPr>
         <w:drawing>
-          <wp:inline distT="114300" distB="114300" distL="114300" distR="114300" wp14:anchorId="14FE65E4" wp14:editId="7E978902">
-            <wp:extent cx="6657975" cy="995363"/>
-            <wp:effectExtent l="0" t="0" r="0" b="0"/>
-            <wp:docPr id="6" name="image01.jpg" descr="stormversion.png"/>
-            <wp:cNvGraphicFramePr/>
+          <wp:inline distT="0" distB="0" distL="0" distR="0" wp14:anchorId="5008C93B" wp14:editId="095F969A">
+            <wp:extent cx="4102100" cy="2968972"/>
+            <wp:effectExtent l="0" t="0" r="0" b="3175"/>
+            <wp:docPr id="2" name="Picture 2" descr="Macintosh HD:Users:Nourian:Desktop:w205:2015-Fall-2015:week9:Lab9-topology-2.png"/>
+            <wp:cNvGraphicFramePr>
+              <a:graphicFrameLocks xmlns:a="http://schemas.openxmlformats.org/drawingml/2006/main" noChangeAspect="1"/>
+            </wp:cNvGraphicFramePr>
             <a:graphic xmlns:a="http://schemas.openxmlformats.org/drawingml/2006/main">
               <a:graphicData uri="http://schemas.openxmlformats.org/drawingml/2006/picture">
                 <pic:pic xmlns:pic="http://schemas.openxmlformats.org/drawingml/2006/picture">
                   <pic:nvPicPr>
-                    <pic:cNvPr id="0" name="image01.jpg" descr="stormversion.png"/>
-                    <pic:cNvPicPr preferRelativeResize="0"/>
+                    <pic:cNvPr id="0" name="Picture 1" descr="Macintosh HD:Users:Nourian:Desktop:w205:2015-Fall-2015:week9:Lab9-topology-2.png"/>
+                    <pic:cNvPicPr>
+                      <a:picLocks noChangeAspect="1" noChangeArrowheads="1"/>
+                    </pic:cNvPicPr>
                   </pic:nvPicPr>
                   <pic:blipFill>
-                    <a:blip r:embed="rId8"/>
+                    <a:blip r:embed="rId8">
+                      <a:extLst>
+                        <a:ext uri="{28A0092B-C50C-407E-A947-70E740481C1C}">
+                          <a14:useLocalDpi xmlns:a14="http://schemas.microsoft.com/office/drawing/2010/main" val="0"/>
+                        </a:ext>
+                      </a:extLst>
+                    </a:blip>
                     <a:srcRect/>
                     <a:stretch>
                       <a:fillRect/>
                     </a:stretch>
                   </pic:blipFill>
-                  <pic:spPr>
+                  <pic:spPr bwMode="auto">
                     <a:xfrm>
                       <a:off x="0" y="0"/>
-                      <a:ext cx="6657975" cy="995363"/>
+                      <a:ext cx="4102417" cy="2969202"/>
                     </a:xfrm>
                     <a:prstGeom prst="rect">
                       <a:avLst/>
                     </a:prstGeom>
-                    <a:ln/>
+                    <a:noFill/>
+                    <a:ln>
+                      <a:noFill/>
+                    </a:ln>
                   </pic:spPr>
                 </pic:pic>
               </a:graphicData>
@@ -878,14 +1212,8 @@
     </w:p>
     <w:p>
       <w:pPr>
-        <w:pStyle w:val="normal0"/>
-      </w:pPr>
-    </w:p>
-    <w:p>
-      <w:pPr>
-        <w:pStyle w:val="normal0"/>
-      </w:pPr>
-      <w:r>
+        <w:pStyle w:val="Normal1"/>
+        <w:jc w:val="center"/>
         <w:rPr>
           <w:b/>
           <w:color w:val="222222"/>
@@ -893,168 +1221,1872 @@
           <w:szCs w:val="24"/>
           <w:highlight w:val="white"/>
         </w:rPr>
-        <w:t>Step-2: Get Github code for your lab:</w:t>
-      </w:r>
-    </w:p>
-    <w:p>
-      <w:pPr>
-        <w:pStyle w:val="normal0"/>
-        <w:rPr>
-          <w:color w:val="auto"/>
-          <w:sz w:val="20"/>
-          <w:szCs w:val="20"/>
-          <w:highlight w:val="white"/>
-        </w:rPr>
-      </w:pPr>
-    </w:p>
-    <w:p>
-      <w:pPr>
-        <w:pStyle w:val="normal0"/>
-        <w:rPr>
-          <w:color w:val="auto"/>
-          <w:sz w:val="20"/>
-          <w:szCs w:val="20"/>
-        </w:rPr>
-      </w:pPr>
-      <w:r>
-        <w:rPr>
-          <w:color w:val="auto"/>
-          <w:sz w:val="20"/>
-          <w:szCs w:val="20"/>
-        </w:rPr>
-        <w:t>The location of the code is:</w:t>
-      </w:r>
-    </w:p>
-    <w:p>
-      <w:pPr>
-        <w:pStyle w:val="normal0"/>
-        <w:rPr>
-          <w:color w:val="auto"/>
-          <w:sz w:val="20"/>
-          <w:szCs w:val="20"/>
-        </w:rPr>
-      </w:pPr>
-      <w:hyperlink r:id="rId9" w:history="1">
-        <w:r>
-          <w:rPr>
-            <w:rStyle w:val="Hyperlink"/>
-            <w:color w:val="auto"/>
-            <w:sz w:val="20"/>
-            <w:szCs w:val="20"/>
-          </w:rPr>
-          <w:t>https://github.com/UC-Berkeley-I-School/data-science-w205/tree/master/exercise_2/wordcount</w:t>
-        </w:r>
-      </w:hyperlink>
-    </w:p>
-    <w:p>
-      <w:pPr>
-        <w:pStyle w:val="normal0"/>
-        <w:rPr>
-          <w:color w:val="auto"/>
-          <w:sz w:val="20"/>
-          <w:szCs w:val="20"/>
-        </w:rPr>
-      </w:pPr>
-    </w:p>
-    <w:p>
-      <w:pPr>
-        <w:pStyle w:val="normal0"/>
-        <w:rPr>
+      </w:pPr>
+    </w:p>
+    <w:p>
+      <w:pPr>
+        <w:pStyle w:val="Normal1"/>
+        <w:jc w:val="center"/>
+        <w:rPr>
+          <w:rFonts w:asciiTheme="majorHAnsi" w:hAnsiTheme="majorHAnsi"/>
+        </w:rPr>
+      </w:pPr>
+      <w:r>
+        <w:rPr>
+          <w:rFonts w:asciiTheme="majorHAnsi" w:hAnsiTheme="majorHAnsi"/>
+        </w:rPr>
+        <w:t>Figure 1: Task Topology</w:t>
+      </w:r>
+    </w:p>
+    <w:p>
+      <w:pPr>
+        <w:pStyle w:val="Normal1"/>
+        <w:rPr>
+          <w:rFonts w:asciiTheme="majorHAnsi" w:hAnsiTheme="majorHAnsi"/>
+        </w:rPr>
+      </w:pPr>
+    </w:p>
+    <w:p>
+      <w:pPr>
+        <w:pStyle w:val="Normal1"/>
+        <w:rPr>
+          <w:rFonts w:asciiTheme="majorHAnsi" w:hAnsiTheme="majorHAnsi"/>
+        </w:rPr>
+      </w:pPr>
+      <w:r>
+        <w:rPr>
+          <w:rFonts w:asciiTheme="majorHAnsi" w:hAnsiTheme="majorHAnsi"/>
+        </w:rPr>
+        <w:t>Create a project by running:</w:t>
+      </w:r>
+    </w:p>
+    <w:p>
+      <w:pPr>
+        <w:pStyle w:val="Normal1"/>
+        <w:rPr>
+          <w:rFonts w:asciiTheme="majorHAnsi" w:hAnsiTheme="majorHAnsi"/>
+        </w:rPr>
+      </w:pPr>
+    </w:p>
+    <w:p>
+      <w:pPr>
+        <w:pStyle w:val="Normal1"/>
+        <w:ind w:firstLine="720"/>
+        <w:rPr>
+          <w:rFonts w:asciiTheme="majorHAnsi" w:hAnsiTheme="majorHAnsi"/>
+        </w:rPr>
+      </w:pPr>
+      <w:r>
+        <w:rPr>
+          <w:rFonts w:ascii="Courier" w:hAnsi="Courier"/>
+          <w:color w:val="000000" w:themeColor="text1"/>
+          <w:sz w:val="20"/>
+          <w:szCs w:val="24"/>
+          <w:highlight w:val="white"/>
+        </w:rPr>
+        <w:t>sparse quickstart tweetcount</w:t>
+      </w:r>
+    </w:p>
+    <w:p>
+      <w:pPr>
+        <w:pStyle w:val="Normal1"/>
+        <w:rPr>
+          <w:rFonts w:asciiTheme="majorHAnsi" w:hAnsiTheme="majorHAnsi"/>
+        </w:rPr>
+      </w:pPr>
+    </w:p>
+    <w:p>
+      <w:pPr>
+        <w:pStyle w:val="Normal1"/>
+        <w:jc w:val="both"/>
+        <w:rPr>
+          <w:rFonts w:asciiTheme="majorHAnsi" w:hAnsiTheme="majorHAnsi"/>
+        </w:rPr>
+      </w:pPr>
+      <w:r>
+        <w:rPr>
+          <w:rFonts w:asciiTheme="majorHAnsi" w:hAnsiTheme="majorHAnsi"/>
+        </w:rPr>
+        <w:t xml:space="preserve">This command provides a basic </w:t>
+      </w:r>
+      <w:r>
+        <w:rPr>
+          <w:rFonts w:ascii="Courier" w:hAnsi="Courier"/>
+          <w:color w:val="000000" w:themeColor="text1"/>
+          <w:sz w:val="20"/>
+          <w:szCs w:val="24"/>
+          <w:highlight w:val="white"/>
+        </w:rPr>
+        <w:t>wordcount</w:t>
+      </w:r>
+      <w:r>
+        <w:rPr>
+          <w:rFonts w:asciiTheme="majorHAnsi" w:hAnsiTheme="majorHAnsi"/>
+        </w:rPr>
+        <w:t xml:space="preserve"> topology example as seen in </w:t>
+      </w:r>
+      <w:r>
+        <w:rPr>
+          <w:rFonts w:asciiTheme="majorHAnsi" w:hAnsiTheme="majorHAnsi"/>
+        </w:rPr>
+        <w:t xml:space="preserve">Step </w:t>
+      </w:r>
+      <w:r>
+        <w:rPr>
+          <w:rFonts w:asciiTheme="majorHAnsi" w:hAnsiTheme="majorHAnsi"/>
+        </w:rPr>
+        <w:t>1</w:t>
+      </w:r>
+      <w:r>
+        <w:rPr>
+          <w:rFonts w:asciiTheme="majorHAnsi" w:hAnsiTheme="majorHAnsi"/>
+        </w:rPr>
+        <w:t xml:space="preserve">. You can modify this topology according to Figure 1 by modifying the file </w:t>
+      </w:r>
+      <w:r>
+        <w:rPr>
+          <w:rFonts w:ascii="Courier" w:eastAsia="Times New Roman" w:hAnsi="Courier" w:cs="Times New Roman"/>
+          <w:noProof/>
+          <w:color w:val="000000" w:themeColor="text1"/>
+          <w:sz w:val="20"/>
+          <w:szCs w:val="24"/>
+          <w:highlight w:val="white"/>
+        </w:rPr>
+        <w:t>wordcount.clj</w:t>
+      </w:r>
+      <w:r>
+        <w:rPr>
+          <w:rFonts w:asciiTheme="majorHAnsi" w:hAnsiTheme="majorHAnsi"/>
+        </w:rPr>
+        <w:t xml:space="preserve"> in </w:t>
+      </w:r>
+      <w:r>
+        <w:rPr>
+          <w:rFonts w:ascii="Courier" w:eastAsia="Times New Roman" w:hAnsi="Courier" w:cs="Times New Roman"/>
+          <w:noProof/>
+          <w:color w:val="000000" w:themeColor="text1"/>
+          <w:sz w:val="20"/>
+          <w:szCs w:val="24"/>
+          <w:highlight w:val="white"/>
+        </w:rPr>
+        <w:t>tweetcount/topologies/</w:t>
+      </w:r>
+      <w:r>
+        <w:rPr>
+          <w:rFonts w:asciiTheme="majorHAnsi" w:hAnsiTheme="majorHAnsi"/>
+        </w:rPr>
+        <w:t>.</w:t>
+      </w:r>
+      <w:r>
+        <w:rPr>
+          <w:rFonts w:asciiTheme="majorHAnsi" w:hAnsiTheme="majorHAnsi"/>
+        </w:rPr>
+        <w:t xml:space="preserve"> </w:t>
+      </w:r>
+      <w:r>
+        <w:rPr>
+          <w:rFonts w:asciiTheme="majorHAnsi" w:hAnsiTheme="majorHAnsi"/>
+        </w:rPr>
+        <w:t xml:space="preserve"> </w:t>
+      </w:r>
+    </w:p>
+    <w:p>
+      <w:pPr>
+        <w:pStyle w:val="Normal1"/>
+        <w:jc w:val="both"/>
+        <w:rPr>
+          <w:rFonts w:asciiTheme="majorHAnsi" w:hAnsiTheme="majorHAnsi"/>
+        </w:rPr>
+      </w:pPr>
+    </w:p>
+    <w:p>
+      <w:pPr>
+        <w:pStyle w:val="Normal1"/>
+        <w:jc w:val="both"/>
+        <w:rPr>
+          <w:rFonts w:asciiTheme="majorHAnsi" w:hAnsiTheme="majorHAnsi"/>
+        </w:rPr>
+      </w:pPr>
+      <w:r>
+        <w:rPr>
+          <w:rFonts w:asciiTheme="majorHAnsi" w:hAnsiTheme="majorHAnsi"/>
+        </w:rPr>
+        <w:t xml:space="preserve">When constructing your topology it is important to remember that the topology is a function definition. This function </w:t>
+      </w:r>
+      <w:r>
+        <w:rPr>
+          <w:rFonts w:asciiTheme="majorHAnsi" w:hAnsiTheme="majorHAnsi"/>
+        </w:rPr>
+        <w:t>must return an array with only two dictionaries and take one argument.</w:t>
+      </w:r>
+      <w:r>
+        <w:rPr>
+          <w:rFonts w:asciiTheme="majorHAnsi" w:hAnsiTheme="majorHAnsi"/>
+        </w:rPr>
+        <w:t xml:space="preserve"> </w:t>
+      </w:r>
+      <w:r>
+        <w:rPr>
+          <w:rFonts w:asciiTheme="majorHAnsi" w:hAnsiTheme="majorHAnsi"/>
+        </w:rPr>
+        <w:t>The first dictionary holds a named mapping of all the spouts that exist in the topology, the second holds a named mapping of all the bolts. The options argument contains a mapping of topology settings.</w:t>
+      </w:r>
+    </w:p>
+    <w:p>
+      <w:pPr>
+        <w:pStyle w:val="Heading2"/>
+      </w:pPr>
+      <w:r>
+        <w:rPr>
+          <w:highlight w:val="white"/>
+        </w:rPr>
+        <w:lastRenderedPageBreak/>
+        <w:t>Code base</w:t>
+      </w:r>
+    </w:p>
+    <w:p>
+      <w:pPr>
+        <w:pStyle w:val="Normal1"/>
+        <w:jc w:val="both"/>
+        <w:rPr>
+          <w:rFonts w:asciiTheme="majorHAnsi" w:hAnsiTheme="majorHAnsi"/>
+        </w:rPr>
+      </w:pPr>
+      <w:r>
+        <w:rPr>
+          <w:rFonts w:asciiTheme="majorHAnsi" w:hAnsiTheme="majorHAnsi"/>
+        </w:rPr>
+        <w:t xml:space="preserve">Here are </w:t>
+      </w:r>
+      <w:r>
+        <w:rPr>
+          <w:rFonts w:asciiTheme="majorHAnsi" w:hAnsiTheme="majorHAnsi"/>
+        </w:rPr>
+        <w:t xml:space="preserve">the </w:t>
+      </w:r>
+      <w:r>
+        <w:rPr>
+          <w:rFonts w:asciiTheme="majorHAnsi" w:hAnsiTheme="majorHAnsi"/>
+        </w:rPr>
+        <w:t>code snippets that you can use for your spout and bolts.</w:t>
+      </w:r>
+      <w:r>
+        <w:rPr>
+          <w:rFonts w:asciiTheme="majorHAnsi" w:hAnsiTheme="majorHAnsi"/>
+        </w:rPr>
+        <w:t xml:space="preserve"> Remove all the </w:t>
+      </w:r>
+      <w:r>
+        <w:rPr>
+          <w:rFonts w:ascii="Courier" w:eastAsia="Times New Roman" w:hAnsi="Courier" w:cs="Times New Roman"/>
+          <w:noProof/>
+          <w:color w:val="000000" w:themeColor="text1"/>
+          <w:sz w:val="20"/>
+          <w:szCs w:val="24"/>
+          <w:highlight w:val="white"/>
+        </w:rPr>
+        <w:t>words.py</w:t>
+      </w:r>
+      <w:r>
+        <w:rPr>
+          <w:rFonts w:asciiTheme="majorHAnsi" w:hAnsiTheme="majorHAnsi"/>
+        </w:rPr>
+        <w:t xml:space="preserve"> from your spouts directory and </w:t>
+      </w:r>
+      <w:r>
+        <w:rPr>
+          <w:rFonts w:ascii="Courier" w:eastAsia="Times New Roman" w:hAnsi="Courier" w:cs="Times New Roman"/>
+          <w:noProof/>
+          <w:color w:val="000000" w:themeColor="text1"/>
+          <w:sz w:val="20"/>
+          <w:szCs w:val="24"/>
+          <w:highlight w:val="white"/>
+        </w:rPr>
+        <w:t>wordcount.py</w:t>
+      </w:r>
+      <w:r>
+        <w:rPr>
+          <w:rFonts w:asciiTheme="majorHAnsi" w:hAnsiTheme="majorHAnsi"/>
+        </w:rPr>
+        <w:t xml:space="preserve"> from your bolts folder in </w:t>
+      </w:r>
+      <w:r>
+        <w:rPr>
+          <w:rFonts w:ascii="Courier" w:eastAsia="Times New Roman" w:hAnsi="Courier" w:cs="Times New Roman"/>
+          <w:noProof/>
+          <w:color w:val="000000" w:themeColor="text1"/>
+          <w:sz w:val="20"/>
+          <w:szCs w:val="24"/>
+          <w:highlight w:val="white"/>
+        </w:rPr>
+        <w:t>tweetcount/src/</w:t>
+      </w:r>
+    </w:p>
+    <w:p>
+      <w:pPr>
+        <w:pStyle w:val="Normal1"/>
+        <w:rPr>
+          <w:rFonts w:asciiTheme="majorHAnsi" w:hAnsiTheme="majorHAnsi"/>
+        </w:rPr>
+      </w:pPr>
+    </w:p>
+    <w:p>
+      <w:pPr>
+        <w:pStyle w:val="Normal1"/>
+        <w:rPr>
+          <w:rFonts w:ascii="Courier" w:eastAsia="Times New Roman" w:hAnsi="Courier" w:cs="Times New Roman"/>
+          <w:noProof/>
+          <w:color w:val="000000" w:themeColor="text1"/>
+          <w:sz w:val="20"/>
+          <w:szCs w:val="24"/>
+          <w:highlight w:val="white"/>
+        </w:rPr>
+      </w:pPr>
+      <w:r>
+        <w:rPr>
+          <w:rFonts w:asciiTheme="majorHAnsi" w:hAnsiTheme="majorHAnsi"/>
           <w:b/>
           <w:color w:val="222222"/>
-          <w:sz w:val="24"/>
+          <w:highlight w:val="white"/>
+        </w:rPr>
+        <w:t>Spout Name</w:t>
+      </w:r>
+      <w:r>
+        <w:rPr>
+          <w:rFonts w:asciiTheme="majorHAnsi" w:hAnsiTheme="majorHAnsi"/>
+          <w:color w:val="222222"/>
+          <w:highlight w:val="white"/>
+        </w:rPr>
+        <w:t>:</w:t>
+      </w:r>
+      <w:r>
+        <w:rPr>
+          <w:color w:val="222222"/>
+          <w:sz w:val="20"/>
+          <w:szCs w:val="20"/>
+          <w:highlight w:val="white"/>
+        </w:rPr>
+        <w:t xml:space="preserve"> </w:t>
+      </w:r>
+      <w:r>
+        <w:rPr>
+          <w:rFonts w:ascii="Courier" w:eastAsia="Times New Roman" w:hAnsi="Courier" w:cs="Times New Roman"/>
+          <w:noProof/>
+          <w:color w:val="000000" w:themeColor="text1"/>
+          <w:sz w:val="20"/>
           <w:szCs w:val="24"/>
           <w:highlight w:val="white"/>
         </w:rPr>
-      </w:pPr>
-    </w:p>
-    <w:p>
-      <w:pPr>
-        <w:pStyle w:val="normal0"/>
-      </w:pPr>
-      <w:r>
-        <w:rPr>
+        <w:t>Sentences</w:t>
+      </w:r>
+      <w:r>
+        <w:rPr>
+          <w:rFonts w:ascii="Courier" w:eastAsia="Times New Roman" w:hAnsi="Courier" w:cs="Times New Roman"/>
+          <w:noProof/>
+          <w:color w:val="000000" w:themeColor="text1"/>
+          <w:sz w:val="20"/>
+          <w:szCs w:val="24"/>
+          <w:highlight w:val="white"/>
+        </w:rPr>
+        <w:t>(Spout)</w:t>
+      </w:r>
+    </w:p>
+    <w:p>
+      <w:pPr>
+        <w:pStyle w:val="Normal1"/>
+        <w:jc w:val="both"/>
+        <w:rPr>
+          <w:rFonts w:asciiTheme="majorHAnsi" w:hAnsiTheme="majorHAnsi"/>
+        </w:rPr>
+      </w:pPr>
+      <w:r>
+        <w:rPr>
+          <w:rFonts w:asciiTheme="majorHAnsi" w:hAnsiTheme="majorHAnsi"/>
+        </w:rPr>
+        <w:t>Create a file called “</w:t>
+      </w:r>
+      <w:r>
+        <w:rPr>
+          <w:rFonts w:ascii="Courier" w:eastAsia="Times New Roman" w:hAnsi="Courier" w:cs="Times New Roman"/>
+          <w:noProof/>
+          <w:color w:val="000000" w:themeColor="text1"/>
+          <w:sz w:val="20"/>
+          <w:szCs w:val="24"/>
+          <w:highlight w:val="white"/>
+        </w:rPr>
+        <w:t>s</w:t>
+      </w:r>
+      <w:r>
+        <w:rPr>
+          <w:rFonts w:ascii="Courier" w:eastAsia="Times New Roman" w:hAnsi="Courier" w:cs="Times New Roman"/>
+          <w:noProof/>
+          <w:color w:val="000000" w:themeColor="text1"/>
+          <w:sz w:val="20"/>
+          <w:szCs w:val="24"/>
+          <w:highlight w:val="white"/>
+        </w:rPr>
+        <w:t>entences.py</w:t>
+      </w:r>
+      <w:r>
+        <w:rPr>
+          <w:rFonts w:asciiTheme="majorHAnsi" w:hAnsiTheme="majorHAnsi"/>
+        </w:rPr>
+        <w:t xml:space="preserve">” </w:t>
+      </w:r>
+      <w:r>
+        <w:rPr>
+          <w:rFonts w:asciiTheme="majorHAnsi" w:hAnsiTheme="majorHAnsi"/>
+        </w:rPr>
+        <w:t xml:space="preserve">using the following sample </w:t>
+      </w:r>
+      <w:r>
+        <w:rPr>
+          <w:rFonts w:asciiTheme="majorHAnsi" w:hAnsiTheme="majorHAnsi"/>
+        </w:rPr>
+        <w:t>code</w:t>
+      </w:r>
+      <w:r>
+        <w:rPr>
+          <w:rFonts w:asciiTheme="majorHAnsi" w:hAnsiTheme="majorHAnsi"/>
+        </w:rPr>
+        <w:t xml:space="preserve">. </w:t>
+      </w:r>
+      <w:r>
+        <w:rPr>
+          <w:rFonts w:asciiTheme="majorHAnsi" w:hAnsiTheme="majorHAnsi"/>
+        </w:rPr>
+        <w:t xml:space="preserve">This is the spout code </w:t>
+      </w:r>
+      <w:r>
+        <w:rPr>
+          <w:rFonts w:asciiTheme="majorHAnsi" w:hAnsiTheme="majorHAnsi"/>
+        </w:rPr>
+        <w:t>t</w:t>
+      </w:r>
+      <w:r>
+        <w:rPr>
+          <w:rFonts w:asciiTheme="majorHAnsi" w:hAnsiTheme="majorHAnsi"/>
+        </w:rPr>
+        <w:t>hat</w:t>
+      </w:r>
+      <w:r>
+        <w:rPr>
+          <w:rFonts w:asciiTheme="majorHAnsi" w:hAnsiTheme="majorHAnsi"/>
+        </w:rPr>
+        <w:t xml:space="preserve"> </w:t>
+      </w:r>
+      <w:r>
+        <w:rPr>
+          <w:rFonts w:asciiTheme="majorHAnsi" w:hAnsiTheme="majorHAnsi"/>
+        </w:rPr>
+        <w:t xml:space="preserve">will </w:t>
+      </w:r>
+      <w:r>
+        <w:rPr>
+          <w:rFonts w:asciiTheme="majorHAnsi" w:hAnsiTheme="majorHAnsi"/>
+        </w:rPr>
+        <w:t xml:space="preserve">continuously </w:t>
+      </w:r>
+      <w:r>
+        <w:rPr>
+          <w:rFonts w:asciiTheme="majorHAnsi" w:hAnsiTheme="majorHAnsi"/>
+        </w:rPr>
+        <w:t xml:space="preserve">generate </w:t>
+      </w:r>
+      <w:r>
+        <w:rPr>
+          <w:rFonts w:asciiTheme="majorHAnsi" w:hAnsiTheme="majorHAnsi"/>
+        </w:rPr>
+        <w:t>tweet-like data</w:t>
+      </w:r>
+      <w:r>
+        <w:rPr>
+          <w:rFonts w:asciiTheme="majorHAnsi" w:hAnsiTheme="majorHAnsi"/>
+        </w:rPr>
+        <w:t>.</w:t>
+      </w:r>
+    </w:p>
+    <w:p>
+      <w:pPr>
+        <w:pStyle w:val="Normal1"/>
+      </w:pPr>
+    </w:p>
+    <w:p>
+      <w:pPr>
+        <w:pStyle w:val="code"/>
+        <w:jc w:val="both"/>
+        <w:rPr>
+          <w:highlight w:val="white"/>
+        </w:rPr>
+      </w:pPr>
+      <w:r>
+        <w:rPr>
+          <w:highlight w:val="white"/>
+        </w:rPr>
+        <w:t xml:space="preserve">from __future__ import absolute_import, </w:t>
+      </w:r>
+    </w:p>
+    <w:p>
+      <w:pPr>
+        <w:pStyle w:val="code"/>
+        <w:jc w:val="both"/>
+      </w:pPr>
+      <w:r>
+        <w:rPr>
+          <w:highlight w:val="white"/>
+        </w:rPr>
+        <w:t>print_function, unicode_literals</w:t>
+      </w:r>
+    </w:p>
+    <w:p>
+      <w:pPr>
+        <w:pStyle w:val="code"/>
+        <w:jc w:val="both"/>
+      </w:pPr>
+      <w:r>
+        <w:rPr>
+          <w:highlight w:val="white"/>
+        </w:rPr>
+        <w:t>import itertools</w:t>
+      </w:r>
+    </w:p>
+    <w:p>
+      <w:pPr>
+        <w:pStyle w:val="code"/>
+        <w:jc w:val="both"/>
+      </w:pPr>
+      <w:r>
+        <w:rPr>
+          <w:highlight w:val="white"/>
+        </w:rPr>
+        <w:t>from streamparse.spout import Spout</w:t>
+      </w:r>
+    </w:p>
+    <w:p>
+      <w:pPr>
+        <w:pStyle w:val="code"/>
+        <w:jc w:val="both"/>
+      </w:pPr>
+      <w:r>
+        <w:rPr>
+          <w:highlight w:val="white"/>
+        </w:rPr>
+        <w:t>class Sentences(Spout):</w:t>
+      </w:r>
+    </w:p>
+    <w:p>
+      <w:pPr>
+        <w:pStyle w:val="code"/>
+        <w:jc w:val="both"/>
+      </w:pPr>
+      <w:r>
+        <w:rPr>
+          <w:highlight w:val="white"/>
+        </w:rPr>
+        <w:t xml:space="preserve">    def initialize(self, stormconf, context):</w:t>
+      </w:r>
+    </w:p>
+    <w:p>
+      <w:pPr>
+        <w:pStyle w:val="code"/>
+        <w:jc w:val="both"/>
+      </w:pPr>
+      <w:r>
+        <w:rPr>
+          <w:highlight w:val="white"/>
+        </w:rPr>
+        <w:t xml:space="preserve">        self.sentences = [</w:t>
+      </w:r>
+    </w:p>
+    <w:p>
+      <w:pPr>
+        <w:pStyle w:val="code"/>
+        <w:jc w:val="both"/>
+        <w:rPr>
+          <w:highlight w:val="white"/>
+        </w:rPr>
+      </w:pPr>
+      <w:r>
+        <w:rPr>
+          <w:highlight w:val="white"/>
+        </w:rPr>
+        <w:t>"She advised him to take a long holiday, so he i</w:t>
+      </w:r>
+    </w:p>
+    <w:p>
+      <w:pPr>
+        <w:pStyle w:val="code"/>
+        <w:jc w:val="both"/>
+      </w:pPr>
+      <w:r>
+        <w:rPr>
+          <w:highlight w:val="white"/>
+        </w:rPr>
+        <w:t>mmediately quit work and took a trip around the world",</w:t>
+      </w:r>
+    </w:p>
+    <w:p>
+      <w:pPr>
+        <w:pStyle w:val="code"/>
+        <w:jc w:val="both"/>
+      </w:pPr>
+      <w:r>
+        <w:rPr>
+          <w:highlight w:val="white"/>
+        </w:rPr>
+        <w:t xml:space="preserve">            "I was very glad to get a present from her",</w:t>
+      </w:r>
+    </w:p>
+    <w:p>
+      <w:pPr>
+        <w:pStyle w:val="code"/>
+        <w:jc w:val="both"/>
+      </w:pPr>
+      <w:r>
+        <w:rPr>
+          <w:highlight w:val="white"/>
+        </w:rPr>
+        <w:t xml:space="preserve">            "He will be here in half an hour",</w:t>
+      </w:r>
+    </w:p>
+    <w:p>
+      <w:pPr>
+        <w:pStyle w:val="code"/>
+        <w:jc w:val="both"/>
+      </w:pPr>
+      <w:r>
+        <w:rPr>
+          <w:highlight w:val="white"/>
+        </w:rPr>
+        <w:t xml:space="preserve">            "She saw him eating a sandwich"</w:t>
+      </w:r>
+      <w:r>
+        <w:t>,</w:t>
+      </w:r>
+    </w:p>
+    <w:p>
+      <w:pPr>
+        <w:pStyle w:val="code"/>
+        <w:jc w:val="both"/>
+      </w:pPr>
+      <w:r>
+        <w:rPr>
+          <w:highlight w:val="white"/>
+        </w:rPr>
+        <w:t xml:space="preserve">        ]</w:t>
+      </w:r>
+    </w:p>
+    <w:p>
+      <w:pPr>
+        <w:pStyle w:val="code"/>
+        <w:jc w:val="both"/>
+      </w:pPr>
+      <w:r>
+        <w:rPr>
+          <w:highlight w:val="white"/>
+        </w:rPr>
+        <w:t xml:space="preserve">        self.sentences = itertools.cycle(self.sentences)</w:t>
+      </w:r>
+    </w:p>
+    <w:p>
+      <w:pPr>
+        <w:pStyle w:val="code"/>
+        <w:jc w:val="both"/>
+      </w:pPr>
+      <w:r>
+        <w:rPr>
+          <w:highlight w:val="white"/>
+        </w:rPr>
+        <w:t xml:space="preserve">    def next_tuple(self):</w:t>
+      </w:r>
+    </w:p>
+    <w:p>
+      <w:pPr>
+        <w:pStyle w:val="code"/>
+        <w:jc w:val="both"/>
+      </w:pPr>
+      <w:r>
+        <w:rPr>
+          <w:highlight w:val="white"/>
+        </w:rPr>
+        <w:t xml:space="preserve">        sentence = next(self.sentences)</w:t>
+      </w:r>
+    </w:p>
+    <w:p>
+      <w:pPr>
+        <w:pStyle w:val="code"/>
+        <w:jc w:val="both"/>
+      </w:pPr>
+      <w:r>
+        <w:rPr>
+          <w:highlight w:val="white"/>
+        </w:rPr>
+        <w:t xml:space="preserve">        self.emit([sentence])</w:t>
+      </w:r>
+    </w:p>
+    <w:p>
+      <w:pPr>
+        <w:pStyle w:val="code"/>
+        <w:jc w:val="both"/>
+      </w:pPr>
+      <w:r>
+        <w:rPr>
+          <w:highlight w:val="white"/>
+        </w:rPr>
+        <w:t xml:space="preserve">    def ack(self, tup_id):</w:t>
+      </w:r>
+    </w:p>
+    <w:p>
+      <w:pPr>
+        <w:pStyle w:val="code"/>
+        <w:jc w:val="both"/>
+      </w:pPr>
+      <w:r>
+        <w:rPr>
+          <w:highlight w:val="white"/>
+        </w:rPr>
+        <w:t xml:space="preserve">        pass  # if a tuple is processed properly, do nothing</w:t>
+      </w:r>
+    </w:p>
+    <w:p>
+      <w:pPr>
+        <w:pStyle w:val="code"/>
+        <w:jc w:val="both"/>
+      </w:pPr>
+      <w:r>
+        <w:rPr>
+          <w:highlight w:val="white"/>
+        </w:rPr>
+        <w:t xml:space="preserve">    def fail(self, tup_id):</w:t>
+      </w:r>
+    </w:p>
+    <w:p>
+      <w:pPr>
+        <w:pStyle w:val="code"/>
+        <w:jc w:val="both"/>
+      </w:pPr>
+      <w:r>
+        <w:rPr>
+          <w:highlight w:val="white"/>
+        </w:rPr>
+        <w:t xml:space="preserve">        pass  # if a tuple fails to process, do nothing</w:t>
+      </w:r>
+    </w:p>
+    <w:p>
+      <w:pPr>
+        <w:pStyle w:val="Normal1"/>
+        <w:rPr>
+          <w:rFonts w:asciiTheme="majorHAnsi" w:hAnsiTheme="majorHAnsi"/>
+        </w:rPr>
+      </w:pPr>
+    </w:p>
+    <w:p>
+      <w:pPr>
+        <w:pStyle w:val="Normal1"/>
+      </w:pPr>
+      <w:r>
+        <w:rPr>
+          <w:rFonts w:asciiTheme="majorHAnsi" w:hAnsiTheme="majorHAnsi"/>
+        </w:rPr>
+        <w:t>This Storm Spout has</w:t>
+      </w:r>
+      <w:r>
+        <w:rPr>
+          <w:rFonts w:asciiTheme="majorHAnsi" w:hAnsiTheme="majorHAnsi"/>
+        </w:rPr>
+        <w:t xml:space="preserve"> the </w:t>
+      </w:r>
+      <w:r>
+        <w:rPr>
+          <w:rFonts w:asciiTheme="majorHAnsi" w:hAnsiTheme="majorHAnsi"/>
+        </w:rPr>
+        <w:t>following methods</w:t>
+      </w:r>
+      <w:r>
+        <w:rPr>
+          <w:rFonts w:asciiTheme="majorHAnsi" w:hAnsiTheme="majorHAnsi"/>
+        </w:rPr>
+        <w:t>:</w:t>
+      </w:r>
+    </w:p>
+    <w:p>
+      <w:pPr>
+        <w:pStyle w:val="Normal1"/>
+        <w:numPr>
+          <w:ilvl w:val="0"/>
+          <w:numId w:val="7"/>
+        </w:numPr>
+        <w:rPr>
+          <w:rFonts w:asciiTheme="majorHAnsi" w:hAnsiTheme="majorHAnsi"/>
+        </w:rPr>
+      </w:pPr>
+      <w:r>
+        <w:rPr>
+          <w:rFonts w:ascii="Courier" w:eastAsia="Times New Roman" w:hAnsi="Courier" w:cs="Times New Roman"/>
+          <w:noProof/>
+          <w:color w:val="000000" w:themeColor="text1"/>
+          <w:sz w:val="20"/>
+          <w:szCs w:val="24"/>
+          <w:highlight w:val="white"/>
+        </w:rPr>
+        <w:t>i</w:t>
+      </w:r>
+      <w:r>
+        <w:rPr>
+          <w:rFonts w:ascii="Courier" w:eastAsia="Times New Roman" w:hAnsi="Courier" w:cs="Times New Roman"/>
+          <w:noProof/>
+          <w:color w:val="000000" w:themeColor="text1"/>
+          <w:sz w:val="20"/>
+          <w:szCs w:val="24"/>
+          <w:highlight w:val="white"/>
+        </w:rPr>
+        <w:t>nitialize</w:t>
+      </w:r>
+      <w:r>
+        <w:rPr>
+          <w:rFonts w:asciiTheme="majorHAnsi" w:hAnsiTheme="majorHAnsi"/>
+        </w:rPr>
+        <w:t>: “Initialize</w:t>
+      </w:r>
+      <w:r>
+        <w:rPr>
+          <w:rFonts w:asciiTheme="majorHAnsi" w:hAnsiTheme="majorHAnsi"/>
+        </w:rPr>
+        <w:t>s</w:t>
+      </w:r>
+      <w:r>
+        <w:rPr>
+          <w:rFonts w:asciiTheme="majorHAnsi" w:hAnsiTheme="majorHAnsi"/>
+        </w:rPr>
+        <w:t xml:space="preserve"> the storm spout and generates the data”</w:t>
+      </w:r>
+    </w:p>
+    <w:p>
+      <w:pPr>
+        <w:pStyle w:val="Normal1"/>
+        <w:numPr>
+          <w:ilvl w:val="0"/>
+          <w:numId w:val="7"/>
+        </w:numPr>
+        <w:rPr>
+          <w:rFonts w:asciiTheme="majorHAnsi" w:hAnsiTheme="majorHAnsi"/>
+        </w:rPr>
+      </w:pPr>
+      <w:r>
+        <w:rPr>
+          <w:rFonts w:ascii="Courier" w:eastAsia="Times New Roman" w:hAnsi="Courier" w:cs="Times New Roman"/>
+          <w:noProof/>
+          <w:color w:val="000000" w:themeColor="text1"/>
+          <w:sz w:val="20"/>
+          <w:szCs w:val="24"/>
+          <w:highlight w:val="white"/>
+        </w:rPr>
+        <w:t>n</w:t>
+      </w:r>
+      <w:r>
+        <w:rPr>
+          <w:rFonts w:ascii="Courier" w:eastAsia="Times New Roman" w:hAnsi="Courier" w:cs="Times New Roman"/>
+          <w:noProof/>
+          <w:color w:val="000000" w:themeColor="text1"/>
+          <w:sz w:val="20"/>
+          <w:szCs w:val="24"/>
+          <w:highlight w:val="white"/>
+        </w:rPr>
+        <w:t>ext_tuple</w:t>
+      </w:r>
+      <w:r>
+        <w:rPr>
+          <w:rFonts w:asciiTheme="majorHAnsi" w:hAnsiTheme="majorHAnsi"/>
+        </w:rPr>
+        <w:t>: “pass</w:t>
+      </w:r>
+      <w:r>
+        <w:rPr>
+          <w:rFonts w:asciiTheme="majorHAnsi" w:hAnsiTheme="majorHAnsi"/>
+        </w:rPr>
+        <w:t>es</w:t>
+      </w:r>
+      <w:r>
+        <w:rPr>
+          <w:rFonts w:asciiTheme="majorHAnsi" w:hAnsiTheme="majorHAnsi"/>
+        </w:rPr>
+        <w:t xml:space="preserve"> the events to bolts one by one”</w:t>
+      </w:r>
+    </w:p>
+    <w:p>
+      <w:pPr>
+        <w:pStyle w:val="Normal1"/>
+        <w:numPr>
+          <w:ilvl w:val="0"/>
+          <w:numId w:val="7"/>
+        </w:numPr>
+        <w:rPr>
+          <w:rFonts w:asciiTheme="majorHAnsi" w:hAnsiTheme="majorHAnsi"/>
+        </w:rPr>
+      </w:pPr>
+      <w:r>
+        <w:rPr>
+          <w:rFonts w:ascii="Courier" w:eastAsia="Times New Roman" w:hAnsi="Courier" w:cs="Times New Roman"/>
+          <w:noProof/>
+          <w:color w:val="000000" w:themeColor="text1"/>
+          <w:sz w:val="20"/>
+          <w:szCs w:val="24"/>
+          <w:highlight w:val="white"/>
+        </w:rPr>
+        <w:t>a</w:t>
+      </w:r>
+      <w:r>
+        <w:rPr>
+          <w:rFonts w:ascii="Courier" w:eastAsia="Times New Roman" w:hAnsi="Courier" w:cs="Times New Roman"/>
+          <w:noProof/>
+          <w:color w:val="000000" w:themeColor="text1"/>
+          <w:sz w:val="20"/>
+          <w:szCs w:val="24"/>
+          <w:highlight w:val="white"/>
+        </w:rPr>
+        <w:t>ck</w:t>
+      </w:r>
+      <w:r>
+        <w:rPr>
+          <w:rFonts w:asciiTheme="majorHAnsi" w:hAnsiTheme="majorHAnsi"/>
+        </w:rPr>
+        <w:t>: “acknowledge the event delivery success”</w:t>
+      </w:r>
+    </w:p>
+    <w:p>
+      <w:pPr>
+        <w:pStyle w:val="Normal1"/>
+        <w:numPr>
+          <w:ilvl w:val="0"/>
+          <w:numId w:val="7"/>
+        </w:numPr>
+        <w:rPr>
+          <w:rFonts w:asciiTheme="majorHAnsi" w:hAnsiTheme="majorHAnsi"/>
+        </w:rPr>
+      </w:pPr>
+      <w:r>
+        <w:rPr>
+          <w:rFonts w:ascii="Courier" w:eastAsia="Times New Roman" w:hAnsi="Courier" w:cs="Times New Roman"/>
+          <w:noProof/>
+          <w:color w:val="000000" w:themeColor="text1"/>
+          <w:sz w:val="20"/>
+          <w:szCs w:val="24"/>
+          <w:highlight w:val="white"/>
+        </w:rPr>
+        <w:t>f</w:t>
+      </w:r>
+      <w:r>
+        <w:rPr>
+          <w:rFonts w:ascii="Courier" w:eastAsia="Times New Roman" w:hAnsi="Courier" w:cs="Times New Roman"/>
+          <w:noProof/>
+          <w:color w:val="000000" w:themeColor="text1"/>
+          <w:sz w:val="20"/>
+          <w:szCs w:val="24"/>
+          <w:highlight w:val="white"/>
+        </w:rPr>
+        <w:t>ail</w:t>
+      </w:r>
+      <w:r>
+        <w:rPr>
+          <w:rFonts w:asciiTheme="majorHAnsi" w:hAnsiTheme="majorHAnsi"/>
+        </w:rPr>
+        <w:t xml:space="preserve">: “if event </w:t>
+      </w:r>
+      <w:r>
+        <w:rPr>
+          <w:rFonts w:asciiTheme="majorHAnsi" w:hAnsiTheme="majorHAnsi"/>
+        </w:rPr>
+        <w:t>fails</w:t>
+      </w:r>
+      <w:r>
+        <w:rPr>
+          <w:rFonts w:asciiTheme="majorHAnsi" w:hAnsiTheme="majorHAnsi"/>
+        </w:rPr>
+        <w:t xml:space="preserve"> to deliver to b</w:t>
+      </w:r>
+      <w:r>
+        <w:rPr>
+          <w:rFonts w:asciiTheme="majorHAnsi" w:hAnsiTheme="majorHAnsi"/>
+        </w:rPr>
+        <w:t xml:space="preserve">olts </w:t>
+      </w:r>
+      <w:r>
+        <w:rPr>
+          <w:rFonts w:asciiTheme="majorHAnsi" w:hAnsiTheme="majorHAnsi"/>
+        </w:rPr>
+        <w:t xml:space="preserve">this </w:t>
+      </w:r>
+      <w:r>
+        <w:rPr>
+          <w:rFonts w:asciiTheme="majorHAnsi" w:hAnsiTheme="majorHAnsi"/>
+        </w:rPr>
+        <w:t>method will be called</w:t>
+      </w:r>
+      <w:r>
+        <w:rPr>
+          <w:rFonts w:asciiTheme="majorHAnsi" w:hAnsiTheme="majorHAnsi"/>
+        </w:rPr>
+        <w:t>”</w:t>
+      </w:r>
+    </w:p>
+    <w:p>
+      <w:pPr>
+        <w:pStyle w:val="Normal1"/>
+        <w:rPr>
+          <w:rFonts w:asciiTheme="majorHAnsi" w:hAnsiTheme="majorHAnsi"/>
+        </w:rPr>
+      </w:pPr>
+      <w:r>
+        <w:rPr>
+          <w:rFonts w:asciiTheme="majorHAnsi" w:hAnsiTheme="majorHAnsi"/>
+        </w:rPr>
+        <w:t xml:space="preserve">Now you can put </w:t>
+      </w:r>
+      <w:r>
+        <w:rPr>
+          <w:rFonts w:ascii="Courier" w:eastAsia="Times New Roman" w:hAnsi="Courier" w:cs="Times New Roman"/>
+          <w:noProof/>
+          <w:color w:val="000000" w:themeColor="text1"/>
+          <w:sz w:val="20"/>
+          <w:szCs w:val="24"/>
+          <w:highlight w:val="white"/>
+        </w:rPr>
+        <w:t>s</w:t>
+      </w:r>
+      <w:r>
+        <w:rPr>
+          <w:rFonts w:ascii="Courier" w:eastAsia="Times New Roman" w:hAnsi="Courier" w:cs="Times New Roman"/>
+          <w:noProof/>
+          <w:color w:val="000000" w:themeColor="text1"/>
+          <w:sz w:val="20"/>
+          <w:szCs w:val="24"/>
+          <w:highlight w:val="white"/>
+        </w:rPr>
+        <w:t>entences.py</w:t>
+      </w:r>
+      <w:r>
+        <w:rPr>
+          <w:rFonts w:asciiTheme="majorHAnsi" w:hAnsiTheme="majorHAnsi"/>
+        </w:rPr>
+        <w:t xml:space="preserve"> in</w:t>
+      </w:r>
+      <w:r>
+        <w:rPr>
+          <w:rFonts w:asciiTheme="majorHAnsi" w:hAnsiTheme="majorHAnsi"/>
+        </w:rPr>
+        <w:t>to</w:t>
+      </w:r>
+      <w:r>
+        <w:rPr>
+          <w:rFonts w:asciiTheme="majorHAnsi" w:hAnsiTheme="majorHAnsi"/>
+        </w:rPr>
+        <w:t xml:space="preserve"> the </w:t>
+      </w:r>
+      <w:r>
+        <w:rPr>
+          <w:rFonts w:asciiTheme="majorHAnsi" w:hAnsiTheme="majorHAnsi"/>
+        </w:rPr>
+        <w:t>/src/</w:t>
+      </w:r>
+      <w:r>
+        <w:rPr>
+          <w:rFonts w:ascii="Courier" w:eastAsia="Times New Roman" w:hAnsi="Courier" w:cs="Times New Roman"/>
+          <w:noProof/>
+          <w:color w:val="000000" w:themeColor="text1"/>
+          <w:sz w:val="20"/>
+          <w:szCs w:val="24"/>
+          <w:highlight w:val="white"/>
+        </w:rPr>
+        <w:t>spouts</w:t>
+      </w:r>
+      <w:r>
+        <w:rPr>
+          <w:rFonts w:ascii="Courier" w:eastAsia="Times New Roman" w:hAnsi="Courier" w:cs="Times New Roman"/>
+          <w:noProof/>
+          <w:color w:val="000000" w:themeColor="text1"/>
+          <w:sz w:val="20"/>
+          <w:szCs w:val="24"/>
+          <w:highlight w:val="white"/>
+        </w:rPr>
+        <w:t>/</w:t>
+      </w:r>
+      <w:r>
+        <w:rPr>
+          <w:rFonts w:asciiTheme="majorHAnsi" w:hAnsiTheme="majorHAnsi"/>
+        </w:rPr>
+        <w:t xml:space="preserve"> </w:t>
+      </w:r>
+      <w:r>
+        <w:rPr>
+          <w:rFonts w:asciiTheme="majorHAnsi" w:hAnsiTheme="majorHAnsi"/>
+        </w:rPr>
+        <w:t>directory</w:t>
+      </w:r>
+      <w:r>
+        <w:rPr>
+          <w:rFonts w:asciiTheme="majorHAnsi" w:hAnsiTheme="majorHAnsi"/>
+        </w:rPr>
+        <w:t>.</w:t>
+      </w:r>
+    </w:p>
+    <w:p>
+      <w:pPr>
+        <w:pStyle w:val="Normal1"/>
+        <w:rPr>
+          <w:rFonts w:asciiTheme="majorHAnsi" w:hAnsiTheme="majorHAnsi"/>
+        </w:rPr>
+      </w:pPr>
+    </w:p>
+    <w:p>
+      <w:pPr>
+        <w:pStyle w:val="Normal1"/>
+        <w:rPr>
+          <w:rFonts w:ascii="Courier" w:eastAsia="Times New Roman" w:hAnsi="Courier" w:cs="Times New Roman"/>
+          <w:noProof/>
+          <w:color w:val="000000" w:themeColor="text1"/>
+          <w:sz w:val="20"/>
+          <w:szCs w:val="24"/>
+          <w:highlight w:val="white"/>
+        </w:rPr>
+      </w:pPr>
+      <w:r>
+        <w:rPr>
+          <w:rFonts w:asciiTheme="majorHAnsi" w:hAnsiTheme="majorHAnsi"/>
           <w:b/>
           <w:color w:val="222222"/>
-          <w:sz w:val="24"/>
-          <w:szCs w:val="24"/>
-          <w:highlight w:val="white"/>
-        </w:rPr>
-        <w:t>Step-3: Code walkthrough of spout code and run:</w:t>
-      </w:r>
-    </w:p>
-    <w:p>
-      <w:pPr>
-        <w:pStyle w:val="normal0"/>
-      </w:pPr>
-    </w:p>
-    <w:p>
-      <w:pPr>
-        <w:pStyle w:val="normal0"/>
-        <w:rPr>
-          <w:color w:val="222222"/>
-          <w:sz w:val="20"/>
-          <w:szCs w:val="20"/>
-        </w:rPr>
-      </w:pPr>
-      <w:r>
-        <w:rPr>
+          <w:highlight w:val="white"/>
+        </w:rPr>
+        <w:t xml:space="preserve">Bolt </w:t>
+      </w:r>
+      <w:r>
+        <w:rPr>
+          <w:rFonts w:asciiTheme="majorHAnsi" w:hAnsiTheme="majorHAnsi"/>
           <w:b/>
           <w:color w:val="222222"/>
-          <w:sz w:val="20"/>
-          <w:szCs w:val="20"/>
-          <w:highlight w:val="white"/>
-        </w:rPr>
-        <w:t>Spout Name</w:t>
-      </w:r>
-      <w:r>
-        <w:rPr>
-          <w:color w:val="222222"/>
-          <w:sz w:val="20"/>
-          <w:szCs w:val="20"/>
-          <w:highlight w:val="white"/>
-        </w:rPr>
-        <w:t xml:space="preserve">: </w:t>
-      </w:r>
-      <w:r>
-        <w:rPr>
+          <w:highlight w:val="white"/>
+        </w:rPr>
+        <w:t xml:space="preserve">1 </w:t>
+      </w:r>
+      <w:r>
+        <w:rPr>
+          <w:rFonts w:asciiTheme="majorHAnsi" w:hAnsiTheme="majorHAnsi"/>
           <w:b/>
           <w:color w:val="222222"/>
+          <w:highlight w:val="white"/>
+        </w:rPr>
+        <w:t>Name</w:t>
+      </w:r>
+      <w:r>
+        <w:rPr>
+          <w:color w:val="222222"/>
           <w:sz w:val="20"/>
           <w:szCs w:val="20"/>
           <w:highlight w:val="white"/>
         </w:rPr>
-        <w:t xml:space="preserve">Sentences </w:t>
-      </w:r>
-      <w:r>
-        <w:rPr>
-          <w:color w:val="222222"/>
-          <w:sz w:val="20"/>
-          <w:szCs w:val="20"/>
-          <w:highlight w:val="white"/>
-        </w:rPr>
-        <w:t>(Spout)</w:t>
-      </w:r>
-    </w:p>
-    <w:p>
-      <w:pPr>
-        <w:pStyle w:val="normal0"/>
-      </w:pPr>
-    </w:p>
-    <w:p>
-      <w:pPr>
-        <w:pStyle w:val="normal0"/>
-      </w:pPr>
-      <w:r>
-        <w:rPr>
-          <w:color w:val="222222"/>
-          <w:sz w:val="20"/>
-          <w:szCs w:val="20"/>
-          <w:highlight w:val="white"/>
+        <w:t xml:space="preserve">: </w:t>
+      </w:r>
+      <w:r>
+        <w:rPr>
+          <w:rFonts w:ascii="Courier" w:eastAsia="Times New Roman" w:hAnsi="Courier" w:cs="Times New Roman"/>
+          <w:noProof/>
+          <w:color w:val="000000" w:themeColor="text1"/>
+          <w:sz w:val="20"/>
+          <w:szCs w:val="24"/>
+          <w:highlight w:val="white"/>
+        </w:rPr>
+        <w:t>ParseTweet(Bolt)</w:t>
+      </w:r>
+    </w:p>
+    <w:p>
+      <w:pPr>
+        <w:pStyle w:val="Normal1"/>
+        <w:jc w:val="both"/>
+        <w:rPr>
+          <w:rFonts w:asciiTheme="majorHAnsi" w:hAnsiTheme="majorHAnsi"/>
+        </w:rPr>
+      </w:pPr>
+      <w:r>
+        <w:rPr>
+          <w:rFonts w:asciiTheme="majorHAnsi" w:hAnsiTheme="majorHAnsi"/>
+        </w:rPr>
+        <w:t>T</w:t>
+      </w:r>
+      <w:r>
+        <w:rPr>
+          <w:rFonts w:asciiTheme="majorHAnsi" w:hAnsiTheme="majorHAnsi"/>
+        </w:rPr>
+        <w:t xml:space="preserve">his bolt will capture the input </w:t>
+      </w:r>
+      <w:r>
+        <w:rPr>
+          <w:rFonts w:asciiTheme="majorHAnsi" w:hAnsiTheme="majorHAnsi"/>
+        </w:rPr>
+        <w:t xml:space="preserve">coming </w:t>
+      </w:r>
+      <w:r>
+        <w:rPr>
+          <w:rFonts w:asciiTheme="majorHAnsi" w:hAnsiTheme="majorHAnsi"/>
+        </w:rPr>
+        <w:t xml:space="preserve">from </w:t>
+      </w:r>
+      <w:r>
+        <w:rPr>
+          <w:rFonts w:asciiTheme="majorHAnsi" w:hAnsiTheme="majorHAnsi"/>
+        </w:rPr>
+        <w:t xml:space="preserve">the </w:t>
+      </w:r>
+      <w:r>
+        <w:rPr>
+          <w:rFonts w:ascii="Courier" w:eastAsia="Times New Roman" w:hAnsi="Courier" w:cs="Times New Roman"/>
+          <w:noProof/>
+          <w:color w:val="000000" w:themeColor="text1"/>
+          <w:sz w:val="20"/>
+          <w:szCs w:val="24"/>
+          <w:highlight w:val="white"/>
+        </w:rPr>
+        <w:t>Sentences</w:t>
+      </w:r>
+      <w:r>
+        <w:rPr>
+          <w:rFonts w:asciiTheme="majorHAnsi" w:hAnsiTheme="majorHAnsi"/>
+        </w:rPr>
+        <w:t xml:space="preserve"> </w:t>
+      </w:r>
+      <w:r>
+        <w:rPr>
+          <w:rFonts w:asciiTheme="majorHAnsi" w:hAnsiTheme="majorHAnsi"/>
+        </w:rPr>
+        <w:t>spout</w:t>
+      </w:r>
+      <w:r>
+        <w:rPr>
+          <w:rFonts w:asciiTheme="majorHAnsi" w:hAnsiTheme="majorHAnsi"/>
+        </w:rPr>
+        <w:t>, filter out specific formats</w:t>
+      </w:r>
+      <w:r>
+        <w:rPr>
+          <w:rFonts w:asciiTheme="majorHAnsi" w:hAnsiTheme="majorHAnsi"/>
+        </w:rPr>
+        <w:t xml:space="preserve"> and pass </w:t>
+      </w:r>
+      <w:r>
+        <w:rPr>
+          <w:rFonts w:asciiTheme="majorHAnsi" w:hAnsiTheme="majorHAnsi"/>
+        </w:rPr>
+        <w:t xml:space="preserve">it </w:t>
+      </w:r>
+      <w:r>
+        <w:rPr>
+          <w:rFonts w:asciiTheme="majorHAnsi" w:hAnsiTheme="majorHAnsi"/>
+        </w:rPr>
+        <w:t xml:space="preserve">to the next bolt </w:t>
+      </w:r>
+      <w:r>
+        <w:rPr>
+          <w:rFonts w:asciiTheme="majorHAnsi" w:hAnsiTheme="majorHAnsi"/>
+        </w:rPr>
+        <w:t xml:space="preserve">of the topology, </w:t>
+      </w:r>
+      <w:r>
+        <w:rPr>
+          <w:rFonts w:asciiTheme="majorHAnsi" w:hAnsiTheme="majorHAnsi"/>
+        </w:rPr>
+        <w:t xml:space="preserve">called </w:t>
+      </w:r>
+      <w:r>
+        <w:rPr>
+          <w:rFonts w:ascii="Courier" w:eastAsia="Times New Roman" w:hAnsi="Courier" w:cs="Times New Roman"/>
+          <w:noProof/>
+          <w:color w:val="000000" w:themeColor="text1"/>
+          <w:sz w:val="20"/>
+          <w:szCs w:val="24"/>
+          <w:highlight w:val="white"/>
+        </w:rPr>
+        <w:t>tweet</w:t>
+      </w:r>
+      <w:r>
+        <w:rPr>
+          <w:rFonts w:ascii="Courier" w:eastAsia="Times New Roman" w:hAnsi="Courier" w:cs="Times New Roman"/>
+          <w:noProof/>
+          <w:color w:val="000000" w:themeColor="text1"/>
+          <w:sz w:val="20"/>
+          <w:szCs w:val="24"/>
+          <w:highlight w:val="white"/>
+        </w:rPr>
+        <w:t>count</w:t>
+      </w:r>
+      <w:r>
+        <w:rPr>
+          <w:rFonts w:asciiTheme="majorHAnsi" w:hAnsiTheme="majorHAnsi"/>
+        </w:rPr>
+        <w:t>.</w:t>
+      </w:r>
+      <w:r>
+        <w:rPr>
+          <w:rFonts w:asciiTheme="majorHAnsi" w:hAnsiTheme="majorHAnsi"/>
+        </w:rPr>
+        <w:t xml:space="preserve"> </w:t>
+      </w:r>
+      <w:r>
+        <w:rPr>
+          <w:rFonts w:asciiTheme="majorHAnsi" w:hAnsiTheme="majorHAnsi"/>
         </w:rPr>
         <w:t>Create a file called “</w:t>
       </w:r>
       <w:r>
+        <w:rPr>
+          <w:rFonts w:ascii="Courier" w:eastAsia="Times New Roman" w:hAnsi="Courier" w:cs="Times New Roman"/>
+          <w:noProof/>
+          <w:color w:val="000000" w:themeColor="text1"/>
+          <w:sz w:val="20"/>
+          <w:szCs w:val="24"/>
+          <w:highlight w:val="white"/>
+        </w:rPr>
+        <w:t>parse.py</w:t>
+      </w:r>
+      <w:r>
+        <w:rPr>
+          <w:rFonts w:asciiTheme="majorHAnsi" w:hAnsiTheme="majorHAnsi"/>
+        </w:rPr>
+        <w:t xml:space="preserve">” </w:t>
+      </w:r>
+      <w:r>
+        <w:rPr>
+          <w:rFonts w:asciiTheme="majorHAnsi" w:hAnsiTheme="majorHAnsi"/>
+        </w:rPr>
+        <w:t xml:space="preserve">using the following </w:t>
+      </w:r>
+      <w:r>
+        <w:rPr>
+          <w:rFonts w:asciiTheme="majorHAnsi" w:hAnsiTheme="majorHAnsi"/>
+        </w:rPr>
+        <w:t xml:space="preserve">sample </w:t>
+      </w:r>
+      <w:r>
+        <w:rPr>
+          <w:rFonts w:asciiTheme="majorHAnsi" w:hAnsiTheme="majorHAnsi"/>
+        </w:rPr>
+        <w:t>code:</w:t>
+      </w:r>
+    </w:p>
+    <w:p>
+      <w:pPr>
+        <w:pStyle w:val="Normal1"/>
+        <w:rPr>
+          <w:rFonts w:asciiTheme="majorHAnsi" w:hAnsiTheme="majorHAnsi"/>
+        </w:rPr>
+      </w:pPr>
+    </w:p>
+    <w:p>
+      <w:pPr>
+        <w:pStyle w:val="code"/>
+        <w:rPr>
+          <w:highlight w:val="white"/>
+        </w:rPr>
+      </w:pPr>
+      <w:r>
+        <w:rPr>
+          <w:highlight w:val="white"/>
+        </w:rPr>
+        <w:t xml:space="preserve">from __future__ import absolute_import, print_function, </w:t>
+      </w:r>
+    </w:p>
+    <w:p>
+      <w:pPr>
+        <w:pStyle w:val="code"/>
+      </w:pPr>
+      <w:r>
+        <w:rPr>
+          <w:highlight w:val="white"/>
+        </w:rPr>
+        <w:t>unicode_literals</w:t>
+      </w:r>
+    </w:p>
+    <w:p>
+      <w:pPr>
+        <w:pStyle w:val="code"/>
+      </w:pPr>
+      <w:r>
+        <w:rPr>
+          <w:highlight w:val="white"/>
+        </w:rPr>
+        <w:t>import re</w:t>
+      </w:r>
+    </w:p>
+    <w:p>
+      <w:pPr>
+        <w:pStyle w:val="code"/>
+      </w:pPr>
+      <w:r>
+        <w:rPr>
+          <w:highlight w:val="white"/>
+        </w:rPr>
+        <w:t>from streamparse.bolt import Bolt</w:t>
+      </w:r>
+    </w:p>
+    <w:p>
+      <w:pPr>
+        <w:pStyle w:val="code"/>
+      </w:pPr>
+      <w:r>
+        <w:rPr>
+          <w:highlight w:val="white"/>
+        </w:rPr>
+        <w:lastRenderedPageBreak/>
+        <w:t>def ascii_string(s):</w:t>
+      </w:r>
+    </w:p>
+    <w:p>
+      <w:pPr>
+        <w:pStyle w:val="code"/>
+      </w:pPr>
+      <w:r>
+        <w:rPr>
+          <w:highlight w:val="white"/>
+        </w:rPr>
+        <w:t xml:space="preserve">  return all(ord(c) &lt; 128 for c in s)</w:t>
+      </w:r>
+    </w:p>
+    <w:p>
+      <w:pPr>
+        <w:pStyle w:val="code"/>
+      </w:pPr>
+      <w:r>
+        <w:rPr>
+          <w:highlight w:val="white"/>
+        </w:rPr>
+        <w:t>class ParseTweet(Bolt):</w:t>
+      </w:r>
+    </w:p>
+    <w:p>
+      <w:pPr>
+        <w:pStyle w:val="code"/>
+      </w:pPr>
+      <w:r>
+        <w:rPr>
+          <w:highlight w:val="white"/>
+        </w:rPr>
+        <w:t xml:space="preserve">    def process(self, tup):</w:t>
+      </w:r>
+    </w:p>
+    <w:p>
+      <w:pPr>
+        <w:pStyle w:val="code"/>
+      </w:pPr>
+      <w:r>
+        <w:rPr>
+          <w:highlight w:val="white"/>
+        </w:rPr>
+        <w:t xml:space="preserve">        tweet = tup.values[0]  # extract the tweet</w:t>
+      </w:r>
+    </w:p>
+    <w:p>
+      <w:pPr>
+        <w:pStyle w:val="code"/>
+      </w:pPr>
+      <w:r>
+        <w:rPr>
+          <w:highlight w:val="white"/>
+        </w:rPr>
+        <w:t xml:space="preserve">        # Split the tweet into words</w:t>
+      </w:r>
+    </w:p>
+    <w:p>
+      <w:pPr>
+        <w:pStyle w:val="code"/>
+        <w:rPr>
+          <w:highlight w:val="white"/>
+        </w:rPr>
+      </w:pPr>
+      <w:r>
+        <w:rPr>
+          <w:highlight w:val="white"/>
+        </w:rPr>
+        <w:t xml:space="preserve">        words = tweet.split()        </w:t>
+      </w:r>
+    </w:p>
+    <w:p>
+      <w:pPr>
+        <w:pStyle w:val="code"/>
+      </w:pPr>
+      <w:r>
+        <w:rPr>
+          <w:highlight w:val="white"/>
+        </w:rPr>
+        <w:t xml:space="preserve">        </w:t>
+      </w:r>
+      <w:r>
+        <w:rPr>
+          <w:highlight w:val="white"/>
+        </w:rPr>
+        <w:t>valid_words = []</w:t>
+      </w:r>
+    </w:p>
+    <w:p>
+      <w:pPr>
+        <w:pStyle w:val="code"/>
+      </w:pPr>
+      <w:r>
+        <w:rPr>
+          <w:highlight w:val="white"/>
+        </w:rPr>
+        <w:t xml:space="preserve">        for word in words:</w:t>
+      </w:r>
+    </w:p>
+    <w:p>
+      <w:pPr>
+        <w:pStyle w:val="code"/>
+      </w:pPr>
+      <w:r>
+        <w:rPr>
+          <w:highlight w:val="white"/>
+        </w:rPr>
+        <w:t xml:space="preserve">            if word.startswith("#"): continue</w:t>
+      </w:r>
+    </w:p>
+    <w:p>
+      <w:pPr>
+        <w:pStyle w:val="code"/>
+      </w:pPr>
+      <w:r>
+        <w:rPr>
+          <w:highlight w:val="white"/>
+        </w:rPr>
+        <w:t xml:space="preserve">            # Filter the user mentions</w:t>
+      </w:r>
+    </w:p>
+    <w:p>
+      <w:pPr>
+        <w:pStyle w:val="code"/>
+      </w:pPr>
+      <w:r>
+        <w:rPr>
+          <w:highlight w:val="white"/>
+        </w:rPr>
+        <w:t xml:space="preserve">            if word.startswith("@"): continue</w:t>
+      </w:r>
+    </w:p>
+    <w:p>
+      <w:pPr>
+        <w:pStyle w:val="code"/>
+      </w:pPr>
+      <w:r>
+        <w:rPr>
+          <w:highlight w:val="white"/>
+        </w:rPr>
+        <w:t xml:space="preserve">            # Filter out retweet tags</w:t>
+      </w:r>
+    </w:p>
+    <w:p>
+      <w:pPr>
+        <w:pStyle w:val="code"/>
+      </w:pPr>
+      <w:r>
+        <w:rPr>
+          <w:highlight w:val="white"/>
+        </w:rPr>
+        <w:t xml:space="preserve">            if word.startswith("RT"): continue</w:t>
+      </w:r>
+    </w:p>
+    <w:p>
+      <w:pPr>
+        <w:pStyle w:val="code"/>
+      </w:pPr>
+      <w:r>
+        <w:rPr>
+          <w:highlight w:val="white"/>
+        </w:rPr>
+        <w:t xml:space="preserve">            # Filter out the urls</w:t>
+      </w:r>
+    </w:p>
+    <w:p>
+      <w:pPr>
+        <w:pStyle w:val="code"/>
+      </w:pPr>
+      <w:r>
+        <w:rPr>
+          <w:highlight w:val="white"/>
+        </w:rPr>
+        <w:t xml:space="preserve">            if word.startswith("http"): continue</w:t>
+      </w:r>
+    </w:p>
+    <w:p>
+      <w:pPr>
+        <w:pStyle w:val="code"/>
+      </w:pPr>
+      <w:r>
+        <w:rPr>
+          <w:highlight w:val="white"/>
+        </w:rPr>
+        <w:t xml:space="preserve">            # Strip leading and lagging punctuations</w:t>
+      </w:r>
+    </w:p>
+    <w:p>
+      <w:pPr>
+        <w:pStyle w:val="code"/>
+      </w:pPr>
+      <w:r>
+        <w:rPr>
+          <w:highlight w:val="white"/>
+        </w:rPr>
+        <w:t xml:space="preserve">            aword = word.strip("\"?&gt;&lt;,'.:;)")</w:t>
+      </w:r>
+    </w:p>
+    <w:p>
+      <w:pPr>
+        <w:pStyle w:val="code"/>
+      </w:pPr>
+      <w:r>
+        <w:rPr>
+          <w:highlight w:val="white"/>
+        </w:rPr>
+        <w:t xml:space="preserve">            # now check if the word contains only ascii</w:t>
+      </w:r>
+    </w:p>
+    <w:p>
+      <w:pPr>
+        <w:pStyle w:val="code"/>
+      </w:pPr>
+      <w:r>
+        <w:rPr>
+          <w:highlight w:val="white"/>
+        </w:rPr>
+        <w:t xml:space="preserve">            if len(aword) &gt; 0 and ascii_string(word):</w:t>
+      </w:r>
+    </w:p>
+    <w:p>
+      <w:pPr>
+        <w:pStyle w:val="code"/>
+      </w:pPr>
+      <w:r>
+        <w:rPr>
+          <w:highlight w:val="white"/>
+        </w:rPr>
+        <w:t xml:space="preserve">                valid_words.append([aword])</w:t>
+      </w:r>
+    </w:p>
+    <w:p>
+      <w:pPr>
+        <w:pStyle w:val="code"/>
+      </w:pPr>
+      <w:r>
+        <w:rPr>
+          <w:highlight w:val="white"/>
+        </w:rPr>
+        <w:t xml:space="preserve">        if not valid_words: return</w:t>
+      </w:r>
+    </w:p>
+    <w:p>
+      <w:pPr>
+        <w:pStyle w:val="code"/>
+      </w:pPr>
+      <w:r>
+        <w:rPr>
+          <w:highlight w:val="white"/>
+        </w:rPr>
+        <w:t xml:space="preserve">        # Emit all the words</w:t>
+      </w:r>
+    </w:p>
+    <w:p>
+      <w:pPr>
+        <w:pStyle w:val="code"/>
+      </w:pPr>
+      <w:r>
+        <w:rPr>
+          <w:highlight w:val="white"/>
+        </w:rPr>
+        <w:t xml:space="preserve">        self.emit_many(valid_words)        </w:t>
+      </w:r>
+    </w:p>
+    <w:p>
+      <w:pPr>
+        <w:pStyle w:val="code"/>
+      </w:pPr>
+      <w:r>
+        <w:rPr>
+          <w:highlight w:val="white"/>
+        </w:rPr>
+        <w:t xml:space="preserve">       # tuple acknowledgement is handled automatically.</w:t>
+      </w:r>
+    </w:p>
+    <w:p>
+      <w:pPr>
+        <w:pStyle w:val="Normal1"/>
+      </w:pPr>
+    </w:p>
+    <w:p>
+      <w:pPr>
+        <w:pStyle w:val="Normal1"/>
+        <w:jc w:val="both"/>
+        <w:rPr>
+          <w:rFonts w:asciiTheme="majorHAnsi" w:hAnsiTheme="majorHAnsi"/>
+        </w:rPr>
+      </w:pPr>
+      <w:r>
+        <w:rPr>
+          <w:rFonts w:ascii="Courier" w:eastAsia="Times New Roman" w:hAnsi="Courier" w:cs="Times New Roman"/>
+          <w:noProof/>
+          <w:color w:val="000000" w:themeColor="text1"/>
+          <w:sz w:val="20"/>
+          <w:szCs w:val="24"/>
+          <w:highlight w:val="white"/>
+        </w:rPr>
+        <w:t>ParseTweet(Bolt)</w:t>
+      </w:r>
+      <w:r>
+        <w:rPr>
+          <w:rFonts w:asciiTheme="majorHAnsi" w:hAnsiTheme="majorHAnsi"/>
+        </w:rPr>
+        <w:t xml:space="preserve"> w</w:t>
+      </w:r>
+      <w:r>
+        <w:rPr>
+          <w:rFonts w:asciiTheme="majorHAnsi" w:hAnsiTheme="majorHAnsi"/>
+        </w:rPr>
+        <w:t xml:space="preserve">ill filter </w:t>
+      </w:r>
+      <w:r>
+        <w:rPr>
+          <w:rFonts w:asciiTheme="majorHAnsi" w:hAnsiTheme="majorHAnsi"/>
+        </w:rPr>
+        <w:t xml:space="preserve">out </w:t>
+      </w:r>
+      <w:r>
+        <w:rPr>
+          <w:rFonts w:asciiTheme="majorHAnsi" w:hAnsiTheme="majorHAnsi"/>
+        </w:rPr>
+        <w:t xml:space="preserve">input data </w:t>
+      </w:r>
+      <w:r>
+        <w:rPr>
+          <w:rFonts w:asciiTheme="majorHAnsi" w:hAnsiTheme="majorHAnsi"/>
+        </w:rPr>
+        <w:t xml:space="preserve">that represents </w:t>
+      </w:r>
+      <w:r>
+        <w:rPr>
+          <w:rFonts w:asciiTheme="majorHAnsi" w:hAnsiTheme="majorHAnsi"/>
+        </w:rPr>
+        <w:t>urls,</w:t>
+      </w:r>
+      <w:r>
+        <w:rPr>
+          <w:rFonts w:asciiTheme="majorHAnsi" w:hAnsiTheme="majorHAnsi"/>
+        </w:rPr>
+        <w:t xml:space="preserve"> </w:t>
+      </w:r>
+      <w:r>
+        <w:rPr>
+          <w:rFonts w:asciiTheme="majorHAnsi" w:hAnsiTheme="majorHAnsi"/>
+        </w:rPr>
+        <w:t>user me</w:t>
+      </w:r>
+      <w:r>
+        <w:rPr>
+          <w:rFonts w:asciiTheme="majorHAnsi" w:hAnsiTheme="majorHAnsi"/>
+        </w:rPr>
+        <w:t>ntions,</w:t>
+      </w:r>
+      <w:r>
+        <w:rPr>
+          <w:rFonts w:asciiTheme="majorHAnsi" w:hAnsiTheme="majorHAnsi"/>
+        </w:rPr>
+        <w:t xml:space="preserve"> </w:t>
+      </w:r>
+      <w:r>
+        <w:rPr>
+          <w:rFonts w:asciiTheme="majorHAnsi" w:hAnsiTheme="majorHAnsi"/>
+        </w:rPr>
+        <w:t>h</w:t>
+      </w:r>
+      <w:r>
+        <w:rPr>
+          <w:rFonts w:asciiTheme="majorHAnsi" w:hAnsiTheme="majorHAnsi"/>
+        </w:rPr>
+        <w:t xml:space="preserve">ashtags, etc. </w:t>
+      </w:r>
+      <w:r>
+        <w:rPr>
+          <w:rFonts w:asciiTheme="majorHAnsi" w:hAnsiTheme="majorHAnsi"/>
+        </w:rPr>
+        <w:t xml:space="preserve">and </w:t>
+      </w:r>
+      <w:r>
+        <w:rPr>
+          <w:rFonts w:asciiTheme="majorHAnsi" w:hAnsiTheme="majorHAnsi"/>
+        </w:rPr>
+        <w:t>will emit</w:t>
+      </w:r>
+      <w:r>
+        <w:rPr>
+          <w:rFonts w:asciiTheme="majorHAnsi" w:hAnsiTheme="majorHAnsi"/>
+        </w:rPr>
+        <w:t xml:space="preserve"> each word to </w:t>
+      </w:r>
+      <w:r>
+        <w:rPr>
+          <w:rFonts w:asciiTheme="majorHAnsi" w:hAnsiTheme="majorHAnsi"/>
+        </w:rPr>
+        <w:t xml:space="preserve">the </w:t>
+      </w:r>
+      <w:r>
+        <w:rPr>
+          <w:rFonts w:ascii="Courier" w:eastAsia="Times New Roman" w:hAnsi="Courier" w:cs="Times New Roman"/>
+          <w:noProof/>
+          <w:color w:val="000000" w:themeColor="text1"/>
+          <w:sz w:val="20"/>
+          <w:szCs w:val="24"/>
+          <w:highlight w:val="white"/>
+        </w:rPr>
+        <w:t>tweet</w:t>
+      </w:r>
+      <w:r>
+        <w:rPr>
+          <w:rFonts w:ascii="Courier" w:eastAsia="Times New Roman" w:hAnsi="Courier" w:cs="Times New Roman"/>
+          <w:noProof/>
+          <w:color w:val="000000" w:themeColor="text1"/>
+          <w:sz w:val="20"/>
+          <w:szCs w:val="24"/>
+          <w:highlight w:val="white"/>
+        </w:rPr>
+        <w:t>count</w:t>
+      </w:r>
+      <w:r>
+        <w:rPr>
+          <w:rFonts w:asciiTheme="majorHAnsi" w:hAnsiTheme="majorHAnsi"/>
+        </w:rPr>
+        <w:t xml:space="preserve"> </w:t>
+      </w:r>
+      <w:r>
+        <w:rPr>
+          <w:rFonts w:asciiTheme="majorHAnsi" w:hAnsiTheme="majorHAnsi"/>
+        </w:rPr>
+        <w:t>bolt</w:t>
+      </w:r>
+      <w:r>
+        <w:rPr>
+          <w:rFonts w:asciiTheme="majorHAnsi" w:hAnsiTheme="majorHAnsi"/>
+        </w:rPr>
+        <w:t>.</w:t>
+      </w:r>
+    </w:p>
+    <w:p>
+      <w:pPr>
+        <w:pStyle w:val="Normal1"/>
+        <w:rPr>
+          <w:rFonts w:ascii="Courier" w:eastAsia="Times New Roman" w:hAnsi="Courier" w:cs="Times New Roman"/>
+          <w:noProof/>
+          <w:color w:val="000000" w:themeColor="text1"/>
+          <w:sz w:val="20"/>
+          <w:szCs w:val="24"/>
+          <w:highlight w:val="white"/>
+        </w:rPr>
+      </w:pPr>
+    </w:p>
+    <w:p>
+      <w:pPr>
+        <w:pStyle w:val="Normal1"/>
         <w:rPr>
           <w:b/>
           <w:color w:val="222222"/>
@@ -1062,16 +3094,18 @@
           <w:szCs w:val="20"/>
           <w:highlight w:val="white"/>
         </w:rPr>
-        <w:t>Sentences</w:t>
-      </w:r>
-      <w:r>
-        <w:rPr>
-          <w:color w:val="222222"/>
-          <w:sz w:val="20"/>
-          <w:szCs w:val="20"/>
-          <w:highlight w:val="white"/>
-        </w:rPr>
-        <w:t>.</w:t>
+      </w:pPr>
+      <w:r>
+        <w:rPr>
+          <w:rFonts w:ascii="Courier" w:eastAsia="Times New Roman" w:hAnsi="Courier" w:cs="Times New Roman"/>
+          <w:b/>
+          <w:noProof/>
+          <w:color w:val="000000" w:themeColor="text1"/>
+          <w:sz w:val="20"/>
+          <w:szCs w:val="24"/>
+          <w:highlight w:val="white"/>
+        </w:rPr>
+        <w:t>ParseTweet</w:t>
       </w:r>
       <w:r>
         <w:rPr>
@@ -1081,7 +3115,27 @@
           <w:szCs w:val="20"/>
           <w:highlight w:val="white"/>
         </w:rPr>
-        <w:t>py</w:t>
+        <w:t xml:space="preserve"> bolt methods:</w:t>
+      </w:r>
+    </w:p>
+    <w:p>
+      <w:pPr>
+        <w:pStyle w:val="Normal1"/>
+        <w:numPr>
+          <w:ilvl w:val="0"/>
+          <w:numId w:val="8"/>
+        </w:numPr>
+      </w:pPr>
+      <w:r>
+        <w:rPr>
+          <w:rFonts w:ascii="Courier" w:eastAsia="Times New Roman" w:hAnsi="Courier" w:cs="Times New Roman"/>
+          <w:noProof/>
+          <w:color w:val="000000" w:themeColor="text1"/>
+          <w:sz w:val="20"/>
+          <w:szCs w:val="24"/>
+          <w:highlight w:val="white"/>
+        </w:rPr>
+        <w:t>process</w:t>
       </w:r>
       <w:r>
         <w:rPr>
@@ -1090,13 +3144,8 @@
           <w:szCs w:val="20"/>
           <w:highlight w:val="white"/>
         </w:rPr>
-        <w:t>” with below code</w:t>
-      </w:r>
-    </w:p>
-    <w:p>
-      <w:pPr>
-        <w:pStyle w:val="normal0"/>
-      </w:pPr>
+        <w:t>: “actual program</w:t>
+      </w:r>
       <w:r>
         <w:rPr>
           <w:color w:val="222222"/>
@@ -1104,232 +3153,8 @@
           <w:szCs w:val="20"/>
           <w:highlight w:val="white"/>
         </w:rPr>
-        <w:t>This is the spout code where it will generate the data for wordcount sequentially.</w:t>
-      </w:r>
-    </w:p>
-    <w:p>
-      <w:pPr>
-        <w:pStyle w:val="normal0"/>
-      </w:pPr>
-    </w:p>
-    <w:p>
-      <w:pPr>
-        <w:pStyle w:val="code"/>
-      </w:pPr>
-      <w:r>
-        <w:rPr>
-          <w:highlight w:val="white"/>
-        </w:rPr>
-        <w:t>from __future__ import absolute_import, print_function, unicode_literals</w:t>
-      </w:r>
-    </w:p>
-    <w:p>
-      <w:pPr>
-        <w:pStyle w:val="code"/>
-      </w:pPr>
-      <w:r>
-        <w:rPr>
-          <w:highlight w:val="white"/>
-        </w:rPr>
-        <w:t>import itertools</w:t>
-      </w:r>
-    </w:p>
-    <w:p>
-      <w:pPr>
-        <w:pStyle w:val="code"/>
-      </w:pPr>
-      <w:r>
-        <w:rPr>
-          <w:highlight w:val="white"/>
-        </w:rPr>
-        <w:t>from streamparse.spout import Spout</w:t>
-      </w:r>
-    </w:p>
-    <w:p>
-      <w:pPr>
-        <w:pStyle w:val="code"/>
-      </w:pPr>
-      <w:r>
-        <w:rPr>
-          <w:highlight w:val="white"/>
-        </w:rPr>
-        <w:t>class Sentences(Spout):</w:t>
-      </w:r>
-    </w:p>
-    <w:p>
-      <w:pPr>
-        <w:pStyle w:val="code"/>
-      </w:pPr>
-      <w:r>
-        <w:rPr>
-          <w:highlight w:val="white"/>
-        </w:rPr>
-        <w:t xml:space="preserve">    def initialize(self, stormconf, context):</w:t>
-      </w:r>
-    </w:p>
-    <w:p>
-      <w:pPr>
-        <w:pStyle w:val="code"/>
-      </w:pPr>
-      <w:r>
-        <w:rPr>
-          <w:highlight w:val="white"/>
-        </w:rPr>
-        <w:t xml:space="preserve">        self.sentences = [</w:t>
-      </w:r>
-    </w:p>
-    <w:p>
-      <w:pPr>
-        <w:pStyle w:val="code"/>
-      </w:pPr>
-      <w:r>
-        <w:rPr>
-          <w:highlight w:val="white"/>
-        </w:rPr>
-        <w:t>"She advised him to take a long holiday, so he immediately quit work and took a trip around the world",</w:t>
-      </w:r>
-    </w:p>
-    <w:p>
-      <w:pPr>
-        <w:pStyle w:val="code"/>
-      </w:pPr>
-      <w:r>
-        <w:rPr>
-          <w:highlight w:val="white"/>
-        </w:rPr>
-        <w:t xml:space="preserve">            "I was very glad to get a present from her",</w:t>
-      </w:r>
-    </w:p>
-    <w:p>
-      <w:pPr>
-        <w:pStyle w:val="code"/>
-      </w:pPr>
-      <w:r>
-        <w:rPr>
-          <w:highlight w:val="white"/>
-        </w:rPr>
-        <w:t xml:space="preserve">            "He will be here in half an hour",</w:t>
-      </w:r>
-    </w:p>
-    <w:p>
-      <w:pPr>
-        <w:pStyle w:val="code"/>
-      </w:pPr>
-      <w:r>
-        <w:rPr>
-          <w:highlight w:val="white"/>
-        </w:rPr>
-        <w:t xml:space="preserve">            "She saw him eating a sandwich",</w:t>
-      </w:r>
-    </w:p>
-    <w:p>
-      <w:pPr>
-        <w:pStyle w:val="code"/>
-      </w:pPr>
-      <w:r>
-        <w:rPr>
-          <w:highlight w:val="white"/>
-        </w:rPr>
-        <w:t xml:space="preserve">        ]</w:t>
-      </w:r>
-    </w:p>
-    <w:p>
-      <w:pPr>
-        <w:pStyle w:val="code"/>
-      </w:pPr>
-      <w:r>
-        <w:rPr>
-          <w:highlight w:val="white"/>
-        </w:rPr>
-        <w:t xml:space="preserve">        self.sentences = itertools.cycle(self.sentences)</w:t>
-      </w:r>
-    </w:p>
-    <w:p>
-      <w:pPr>
-        <w:pStyle w:val="code"/>
-      </w:pPr>
-      <w:r>
-        <w:rPr>
-          <w:highlight w:val="white"/>
-        </w:rPr>
-        <w:t xml:space="preserve">    def next_tuple(self):</w:t>
-      </w:r>
-    </w:p>
-    <w:p>
-      <w:pPr>
-        <w:pStyle w:val="code"/>
-      </w:pPr>
-      <w:r>
-        <w:rPr>
-          <w:highlight w:val="white"/>
-        </w:rPr>
-        <w:t xml:space="preserve">        sentence = next(self.sentences)</w:t>
-      </w:r>
-    </w:p>
-    <w:p>
-      <w:pPr>
-        <w:pStyle w:val="code"/>
-      </w:pPr>
-      <w:r>
-        <w:rPr>
-          <w:highlight w:val="white"/>
-        </w:rPr>
-        <w:t xml:space="preserve">        self.emit([sentence])</w:t>
-      </w:r>
-    </w:p>
-    <w:p>
-      <w:pPr>
-        <w:pStyle w:val="code"/>
-      </w:pPr>
-      <w:r>
-        <w:rPr>
-          <w:highlight w:val="white"/>
-        </w:rPr>
-        <w:t xml:space="preserve">    def ack(self, tup_id):</w:t>
-      </w:r>
-    </w:p>
-    <w:p>
-      <w:pPr>
-        <w:pStyle w:val="code"/>
-      </w:pPr>
-      <w:r>
-        <w:rPr>
-          <w:highlight w:val="white"/>
-        </w:rPr>
-        <w:t xml:space="preserve">        pass  # if a tuple is processed properly, do nothing</w:t>
-      </w:r>
-    </w:p>
-    <w:p>
-      <w:pPr>
-        <w:pStyle w:val="code"/>
-      </w:pPr>
-      <w:r>
-        <w:rPr>
-          <w:highlight w:val="white"/>
-        </w:rPr>
-        <w:t xml:space="preserve">    def fail(self, tup_id):</w:t>
-      </w:r>
-    </w:p>
-    <w:p>
-      <w:pPr>
-        <w:pStyle w:val="code"/>
-      </w:pPr>
-      <w:r>
-        <w:rPr>
-          <w:highlight w:val="white"/>
-        </w:rPr>
-        <w:t xml:space="preserve">        pass  # if a tuple fails to process, do nothing</w:t>
-      </w:r>
-    </w:p>
-    <w:p>
-      <w:pPr>
-        <w:pStyle w:val="normal0"/>
-      </w:pPr>
-    </w:p>
-    <w:p>
-      <w:pPr>
-        <w:pStyle w:val="normal0"/>
-      </w:pPr>
+        <w:t>m</w:t>
+      </w:r>
       <w:r>
         <w:rPr>
           <w:color w:val="222222"/>
@@ -1337,7 +3162,7 @@
           <w:szCs w:val="20"/>
           <w:highlight w:val="white"/>
         </w:rPr>
-        <w:t>This Storm Spout have the methods as below:</w:t>
+        <w:t xml:space="preserve">ing logic </w:t>
       </w:r>
       <w:r>
         <w:rPr>
@@ -1346,7 +3171,7 @@
           <w:szCs w:val="20"/>
           <w:highlight w:val="white"/>
         </w:rPr>
-        <w:br/>
+        <w:t xml:space="preserve">is </w:t>
       </w:r>
       <w:r>
         <w:rPr>
@@ -1355,205 +3180,469 @@
           <w:szCs w:val="20"/>
           <w:highlight w:val="white"/>
         </w:rPr>
-        <w:tab/>
-      </w:r>
-      <w:r>
-        <w:rPr>
+        <w:t xml:space="preserve">applied </w:t>
+      </w:r>
+      <w:r>
+        <w:rPr>
+          <w:color w:val="222222"/>
+          <w:sz w:val="20"/>
+          <w:szCs w:val="20"/>
+          <w:highlight w:val="white"/>
+        </w:rPr>
+        <w:t xml:space="preserve">in </w:t>
+      </w:r>
+      <w:r>
+        <w:rPr>
+          <w:color w:val="222222"/>
+          <w:sz w:val="20"/>
+          <w:szCs w:val="20"/>
+          <w:highlight w:val="white"/>
+        </w:rPr>
+        <w:t>this method”</w:t>
+      </w:r>
+    </w:p>
+    <w:p>
+      <w:pPr>
+        <w:pStyle w:val="Normal1"/>
+        <w:numPr>
+          <w:ilvl w:val="0"/>
+          <w:numId w:val="6"/>
+        </w:numPr>
+      </w:pPr>
+      <w:r>
+        <w:rPr>
+          <w:color w:val="222222"/>
+          <w:sz w:val="20"/>
+          <w:szCs w:val="20"/>
+          <w:highlight w:val="white"/>
+        </w:rPr>
+        <w:t>Tuple acknowledgement is handled automatically.</w:t>
+      </w:r>
+    </w:p>
+    <w:p>
+      <w:pPr>
+        <w:pStyle w:val="Normal1"/>
+        <w:rPr>
+          <w:rFonts w:asciiTheme="majorHAnsi" w:hAnsiTheme="majorHAnsi"/>
           <w:b/>
           <w:color w:val="222222"/>
-          <w:sz w:val="20"/>
-          <w:szCs w:val="20"/>
-          <w:highlight w:val="white"/>
-        </w:rPr>
-        <w:t>initialize</w:t>
-      </w:r>
-      <w:r>
-        <w:rPr>
-          <w:color w:val="222222"/>
-          <w:sz w:val="20"/>
-          <w:szCs w:val="20"/>
-          <w:highlight w:val="white"/>
-        </w:rPr>
-        <w:t xml:space="preserve"> : “Initialize the storm spout and generates the data”</w:t>
-      </w:r>
-    </w:p>
-    <w:p>
-      <w:pPr>
-        <w:pStyle w:val="normal0"/>
-        <w:ind w:firstLine="720"/>
-      </w:pPr>
-      <w:r>
-        <w:rPr>
+          <w:highlight w:val="white"/>
+        </w:rPr>
+      </w:pPr>
+    </w:p>
+    <w:p>
+      <w:pPr>
+        <w:pStyle w:val="Normal1"/>
+        <w:rPr>
+          <w:rFonts w:asciiTheme="majorHAnsi" w:hAnsiTheme="majorHAnsi"/>
           <w:b/>
           <w:color w:val="222222"/>
-          <w:sz w:val="20"/>
-          <w:szCs w:val="20"/>
-          <w:highlight w:val="white"/>
-        </w:rPr>
-        <w:t>next_tuple</w:t>
-      </w:r>
-      <w:r>
-        <w:rPr>
-          <w:color w:val="222222"/>
-          <w:sz w:val="20"/>
-          <w:szCs w:val="20"/>
-          <w:highlight w:val="white"/>
-        </w:rPr>
-        <w:t>: “pass the events to bolts one by one”</w:t>
-      </w:r>
-    </w:p>
-    <w:p>
-      <w:pPr>
-        <w:pStyle w:val="normal0"/>
-        <w:ind w:firstLine="720"/>
-      </w:pPr>
-      <w:r>
-        <w:rPr>
+          <w:highlight w:val="white"/>
+        </w:rPr>
+      </w:pPr>
+    </w:p>
+    <w:p>
+      <w:pPr>
+        <w:pStyle w:val="Normal1"/>
+        <w:rPr>
+          <w:rFonts w:ascii="Courier" w:eastAsia="Times New Roman" w:hAnsi="Courier" w:cs="Times New Roman"/>
+          <w:noProof/>
+          <w:color w:val="000000" w:themeColor="text1"/>
+          <w:sz w:val="20"/>
+          <w:szCs w:val="24"/>
+          <w:highlight w:val="white"/>
+        </w:rPr>
+      </w:pPr>
+      <w:r>
+        <w:rPr>
+          <w:rFonts w:asciiTheme="majorHAnsi" w:hAnsiTheme="majorHAnsi"/>
           <w:b/>
           <w:color w:val="222222"/>
-          <w:sz w:val="20"/>
-          <w:szCs w:val="20"/>
-          <w:highlight w:val="white"/>
-        </w:rPr>
-        <w:t>ack</w:t>
-      </w:r>
-      <w:r>
-        <w:rPr>
-          <w:color w:val="222222"/>
-          <w:sz w:val="20"/>
-          <w:szCs w:val="20"/>
-          <w:highlight w:val="white"/>
-        </w:rPr>
-        <w:t xml:space="preserve"> : “acknowledge the event delivery success”</w:t>
-      </w:r>
-    </w:p>
-    <w:p>
-      <w:pPr>
-        <w:pStyle w:val="normal0"/>
-        <w:ind w:firstLine="720"/>
-      </w:pPr>
-      <w:r>
-        <w:rPr>
+          <w:highlight w:val="white"/>
+        </w:rPr>
+        <w:t xml:space="preserve">Bolt </w:t>
+      </w:r>
+      <w:r>
+        <w:rPr>
+          <w:rFonts w:asciiTheme="majorHAnsi" w:hAnsiTheme="majorHAnsi"/>
           <w:b/>
           <w:color w:val="222222"/>
-          <w:sz w:val="20"/>
-          <w:szCs w:val="20"/>
-          <w:highlight w:val="white"/>
-        </w:rPr>
-        <w:t>fail</w:t>
-      </w:r>
-      <w:r>
-        <w:rPr>
-          <w:color w:val="222222"/>
-          <w:sz w:val="20"/>
-          <w:szCs w:val="20"/>
-          <w:highlight w:val="white"/>
-        </w:rPr>
-        <w:t xml:space="preserve"> : “if event gets failed to deliver to bolts fail method will be called ”</w:t>
-      </w:r>
-    </w:p>
-    <w:p>
-      <w:pPr>
-        <w:pStyle w:val="normal0"/>
-      </w:pPr>
-    </w:p>
-    <w:p>
-      <w:pPr>
-        <w:pStyle w:val="normal0"/>
-      </w:pPr>
-      <w:r>
-        <w:t xml:space="preserve">You can refer to the code which you got from github as well. The goal is to understand the functions of each line of this code and real time data processing concepts at physical code level. </w:t>
-      </w:r>
-    </w:p>
-    <w:p>
-      <w:pPr>
-        <w:pStyle w:val="normal0"/>
-        <w:rPr>
-          <w:b/>
-          <w:bCs/>
-          <w:color w:val="C0504D" w:themeColor="accent2"/>
-          <w:sz w:val="36"/>
-          <w:szCs w:val="36"/>
-        </w:rPr>
-      </w:pPr>
-    </w:p>
-    <w:p>
-      <w:pPr>
-        <w:pStyle w:val="normal0"/>
-        <w:rPr>
-          <w:b/>
-          <w:bCs/>
-          <w:color w:val="C0504D" w:themeColor="accent2"/>
-          <w:sz w:val="36"/>
-          <w:szCs w:val="36"/>
-        </w:rPr>
-      </w:pPr>
-      <w:r>
-        <w:rPr>
-          <w:b/>
-          <w:bCs/>
-          <w:color w:val="C0504D" w:themeColor="accent2"/>
-          <w:sz w:val="36"/>
-          <w:szCs w:val="36"/>
-        </w:rPr>
-        <w:t>KARTHIK</w:t>
-      </w:r>
-      <w:r>
-        <w:rPr>
-          <w:b/>
-          <w:bCs/>
-          <w:color w:val="C0504D" w:themeColor="accent2"/>
-          <w:sz w:val="36"/>
-          <w:szCs w:val="36"/>
-        </w:rPr>
-        <w:t>:</w:t>
-      </w:r>
-      <w:r>
-        <w:rPr>
-          <w:b/>
-          <w:bCs/>
-          <w:color w:val="C0504D" w:themeColor="accent2"/>
-          <w:sz w:val="36"/>
-          <w:szCs w:val="36"/>
-        </w:rPr>
-        <w:t>PLEASE ADD YOUR SCREEN SHOTS and notes.</w:t>
-      </w:r>
-    </w:p>
-    <w:p>
-      <w:pPr>
-        <w:pStyle w:val="normal0"/>
-      </w:pPr>
-    </w:p>
-    <w:p>
-      <w:pPr>
-        <w:pStyle w:val="normal0"/>
-      </w:pPr>
-    </w:p>
-    <w:p>
-      <w:pPr>
-        <w:pStyle w:val="normal0"/>
-      </w:pPr>
-      <w:r>
-        <w:rPr>
+          <w:highlight w:val="white"/>
+        </w:rPr>
+        <w:t xml:space="preserve">2 </w:t>
+      </w:r>
+      <w:r>
+        <w:rPr>
+          <w:rFonts w:asciiTheme="majorHAnsi" w:hAnsiTheme="majorHAnsi"/>
           <w:b/>
           <w:color w:val="222222"/>
-          <w:sz w:val="24"/>
+          <w:highlight w:val="white"/>
+        </w:rPr>
+        <w:t>Name</w:t>
+      </w:r>
+      <w:r>
+        <w:rPr>
+          <w:color w:val="222222"/>
+          <w:sz w:val="20"/>
+          <w:szCs w:val="20"/>
+          <w:highlight w:val="white"/>
+        </w:rPr>
+        <w:t xml:space="preserve">: </w:t>
+      </w:r>
+      <w:r>
+        <w:rPr>
+          <w:rFonts w:ascii="Courier" w:eastAsia="Times New Roman" w:hAnsi="Courier" w:cs="Times New Roman"/>
+          <w:noProof/>
+          <w:color w:val="000000" w:themeColor="text1"/>
+          <w:sz w:val="20"/>
           <w:szCs w:val="24"/>
           <w:highlight w:val="white"/>
         </w:rPr>
-        <w:t>Step-4: Code walkthrough of bolt and run:</w:t>
-      </w:r>
-    </w:p>
-    <w:p>
-      <w:pPr>
-        <w:pStyle w:val="normal0"/>
-      </w:pPr>
-    </w:p>
-    <w:p>
-      <w:pPr>
-        <w:pStyle w:val="normal0"/>
-      </w:pPr>
-      <w:r>
+        <w:t>Tweet</w:t>
+      </w:r>
+      <w:r>
+        <w:rPr>
+          <w:rFonts w:ascii="Courier" w:eastAsia="Times New Roman" w:hAnsi="Courier" w:cs="Times New Roman"/>
+          <w:noProof/>
+          <w:color w:val="000000" w:themeColor="text1"/>
+          <w:sz w:val="20"/>
+          <w:szCs w:val="24"/>
+          <w:highlight w:val="white"/>
+        </w:rPr>
+        <w:t>Counter(Bolt)</w:t>
+      </w:r>
+    </w:p>
+    <w:p>
+      <w:pPr>
+        <w:pStyle w:val="Normal1"/>
+        <w:jc w:val="both"/>
+        <w:rPr>
+          <w:rFonts w:asciiTheme="majorHAnsi" w:hAnsiTheme="majorHAnsi"/>
+        </w:rPr>
+      </w:pPr>
+      <w:r>
+        <w:rPr>
+          <w:rFonts w:asciiTheme="majorHAnsi" w:hAnsiTheme="majorHAnsi"/>
+        </w:rPr>
+        <w:t xml:space="preserve">This bolt will capture the input </w:t>
+      </w:r>
+      <w:r>
+        <w:rPr>
+          <w:rFonts w:asciiTheme="majorHAnsi" w:hAnsiTheme="majorHAnsi"/>
+        </w:rPr>
+        <w:t xml:space="preserve">coming </w:t>
+      </w:r>
+      <w:r>
+        <w:rPr>
+          <w:rFonts w:asciiTheme="majorHAnsi" w:hAnsiTheme="majorHAnsi"/>
+        </w:rPr>
+        <w:t>from</w:t>
+      </w:r>
+      <w:r>
+        <w:rPr>
+          <w:rFonts w:asciiTheme="majorHAnsi" w:hAnsiTheme="majorHAnsi"/>
+        </w:rPr>
+        <w:t xml:space="preserve"> the</w:t>
+      </w:r>
+      <w:r>
+        <w:rPr>
+          <w:rFonts w:asciiTheme="majorHAnsi" w:hAnsiTheme="majorHAnsi"/>
+        </w:rPr>
+        <w:t xml:space="preserve"> </w:t>
+      </w:r>
+      <w:r>
+        <w:rPr>
+          <w:rFonts w:ascii="Courier" w:eastAsia="Times New Roman" w:hAnsi="Courier" w:cs="Times New Roman"/>
+          <w:noProof/>
+          <w:color w:val="000000" w:themeColor="text1"/>
+          <w:sz w:val="20"/>
+          <w:szCs w:val="24"/>
+          <w:highlight w:val="white"/>
+        </w:rPr>
+        <w:t xml:space="preserve">ParseTweet </w:t>
+      </w:r>
+      <w:r>
+        <w:rPr>
+          <w:rFonts w:asciiTheme="majorHAnsi" w:hAnsiTheme="majorHAnsi"/>
+        </w:rPr>
+        <w:t>bolt, update the count</w:t>
+      </w:r>
+      <w:r>
+        <w:rPr>
+          <w:rFonts w:asciiTheme="majorHAnsi" w:hAnsiTheme="majorHAnsi"/>
+        </w:rPr>
+        <w:t xml:space="preserve"> </w:t>
+      </w:r>
+      <w:r>
+        <w:rPr>
+          <w:rFonts w:asciiTheme="majorHAnsi" w:hAnsiTheme="majorHAnsi"/>
+        </w:rPr>
+        <w:t>of a given input word and print the result</w:t>
+      </w:r>
+      <w:r>
+        <w:rPr>
+          <w:rFonts w:asciiTheme="majorHAnsi" w:hAnsiTheme="majorHAnsi"/>
+        </w:rPr>
+        <w:t xml:space="preserve"> into log with th</w:t>
+      </w:r>
+      <w:r>
+        <w:rPr>
+          <w:rFonts w:asciiTheme="majorHAnsi" w:hAnsiTheme="majorHAnsi"/>
+        </w:rPr>
+        <w:t>e</w:t>
+      </w:r>
+      <w:r>
+        <w:rPr>
+          <w:rFonts w:asciiTheme="majorHAnsi" w:hAnsiTheme="majorHAnsi"/>
+        </w:rPr>
+        <w:t xml:space="preserve"> format “</w:t>
+      </w:r>
+      <w:r>
+        <w:rPr>
+          <w:rFonts w:ascii="Courier" w:eastAsia="Times New Roman" w:hAnsi="Courier" w:cs="Times New Roman"/>
+          <w:noProof/>
+          <w:color w:val="000000" w:themeColor="text1"/>
+          <w:sz w:val="20"/>
+          <w:szCs w:val="24"/>
+          <w:highlight w:val="white"/>
+        </w:rPr>
+        <w:t>self.log('%s: %d' % (word, self.counts[word]))</w:t>
+      </w:r>
+      <w:r>
+        <w:rPr>
+          <w:rFonts w:asciiTheme="majorHAnsi" w:hAnsiTheme="majorHAnsi"/>
+        </w:rPr>
+        <w:t>”</w:t>
+      </w:r>
+      <w:r>
+        <w:rPr>
+          <w:rFonts w:asciiTheme="majorHAnsi" w:hAnsiTheme="majorHAnsi"/>
+        </w:rPr>
+        <w:t xml:space="preserve">. </w:t>
+      </w:r>
+      <w:r>
+        <w:rPr>
+          <w:rFonts w:asciiTheme="majorHAnsi" w:hAnsiTheme="majorHAnsi"/>
+        </w:rPr>
+        <w:t>Create a file call “</w:t>
+      </w:r>
+      <w:r>
+        <w:rPr>
+          <w:rFonts w:ascii="Courier" w:eastAsia="Times New Roman" w:hAnsi="Courier" w:cs="Times New Roman"/>
+          <w:noProof/>
+          <w:color w:val="000000" w:themeColor="text1"/>
+          <w:sz w:val="20"/>
+          <w:szCs w:val="24"/>
+          <w:highlight w:val="white"/>
+        </w:rPr>
+        <w:t>tweetcounter.py</w:t>
+      </w:r>
+      <w:r>
+        <w:rPr>
+          <w:rFonts w:asciiTheme="majorHAnsi" w:hAnsiTheme="majorHAnsi"/>
+        </w:rPr>
+        <w:t xml:space="preserve">” </w:t>
+      </w:r>
+      <w:r>
+        <w:rPr>
+          <w:rFonts w:asciiTheme="majorHAnsi" w:hAnsiTheme="majorHAnsi"/>
+        </w:rPr>
+        <w:t>using the following sample code</w:t>
+      </w:r>
+      <w:r>
+        <w:rPr>
+          <w:rFonts w:asciiTheme="majorHAnsi" w:hAnsiTheme="majorHAnsi"/>
+        </w:rPr>
+        <w:t>.</w:t>
+      </w:r>
+    </w:p>
+    <w:p>
+      <w:pPr>
+        <w:pStyle w:val="Normal1"/>
+      </w:pPr>
+    </w:p>
+    <w:p>
+      <w:pPr>
+        <w:pStyle w:val="code"/>
+        <w:rPr>
+          <w:highlight w:val="white"/>
+        </w:rPr>
+      </w:pPr>
+      <w:r>
+        <w:rPr>
+          <w:highlight w:val="white"/>
+        </w:rPr>
+        <w:t xml:space="preserve">from __future__ import absolute_import, print_function, </w:t>
+      </w:r>
+    </w:p>
+    <w:p>
+      <w:pPr>
+        <w:pStyle w:val="code"/>
+      </w:pPr>
+      <w:r>
+        <w:rPr>
+          <w:highlight w:val="white"/>
+        </w:rPr>
+        <w:t>unicode_literals</w:t>
+      </w:r>
+    </w:p>
+    <w:p>
+      <w:pPr>
+        <w:pStyle w:val="code"/>
+      </w:pPr>
+      <w:r>
+        <w:rPr>
+          <w:highlight w:val="white"/>
+        </w:rPr>
+        <w:t>from collections import Counter</w:t>
+      </w:r>
+    </w:p>
+    <w:p>
+      <w:pPr>
+        <w:pStyle w:val="code"/>
+      </w:pPr>
+      <w:r>
+        <w:rPr>
+          <w:highlight w:val="white"/>
+        </w:rPr>
+        <w:t>from streamparse.bolt import Bolt</w:t>
+      </w:r>
+    </w:p>
+    <w:p>
+      <w:pPr>
+        <w:pStyle w:val="code"/>
+      </w:pPr>
+    </w:p>
+    <w:p>
+      <w:pPr>
+        <w:pStyle w:val="code"/>
+      </w:pPr>
+      <w:r>
+        <w:rPr>
+          <w:highlight w:val="white"/>
+        </w:rPr>
+        <w:t>class Tweet</w:t>
+      </w:r>
+      <w:r>
+        <w:rPr>
+          <w:highlight w:val="white"/>
+        </w:rPr>
+        <w:t>Counter(Bolt):</w:t>
+      </w:r>
+    </w:p>
+    <w:p>
+      <w:pPr>
+        <w:pStyle w:val="code"/>
+      </w:pPr>
+      <w:r>
+        <w:rPr>
+          <w:highlight w:val="white"/>
+        </w:rPr>
+        <w:t xml:space="preserve">    def initialize(self, conf, ctx):</w:t>
+      </w:r>
+    </w:p>
+    <w:p>
+      <w:pPr>
+        <w:pStyle w:val="code"/>
+      </w:pPr>
+      <w:r>
+        <w:rPr>
+          <w:highlight w:val="white"/>
+        </w:rPr>
+        <w:t xml:space="preserve">        self.counts = Counter()</w:t>
+      </w:r>
+    </w:p>
+    <w:p>
+      <w:pPr>
+        <w:pStyle w:val="code"/>
+      </w:pPr>
+    </w:p>
+    <w:p>
+      <w:pPr>
+        <w:pStyle w:val="code"/>
+      </w:pPr>
+      <w:r>
+        <w:rPr>
+          <w:highlight w:val="white"/>
+        </w:rPr>
+        <w:lastRenderedPageBreak/>
+        <w:t xml:space="preserve">    def process(self, tup):</w:t>
+      </w:r>
+    </w:p>
+    <w:p>
+      <w:pPr>
+        <w:pStyle w:val="code"/>
+      </w:pPr>
+      <w:r>
+        <w:rPr>
+          <w:highlight w:val="white"/>
+        </w:rPr>
+        <w:t xml:space="preserve">        word = tup.values[0]</w:t>
+      </w:r>
+    </w:p>
+    <w:p>
+      <w:pPr>
+        <w:pStyle w:val="code"/>
+      </w:pPr>
+      <w:r>
+        <w:rPr>
+          <w:highlight w:val="white"/>
+        </w:rPr>
+        <w:t xml:space="preserve">        # Increment the local count</w:t>
+      </w:r>
+    </w:p>
+    <w:p>
+      <w:pPr>
+        <w:pStyle w:val="code"/>
+      </w:pPr>
+      <w:r>
+        <w:rPr>
+          <w:highlight w:val="white"/>
+        </w:rPr>
+        <w:t xml:space="preserve">        self.counts[word] += 1</w:t>
+      </w:r>
+    </w:p>
+    <w:p>
+      <w:pPr>
+        <w:pStyle w:val="code"/>
+      </w:pPr>
+      <w:r>
+        <w:rPr>
+          <w:highlight w:val="white"/>
+        </w:rPr>
+        <w:t xml:space="preserve">        self.emit([word, self.counts[word]])</w:t>
+      </w:r>
+    </w:p>
+    <w:p>
+      <w:pPr>
+        <w:pStyle w:val="code"/>
+      </w:pPr>
+      <w:r>
+        <w:rPr>
+          <w:highlight w:val="white"/>
+        </w:rPr>
+        <w:t xml:space="preserve">        # Log the count - just to see the topology running</w:t>
+      </w:r>
+    </w:p>
+    <w:p>
+      <w:pPr>
+        <w:pStyle w:val="code"/>
+      </w:pPr>
+      <w:r>
+        <w:rPr>
+          <w:highlight w:val="white"/>
+        </w:rPr>
+        <w:t xml:space="preserve">        self.log('%s: %d' % (word, self.counts[word]))</w:t>
+      </w:r>
+    </w:p>
+    <w:p>
+      <w:pPr>
+        <w:pStyle w:val="Normal1"/>
+      </w:pPr>
+    </w:p>
+    <w:p>
+      <w:pPr>
+        <w:pStyle w:val="Normal1"/>
         <w:rPr>
           <w:b/>
           <w:color w:val="222222"/>
@@ -1561,16 +3650,18 @@
           <w:szCs w:val="20"/>
           <w:highlight w:val="white"/>
         </w:rPr>
-        <w:t>Bolt Name</w:t>
-      </w:r>
-      <w:r>
-        <w:rPr>
-          <w:color w:val="222222"/>
-          <w:sz w:val="20"/>
-          <w:szCs w:val="20"/>
-          <w:highlight w:val="white"/>
-        </w:rPr>
-        <w:t xml:space="preserve">: </w:t>
+      </w:pPr>
+      <w:r>
+        <w:rPr>
+          <w:rFonts w:ascii="Courier" w:eastAsia="Times New Roman" w:hAnsi="Courier" w:cs="Times New Roman"/>
+          <w:b/>
+          <w:noProof/>
+          <w:color w:val="000000" w:themeColor="text1"/>
+          <w:sz w:val="20"/>
+          <w:szCs w:val="24"/>
+          <w:highlight w:val="white"/>
+        </w:rPr>
+        <w:t>TweetCounter</w:t>
       </w:r>
       <w:r>
         <w:rPr>
@@ -1580,16 +3671,7 @@
           <w:szCs w:val="20"/>
           <w:highlight w:val="white"/>
         </w:rPr>
-        <w:t>ParseTweet(</w:t>
-      </w:r>
-      <w:r>
-        <w:rPr>
-          <w:color w:val="222222"/>
-          <w:sz w:val="20"/>
-          <w:szCs w:val="20"/>
-          <w:highlight w:val="white"/>
-        </w:rPr>
-        <w:t>Bolt</w:t>
+        <w:t xml:space="preserve"> </w:t>
       </w:r>
       <w:r>
         <w:rPr>
@@ -1599,18 +3681,48 @@
           <w:szCs w:val="20"/>
           <w:highlight w:val="white"/>
         </w:rPr>
-        <w:t>)</w:t>
-      </w:r>
-    </w:p>
-    <w:p>
-      <w:pPr>
-        <w:pStyle w:val="normal0"/>
+        <w:t>bolt methods:</w:t>
+      </w:r>
+    </w:p>
+    <w:p>
+      <w:pPr>
+        <w:pStyle w:val="Normal1"/>
+        <w:numPr>
+          <w:ilvl w:val="0"/>
+          <w:numId w:val="8"/>
+        </w:numPr>
+      </w:pPr>
+      <w:r>
+        <w:rPr>
+          <w:rFonts w:ascii="Courier" w:eastAsia="Times New Roman" w:hAnsi="Courier" w:cs="Times New Roman"/>
+          <w:noProof/>
+          <w:color w:val="000000" w:themeColor="text1"/>
+          <w:sz w:val="20"/>
+          <w:szCs w:val="24"/>
+          <w:highlight w:val="white"/>
+        </w:rPr>
+        <w:t>i</w:t>
+      </w:r>
+      <w:r>
+        <w:rPr>
+          <w:rFonts w:ascii="Courier" w:eastAsia="Times New Roman" w:hAnsi="Courier" w:cs="Times New Roman"/>
+          <w:noProof/>
+          <w:color w:val="000000" w:themeColor="text1"/>
+          <w:sz w:val="20"/>
+          <w:szCs w:val="24"/>
+          <w:highlight w:val="white"/>
+        </w:rPr>
+        <w:t>nitialize:</w:t>
+      </w:r>
+      <w:r>
         <w:rPr>
           <w:color w:val="222222"/>
           <w:sz w:val="20"/>
           <w:szCs w:val="20"/>
-        </w:rPr>
-      </w:pPr>
+          <w:highlight w:val="white"/>
+        </w:rPr>
+        <w:t xml:space="preserve"> “Initialize</w:t>
+      </w:r>
       <w:r>
         <w:rPr>
           <w:color w:val="222222"/>
@@ -1618,17 +3730,16 @@
           <w:szCs w:val="20"/>
           <w:highlight w:val="white"/>
         </w:rPr>
-        <w:t>Create a file called “</w:t>
-      </w:r>
-      <w:r>
-        <w:rPr>
-          <w:b/>
+        <w:t>s</w:t>
+      </w:r>
+      <w:r>
+        <w:rPr>
           <w:color w:val="222222"/>
           <w:sz w:val="20"/>
           <w:szCs w:val="20"/>
           <w:highlight w:val="white"/>
         </w:rPr>
-        <w:t>parse</w:t>
+        <w:t xml:space="preserve"> the bolt method with r</w:t>
       </w:r>
       <w:r>
         <w:rPr>
@@ -1637,17 +3748,47 @@
           <w:szCs w:val="20"/>
           <w:highlight w:val="white"/>
         </w:rPr>
-        <w:t>.</w:t>
-      </w:r>
-      <w:r>
-        <w:rPr>
-          <w:b/>
+        <w:t>equired variable initialization</w:t>
+      </w:r>
+      <w:r>
+        <w:rPr>
           <w:color w:val="222222"/>
           <w:sz w:val="20"/>
           <w:szCs w:val="20"/>
           <w:highlight w:val="white"/>
         </w:rPr>
-        <w:t>py</w:t>
+        <w:t>”</w:t>
+      </w:r>
+    </w:p>
+    <w:p>
+      <w:pPr>
+        <w:pStyle w:val="Normal1"/>
+        <w:numPr>
+          <w:ilvl w:val="0"/>
+          <w:numId w:val="8"/>
+        </w:numPr>
+      </w:pPr>
+      <w:r>
+        <w:rPr>
+          <w:rFonts w:ascii="Courier" w:eastAsia="Times New Roman" w:hAnsi="Courier" w:cs="Times New Roman"/>
+          <w:noProof/>
+          <w:color w:val="000000" w:themeColor="text1"/>
+          <w:sz w:val="20"/>
+          <w:szCs w:val="24"/>
+          <w:highlight w:val="white"/>
+        </w:rPr>
+        <w:t>p</w:t>
+      </w:r>
+      <w:r>
+        <w:rPr>
+          <w:rFonts w:ascii="Courier" w:eastAsia="Times New Roman" w:hAnsi="Courier" w:cs="Times New Roman"/>
+          <w:noProof/>
+          <w:color w:val="000000" w:themeColor="text1"/>
+          <w:sz w:val="20"/>
+          <w:szCs w:val="24"/>
+          <w:highlight w:val="white"/>
+        </w:rPr>
+        <w:t>rocess</w:t>
       </w:r>
       <w:r>
         <w:rPr>
@@ -1656,26 +3797,17 @@
           <w:szCs w:val="20"/>
           <w:highlight w:val="white"/>
         </w:rPr>
-        <w:t>” with below code</w:t>
+        <w:t>: “actual program</w:t>
       </w:r>
       <w:r>
         <w:rPr>
           <w:color w:val="222222"/>
           <w:sz w:val="20"/>
           <w:szCs w:val="20"/>
-        </w:rPr>
-        <w:t>:</w:t>
-      </w:r>
-    </w:p>
-    <w:p>
-      <w:pPr>
-        <w:pStyle w:val="normal0"/>
-      </w:pPr>
-    </w:p>
-    <w:p>
-      <w:pPr>
-        <w:pStyle w:val="normal0"/>
-      </w:pPr>
+          <w:highlight w:val="white"/>
+        </w:rPr>
+        <w:t>m</w:t>
+      </w:r>
       <w:r>
         <w:rPr>
           <w:color w:val="222222"/>
@@ -1683,17 +3815,16 @@
           <w:szCs w:val="20"/>
           <w:highlight w:val="white"/>
         </w:rPr>
-        <w:t xml:space="preserve">This bolt code will capture the input from </w:t>
-      </w:r>
-      <w:r>
-        <w:rPr>
-          <w:b/>
+        <w:t xml:space="preserve">ing logic </w:t>
+      </w:r>
+      <w:r>
+        <w:rPr>
           <w:color w:val="222222"/>
           <w:sz w:val="20"/>
           <w:szCs w:val="20"/>
           <w:highlight w:val="white"/>
         </w:rPr>
-        <w:t xml:space="preserve">Sentences </w:t>
+        <w:t xml:space="preserve">is </w:t>
       </w:r>
       <w:r>
         <w:rPr>
@@ -1702,17 +3833,16 @@
           <w:szCs w:val="20"/>
           <w:highlight w:val="white"/>
         </w:rPr>
-        <w:t xml:space="preserve">spout and parse the given input data into different formats and pass to the next bolt called </w:t>
-      </w:r>
-      <w:r>
-        <w:rPr>
-          <w:b/>
+        <w:t xml:space="preserve">applied </w:t>
+      </w:r>
+      <w:r>
+        <w:rPr>
           <w:color w:val="222222"/>
           <w:sz w:val="20"/>
           <w:szCs w:val="20"/>
           <w:highlight w:val="white"/>
         </w:rPr>
-        <w:t>wordcount</w:t>
+        <w:t xml:space="preserve">in </w:t>
       </w:r>
       <w:r>
         <w:rPr>
@@ -1721,12 +3851,16 @@
           <w:szCs w:val="20"/>
           <w:highlight w:val="white"/>
         </w:rPr>
-        <w:t xml:space="preserve"> bolt.</w:t>
-      </w:r>
-    </w:p>
-    <w:p>
-      <w:pPr>
-        <w:pStyle w:val="normal0"/>
+        <w:t>this method”</w:t>
+      </w:r>
+    </w:p>
+    <w:p>
+      <w:pPr>
+        <w:pStyle w:val="Normal1"/>
+        <w:numPr>
+          <w:ilvl w:val="0"/>
+          <w:numId w:val="6"/>
+        </w:numPr>
       </w:pPr>
       <w:r>
         <w:rPr>
@@ -1735,981 +3869,366 @@
           <w:szCs w:val="20"/>
           <w:highlight w:val="white"/>
         </w:rPr>
+        <w:t>T</w:t>
+      </w:r>
+      <w:r>
+        <w:rPr>
+          <w:color w:val="222222"/>
+          <w:sz w:val="20"/>
+          <w:szCs w:val="20"/>
+          <w:highlight w:val="white"/>
+        </w:rPr>
+        <w:t>uple acknowledgement is handled automatically.</w:t>
+      </w:r>
+    </w:p>
+    <w:p>
+      <w:pPr>
+        <w:pStyle w:val="Normal1"/>
+        <w:jc w:val="both"/>
+        <w:rPr>
+          <w:rFonts w:asciiTheme="majorHAnsi" w:hAnsiTheme="majorHAnsi"/>
+        </w:rPr>
+      </w:pPr>
+      <w:r>
+        <w:rPr>
+          <w:rFonts w:asciiTheme="majorHAnsi" w:hAnsiTheme="majorHAnsi"/>
+        </w:rPr>
+        <w:t xml:space="preserve">Now you can put both </w:t>
+      </w:r>
+      <w:r>
+        <w:rPr>
+          <w:rFonts w:ascii="Courier" w:eastAsia="Times New Roman" w:hAnsi="Courier" w:cs="Times New Roman"/>
+          <w:noProof/>
+          <w:color w:val="000000" w:themeColor="text1"/>
+          <w:sz w:val="20"/>
+          <w:szCs w:val="24"/>
+          <w:highlight w:val="white"/>
+        </w:rPr>
+        <w:t>parse.py</w:t>
+      </w:r>
+      <w:r>
+        <w:rPr>
+          <w:rFonts w:ascii="Courier" w:hAnsi="Courier"/>
+        </w:rPr>
         <w:t xml:space="preserve"> </w:t>
       </w:r>
-    </w:p>
-    <w:p>
-      <w:pPr>
-        <w:pStyle w:val="code"/>
-      </w:pPr>
-      <w:r>
-        <w:rPr>
-          <w:highlight w:val="white"/>
-        </w:rPr>
-        <w:t>from __future__ import absolute_import, print_function, unicode_literals</w:t>
-      </w:r>
-    </w:p>
-    <w:p>
-      <w:pPr>
-        <w:pStyle w:val="code"/>
-      </w:pPr>
-      <w:r>
-        <w:rPr>
-          <w:highlight w:val="white"/>
-        </w:rPr>
-        <w:t>import re</w:t>
-      </w:r>
-    </w:p>
-    <w:p>
-      <w:pPr>
-        <w:pStyle w:val="code"/>
-      </w:pPr>
-      <w:r>
-        <w:rPr>
-          <w:highlight w:val="white"/>
-        </w:rPr>
-        <w:t>from streamparse.bolt import Bolt</w:t>
-      </w:r>
-    </w:p>
-    <w:p>
-      <w:pPr>
-        <w:pStyle w:val="code"/>
-      </w:pPr>
-      <w:r>
-        <w:rPr>
-          <w:highlight w:val="white"/>
-        </w:rPr>
-        <w:t>def ascii_string(s):</w:t>
-      </w:r>
-    </w:p>
-    <w:p>
-      <w:pPr>
-        <w:pStyle w:val="code"/>
-      </w:pPr>
-      <w:r>
-        <w:rPr>
-          <w:highlight w:val="white"/>
-        </w:rPr>
-        <w:t xml:space="preserve">  return all(ord(c) &lt; 128 for c in s)</w:t>
-      </w:r>
-    </w:p>
-    <w:p>
-      <w:pPr>
-        <w:pStyle w:val="code"/>
-      </w:pPr>
-      <w:r>
-        <w:rPr>
-          <w:highlight w:val="white"/>
-        </w:rPr>
-        <w:t>class ParseTweet(Bolt):</w:t>
-      </w:r>
-    </w:p>
-    <w:p>
-      <w:pPr>
-        <w:pStyle w:val="code"/>
-      </w:pPr>
-      <w:r>
-        <w:rPr>
-          <w:highlight w:val="white"/>
-        </w:rPr>
-        <w:t xml:space="preserve">    def process(self, tup):</w:t>
-      </w:r>
-    </w:p>
-    <w:p>
-      <w:pPr>
-        <w:pStyle w:val="code"/>
-      </w:pPr>
-      <w:r>
-        <w:rPr>
-          <w:highlight w:val="white"/>
-        </w:rPr>
-        <w:t xml:space="preserve">        tweet = tup.values[0]  # extract the tweet</w:t>
-      </w:r>
-    </w:p>
-    <w:p>
-      <w:pPr>
-        <w:pStyle w:val="code"/>
-      </w:pPr>
-      <w:r>
-        <w:rPr>
-          <w:highlight w:val="white"/>
-        </w:rPr>
-        <w:t xml:space="preserve">        # Split the tweet into words</w:t>
-      </w:r>
-    </w:p>
-    <w:p>
-      <w:pPr>
-        <w:pStyle w:val="code"/>
-      </w:pPr>
-      <w:r>
-        <w:rPr>
-          <w:highlight w:val="white"/>
-        </w:rPr>
-        <w:t xml:space="preserve">        words = tweet.split()        valid_words = []</w:t>
-      </w:r>
-    </w:p>
-    <w:p>
-      <w:pPr>
-        <w:pStyle w:val="code"/>
-      </w:pPr>
-      <w:r>
-        <w:rPr>
-          <w:highlight w:val="white"/>
-        </w:rPr>
-        <w:t xml:space="preserve">        for word in words:</w:t>
-      </w:r>
-    </w:p>
-    <w:p>
-      <w:pPr>
-        <w:pStyle w:val="code"/>
-      </w:pPr>
-      <w:r>
-        <w:rPr>
-          <w:highlight w:val="white"/>
-        </w:rPr>
-        <w:t xml:space="preserve">            if word.startswith("#"): continue</w:t>
-      </w:r>
-    </w:p>
-    <w:p>
-      <w:pPr>
-        <w:pStyle w:val="code"/>
-      </w:pPr>
-      <w:r>
-        <w:rPr>
-          <w:highlight w:val="white"/>
-        </w:rPr>
-        <w:t xml:space="preserve">            # Filter the user mentions</w:t>
-      </w:r>
-    </w:p>
-    <w:p>
-      <w:pPr>
-        <w:pStyle w:val="code"/>
-      </w:pPr>
-      <w:r>
-        <w:rPr>
-          <w:highlight w:val="white"/>
-        </w:rPr>
-        <w:t xml:space="preserve">            if word.startswith("@"): continue</w:t>
-      </w:r>
-    </w:p>
-    <w:p>
-      <w:pPr>
-        <w:pStyle w:val="code"/>
-      </w:pPr>
-      <w:r>
-        <w:rPr>
-          <w:highlight w:val="white"/>
-        </w:rPr>
-        <w:t xml:space="preserve">            # Filter out retweet tags</w:t>
-      </w:r>
-    </w:p>
-    <w:p>
-      <w:pPr>
-        <w:pStyle w:val="code"/>
-      </w:pPr>
-      <w:r>
-        <w:rPr>
-          <w:highlight w:val="white"/>
-        </w:rPr>
-        <w:t xml:space="preserve">            if word.startswith("RT"): continue</w:t>
-      </w:r>
-    </w:p>
-    <w:p>
-      <w:pPr>
-        <w:pStyle w:val="code"/>
-      </w:pPr>
-      <w:r>
-        <w:rPr>
-          <w:highlight w:val="white"/>
-        </w:rPr>
-        <w:t xml:space="preserve">            # Filter out the urls</w:t>
-      </w:r>
-    </w:p>
-    <w:p>
-      <w:pPr>
-        <w:pStyle w:val="code"/>
-      </w:pPr>
-      <w:r>
-        <w:rPr>
-          <w:highlight w:val="white"/>
-        </w:rPr>
-        <w:t xml:space="preserve">            if word.startswith("http"): continue</w:t>
-      </w:r>
-    </w:p>
-    <w:p>
-      <w:pPr>
-        <w:pStyle w:val="code"/>
-      </w:pPr>
-      <w:r>
-        <w:rPr>
-          <w:highlight w:val="white"/>
-        </w:rPr>
-        <w:t xml:space="preserve">            # Strip leading and lagging punctuations</w:t>
-      </w:r>
-    </w:p>
-    <w:p>
-      <w:pPr>
-        <w:pStyle w:val="code"/>
-      </w:pPr>
-      <w:r>
-        <w:rPr>
-          <w:highlight w:val="white"/>
-        </w:rPr>
-        <w:t xml:space="preserve">            aword = word.strip("\"?&gt;&lt;,'.:;)")</w:t>
-      </w:r>
-    </w:p>
-    <w:p>
-      <w:pPr>
-        <w:pStyle w:val="code"/>
-      </w:pPr>
-      <w:r>
-        <w:rPr>
-          <w:highlight w:val="white"/>
-        </w:rPr>
-        <w:t xml:space="preserve">            # now check if the word contains only ascii</w:t>
-      </w:r>
-    </w:p>
-    <w:p>
-      <w:pPr>
-        <w:pStyle w:val="code"/>
-      </w:pPr>
-      <w:r>
-        <w:rPr>
-          <w:highlight w:val="white"/>
-        </w:rPr>
-        <w:t xml:space="preserve">            if len(aword) &gt; 0 and ascii_string(word):</w:t>
-      </w:r>
-    </w:p>
-    <w:p>
-      <w:pPr>
-        <w:pStyle w:val="code"/>
-      </w:pPr>
-      <w:r>
-        <w:rPr>
-          <w:highlight w:val="white"/>
-        </w:rPr>
-        <w:t xml:space="preserve">                valid_words.append([aword])</w:t>
-      </w:r>
-    </w:p>
-    <w:p>
-      <w:pPr>
-        <w:pStyle w:val="code"/>
-      </w:pPr>
-      <w:r>
-        <w:rPr>
-          <w:highlight w:val="white"/>
-        </w:rPr>
-        <w:t xml:space="preserve">        if not valid_words: return</w:t>
-      </w:r>
-    </w:p>
-    <w:p>
-      <w:pPr>
-        <w:pStyle w:val="code"/>
-      </w:pPr>
-      <w:r>
-        <w:rPr>
-          <w:highlight w:val="white"/>
-        </w:rPr>
-        <w:t xml:space="preserve">        # Emit all the words</w:t>
-      </w:r>
-    </w:p>
-    <w:p>
-      <w:pPr>
-        <w:pStyle w:val="code"/>
-      </w:pPr>
-      <w:r>
-        <w:rPr>
-          <w:highlight w:val="white"/>
-        </w:rPr>
-        <w:t xml:space="preserve">        self.emit_many(valid_words)        </w:t>
-      </w:r>
-    </w:p>
-    <w:p>
-      <w:pPr>
-        <w:pStyle w:val="code"/>
-      </w:pPr>
-      <w:r>
-        <w:rPr>
-          <w:highlight w:val="white"/>
-        </w:rPr>
-        <w:t xml:space="preserve">       # tuple acknowledgement is handled automatically.</w:t>
-      </w:r>
-    </w:p>
-    <w:p>
-      <w:pPr>
-        <w:pStyle w:val="normal0"/>
-      </w:pPr>
-    </w:p>
-    <w:p>
-      <w:pPr>
-        <w:pStyle w:val="normal0"/>
-      </w:pPr>
-      <w:r>
-        <w:rPr>
-          <w:color w:val="222222"/>
-          <w:sz w:val="20"/>
-          <w:szCs w:val="20"/>
-          <w:highlight w:val="white"/>
-        </w:rPr>
-        <w:t xml:space="preserve">above </w:t>
-      </w:r>
-      <w:r>
-        <w:rPr>
-          <w:b/>
-          <w:color w:val="222222"/>
-          <w:sz w:val="20"/>
-          <w:szCs w:val="20"/>
-          <w:highlight w:val="white"/>
-        </w:rPr>
-        <w:t>ParseTweet(</w:t>
-      </w:r>
-      <w:r>
-        <w:rPr>
-          <w:color w:val="222222"/>
-          <w:sz w:val="20"/>
-          <w:szCs w:val="20"/>
-          <w:highlight w:val="white"/>
-        </w:rPr>
-        <w:t>Bolt</w:t>
-      </w:r>
-      <w:r>
-        <w:rPr>
-          <w:b/>
-          <w:color w:val="222222"/>
-          <w:sz w:val="20"/>
-          <w:szCs w:val="20"/>
-          <w:highlight w:val="white"/>
+      <w:r>
+        <w:rPr>
+          <w:rFonts w:asciiTheme="majorHAnsi" w:hAnsiTheme="majorHAnsi"/>
+        </w:rPr>
+        <w:t>and</w:t>
+      </w:r>
+      <w:r>
+        <w:rPr>
+          <w:rFonts w:asciiTheme="majorHAnsi" w:hAnsiTheme="majorHAnsi"/>
+        </w:rPr>
+        <w:t xml:space="preserve"> </w:t>
+      </w:r>
+      <w:r>
+        <w:rPr>
+          <w:rFonts w:ascii="Courier" w:eastAsia="Times New Roman" w:hAnsi="Courier" w:cs="Times New Roman"/>
+          <w:noProof/>
+          <w:color w:val="000000" w:themeColor="text1"/>
+          <w:sz w:val="20"/>
+          <w:szCs w:val="24"/>
+          <w:highlight w:val="white"/>
+        </w:rPr>
+        <w:t>tweetcounter.py</w:t>
+      </w:r>
+      <w:r>
+        <w:rPr>
+          <w:rFonts w:asciiTheme="majorHAnsi" w:hAnsiTheme="majorHAnsi"/>
+        </w:rPr>
+        <w:t xml:space="preserve"> into your </w:t>
+      </w:r>
+      <w:r>
+        <w:rPr>
+          <w:rFonts w:ascii="Courier" w:eastAsia="Times New Roman" w:hAnsi="Courier" w:cs="Times New Roman"/>
+          <w:noProof/>
+          <w:color w:val="000000" w:themeColor="text1"/>
+          <w:sz w:val="20"/>
+          <w:szCs w:val="24"/>
+          <w:highlight w:val="white"/>
+        </w:rPr>
+        <w:t>bolts</w:t>
+      </w:r>
+      <w:r>
+        <w:rPr>
+          <w:rFonts w:ascii="Courier" w:eastAsia="Times New Roman" w:hAnsi="Courier" w:cs="Times New Roman"/>
+          <w:noProof/>
+          <w:color w:val="000000" w:themeColor="text1"/>
+          <w:sz w:val="20"/>
+          <w:szCs w:val="24"/>
+          <w:highlight w:val="white"/>
+        </w:rPr>
+        <w:t>/</w:t>
+      </w:r>
+      <w:r>
+        <w:rPr>
+          <w:rFonts w:asciiTheme="majorHAnsi" w:hAnsiTheme="majorHAnsi"/>
+        </w:rPr>
+        <w:t xml:space="preserve"> </w:t>
+      </w:r>
+      <w:r>
+        <w:rPr>
+          <w:rFonts w:asciiTheme="majorHAnsi" w:hAnsiTheme="majorHAnsi"/>
+        </w:rPr>
+        <w:t>directory</w:t>
+      </w:r>
+      <w:r>
+        <w:rPr>
+          <w:rFonts w:asciiTheme="majorHAnsi" w:hAnsiTheme="majorHAnsi"/>
+        </w:rPr>
+        <w:t xml:space="preserve">. </w:t>
+      </w:r>
+    </w:p>
+    <w:p>
+      <w:pPr>
+        <w:pStyle w:val="Normal1"/>
+        <w:jc w:val="both"/>
+        <w:rPr>
+          <w:rFonts w:asciiTheme="majorHAnsi" w:hAnsiTheme="majorHAnsi"/>
+        </w:rPr>
+      </w:pPr>
+    </w:p>
+    <w:p>
+      <w:pPr>
+        <w:pStyle w:val="Heading2"/>
+        <w:rPr>
+          <w:highlight w:val="white"/>
+        </w:rPr>
+      </w:pPr>
+      <w:r>
+        <w:rPr>
+          <w:highlight w:val="white"/>
+        </w:rPr>
+        <w:t>Run the Storm Application</w:t>
+      </w:r>
+    </w:p>
+    <w:p>
+      <w:pPr>
+        <w:pStyle w:val="Normal1"/>
+        <w:jc w:val="both"/>
+        <w:rPr>
+          <w:rFonts w:asciiTheme="majorHAnsi" w:hAnsiTheme="majorHAnsi"/>
+        </w:rPr>
+      </w:pPr>
+      <w:r>
+        <w:rPr>
+          <w:rFonts w:asciiTheme="majorHAnsi" w:hAnsiTheme="majorHAnsi"/>
+        </w:rPr>
+        <w:t xml:space="preserve">The </w:t>
+      </w:r>
+      <w:r>
+        <w:rPr>
+          <w:rFonts w:asciiTheme="majorHAnsi" w:hAnsiTheme="majorHAnsi"/>
+        </w:rPr>
+        <w:t>final</w:t>
+      </w:r>
+      <w:r>
+        <w:rPr>
+          <w:rFonts w:asciiTheme="majorHAnsi" w:hAnsiTheme="majorHAnsi"/>
+        </w:rPr>
+        <w:t xml:space="preserve"> step is to run </w:t>
+      </w:r>
+      <w:r>
+        <w:rPr>
+          <w:rFonts w:asciiTheme="majorHAnsi" w:hAnsiTheme="majorHAnsi"/>
+        </w:rPr>
+        <w:t xml:space="preserve">your </w:t>
+      </w:r>
+      <w:r>
+        <w:rPr>
+          <w:rFonts w:asciiTheme="majorHAnsi" w:hAnsiTheme="majorHAnsi"/>
+        </w:rPr>
+        <w:t>application. You</w:t>
+      </w:r>
+      <w:r>
+        <w:rPr>
+          <w:rFonts w:asciiTheme="majorHAnsi" w:hAnsiTheme="majorHAnsi"/>
+        </w:rPr>
+        <w:t xml:space="preserve"> need to go inside </w:t>
+      </w:r>
+      <w:r>
+        <w:rPr>
+          <w:rFonts w:ascii="Courier" w:eastAsia="Times New Roman" w:hAnsi="Courier" w:cs="Times New Roman"/>
+          <w:noProof/>
+          <w:color w:val="000000" w:themeColor="text1"/>
+          <w:sz w:val="20"/>
+          <w:szCs w:val="24"/>
+          <w:highlight w:val="white"/>
+        </w:rPr>
+        <w:t>tweetcount</w:t>
+      </w:r>
+      <w:r>
+        <w:rPr>
+          <w:rFonts w:asciiTheme="majorHAnsi" w:hAnsiTheme="majorHAnsi"/>
+        </w:rPr>
+        <w:t xml:space="preserve"> folder and run: </w:t>
+      </w:r>
+    </w:p>
+    <w:p>
+      <w:pPr>
+        <w:pStyle w:val="Normal1"/>
+        <w:rPr>
+          <w:rFonts w:asciiTheme="majorHAnsi" w:hAnsiTheme="majorHAnsi"/>
+        </w:rPr>
+      </w:pPr>
+      <w:r>
+        <w:rPr>
+          <w:rFonts w:asciiTheme="majorHAnsi" w:hAnsiTheme="majorHAnsi"/>
+        </w:rPr>
+        <w:t xml:space="preserve"> </w:t>
+      </w:r>
+    </w:p>
+    <w:p>
+      <w:pPr>
+        <w:pStyle w:val="Normal1"/>
+        <w:ind w:firstLine="720"/>
+        <w:jc w:val="both"/>
+        <w:rPr>
+          <w:rFonts w:ascii="Courier" w:hAnsi="Courier"/>
+        </w:rPr>
+      </w:pPr>
+      <w:r>
+        <w:rPr>
+          <w:rFonts w:ascii="Courier" w:eastAsia="Times New Roman" w:hAnsi="Courier" w:cs="Times New Roman"/>
+          <w:noProof/>
+          <w:color w:val="000000" w:themeColor="text1"/>
+          <w:sz w:val="20"/>
+          <w:szCs w:val="24"/>
+          <w:highlight w:val="white"/>
+        </w:rPr>
+        <w:t>Sparse run</w:t>
+      </w:r>
+    </w:p>
+    <w:p>
+      <w:pPr>
+        <w:pStyle w:val="Heading2"/>
+        <w:rPr>
+          <w:highlight w:val="white"/>
+        </w:rPr>
+      </w:pPr>
+      <w:r>
+        <w:rPr>
+          <w:highlight w:val="white"/>
+        </w:rPr>
+        <w:t>Submission</w:t>
+      </w:r>
+    </w:p>
+    <w:p>
+      <w:pPr>
+        <w:pStyle w:val="Normal1"/>
+        <w:jc w:val="both"/>
+        <w:rPr>
+          <w:rFonts w:asciiTheme="majorHAnsi" w:hAnsiTheme="majorHAnsi"/>
+        </w:rPr>
+      </w:pPr>
+      <w:r>
+        <w:rPr>
+          <w:rFonts w:asciiTheme="majorHAnsi" w:hAnsiTheme="majorHAnsi"/>
+        </w:rPr>
+        <w:t xml:space="preserve">Submit </w:t>
+      </w:r>
+      <w:r>
+        <w:rPr>
+          <w:rFonts w:asciiTheme="majorHAnsi" w:hAnsiTheme="majorHAnsi"/>
+        </w:rPr>
+        <w:t xml:space="preserve">a PDF that includes </w:t>
+      </w:r>
+      <w:r>
+        <w:rPr>
+          <w:rFonts w:asciiTheme="majorHAnsi" w:hAnsiTheme="majorHAnsi"/>
+        </w:rPr>
+        <w:t>your topology file</w:t>
+      </w:r>
+      <w:r>
+        <w:rPr>
+          <w:rFonts w:asciiTheme="majorHAnsi" w:hAnsiTheme="majorHAnsi"/>
+        </w:rPr>
+        <w:t xml:space="preserve"> </w:t>
+      </w:r>
+      <w:r>
+        <w:rPr>
+          <w:rFonts w:asciiTheme="majorHAnsi" w:hAnsiTheme="majorHAnsi"/>
+        </w:rPr>
+        <w:t xml:space="preserve">based on Figure 1 </w:t>
+      </w:r>
+      <w:r>
+        <w:rPr>
+          <w:rFonts w:asciiTheme="majorHAnsi" w:hAnsiTheme="majorHAnsi"/>
+        </w:rPr>
+        <w:t>(</w:t>
+      </w:r>
+      <w:r>
+        <w:rPr>
+          <w:rFonts w:ascii="Courier" w:eastAsia="Times New Roman" w:hAnsi="Courier" w:cs="Times New Roman"/>
+          <w:noProof/>
+          <w:color w:val="000000" w:themeColor="text1"/>
+          <w:sz w:val="20"/>
+          <w:szCs w:val="24"/>
+          <w:highlight w:val="white"/>
+        </w:rPr>
+        <w:t>wordcount.clj</w:t>
+      </w:r>
+      <w:r>
+        <w:rPr>
+          <w:rFonts w:asciiTheme="majorHAnsi" w:hAnsiTheme="majorHAnsi"/>
         </w:rPr>
         <w:t xml:space="preserve">) </w:t>
       </w:r>
       <w:r>
         <w:rPr>
-          <w:color w:val="222222"/>
-          <w:sz w:val="20"/>
-          <w:szCs w:val="20"/>
-          <w:highlight w:val="white"/>
-        </w:rPr>
-        <w:t xml:space="preserve">will filter the input data into  urls,user mentions,hashtags and etc formats. and emits each word to  </w:t>
-      </w:r>
-      <w:r>
-        <w:rPr>
-          <w:b/>
-          <w:color w:val="222222"/>
-          <w:sz w:val="20"/>
-          <w:szCs w:val="20"/>
-          <w:highlight w:val="white"/>
-        </w:rPr>
-        <w:t xml:space="preserve">wordcount bolt and </w:t>
-      </w:r>
-      <w:r>
-        <w:rPr>
-          <w:color w:val="222222"/>
-          <w:sz w:val="20"/>
-          <w:szCs w:val="20"/>
-          <w:highlight w:val="white"/>
-        </w:rPr>
-        <w:t>tuple acknowledgement is handled automatically.</w:t>
-      </w:r>
-    </w:p>
-    <w:p>
-      <w:pPr>
-        <w:pStyle w:val="normal0"/>
-      </w:pPr>
-    </w:p>
-    <w:p>
-      <w:pPr>
-        <w:pStyle w:val="normal0"/>
-      </w:pPr>
-      <w:r>
-        <w:rPr>
-          <w:b/>
-          <w:color w:val="222222"/>
-          <w:sz w:val="20"/>
-          <w:szCs w:val="20"/>
-          <w:highlight w:val="white"/>
-        </w:rPr>
-        <w:t>BOLT-2:</w:t>
-      </w:r>
-    </w:p>
-    <w:p>
-      <w:pPr>
-        <w:pStyle w:val="normal0"/>
-      </w:pPr>
-    </w:p>
-    <w:p>
-      <w:pPr>
-        <w:pStyle w:val="normal0"/>
-      </w:pPr>
-      <w:r>
-        <w:rPr>
-          <w:b/>
-          <w:color w:val="222222"/>
-          <w:sz w:val="20"/>
-          <w:szCs w:val="20"/>
-          <w:highlight w:val="white"/>
-        </w:rPr>
-        <w:t>Bolt Name</w:t>
-      </w:r>
-      <w:r>
-        <w:rPr>
-          <w:color w:val="222222"/>
-          <w:sz w:val="20"/>
-          <w:szCs w:val="20"/>
-          <w:highlight w:val="white"/>
-        </w:rPr>
-        <w:t xml:space="preserve">: </w:t>
-      </w:r>
-      <w:r>
-        <w:rPr>
-          <w:b/>
-          <w:color w:val="222222"/>
-          <w:sz w:val="20"/>
-          <w:szCs w:val="20"/>
-          <w:highlight w:val="white"/>
-        </w:rPr>
-        <w:t>WordCounter</w:t>
-      </w:r>
-      <w:r>
-        <w:rPr>
-          <w:color w:val="222222"/>
-          <w:sz w:val="20"/>
-          <w:szCs w:val="20"/>
-          <w:highlight w:val="white"/>
-        </w:rPr>
-        <w:t>(Bolt)</w:t>
-      </w:r>
-    </w:p>
-    <w:p>
-      <w:pPr>
-        <w:pStyle w:val="normal0"/>
-      </w:pPr>
-      <w:r>
-        <w:rPr>
-          <w:color w:val="222222"/>
-          <w:sz w:val="20"/>
-          <w:szCs w:val="20"/>
-          <w:highlight w:val="white"/>
-        </w:rPr>
-        <w:t>Create a file call “</w:t>
-      </w:r>
-      <w:r>
-        <w:rPr>
-          <w:b/>
-          <w:color w:val="222222"/>
-          <w:sz w:val="20"/>
-          <w:szCs w:val="20"/>
-          <w:highlight w:val="white"/>
-        </w:rPr>
-        <w:t>wordcounter</w:t>
-      </w:r>
-      <w:r>
-        <w:rPr>
-          <w:color w:val="222222"/>
-          <w:sz w:val="20"/>
-          <w:szCs w:val="20"/>
-          <w:highlight w:val="white"/>
-        </w:rPr>
-        <w:t>.</w:t>
-      </w:r>
-      <w:r>
-        <w:rPr>
-          <w:b/>
-          <w:color w:val="222222"/>
-          <w:sz w:val="20"/>
-          <w:szCs w:val="20"/>
-          <w:highlight w:val="white"/>
-        </w:rPr>
-        <w:t>py</w:t>
-      </w:r>
-      <w:r>
-        <w:rPr>
-          <w:color w:val="222222"/>
-          <w:sz w:val="20"/>
-          <w:szCs w:val="20"/>
-          <w:highlight w:val="white"/>
-        </w:rPr>
-        <w:t>” with below code</w:t>
-      </w:r>
-    </w:p>
-    <w:p>
-      <w:pPr>
-        <w:pStyle w:val="normal0"/>
-      </w:pPr>
-      <w:r>
-        <w:rPr>
-          <w:color w:val="222222"/>
-          <w:sz w:val="20"/>
-          <w:szCs w:val="20"/>
-          <w:highlight w:val="white"/>
-        </w:rPr>
-        <w:t xml:space="preserve">This bolt code will capture the input from </w:t>
-      </w:r>
-      <w:r>
-        <w:rPr>
-          <w:b/>
-          <w:color w:val="222222"/>
-          <w:sz w:val="20"/>
-          <w:szCs w:val="20"/>
-          <w:highlight w:val="white"/>
-        </w:rPr>
-        <w:t xml:space="preserve">ParseTweet </w:t>
-      </w:r>
-      <w:r>
-        <w:rPr>
-          <w:color w:val="222222"/>
-          <w:sz w:val="20"/>
-          <w:szCs w:val="20"/>
-          <w:highlight w:val="white"/>
-        </w:rPr>
-        <w:t>bolt and counts the given input word and prints the results into log with this format “</w:t>
-      </w:r>
-      <w:r>
-        <w:rPr>
-          <w:b/>
-          <w:color w:val="222222"/>
-          <w:sz w:val="20"/>
-          <w:szCs w:val="20"/>
-          <w:highlight w:val="white"/>
-        </w:rPr>
-        <w:t>self.log('%s: %d' % (word, self.counts[word]))</w:t>
-      </w:r>
-      <w:r>
-        <w:rPr>
-          <w:color w:val="222222"/>
-          <w:sz w:val="20"/>
-          <w:szCs w:val="20"/>
-          <w:highlight w:val="white"/>
-        </w:rPr>
-        <w:t>”</w:t>
-      </w:r>
-    </w:p>
-    <w:p>
-      <w:pPr>
-        <w:pStyle w:val="normal0"/>
-      </w:pPr>
-    </w:p>
-    <w:p>
-      <w:pPr>
-        <w:pStyle w:val="code"/>
-      </w:pPr>
-      <w:r>
-        <w:rPr>
-          <w:highlight w:val="white"/>
-        </w:rPr>
-        <w:t>from __future__ import absolute_import, print_function, unicode_literals</w:t>
-      </w:r>
-    </w:p>
-    <w:p>
-      <w:pPr>
-        <w:pStyle w:val="code"/>
-      </w:pPr>
-      <w:r>
-        <w:rPr>
-          <w:highlight w:val="white"/>
-        </w:rPr>
-        <w:t>from collections import Counter</w:t>
-      </w:r>
-    </w:p>
-    <w:p>
-      <w:pPr>
-        <w:pStyle w:val="code"/>
-      </w:pPr>
-      <w:r>
-        <w:rPr>
-          <w:highlight w:val="white"/>
-        </w:rPr>
-        <w:t>from streamparse.bolt import Bolt</w:t>
-      </w:r>
-    </w:p>
-    <w:p>
-      <w:pPr>
-        <w:pStyle w:val="code"/>
-      </w:pPr>
-      <w:r>
-        <w:rPr>
-          <w:highlight w:val="white"/>
-        </w:rPr>
-        <w:t>from redis import StrictRedis</w:t>
-      </w:r>
-    </w:p>
-    <w:p>
-      <w:pPr>
-        <w:pStyle w:val="code"/>
-      </w:pPr>
-    </w:p>
-    <w:p>
-      <w:pPr>
-        <w:pStyle w:val="code"/>
-      </w:pPr>
-      <w:r>
-        <w:rPr>
-          <w:highlight w:val="white"/>
-        </w:rPr>
-        <w:t>class WordCounter(Bolt):</w:t>
-      </w:r>
-    </w:p>
-    <w:p>
-      <w:pPr>
-        <w:pStyle w:val="code"/>
-      </w:pPr>
-      <w:r>
-        <w:rPr>
-          <w:highlight w:val="white"/>
-        </w:rPr>
-        <w:t xml:space="preserve">    def initialize(self, conf, ctx):</w:t>
-      </w:r>
-    </w:p>
-    <w:p>
-      <w:pPr>
-        <w:pStyle w:val="code"/>
-      </w:pPr>
-      <w:r>
-        <w:rPr>
-          <w:highlight w:val="white"/>
-        </w:rPr>
-        <w:t xml:space="preserve">        self.counts = Counter()</w:t>
-      </w:r>
-    </w:p>
-    <w:p>
-      <w:pPr>
-        <w:pStyle w:val="code"/>
-      </w:pPr>
-      <w:r>
-        <w:rPr>
-          <w:highlight w:val="white"/>
-        </w:rPr>
-        <w:t xml:space="preserve">        self.redis = StrictRedis()</w:t>
-      </w:r>
-    </w:p>
-    <w:p>
-      <w:pPr>
-        <w:pStyle w:val="code"/>
-      </w:pPr>
-    </w:p>
-    <w:p>
-      <w:pPr>
-        <w:pStyle w:val="code"/>
-      </w:pPr>
-      <w:r>
-        <w:rPr>
-          <w:highlight w:val="white"/>
-        </w:rPr>
-        <w:t xml:space="preserve">    def process(self, tup):</w:t>
-      </w:r>
-    </w:p>
-    <w:p>
-      <w:pPr>
-        <w:pStyle w:val="code"/>
-      </w:pPr>
-      <w:r>
-        <w:rPr>
-          <w:highlight w:val="white"/>
-        </w:rPr>
-        <w:t xml:space="preserve">        word = tup.values[0]</w:t>
-      </w:r>
-    </w:p>
-    <w:p>
-      <w:pPr>
-        <w:pStyle w:val="code"/>
-      </w:pPr>
-      <w:r>
-        <w:rPr>
-          <w:highlight w:val="white"/>
-        </w:rPr>
-        <w:t xml:space="preserve">        # Increment the word count in redis</w:t>
-      </w:r>
-    </w:p>
-    <w:p>
-      <w:pPr>
-        <w:pStyle w:val="code"/>
-      </w:pPr>
-      <w:r>
-        <w:rPr>
-          <w:highlight w:val="white"/>
-        </w:rPr>
-        <w:t xml:space="preserve">        self.redis.zincrby("tweetwordcount", word)</w:t>
-      </w:r>
-    </w:p>
-    <w:p>
-      <w:pPr>
-        <w:pStyle w:val="code"/>
-      </w:pPr>
-      <w:r>
-        <w:rPr>
-          <w:highlight w:val="white"/>
-        </w:rPr>
-        <w:t xml:space="preserve">        # Increment the local count</w:t>
-      </w:r>
-    </w:p>
-    <w:p>
-      <w:pPr>
-        <w:pStyle w:val="code"/>
-      </w:pPr>
-      <w:r>
-        <w:rPr>
-          <w:highlight w:val="white"/>
-        </w:rPr>
-        <w:t xml:space="preserve">        self.counts[word] += 1</w:t>
-      </w:r>
-    </w:p>
-    <w:p>
-      <w:pPr>
-        <w:pStyle w:val="code"/>
-      </w:pPr>
-      <w:r>
-        <w:rPr>
-          <w:highlight w:val="white"/>
-        </w:rPr>
-        <w:t xml:space="preserve">        self.emit([word, self.counts[word]])</w:t>
-      </w:r>
-    </w:p>
-    <w:p>
-      <w:pPr>
-        <w:pStyle w:val="code"/>
-      </w:pPr>
-      <w:r>
-        <w:rPr>
-          <w:highlight w:val="white"/>
-        </w:rPr>
-        <w:t xml:space="preserve">        # Log the count - just to see the topology running</w:t>
-      </w:r>
-    </w:p>
-    <w:p>
-      <w:pPr>
-        <w:pStyle w:val="code"/>
-      </w:pPr>
-      <w:r>
-        <w:rPr>
-          <w:highlight w:val="white"/>
-        </w:rPr>
-        <w:t xml:space="preserve">        self.log('%s: %d' % (word, self.counts[word]))</w:t>
-      </w:r>
-    </w:p>
-    <w:p>
-      <w:pPr>
-        <w:pStyle w:val="normal0"/>
-      </w:pPr>
-    </w:p>
-    <w:p>
-      <w:pPr>
-        <w:pStyle w:val="normal0"/>
-      </w:pPr>
-      <w:r>
-        <w:rPr>
-          <w:b/>
-          <w:color w:val="222222"/>
-          <w:sz w:val="20"/>
-          <w:szCs w:val="20"/>
-          <w:highlight w:val="white"/>
-        </w:rPr>
-        <w:t>WordCount bolt methods:</w:t>
-      </w:r>
-    </w:p>
-    <w:p>
-      <w:pPr>
-        <w:pStyle w:val="normal0"/>
-        <w:ind w:firstLine="720"/>
-      </w:pPr>
-      <w:r>
-        <w:rPr>
-          <w:b/>
-          <w:color w:val="222222"/>
-          <w:sz w:val="20"/>
-          <w:szCs w:val="20"/>
-          <w:highlight w:val="white"/>
-        </w:rPr>
-        <w:t>initialize</w:t>
-      </w:r>
-      <w:r>
-        <w:rPr>
-          <w:color w:val="222222"/>
-          <w:sz w:val="20"/>
-          <w:szCs w:val="20"/>
-          <w:highlight w:val="white"/>
-        </w:rPr>
-        <w:t>: “Initialize the bolt method with required variable initialization ”</w:t>
-      </w:r>
-    </w:p>
-    <w:p>
-      <w:pPr>
-        <w:pStyle w:val="normal0"/>
-        <w:ind w:firstLine="720"/>
-      </w:pPr>
-      <w:r>
-        <w:rPr>
-          <w:b/>
-          <w:color w:val="222222"/>
-          <w:sz w:val="20"/>
-          <w:szCs w:val="20"/>
-          <w:highlight w:val="white"/>
-        </w:rPr>
-        <w:t>process</w:t>
-      </w:r>
-      <w:r>
-        <w:rPr>
-          <w:color w:val="222222"/>
-          <w:sz w:val="20"/>
-          <w:szCs w:val="20"/>
-          <w:highlight w:val="white"/>
-        </w:rPr>
-        <w:t>: “actual programing logic will be applied in this method”</w:t>
-      </w:r>
-    </w:p>
-    <w:p>
-      <w:pPr>
-        <w:pStyle w:val="normal0"/>
-        <w:ind w:firstLine="720"/>
-      </w:pPr>
-      <w:r>
-        <w:rPr>
-          <w:color w:val="222222"/>
-          <w:sz w:val="20"/>
-          <w:szCs w:val="20"/>
-          <w:highlight w:val="white"/>
-        </w:rPr>
-        <w:t>tuple acknowledgement is handled automatically.</w:t>
-      </w:r>
-    </w:p>
-    <w:p>
-      <w:pPr>
-        <w:pStyle w:val="normal0"/>
-      </w:pPr>
-    </w:p>
-    <w:p>
-      <w:pPr>
-        <w:pStyle w:val="normal0"/>
-        <w:rPr>
-          <w:b/>
-          <w:color w:val="222222"/>
-        </w:rPr>
-      </w:pPr>
-      <w:r>
-        <w:rPr>
-          <w:b/>
-          <w:color w:val="222222"/>
-          <w:highlight w:val="white"/>
-        </w:rPr>
-        <w:t>How to Run Application:</w:t>
-      </w:r>
-    </w:p>
-    <w:p>
-      <w:pPr>
-        <w:pStyle w:val="normal0"/>
-      </w:pPr>
-    </w:p>
-    <w:p>
-      <w:pPr>
-        <w:pStyle w:val="normal0"/>
-        <w:rPr>
-          <w:b/>
-          <w:bCs/>
-          <w:color w:val="C0504D" w:themeColor="accent2"/>
-          <w:sz w:val="36"/>
-          <w:szCs w:val="36"/>
-        </w:rPr>
-      </w:pPr>
-      <w:r>
-        <w:rPr>
-          <w:b/>
-          <w:bCs/>
-          <w:color w:val="C0504D" w:themeColor="accent2"/>
-          <w:sz w:val="36"/>
-          <w:szCs w:val="36"/>
-        </w:rPr>
-        <w:t>KARTHIK</w:t>
-      </w:r>
-      <w:r>
-        <w:rPr>
-          <w:b/>
-          <w:bCs/>
-          <w:color w:val="C0504D" w:themeColor="accent2"/>
-          <w:sz w:val="36"/>
-          <w:szCs w:val="36"/>
-        </w:rPr>
-        <w:t>:</w:t>
-      </w:r>
-      <w:r>
-        <w:rPr>
-          <w:b/>
-          <w:bCs/>
-          <w:color w:val="C0504D" w:themeColor="accent2"/>
-          <w:sz w:val="36"/>
-          <w:szCs w:val="36"/>
-        </w:rPr>
-        <w:t>PLEASE ADD YOUR SCREEN SHOTS and notes.</w:t>
-      </w:r>
-    </w:p>
-    <w:p>
-      <w:pPr>
-        <w:pStyle w:val="normal0"/>
-      </w:pPr>
-    </w:p>
-    <w:p>
-      <w:pPr>
-        <w:pStyle w:val="normal0"/>
-      </w:pPr>
-    </w:p>
-    <w:p>
-      <w:pPr>
-        <w:pStyle w:val="normal0"/>
-      </w:pPr>
-    </w:p>
-    <w:p>
-      <w:pPr>
-        <w:pStyle w:val="normal0"/>
-        <w:rPr>
-          <w:b/>
-        </w:rPr>
-      </w:pPr>
-      <w:r>
-        <w:rPr>
-          <w:b/>
-        </w:rPr>
-        <w:t>Questions:</w:t>
-      </w:r>
-    </w:p>
-    <w:p>
-      <w:pPr>
-        <w:pStyle w:val="normal0"/>
-      </w:pPr>
-      <w:r>
-        <w:t>1. When will you use Apache Storm?</w:t>
-      </w:r>
-    </w:p>
-    <w:p>
-      <w:pPr>
-        <w:pStyle w:val="normal0"/>
-      </w:pPr>
-      <w:r>
-        <w:t>2. What is a bolt?</w:t>
-      </w:r>
-    </w:p>
-    <w:p>
-      <w:pPr>
-        <w:pStyle w:val="normal0"/>
-      </w:pPr>
-      <w:r>
-        <w:t>3. What is a spout?</w:t>
-      </w:r>
-    </w:p>
-    <w:p>
-      <w:pPr>
-        <w:pStyle w:val="normal0"/>
-      </w:pPr>
-    </w:p>
-    <w:p>
-      <w:pPr>
-        <w:pStyle w:val="Heading1"/>
-        <w:rPr>
-          <w:rFonts w:ascii="Times New Roman" w:hAnsi="Times New Roman"/>
-          <w:sz w:val="24"/>
-          <w:szCs w:val="24"/>
-        </w:rPr>
-      </w:pPr>
+          <w:rFonts w:asciiTheme="majorHAnsi" w:hAnsiTheme="majorHAnsi"/>
+        </w:rPr>
+        <w:t xml:space="preserve">and </w:t>
+      </w:r>
+      <w:r>
+        <w:rPr>
+          <w:rFonts w:asciiTheme="majorHAnsi" w:hAnsiTheme="majorHAnsi"/>
+        </w:rPr>
+        <w:t xml:space="preserve">the </w:t>
+      </w:r>
+      <w:r>
+        <w:rPr>
+          <w:rFonts w:asciiTheme="majorHAnsi" w:hAnsiTheme="majorHAnsi"/>
+        </w:rPr>
+        <w:t>screenshot of</w:t>
+      </w:r>
+      <w:r>
+        <w:rPr>
+          <w:rFonts w:asciiTheme="majorHAnsi" w:hAnsiTheme="majorHAnsi"/>
+        </w:rPr>
+        <w:t xml:space="preserve"> your running application that </w:t>
+      </w:r>
+      <w:r>
+        <w:rPr>
+          <w:rFonts w:asciiTheme="majorHAnsi" w:hAnsiTheme="majorHAnsi"/>
+        </w:rPr>
+        <w:t xml:space="preserve">shows </w:t>
+      </w:r>
+      <w:r>
+        <w:rPr>
+          <w:rFonts w:asciiTheme="majorHAnsi" w:hAnsiTheme="majorHAnsi"/>
+        </w:rPr>
+        <w:t xml:space="preserve">the </w:t>
+      </w:r>
+      <w:r>
+        <w:rPr>
+          <w:rFonts w:asciiTheme="majorHAnsi" w:hAnsiTheme="majorHAnsi"/>
+        </w:rPr>
+        <w:t xml:space="preserve">stream of </w:t>
+      </w:r>
+      <w:r>
+        <w:rPr>
+          <w:rFonts w:asciiTheme="majorHAnsi" w:hAnsiTheme="majorHAnsi"/>
+        </w:rPr>
+        <w:t>tweet counts on screen.</w:t>
+      </w:r>
     </w:p>
     <w:sectPr>
-      <w:footerReference w:type="even" r:id="rId10"/>
-      <w:footerReference w:type="default" r:id="rId11"/>
+      <w:footerReference w:type="even" r:id="rId9"/>
+      <w:footerReference w:type="default" r:id="rId10"/>
       <w:pgSz w:w="12240" w:h="15840"/>
       <w:pgMar w:top="1440" w:right="1440" w:bottom="1440" w:left="1440" w:header="720" w:footer="720" w:gutter="0"/>
       <w:pgNumType w:start="1"/>
@@ -2861,6 +4380,232 @@
 <file path=word/numbering.xml><?xml version="1.0" encoding="utf-8"?>
 <w:numbering xmlns:wpc="http://schemas.microsoft.com/office/word/2010/wordprocessingCanvas" xmlns:mo="http://schemas.microsoft.com/office/mac/office/2008/main" xmlns:mc="http://schemas.openxmlformats.org/markup-compatibility/2006" xmlns:mv="urn:schemas-microsoft-com:mac:vml" xmlns:o="urn:schemas-microsoft-com:office:office" xmlns:r="http://schemas.openxmlformats.org/officeDocument/2006/relationships" xmlns:m="http://schemas.openxmlformats.org/officeDocument/2006/math" xmlns:v="urn:schemas-microsoft-com:vml" xmlns:wp14="http://schemas.microsoft.com/office/word/2010/wordprocessingDrawing" xmlns:wp="http://schemas.openxmlformats.org/drawingml/2006/wordprocessingDrawing" xmlns:w10="urn:schemas-microsoft-com:office:word" xmlns:w="http://schemas.openxmlformats.org/wordprocessingml/2006/main" xmlns:w14="http://schemas.microsoft.com/office/word/2010/wordml" xmlns:wpg="http://schemas.microsoft.com/office/word/2010/wordprocessingGroup" xmlns:wpi="http://schemas.microsoft.com/office/word/2010/wordprocessingInk" xmlns:wne="http://schemas.microsoft.com/office/word/2006/wordml" xmlns:wps="http://schemas.microsoft.com/office/word/2010/wordprocessingShape" mc:Ignorable="w14 wp14">
   <w:abstractNum w:abstractNumId="0">
+    <w:nsid w:val="027870E2"/>
+    <w:multiLevelType w:val="hybridMultilevel"/>
+    <w:tmpl w:val="D2B4DFE8"/>
+    <w:lvl w:ilvl="0" w:tplc="10090001">
+      <w:start w:val="1"/>
+      <w:numFmt w:val="bullet"/>
+      <w:lvlText w:val=""/>
+      <w:lvlJc w:val="left"/>
+      <w:pPr>
+        <w:ind w:left="720" w:hanging="360"/>
+      </w:pPr>
+      <w:rPr>
+        <w:rFonts w:ascii="Symbol" w:hAnsi="Symbol" w:hint="default"/>
+      </w:rPr>
+    </w:lvl>
+    <w:lvl w:ilvl="1" w:tplc="10090003" w:tentative="1">
+      <w:start w:val="1"/>
+      <w:numFmt w:val="bullet"/>
+      <w:lvlText w:val="o"/>
+      <w:lvlJc w:val="left"/>
+      <w:pPr>
+        <w:ind w:left="1440" w:hanging="360"/>
+      </w:pPr>
+      <w:rPr>
+        <w:rFonts w:ascii="Courier New" w:hAnsi="Courier New" w:cs="Courier New" w:hint="default"/>
+      </w:rPr>
+    </w:lvl>
+    <w:lvl w:ilvl="2" w:tplc="10090005" w:tentative="1">
+      <w:start w:val="1"/>
+      <w:numFmt w:val="bullet"/>
+      <w:lvlText w:val=""/>
+      <w:lvlJc w:val="left"/>
+      <w:pPr>
+        <w:ind w:left="2160" w:hanging="360"/>
+      </w:pPr>
+      <w:rPr>
+        <w:rFonts w:ascii="Wingdings" w:hAnsi="Wingdings" w:hint="default"/>
+      </w:rPr>
+    </w:lvl>
+    <w:lvl w:ilvl="3" w:tplc="10090001" w:tentative="1">
+      <w:start w:val="1"/>
+      <w:numFmt w:val="bullet"/>
+      <w:lvlText w:val=""/>
+      <w:lvlJc w:val="left"/>
+      <w:pPr>
+        <w:ind w:left="2880" w:hanging="360"/>
+      </w:pPr>
+      <w:rPr>
+        <w:rFonts w:ascii="Symbol" w:hAnsi="Symbol" w:hint="default"/>
+      </w:rPr>
+    </w:lvl>
+    <w:lvl w:ilvl="4" w:tplc="10090003" w:tentative="1">
+      <w:start w:val="1"/>
+      <w:numFmt w:val="bullet"/>
+      <w:lvlText w:val="o"/>
+      <w:lvlJc w:val="left"/>
+      <w:pPr>
+        <w:ind w:left="3600" w:hanging="360"/>
+      </w:pPr>
+      <w:rPr>
+        <w:rFonts w:ascii="Courier New" w:hAnsi="Courier New" w:cs="Courier New" w:hint="default"/>
+      </w:rPr>
+    </w:lvl>
+    <w:lvl w:ilvl="5" w:tplc="10090005" w:tentative="1">
+      <w:start w:val="1"/>
+      <w:numFmt w:val="bullet"/>
+      <w:lvlText w:val=""/>
+      <w:lvlJc w:val="left"/>
+      <w:pPr>
+        <w:ind w:left="4320" w:hanging="360"/>
+      </w:pPr>
+      <w:rPr>
+        <w:rFonts w:ascii="Wingdings" w:hAnsi="Wingdings" w:hint="default"/>
+      </w:rPr>
+    </w:lvl>
+    <w:lvl w:ilvl="6" w:tplc="10090001" w:tentative="1">
+      <w:start w:val="1"/>
+      <w:numFmt w:val="bullet"/>
+      <w:lvlText w:val=""/>
+      <w:lvlJc w:val="left"/>
+      <w:pPr>
+        <w:ind w:left="5040" w:hanging="360"/>
+      </w:pPr>
+      <w:rPr>
+        <w:rFonts w:ascii="Symbol" w:hAnsi="Symbol" w:hint="default"/>
+      </w:rPr>
+    </w:lvl>
+    <w:lvl w:ilvl="7" w:tplc="10090003" w:tentative="1">
+      <w:start w:val="1"/>
+      <w:numFmt w:val="bullet"/>
+      <w:lvlText w:val="o"/>
+      <w:lvlJc w:val="left"/>
+      <w:pPr>
+        <w:ind w:left="5760" w:hanging="360"/>
+      </w:pPr>
+      <w:rPr>
+        <w:rFonts w:ascii="Courier New" w:hAnsi="Courier New" w:cs="Courier New" w:hint="default"/>
+      </w:rPr>
+    </w:lvl>
+    <w:lvl w:ilvl="8" w:tplc="10090005" w:tentative="1">
+      <w:start w:val="1"/>
+      <w:numFmt w:val="bullet"/>
+      <w:lvlText w:val=""/>
+      <w:lvlJc w:val="left"/>
+      <w:pPr>
+        <w:ind w:left="6480" w:hanging="360"/>
+      </w:pPr>
+      <w:rPr>
+        <w:rFonts w:ascii="Wingdings" w:hAnsi="Wingdings" w:hint="default"/>
+      </w:rPr>
+    </w:lvl>
+  </w:abstractNum>
+  <w:abstractNum w:abstractNumId="1">
+    <w:nsid w:val="0C320DCF"/>
+    <w:multiLevelType w:val="hybridMultilevel"/>
+    <w:tmpl w:val="D1368218"/>
+    <w:lvl w:ilvl="0" w:tplc="10090001">
+      <w:start w:val="1"/>
+      <w:numFmt w:val="bullet"/>
+      <w:lvlText w:val=""/>
+      <w:lvlJc w:val="left"/>
+      <w:pPr>
+        <w:ind w:left="720" w:hanging="360"/>
+      </w:pPr>
+      <w:rPr>
+        <w:rFonts w:ascii="Symbol" w:hAnsi="Symbol" w:hint="default"/>
+      </w:rPr>
+    </w:lvl>
+    <w:lvl w:ilvl="1" w:tplc="10090003" w:tentative="1">
+      <w:start w:val="1"/>
+      <w:numFmt w:val="bullet"/>
+      <w:lvlText w:val="o"/>
+      <w:lvlJc w:val="left"/>
+      <w:pPr>
+        <w:ind w:left="1440" w:hanging="360"/>
+      </w:pPr>
+      <w:rPr>
+        <w:rFonts w:ascii="Courier New" w:hAnsi="Courier New" w:cs="Courier New" w:hint="default"/>
+      </w:rPr>
+    </w:lvl>
+    <w:lvl w:ilvl="2" w:tplc="10090005" w:tentative="1">
+      <w:start w:val="1"/>
+      <w:numFmt w:val="bullet"/>
+      <w:lvlText w:val=""/>
+      <w:lvlJc w:val="left"/>
+      <w:pPr>
+        <w:ind w:left="2160" w:hanging="360"/>
+      </w:pPr>
+      <w:rPr>
+        <w:rFonts w:ascii="Wingdings" w:hAnsi="Wingdings" w:hint="default"/>
+      </w:rPr>
+    </w:lvl>
+    <w:lvl w:ilvl="3" w:tplc="10090001" w:tentative="1">
+      <w:start w:val="1"/>
+      <w:numFmt w:val="bullet"/>
+      <w:lvlText w:val=""/>
+      <w:lvlJc w:val="left"/>
+      <w:pPr>
+        <w:ind w:left="2880" w:hanging="360"/>
+      </w:pPr>
+      <w:rPr>
+        <w:rFonts w:ascii="Symbol" w:hAnsi="Symbol" w:hint="default"/>
+      </w:rPr>
+    </w:lvl>
+    <w:lvl w:ilvl="4" w:tplc="10090003" w:tentative="1">
+      <w:start w:val="1"/>
+      <w:numFmt w:val="bullet"/>
+      <w:lvlText w:val="o"/>
+      <w:lvlJc w:val="left"/>
+      <w:pPr>
+        <w:ind w:left="3600" w:hanging="360"/>
+      </w:pPr>
+      <w:rPr>
+        <w:rFonts w:ascii="Courier New" w:hAnsi="Courier New" w:cs="Courier New" w:hint="default"/>
+      </w:rPr>
+    </w:lvl>
+    <w:lvl w:ilvl="5" w:tplc="10090005" w:tentative="1">
+      <w:start w:val="1"/>
+      <w:numFmt w:val="bullet"/>
+      <w:lvlText w:val=""/>
+      <w:lvlJc w:val="left"/>
+      <w:pPr>
+        <w:ind w:left="4320" w:hanging="360"/>
+      </w:pPr>
+      <w:rPr>
+        <w:rFonts w:ascii="Wingdings" w:hAnsi="Wingdings" w:hint="default"/>
+      </w:rPr>
+    </w:lvl>
+    <w:lvl w:ilvl="6" w:tplc="10090001" w:tentative="1">
+      <w:start w:val="1"/>
+      <w:numFmt w:val="bullet"/>
+      <w:lvlText w:val=""/>
+      <w:lvlJc w:val="left"/>
+      <w:pPr>
+        <w:ind w:left="5040" w:hanging="360"/>
+      </w:pPr>
+      <w:rPr>
+        <w:rFonts w:ascii="Symbol" w:hAnsi="Symbol" w:hint="default"/>
+      </w:rPr>
+    </w:lvl>
+    <w:lvl w:ilvl="7" w:tplc="10090003" w:tentative="1">
+      <w:start w:val="1"/>
+      <w:numFmt w:val="bullet"/>
+      <w:lvlText w:val="o"/>
+      <w:lvlJc w:val="left"/>
+      <w:pPr>
+        <w:ind w:left="5760" w:hanging="360"/>
+      </w:pPr>
+      <w:rPr>
+        <w:rFonts w:ascii="Courier New" w:hAnsi="Courier New" w:cs="Courier New" w:hint="default"/>
+      </w:rPr>
+    </w:lvl>
+    <w:lvl w:ilvl="8" w:tplc="10090005" w:tentative="1">
+      <w:start w:val="1"/>
+      <w:numFmt w:val="bullet"/>
+      <w:lvlText w:val=""/>
+      <w:lvlJc w:val="left"/>
+      <w:pPr>
+        <w:ind w:left="6480" w:hanging="360"/>
+      </w:pPr>
+      <w:rPr>
+        <w:rFonts w:ascii="Wingdings" w:hAnsi="Wingdings" w:hint="default"/>
+      </w:rPr>
+    </w:lvl>
+  </w:abstractNum>
+  <w:abstractNum w:abstractNumId="2">
     <w:nsid w:val="1158131F"/>
     <w:multiLevelType w:val="hybridMultilevel"/>
     <w:tmpl w:val="5AD2B74E"/>
@@ -2946,7 +4691,120 @@
       </w:pPr>
     </w:lvl>
   </w:abstractNum>
-  <w:abstractNum w:abstractNumId="1">
+  <w:abstractNum w:abstractNumId="3">
+    <w:nsid w:val="1D7B237A"/>
+    <w:multiLevelType w:val="hybridMultilevel"/>
+    <w:tmpl w:val="5128E36C"/>
+    <w:lvl w:ilvl="0" w:tplc="10090001">
+      <w:start w:val="1"/>
+      <w:numFmt w:val="bullet"/>
+      <w:lvlText w:val=""/>
+      <w:lvlJc w:val="left"/>
+      <w:pPr>
+        <w:ind w:left="720" w:hanging="360"/>
+      </w:pPr>
+      <w:rPr>
+        <w:rFonts w:ascii="Symbol" w:hAnsi="Symbol" w:hint="default"/>
+      </w:rPr>
+    </w:lvl>
+    <w:lvl w:ilvl="1" w:tplc="10090003" w:tentative="1">
+      <w:start w:val="1"/>
+      <w:numFmt w:val="bullet"/>
+      <w:lvlText w:val="o"/>
+      <w:lvlJc w:val="left"/>
+      <w:pPr>
+        <w:ind w:left="1440" w:hanging="360"/>
+      </w:pPr>
+      <w:rPr>
+        <w:rFonts w:ascii="Courier New" w:hAnsi="Courier New" w:cs="Courier New" w:hint="default"/>
+      </w:rPr>
+    </w:lvl>
+    <w:lvl w:ilvl="2" w:tplc="10090005" w:tentative="1">
+      <w:start w:val="1"/>
+      <w:numFmt w:val="bullet"/>
+      <w:lvlText w:val=""/>
+      <w:lvlJc w:val="left"/>
+      <w:pPr>
+        <w:ind w:left="2160" w:hanging="360"/>
+      </w:pPr>
+      <w:rPr>
+        <w:rFonts w:ascii="Wingdings" w:hAnsi="Wingdings" w:hint="default"/>
+      </w:rPr>
+    </w:lvl>
+    <w:lvl w:ilvl="3" w:tplc="10090001" w:tentative="1">
+      <w:start w:val="1"/>
+      <w:numFmt w:val="bullet"/>
+      <w:lvlText w:val=""/>
+      <w:lvlJc w:val="left"/>
+      <w:pPr>
+        <w:ind w:left="2880" w:hanging="360"/>
+      </w:pPr>
+      <w:rPr>
+        <w:rFonts w:ascii="Symbol" w:hAnsi="Symbol" w:hint="default"/>
+      </w:rPr>
+    </w:lvl>
+    <w:lvl w:ilvl="4" w:tplc="10090003" w:tentative="1">
+      <w:start w:val="1"/>
+      <w:numFmt w:val="bullet"/>
+      <w:lvlText w:val="o"/>
+      <w:lvlJc w:val="left"/>
+      <w:pPr>
+        <w:ind w:left="3600" w:hanging="360"/>
+      </w:pPr>
+      <w:rPr>
+        <w:rFonts w:ascii="Courier New" w:hAnsi="Courier New" w:cs="Courier New" w:hint="default"/>
+      </w:rPr>
+    </w:lvl>
+    <w:lvl w:ilvl="5" w:tplc="10090005" w:tentative="1">
+      <w:start w:val="1"/>
+      <w:numFmt w:val="bullet"/>
+      <w:lvlText w:val=""/>
+      <w:lvlJc w:val="left"/>
+      <w:pPr>
+        <w:ind w:left="4320" w:hanging="360"/>
+      </w:pPr>
+      <w:rPr>
+        <w:rFonts w:ascii="Wingdings" w:hAnsi="Wingdings" w:hint="default"/>
+      </w:rPr>
+    </w:lvl>
+    <w:lvl w:ilvl="6" w:tplc="10090001" w:tentative="1">
+      <w:start w:val="1"/>
+      <w:numFmt w:val="bullet"/>
+      <w:lvlText w:val=""/>
+      <w:lvlJc w:val="left"/>
+      <w:pPr>
+        <w:ind w:left="5040" w:hanging="360"/>
+      </w:pPr>
+      <w:rPr>
+        <w:rFonts w:ascii="Symbol" w:hAnsi="Symbol" w:hint="default"/>
+      </w:rPr>
+    </w:lvl>
+    <w:lvl w:ilvl="7" w:tplc="10090003" w:tentative="1">
+      <w:start w:val="1"/>
+      <w:numFmt w:val="bullet"/>
+      <w:lvlText w:val="o"/>
+      <w:lvlJc w:val="left"/>
+      <w:pPr>
+        <w:ind w:left="5760" w:hanging="360"/>
+      </w:pPr>
+      <w:rPr>
+        <w:rFonts w:ascii="Courier New" w:hAnsi="Courier New" w:cs="Courier New" w:hint="default"/>
+      </w:rPr>
+    </w:lvl>
+    <w:lvl w:ilvl="8" w:tplc="10090005" w:tentative="1">
+      <w:start w:val="1"/>
+      <w:numFmt w:val="bullet"/>
+      <w:lvlText w:val=""/>
+      <w:lvlJc w:val="left"/>
+      <w:pPr>
+        <w:ind w:left="6480" w:hanging="360"/>
+      </w:pPr>
+      <w:rPr>
+        <w:rFonts w:ascii="Wingdings" w:hAnsi="Wingdings" w:hint="default"/>
+      </w:rPr>
+    </w:lvl>
+  </w:abstractNum>
+  <w:abstractNum w:abstractNumId="4">
     <w:nsid w:val="308A4A00"/>
     <w:multiLevelType w:val="hybridMultilevel"/>
     <w:tmpl w:val="2E9A4E72"/>
@@ -3059,7 +4917,7 @@
       </w:rPr>
     </w:lvl>
   </w:abstractNum>
-  <w:abstractNum w:abstractNumId="2">
+  <w:abstractNum w:abstractNumId="5">
     <w:nsid w:val="37EF05EB"/>
     <w:multiLevelType w:val="multilevel"/>
     <w:tmpl w:val="6A9A2800"/>
@@ -3172,7 +5030,7 @@
       </w:rPr>
     </w:lvl>
   </w:abstractNum>
-  <w:abstractNum w:abstractNumId="3">
+  <w:abstractNum w:abstractNumId="6">
     <w:nsid w:val="48F77E7B"/>
     <w:multiLevelType w:val="multilevel"/>
     <w:tmpl w:val="07FCC198"/>
@@ -3285,7 +5143,7 @@
       </w:rPr>
     </w:lvl>
   </w:abstractNum>
-  <w:abstractNum w:abstractNumId="4">
+  <w:abstractNum w:abstractNumId="7">
     <w:nsid w:val="572317EF"/>
     <w:multiLevelType w:val="multilevel"/>
     <w:tmpl w:val="B0308D6A"/>
@@ -3398,20 +5256,145 @@
       </w:rPr>
     </w:lvl>
   </w:abstractNum>
+  <w:abstractNum w:abstractNumId="8">
+    <w:nsid w:val="59234A6B"/>
+    <w:multiLevelType w:val="hybridMultilevel"/>
+    <w:tmpl w:val="136ED54A"/>
+    <w:lvl w:ilvl="0" w:tplc="04090001">
+      <w:start w:val="1"/>
+      <w:numFmt w:val="bullet"/>
+      <w:lvlText w:val=""/>
+      <w:lvlJc w:val="left"/>
+      <w:pPr>
+        <w:ind w:left="720" w:hanging="360"/>
+      </w:pPr>
+      <w:rPr>
+        <w:rFonts w:ascii="Symbol" w:hAnsi="Symbol" w:hint="default"/>
+      </w:rPr>
+    </w:lvl>
+    <w:lvl w:ilvl="1" w:tplc="04090003">
+      <w:start w:val="1"/>
+      <w:numFmt w:val="bullet"/>
+      <w:lvlText w:val="o"/>
+      <w:lvlJc w:val="left"/>
+      <w:pPr>
+        <w:ind w:left="1440" w:hanging="360"/>
+      </w:pPr>
+      <w:rPr>
+        <w:rFonts w:ascii="Courier New" w:hAnsi="Courier New" w:hint="default"/>
+      </w:rPr>
+    </w:lvl>
+    <w:lvl w:ilvl="2" w:tplc="04090005" w:tentative="1">
+      <w:start w:val="1"/>
+      <w:numFmt w:val="bullet"/>
+      <w:lvlText w:val=""/>
+      <w:lvlJc w:val="left"/>
+      <w:pPr>
+        <w:ind w:left="2160" w:hanging="360"/>
+      </w:pPr>
+      <w:rPr>
+        <w:rFonts w:ascii="Wingdings" w:hAnsi="Wingdings" w:hint="default"/>
+      </w:rPr>
+    </w:lvl>
+    <w:lvl w:ilvl="3" w:tplc="04090001" w:tentative="1">
+      <w:start w:val="1"/>
+      <w:numFmt w:val="bullet"/>
+      <w:lvlText w:val=""/>
+      <w:lvlJc w:val="left"/>
+      <w:pPr>
+        <w:ind w:left="2880" w:hanging="360"/>
+      </w:pPr>
+      <w:rPr>
+        <w:rFonts w:ascii="Symbol" w:hAnsi="Symbol" w:hint="default"/>
+      </w:rPr>
+    </w:lvl>
+    <w:lvl w:ilvl="4" w:tplc="04090003" w:tentative="1">
+      <w:start w:val="1"/>
+      <w:numFmt w:val="bullet"/>
+      <w:lvlText w:val="o"/>
+      <w:lvlJc w:val="left"/>
+      <w:pPr>
+        <w:ind w:left="3600" w:hanging="360"/>
+      </w:pPr>
+      <w:rPr>
+        <w:rFonts w:ascii="Courier New" w:hAnsi="Courier New" w:hint="default"/>
+      </w:rPr>
+    </w:lvl>
+    <w:lvl w:ilvl="5" w:tplc="04090005" w:tentative="1">
+      <w:start w:val="1"/>
+      <w:numFmt w:val="bullet"/>
+      <w:lvlText w:val=""/>
+      <w:lvlJc w:val="left"/>
+      <w:pPr>
+        <w:ind w:left="4320" w:hanging="360"/>
+      </w:pPr>
+      <w:rPr>
+        <w:rFonts w:ascii="Wingdings" w:hAnsi="Wingdings" w:hint="default"/>
+      </w:rPr>
+    </w:lvl>
+    <w:lvl w:ilvl="6" w:tplc="04090001" w:tentative="1">
+      <w:start w:val="1"/>
+      <w:numFmt w:val="bullet"/>
+      <w:lvlText w:val=""/>
+      <w:lvlJc w:val="left"/>
+      <w:pPr>
+        <w:ind w:left="5040" w:hanging="360"/>
+      </w:pPr>
+      <w:rPr>
+        <w:rFonts w:ascii="Symbol" w:hAnsi="Symbol" w:hint="default"/>
+      </w:rPr>
+    </w:lvl>
+    <w:lvl w:ilvl="7" w:tplc="04090003" w:tentative="1">
+      <w:start w:val="1"/>
+      <w:numFmt w:val="bullet"/>
+      <w:lvlText w:val="o"/>
+      <w:lvlJc w:val="left"/>
+      <w:pPr>
+        <w:ind w:left="5760" w:hanging="360"/>
+      </w:pPr>
+      <w:rPr>
+        <w:rFonts w:ascii="Courier New" w:hAnsi="Courier New" w:hint="default"/>
+      </w:rPr>
+    </w:lvl>
+    <w:lvl w:ilvl="8" w:tplc="04090005" w:tentative="1">
+      <w:start w:val="1"/>
+      <w:numFmt w:val="bullet"/>
+      <w:lvlText w:val=""/>
+      <w:lvlJc w:val="left"/>
+      <w:pPr>
+        <w:ind w:left="6480" w:hanging="360"/>
+      </w:pPr>
+      <w:rPr>
+        <w:rFonts w:ascii="Wingdings" w:hAnsi="Wingdings" w:hint="default"/>
+      </w:rPr>
+    </w:lvl>
+  </w:abstractNum>
   <w:num w:numId="1">
+    <w:abstractNumId w:val="7"/>
+  </w:num>
+  <w:num w:numId="2">
+    <w:abstractNumId w:val="6"/>
+  </w:num>
+  <w:num w:numId="3">
     <w:abstractNumId w:val="4"/>
   </w:num>
-  <w:num w:numId="2">
+  <w:num w:numId="4">
+    <w:abstractNumId w:val="2"/>
+  </w:num>
+  <w:num w:numId="5">
+    <w:abstractNumId w:val="5"/>
+  </w:num>
+  <w:num w:numId="6">
+    <w:abstractNumId w:val="8"/>
+  </w:num>
+  <w:num w:numId="7">
     <w:abstractNumId w:val="3"/>
   </w:num>
-  <w:num w:numId="3">
+  <w:num w:numId="8">
     <w:abstractNumId w:val="1"/>
   </w:num>
-  <w:num w:numId="4">
+  <w:num w:numId="9">
     <w:abstractNumId w:val="0"/>
-  </w:num>
-  <w:num w:numId="5">
-    <w:abstractNumId w:val="2"/>
   </w:num>
 </w:numbering>
 </file>
@@ -3436,8 +5419,8 @@
   </w:docDefaults>
   <w:latentStyles w:defLockedState="0" w:defUIPriority="99" w:defSemiHidden="1" w:defUnhideWhenUsed="1" w:defQFormat="0" w:count="276">
     <w:lsdException w:name="Normal" w:semiHidden="0" w:uiPriority="0" w:unhideWhenUsed="0" w:qFormat="1"/>
-    <w:lsdException w:name="heading 1" w:semiHidden="0" w:uiPriority="9" w:unhideWhenUsed="0" w:qFormat="1"/>
-    <w:lsdException w:name="heading 2" w:uiPriority="9" w:qFormat="1"/>
+    <w:lsdException w:name="heading 1" w:semiHidden="0" w:uiPriority="0" w:unhideWhenUsed="0" w:qFormat="1"/>
+    <w:lsdException w:name="heading 2" w:uiPriority="0" w:qFormat="1"/>
     <w:lsdException w:name="heading 3" w:uiPriority="9" w:qFormat="1"/>
     <w:lsdException w:name="heading 4" w:uiPriority="9" w:qFormat="1"/>
     <w:lsdException w:name="heading 5" w:uiPriority="9" w:qFormat="1"/>
@@ -3461,6 +5444,15 @@
     <w:lsdException w:name="Strong" w:semiHidden="0" w:uiPriority="22" w:unhideWhenUsed="0" w:qFormat="1"/>
     <w:lsdException w:name="Emphasis" w:semiHidden="0" w:uiPriority="20" w:unhideWhenUsed="0" w:qFormat="1"/>
     <w:lsdException w:name="Table Grid" w:semiHidden="0" w:uiPriority="59" w:unhideWhenUsed="0"/>
+    <w:lsdException w:name="Note Level 1" w:semiHidden="0" w:unhideWhenUsed="0"/>
+    <w:lsdException w:name="Note Level 2" w:semiHidden="0" w:unhideWhenUsed="0"/>
+    <w:lsdException w:name="Note Level 3" w:semiHidden="0" w:unhideWhenUsed="0"/>
+    <w:lsdException w:name="Note Level 4" w:semiHidden="0" w:unhideWhenUsed="0"/>
+    <w:lsdException w:name="Note Level 5" w:semiHidden="0" w:unhideWhenUsed="0"/>
+    <w:lsdException w:name="Note Level 6" w:semiHidden="0" w:unhideWhenUsed="0"/>
+    <w:lsdException w:name="Note Level 7" w:semiHidden="0" w:unhideWhenUsed="0"/>
+    <w:lsdException w:name="Note Level 8" w:semiHidden="0" w:unhideWhenUsed="0"/>
+    <w:lsdException w:name="Note Level 9" w:semiHidden="0" w:unhideWhenUsed="0"/>
     <w:lsdException w:name="Placeholder Text" w:unhideWhenUsed="0"/>
     <w:lsdException w:name="No Spacing" w:semiHidden="0" w:uiPriority="1" w:unhideWhenUsed="0" w:qFormat="1"/>
     <w:lsdException w:name="Light Shading" w:semiHidden="0" w:uiPriority="60" w:unhideWhenUsed="0"/>
@@ -3579,8 +5571,8 @@
   </w:style>
   <w:style w:type="paragraph" w:styleId="Heading1">
     <w:name w:val="heading 1"/>
-    <w:basedOn w:val="normal0"/>
-    <w:next w:val="normal0"/>
+    <w:basedOn w:val="Normal1"/>
+    <w:next w:val="Normal1"/>
     <w:autoRedefine/>
     <w:qFormat/>
     <w:rsid w:val="00183AE2"/>
@@ -3597,8 +5589,8 @@
   </w:style>
   <w:style w:type="paragraph" w:styleId="Heading2">
     <w:name w:val="heading 2"/>
-    <w:basedOn w:val="normal0"/>
-    <w:next w:val="normal0"/>
+    <w:basedOn w:val="Normal1"/>
+    <w:next w:val="Normal1"/>
     <w:autoRedefine/>
     <w:qFormat/>
     <w:rsid w:val="00183AE2"/>
@@ -3618,8 +5610,8 @@
   </w:style>
   <w:style w:type="paragraph" w:styleId="Heading3">
     <w:name w:val="heading 3"/>
-    <w:basedOn w:val="normal0"/>
-    <w:next w:val="normal0"/>
+    <w:basedOn w:val="Normal1"/>
+    <w:next w:val="Normal1"/>
     <w:pPr>
       <w:keepNext/>
       <w:keepLines/>
@@ -3637,8 +5629,8 @@
   </w:style>
   <w:style w:type="paragraph" w:styleId="Heading4">
     <w:name w:val="heading 4"/>
-    <w:basedOn w:val="normal0"/>
-    <w:next w:val="normal0"/>
+    <w:basedOn w:val="Normal1"/>
+    <w:next w:val="Normal1"/>
     <w:pPr>
       <w:keepNext/>
       <w:keepLines/>
@@ -3654,8 +5646,8 @@
   </w:style>
   <w:style w:type="paragraph" w:styleId="Heading5">
     <w:name w:val="heading 5"/>
-    <w:basedOn w:val="normal0"/>
-    <w:next w:val="normal0"/>
+    <w:basedOn w:val="Normal1"/>
+    <w:next w:val="Normal1"/>
     <w:pPr>
       <w:keepNext/>
       <w:keepLines/>
@@ -3670,8 +5662,8 @@
   </w:style>
   <w:style w:type="paragraph" w:styleId="Heading6">
     <w:name w:val="heading 6"/>
-    <w:basedOn w:val="normal0"/>
-    <w:next w:val="normal0"/>
+    <w:basedOn w:val="Normal1"/>
+    <w:next w:val="Normal1"/>
     <w:pPr>
       <w:keepNext/>
       <w:keepLines/>
@@ -3688,6 +5680,7 @@
   <w:style w:type="character" w:default="1" w:styleId="DefaultParagraphFont">
     <w:name w:val="Default Paragraph Font"/>
     <w:uiPriority w:val="1"/>
+    <w:semiHidden/>
     <w:unhideWhenUsed/>
   </w:style>
   <w:style w:type="table" w:default="1" w:styleId="TableNormal">
@@ -3711,13 +5704,13 @@
     <w:semiHidden/>
     <w:unhideWhenUsed/>
   </w:style>
-  <w:style w:type="paragraph" w:customStyle="1" w:styleId="normal0">
-    <w:name w:val="normal"/>
+  <w:style w:type="paragraph" w:customStyle="1" w:styleId="Normal1">
+    <w:name w:val="Normal1"/>
   </w:style>
   <w:style w:type="paragraph" w:styleId="Title">
     <w:name w:val="Title"/>
-    <w:basedOn w:val="normal0"/>
-    <w:next w:val="normal0"/>
+    <w:basedOn w:val="Normal1"/>
+    <w:next w:val="Normal1"/>
     <w:link w:val="TitleChar"/>
     <w:uiPriority w:val="1"/>
     <w:qFormat/>
@@ -3734,8 +5727,8 @@
   </w:style>
   <w:style w:type="paragraph" w:styleId="Subtitle">
     <w:name w:val="Subtitle"/>
-    <w:basedOn w:val="normal0"/>
-    <w:next w:val="normal0"/>
+    <w:basedOn w:val="Normal1"/>
+    <w:next w:val="Normal1"/>
     <w:pPr>
       <w:keepNext/>
       <w:keepLines/>
@@ -3842,7 +5835,7 @@
   </w:style>
   <w:style w:type="paragraph" w:customStyle="1" w:styleId="code">
     <w:name w:val="code"/>
-    <w:basedOn w:val="normal0"/>
+    <w:basedOn w:val="Normal1"/>
     <w:autoRedefine/>
     <w:qFormat/>
     <w:rsid w:val="0059133F"/>
@@ -4034,8 +6027,8 @@
   </w:docDefaults>
   <w:latentStyles w:defLockedState="0" w:defUIPriority="99" w:defSemiHidden="1" w:defUnhideWhenUsed="1" w:defQFormat="0" w:count="276">
     <w:lsdException w:name="Normal" w:semiHidden="0" w:uiPriority="0" w:unhideWhenUsed="0" w:qFormat="1"/>
-    <w:lsdException w:name="heading 1" w:semiHidden="0" w:uiPriority="9" w:unhideWhenUsed="0" w:qFormat="1"/>
-    <w:lsdException w:name="heading 2" w:uiPriority="9" w:qFormat="1"/>
+    <w:lsdException w:name="heading 1" w:semiHidden="0" w:uiPriority="0" w:unhideWhenUsed="0" w:qFormat="1"/>
+    <w:lsdException w:name="heading 2" w:uiPriority="0" w:qFormat="1"/>
     <w:lsdException w:name="heading 3" w:uiPriority="9" w:qFormat="1"/>
     <w:lsdException w:name="heading 4" w:uiPriority="9" w:qFormat="1"/>
     <w:lsdException w:name="heading 5" w:uiPriority="9" w:qFormat="1"/>
@@ -4059,6 +6052,15 @@
     <w:lsdException w:name="Strong" w:semiHidden="0" w:uiPriority="22" w:unhideWhenUsed="0" w:qFormat="1"/>
     <w:lsdException w:name="Emphasis" w:semiHidden="0" w:uiPriority="20" w:unhideWhenUsed="0" w:qFormat="1"/>
     <w:lsdException w:name="Table Grid" w:semiHidden="0" w:uiPriority="59" w:unhideWhenUsed="0"/>
+    <w:lsdException w:name="Note Level 1" w:semiHidden="0" w:unhideWhenUsed="0"/>
+    <w:lsdException w:name="Note Level 2" w:semiHidden="0" w:unhideWhenUsed="0"/>
+    <w:lsdException w:name="Note Level 3" w:semiHidden="0" w:unhideWhenUsed="0"/>
+    <w:lsdException w:name="Note Level 4" w:semiHidden="0" w:unhideWhenUsed="0"/>
+    <w:lsdException w:name="Note Level 5" w:semiHidden="0" w:unhideWhenUsed="0"/>
+    <w:lsdException w:name="Note Level 6" w:semiHidden="0" w:unhideWhenUsed="0"/>
+    <w:lsdException w:name="Note Level 7" w:semiHidden="0" w:unhideWhenUsed="0"/>
+    <w:lsdException w:name="Note Level 8" w:semiHidden="0" w:unhideWhenUsed="0"/>
+    <w:lsdException w:name="Note Level 9" w:semiHidden="0" w:unhideWhenUsed="0"/>
     <w:lsdException w:name="Placeholder Text" w:unhideWhenUsed="0"/>
     <w:lsdException w:name="No Spacing" w:semiHidden="0" w:uiPriority="1" w:unhideWhenUsed="0" w:qFormat="1"/>
     <w:lsdException w:name="Light Shading" w:semiHidden="0" w:uiPriority="60" w:unhideWhenUsed="0"/>
@@ -4177,8 +6179,8 @@
   </w:style>
   <w:style w:type="paragraph" w:styleId="Heading1">
     <w:name w:val="heading 1"/>
-    <w:basedOn w:val="normal0"/>
-    <w:next w:val="normal0"/>
+    <w:basedOn w:val="Normal1"/>
+    <w:next w:val="Normal1"/>
     <w:autoRedefine/>
     <w:qFormat/>
     <w:rsid w:val="00183AE2"/>
@@ -4195,8 +6197,8 @@
   </w:style>
   <w:style w:type="paragraph" w:styleId="Heading2">
     <w:name w:val="heading 2"/>
-    <w:basedOn w:val="normal0"/>
-    <w:next w:val="normal0"/>
+    <w:basedOn w:val="Normal1"/>
+    <w:next w:val="Normal1"/>
     <w:autoRedefine/>
     <w:qFormat/>
     <w:rsid w:val="00183AE2"/>
@@ -4216,8 +6218,8 @@
   </w:style>
   <w:style w:type="paragraph" w:styleId="Heading3">
     <w:name w:val="heading 3"/>
-    <w:basedOn w:val="normal0"/>
-    <w:next w:val="normal0"/>
+    <w:basedOn w:val="Normal1"/>
+    <w:next w:val="Normal1"/>
     <w:pPr>
       <w:keepNext/>
       <w:keepLines/>
@@ -4235,8 +6237,8 @@
   </w:style>
   <w:style w:type="paragraph" w:styleId="Heading4">
     <w:name w:val="heading 4"/>
-    <w:basedOn w:val="normal0"/>
-    <w:next w:val="normal0"/>
+    <w:basedOn w:val="Normal1"/>
+    <w:next w:val="Normal1"/>
     <w:pPr>
       <w:keepNext/>
       <w:keepLines/>
@@ -4252,8 +6254,8 @@
   </w:style>
   <w:style w:type="paragraph" w:styleId="Heading5">
     <w:name w:val="heading 5"/>
-    <w:basedOn w:val="normal0"/>
-    <w:next w:val="normal0"/>
+    <w:basedOn w:val="Normal1"/>
+    <w:next w:val="Normal1"/>
     <w:pPr>
       <w:keepNext/>
       <w:keepLines/>
@@ -4268,8 +6270,8 @@
   </w:style>
   <w:style w:type="paragraph" w:styleId="Heading6">
     <w:name w:val="heading 6"/>
-    <w:basedOn w:val="normal0"/>
-    <w:next w:val="normal0"/>
+    <w:basedOn w:val="Normal1"/>
+    <w:next w:val="Normal1"/>
     <w:pPr>
       <w:keepNext/>
       <w:keepLines/>
@@ -4286,6 +6288,7 @@
   <w:style w:type="character" w:default="1" w:styleId="DefaultParagraphFont">
     <w:name w:val="Default Paragraph Font"/>
     <w:uiPriority w:val="1"/>
+    <w:semiHidden/>
     <w:unhideWhenUsed/>
   </w:style>
   <w:style w:type="table" w:default="1" w:styleId="TableNormal">
@@ -4309,13 +6312,13 @@
     <w:semiHidden/>
     <w:unhideWhenUsed/>
   </w:style>
-  <w:style w:type="paragraph" w:customStyle="1" w:styleId="normal0">
-    <w:name w:val="normal"/>
+  <w:style w:type="paragraph" w:customStyle="1" w:styleId="Normal1">
+    <w:name w:val="Normal1"/>
   </w:style>
   <w:style w:type="paragraph" w:styleId="Title">
     <w:name w:val="Title"/>
-    <w:basedOn w:val="normal0"/>
-    <w:next w:val="normal0"/>
+    <w:basedOn w:val="Normal1"/>
+    <w:next w:val="Normal1"/>
     <w:link w:val="TitleChar"/>
     <w:uiPriority w:val="1"/>
     <w:qFormat/>
@@ -4332,8 +6335,8 @@
   </w:style>
   <w:style w:type="paragraph" w:styleId="Subtitle">
     <w:name w:val="Subtitle"/>
-    <w:basedOn w:val="normal0"/>
-    <w:next w:val="normal0"/>
+    <w:basedOn w:val="Normal1"/>
+    <w:next w:val="Normal1"/>
     <w:pPr>
       <w:keepNext/>
       <w:keepLines/>
@@ -4440,7 +6443,7 @@
   </w:style>
   <w:style w:type="paragraph" w:customStyle="1" w:styleId="code">
     <w:name w:val="code"/>
-    <w:basedOn w:val="normal0"/>
+    <w:basedOn w:val="Normal1"/>
     <w:autoRedefine/>
     <w:qFormat/>
     <w:rsid w:val="0059133F"/>

--- a/lab_9/ApacheStorm_Introduction.docx
+++ b/lab_9/ApacheStorm_Introduction.docx
@@ -420,6 +420,203 @@
       </w:r>
     </w:p>
     <w:p>
+      <w:r>
+        <w:t>A s</w:t>
+      </w:r>
+      <w:r>
+        <w:t xml:space="preserve">torm application is designed as a "topology" </w:t>
+      </w:r>
+      <w:r>
+        <w:t xml:space="preserve">represented as a </w:t>
+      </w:r>
+      <w:r>
+        <w:t xml:space="preserve">direct acyclic graph (DAG) with </w:t>
+      </w:r>
+      <w:r>
+        <w:rPr>
+          <w:i/>
+        </w:rPr>
+        <w:t>spouts</w:t>
+      </w:r>
+      <w:r>
+        <w:t xml:space="preserve"> and </w:t>
+      </w:r>
+      <w:r>
+        <w:rPr>
+          <w:i/>
+        </w:rPr>
+        <w:t>bolts</w:t>
+      </w:r>
+      <w:r>
+        <w:t xml:space="preserve"> acting as graph vertices. Edges on the graph are named streams and direct data from one node to another. Together, the topology acts as a data transformation pipeline. At a superficial level the general topology structure is similar to a MapReduce job, with the main difference being that data is processed in real-time as opposed to in individual batches. Additionally, Storm topologies run indefinitely until killed, while a MapReduce job must eventually end.</w:t>
+      </w:r>
+    </w:p>
+    <w:p/>
+    <w:p>
+      <w:r>
+        <w:t>Storm can be used with many different languages. To avoid introducing a new language we will be using Python for our implementa</w:t>
+      </w:r>
+      <w:r>
+        <w:t xml:space="preserve">tions of Sprouts and Bolts. </w:t>
+      </w:r>
+      <w:r>
+        <w:t xml:space="preserve"> </w:t>
+      </w:r>
+      <w:r>
+        <w:t>To get an example up running quickly (although installation of streamparse is somewhat cumbersome) we will be using streamparse.</w:t>
+      </w:r>
+    </w:p>
+    <w:p/>
+    <w:p>
+      <w:r>
+        <w:t>If you run </w:t>
+      </w:r>
+      <w:r>
+        <w:rPr>
+          <w:rFonts w:ascii="Courier" w:hAnsi="Courier"/>
+        </w:rPr>
+        <w:t>sparse quickstart</w:t>
+      </w:r>
+      <w:r>
+        <w:t xml:space="preserve">, </w:t>
+      </w:r>
+      <w:r>
+        <w:t>streamparse</w:t>
+      </w:r>
+      <w:r>
+        <w:t xml:space="preserve"> will quick-start a local Storm + Python project using the streamparse framework. The basic example will implement a simple word count against a stream of words. Going into that directory and </w:t>
+      </w:r>
+      <w:r>
+        <w:t xml:space="preserve">executing </w:t>
+      </w:r>
+      <w:r>
+        <w:rPr>
+          <w:rFonts w:ascii="Courier" w:hAnsi="Courier"/>
+        </w:rPr>
+        <w:t>sparse run </w:t>
+      </w:r>
+      <w:r>
+        <w:t>will spin up a local Apache Storm cluster and execute your topology of Python code against the local cluster.</w:t>
+      </w:r>
+    </w:p>
+    <w:p/>
+    <w:p>
+      <w:pPr>
+        <w:pStyle w:val="Heading2"/>
+      </w:pPr>
+      <w:r>
+        <w:rPr>
+          <w:highlight w:val="white"/>
+        </w:rPr>
+        <w:t xml:space="preserve">Here are the </w:t>
+      </w:r>
+      <w:r>
+        <w:rPr>
+          <w:highlight w:val="white"/>
+        </w:rPr>
+        <w:t>steps</w:t>
+      </w:r>
+      <w:r>
+        <w:rPr>
+          <w:highlight w:val="white"/>
+        </w:rPr>
+        <w:t xml:space="preserve"> we will cover in this lab:</w:t>
+      </w:r>
+    </w:p>
+    <w:p>
+      <w:pPr>
+        <w:pStyle w:val="ListParagraph"/>
+        <w:numPr>
+          <w:ilvl w:val="0"/>
+          <w:numId w:val="14"/>
+        </w:numPr>
+      </w:pPr>
+      <w:r>
+        <w:t xml:space="preserve">A video </w:t>
+      </w:r>
+      <w:r>
+        <w:t xml:space="preserve">tutorial that helps you </w:t>
+      </w:r>
+      <w:r>
+        <w:t>validate the</w:t>
+      </w:r>
+      <w:r>
+        <w:t xml:space="preserve"> Storm </w:t>
+      </w:r>
+      <w:r>
+        <w:t xml:space="preserve">installation </w:t>
+      </w:r>
+      <w:r>
+        <w:t>on a UCB AMI</w:t>
+      </w:r>
+    </w:p>
+    <w:p>
+      <w:pPr>
+        <w:pStyle w:val="ListParagraph"/>
+        <w:numPr>
+          <w:ilvl w:val="0"/>
+          <w:numId w:val="14"/>
+        </w:numPr>
+      </w:pPr>
+      <w:r>
+        <w:t>Install streamparse and its prerequisites so that we can get a Storm example up and running quickly.</w:t>
+      </w:r>
+    </w:p>
+    <w:p>
+      <w:pPr>
+        <w:pStyle w:val="ListParagraph"/>
+        <w:numPr>
+          <w:ilvl w:val="0"/>
+          <w:numId w:val="14"/>
+        </w:numPr>
+      </w:pPr>
+      <w:r>
+        <w:t>Review of the definition and implementation of a simple</w:t>
+      </w:r>
+      <w:r>
+        <w:t xml:space="preserve"> word</w:t>
+      </w:r>
+      <w:r>
+        <w:t xml:space="preserve"> c</w:t>
+      </w:r>
+      <w:r>
+        <w:t xml:space="preserve">ount application </w:t>
+      </w:r>
+      <w:r>
+        <w:t xml:space="preserve">that is </w:t>
+      </w:r>
+      <w:r>
+        <w:t>using Storm</w:t>
+      </w:r>
+      <w:r>
+        <w:t>.</w:t>
+      </w:r>
+    </w:p>
+    <w:p>
+      <w:pPr>
+        <w:pStyle w:val="ListParagraph"/>
+        <w:numPr>
+          <w:ilvl w:val="0"/>
+          <w:numId w:val="14"/>
+        </w:numPr>
+      </w:pPr>
+      <w:r>
+        <w:t>Run the sample wordcount Storm application</w:t>
+      </w:r>
+    </w:p>
+    <w:p>
+      <w:pPr>
+        <w:pStyle w:val="ListParagraph"/>
+        <w:numPr>
+          <w:ilvl w:val="0"/>
+          <w:numId w:val="14"/>
+        </w:numPr>
+      </w:pPr>
+      <w:r>
+        <w:t xml:space="preserve">Create and explore the </w:t>
+      </w:r>
+    </w:p>
+    <w:p>
       <w:pPr>
         <w:pStyle w:val="Normal1"/>
         <w:jc w:val="both"/>
@@ -427,185 +624,47 @@
           <w:rFonts w:asciiTheme="majorHAnsi" w:hAnsiTheme="majorHAnsi"/>
         </w:rPr>
       </w:pPr>
-      <w:r>
-        <w:rPr>
-          <w:rFonts w:asciiTheme="majorHAnsi" w:hAnsiTheme="majorHAnsi"/>
-        </w:rPr>
-        <w:t>A s</w:t>
-      </w:r>
-      <w:r>
-        <w:rPr>
-          <w:rFonts w:asciiTheme="majorHAnsi" w:hAnsiTheme="majorHAnsi"/>
-        </w:rPr>
-        <w:t xml:space="preserve">torm application is designed as a "topology" </w:t>
-      </w:r>
-      <w:r>
-        <w:rPr>
-          <w:rFonts w:asciiTheme="majorHAnsi" w:hAnsiTheme="majorHAnsi"/>
-        </w:rPr>
-        <w:t xml:space="preserve">represented as a </w:t>
-      </w:r>
-      <w:r>
-        <w:rPr>
-          <w:rFonts w:asciiTheme="majorHAnsi" w:hAnsiTheme="majorHAnsi"/>
-        </w:rPr>
-        <w:t xml:space="preserve">direct acyclic graph (DAG) with </w:t>
-      </w:r>
-      <w:r>
-        <w:rPr>
-          <w:rFonts w:asciiTheme="majorHAnsi" w:hAnsiTheme="majorHAnsi"/>
-          <w:i/>
-        </w:rPr>
-        <w:t>spouts</w:t>
-      </w:r>
-      <w:r>
-        <w:rPr>
-          <w:rFonts w:asciiTheme="majorHAnsi" w:hAnsiTheme="majorHAnsi"/>
-        </w:rPr>
+    </w:p>
+    <w:p>
+      <w:pPr>
+        <w:pStyle w:val="Heading1"/>
+      </w:pPr>
+      <w:r>
+        <w:t>Instructions,</w:t>
+      </w:r>
+      <w:r>
+        <w:t xml:space="preserve"> </w:t>
+      </w:r>
+      <w:r>
+        <w:t>R</w:t>
+      </w:r>
+      <w:r>
+        <w:t>esources</w:t>
+      </w:r>
+      <w:r>
         <w:t xml:space="preserve"> and </w:t>
       </w:r>
       <w:r>
-        <w:rPr>
-          <w:rFonts w:asciiTheme="majorHAnsi" w:hAnsiTheme="majorHAnsi"/>
-          <w:i/>
-        </w:rPr>
-        <w:t>bolts</w:t>
-      </w:r>
-      <w:r>
-        <w:rPr>
-          <w:rFonts w:asciiTheme="majorHAnsi" w:hAnsiTheme="majorHAnsi"/>
-        </w:rPr>
-        <w:t xml:space="preserve"> acting as graph vertices. Edges on the graph are named streams and direct data from one node to another. Together, the topology acts as a data transformation pipeline. At a superficial level the general topology structure is similar to a MapReduce job, with the main difference being that data is processed in real-time as opposed to in individual batches. Additionally, Storm topologies run indefinitely until killed, while a MapReduce job must eventually end.</w:t>
-      </w:r>
-    </w:p>
-    <w:p>
-      <w:pPr>
-        <w:pStyle w:val="Heading2"/>
-      </w:pPr>
-      <w:r>
-        <w:rPr>
-          <w:highlight w:val="white"/>
-        </w:rPr>
-        <w:t xml:space="preserve">Here are the </w:t>
-      </w:r>
-      <w:r>
-        <w:rPr>
-          <w:highlight w:val="white"/>
-        </w:rPr>
-        <w:t>steps</w:t>
-      </w:r>
-      <w:r>
-        <w:rPr>
-          <w:highlight w:val="white"/>
-        </w:rPr>
-        <w:t xml:space="preserve"> we will cover in this lab:</w:t>
-      </w:r>
-    </w:p>
-    <w:p>
-      <w:pPr>
-        <w:pStyle w:val="Normal1"/>
-        <w:numPr>
-          <w:ilvl w:val="0"/>
-          <w:numId w:val="9"/>
-        </w:numPr>
-        <w:rPr>
-          <w:rFonts w:asciiTheme="majorHAnsi" w:hAnsiTheme="majorHAnsi"/>
-        </w:rPr>
-      </w:pPr>
-      <w:r>
-        <w:rPr>
-          <w:rFonts w:asciiTheme="majorHAnsi" w:hAnsiTheme="majorHAnsi"/>
-        </w:rPr>
-        <w:t xml:space="preserve">A video </w:t>
-      </w:r>
-      <w:r>
-        <w:rPr>
-          <w:rFonts w:asciiTheme="majorHAnsi" w:hAnsiTheme="majorHAnsi"/>
-        </w:rPr>
-        <w:t>tutorial that helps you install Storm on a UCB AMI and run a sample Storm application</w:t>
-      </w:r>
-    </w:p>
-    <w:p>
-      <w:pPr>
-        <w:pStyle w:val="Normal1"/>
-        <w:numPr>
-          <w:ilvl w:val="0"/>
-          <w:numId w:val="9"/>
-        </w:numPr>
-        <w:rPr>
-          <w:rFonts w:asciiTheme="majorHAnsi" w:hAnsiTheme="majorHAnsi"/>
-        </w:rPr>
-      </w:pPr>
-      <w:r>
-        <w:rPr>
-          <w:rFonts w:asciiTheme="majorHAnsi" w:hAnsiTheme="majorHAnsi"/>
-        </w:rPr>
-        <w:t>Implement</w:t>
-      </w:r>
-      <w:r>
-        <w:rPr>
-          <w:rFonts w:asciiTheme="majorHAnsi" w:hAnsiTheme="majorHAnsi"/>
-        </w:rPr>
-        <w:t xml:space="preserve">ation of </w:t>
-      </w:r>
-      <w:r>
-        <w:rPr>
-          <w:rFonts w:asciiTheme="majorHAnsi" w:hAnsiTheme="majorHAnsi"/>
-        </w:rPr>
-        <w:t>a tweet word</w:t>
-      </w:r>
-      <w:r>
-        <w:rPr>
-          <w:rFonts w:asciiTheme="majorHAnsi" w:hAnsiTheme="majorHAnsi"/>
-        </w:rPr>
-        <w:t xml:space="preserve"> c</w:t>
-      </w:r>
-      <w:bookmarkStart w:id="0" w:name="_GoBack"/>
-      <w:bookmarkEnd w:id="0"/>
-      <w:r>
-        <w:rPr>
-          <w:rFonts w:asciiTheme="majorHAnsi" w:hAnsiTheme="majorHAnsi"/>
-        </w:rPr>
-        <w:t>ount application using Storm</w:t>
-      </w:r>
-    </w:p>
-    <w:p>
-      <w:pPr>
-        <w:pStyle w:val="Normal1"/>
-        <w:jc w:val="both"/>
-        <w:rPr>
-          <w:rFonts w:asciiTheme="majorHAnsi" w:hAnsiTheme="majorHAnsi"/>
-        </w:rPr>
-      </w:pPr>
-    </w:p>
-    <w:p>
-      <w:pPr>
-        <w:pStyle w:val="Heading1"/>
-        <w:keepNext/>
-        <w:keepLines/>
-      </w:pPr>
-      <w:r>
-        <w:t>Instructions,</w:t>
-      </w:r>
-      <w:r>
-        <w:t xml:space="preserve"> </w:t>
-      </w:r>
-      <w:r>
-        <w:t>R</w:t>
-      </w:r>
-      <w:r>
-        <w:t>esources</w:t>
-      </w:r>
-      <w:r>
-        <w:t xml:space="preserve"> and </w:t>
-      </w:r>
-      <w:r>
         <w:t>P</w:t>
       </w:r>
       <w:r>
         <w:t>rerequisites</w:t>
       </w:r>
     </w:p>
+    <w:p>
+      <w:pPr>
+        <w:pStyle w:val="code"/>
+      </w:pPr>
+    </w:p>
+    <w:p>
+      <w:r>
+        <w:t xml:space="preserve">In the table </w:t>
+      </w:r>
+      <w:r>
+        <w:t>below you will find references to resources related to programs and components used and mention in subsequent sections.</w:t>
+      </w:r>
+    </w:p>
+    <w:p/>
     <w:tbl>
       <w:tblPr>
         <w:tblStyle w:val="TableGrid"/>
@@ -677,13 +736,9 @@
           <w:p>
             <w:r>
               <w:rPr>
-                <w:rFonts w:ascii="Courier" w:eastAsia="Times New Roman" w:hAnsi="Courier"/>
-                <w:color w:val="1155CC"/>
-                <w:sz w:val="20"/>
-                <w:szCs w:val="20"/>
-                <w:u w:val="single"/>
                 <w:shd w:val="clear" w:color="auto" w:fill="FFFFFF"/>
               </w:rPr>
+              <w:lastRenderedPageBreak/>
               <w:t>http://storm.apache.org/documentation.html</w:t>
             </w:r>
           </w:p>
@@ -723,21 +778,11 @@
           <w:p>
             <w:pPr>
               <w:rPr>
-                <w:rFonts w:ascii="Courier" w:eastAsia="Times New Roman" w:hAnsi="Courier"/>
-                <w:color w:val="1155CC"/>
-                <w:sz w:val="20"/>
-                <w:szCs w:val="20"/>
-                <w:u w:val="single"/>
                 <w:shd w:val="clear" w:color="auto" w:fill="FFFFFF"/>
               </w:rPr>
             </w:pPr>
             <w:r>
               <w:rPr>
-                <w:rFonts w:ascii="Courier" w:eastAsia="Times New Roman" w:hAnsi="Courier"/>
-                <w:color w:val="1155CC"/>
-                <w:sz w:val="20"/>
-                <w:szCs w:val="20"/>
-                <w:u w:val="single"/>
                 <w:shd w:val="clear" w:color="auto" w:fill="FFFFFF"/>
               </w:rPr>
               <w:t>https://streamparse.readthedocs.org/en/latest/api.html</w:t>
@@ -760,189 +805,289 @@
               <w:rPr>
                 <w:rFonts w:asciiTheme="majorHAnsi" w:hAnsiTheme="majorHAnsi"/>
               </w:rPr>
-              <w:t>Stream Parse Documentation</w:t>
+              <w:t>Streamp</w:t>
+            </w:r>
+            <w:r>
+              <w:rPr>
+                <w:rFonts w:asciiTheme="majorHAnsi" w:hAnsiTheme="majorHAnsi"/>
+              </w:rPr>
+              <w:t>arse Documentation</w:t>
+            </w:r>
+          </w:p>
+        </w:tc>
+      </w:tr>
+      <w:tr>
+        <w:tc>
+          <w:tcPr>
+            <w:tcW w:w="6818" w:type="dxa"/>
+          </w:tcPr>
+          <w:p>
+            <w:pPr>
+              <w:rPr>
+                <w:shd w:val="clear" w:color="auto" w:fill="FFFFFF"/>
+              </w:rPr>
+            </w:pPr>
+            <w:r>
+              <w:rPr>
+                <w:shd w:val="clear" w:color="auto" w:fill="FFFFFF"/>
+              </w:rPr>
+              <w:t>http://www.pixelmonkey.org/2014/05/04/streamparse</w:t>
+            </w:r>
+          </w:p>
+        </w:tc>
+        <w:tc>
+          <w:tcPr>
+            <w:tcW w:w="3041" w:type="dxa"/>
+          </w:tcPr>
+          <w:p>
+            <w:pPr>
+              <w:pStyle w:val="Normal1"/>
+              <w:rPr>
+                <w:rFonts w:asciiTheme="majorHAnsi" w:hAnsiTheme="majorHAnsi"/>
+              </w:rPr>
+            </w:pPr>
+            <w:r>
+              <w:rPr>
+                <w:rFonts w:asciiTheme="majorHAnsi" w:hAnsiTheme="majorHAnsi"/>
+              </w:rPr>
+              <w:t>Short description of streamparse</w:t>
+            </w:r>
+            <w:r>
+              <w:rPr>
+                <w:rFonts w:asciiTheme="majorHAnsi" w:hAnsiTheme="majorHAnsi"/>
+              </w:rPr>
+              <w:t>.</w:t>
+            </w:r>
+          </w:p>
+        </w:tc>
+      </w:tr>
+      <w:tr>
+        <w:tc>
+          <w:tcPr>
+            <w:tcW w:w="6818" w:type="dxa"/>
+          </w:tcPr>
+          <w:p>
+            <w:pPr>
+              <w:rPr>
+                <w:rFonts w:ascii="Courier" w:eastAsia="Times New Roman" w:hAnsi="Courier"/>
+                <w:color w:val="1155CC"/>
+                <w:sz w:val="20"/>
+                <w:szCs w:val="20"/>
+                <w:u w:val="single"/>
+                <w:shd w:val="clear" w:color="auto" w:fill="FFFFFF"/>
+              </w:rPr>
+            </w:pPr>
+            <w:r>
+              <w:fldChar w:fldCharType="begin"/>
+            </w:r>
+            <w:r>
+              <w:instrText xml:space="preserve"> HYPERLINK "https://drive.google.com/file/d/0B6706xGNaPPycWpIVU9YWUtKelU/view?usp=sharing" \t "_blank" </w:instrText>
+            </w:r>
+            <w:r>
+              <w:fldChar w:fldCharType="separate"/>
+            </w:r>
+            <w:r>
+              <w:rPr>
+                <w:rFonts w:ascii="Courier" w:eastAsia="Times New Roman" w:hAnsi="Courier"/>
+                <w:color w:val="1155CC"/>
+                <w:sz w:val="20"/>
+                <w:szCs w:val="20"/>
+                <w:u w:val="single"/>
+                <w:shd w:val="clear" w:color="auto" w:fill="FFFFFF"/>
+              </w:rPr>
+              <w:t>https://drive.google.com/file/d/0B6706xGNaPPycWpIVU9YWUtKelU/view?usp=sharing</w:t>
+            </w:r>
+            <w:r>
+              <w:rPr>
+                <w:rFonts w:ascii="Courier" w:eastAsia="Times New Roman" w:hAnsi="Courier"/>
+                <w:color w:val="1155CC"/>
+                <w:sz w:val="20"/>
+                <w:szCs w:val="20"/>
+                <w:u w:val="single"/>
+                <w:shd w:val="clear" w:color="auto" w:fill="FFFFFF"/>
+              </w:rPr>
+              <w:fldChar w:fldCharType="end"/>
+            </w:r>
+          </w:p>
+          <w:p>
+            <w:pPr>
+              <w:rPr>
+                <w:shd w:val="clear" w:color="auto" w:fill="FFFFFF"/>
+              </w:rPr>
+            </w:pPr>
+          </w:p>
+        </w:tc>
+        <w:tc>
+          <w:tcPr>
+            <w:tcW w:w="3041" w:type="dxa"/>
+          </w:tcPr>
+          <w:p>
+            <w:pPr>
+              <w:pStyle w:val="Normal1"/>
+              <w:rPr>
+                <w:rFonts w:asciiTheme="majorHAnsi" w:hAnsiTheme="majorHAnsi"/>
+              </w:rPr>
+            </w:pPr>
+            <w:r>
+              <w:rPr>
+                <w:rFonts w:asciiTheme="majorHAnsi" w:hAnsiTheme="majorHAnsi"/>
+              </w:rPr>
+              <w:t>Instruction video referred to in this lab.</w:t>
+            </w:r>
+          </w:p>
+        </w:tc>
+      </w:tr>
+      <w:tr>
+        <w:tc>
+          <w:tcPr>
+            <w:tcW w:w="6818" w:type="dxa"/>
+          </w:tcPr>
+          <w:p>
+            <w:r>
+              <w:t>https://pip.pypa.io/en/stable/</w:t>
+            </w:r>
+          </w:p>
+        </w:tc>
+        <w:tc>
+          <w:tcPr>
+            <w:tcW w:w="3041" w:type="dxa"/>
+          </w:tcPr>
+          <w:p>
+            <w:pPr>
+              <w:pStyle w:val="Normal1"/>
+              <w:rPr>
+                <w:rFonts w:asciiTheme="majorHAnsi" w:hAnsiTheme="majorHAnsi"/>
+              </w:rPr>
+            </w:pPr>
+            <w:r>
+              <w:rPr>
+                <w:rFonts w:asciiTheme="majorHAnsi" w:hAnsiTheme="majorHAnsi"/>
+              </w:rPr>
+              <w:t>Pip documentation page.</w:t>
+            </w:r>
+          </w:p>
+        </w:tc>
+      </w:tr>
+      <w:tr>
+        <w:tc>
+          <w:tcPr>
+            <w:tcW w:w="6818" w:type="dxa"/>
+          </w:tcPr>
+          <w:p>
+            <w:r>
+              <w:t>http://docs.python-guide.org/en/latest/dev/virtualenvs/</w:t>
+            </w:r>
+          </w:p>
+        </w:tc>
+        <w:tc>
+          <w:tcPr>
+            <w:tcW w:w="3041" w:type="dxa"/>
+          </w:tcPr>
+          <w:p>
+            <w:pPr>
+              <w:pStyle w:val="Normal1"/>
+              <w:rPr>
+                <w:rFonts w:asciiTheme="majorHAnsi" w:hAnsiTheme="majorHAnsi"/>
+              </w:rPr>
+            </w:pPr>
+            <w:r>
+              <w:rPr>
+                <w:rFonts w:asciiTheme="majorHAnsi" w:hAnsiTheme="majorHAnsi"/>
+              </w:rPr>
+              <w:t>Description of virtualenv</w:t>
             </w:r>
           </w:p>
         </w:tc>
       </w:tr>
     </w:tbl>
     <w:p>
-      <w:pPr>
-        <w:pStyle w:val="Normal1"/>
-        <w:jc w:val="both"/>
-        <w:rPr>
-          <w:rFonts w:asciiTheme="majorHAnsi" w:hAnsiTheme="majorHAnsi"/>
-        </w:rPr>
-      </w:pPr>
-      <w:bookmarkStart w:id="1" w:name="h.o59uwx6sscy1" w:colFirst="0" w:colLast="0"/>
+      <w:bookmarkStart w:id="0" w:name="h.o59uwx6sscy1" w:colFirst="0" w:colLast="0"/>
+      <w:bookmarkEnd w:id="0"/>
+    </w:p>
+    <w:p>
+      <w:pPr>
+        <w:pStyle w:val="Heading1"/>
+      </w:pPr>
+      <w:r>
+        <w:t xml:space="preserve">Step </w:t>
+      </w:r>
+      <w:r>
+        <w:t xml:space="preserve">1: </w:t>
+      </w:r>
+      <w:r>
+        <w:t>Setup Apache Storm Environment</w:t>
+      </w:r>
+      <w:bookmarkStart w:id="1" w:name="_GoBack"/>
       <w:bookmarkEnd w:id="1"/>
     </w:p>
     <w:p>
-      <w:pPr>
-        <w:rPr>
-          <w:rFonts w:asciiTheme="majorHAnsi" w:eastAsia="Times New Roman" w:hAnsiTheme="majorHAnsi" w:cs="Times New Roman"/>
-          <w:b/>
-          <w:sz w:val="32"/>
-          <w:szCs w:val="28"/>
-        </w:rPr>
-      </w:pPr>
-      <w:r>
-        <w:br w:type="page"/>
-      </w:r>
-    </w:p>
-    <w:p>
-      <w:pPr>
-        <w:pStyle w:val="Heading1"/>
-        <w:keepNext/>
-        <w:keepLines/>
-      </w:pPr>
-      <w:r>
-        <w:lastRenderedPageBreak/>
-        <w:t xml:space="preserve">Step </w:t>
-      </w:r>
-      <w:r>
-        <w:t xml:space="preserve">1: </w:t>
-      </w:r>
-      <w:r>
-        <w:t>Setup Apache Storm Environment</w:t>
-      </w:r>
-    </w:p>
-    <w:p>
-      <w:pPr>
-        <w:pStyle w:val="Normal1"/>
-        <w:rPr>
-          <w:rFonts w:asciiTheme="majorHAnsi" w:hAnsiTheme="majorHAnsi"/>
-        </w:rPr>
-      </w:pPr>
-      <w:r>
-        <w:rPr>
-          <w:rFonts w:asciiTheme="majorHAnsi" w:hAnsiTheme="majorHAnsi"/>
-        </w:rPr>
+      <w:r>
         <w:t>Watch the following</w:t>
       </w:r>
       <w:r>
-        <w:rPr>
-          <w:rFonts w:asciiTheme="majorHAnsi" w:hAnsiTheme="majorHAnsi"/>
-        </w:rPr>
         <w:t xml:space="preserve"> </w:t>
       </w:r>
       <w:r>
-        <w:rPr>
-          <w:rFonts w:asciiTheme="majorHAnsi" w:hAnsiTheme="majorHAnsi"/>
-        </w:rPr>
         <w:t xml:space="preserve">video </w:t>
       </w:r>
       <w:r>
-        <w:rPr>
-          <w:rFonts w:asciiTheme="majorHAnsi" w:hAnsiTheme="majorHAnsi"/>
-        </w:rPr>
         <w:t>t</w:t>
       </w:r>
       <w:r>
-        <w:rPr>
-          <w:rFonts w:asciiTheme="majorHAnsi" w:hAnsiTheme="majorHAnsi"/>
-        </w:rPr>
         <w:t xml:space="preserve">utorial </w:t>
       </w:r>
       <w:r>
-        <w:rPr>
-          <w:rFonts w:asciiTheme="majorHAnsi" w:hAnsiTheme="majorHAnsi"/>
-        </w:rPr>
         <w:t xml:space="preserve">that walks you through </w:t>
       </w:r>
       <w:r>
-        <w:rPr>
-          <w:rFonts w:asciiTheme="majorHAnsi" w:hAnsiTheme="majorHAnsi"/>
-        </w:rPr>
         <w:t>set</w:t>
       </w:r>
       <w:r>
-        <w:rPr>
-          <w:rFonts w:asciiTheme="majorHAnsi" w:hAnsiTheme="majorHAnsi"/>
-        </w:rPr>
         <w:t xml:space="preserve">ting </w:t>
       </w:r>
       <w:r>
-        <w:rPr>
-          <w:rFonts w:asciiTheme="majorHAnsi" w:hAnsiTheme="majorHAnsi"/>
-        </w:rPr>
         <w:t>u</w:t>
       </w:r>
       <w:r>
-        <w:rPr>
-          <w:rFonts w:asciiTheme="majorHAnsi" w:hAnsiTheme="majorHAnsi"/>
-        </w:rPr>
         <w:t xml:space="preserve">p your </w:t>
       </w:r>
       <w:r>
-        <w:rPr>
-          <w:rFonts w:asciiTheme="majorHAnsi" w:hAnsiTheme="majorHAnsi"/>
-        </w:rPr>
         <w:t>Apache Storm</w:t>
       </w:r>
       <w:r>
-        <w:rPr>
-          <w:rFonts w:asciiTheme="majorHAnsi" w:hAnsiTheme="majorHAnsi"/>
-        </w:rPr>
+        <w:t xml:space="preserve"> Streamparse</w:t>
+      </w:r>
+      <w:r>
+        <w:t xml:space="preserve"> environment</w:t>
+      </w:r>
+      <w:r>
+        <w:t>. This will allow you to</w:t>
+      </w:r>
+      <w:r>
         <w:t xml:space="preserve"> </w:t>
       </w:r>
       <w:r>
-        <w:rPr>
-          <w:rFonts w:asciiTheme="majorHAnsi" w:hAnsiTheme="majorHAnsi"/>
-        </w:rPr>
-        <w:t>environment</w:t>
-      </w:r>
-      <w:r>
-        <w:rPr>
-          <w:rFonts w:asciiTheme="majorHAnsi" w:hAnsiTheme="majorHAnsi"/>
-        </w:rPr>
-        <w:t xml:space="preserve"> and running </w:t>
-      </w:r>
-      <w:r>
-        <w:rPr>
-          <w:rFonts w:asciiTheme="majorHAnsi" w:hAnsiTheme="majorHAnsi"/>
-        </w:rPr>
+        <w:t>run</w:t>
+      </w:r>
+      <w:r>
+        <w:t xml:space="preserve"> </w:t>
+      </w:r>
+      <w:r>
         <w:t xml:space="preserve">a word count example </w:t>
       </w:r>
       <w:r>
-        <w:rPr>
-          <w:rFonts w:asciiTheme="majorHAnsi" w:hAnsiTheme="majorHAnsi"/>
-        </w:rPr>
         <w:t xml:space="preserve">Storm </w:t>
       </w:r>
       <w:r>
-        <w:rPr>
-          <w:rFonts w:asciiTheme="majorHAnsi" w:hAnsiTheme="majorHAnsi"/>
-        </w:rPr>
         <w:t>application</w:t>
       </w:r>
       <w:r>
-        <w:rPr>
-          <w:rFonts w:asciiTheme="majorHAnsi" w:hAnsiTheme="majorHAnsi"/>
-        </w:rPr>
-        <w:t>:</w:t>
-      </w:r>
-    </w:p>
-    <w:p>
-      <w:pPr>
-        <w:spacing w:line="240" w:lineRule="auto"/>
-        <w:rPr>
-          <w:rFonts w:ascii="Courier" w:eastAsia="Times New Roman" w:hAnsi="Courier" w:cs="Times New Roman"/>
-          <w:color w:val="auto"/>
-          <w:sz w:val="20"/>
-          <w:szCs w:val="20"/>
-        </w:rPr>
-      </w:pPr>
-      <w:r>
-        <w:fldChar w:fldCharType="begin"/>
-      </w:r>
-      <w:r>
-        <w:instrText xml:space="preserve"> HYPERLINK "https://drive.google.com/file/d/0B6706xGNaPPycWpIVU9YWUtKelU/view?usp=sharing" \t "_blank" </w:instrText>
-      </w:r>
-      <w:r>
-        <w:fldChar w:fldCharType="separate"/>
-      </w:r>
-      <w:r>
+        <w:t>.</w:t>
+      </w:r>
+    </w:p>
+    <w:p/>
+    <w:p>
+      <w:pPr>
         <w:rPr>
           <w:rFonts w:ascii="Courier" w:eastAsia="Times New Roman" w:hAnsi="Courier"/>
           <w:color w:val="1155CC"/>
@@ -951,7 +1096,15 @@
           <w:u w:val="single"/>
           <w:shd w:val="clear" w:color="auto" w:fill="FFFFFF"/>
         </w:rPr>
-        <w:t>https://drive.google.com/file/d/0B6706xGNaPPycWpIVU9YWUtKelU/view?usp=sharing</w:t>
+      </w:pPr>
+      <w:r>
+        <w:fldChar w:fldCharType="begin"/>
+      </w:r>
+      <w:r>
+        <w:instrText xml:space="preserve"> HYPERLINK "https://drive.google.com/file/d/0B6706xGNaPPycWpIVU9YWUtKelU/view?usp=sharing" \t "_blank" </w:instrText>
+      </w:r>
+      <w:r>
+        <w:fldChar w:fldCharType="separate"/>
       </w:r>
       <w:r>
         <w:rPr>
@@ -962,24 +1115,822 @@
           <w:u w:val="single"/>
           <w:shd w:val="clear" w:color="auto" w:fill="FFFFFF"/>
         </w:rPr>
+        <w:t>https://drive.google.com/file/d/0B6706xGNaPPycWpIVU9YWUtKelU/view?usp=sharing</w:t>
+      </w:r>
+      <w:r>
+        <w:rPr>
+          <w:rFonts w:ascii="Courier" w:eastAsia="Times New Roman" w:hAnsi="Courier"/>
+          <w:color w:val="1155CC"/>
+          <w:sz w:val="20"/>
+          <w:szCs w:val="20"/>
+          <w:u w:val="single"/>
+          <w:shd w:val="clear" w:color="auto" w:fill="FFFFFF"/>
+        </w:rPr>
         <w:fldChar w:fldCharType="end"/>
       </w:r>
     </w:p>
     <w:p>
       <w:pPr>
+        <w:rPr>
+          <w:shd w:val="clear" w:color="auto" w:fill="FFFFFF"/>
+        </w:rPr>
+      </w:pPr>
+    </w:p>
+    <w:p>
+      <w:pPr>
+        <w:rPr>
+          <w:shd w:val="clear" w:color="auto" w:fill="FFFFFF"/>
+        </w:rPr>
+      </w:pPr>
+      <w:r>
+        <w:rPr>
+          <w:shd w:val="clear" w:color="auto" w:fill="FFFFFF"/>
+        </w:rPr>
+        <w:t xml:space="preserve">Here is a summary if the commands you need to run, and that are </w:t>
+      </w:r>
+      <w:r>
+        <w:rPr>
+          <w:shd w:val="clear" w:color="auto" w:fill="FFFFFF"/>
+        </w:rPr>
+        <w:t>used in the video.</w:t>
+      </w:r>
+      <w:r>
+        <w:rPr>
+          <w:shd w:val="clear" w:color="auto" w:fill="FFFFFF"/>
+        </w:rPr>
+        <w:t xml:space="preserve"> Allow of the below commands are covered by the video but are included below for your reference and to make the installation easier to follow.</w:t>
+      </w:r>
+    </w:p>
+    <w:p>
+      <w:pPr>
+        <w:rPr>
+          <w:shd w:val="clear" w:color="auto" w:fill="FFFFFF"/>
+        </w:rPr>
+      </w:pPr>
+    </w:p>
+    <w:p>
+      <w:pPr>
+        <w:rPr>
+          <w:shd w:val="clear" w:color="auto" w:fill="FFFFFF"/>
+        </w:rPr>
+      </w:pPr>
+      <w:r>
+        <w:rPr>
+          <w:shd w:val="clear" w:color="auto" w:fill="FFFFFF"/>
+        </w:rPr>
+        <w:t>Check the version of the installed storm.</w:t>
+      </w:r>
+    </w:p>
+    <w:p>
+      <w:pPr>
+        <w:rPr>
+          <w:shd w:val="clear" w:color="auto" w:fill="FFFFFF"/>
+        </w:rPr>
+      </w:pPr>
+    </w:p>
+    <w:p>
+      <w:pPr>
+        <w:pStyle w:val="code"/>
+        <w:rPr>
+          <w:shd w:val="clear" w:color="auto" w:fill="FFFFFF"/>
+        </w:rPr>
+      </w:pPr>
+      <w:r>
+        <w:rPr>
+          <w:shd w:val="clear" w:color="auto" w:fill="FFFFFF"/>
+        </w:rPr>
+        <w:t>$</w:t>
+      </w:r>
+      <w:r>
+        <w:rPr>
+          <w:shd w:val="clear" w:color="auto" w:fill="FFFFFF"/>
+        </w:rPr>
+        <w:t>storm version</w:t>
+      </w:r>
+    </w:p>
+    <w:p>
+      <w:pPr>
+        <w:pStyle w:val="code"/>
+        <w:rPr>
+          <w:shd w:val="clear" w:color="auto" w:fill="FFFFFF"/>
+        </w:rPr>
+      </w:pPr>
+      <w:r>
+        <w:rPr>
+          <w:shd w:val="clear" w:color="auto" w:fill="FFFFFF"/>
+        </w:rPr>
+        <w:t>/usr/bin/storm: line 2: /usr/hdp/2.2.4.2-2/etc/default/hadoop: No such file or directory</w:t>
+      </w:r>
+    </w:p>
+    <w:p>
+      <w:pPr>
+        <w:pStyle w:val="code"/>
+        <w:rPr>
+          <w:shd w:val="clear" w:color="auto" w:fill="FFFFFF"/>
+        </w:rPr>
+      </w:pPr>
+      <w:r>
+        <w:rPr>
+          <w:shd w:val="clear" w:color="auto" w:fill="FFFFFF"/>
+        </w:rPr>
+        <w:t>0.9.3.2.2.4.2-2</w:t>
+      </w:r>
+    </w:p>
+    <w:p>
+      <w:pPr>
+        <w:pStyle w:val="code"/>
+        <w:rPr>
+          <w:shd w:val="clear" w:color="auto" w:fill="FFFFFF"/>
+        </w:rPr>
+      </w:pPr>
+    </w:p>
+    <w:p>
+      <w:pPr>
+        <w:rPr>
+          <w:shd w:val="clear" w:color="auto" w:fill="FFFFFF"/>
+        </w:rPr>
+      </w:pPr>
+      <w:r>
+        <w:rPr>
+          <w:shd w:val="clear" w:color="auto" w:fill="FFFFFF"/>
+        </w:rPr>
+        <w:t>Check the version of python. For this lab you will need python version 2.7x</w:t>
+      </w:r>
+    </w:p>
+    <w:p>
+      <w:pPr>
+        <w:pStyle w:val="code"/>
+        <w:rPr>
+          <w:shd w:val="clear" w:color="auto" w:fill="FFFFFF"/>
+        </w:rPr>
+      </w:pPr>
+    </w:p>
+    <w:p>
+      <w:pPr>
+        <w:pStyle w:val="code"/>
+        <w:rPr>
+          <w:shd w:val="clear" w:color="auto" w:fill="FFFFFF"/>
+        </w:rPr>
+      </w:pPr>
+      <w:r>
+        <w:rPr>
+          <w:shd w:val="clear" w:color="auto" w:fill="FFFFFF"/>
+        </w:rPr>
+        <w:t>$</w:t>
+      </w:r>
+      <w:r>
+        <w:rPr>
+          <w:shd w:val="clear" w:color="auto" w:fill="FFFFFF"/>
+        </w:rPr>
+        <w:t>python --version</w:t>
+      </w:r>
+    </w:p>
+    <w:p>
+      <w:pPr>
+        <w:pStyle w:val="code"/>
+        <w:rPr>
+          <w:shd w:val="clear" w:color="auto" w:fill="FFFFFF"/>
+        </w:rPr>
+      </w:pPr>
+      <w:r>
+        <w:rPr>
+          <w:shd w:val="clear" w:color="auto" w:fill="FFFFFF"/>
+        </w:rPr>
+        <w:t>Python 2.6.6</w:t>
+      </w:r>
+    </w:p>
+    <w:p>
+      <w:pPr>
+        <w:pStyle w:val="code"/>
+        <w:rPr>
+          <w:shd w:val="clear" w:color="auto" w:fill="FFFFFF"/>
+        </w:rPr>
+      </w:pPr>
+    </w:p>
+    <w:p>
+      <w:pPr>
+        <w:rPr>
+          <w:shd w:val="clear" w:color="auto" w:fill="FFFFFF"/>
+        </w:rPr>
+      </w:pPr>
+      <w:r>
+        <w:rPr>
+          <w:shd w:val="clear" w:color="auto" w:fill="FFFFFF"/>
+        </w:rPr>
+        <w:t>Install required version of python.</w:t>
+      </w:r>
+    </w:p>
+    <w:p>
+      <w:pPr>
+        <w:pStyle w:val="code"/>
+        <w:rPr>
+          <w:color w:val="auto"/>
+        </w:rPr>
+      </w:pPr>
+    </w:p>
+    <w:p>
+      <w:pPr>
+        <w:pStyle w:val="code"/>
+      </w:pPr>
+      <w:r>
+        <w:t>$</w:t>
+      </w:r>
+      <w:r>
+        <w:t xml:space="preserve">sudo yum install python27-devel </w:t>
+      </w:r>
+      <w:r>
+        <w:t>–</w:t>
+      </w:r>
+      <w:r>
+        <w:t>y</w:t>
+      </w:r>
+    </w:p>
+    <w:p>
+      <w:pPr>
+        <w:pStyle w:val="code"/>
+      </w:pPr>
+    </w:p>
+    <w:p>
+      <w:r>
+        <w:t>You can see that the python in y</w:t>
+      </w:r>
+      <w:r>
+        <w:t>our execution PATH is still 2.6.X by trying version again.</w:t>
+      </w:r>
+    </w:p>
+    <w:p>
+      <w:pPr>
+        <w:pStyle w:val="code"/>
+      </w:pPr>
+    </w:p>
+    <w:p>
+      <w:pPr>
+        <w:pStyle w:val="code"/>
+      </w:pPr>
+      <w:r>
+        <w:t>/usr/bin/python --version</w:t>
+      </w:r>
+    </w:p>
+    <w:p>
+      <w:pPr>
+        <w:pStyle w:val="code"/>
+      </w:pPr>
+      <w:r>
+        <w:t>Python 2.6.6</w:t>
+      </w:r>
+    </w:p>
+    <w:p>
+      <w:pPr>
+        <w:pStyle w:val="code"/>
+      </w:pPr>
+    </w:p>
+    <w:p>
+      <w:r>
+        <w:t>Rename current version to reflect its version.</w:t>
+      </w:r>
+    </w:p>
+    <w:p/>
+    <w:p>
+      <w:pPr>
+        <w:pStyle w:val="code"/>
+      </w:pPr>
+      <w:r>
+        <w:t>$mv /usr/bin/python /usr/bin/python266</w:t>
+      </w:r>
+    </w:p>
+    <w:p>
+      <w:pPr>
+        <w:pStyle w:val="code"/>
+      </w:pPr>
+    </w:p>
+    <w:p>
+      <w:r>
+        <w:t>Create a symbolic link from the file in the PATH to the version you want to execute.</w:t>
+      </w:r>
+    </w:p>
+    <w:p>
+      <w:pPr>
+        <w:pStyle w:val="code"/>
+      </w:pPr>
+    </w:p>
+    <w:p>
+      <w:pPr>
+        <w:pStyle w:val="code"/>
+      </w:pPr>
+      <w:r>
+        <w:t>$</w:t>
+      </w:r>
+      <w:r>
+        <w:t>ln -s /usr/bin/python2.7 /usr/bin/python</w:t>
+      </w:r>
+    </w:p>
+    <w:p>
+      <w:pPr>
+        <w:pStyle w:val="code"/>
+      </w:pPr>
+    </w:p>
+    <w:p>
+      <w:r>
+        <w:t>Check that the link indeed refers to the intended version of python.</w:t>
+      </w:r>
+    </w:p>
+    <w:p>
+      <w:pPr>
+        <w:pStyle w:val="code"/>
+      </w:pPr>
+    </w:p>
+    <w:p>
+      <w:pPr>
+        <w:pStyle w:val="code"/>
+      </w:pPr>
+      <w:r>
+        <w:t>$usr/bin/python --version</w:t>
+      </w:r>
+    </w:p>
+    <w:p>
+      <w:pPr>
+        <w:pStyle w:val="code"/>
+      </w:pPr>
+      <w:r>
+        <w:t>Python 2.7.3</w:t>
+      </w:r>
+    </w:p>
+    <w:p>
+      <w:pPr>
+        <w:pStyle w:val="code"/>
+      </w:pPr>
+    </w:p>
+    <w:p>
+      <w:r>
+        <w:t>You can check that the shell picks up the version of python you intended.</w:t>
+      </w:r>
+    </w:p>
+    <w:p>
+      <w:pPr>
+        <w:pStyle w:val="code"/>
+      </w:pPr>
+    </w:p>
+    <w:p>
+      <w:pPr>
+        <w:pStyle w:val="code"/>
+      </w:pPr>
+      <w:r>
+        <w:t>$python --version</w:t>
+      </w:r>
+    </w:p>
+    <w:p>
+      <w:pPr>
+        <w:pStyle w:val="code"/>
+      </w:pPr>
+      <w:r>
+        <w:t>Python 2.7.3</w:t>
+      </w:r>
+    </w:p>
+    <w:p>
+      <w:pPr>
+        <w:pStyle w:val="code"/>
+      </w:pPr>
+    </w:p>
+    <w:p>
+      <w:r>
+        <w:t>Install ez_setup</w:t>
+      </w:r>
+      <w:r>
+        <w:t>.</w:t>
+      </w:r>
+    </w:p>
+    <w:p>
+      <w:pPr>
+        <w:pStyle w:val="code"/>
+      </w:pPr>
+    </w:p>
+    <w:p>
+      <w:pPr>
+        <w:pStyle w:val="code"/>
+      </w:pPr>
+      <w:r>
+        <w:t xml:space="preserve">$sudo curl -o ez_setup.py </w:t>
+      </w:r>
+      <w:hyperlink r:id="rId8" w:history="1">
+        <w:r>
+          <w:rPr>
+            <w:rStyle w:val="Hyperlink"/>
+          </w:rPr>
+          <w:t>https://bootstrap.pypa.io/ez_setup.py</w:t>
+        </w:r>
+      </w:hyperlink>
+    </w:p>
+    <w:p>
+      <w:pPr>
+        <w:pStyle w:val="code"/>
+      </w:pPr>
+    </w:p>
+    <w:p>
+      <w:pPr>
+        <w:pStyle w:val="code"/>
+      </w:pPr>
+      <w:r>
+        <w:t>$</w:t>
+      </w:r>
+      <w:r>
+        <w:t>sudo python ez_setup.py</w:t>
+      </w:r>
+    </w:p>
+    <w:p>
+      <w:pPr>
+        <w:pStyle w:val="code"/>
+      </w:pPr>
+    </w:p>
+    <w:p>
+      <w:r>
+        <w:t xml:space="preserve">Use ez_install to </w:t>
+      </w:r>
+      <w:r>
+        <w:t>install</w:t>
+      </w:r>
+      <w:r>
+        <w:t xml:space="preserve"> pip</w:t>
+      </w:r>
+      <w:r>
+        <w:t xml:space="preserve">. Pip is a </w:t>
+      </w:r>
+      <w:r>
+        <w:t>page manager for python software packages.</w:t>
+      </w:r>
+    </w:p>
+    <w:p>
+      <w:pPr>
+        <w:pStyle w:val="code"/>
+      </w:pPr>
+    </w:p>
+    <w:p>
+      <w:pPr>
+        <w:pStyle w:val="code"/>
+      </w:pPr>
+      <w:r>
+        <w:t>$</w:t>
+      </w:r>
+      <w:r>
+        <w:t>sudo /usr/bin/easy_install-2.7 pip</w:t>
+      </w:r>
+    </w:p>
+    <w:p>
+      <w:pPr>
+        <w:pStyle w:val="code"/>
+      </w:pPr>
+    </w:p>
+    <w:p>
+      <w:r>
+        <w:t xml:space="preserve">We then use pip to install virtualenv which is a tool create and manage </w:t>
+      </w:r>
+      <w:r>
+        <w:t>dependencies</w:t>
+      </w:r>
+      <w:r>
+        <w:t xml:space="preserve"> for distinct python environments. Streamparse uses virtualenv to manage all dependencies for individual Python Storm projects.</w:t>
+      </w:r>
+    </w:p>
+    <w:p>
+      <w:pPr>
+        <w:pStyle w:val="code"/>
+      </w:pPr>
+    </w:p>
+    <w:p>
+      <w:pPr>
+        <w:pStyle w:val="code"/>
+      </w:pPr>
+      <w:r>
+        <w:t>$</w:t>
+      </w:r>
+      <w:r>
+        <w:t>sudo pip install virtualenv</w:t>
+      </w:r>
+    </w:p>
+    <w:p/>
+    <w:p>
+      <w:r>
+        <w:t>Streamparse requires the build tool lein to resolve dependencies. So we need to install lein.</w:t>
+      </w:r>
+    </w:p>
+    <w:p/>
+    <w:p>
+      <w:r>
+        <w:t xml:space="preserve">Note: in the video </w:t>
+      </w:r>
+      <w:r>
+        <w:t>the in</w:t>
+      </w:r>
+      <w:r>
+        <w:t xml:space="preserve">staller fails to save to </w:t>
+      </w:r>
+      <w:r>
+        <w:rPr>
+          <w:rFonts w:ascii="Courier" w:hAnsi="Courier"/>
+        </w:rPr>
+        <w:t>/usr/bin</w:t>
+      </w:r>
+      <w:r>
+        <w:t xml:space="preserve"> so we have to move the </w:t>
+      </w:r>
+      <w:r>
+        <w:rPr>
+          <w:rFonts w:ascii="Courier" w:hAnsi="Courier"/>
+        </w:rPr>
+        <w:t>lein</w:t>
+      </w:r>
+      <w:r>
+        <w:t xml:space="preserve"> file there. If the command succeeds you will not need to the </w:t>
+      </w:r>
+      <w:r>
+        <w:rPr>
+          <w:rFonts w:ascii="Courier" w:hAnsi="Courier"/>
+        </w:rPr>
+        <w:t>mv lein /usr/bin</w:t>
+      </w:r>
+      <w:r>
+        <w:t xml:space="preserve"> command.</w:t>
+      </w:r>
+    </w:p>
+    <w:p/>
+    <w:p>
+      <w:pPr>
+        <w:pStyle w:val="code"/>
+      </w:pPr>
+      <w:r>
+        <w:t>$</w:t>
+      </w:r>
+      <w:r>
+        <w:t xml:space="preserve">get --directory-prefix=/usr/bin/ </w:t>
+      </w:r>
+      <w:hyperlink r:id="rId9" w:history="1">
+        <w:r>
+          <w:rPr>
+            <w:rStyle w:val="Hyperlink"/>
+          </w:rPr>
+          <w:t>https://raw.githubusercontent.com/technomancy/leiningen/stable/bin/lein</w:t>
+        </w:r>
+      </w:hyperlink>
+    </w:p>
+    <w:p/>
+    <w:p/>
+    <w:p>
+      <w:r>
+        <w:t>If you check the permissions on the lein file you will see it is not executable</w:t>
+      </w:r>
+      <w:r>
+        <w:t>.</w:t>
+      </w:r>
+      <w:r>
+        <w:t xml:space="preserve"> This means the shell and operating system will not allow you to run it as a command. </w:t>
+      </w:r>
+      <w:r>
+        <w:t xml:space="preserve"> </w:t>
+      </w:r>
+    </w:p>
+    <w:p/>
+    <w:p>
+      <w:pPr>
+        <w:pStyle w:val="code"/>
+      </w:pPr>
+      <w:r>
+        <w:t>$ls -l /usr/bin/lein</w:t>
+      </w:r>
+    </w:p>
+    <w:p>
+      <w:pPr>
+        <w:pStyle w:val="code"/>
+      </w:pPr>
+      <w:r>
+        <w:t>-rw-r--r-- 1 root root 12713 Oct 25 17:01 /usr/bin/lein</w:t>
+      </w:r>
+    </w:p>
+    <w:p>
+      <w:pPr>
+        <w:pStyle w:val="code"/>
+      </w:pPr>
+    </w:p>
+    <w:p>
+      <w:r>
+        <w:t>Use the following chmod command to turn on the exactable permission for all users.</w:t>
+      </w:r>
+    </w:p>
+    <w:p/>
+    <w:p>
+      <w:pPr>
+        <w:pStyle w:val="code"/>
+      </w:pPr>
+      <w:r>
+        <w:t>$ chmod a+x  /usr/bin/lein</w:t>
+      </w:r>
+    </w:p>
+    <w:p>
+      <w:pPr>
+        <w:pStyle w:val="code"/>
+      </w:pPr>
+    </w:p>
+    <w:p>
+      <w:r>
+        <w:lastRenderedPageBreak/>
+        <w:t>Check that is looks like what you expect.</w:t>
+      </w:r>
+    </w:p>
+    <w:p/>
+    <w:p>
+      <w:pPr>
+        <w:pStyle w:val="code"/>
+      </w:pPr>
+      <w:r>
+        <w:t>$ls -l /usr/bin/lein</w:t>
+      </w:r>
+    </w:p>
+    <w:p>
+      <w:pPr>
+        <w:pStyle w:val="code"/>
+      </w:pPr>
+      <w:r>
+        <w:t>-rwxr-xr-x 1 root root 12713 Oct 25 17:01 /usr/bin/lein</w:t>
+      </w:r>
+    </w:p>
+    <w:p>
+      <w:pPr>
+        <w:pStyle w:val="code"/>
+      </w:pPr>
+    </w:p>
+    <w:p>
+      <w:r>
+        <w:t>First time you run lein it will install itself.</w:t>
+      </w:r>
+    </w:p>
+    <w:p>
+      <w:pPr>
+        <w:pStyle w:val="code"/>
+      </w:pPr>
+    </w:p>
+    <w:p>
+      <w:pPr>
+        <w:pStyle w:val="code"/>
+      </w:pPr>
+      <w:r>
+        <w:t>$</w:t>
+      </w:r>
+      <w:r>
+        <w:t>sudo  /usr/bin/lein</w:t>
+      </w:r>
+    </w:p>
+    <w:p>
+      <w:pPr>
+        <w:pStyle w:val="code"/>
+      </w:pPr>
+    </w:p>
+    <w:p>
+      <w:pPr>
+        <w:pStyle w:val="code"/>
+      </w:pPr>
+      <w:r>
+        <w:t>$lein version</w:t>
+      </w:r>
+    </w:p>
+    <w:p>
+      <w:pPr>
+        <w:pStyle w:val="code"/>
+      </w:pPr>
+      <w:r>
+        <w:t>WARNING: You're currently running as root; probably by accident.</w:t>
+      </w:r>
+    </w:p>
+    <w:p>
+      <w:pPr>
+        <w:pStyle w:val="code"/>
+      </w:pPr>
+      <w:r>
+        <w:t>Press control-C to abort or Enter to continue as root.</w:t>
+      </w:r>
+    </w:p>
+    <w:p>
+      <w:pPr>
+        <w:pStyle w:val="code"/>
+      </w:pPr>
+      <w:r>
+        <w:t>Set LEIN_ROOT to disable this warning.</w:t>
+      </w:r>
+    </w:p>
+    <w:p>
+      <w:pPr>
+        <w:pStyle w:val="code"/>
+      </w:pPr>
+    </w:p>
+    <w:p>
+      <w:pPr>
+        <w:pStyle w:val="code"/>
+      </w:pPr>
+      <w:r>
+        <w:t xml:space="preserve">Leiningen 2.5.3 on Java 1.7.0_79 Java HotSpot(TM) 64-Bit Server </w:t>
+      </w:r>
+    </w:p>
+    <w:p>
+      <w:pPr>
+        <w:pStyle w:val="code"/>
+      </w:pPr>
+    </w:p>
+    <w:p>
+      <w:r>
+        <w:t>Installation of streamparse</w:t>
+      </w:r>
+    </w:p>
+    <w:p>
+      <w:pPr>
+        <w:pStyle w:val="code"/>
+      </w:pPr>
+    </w:p>
+    <w:p>
+      <w:pPr>
+        <w:pStyle w:val="code"/>
+      </w:pPr>
+      <w:r>
+        <w:t>$</w:t>
+      </w:r>
+      <w:r>
+        <w:t>pip install streamparse</w:t>
+      </w:r>
+    </w:p>
+    <w:p>
+      <w:pPr>
+        <w:pStyle w:val="code"/>
+      </w:pPr>
+    </w:p>
+    <w:p>
+      <w:r>
+        <w:t>Not you have streamparse installed. It will simplify create of python storm projects significantly and help you get a simple example up and running quickly.</w:t>
+      </w:r>
+    </w:p>
+    <w:p>
+      <w:pPr>
+        <w:pStyle w:val="code"/>
+        <w:ind w:firstLine="0"/>
+      </w:pPr>
+    </w:p>
+    <w:p>
+      <w:r>
+        <w:t>After</w:t>
+      </w:r>
+      <w:r>
+        <w:t xml:space="preserve"> watching the video and understanding the structure of topology definition</w:t>
+      </w:r>
+      <w:r>
+        <w:t xml:space="preserve">s and the actual spout and bolt. </w:t>
+      </w:r>
+      <w:r>
+        <w:t>To create and run the wordcount example use the following commands.</w:t>
+      </w:r>
+    </w:p>
+    <w:p>
+      <w:pPr>
+        <w:pStyle w:val="code"/>
+      </w:pPr>
+    </w:p>
+    <w:p>
+      <w:pPr>
+        <w:pStyle w:val="code"/>
+      </w:pPr>
+      <w:r>
+        <w:t>$</w:t>
+      </w:r>
+      <w:r>
+        <w:t>sparse quickstart wordcount</w:t>
+      </w:r>
+    </w:p>
+    <w:p>
+      <w:pPr>
+        <w:pStyle w:val="code"/>
+      </w:pPr>
+      <w:r>
+        <w:t>$cd wordcount</w:t>
+      </w:r>
+    </w:p>
+    <w:p>
+      <w:pPr>
+        <w:pStyle w:val="code"/>
+      </w:pPr>
+      <w:r>
+        <w:t>$</w:t>
+      </w:r>
+      <w:r>
+        <w:t>sparse run</w:t>
+      </w:r>
+    </w:p>
+    <w:p>
+      <w:pPr>
+        <w:pStyle w:val="code"/>
+      </w:pPr>
+    </w:p>
+    <w:p>
+      <w:pPr>
         <w:pStyle w:val="Normal1"/>
       </w:pPr>
     </w:p>
     <w:p>
       <w:pPr>
-        <w:pStyle w:val="Normal1"/>
-      </w:pPr>
-    </w:p>
-    <w:p>
-      <w:pPr>
         <w:pStyle w:val="Heading1"/>
-        <w:keepNext/>
-        <w:keepLines/>
       </w:pPr>
       <w:r>
         <w:t xml:space="preserve">Step </w:t>
@@ -1025,98 +1976,55 @@
       </w:r>
     </w:p>
     <w:p>
-      <w:pPr>
-        <w:pStyle w:val="Normal1"/>
-        <w:jc w:val="both"/>
-        <w:rPr>
-          <w:rFonts w:asciiTheme="majorHAnsi" w:hAnsiTheme="majorHAnsi"/>
-        </w:rPr>
-      </w:pPr>
-      <w:r>
-        <w:rPr>
-          <w:rFonts w:asciiTheme="majorHAnsi" w:hAnsiTheme="majorHAnsi"/>
-        </w:rPr>
+      <w:r>
         <w:t>In this step, y</w:t>
       </w:r>
       <w:r>
-        <w:rPr>
-          <w:rFonts w:asciiTheme="majorHAnsi" w:hAnsiTheme="majorHAnsi"/>
-        </w:rPr>
         <w:t xml:space="preserve">our task is to </w:t>
       </w:r>
       <w:r>
-        <w:rPr>
-          <w:rFonts w:asciiTheme="majorHAnsi" w:hAnsiTheme="majorHAnsi"/>
-        </w:rPr>
         <w:t xml:space="preserve">use the following topology to create </w:t>
       </w:r>
       <w:r>
         <w:rPr>
-          <w:rFonts w:asciiTheme="majorHAnsi" w:hAnsiTheme="majorHAnsi"/>
           <w:i/>
         </w:rPr>
         <w:t>one spout</w:t>
       </w:r>
       <w:r>
-        <w:rPr>
-          <w:rFonts w:asciiTheme="majorHAnsi" w:hAnsiTheme="majorHAnsi"/>
-        </w:rPr>
         <w:t xml:space="preserve">, </w:t>
       </w:r>
       <w:r>
         <w:rPr>
-          <w:rFonts w:asciiTheme="majorHAnsi" w:hAnsiTheme="majorHAnsi"/>
           <w:i/>
         </w:rPr>
         <w:t>two bolts</w:t>
       </w:r>
       <w:r>
-        <w:rPr>
-          <w:rFonts w:asciiTheme="majorHAnsi" w:hAnsiTheme="majorHAnsi"/>
-        </w:rPr>
         <w:t xml:space="preserve"> </w:t>
       </w:r>
       <w:r>
-        <w:rPr>
-          <w:rFonts w:asciiTheme="majorHAnsi" w:hAnsiTheme="majorHAnsi"/>
-        </w:rPr>
         <w:t xml:space="preserve">that </w:t>
       </w:r>
       <w:r>
-        <w:rPr>
-          <w:rFonts w:asciiTheme="majorHAnsi" w:hAnsiTheme="majorHAnsi"/>
-        </w:rPr>
         <w:t xml:space="preserve">parse the tweets, and one </w:t>
       </w:r>
       <w:r>
         <w:rPr>
-          <w:rFonts w:asciiTheme="majorHAnsi" w:hAnsiTheme="majorHAnsi"/>
           <w:i/>
         </w:rPr>
         <w:t>bolt</w:t>
       </w:r>
       <w:r>
-        <w:rPr>
-          <w:rFonts w:asciiTheme="majorHAnsi" w:hAnsiTheme="majorHAnsi"/>
-        </w:rPr>
         <w:t xml:space="preserve"> that </w:t>
       </w:r>
       <w:r>
-        <w:rPr>
-          <w:rFonts w:asciiTheme="majorHAnsi" w:hAnsiTheme="majorHAnsi"/>
-        </w:rPr>
         <w:t>count</w:t>
       </w:r>
       <w:r>
-        <w:rPr>
-          <w:rFonts w:asciiTheme="majorHAnsi" w:hAnsiTheme="majorHAnsi"/>
-        </w:rPr>
         <w:t>s</w:t>
       </w:r>
       <w:r>
-        <w:rPr>
-          <w:rFonts w:asciiTheme="majorHAnsi" w:hAnsiTheme="majorHAnsi"/>
-        </w:rPr>
         <w:t xml:space="preserve"> the number of a given word in a tweet stream.</w:t>
       </w:r>
     </w:p>
@@ -1135,6 +2043,7 @@
           <w:sz w:val="20"/>
           <w:szCs w:val="20"/>
         </w:rPr>
+        <w:lastRenderedPageBreak/>
         <w:t xml:space="preserve">  </w:t>
       </w:r>
       <w:r>
@@ -1178,7 +2087,7 @@
                     </pic:cNvPicPr>
                   </pic:nvPicPr>
                   <pic:blipFill>
-                    <a:blip r:embed="rId8">
+                    <a:blip r:embed="rId10">
                       <a:extLst>
                         <a:ext uri="{28A0092B-C50C-407E-A947-70E740481C1C}">
                           <a14:useLocalDpi xmlns:a14="http://schemas.microsoft.com/office/drawing/2010/main" val="0"/>
@@ -1247,16 +2156,7 @@
       </w:pPr>
     </w:p>
     <w:p>
-      <w:pPr>
-        <w:pStyle w:val="Normal1"/>
-        <w:rPr>
-          <w:rFonts w:asciiTheme="majorHAnsi" w:hAnsiTheme="majorHAnsi"/>
-        </w:rPr>
-      </w:pPr>
-      <w:r>
-        <w:rPr>
-          <w:rFonts w:asciiTheme="majorHAnsi" w:hAnsiTheme="majorHAnsi"/>
-        </w:rPr>
+      <w:r>
         <w:t>Create a project by running:</w:t>
       </w:r>
     </w:p>
@@ -1284,30 +2184,7 @@
           <w:szCs w:val="24"/>
           <w:highlight w:val="white"/>
         </w:rPr>
-        <w:t>sparse quickstart tweetcount</w:t>
-      </w:r>
-    </w:p>
-    <w:p>
-      <w:pPr>
-        <w:pStyle w:val="Normal1"/>
-        <w:rPr>
-          <w:rFonts w:asciiTheme="majorHAnsi" w:hAnsiTheme="majorHAnsi"/>
-        </w:rPr>
-      </w:pPr>
-    </w:p>
-    <w:p>
-      <w:pPr>
-        <w:pStyle w:val="Normal1"/>
-        <w:jc w:val="both"/>
-        <w:rPr>
-          <w:rFonts w:asciiTheme="majorHAnsi" w:hAnsiTheme="majorHAnsi"/>
-        </w:rPr>
-      </w:pPr>
-      <w:r>
-        <w:rPr>
-          <w:rFonts w:asciiTheme="majorHAnsi" w:hAnsiTheme="majorHAnsi"/>
-        </w:rPr>
-        <w:t xml:space="preserve">This command provides a basic </w:t>
+        <w:t xml:space="preserve">$sparse quickstart </w:t>
       </w:r>
       <w:r>
         <w:rPr>
@@ -1315,32 +2192,42 @@
           <w:color w:val="000000" w:themeColor="text1"/>
           <w:sz w:val="20"/>
           <w:szCs w:val="24"/>
+        </w:rPr>
+        <w:t>tweetcount</w:t>
+      </w:r>
+    </w:p>
+    <w:p>
+      <w:pPr>
+        <w:pStyle w:val="Normal1"/>
+        <w:rPr>
+          <w:rFonts w:asciiTheme="majorHAnsi" w:hAnsiTheme="majorHAnsi"/>
+        </w:rPr>
+      </w:pPr>
+    </w:p>
+    <w:p>
+      <w:r>
+        <w:t xml:space="preserve">This command provides a basic </w:t>
+      </w:r>
+      <w:r>
+        <w:rPr>
+          <w:rFonts w:ascii="Courier" w:hAnsi="Courier"/>
+          <w:color w:val="000000" w:themeColor="text1"/>
+          <w:sz w:val="20"/>
+          <w:szCs w:val="24"/>
           <w:highlight w:val="white"/>
         </w:rPr>
         <w:t>wordcount</w:t>
       </w:r>
       <w:r>
-        <w:rPr>
-          <w:rFonts w:asciiTheme="majorHAnsi" w:hAnsiTheme="majorHAnsi"/>
-        </w:rPr>
         <w:t xml:space="preserve"> topology example as seen in </w:t>
       </w:r>
       <w:r>
-        <w:rPr>
-          <w:rFonts w:asciiTheme="majorHAnsi" w:hAnsiTheme="majorHAnsi"/>
-        </w:rPr>
         <w:t xml:space="preserve">Step </w:t>
       </w:r>
       <w:r>
-        <w:rPr>
-          <w:rFonts w:asciiTheme="majorHAnsi" w:hAnsiTheme="majorHAnsi"/>
-        </w:rPr>
         <w:t>1</w:t>
       </w:r>
       <w:r>
-        <w:rPr>
-          <w:rFonts w:asciiTheme="majorHAnsi" w:hAnsiTheme="majorHAnsi"/>
-        </w:rPr>
         <w:t xml:space="preserve">. You can modify this topology according to Figure 1 by modifying the file </w:t>
       </w:r>
       <w:r>
@@ -1355,9 +2242,6 @@
         <w:t>wordcount.clj</w:t>
       </w:r>
       <w:r>
-        <w:rPr>
-          <w:rFonts w:asciiTheme="majorHAnsi" w:hAnsiTheme="majorHAnsi"/>
-        </w:rPr>
         <w:t xml:space="preserve"> in </w:t>
       </w:r>
       <w:r>
@@ -1372,64 +2256,34 @@
         <w:t>tweetcount/topologies/</w:t>
       </w:r>
       <w:r>
-        <w:rPr>
-          <w:rFonts w:asciiTheme="majorHAnsi" w:hAnsiTheme="majorHAnsi"/>
-        </w:rPr>
         <w:t>.</w:t>
       </w:r>
       <w:r>
-        <w:rPr>
-          <w:rFonts w:asciiTheme="majorHAnsi" w:hAnsiTheme="majorHAnsi"/>
-        </w:rPr>
         <w:t xml:space="preserve"> </w:t>
       </w:r>
       <w:r>
-        <w:rPr>
-          <w:rFonts w:asciiTheme="majorHAnsi" w:hAnsiTheme="majorHAnsi"/>
-        </w:rPr>
         <w:t xml:space="preserve"> </w:t>
       </w:r>
     </w:p>
-    <w:p>
-      <w:pPr>
-        <w:pStyle w:val="Normal1"/>
-        <w:jc w:val="both"/>
-        <w:rPr>
-          <w:rFonts w:asciiTheme="majorHAnsi" w:hAnsiTheme="majorHAnsi"/>
-        </w:rPr>
-      </w:pPr>
-    </w:p>
-    <w:p>
-      <w:pPr>
-        <w:pStyle w:val="Normal1"/>
-        <w:jc w:val="both"/>
-        <w:rPr>
-          <w:rFonts w:asciiTheme="majorHAnsi" w:hAnsiTheme="majorHAnsi"/>
-        </w:rPr>
-      </w:pPr>
-      <w:r>
-        <w:rPr>
-          <w:rFonts w:asciiTheme="majorHAnsi" w:hAnsiTheme="majorHAnsi"/>
-        </w:rPr>
+    <w:p/>
+    <w:p>
+      <w:r>
         <w:t xml:space="preserve">When constructing your topology it is important to remember that the topology is a function definition. This function </w:t>
       </w:r>
       <w:r>
-        <w:rPr>
-          <w:rFonts w:asciiTheme="majorHAnsi" w:hAnsiTheme="majorHAnsi"/>
-        </w:rPr>
         <w:t>must return an array with only two dictionaries and take one argument.</w:t>
       </w:r>
       <w:r>
-        <w:rPr>
-          <w:rFonts w:asciiTheme="majorHAnsi" w:hAnsiTheme="majorHAnsi"/>
-        </w:rPr>
         <w:t xml:space="preserve"> </w:t>
       </w:r>
       <w:r>
-        <w:rPr>
-          <w:rFonts w:asciiTheme="majorHAnsi" w:hAnsiTheme="majorHAnsi"/>
-        </w:rPr>
-        <w:t>The first dictionary holds a named mapping of all the spouts that exist in the topology, the second holds a named mapping of all the bolts. The options argument contains a mapping of topology settings.</w:t>
+        <w:t xml:space="preserve">The first dictionary holds a named mapping of all the spouts that exist in the </w:t>
+      </w:r>
+      <w:r>
+        <w:t>topology;</w:t>
+      </w:r>
+      <w:r>
+        <w:t xml:space="preserve"> the second holds a named mapping of all the bolts. The options argument contains a mapping of topology settings.</w:t>
       </w:r>
     </w:p>
     <w:p>
@@ -1440,40 +2294,20 @@
         <w:rPr>
           <w:highlight w:val="white"/>
         </w:rPr>
-        <w:lastRenderedPageBreak/>
         <w:t>Code base</w:t>
       </w:r>
     </w:p>
     <w:p>
-      <w:pPr>
-        <w:pStyle w:val="Normal1"/>
-        <w:jc w:val="both"/>
-        <w:rPr>
-          <w:rFonts w:asciiTheme="majorHAnsi" w:hAnsiTheme="majorHAnsi"/>
-        </w:rPr>
-      </w:pPr>
-      <w:r>
-        <w:rPr>
-          <w:rFonts w:asciiTheme="majorHAnsi" w:hAnsiTheme="majorHAnsi"/>
-        </w:rPr>
+      <w:r>
         <w:t xml:space="preserve">Here are </w:t>
       </w:r>
       <w:r>
-        <w:rPr>
-          <w:rFonts w:asciiTheme="majorHAnsi" w:hAnsiTheme="majorHAnsi"/>
-        </w:rPr>
         <w:t xml:space="preserve">the </w:t>
       </w:r>
       <w:r>
-        <w:rPr>
-          <w:rFonts w:asciiTheme="majorHAnsi" w:hAnsiTheme="majorHAnsi"/>
-        </w:rPr>
         <w:t>code snippets that you can use for your spout and bolts.</w:t>
       </w:r>
       <w:r>
-        <w:rPr>
-          <w:rFonts w:asciiTheme="majorHAnsi" w:hAnsiTheme="majorHAnsi"/>
-        </w:rPr>
         <w:t xml:space="preserve"> Remove all the </w:t>
       </w:r>
       <w:r>
@@ -1488,9 +2322,6 @@
         <w:t>words.py</w:t>
       </w:r>
       <w:r>
-        <w:rPr>
-          <w:rFonts w:asciiTheme="majorHAnsi" w:hAnsiTheme="majorHAnsi"/>
-        </w:rPr>
         <w:t xml:space="preserve"> from your spouts directory and </w:t>
       </w:r>
       <w:r>
@@ -1505,9 +2336,6 @@
         <w:t>wordcount.py</w:t>
       </w:r>
       <w:r>
-        <w:rPr>
-          <w:rFonts w:asciiTheme="majorHAnsi" w:hAnsiTheme="majorHAnsi"/>
-        </w:rPr>
         <w:t xml:space="preserve"> from your bolts folder in </w:t>
       </w:r>
       <w:r>
@@ -1522,17 +2350,57 @@
         <w:t>tweetcount/src/</w:t>
       </w:r>
     </w:p>
-    <w:p>
-      <w:pPr>
-        <w:pStyle w:val="Normal1"/>
-        <w:rPr>
-          <w:rFonts w:asciiTheme="majorHAnsi" w:hAnsiTheme="majorHAnsi"/>
-        </w:rPr>
-      </w:pPr>
-    </w:p>
-    <w:p>
-      <w:pPr>
-        <w:pStyle w:val="Normal1"/>
+    <w:p/>
+    <w:p>
+      <w:pPr>
+        <w:rPr>
+          <w:noProof/>
+          <w:highlight w:val="white"/>
+        </w:rPr>
+      </w:pPr>
+      <w:r>
+        <w:rPr>
+          <w:b/>
+          <w:color w:val="222222"/>
+          <w:highlight w:val="white"/>
+        </w:rPr>
+        <w:t>Spout Name</w:t>
+      </w:r>
+      <w:r>
+        <w:rPr>
+          <w:color w:val="222222"/>
+          <w:highlight w:val="white"/>
+        </w:rPr>
+        <w:t>:</w:t>
+      </w:r>
+      <w:r>
+        <w:rPr>
+          <w:color w:val="222222"/>
+          <w:szCs w:val="20"/>
+          <w:highlight w:val="white"/>
+        </w:rPr>
+        <w:t xml:space="preserve"> </w:t>
+      </w:r>
+      <w:r>
+        <w:rPr>
+          <w:noProof/>
+          <w:highlight w:val="white"/>
+        </w:rPr>
+        <w:t>Sentences</w:t>
+      </w:r>
+      <w:r>
+        <w:rPr>
+          <w:noProof/>
+          <w:highlight w:val="white"/>
+        </w:rPr>
+        <w:t>(Spout)</w:t>
+      </w:r>
+    </w:p>
+    <w:p>
+      <w:r>
+        <w:t>Create a file called “</w:t>
+      </w:r>
+      <w:r>
         <w:rPr>
           <w:rFonts w:ascii="Courier" w:eastAsia="Times New Roman" w:hAnsi="Courier" w:cs="Times New Roman"/>
           <w:noProof/>
@@ -1541,32 +2409,7 @@
           <w:szCs w:val="24"/>
           <w:highlight w:val="white"/>
         </w:rPr>
-      </w:pPr>
-      <w:r>
-        <w:rPr>
-          <w:rFonts w:asciiTheme="majorHAnsi" w:hAnsiTheme="majorHAnsi"/>
-          <w:b/>
-          <w:color w:val="222222"/>
-          <w:highlight w:val="white"/>
-        </w:rPr>
-        <w:t>Spout Name</w:t>
-      </w:r>
-      <w:r>
-        <w:rPr>
-          <w:rFonts w:asciiTheme="majorHAnsi" w:hAnsiTheme="majorHAnsi"/>
-          <w:color w:val="222222"/>
-          <w:highlight w:val="white"/>
-        </w:rPr>
-        <w:t>:</w:t>
-      </w:r>
-      <w:r>
-        <w:rPr>
-          <w:color w:val="222222"/>
-          <w:sz w:val="20"/>
-          <w:szCs w:val="20"/>
-          <w:highlight w:val="white"/>
-        </w:rPr>
-        <w:t xml:space="preserve"> </w:t>
+        <w:t>s</w:t>
       </w:r>
       <w:r>
         <w:rPr>
@@ -1577,809 +2420,1237 @@
           <w:szCs w:val="24"/>
           <w:highlight w:val="white"/>
         </w:rPr>
-        <w:t>Sentences</w:t>
-      </w:r>
-      <w:r>
-        <w:rPr>
-          <w:rFonts w:ascii="Courier" w:eastAsia="Times New Roman" w:hAnsi="Courier" w:cs="Times New Roman"/>
+        <w:t>entences.py</w:t>
+      </w:r>
+      <w:r>
+        <w:t xml:space="preserve">” </w:t>
+      </w:r>
+      <w:r>
+        <w:t xml:space="preserve">using the following sample </w:t>
+      </w:r>
+      <w:r>
+        <w:t>code</w:t>
+      </w:r>
+      <w:r>
+        <w:t xml:space="preserve">. </w:t>
+      </w:r>
+      <w:r>
+        <w:t xml:space="preserve">This is the spout code </w:t>
+      </w:r>
+      <w:r>
+        <w:t>t</w:t>
+      </w:r>
+      <w:r>
+        <w:t>hat</w:t>
+      </w:r>
+      <w:r>
+        <w:t xml:space="preserve"> </w:t>
+      </w:r>
+      <w:r>
+        <w:t xml:space="preserve">will </w:t>
+      </w:r>
+      <w:r>
+        <w:t xml:space="preserve">continuously </w:t>
+      </w:r>
+      <w:r>
+        <w:t xml:space="preserve">generate </w:t>
+      </w:r>
+      <w:r>
+        <w:t>tweet-like data</w:t>
+      </w:r>
+      <w:r>
+        <w:t>.</w:t>
+      </w:r>
+    </w:p>
+    <w:p>
+      <w:pPr>
+        <w:pStyle w:val="Normal1"/>
+      </w:pPr>
+    </w:p>
+    <w:p>
+      <w:pPr>
+        <w:pStyle w:val="code"/>
+        <w:jc w:val="both"/>
+        <w:rPr>
+          <w:highlight w:val="white"/>
+        </w:rPr>
+      </w:pPr>
+      <w:r>
+        <w:rPr>
+          <w:highlight w:val="white"/>
+        </w:rPr>
+        <w:t xml:space="preserve">from __future__ import absolute_import, </w:t>
+      </w:r>
+    </w:p>
+    <w:p>
+      <w:pPr>
+        <w:pStyle w:val="code"/>
+        <w:jc w:val="both"/>
+      </w:pPr>
+      <w:r>
+        <w:rPr>
+          <w:highlight w:val="white"/>
+        </w:rPr>
+        <w:t>print_function, unicode_literals</w:t>
+      </w:r>
+    </w:p>
+    <w:p>
+      <w:pPr>
+        <w:pStyle w:val="code"/>
+        <w:jc w:val="both"/>
+      </w:pPr>
+      <w:r>
+        <w:rPr>
+          <w:highlight w:val="white"/>
+        </w:rPr>
+        <w:t>import itertools</w:t>
+      </w:r>
+    </w:p>
+    <w:p>
+      <w:pPr>
+        <w:pStyle w:val="code"/>
+        <w:jc w:val="both"/>
+      </w:pPr>
+      <w:r>
+        <w:rPr>
+          <w:highlight w:val="white"/>
+        </w:rPr>
+        <w:lastRenderedPageBreak/>
+        <w:t>from streamparse.spout import Spout</w:t>
+      </w:r>
+    </w:p>
+    <w:p>
+      <w:pPr>
+        <w:pStyle w:val="code"/>
+        <w:jc w:val="both"/>
+      </w:pPr>
+      <w:r>
+        <w:rPr>
+          <w:highlight w:val="white"/>
+        </w:rPr>
+        <w:t>class Sentences(Spout):</w:t>
+      </w:r>
+    </w:p>
+    <w:p>
+      <w:pPr>
+        <w:pStyle w:val="code"/>
+        <w:jc w:val="both"/>
+      </w:pPr>
+      <w:r>
+        <w:rPr>
+          <w:highlight w:val="white"/>
+        </w:rPr>
+        <w:t xml:space="preserve">    def initialize(self, stormconf, context):</w:t>
+      </w:r>
+    </w:p>
+    <w:p>
+      <w:pPr>
+        <w:pStyle w:val="code"/>
+        <w:jc w:val="both"/>
+      </w:pPr>
+      <w:r>
+        <w:rPr>
+          <w:highlight w:val="white"/>
+        </w:rPr>
+        <w:t xml:space="preserve">        self.sentences = [</w:t>
+      </w:r>
+    </w:p>
+    <w:p>
+      <w:pPr>
+        <w:pStyle w:val="code"/>
+        <w:jc w:val="both"/>
+        <w:rPr>
+          <w:highlight w:val="white"/>
+        </w:rPr>
+      </w:pPr>
+      <w:r>
+        <w:rPr>
+          <w:highlight w:val="white"/>
+        </w:rPr>
+        <w:t>"She advised him to take a long holiday, so he i</w:t>
+      </w:r>
+    </w:p>
+    <w:p>
+      <w:pPr>
+        <w:pStyle w:val="code"/>
+        <w:jc w:val="both"/>
+      </w:pPr>
+      <w:r>
+        <w:rPr>
+          <w:highlight w:val="white"/>
+        </w:rPr>
+        <w:t>mmediately quit work and took a trip around the world",</w:t>
+      </w:r>
+    </w:p>
+    <w:p>
+      <w:pPr>
+        <w:pStyle w:val="code"/>
+        <w:jc w:val="both"/>
+      </w:pPr>
+      <w:r>
+        <w:rPr>
+          <w:highlight w:val="white"/>
+        </w:rPr>
+        <w:t xml:space="preserve">            "I was very glad to get a present from her",</w:t>
+      </w:r>
+    </w:p>
+    <w:p>
+      <w:pPr>
+        <w:pStyle w:val="code"/>
+        <w:jc w:val="both"/>
+      </w:pPr>
+      <w:r>
+        <w:rPr>
+          <w:highlight w:val="white"/>
+        </w:rPr>
+        <w:t xml:space="preserve">            "He will be here in half an hour",</w:t>
+      </w:r>
+    </w:p>
+    <w:p>
+      <w:pPr>
+        <w:pStyle w:val="code"/>
+        <w:jc w:val="both"/>
+      </w:pPr>
+      <w:r>
+        <w:rPr>
+          <w:highlight w:val="white"/>
+        </w:rPr>
+        <w:t xml:space="preserve">            "She saw him eating a sandwich"</w:t>
+      </w:r>
+      <w:r>
+        <w:t>,</w:t>
+      </w:r>
+    </w:p>
+    <w:p>
+      <w:pPr>
+        <w:pStyle w:val="code"/>
+        <w:jc w:val="both"/>
+      </w:pPr>
+      <w:r>
+        <w:rPr>
+          <w:highlight w:val="white"/>
+        </w:rPr>
+        <w:t xml:space="preserve">        ]</w:t>
+      </w:r>
+    </w:p>
+    <w:p>
+      <w:pPr>
+        <w:pStyle w:val="code"/>
+        <w:jc w:val="both"/>
+      </w:pPr>
+      <w:r>
+        <w:rPr>
+          <w:highlight w:val="white"/>
+        </w:rPr>
+        <w:t xml:space="preserve">        self.sentences = itertools.cycle(self.sentences)</w:t>
+      </w:r>
+    </w:p>
+    <w:p>
+      <w:pPr>
+        <w:pStyle w:val="code"/>
+        <w:jc w:val="both"/>
+      </w:pPr>
+      <w:r>
+        <w:rPr>
+          <w:highlight w:val="white"/>
+        </w:rPr>
+        <w:t xml:space="preserve">    def next_tuple(self):</w:t>
+      </w:r>
+    </w:p>
+    <w:p>
+      <w:pPr>
+        <w:pStyle w:val="code"/>
+        <w:jc w:val="both"/>
+      </w:pPr>
+      <w:r>
+        <w:rPr>
+          <w:highlight w:val="white"/>
+        </w:rPr>
+        <w:t xml:space="preserve">        sentence = next(self.sentences)</w:t>
+      </w:r>
+    </w:p>
+    <w:p>
+      <w:pPr>
+        <w:pStyle w:val="code"/>
+        <w:jc w:val="both"/>
+      </w:pPr>
+      <w:r>
+        <w:rPr>
+          <w:highlight w:val="white"/>
+        </w:rPr>
+        <w:t xml:space="preserve">        self.emit([sentence])</w:t>
+      </w:r>
+    </w:p>
+    <w:p>
+      <w:pPr>
+        <w:pStyle w:val="code"/>
+        <w:jc w:val="both"/>
+      </w:pPr>
+      <w:r>
+        <w:rPr>
+          <w:highlight w:val="white"/>
+        </w:rPr>
+        <w:t xml:space="preserve">    def ack(self, tup_id):</w:t>
+      </w:r>
+    </w:p>
+    <w:p>
+      <w:pPr>
+        <w:pStyle w:val="code"/>
+        <w:jc w:val="both"/>
+      </w:pPr>
+      <w:r>
+        <w:rPr>
+          <w:highlight w:val="white"/>
+        </w:rPr>
+        <w:t xml:space="preserve">        pass  # if a tuple is processed properly, do nothing</w:t>
+      </w:r>
+    </w:p>
+    <w:p>
+      <w:pPr>
+        <w:pStyle w:val="code"/>
+        <w:jc w:val="both"/>
+      </w:pPr>
+      <w:r>
+        <w:rPr>
+          <w:highlight w:val="white"/>
+        </w:rPr>
+        <w:t xml:space="preserve">    def fail(self, tup_id):</w:t>
+      </w:r>
+    </w:p>
+    <w:p>
+      <w:pPr>
+        <w:pStyle w:val="code"/>
+        <w:jc w:val="both"/>
+      </w:pPr>
+      <w:r>
+        <w:rPr>
+          <w:highlight w:val="white"/>
+        </w:rPr>
+        <w:t xml:space="preserve">        pass  # if a tuple fails to process, do nothing</w:t>
+      </w:r>
+    </w:p>
+    <w:p/>
+    <w:p>
+      <w:r>
+        <w:t>This Storm Spout has</w:t>
+      </w:r>
+      <w:r>
+        <w:t xml:space="preserve"> the </w:t>
+      </w:r>
+      <w:r>
+        <w:t>following methods</w:t>
+      </w:r>
+      <w:r>
+        <w:t>:</w:t>
+      </w:r>
+    </w:p>
+    <w:p>
+      <w:pPr>
+        <w:pStyle w:val="ListParagraph"/>
+        <w:numPr>
+          <w:ilvl w:val="0"/>
+          <w:numId w:val="11"/>
+        </w:numPr>
+      </w:pPr>
+      <w:r>
+        <w:rPr>
+          <w:rFonts w:eastAsia="Times New Roman"/>
           <w:noProof/>
           <w:color w:val="000000" w:themeColor="text1"/>
-          <w:sz w:val="20"/>
-          <w:szCs w:val="24"/>
-          <w:highlight w:val="white"/>
-        </w:rPr>
-        <w:t>(Spout)</w:t>
-      </w:r>
-    </w:p>
-    <w:p>
-      <w:pPr>
-        <w:pStyle w:val="Normal1"/>
-        <w:jc w:val="both"/>
-        <w:rPr>
-          <w:rFonts w:asciiTheme="majorHAnsi" w:hAnsiTheme="majorHAnsi"/>
-        </w:rPr>
-      </w:pPr>
-      <w:r>
-        <w:rPr>
-          <w:rFonts w:asciiTheme="majorHAnsi" w:hAnsiTheme="majorHAnsi"/>
-        </w:rPr>
-        <w:t>Create a file called “</w:t>
-      </w:r>
-      <w:r>
-        <w:rPr>
-          <w:rFonts w:ascii="Courier" w:eastAsia="Times New Roman" w:hAnsi="Courier" w:cs="Times New Roman"/>
+          <w:highlight w:val="white"/>
+        </w:rPr>
+        <w:t>i</w:t>
+      </w:r>
+      <w:r>
+        <w:rPr>
+          <w:rFonts w:eastAsia="Times New Roman"/>
           <w:noProof/>
           <w:color w:val="000000" w:themeColor="text1"/>
-          <w:sz w:val="20"/>
-          <w:szCs w:val="24"/>
-          <w:highlight w:val="white"/>
-        </w:rPr>
+          <w:highlight w:val="white"/>
+        </w:rPr>
+        <w:t>nitialize</w:t>
+      </w:r>
+      <w:r>
+        <w:t>: “Initialize</w:t>
+      </w:r>
+      <w:r>
         <w:t>s</w:t>
       </w:r>
       <w:r>
-        <w:rPr>
-          <w:rFonts w:ascii="Courier" w:eastAsia="Times New Roman" w:hAnsi="Courier" w:cs="Times New Roman"/>
+        <w:t xml:space="preserve"> the storm spout and generates the data”</w:t>
+      </w:r>
+    </w:p>
+    <w:p>
+      <w:pPr>
+        <w:pStyle w:val="ListParagraph"/>
+        <w:numPr>
+          <w:ilvl w:val="0"/>
+          <w:numId w:val="11"/>
+        </w:numPr>
+      </w:pPr>
+      <w:r>
+        <w:rPr>
+          <w:rFonts w:eastAsia="Times New Roman"/>
           <w:noProof/>
           <w:color w:val="000000" w:themeColor="text1"/>
-          <w:sz w:val="20"/>
-          <w:szCs w:val="24"/>
-          <w:highlight w:val="white"/>
-        </w:rPr>
-        <w:t>entences.py</w:t>
-      </w:r>
-      <w:r>
-        <w:rPr>
-          <w:rFonts w:asciiTheme="majorHAnsi" w:hAnsiTheme="majorHAnsi"/>
-        </w:rPr>
-        <w:t xml:space="preserve">” </w:t>
-      </w:r>
-      <w:r>
-        <w:rPr>
-          <w:rFonts w:asciiTheme="majorHAnsi" w:hAnsiTheme="majorHAnsi"/>
-        </w:rPr>
-        <w:t xml:space="preserve">using the following sample </w:t>
-      </w:r>
-      <w:r>
-        <w:rPr>
-          <w:rFonts w:asciiTheme="majorHAnsi" w:hAnsiTheme="majorHAnsi"/>
-        </w:rPr>
-        <w:t>code</w:t>
-      </w:r>
-      <w:r>
-        <w:rPr>
-          <w:rFonts w:asciiTheme="majorHAnsi" w:hAnsiTheme="majorHAnsi"/>
-        </w:rPr>
-        <w:t xml:space="preserve">. </w:t>
-      </w:r>
-      <w:r>
-        <w:rPr>
-          <w:rFonts w:asciiTheme="majorHAnsi" w:hAnsiTheme="majorHAnsi"/>
-        </w:rPr>
-        <w:t xml:space="preserve">This is the spout code </w:t>
-      </w:r>
-      <w:r>
-        <w:rPr>
-          <w:rFonts w:asciiTheme="majorHAnsi" w:hAnsiTheme="majorHAnsi"/>
-        </w:rPr>
-        <w:t>t</w:t>
-      </w:r>
-      <w:r>
-        <w:rPr>
-          <w:rFonts w:asciiTheme="majorHAnsi" w:hAnsiTheme="majorHAnsi"/>
-        </w:rPr>
-        <w:t>hat</w:t>
-      </w:r>
-      <w:r>
-        <w:rPr>
-          <w:rFonts w:asciiTheme="majorHAnsi" w:hAnsiTheme="majorHAnsi"/>
-        </w:rPr>
-        <w:t xml:space="preserve"> </w:t>
-      </w:r>
-      <w:r>
-        <w:rPr>
-          <w:rFonts w:asciiTheme="majorHAnsi" w:hAnsiTheme="majorHAnsi"/>
-        </w:rPr>
-        <w:t xml:space="preserve">will </w:t>
-      </w:r>
-      <w:r>
-        <w:rPr>
-          <w:rFonts w:asciiTheme="majorHAnsi" w:hAnsiTheme="majorHAnsi"/>
-        </w:rPr>
-        <w:t xml:space="preserve">continuously </w:t>
-      </w:r>
-      <w:r>
-        <w:rPr>
-          <w:rFonts w:asciiTheme="majorHAnsi" w:hAnsiTheme="majorHAnsi"/>
-        </w:rPr>
-        <w:t xml:space="preserve">generate </w:t>
-      </w:r>
-      <w:r>
-        <w:rPr>
-          <w:rFonts w:asciiTheme="majorHAnsi" w:hAnsiTheme="majorHAnsi"/>
-        </w:rPr>
-        <w:t>tweet-like data</w:t>
-      </w:r>
-      <w:r>
-        <w:rPr>
-          <w:rFonts w:asciiTheme="majorHAnsi" w:hAnsiTheme="majorHAnsi"/>
-        </w:rPr>
-        <w:t>.</w:t>
-      </w:r>
-    </w:p>
-    <w:p>
-      <w:pPr>
-        <w:pStyle w:val="Normal1"/>
-      </w:pPr>
-    </w:p>
-    <w:p>
-      <w:pPr>
-        <w:pStyle w:val="code"/>
-        <w:jc w:val="both"/>
-        <w:rPr>
-          <w:highlight w:val="white"/>
-        </w:rPr>
-      </w:pPr>
-      <w:r>
-        <w:rPr>
-          <w:highlight w:val="white"/>
-        </w:rPr>
-        <w:t xml:space="preserve">from __future__ import absolute_import, </w:t>
-      </w:r>
-    </w:p>
-    <w:p>
-      <w:pPr>
-        <w:pStyle w:val="code"/>
-        <w:jc w:val="both"/>
-      </w:pPr>
-      <w:r>
-        <w:rPr>
-          <w:highlight w:val="white"/>
-        </w:rPr>
-        <w:t>print_function, unicode_literals</w:t>
-      </w:r>
-    </w:p>
-    <w:p>
-      <w:pPr>
-        <w:pStyle w:val="code"/>
-        <w:jc w:val="both"/>
-      </w:pPr>
-      <w:r>
-        <w:rPr>
-          <w:highlight w:val="white"/>
-        </w:rPr>
-        <w:t>import itertools</w:t>
-      </w:r>
-    </w:p>
-    <w:p>
-      <w:pPr>
-        <w:pStyle w:val="code"/>
-        <w:jc w:val="both"/>
-      </w:pPr>
-      <w:r>
-        <w:rPr>
-          <w:highlight w:val="white"/>
-        </w:rPr>
-        <w:t>from streamparse.spout import Spout</w:t>
-      </w:r>
-    </w:p>
-    <w:p>
-      <w:pPr>
-        <w:pStyle w:val="code"/>
-        <w:jc w:val="both"/>
-      </w:pPr>
-      <w:r>
-        <w:rPr>
-          <w:highlight w:val="white"/>
-        </w:rPr>
-        <w:t>class Sentences(Spout):</w:t>
-      </w:r>
-    </w:p>
-    <w:p>
-      <w:pPr>
-        <w:pStyle w:val="code"/>
-        <w:jc w:val="both"/>
-      </w:pPr>
-      <w:r>
-        <w:rPr>
-          <w:highlight w:val="white"/>
-        </w:rPr>
-        <w:t xml:space="preserve">    def initialize(self, stormconf, context):</w:t>
-      </w:r>
-    </w:p>
-    <w:p>
-      <w:pPr>
-        <w:pStyle w:val="code"/>
-        <w:jc w:val="both"/>
-      </w:pPr>
-      <w:r>
-        <w:rPr>
-          <w:highlight w:val="white"/>
-        </w:rPr>
-        <w:t xml:space="preserve">        self.sentences = [</w:t>
-      </w:r>
-    </w:p>
-    <w:p>
-      <w:pPr>
-        <w:pStyle w:val="code"/>
-        <w:jc w:val="both"/>
-        <w:rPr>
-          <w:highlight w:val="white"/>
-        </w:rPr>
-      </w:pPr>
-      <w:r>
-        <w:rPr>
-          <w:highlight w:val="white"/>
-        </w:rPr>
-        <w:t>"She advised him to take a long holiday, so he i</w:t>
-      </w:r>
-    </w:p>
-    <w:p>
-      <w:pPr>
-        <w:pStyle w:val="code"/>
-        <w:jc w:val="both"/>
-      </w:pPr>
-      <w:r>
-        <w:rPr>
-          <w:highlight w:val="white"/>
-        </w:rPr>
-        <w:t>mmediately quit work and took a trip around the world",</w:t>
-      </w:r>
-    </w:p>
-    <w:p>
-      <w:pPr>
-        <w:pStyle w:val="code"/>
-        <w:jc w:val="both"/>
-      </w:pPr>
-      <w:r>
-        <w:rPr>
-          <w:highlight w:val="white"/>
-        </w:rPr>
-        <w:t xml:space="preserve">            "I was very glad to get a present from her",</w:t>
-      </w:r>
-    </w:p>
-    <w:p>
-      <w:pPr>
-        <w:pStyle w:val="code"/>
-        <w:jc w:val="both"/>
-      </w:pPr>
-      <w:r>
-        <w:rPr>
-          <w:highlight w:val="white"/>
-        </w:rPr>
-        <w:t xml:space="preserve">            "He will be here in half an hour",</w:t>
-      </w:r>
-    </w:p>
-    <w:p>
-      <w:pPr>
-        <w:pStyle w:val="code"/>
-        <w:jc w:val="both"/>
-      </w:pPr>
-      <w:r>
-        <w:rPr>
-          <w:highlight w:val="white"/>
-        </w:rPr>
-        <w:t xml:space="preserve">            "She saw him eating a sandwich"</w:t>
-      </w:r>
-      <w:r>
-        <w:t>,</w:t>
-      </w:r>
-    </w:p>
-    <w:p>
-      <w:pPr>
-        <w:pStyle w:val="code"/>
-        <w:jc w:val="both"/>
-      </w:pPr>
-      <w:r>
-        <w:rPr>
-          <w:highlight w:val="white"/>
-        </w:rPr>
-        <w:t xml:space="preserve">        ]</w:t>
-      </w:r>
-    </w:p>
-    <w:p>
-      <w:pPr>
-        <w:pStyle w:val="code"/>
-        <w:jc w:val="both"/>
-      </w:pPr>
-      <w:r>
-        <w:rPr>
-          <w:highlight w:val="white"/>
-        </w:rPr>
-        <w:t xml:space="preserve">        self.sentences = itertools.cycle(self.sentences)</w:t>
-      </w:r>
-    </w:p>
-    <w:p>
-      <w:pPr>
-        <w:pStyle w:val="code"/>
-        <w:jc w:val="both"/>
-      </w:pPr>
-      <w:r>
-        <w:rPr>
-          <w:highlight w:val="white"/>
-        </w:rPr>
-        <w:t xml:space="preserve">    def next_tuple(self):</w:t>
-      </w:r>
-    </w:p>
-    <w:p>
-      <w:pPr>
-        <w:pStyle w:val="code"/>
-        <w:jc w:val="both"/>
-      </w:pPr>
-      <w:r>
-        <w:rPr>
-          <w:highlight w:val="white"/>
-        </w:rPr>
-        <w:t xml:space="preserve">        sentence = next(self.sentences)</w:t>
-      </w:r>
-    </w:p>
-    <w:p>
-      <w:pPr>
-        <w:pStyle w:val="code"/>
-        <w:jc w:val="both"/>
-      </w:pPr>
-      <w:r>
-        <w:rPr>
-          <w:highlight w:val="white"/>
-        </w:rPr>
-        <w:t xml:space="preserve">        self.emit([sentence])</w:t>
-      </w:r>
-    </w:p>
-    <w:p>
-      <w:pPr>
-        <w:pStyle w:val="code"/>
-        <w:jc w:val="both"/>
-      </w:pPr>
-      <w:r>
-        <w:rPr>
-          <w:highlight w:val="white"/>
-        </w:rPr>
-        <w:t xml:space="preserve">    def ack(self, tup_id):</w:t>
-      </w:r>
-    </w:p>
-    <w:p>
-      <w:pPr>
-        <w:pStyle w:val="code"/>
-        <w:jc w:val="both"/>
-      </w:pPr>
-      <w:r>
-        <w:rPr>
-          <w:highlight w:val="white"/>
-        </w:rPr>
-        <w:t xml:space="preserve">        pass  # if a tuple is processed properly, do nothing</w:t>
-      </w:r>
-    </w:p>
-    <w:p>
-      <w:pPr>
-        <w:pStyle w:val="code"/>
-        <w:jc w:val="both"/>
-      </w:pPr>
-      <w:r>
-        <w:rPr>
-          <w:highlight w:val="white"/>
-        </w:rPr>
-        <w:t xml:space="preserve">    def fail(self, tup_id):</w:t>
-      </w:r>
-    </w:p>
-    <w:p>
-      <w:pPr>
-        <w:pStyle w:val="code"/>
-        <w:jc w:val="both"/>
-      </w:pPr>
-      <w:r>
-        <w:rPr>
-          <w:highlight w:val="white"/>
-        </w:rPr>
-        <w:t xml:space="preserve">        pass  # if a tuple fails to process, do nothing</w:t>
-      </w:r>
-    </w:p>
-    <w:p>
-      <w:pPr>
-        <w:pStyle w:val="Normal1"/>
-        <w:rPr>
-          <w:rFonts w:asciiTheme="majorHAnsi" w:hAnsiTheme="majorHAnsi"/>
-        </w:rPr>
-      </w:pPr>
-    </w:p>
-    <w:p>
-      <w:pPr>
-        <w:pStyle w:val="Normal1"/>
-      </w:pPr>
-      <w:r>
-        <w:rPr>
-          <w:rFonts w:asciiTheme="majorHAnsi" w:hAnsiTheme="majorHAnsi"/>
-        </w:rPr>
-        <w:t>This Storm Spout has</w:t>
-      </w:r>
-      <w:r>
-        <w:rPr>
-          <w:rFonts w:asciiTheme="majorHAnsi" w:hAnsiTheme="majorHAnsi"/>
-        </w:rPr>
-        <w:t xml:space="preserve"> the </w:t>
-      </w:r>
-      <w:r>
-        <w:rPr>
-          <w:rFonts w:asciiTheme="majorHAnsi" w:hAnsiTheme="majorHAnsi"/>
-        </w:rPr>
-        <w:t>following methods</w:t>
-      </w:r>
-      <w:r>
-        <w:rPr>
-          <w:rFonts w:asciiTheme="majorHAnsi" w:hAnsiTheme="majorHAnsi"/>
-        </w:rPr>
-        <w:t>:</w:t>
-      </w:r>
-    </w:p>
-    <w:p>
-      <w:pPr>
-        <w:pStyle w:val="Normal1"/>
+          <w:highlight w:val="white"/>
+        </w:rPr>
+        <w:t>n</w:t>
+      </w:r>
+      <w:r>
+        <w:rPr>
+          <w:rFonts w:eastAsia="Times New Roman"/>
+          <w:noProof/>
+          <w:color w:val="000000" w:themeColor="text1"/>
+          <w:highlight w:val="white"/>
+        </w:rPr>
+        <w:t>ext_tuple</w:t>
+      </w:r>
+      <w:r>
+        <w:t>: “pass</w:t>
+      </w:r>
+      <w:r>
+        <w:t>es</w:t>
+      </w:r>
+      <w:r>
+        <w:t xml:space="preserve"> the events to bolts one by one”</w:t>
+      </w:r>
+    </w:p>
+    <w:p>
+      <w:pPr>
+        <w:pStyle w:val="ListParagraph"/>
         <w:numPr>
           <w:ilvl w:val="0"/>
-          <w:numId w:val="7"/>
+          <w:numId w:val="11"/>
         </w:numPr>
-        <w:rPr>
-          <w:rFonts w:asciiTheme="majorHAnsi" w:hAnsiTheme="majorHAnsi"/>
-        </w:rPr>
-      </w:pPr>
-      <w:r>
-        <w:rPr>
-          <w:rFonts w:ascii="Courier" w:eastAsia="Times New Roman" w:hAnsi="Courier" w:cs="Times New Roman"/>
+      </w:pPr>
+      <w:r>
+        <w:rPr>
+          <w:rFonts w:eastAsia="Times New Roman"/>
           <w:noProof/>
           <w:color w:val="000000" w:themeColor="text1"/>
-          <w:sz w:val="20"/>
-          <w:szCs w:val="24"/>
-          <w:highlight w:val="white"/>
-        </w:rPr>
-        <w:t>i</w:t>
-      </w:r>
-      <w:r>
-        <w:rPr>
-          <w:rFonts w:ascii="Courier" w:eastAsia="Times New Roman" w:hAnsi="Courier" w:cs="Times New Roman"/>
+          <w:highlight w:val="white"/>
+        </w:rPr>
+        <w:t>a</w:t>
+      </w:r>
+      <w:r>
+        <w:rPr>
+          <w:rFonts w:eastAsia="Times New Roman"/>
           <w:noProof/>
           <w:color w:val="000000" w:themeColor="text1"/>
-          <w:sz w:val="20"/>
-          <w:szCs w:val="24"/>
-          <w:highlight w:val="white"/>
-        </w:rPr>
-        <w:t>nitialize</w:t>
-      </w:r>
-      <w:r>
-        <w:rPr>
-          <w:rFonts w:asciiTheme="majorHAnsi" w:hAnsiTheme="majorHAnsi"/>
-        </w:rPr>
-        <w:t>: “Initialize</w:t>
-      </w:r>
-      <w:r>
-        <w:rPr>
-          <w:rFonts w:asciiTheme="majorHAnsi" w:hAnsiTheme="majorHAnsi"/>
-        </w:rPr>
-        <w:t>s</w:t>
-      </w:r>
-      <w:r>
-        <w:rPr>
-          <w:rFonts w:asciiTheme="majorHAnsi" w:hAnsiTheme="majorHAnsi"/>
-        </w:rPr>
-        <w:t xml:space="preserve"> the storm spout and generates the data”</w:t>
-      </w:r>
-    </w:p>
-    <w:p>
-      <w:pPr>
-        <w:pStyle w:val="Normal1"/>
+          <w:highlight w:val="white"/>
+        </w:rPr>
+        <w:t>ck</w:t>
+      </w:r>
+      <w:r>
+        <w:t>: “acknowledge the event delivery success”</w:t>
+      </w:r>
+    </w:p>
+    <w:p>
+      <w:pPr>
+        <w:pStyle w:val="ListParagraph"/>
         <w:numPr>
           <w:ilvl w:val="0"/>
-          <w:numId w:val="7"/>
+          <w:numId w:val="11"/>
         </w:numPr>
-        <w:rPr>
-          <w:rFonts w:asciiTheme="majorHAnsi" w:hAnsiTheme="majorHAnsi"/>
-        </w:rPr>
-      </w:pPr>
-      <w:r>
-        <w:rPr>
-          <w:rFonts w:ascii="Courier" w:eastAsia="Times New Roman" w:hAnsi="Courier" w:cs="Times New Roman"/>
+      </w:pPr>
+      <w:r>
+        <w:rPr>
+          <w:rFonts w:eastAsia="Times New Roman"/>
           <w:noProof/>
           <w:color w:val="000000" w:themeColor="text1"/>
-          <w:sz w:val="20"/>
-          <w:szCs w:val="24"/>
-          <w:highlight w:val="white"/>
-        </w:rPr>
-        <w:t>n</w:t>
-      </w:r>
-      <w:r>
-        <w:rPr>
-          <w:rFonts w:ascii="Courier" w:eastAsia="Times New Roman" w:hAnsi="Courier" w:cs="Times New Roman"/>
+          <w:highlight w:val="white"/>
+        </w:rPr>
+        <w:t>f</w:t>
+      </w:r>
+      <w:r>
+        <w:rPr>
+          <w:rFonts w:eastAsia="Times New Roman"/>
           <w:noProof/>
           <w:color w:val="000000" w:themeColor="text1"/>
-          <w:sz w:val="20"/>
-          <w:szCs w:val="24"/>
-          <w:highlight w:val="white"/>
-        </w:rPr>
-        <w:t>ext_tuple</w:t>
-      </w:r>
-      <w:r>
+          <w:highlight w:val="white"/>
+        </w:rPr>
+        <w:t>ail</w:t>
+      </w:r>
+      <w:r>
+        <w:t xml:space="preserve">: “if event </w:t>
+      </w:r>
+      <w:r>
+        <w:t>fails</w:t>
+      </w:r>
+      <w:r>
+        <w:t xml:space="preserve"> to deliver to b</w:t>
+      </w:r>
+      <w:r>
+        <w:t xml:space="preserve">olts </w:t>
+      </w:r>
+      <w:r>
+        <w:t xml:space="preserve">this </w:t>
+      </w:r>
+      <w:r>
+        <w:t>method will be called</w:t>
+      </w:r>
+      <w:r>
+        <w:t>”</w:t>
+      </w:r>
+    </w:p>
+    <w:p>
+      <w:r>
+        <w:t xml:space="preserve">Now you can put </w:t>
+      </w:r>
+      <w:r>
+        <w:rPr>
+          <w:rFonts w:eastAsia="Times New Roman"/>
+          <w:noProof/>
+          <w:color w:val="000000" w:themeColor="text1"/>
+          <w:highlight w:val="white"/>
+        </w:rPr>
+        <w:t>s</w:t>
+      </w:r>
+      <w:r>
+        <w:rPr>
+          <w:rFonts w:eastAsia="Times New Roman"/>
+          <w:noProof/>
+          <w:color w:val="000000" w:themeColor="text1"/>
+          <w:highlight w:val="white"/>
+        </w:rPr>
+        <w:t>entences.py</w:t>
+      </w:r>
+      <w:r>
+        <w:t xml:space="preserve"> in</w:t>
+      </w:r>
+      <w:r>
+        <w:t>to</w:t>
+      </w:r>
+      <w:r>
+        <w:t xml:space="preserve"> the </w:t>
+      </w:r>
+      <w:r>
+        <w:t>/src/</w:t>
+      </w:r>
+      <w:r>
+        <w:rPr>
+          <w:rFonts w:eastAsia="Times New Roman"/>
+          <w:noProof/>
+          <w:color w:val="000000" w:themeColor="text1"/>
+          <w:highlight w:val="white"/>
+        </w:rPr>
+        <w:t>spouts</w:t>
+      </w:r>
+      <w:r>
+        <w:rPr>
+          <w:rFonts w:eastAsia="Times New Roman"/>
+          <w:noProof/>
+          <w:color w:val="000000" w:themeColor="text1"/>
+          <w:highlight w:val="white"/>
+        </w:rPr>
+        <w:t>/</w:t>
+      </w:r>
+      <w:r>
+        <w:t xml:space="preserve"> </w:t>
+      </w:r>
+      <w:r>
+        <w:t>directory</w:t>
+      </w:r>
+      <w:r>
+        <w:t>.</w:t>
+      </w:r>
+    </w:p>
+    <w:p>
+      <w:pPr>
+        <w:pStyle w:val="Normal1"/>
         <w:rPr>
           <w:rFonts w:asciiTheme="majorHAnsi" w:hAnsiTheme="majorHAnsi"/>
         </w:rPr>
-        <w:t>: “pass</w:t>
-      </w:r>
-      <w:r>
+      </w:pPr>
+    </w:p>
+    <w:p>
+      <w:pPr>
+        <w:rPr>
+          <w:noProof/>
+          <w:highlight w:val="white"/>
+        </w:rPr>
+      </w:pPr>
+      <w:r>
+        <w:rPr>
+          <w:b/>
+          <w:color w:val="222222"/>
+          <w:highlight w:val="white"/>
+        </w:rPr>
+        <w:t xml:space="preserve">Bolt </w:t>
+      </w:r>
+      <w:r>
+        <w:rPr>
+          <w:b/>
+          <w:color w:val="222222"/>
+          <w:highlight w:val="white"/>
+        </w:rPr>
+        <w:t xml:space="preserve">1 </w:t>
+      </w:r>
+      <w:r>
+        <w:rPr>
+          <w:b/>
+          <w:color w:val="222222"/>
+          <w:highlight w:val="white"/>
+        </w:rPr>
+        <w:t>Name</w:t>
+      </w:r>
+      <w:r>
+        <w:rPr>
+          <w:color w:val="222222"/>
+          <w:szCs w:val="20"/>
+          <w:highlight w:val="white"/>
+        </w:rPr>
+        <w:t xml:space="preserve">: </w:t>
+      </w:r>
+      <w:r>
+        <w:rPr>
+          <w:noProof/>
+          <w:highlight w:val="white"/>
+        </w:rPr>
+        <w:t>ParseTweet(Bolt)</w:t>
+      </w:r>
+    </w:p>
+    <w:p>
+      <w:r>
+        <w:t>T</w:t>
+      </w:r>
+      <w:r>
+        <w:t xml:space="preserve">his bolt will capture the input </w:t>
+      </w:r>
+      <w:r>
+        <w:t xml:space="preserve">coming </w:t>
+      </w:r>
+      <w:r>
+        <w:t xml:space="preserve">from </w:t>
+      </w:r>
+      <w:r>
+        <w:t xml:space="preserve">the </w:t>
+      </w:r>
+      <w:r>
+        <w:rPr>
+          <w:noProof/>
+          <w:highlight w:val="white"/>
+        </w:rPr>
+        <w:t>Sentences</w:t>
+      </w:r>
+      <w:r>
+        <w:t xml:space="preserve"> spout</w:t>
+      </w:r>
+      <w:r>
+        <w:t>, filter out specific formats</w:t>
+      </w:r>
+      <w:r>
+        <w:t xml:space="preserve"> and pass </w:t>
+      </w:r>
+      <w:r>
+        <w:t xml:space="preserve">it </w:t>
+      </w:r>
+      <w:r>
+        <w:t xml:space="preserve">to the next bolt </w:t>
+      </w:r>
+      <w:r>
+        <w:t xml:space="preserve">of the topology, </w:t>
+      </w:r>
+      <w:r>
+        <w:t xml:space="preserve">called </w:t>
+      </w:r>
+      <w:r>
+        <w:rPr>
+          <w:noProof/>
+          <w:highlight w:val="white"/>
+        </w:rPr>
+        <w:t>tweet</w:t>
+      </w:r>
+      <w:r>
+        <w:rPr>
+          <w:noProof/>
+          <w:highlight w:val="white"/>
+        </w:rPr>
+        <w:t>count</w:t>
+      </w:r>
+      <w:r>
+        <w:t>.</w:t>
+      </w:r>
+      <w:r>
+        <w:t xml:space="preserve"> </w:t>
+      </w:r>
+      <w:r>
+        <w:t>Create a file called “</w:t>
+      </w:r>
+      <w:r>
+        <w:rPr>
+          <w:noProof/>
+          <w:highlight w:val="white"/>
+        </w:rPr>
+        <w:t>parse.py</w:t>
+      </w:r>
+      <w:r>
+        <w:t xml:space="preserve">” </w:t>
+      </w:r>
+      <w:r>
+        <w:t xml:space="preserve">using the following </w:t>
+      </w:r>
+      <w:r>
+        <w:t xml:space="preserve">sample </w:t>
+      </w:r>
+      <w:r>
+        <w:t>code:</w:t>
+      </w:r>
+    </w:p>
+    <w:p>
+      <w:pPr>
+        <w:pStyle w:val="Normal1"/>
         <w:rPr>
           <w:rFonts w:asciiTheme="majorHAnsi" w:hAnsiTheme="majorHAnsi"/>
         </w:rPr>
-        <w:t>es</w:t>
-      </w:r>
-      <w:r>
-        <w:rPr>
-          <w:rFonts w:asciiTheme="majorHAnsi" w:hAnsiTheme="majorHAnsi"/>
-        </w:rPr>
-        <w:t xml:space="preserve"> the events to bolts one by one”</w:t>
+      </w:pPr>
+    </w:p>
+    <w:p>
+      <w:pPr>
+        <w:pStyle w:val="code"/>
+        <w:rPr>
+          <w:highlight w:val="white"/>
+        </w:rPr>
+      </w:pPr>
+      <w:r>
+        <w:rPr>
+          <w:highlight w:val="white"/>
+        </w:rPr>
+        <w:t xml:space="preserve">from __future__ import absolute_import, print_function, </w:t>
+      </w:r>
+    </w:p>
+    <w:p>
+      <w:pPr>
+        <w:pStyle w:val="code"/>
+      </w:pPr>
+      <w:r>
+        <w:rPr>
+          <w:highlight w:val="white"/>
+        </w:rPr>
+        <w:t>unicode_literals</w:t>
+      </w:r>
+    </w:p>
+    <w:p>
+      <w:pPr>
+        <w:pStyle w:val="code"/>
+      </w:pPr>
+      <w:r>
+        <w:rPr>
+          <w:highlight w:val="white"/>
+        </w:rPr>
+        <w:t>import re</w:t>
+      </w:r>
+    </w:p>
+    <w:p>
+      <w:pPr>
+        <w:pStyle w:val="code"/>
+      </w:pPr>
+      <w:r>
+        <w:rPr>
+          <w:highlight w:val="white"/>
+        </w:rPr>
+        <w:t>from streamparse.bolt import Bolt</w:t>
+      </w:r>
+    </w:p>
+    <w:p>
+      <w:pPr>
+        <w:pStyle w:val="code"/>
+      </w:pPr>
+      <w:r>
+        <w:rPr>
+          <w:highlight w:val="white"/>
+        </w:rPr>
+        <w:t>def ascii_string(s):</w:t>
+      </w:r>
+    </w:p>
+    <w:p>
+      <w:pPr>
+        <w:pStyle w:val="code"/>
+      </w:pPr>
+      <w:r>
+        <w:rPr>
+          <w:highlight w:val="white"/>
+        </w:rPr>
+        <w:t xml:space="preserve">  return all(ord(c) &lt; 128 for c in s)</w:t>
+      </w:r>
+    </w:p>
+    <w:p>
+      <w:pPr>
+        <w:pStyle w:val="code"/>
+      </w:pPr>
+      <w:r>
+        <w:rPr>
+          <w:highlight w:val="white"/>
+        </w:rPr>
+        <w:t>class ParseTweet(Bolt):</w:t>
+      </w:r>
+    </w:p>
+    <w:p>
+      <w:pPr>
+        <w:pStyle w:val="code"/>
+      </w:pPr>
+      <w:r>
+        <w:rPr>
+          <w:highlight w:val="white"/>
+        </w:rPr>
+        <w:t xml:space="preserve">    def process(self, tup):</w:t>
+      </w:r>
+    </w:p>
+    <w:p>
+      <w:pPr>
+        <w:pStyle w:val="code"/>
+      </w:pPr>
+      <w:r>
+        <w:rPr>
+          <w:highlight w:val="white"/>
+        </w:rPr>
+        <w:t xml:space="preserve">        tweet = tup.values[0]  # extract the tweet</w:t>
+      </w:r>
+    </w:p>
+    <w:p>
+      <w:pPr>
+        <w:pStyle w:val="code"/>
+      </w:pPr>
+      <w:r>
+        <w:rPr>
+          <w:highlight w:val="white"/>
+        </w:rPr>
+        <w:t xml:space="preserve">        # Split the tweet into words</w:t>
+      </w:r>
+    </w:p>
+    <w:p>
+      <w:pPr>
+        <w:pStyle w:val="code"/>
+        <w:rPr>
+          <w:highlight w:val="white"/>
+        </w:rPr>
+      </w:pPr>
+      <w:r>
+        <w:rPr>
+          <w:highlight w:val="white"/>
+        </w:rPr>
+        <w:t xml:space="preserve">        words = tweet.split()        </w:t>
+      </w:r>
+    </w:p>
+    <w:p>
+      <w:pPr>
+        <w:pStyle w:val="code"/>
+      </w:pPr>
+      <w:r>
+        <w:rPr>
+          <w:highlight w:val="white"/>
+        </w:rPr>
+        <w:t xml:space="preserve">        </w:t>
+      </w:r>
+      <w:r>
+        <w:rPr>
+          <w:highlight w:val="white"/>
+        </w:rPr>
+        <w:t>valid_words = []</w:t>
+      </w:r>
+    </w:p>
+    <w:p>
+      <w:pPr>
+        <w:pStyle w:val="code"/>
+      </w:pPr>
+      <w:r>
+        <w:rPr>
+          <w:highlight w:val="white"/>
+        </w:rPr>
+        <w:t xml:space="preserve">        for word in words:</w:t>
+      </w:r>
+    </w:p>
+    <w:p>
+      <w:pPr>
+        <w:pStyle w:val="code"/>
+      </w:pPr>
+      <w:r>
+        <w:rPr>
+          <w:highlight w:val="white"/>
+        </w:rPr>
+        <w:t xml:space="preserve">            if word.startswith("#"): continue</w:t>
+      </w:r>
+    </w:p>
+    <w:p>
+      <w:pPr>
+        <w:pStyle w:val="code"/>
+      </w:pPr>
+      <w:r>
+        <w:rPr>
+          <w:highlight w:val="white"/>
+        </w:rPr>
+        <w:t xml:space="preserve">            # Filter the user mentions</w:t>
+      </w:r>
+    </w:p>
+    <w:p>
+      <w:pPr>
+        <w:pStyle w:val="code"/>
+      </w:pPr>
+      <w:r>
+        <w:rPr>
+          <w:highlight w:val="white"/>
+        </w:rPr>
+        <w:t xml:space="preserve">            if word.startswith("@"): continue</w:t>
+      </w:r>
+    </w:p>
+    <w:p>
+      <w:pPr>
+        <w:pStyle w:val="code"/>
+      </w:pPr>
+      <w:r>
+        <w:rPr>
+          <w:highlight w:val="white"/>
+        </w:rPr>
+        <w:t xml:space="preserve">            # Filter out retweet tags</w:t>
+      </w:r>
+    </w:p>
+    <w:p>
+      <w:pPr>
+        <w:pStyle w:val="code"/>
+      </w:pPr>
+      <w:r>
+        <w:rPr>
+          <w:highlight w:val="white"/>
+        </w:rPr>
+        <w:lastRenderedPageBreak/>
+        <w:t xml:space="preserve">            if word.startswith("RT"): continue</w:t>
+      </w:r>
+    </w:p>
+    <w:p>
+      <w:pPr>
+        <w:pStyle w:val="code"/>
+      </w:pPr>
+      <w:r>
+        <w:rPr>
+          <w:highlight w:val="white"/>
+        </w:rPr>
+        <w:t xml:space="preserve">            # Filter out the urls</w:t>
+      </w:r>
+    </w:p>
+    <w:p>
+      <w:pPr>
+        <w:pStyle w:val="code"/>
+      </w:pPr>
+      <w:r>
+        <w:rPr>
+          <w:highlight w:val="white"/>
+        </w:rPr>
+        <w:t xml:space="preserve">            if word.startswith("http"): continue</w:t>
+      </w:r>
+    </w:p>
+    <w:p>
+      <w:pPr>
+        <w:pStyle w:val="code"/>
+      </w:pPr>
+      <w:r>
+        <w:rPr>
+          <w:highlight w:val="white"/>
+        </w:rPr>
+        <w:t xml:space="preserve">            # Strip leading and lagging punctuations</w:t>
+      </w:r>
+    </w:p>
+    <w:p>
+      <w:pPr>
+        <w:pStyle w:val="code"/>
+      </w:pPr>
+      <w:r>
+        <w:rPr>
+          <w:highlight w:val="white"/>
+        </w:rPr>
+        <w:t xml:space="preserve">            aword = word.strip("\"?&gt;&lt;,'.:;)")</w:t>
+      </w:r>
+    </w:p>
+    <w:p>
+      <w:pPr>
+        <w:pStyle w:val="code"/>
+      </w:pPr>
+      <w:r>
+        <w:rPr>
+          <w:highlight w:val="white"/>
+        </w:rPr>
+        <w:t xml:space="preserve">            # now check if the word contains only ascii</w:t>
+      </w:r>
+    </w:p>
+    <w:p>
+      <w:pPr>
+        <w:pStyle w:val="code"/>
+      </w:pPr>
+      <w:r>
+        <w:rPr>
+          <w:highlight w:val="white"/>
+        </w:rPr>
+        <w:t xml:space="preserve">            if len(aword) &gt; 0 and ascii_string(word):</w:t>
+      </w:r>
+    </w:p>
+    <w:p>
+      <w:pPr>
+        <w:pStyle w:val="code"/>
+      </w:pPr>
+      <w:r>
+        <w:rPr>
+          <w:highlight w:val="white"/>
+        </w:rPr>
+        <w:t xml:space="preserve">                valid_words.append([aword])</w:t>
+      </w:r>
+    </w:p>
+    <w:p>
+      <w:pPr>
+        <w:pStyle w:val="code"/>
+      </w:pPr>
+      <w:r>
+        <w:rPr>
+          <w:highlight w:val="white"/>
+        </w:rPr>
+        <w:t xml:space="preserve">        if not valid_words: return</w:t>
+      </w:r>
+    </w:p>
+    <w:p>
+      <w:pPr>
+        <w:pStyle w:val="code"/>
+      </w:pPr>
+      <w:r>
+        <w:rPr>
+          <w:highlight w:val="white"/>
+        </w:rPr>
+        <w:t xml:space="preserve">        # Emit all the words</w:t>
+      </w:r>
+    </w:p>
+    <w:p>
+      <w:pPr>
+        <w:pStyle w:val="code"/>
+      </w:pPr>
+      <w:r>
+        <w:rPr>
+          <w:highlight w:val="white"/>
+        </w:rPr>
+        <w:t xml:space="preserve">        self.emit_many(valid_words)        </w:t>
+      </w:r>
+    </w:p>
+    <w:p>
+      <w:pPr>
+        <w:pStyle w:val="code"/>
+      </w:pPr>
+      <w:r>
+        <w:rPr>
+          <w:highlight w:val="white"/>
+        </w:rPr>
+        <w:t xml:space="preserve">       # tuple acknowledgement is handled automatically.</w:t>
       </w:r>
     </w:p>
     <w:p>
       <w:pPr>
         <w:pStyle w:val="Normal1"/>
+      </w:pPr>
+    </w:p>
+    <w:p>
+      <w:r>
+        <w:rPr>
+          <w:rFonts w:eastAsia="Times New Roman"/>
+          <w:noProof/>
+          <w:color w:val="000000" w:themeColor="text1"/>
+          <w:highlight w:val="white"/>
+        </w:rPr>
+        <w:t>ParseTweet(Bolt)</w:t>
+      </w:r>
+      <w:r>
+        <w:t xml:space="preserve"> w</w:t>
+      </w:r>
+      <w:r>
+        <w:t xml:space="preserve">ill filter </w:t>
+      </w:r>
+      <w:r>
+        <w:t xml:space="preserve">out </w:t>
+      </w:r>
+      <w:r>
+        <w:t xml:space="preserve">input data </w:t>
+      </w:r>
+      <w:r>
+        <w:t xml:space="preserve">that represents </w:t>
+      </w:r>
+      <w:r>
+        <w:t>urls,</w:t>
+      </w:r>
+      <w:r>
+        <w:t xml:space="preserve"> </w:t>
+      </w:r>
+      <w:r>
+        <w:t>user me</w:t>
+      </w:r>
+      <w:r>
+        <w:t>ntions,</w:t>
+      </w:r>
+      <w:r>
+        <w:t xml:space="preserve"> </w:t>
+      </w:r>
+      <w:r>
+        <w:t>hash tags</w:t>
+      </w:r>
+      <w:r>
+        <w:t xml:space="preserve">, etc. </w:t>
+      </w:r>
+      <w:r>
+        <w:t xml:space="preserve">and </w:t>
+      </w:r>
+      <w:r>
+        <w:t>will emit</w:t>
+      </w:r>
+      <w:r>
+        <w:t xml:space="preserve"> each word to </w:t>
+      </w:r>
+      <w:r>
+        <w:t xml:space="preserve">the </w:t>
+      </w:r>
+      <w:r>
+        <w:rPr>
+          <w:rFonts w:eastAsia="Times New Roman"/>
+          <w:noProof/>
+          <w:color w:val="000000" w:themeColor="text1"/>
+          <w:highlight w:val="white"/>
+        </w:rPr>
+        <w:t>tweet</w:t>
+      </w:r>
+      <w:r>
+        <w:rPr>
+          <w:rFonts w:eastAsia="Times New Roman"/>
+          <w:noProof/>
+          <w:color w:val="000000" w:themeColor="text1"/>
+          <w:highlight w:val="white"/>
+        </w:rPr>
+        <w:t>count</w:t>
+      </w:r>
+      <w:r>
+        <w:t xml:space="preserve"> bolt</w:t>
+      </w:r>
+      <w:r>
+        <w:t>.</w:t>
+      </w:r>
+    </w:p>
+    <w:p>
+      <w:pPr>
+        <w:rPr>
+          <w:noProof/>
+          <w:highlight w:val="white"/>
+        </w:rPr>
+      </w:pPr>
+    </w:p>
+    <w:p>
+      <w:pPr>
+        <w:rPr>
+          <w:highlight w:val="white"/>
+        </w:rPr>
+      </w:pPr>
+      <w:r>
+        <w:rPr>
+          <w:rFonts w:eastAsia="Times New Roman"/>
+          <w:noProof/>
+          <w:color w:val="000000" w:themeColor="text1"/>
+          <w:highlight w:val="white"/>
+        </w:rPr>
+        <w:t>ParseTweet</w:t>
+      </w:r>
+      <w:r>
+        <w:rPr>
+          <w:highlight w:val="white"/>
+        </w:rPr>
+        <w:t xml:space="preserve"> bolt methods:</w:t>
+      </w:r>
+    </w:p>
+    <w:p>
+      <w:pPr>
+        <w:pStyle w:val="ListParagraph"/>
         <w:numPr>
           <w:ilvl w:val="0"/>
-          <w:numId w:val="7"/>
+          <w:numId w:val="12"/>
         </w:numPr>
-        <w:rPr>
-          <w:rFonts w:asciiTheme="majorHAnsi" w:hAnsiTheme="majorHAnsi"/>
-        </w:rPr>
-      </w:pPr>
-      <w:r>
-        <w:rPr>
-          <w:rFonts w:ascii="Courier" w:eastAsia="Times New Roman" w:hAnsi="Courier" w:cs="Times New Roman"/>
+      </w:pPr>
+      <w:r>
+        <w:rPr>
+          <w:rFonts w:eastAsia="Times New Roman"/>
           <w:noProof/>
           <w:color w:val="000000" w:themeColor="text1"/>
-          <w:sz w:val="20"/>
-          <w:szCs w:val="24"/>
-          <w:highlight w:val="white"/>
-        </w:rPr>
-        <w:t>a</w:t>
-      </w:r>
-      <w:r>
-        <w:rPr>
-          <w:rFonts w:ascii="Courier" w:eastAsia="Times New Roman" w:hAnsi="Courier" w:cs="Times New Roman"/>
-          <w:noProof/>
-          <w:color w:val="000000" w:themeColor="text1"/>
-          <w:sz w:val="20"/>
-          <w:szCs w:val="24"/>
-          <w:highlight w:val="white"/>
-        </w:rPr>
-        <w:t>ck</w:t>
-      </w:r>
-      <w:r>
-        <w:rPr>
-          <w:rFonts w:asciiTheme="majorHAnsi" w:hAnsiTheme="majorHAnsi"/>
-        </w:rPr>
-        <w:t>: “acknowledge the event delivery success”</w:t>
-      </w:r>
-    </w:p>
-    <w:p>
-      <w:pPr>
-        <w:pStyle w:val="Normal1"/>
+          <w:highlight w:val="white"/>
+        </w:rPr>
+        <w:t>process</w:t>
+      </w:r>
+      <w:r>
+        <w:rPr>
+          <w:highlight w:val="white"/>
+        </w:rPr>
+        <w:t>: “actual programming logic is applied in this method”</w:t>
+      </w:r>
+    </w:p>
+    <w:p>
+      <w:pPr>
+        <w:pStyle w:val="ListParagraph"/>
         <w:numPr>
           <w:ilvl w:val="0"/>
-          <w:numId w:val="7"/>
+          <w:numId w:val="12"/>
         </w:numPr>
-        <w:rPr>
-          <w:rFonts w:asciiTheme="majorHAnsi" w:hAnsiTheme="majorHAnsi"/>
-        </w:rPr>
-      </w:pPr>
-      <w:r>
-        <w:rPr>
-          <w:rFonts w:ascii="Courier" w:eastAsia="Times New Roman" w:hAnsi="Courier" w:cs="Times New Roman"/>
-          <w:noProof/>
-          <w:color w:val="000000" w:themeColor="text1"/>
-          <w:sz w:val="20"/>
-          <w:szCs w:val="24"/>
-          <w:highlight w:val="white"/>
-        </w:rPr>
-        <w:t>f</w:t>
-      </w:r>
-      <w:r>
-        <w:rPr>
-          <w:rFonts w:ascii="Courier" w:eastAsia="Times New Roman" w:hAnsi="Courier" w:cs="Times New Roman"/>
-          <w:noProof/>
-          <w:color w:val="000000" w:themeColor="text1"/>
-          <w:sz w:val="20"/>
-          <w:szCs w:val="24"/>
-          <w:highlight w:val="white"/>
-        </w:rPr>
-        <w:t>ail</w:t>
-      </w:r>
-      <w:r>
-        <w:rPr>
-          <w:rFonts w:asciiTheme="majorHAnsi" w:hAnsiTheme="majorHAnsi"/>
-        </w:rPr>
-        <w:t xml:space="preserve">: “if event </w:t>
-      </w:r>
-      <w:r>
-        <w:rPr>
-          <w:rFonts w:asciiTheme="majorHAnsi" w:hAnsiTheme="majorHAnsi"/>
-        </w:rPr>
-        <w:t>fails</w:t>
-      </w:r>
-      <w:r>
-        <w:rPr>
-          <w:rFonts w:asciiTheme="majorHAnsi" w:hAnsiTheme="majorHAnsi"/>
-        </w:rPr>
-        <w:t xml:space="preserve"> to deliver to b</w:t>
-      </w:r>
-      <w:r>
-        <w:rPr>
-          <w:rFonts w:asciiTheme="majorHAnsi" w:hAnsiTheme="majorHAnsi"/>
-        </w:rPr>
-        <w:t xml:space="preserve">olts </w:t>
-      </w:r>
-      <w:r>
-        <w:rPr>
-          <w:rFonts w:asciiTheme="majorHAnsi" w:hAnsiTheme="majorHAnsi"/>
-        </w:rPr>
-        <w:t xml:space="preserve">this </w:t>
-      </w:r>
-      <w:r>
-        <w:rPr>
-          <w:rFonts w:asciiTheme="majorHAnsi" w:hAnsiTheme="majorHAnsi"/>
-        </w:rPr>
-        <w:t>method will be called</w:t>
-      </w:r>
-      <w:r>
-        <w:rPr>
-          <w:rFonts w:asciiTheme="majorHAnsi" w:hAnsiTheme="majorHAnsi"/>
-        </w:rPr>
-        <w:t>”</w:t>
+      </w:pPr>
+      <w:r>
+        <w:rPr>
+          <w:highlight w:val="white"/>
+        </w:rPr>
+        <w:t>Tuple acknowledgement is handled automatically.</w:t>
       </w:r>
     </w:p>
     <w:p>
       <w:pPr>
         <w:pStyle w:val="Normal1"/>
-        <w:rPr>
-          <w:rFonts w:asciiTheme="majorHAnsi" w:hAnsiTheme="majorHAnsi"/>
-        </w:rPr>
-      </w:pPr>
-      <w:r>
-        <w:rPr>
-          <w:rFonts w:asciiTheme="majorHAnsi" w:hAnsiTheme="majorHAnsi"/>
-        </w:rPr>
-        <w:t xml:space="preserve">Now you can put </w:t>
-      </w:r>
-      <w:r>
-        <w:rPr>
-          <w:rFonts w:ascii="Courier" w:eastAsia="Times New Roman" w:hAnsi="Courier" w:cs="Times New Roman"/>
-          <w:noProof/>
-          <w:color w:val="000000" w:themeColor="text1"/>
-          <w:sz w:val="20"/>
-          <w:szCs w:val="24"/>
-          <w:highlight w:val="white"/>
-        </w:rPr>
-        <w:t>s</w:t>
-      </w:r>
-      <w:r>
-        <w:rPr>
-          <w:rFonts w:ascii="Courier" w:eastAsia="Times New Roman" w:hAnsi="Courier" w:cs="Times New Roman"/>
-          <w:noProof/>
-          <w:color w:val="000000" w:themeColor="text1"/>
-          <w:sz w:val="20"/>
-          <w:szCs w:val="24"/>
-          <w:highlight w:val="white"/>
-        </w:rPr>
-        <w:t>entences.py</w:t>
-      </w:r>
-      <w:r>
-        <w:rPr>
-          <w:rFonts w:asciiTheme="majorHAnsi" w:hAnsiTheme="majorHAnsi"/>
-        </w:rPr>
-        <w:t xml:space="preserve"> in</w:t>
-      </w:r>
-      <w:r>
-        <w:rPr>
-          <w:rFonts w:asciiTheme="majorHAnsi" w:hAnsiTheme="majorHAnsi"/>
-        </w:rPr>
-        <w:t>to</w:t>
-      </w:r>
-      <w:r>
-        <w:rPr>
-          <w:rFonts w:asciiTheme="majorHAnsi" w:hAnsiTheme="majorHAnsi"/>
-        </w:rPr>
-        <w:t xml:space="preserve"> the </w:t>
-      </w:r>
-      <w:r>
-        <w:rPr>
-          <w:rFonts w:asciiTheme="majorHAnsi" w:hAnsiTheme="majorHAnsi"/>
-        </w:rPr>
-        <w:t>/src/</w:t>
-      </w:r>
-      <w:r>
-        <w:rPr>
-          <w:rFonts w:ascii="Courier" w:eastAsia="Times New Roman" w:hAnsi="Courier" w:cs="Times New Roman"/>
-          <w:noProof/>
-          <w:color w:val="000000" w:themeColor="text1"/>
-          <w:sz w:val="20"/>
-          <w:szCs w:val="24"/>
-          <w:highlight w:val="white"/>
-        </w:rPr>
-        <w:t>spouts</w:t>
-      </w:r>
-      <w:r>
-        <w:rPr>
-          <w:rFonts w:ascii="Courier" w:eastAsia="Times New Roman" w:hAnsi="Courier" w:cs="Times New Roman"/>
-          <w:noProof/>
-          <w:color w:val="000000" w:themeColor="text1"/>
-          <w:sz w:val="20"/>
-          <w:szCs w:val="24"/>
-          <w:highlight w:val="white"/>
-        </w:rPr>
-        <w:t>/</w:t>
-      </w:r>
-      <w:r>
-        <w:rPr>
-          <w:rFonts w:asciiTheme="majorHAnsi" w:hAnsiTheme="majorHAnsi"/>
-        </w:rPr>
-        <w:t xml:space="preserve"> </w:t>
-      </w:r>
-      <w:r>
-        <w:rPr>
-          <w:rFonts w:asciiTheme="majorHAnsi" w:hAnsiTheme="majorHAnsi"/>
-        </w:rPr>
-        <w:t>directory</w:t>
-      </w:r>
-      <w:r>
-        <w:rPr>
-          <w:rFonts w:asciiTheme="majorHAnsi" w:hAnsiTheme="majorHAnsi"/>
-        </w:rPr>
-        <w:t>.</w:t>
-      </w:r>
-    </w:p>
-    <w:p>
-      <w:pPr>
-        <w:pStyle w:val="Normal1"/>
-        <w:rPr>
-          <w:rFonts w:asciiTheme="majorHAnsi" w:hAnsiTheme="majorHAnsi"/>
-        </w:rPr>
-      </w:pPr>
-    </w:p>
-    <w:p>
-      <w:pPr>
-        <w:pStyle w:val="Normal1"/>
-        <w:rPr>
-          <w:rFonts w:ascii="Courier" w:eastAsia="Times New Roman" w:hAnsi="Courier" w:cs="Times New Roman"/>
-          <w:noProof/>
-          <w:color w:val="000000" w:themeColor="text1"/>
-          <w:sz w:val="20"/>
-          <w:szCs w:val="24"/>
-          <w:highlight w:val="white"/>
-        </w:rPr>
-      </w:pPr>
-      <w:r>
         <w:rPr>
           <w:rFonts w:asciiTheme="majorHAnsi" w:hAnsiTheme="majorHAnsi"/>
           <w:b/>
           <w:color w:val="222222"/>
           <w:highlight w:val="white"/>
         </w:rPr>
-        <w:t xml:space="preserve">Bolt </w:t>
-      </w:r>
-      <w:r>
+      </w:pPr>
+    </w:p>
+    <w:p>
+      <w:pPr>
+        <w:pStyle w:val="Normal1"/>
         <w:rPr>
           <w:rFonts w:asciiTheme="majorHAnsi" w:hAnsiTheme="majorHAnsi"/>
           <w:b/>
           <w:color w:val="222222"/>
           <w:highlight w:val="white"/>
         </w:rPr>
-        <w:t xml:space="preserve">1 </w:t>
-      </w:r>
-      <w:r>
-        <w:rPr>
-          <w:rFonts w:asciiTheme="majorHAnsi" w:hAnsiTheme="majorHAnsi"/>
+      </w:pPr>
+    </w:p>
+    <w:p>
+      <w:pPr>
+        <w:rPr>
+          <w:noProof/>
+          <w:highlight w:val="white"/>
+        </w:rPr>
+      </w:pPr>
+      <w:r>
+        <w:rPr>
           <w:b/>
           <w:color w:val="222222"/>
           <w:highlight w:val="white"/>
         </w:rPr>
+        <w:t xml:space="preserve">Bolt </w:t>
+      </w:r>
+      <w:r>
+        <w:rPr>
+          <w:b/>
+          <w:color w:val="222222"/>
+          <w:highlight w:val="white"/>
+        </w:rPr>
+        <w:t xml:space="preserve">2 </w:t>
+      </w:r>
+      <w:r>
+        <w:rPr>
+          <w:b/>
+          <w:color w:val="222222"/>
+          <w:highlight w:val="white"/>
+        </w:rPr>
         <w:t>Name</w:t>
       </w:r>
       <w:r>
         <w:rPr>
           <w:color w:val="222222"/>
-          <w:sz w:val="20"/>
           <w:szCs w:val="20"/>
           <w:highlight w:val="white"/>
         </w:rPr>
@@ -2387,14 +3658,512 @@
       </w:r>
       <w:r>
         <w:rPr>
-          <w:rFonts w:ascii="Courier" w:eastAsia="Times New Roman" w:hAnsi="Courier" w:cs="Times New Roman"/>
+          <w:noProof/>
+          <w:highlight w:val="white"/>
+        </w:rPr>
+        <w:t>Tweet</w:t>
+      </w:r>
+      <w:r>
+        <w:rPr>
+          <w:noProof/>
+          <w:highlight w:val="white"/>
+        </w:rPr>
+        <w:t>Counter(Bolt)</w:t>
+      </w:r>
+    </w:p>
+    <w:p>
+      <w:r>
+        <w:t xml:space="preserve">This bolt will capture the input </w:t>
+      </w:r>
+      <w:r>
+        <w:t xml:space="preserve">coming </w:t>
+      </w:r>
+      <w:r>
+        <w:t>from</w:t>
+      </w:r>
+      <w:r>
+        <w:t xml:space="preserve"> the</w:t>
+      </w:r>
+      <w:r>
+        <w:t xml:space="preserve"> </w:t>
+      </w:r>
+      <w:r>
+        <w:rPr>
+          <w:noProof/>
+          <w:highlight w:val="white"/>
+        </w:rPr>
+        <w:t xml:space="preserve">ParseTweet </w:t>
+      </w:r>
+      <w:r>
+        <w:t>bolt, update the count</w:t>
+      </w:r>
+      <w:r>
+        <w:t xml:space="preserve"> </w:t>
+      </w:r>
+      <w:r>
+        <w:t>of a given input word and print the result</w:t>
+      </w:r>
+      <w:r>
+        <w:t xml:space="preserve"> into log with th</w:t>
+      </w:r>
+      <w:r>
+        <w:t>e</w:t>
+      </w:r>
+      <w:r>
+        <w:t xml:space="preserve"> format “</w:t>
+      </w:r>
+      <w:r>
+        <w:rPr>
+          <w:noProof/>
+          <w:highlight w:val="white"/>
+        </w:rPr>
+        <w:t>self.log('%s: %d' % (word, self.counts[word]))</w:t>
+      </w:r>
+      <w:r>
+        <w:t>”</w:t>
+      </w:r>
+      <w:r>
+        <w:t>. Create a file call “</w:t>
+      </w:r>
+      <w:r>
+        <w:rPr>
+          <w:noProof/>
+          <w:highlight w:val="white"/>
+        </w:rPr>
+        <w:t>tweetcounter.py</w:t>
+      </w:r>
+      <w:r>
+        <w:t>” using the following sample code.</w:t>
+      </w:r>
+    </w:p>
+    <w:p>
+      <w:pPr>
+        <w:pStyle w:val="Normal1"/>
+      </w:pPr>
+    </w:p>
+    <w:p>
+      <w:pPr>
+        <w:pStyle w:val="code"/>
+        <w:rPr>
+          <w:highlight w:val="white"/>
+        </w:rPr>
+      </w:pPr>
+      <w:r>
+        <w:rPr>
+          <w:highlight w:val="white"/>
+        </w:rPr>
+        <w:t xml:space="preserve">from __future__ import absolute_import, print_function, </w:t>
+      </w:r>
+    </w:p>
+    <w:p>
+      <w:pPr>
+        <w:pStyle w:val="code"/>
+      </w:pPr>
+      <w:r>
+        <w:rPr>
+          <w:highlight w:val="white"/>
+        </w:rPr>
+        <w:t>unicode_literals</w:t>
+      </w:r>
+    </w:p>
+    <w:p>
+      <w:pPr>
+        <w:pStyle w:val="code"/>
+      </w:pPr>
+      <w:r>
+        <w:rPr>
+          <w:highlight w:val="white"/>
+        </w:rPr>
+        <w:t>from collections import Counter</w:t>
+      </w:r>
+    </w:p>
+    <w:p>
+      <w:pPr>
+        <w:pStyle w:val="code"/>
+      </w:pPr>
+      <w:r>
+        <w:rPr>
+          <w:highlight w:val="white"/>
+        </w:rPr>
+        <w:t>from streamparse.bolt import Bolt</w:t>
+      </w:r>
+    </w:p>
+    <w:p>
+      <w:pPr>
+        <w:pStyle w:val="code"/>
+      </w:pPr>
+    </w:p>
+    <w:p>
+      <w:pPr>
+        <w:pStyle w:val="code"/>
+      </w:pPr>
+      <w:r>
+        <w:rPr>
+          <w:highlight w:val="white"/>
+        </w:rPr>
+        <w:t>class Tweet</w:t>
+      </w:r>
+      <w:r>
+        <w:rPr>
+          <w:highlight w:val="white"/>
+        </w:rPr>
+        <w:t>Counter(Bolt):</w:t>
+      </w:r>
+    </w:p>
+    <w:p>
+      <w:pPr>
+        <w:pStyle w:val="code"/>
+      </w:pPr>
+      <w:r>
+        <w:rPr>
+          <w:highlight w:val="white"/>
+        </w:rPr>
+        <w:t xml:space="preserve">    def initialize(self, conf, ctx):</w:t>
+      </w:r>
+    </w:p>
+    <w:p>
+      <w:pPr>
+        <w:pStyle w:val="code"/>
+      </w:pPr>
+      <w:r>
+        <w:rPr>
+          <w:highlight w:val="white"/>
+        </w:rPr>
+        <w:t xml:space="preserve">        self.counts = Counter()</w:t>
+      </w:r>
+    </w:p>
+    <w:p>
+      <w:pPr>
+        <w:pStyle w:val="code"/>
+      </w:pPr>
+    </w:p>
+    <w:p>
+      <w:pPr>
+        <w:pStyle w:val="code"/>
+      </w:pPr>
+      <w:r>
+        <w:rPr>
+          <w:highlight w:val="white"/>
+        </w:rPr>
+        <w:t xml:space="preserve">    def process(self, tup):</w:t>
+      </w:r>
+    </w:p>
+    <w:p>
+      <w:pPr>
+        <w:pStyle w:val="code"/>
+      </w:pPr>
+      <w:r>
+        <w:rPr>
+          <w:highlight w:val="white"/>
+        </w:rPr>
+        <w:t xml:space="preserve">        word = tup.values[0]</w:t>
+      </w:r>
+    </w:p>
+    <w:p>
+      <w:pPr>
+        <w:pStyle w:val="code"/>
+      </w:pPr>
+      <w:r>
+        <w:rPr>
+          <w:highlight w:val="white"/>
+        </w:rPr>
+        <w:t xml:space="preserve">        # Increment the local count</w:t>
+      </w:r>
+    </w:p>
+    <w:p>
+      <w:pPr>
+        <w:pStyle w:val="code"/>
+      </w:pPr>
+      <w:r>
+        <w:rPr>
+          <w:highlight w:val="white"/>
+        </w:rPr>
+        <w:t xml:space="preserve">        self.counts[word] += 1</w:t>
+      </w:r>
+    </w:p>
+    <w:p>
+      <w:pPr>
+        <w:pStyle w:val="code"/>
+      </w:pPr>
+      <w:r>
+        <w:rPr>
+          <w:highlight w:val="white"/>
+        </w:rPr>
+        <w:t xml:space="preserve">        self.emit([word, self.counts[word]])</w:t>
+      </w:r>
+    </w:p>
+    <w:p>
+      <w:pPr>
+        <w:pStyle w:val="code"/>
+      </w:pPr>
+      <w:r>
+        <w:rPr>
+          <w:highlight w:val="white"/>
+        </w:rPr>
+        <w:t xml:space="preserve">        # Log the count - just to see the topology running</w:t>
+      </w:r>
+    </w:p>
+    <w:p>
+      <w:pPr>
+        <w:pStyle w:val="code"/>
+      </w:pPr>
+      <w:r>
+        <w:rPr>
+          <w:highlight w:val="white"/>
+        </w:rPr>
+        <w:t xml:space="preserve">        self.log('%s: %d' % (word, self.counts[word]))</w:t>
+      </w:r>
+    </w:p>
+    <w:p>
+      <w:pPr>
+        <w:pStyle w:val="Normal1"/>
+      </w:pPr>
+    </w:p>
+    <w:p>
+      <w:pPr>
+        <w:rPr>
+          <w:highlight w:val="white"/>
+        </w:rPr>
+      </w:pPr>
+      <w:r>
+        <w:rPr>
+          <w:rFonts w:eastAsia="Times New Roman"/>
           <w:noProof/>
           <w:color w:val="000000" w:themeColor="text1"/>
-          <w:sz w:val="20"/>
           <w:szCs w:val="24"/>
           <w:highlight w:val="white"/>
         </w:rPr>
-        <w:t>ParseTweet(Bolt)</w:t>
+        <w:t>TweetCounter</w:t>
+      </w:r>
+      <w:r>
+        <w:rPr>
+          <w:highlight w:val="white"/>
+        </w:rPr>
+        <w:t xml:space="preserve"> </w:t>
+      </w:r>
+      <w:r>
+        <w:rPr>
+          <w:highlight w:val="white"/>
+        </w:rPr>
+        <w:t>bolt methods:</w:t>
+      </w:r>
+    </w:p>
+    <w:p>
+      <w:pPr>
+        <w:pStyle w:val="ListParagraph"/>
+        <w:numPr>
+          <w:ilvl w:val="0"/>
+          <w:numId w:val="13"/>
+        </w:numPr>
+      </w:pPr>
+      <w:r>
+        <w:rPr>
+          <w:rFonts w:eastAsia="Times New Roman"/>
+          <w:noProof/>
+          <w:color w:val="000000" w:themeColor="text1"/>
+          <w:szCs w:val="24"/>
+          <w:highlight w:val="white"/>
+        </w:rPr>
+        <w:t>i</w:t>
+      </w:r>
+      <w:r>
+        <w:rPr>
+          <w:rFonts w:eastAsia="Times New Roman"/>
+          <w:noProof/>
+          <w:color w:val="000000" w:themeColor="text1"/>
+          <w:szCs w:val="24"/>
+          <w:highlight w:val="white"/>
+        </w:rPr>
+        <w:t>nitialize:</w:t>
+      </w:r>
+      <w:r>
+        <w:rPr>
+          <w:highlight w:val="white"/>
+        </w:rPr>
+        <w:t xml:space="preserve"> “Initialize</w:t>
+      </w:r>
+      <w:r>
+        <w:rPr>
+          <w:highlight w:val="white"/>
+        </w:rPr>
+        <w:t>s</w:t>
+      </w:r>
+      <w:r>
+        <w:rPr>
+          <w:highlight w:val="white"/>
+        </w:rPr>
+        <w:t xml:space="preserve"> the bolt method with r</w:t>
+      </w:r>
+      <w:r>
+        <w:rPr>
+          <w:highlight w:val="white"/>
+        </w:rPr>
+        <w:t>equired variable initialization</w:t>
+      </w:r>
+      <w:r>
+        <w:rPr>
+          <w:highlight w:val="white"/>
+        </w:rPr>
+        <w:t>”</w:t>
+      </w:r>
+    </w:p>
+    <w:p>
+      <w:pPr>
+        <w:pStyle w:val="ListParagraph"/>
+        <w:numPr>
+          <w:ilvl w:val="0"/>
+          <w:numId w:val="13"/>
+        </w:numPr>
+      </w:pPr>
+      <w:r>
+        <w:rPr>
+          <w:rFonts w:eastAsia="Times New Roman"/>
+          <w:noProof/>
+          <w:color w:val="000000" w:themeColor="text1"/>
+          <w:szCs w:val="24"/>
+          <w:highlight w:val="white"/>
+        </w:rPr>
+        <w:t>p</w:t>
+      </w:r>
+      <w:r>
+        <w:rPr>
+          <w:rFonts w:eastAsia="Times New Roman"/>
+          <w:noProof/>
+          <w:color w:val="000000" w:themeColor="text1"/>
+          <w:szCs w:val="24"/>
+          <w:highlight w:val="white"/>
+        </w:rPr>
+        <w:t>rocess</w:t>
+      </w:r>
+      <w:r>
+        <w:rPr>
+          <w:highlight w:val="white"/>
+        </w:rPr>
+        <w:t>: “actual program</w:t>
+      </w:r>
+      <w:r>
+        <w:rPr>
+          <w:highlight w:val="white"/>
+        </w:rPr>
+        <w:t>m</w:t>
+      </w:r>
+      <w:r>
+        <w:rPr>
+          <w:highlight w:val="white"/>
+        </w:rPr>
+        <w:t xml:space="preserve">ing logic </w:t>
+      </w:r>
+      <w:r>
+        <w:rPr>
+          <w:highlight w:val="white"/>
+        </w:rPr>
+        <w:t xml:space="preserve">is </w:t>
+      </w:r>
+      <w:r>
+        <w:rPr>
+          <w:highlight w:val="white"/>
+        </w:rPr>
+        <w:t xml:space="preserve">applied </w:t>
+      </w:r>
+      <w:r>
+        <w:rPr>
+          <w:highlight w:val="white"/>
+        </w:rPr>
+        <w:t xml:space="preserve">in </w:t>
+      </w:r>
+      <w:r>
+        <w:rPr>
+          <w:highlight w:val="white"/>
+        </w:rPr>
+        <w:t>this method”</w:t>
+      </w:r>
+    </w:p>
+    <w:p>
+      <w:pPr>
+        <w:pStyle w:val="ListParagraph"/>
+        <w:numPr>
+          <w:ilvl w:val="0"/>
+          <w:numId w:val="13"/>
+        </w:numPr>
+      </w:pPr>
+      <w:r>
+        <w:rPr>
+          <w:highlight w:val="white"/>
+        </w:rPr>
+        <w:t>T</w:t>
+      </w:r>
+      <w:r>
+        <w:rPr>
+          <w:highlight w:val="white"/>
+        </w:rPr>
+        <w:t>uple acknowledgement is handled automatically.</w:t>
+      </w:r>
+    </w:p>
+    <w:p>
+      <w:r>
+        <w:lastRenderedPageBreak/>
+        <w:t xml:space="preserve">Now you can put both </w:t>
+      </w:r>
+      <w:r>
+        <w:rPr>
+          <w:rFonts w:eastAsia="Times New Roman"/>
+          <w:noProof/>
+          <w:color w:val="000000" w:themeColor="text1"/>
+          <w:szCs w:val="24"/>
+          <w:highlight w:val="white"/>
+        </w:rPr>
+        <w:t>parse.py</w:t>
+      </w:r>
+      <w:r>
+        <w:t xml:space="preserve"> </w:t>
+      </w:r>
+      <w:r>
+        <w:t>and</w:t>
+      </w:r>
+      <w:r>
+        <w:t xml:space="preserve"> </w:t>
+      </w:r>
+      <w:r>
+        <w:rPr>
+          <w:rFonts w:eastAsia="Times New Roman"/>
+          <w:noProof/>
+          <w:color w:val="000000" w:themeColor="text1"/>
+          <w:szCs w:val="24"/>
+          <w:highlight w:val="white"/>
+        </w:rPr>
+        <w:t>tweetcounter.py</w:t>
+      </w:r>
+      <w:r>
+        <w:t xml:space="preserve"> into your </w:t>
+      </w:r>
+      <w:r>
+        <w:rPr>
+          <w:rFonts w:eastAsia="Times New Roman"/>
+          <w:noProof/>
+          <w:color w:val="000000" w:themeColor="text1"/>
+          <w:szCs w:val="24"/>
+          <w:highlight w:val="white"/>
+        </w:rPr>
+        <w:t>bolts</w:t>
+      </w:r>
+      <w:r>
+        <w:rPr>
+          <w:rFonts w:eastAsia="Times New Roman"/>
+          <w:noProof/>
+          <w:color w:val="000000" w:themeColor="text1"/>
+          <w:szCs w:val="24"/>
+          <w:highlight w:val="white"/>
+        </w:rPr>
+        <w:t>/</w:t>
+      </w:r>
+      <w:r>
+        <w:t xml:space="preserve"> </w:t>
+      </w:r>
+      <w:r>
+        <w:t>directory</w:t>
+      </w:r>
+      <w:r>
+        <w:t xml:space="preserve">. </w:t>
       </w:r>
     </w:p>
     <w:p>
@@ -2405,1830 +4174,161 @@
           <w:rFonts w:asciiTheme="majorHAnsi" w:hAnsiTheme="majorHAnsi"/>
         </w:rPr>
       </w:pPr>
-      <w:r>
-        <w:rPr>
-          <w:rFonts w:asciiTheme="majorHAnsi" w:hAnsiTheme="majorHAnsi"/>
-        </w:rPr>
-        <w:t>T</w:t>
-      </w:r>
-      <w:r>
-        <w:rPr>
-          <w:rFonts w:asciiTheme="majorHAnsi" w:hAnsiTheme="majorHAnsi"/>
-        </w:rPr>
-        <w:t xml:space="preserve">his bolt will capture the input </w:t>
-      </w:r>
-      <w:r>
-        <w:rPr>
-          <w:rFonts w:asciiTheme="majorHAnsi" w:hAnsiTheme="majorHAnsi"/>
-        </w:rPr>
-        <w:t xml:space="preserve">coming </w:t>
-      </w:r>
-      <w:r>
-        <w:rPr>
-          <w:rFonts w:asciiTheme="majorHAnsi" w:hAnsiTheme="majorHAnsi"/>
-        </w:rPr>
-        <w:t xml:space="preserve">from </w:t>
-      </w:r>
-      <w:r>
-        <w:rPr>
-          <w:rFonts w:asciiTheme="majorHAnsi" w:hAnsiTheme="majorHAnsi"/>
-        </w:rPr>
-        <w:t xml:space="preserve">the </w:t>
-      </w:r>
-      <w:r>
-        <w:rPr>
-          <w:rFonts w:ascii="Courier" w:eastAsia="Times New Roman" w:hAnsi="Courier" w:cs="Times New Roman"/>
+    </w:p>
+    <w:p>
+      <w:pPr>
+        <w:pStyle w:val="Heading2"/>
+        <w:rPr>
+          <w:highlight w:val="white"/>
+        </w:rPr>
+      </w:pPr>
+      <w:r>
+        <w:rPr>
+          <w:highlight w:val="white"/>
+        </w:rPr>
+        <w:t>Run the Storm Application</w:t>
+      </w:r>
+    </w:p>
+    <w:p>
+      <w:r>
+        <w:t xml:space="preserve">The </w:t>
+      </w:r>
+      <w:r>
+        <w:t>final</w:t>
+      </w:r>
+      <w:r>
+        <w:t xml:space="preserve"> step is to run </w:t>
+      </w:r>
+      <w:r>
+        <w:t xml:space="preserve">your </w:t>
+      </w:r>
+      <w:r>
+        <w:t>application. You</w:t>
+      </w:r>
+      <w:r>
+        <w:t xml:space="preserve"> need to go inside </w:t>
+      </w:r>
+      <w:r>
+        <w:rPr>
+          <w:rFonts w:eastAsia="Times New Roman"/>
           <w:noProof/>
           <w:color w:val="000000" w:themeColor="text1"/>
-          <w:sz w:val="20"/>
-          <w:szCs w:val="24"/>
-          <w:highlight w:val="white"/>
-        </w:rPr>
-        <w:t>Sentences</w:t>
-      </w:r>
-      <w:r>
-        <w:rPr>
-          <w:rFonts w:asciiTheme="majorHAnsi" w:hAnsiTheme="majorHAnsi"/>
-        </w:rPr>
+          <w:highlight w:val="white"/>
+        </w:rPr>
+        <w:t>tweetcount</w:t>
+      </w:r>
+      <w:r>
+        <w:t xml:space="preserve"> folder and run: </w:t>
+      </w:r>
+    </w:p>
+    <w:p>
+      <w:pPr>
+        <w:pStyle w:val="code"/>
+      </w:pPr>
+    </w:p>
+    <w:p>
+      <w:pPr>
+        <w:pStyle w:val="code"/>
+      </w:pPr>
+      <w:r>
         <w:t xml:space="preserve"> </w:t>
       </w:r>
       <w:r>
-        <w:rPr>
-          <w:rFonts w:asciiTheme="majorHAnsi" w:hAnsiTheme="majorHAnsi"/>
-        </w:rPr>
-        <w:t>spout</w:t>
-      </w:r>
-      <w:r>
-        <w:rPr>
-          <w:rFonts w:asciiTheme="majorHAnsi" w:hAnsiTheme="majorHAnsi"/>
-        </w:rPr>
-        <w:t>, filter out specific formats</w:t>
-      </w:r>
-      <w:r>
-        <w:rPr>
-          <w:rFonts w:asciiTheme="majorHAnsi" w:hAnsiTheme="majorHAnsi"/>
-        </w:rPr>
-        <w:t xml:space="preserve"> and pass </w:t>
-      </w:r>
-      <w:r>
-        <w:rPr>
-          <w:rFonts w:asciiTheme="majorHAnsi" w:hAnsiTheme="majorHAnsi"/>
-        </w:rPr>
-        <w:t xml:space="preserve">it </w:t>
-      </w:r>
-      <w:r>
-        <w:rPr>
-          <w:rFonts w:asciiTheme="majorHAnsi" w:hAnsiTheme="majorHAnsi"/>
-        </w:rPr>
-        <w:t xml:space="preserve">to the next bolt </w:t>
-      </w:r>
-      <w:r>
-        <w:rPr>
-          <w:rFonts w:asciiTheme="majorHAnsi" w:hAnsiTheme="majorHAnsi"/>
-        </w:rPr>
-        <w:t xml:space="preserve">of the topology, </w:t>
-      </w:r>
-      <w:r>
-        <w:rPr>
-          <w:rFonts w:asciiTheme="majorHAnsi" w:hAnsiTheme="majorHAnsi"/>
-        </w:rPr>
-        <w:t xml:space="preserve">called </w:t>
-      </w:r>
-      <w:r>
-        <w:rPr>
-          <w:rFonts w:ascii="Courier" w:eastAsia="Times New Roman" w:hAnsi="Courier" w:cs="Times New Roman"/>
+        <w:tab/>
+        <w:t>$cd wordcount</w:t>
+      </w:r>
+    </w:p>
+    <w:p>
+      <w:pPr>
+        <w:pStyle w:val="code"/>
+      </w:pPr>
+      <w:r>
+        <w:rPr>
+          <w:highlight w:val="white"/>
+        </w:rPr>
+        <w:tab/>
+        <w:t>$s</w:t>
+      </w:r>
+      <w:r>
+        <w:rPr>
+          <w:highlight w:val="white"/>
+        </w:rPr>
+        <w:t>parse run</w:t>
+      </w:r>
+    </w:p>
+    <w:p>
+      <w:pPr>
+        <w:pStyle w:val="Heading1"/>
+        <w:rPr>
+          <w:highlight w:val="white"/>
+        </w:rPr>
+      </w:pPr>
+      <w:r>
+        <w:rPr>
+          <w:highlight w:val="white"/>
+        </w:rPr>
+        <w:t>Submission</w:t>
+      </w:r>
+    </w:p>
+    <w:p>
+      <w:r>
+        <w:t xml:space="preserve">Submit </w:t>
+      </w:r>
+      <w:r>
+        <w:t xml:space="preserve">a PDF that includes </w:t>
+      </w:r>
+      <w:r>
+        <w:t>your topology file</w:t>
+      </w:r>
+      <w:r>
+        <w:t xml:space="preserve"> </w:t>
+      </w:r>
+      <w:r>
+        <w:t xml:space="preserve">based on Figure 1 </w:t>
+      </w:r>
+      <w:r>
+        <w:t>(</w:t>
+      </w:r>
+      <w:r>
+        <w:rPr>
+          <w:rFonts w:eastAsia="Times New Roman"/>
           <w:noProof/>
           <w:color w:val="000000" w:themeColor="text1"/>
-          <w:sz w:val="20"/>
-          <w:szCs w:val="24"/>
-          <w:highlight w:val="white"/>
-        </w:rPr>
-        <w:t>tweet</w:t>
-      </w:r>
-      <w:r>
-        <w:rPr>
-          <w:rFonts w:ascii="Courier" w:eastAsia="Times New Roman" w:hAnsi="Courier" w:cs="Times New Roman"/>
-          <w:noProof/>
-          <w:color w:val="000000" w:themeColor="text1"/>
-          <w:sz w:val="20"/>
-          <w:szCs w:val="24"/>
-          <w:highlight w:val="white"/>
-        </w:rPr>
-        <w:t>count</w:t>
-      </w:r>
-      <w:r>
-        <w:rPr>
-          <w:rFonts w:asciiTheme="majorHAnsi" w:hAnsiTheme="majorHAnsi"/>
-        </w:rPr>
-        <w:t>.</w:t>
-      </w:r>
-      <w:r>
-        <w:rPr>
-          <w:rFonts w:asciiTheme="majorHAnsi" w:hAnsiTheme="majorHAnsi"/>
-        </w:rPr>
-        <w:t xml:space="preserve"> </w:t>
-      </w:r>
-      <w:r>
-        <w:rPr>
-          <w:rFonts w:asciiTheme="majorHAnsi" w:hAnsiTheme="majorHAnsi"/>
-        </w:rPr>
-        <w:t>Create a file called “</w:t>
-      </w:r>
-      <w:r>
-        <w:rPr>
-          <w:rFonts w:ascii="Courier" w:eastAsia="Times New Roman" w:hAnsi="Courier" w:cs="Times New Roman"/>
-          <w:noProof/>
-          <w:color w:val="000000" w:themeColor="text1"/>
-          <w:sz w:val="20"/>
-          <w:szCs w:val="24"/>
-          <w:highlight w:val="white"/>
-        </w:rPr>
-        <w:t>parse.py</w:t>
-      </w:r>
-      <w:r>
-        <w:rPr>
-          <w:rFonts w:asciiTheme="majorHAnsi" w:hAnsiTheme="majorHAnsi"/>
-        </w:rPr>
-        <w:t xml:space="preserve">” </w:t>
-      </w:r>
-      <w:r>
-        <w:rPr>
-          <w:rFonts w:asciiTheme="majorHAnsi" w:hAnsiTheme="majorHAnsi"/>
-        </w:rPr>
-        <w:t xml:space="preserve">using the following </w:t>
-      </w:r>
-      <w:r>
-        <w:rPr>
-          <w:rFonts w:asciiTheme="majorHAnsi" w:hAnsiTheme="majorHAnsi"/>
-        </w:rPr>
-        <w:t xml:space="preserve">sample </w:t>
-      </w:r>
-      <w:r>
-        <w:rPr>
-          <w:rFonts w:asciiTheme="majorHAnsi" w:hAnsiTheme="majorHAnsi"/>
-        </w:rPr>
-        <w:t>code:</w:t>
-      </w:r>
-    </w:p>
-    <w:p>
-      <w:pPr>
-        <w:pStyle w:val="Normal1"/>
-        <w:rPr>
-          <w:rFonts w:asciiTheme="majorHAnsi" w:hAnsiTheme="majorHAnsi"/>
-        </w:rPr>
-      </w:pPr>
-    </w:p>
-    <w:p>
-      <w:pPr>
-        <w:pStyle w:val="code"/>
-        <w:rPr>
-          <w:highlight w:val="white"/>
-        </w:rPr>
-      </w:pPr>
-      <w:r>
-        <w:rPr>
-          <w:highlight w:val="white"/>
-        </w:rPr>
-        <w:t xml:space="preserve">from __future__ import absolute_import, print_function, </w:t>
-      </w:r>
-    </w:p>
-    <w:p>
-      <w:pPr>
-        <w:pStyle w:val="code"/>
-      </w:pPr>
-      <w:r>
-        <w:rPr>
-          <w:highlight w:val="white"/>
-        </w:rPr>
-        <w:t>unicode_literals</w:t>
-      </w:r>
-    </w:p>
-    <w:p>
-      <w:pPr>
-        <w:pStyle w:val="code"/>
-      </w:pPr>
-      <w:r>
-        <w:rPr>
-          <w:highlight w:val="white"/>
-        </w:rPr>
-        <w:t>import re</w:t>
-      </w:r>
-    </w:p>
-    <w:p>
-      <w:pPr>
-        <w:pStyle w:val="code"/>
-      </w:pPr>
-      <w:r>
-        <w:rPr>
-          <w:highlight w:val="white"/>
-        </w:rPr>
-        <w:t>from streamparse.bolt import Bolt</w:t>
-      </w:r>
-    </w:p>
-    <w:p>
-      <w:pPr>
-        <w:pStyle w:val="code"/>
-      </w:pPr>
-      <w:r>
-        <w:rPr>
-          <w:highlight w:val="white"/>
-        </w:rPr>
-        <w:lastRenderedPageBreak/>
-        <w:t>def ascii_string(s):</w:t>
-      </w:r>
-    </w:p>
-    <w:p>
-      <w:pPr>
-        <w:pStyle w:val="code"/>
-      </w:pPr>
-      <w:r>
-        <w:rPr>
-          <w:highlight w:val="white"/>
-        </w:rPr>
-        <w:t xml:space="preserve">  return all(ord(c) &lt; 128 for c in s)</w:t>
-      </w:r>
-    </w:p>
-    <w:p>
-      <w:pPr>
-        <w:pStyle w:val="code"/>
-      </w:pPr>
-      <w:r>
-        <w:rPr>
-          <w:highlight w:val="white"/>
-        </w:rPr>
-        <w:t>class ParseTweet(Bolt):</w:t>
-      </w:r>
-    </w:p>
-    <w:p>
-      <w:pPr>
-        <w:pStyle w:val="code"/>
-      </w:pPr>
-      <w:r>
-        <w:rPr>
-          <w:highlight w:val="white"/>
-        </w:rPr>
-        <w:t xml:space="preserve">    def process(self, tup):</w:t>
-      </w:r>
-    </w:p>
-    <w:p>
-      <w:pPr>
-        <w:pStyle w:val="code"/>
-      </w:pPr>
-      <w:r>
-        <w:rPr>
-          <w:highlight w:val="white"/>
-        </w:rPr>
-        <w:t xml:space="preserve">        tweet = tup.values[0]  # extract the tweet</w:t>
-      </w:r>
-    </w:p>
-    <w:p>
-      <w:pPr>
-        <w:pStyle w:val="code"/>
-      </w:pPr>
-      <w:r>
-        <w:rPr>
-          <w:highlight w:val="white"/>
-        </w:rPr>
-        <w:t xml:space="preserve">        # Split the tweet into words</w:t>
-      </w:r>
-    </w:p>
-    <w:p>
-      <w:pPr>
-        <w:pStyle w:val="code"/>
-        <w:rPr>
-          <w:highlight w:val="white"/>
-        </w:rPr>
-      </w:pPr>
-      <w:r>
-        <w:rPr>
-          <w:highlight w:val="white"/>
-        </w:rPr>
-        <w:t xml:space="preserve">        words = tweet.split()        </w:t>
-      </w:r>
-    </w:p>
-    <w:p>
-      <w:pPr>
-        <w:pStyle w:val="code"/>
-      </w:pPr>
-      <w:r>
-        <w:rPr>
-          <w:highlight w:val="white"/>
-        </w:rPr>
-        <w:t xml:space="preserve">        </w:t>
-      </w:r>
-      <w:r>
-        <w:rPr>
-          <w:highlight w:val="white"/>
-        </w:rPr>
-        <w:t>valid_words = []</w:t>
-      </w:r>
-    </w:p>
-    <w:p>
-      <w:pPr>
-        <w:pStyle w:val="code"/>
-      </w:pPr>
-      <w:r>
-        <w:rPr>
-          <w:highlight w:val="white"/>
-        </w:rPr>
-        <w:t xml:space="preserve">        for word in words:</w:t>
-      </w:r>
-    </w:p>
-    <w:p>
-      <w:pPr>
-        <w:pStyle w:val="code"/>
-      </w:pPr>
-      <w:r>
-        <w:rPr>
-          <w:highlight w:val="white"/>
-        </w:rPr>
-        <w:t xml:space="preserve">            if word.startswith("#"): continue</w:t>
-      </w:r>
-    </w:p>
-    <w:p>
-      <w:pPr>
-        <w:pStyle w:val="code"/>
-      </w:pPr>
-      <w:r>
-        <w:rPr>
-          <w:highlight w:val="white"/>
-        </w:rPr>
-        <w:t xml:space="preserve">            # Filter the user mentions</w:t>
-      </w:r>
-    </w:p>
-    <w:p>
-      <w:pPr>
-        <w:pStyle w:val="code"/>
-      </w:pPr>
-      <w:r>
-        <w:rPr>
-          <w:highlight w:val="white"/>
-        </w:rPr>
-        <w:t xml:space="preserve">            if word.startswith("@"): continue</w:t>
-      </w:r>
-    </w:p>
-    <w:p>
-      <w:pPr>
-        <w:pStyle w:val="code"/>
-      </w:pPr>
-      <w:r>
-        <w:rPr>
-          <w:highlight w:val="white"/>
-        </w:rPr>
-        <w:t xml:space="preserve">            # Filter out retweet tags</w:t>
-      </w:r>
-    </w:p>
-    <w:p>
-      <w:pPr>
-        <w:pStyle w:val="code"/>
-      </w:pPr>
-      <w:r>
-        <w:rPr>
-          <w:highlight w:val="white"/>
-        </w:rPr>
-        <w:t xml:space="preserve">            if word.startswith("RT"): continue</w:t>
-      </w:r>
-    </w:p>
-    <w:p>
-      <w:pPr>
-        <w:pStyle w:val="code"/>
-      </w:pPr>
-      <w:r>
-        <w:rPr>
-          <w:highlight w:val="white"/>
-        </w:rPr>
-        <w:t xml:space="preserve">            # Filter out the urls</w:t>
-      </w:r>
-    </w:p>
-    <w:p>
-      <w:pPr>
-        <w:pStyle w:val="code"/>
-      </w:pPr>
-      <w:r>
-        <w:rPr>
-          <w:highlight w:val="white"/>
-        </w:rPr>
-        <w:t xml:space="preserve">            if word.startswith("http"): continue</w:t>
-      </w:r>
-    </w:p>
-    <w:p>
-      <w:pPr>
-        <w:pStyle w:val="code"/>
-      </w:pPr>
-      <w:r>
-        <w:rPr>
-          <w:highlight w:val="white"/>
-        </w:rPr>
-        <w:t xml:space="preserve">            # Strip leading and lagging punctuations</w:t>
-      </w:r>
-    </w:p>
-    <w:p>
-      <w:pPr>
-        <w:pStyle w:val="code"/>
-      </w:pPr>
-      <w:r>
-        <w:rPr>
-          <w:highlight w:val="white"/>
-        </w:rPr>
-        <w:t xml:space="preserve">            aword = word.strip("\"?&gt;&lt;,'.:;)")</w:t>
-      </w:r>
-    </w:p>
-    <w:p>
-      <w:pPr>
-        <w:pStyle w:val="code"/>
-      </w:pPr>
-      <w:r>
-        <w:rPr>
-          <w:highlight w:val="white"/>
-        </w:rPr>
-        <w:t xml:space="preserve">            # now check if the word contains only ascii</w:t>
-      </w:r>
-    </w:p>
-    <w:p>
-      <w:pPr>
-        <w:pStyle w:val="code"/>
-      </w:pPr>
-      <w:r>
-        <w:rPr>
-          <w:highlight w:val="white"/>
-        </w:rPr>
-        <w:t xml:space="preserve">            if len(aword) &gt; 0 and ascii_string(word):</w:t>
-      </w:r>
-    </w:p>
-    <w:p>
-      <w:pPr>
-        <w:pStyle w:val="code"/>
-      </w:pPr>
-      <w:r>
-        <w:rPr>
-          <w:highlight w:val="white"/>
-        </w:rPr>
-        <w:t xml:space="preserve">                valid_words.append([aword])</w:t>
-      </w:r>
-    </w:p>
-    <w:p>
-      <w:pPr>
-        <w:pStyle w:val="code"/>
-      </w:pPr>
-      <w:r>
-        <w:rPr>
-          <w:highlight w:val="white"/>
-        </w:rPr>
-        <w:t xml:space="preserve">        if not valid_words: return</w:t>
-      </w:r>
-    </w:p>
-    <w:p>
-      <w:pPr>
-        <w:pStyle w:val="code"/>
-      </w:pPr>
-      <w:r>
-        <w:rPr>
-          <w:highlight w:val="white"/>
-        </w:rPr>
-        <w:t xml:space="preserve">        # Emit all the words</w:t>
-      </w:r>
-    </w:p>
-    <w:p>
-      <w:pPr>
-        <w:pStyle w:val="code"/>
-      </w:pPr>
-      <w:r>
-        <w:rPr>
-          <w:highlight w:val="white"/>
-        </w:rPr>
-        <w:t xml:space="preserve">        self.emit_many(valid_words)        </w:t>
-      </w:r>
-    </w:p>
-    <w:p>
-      <w:pPr>
-        <w:pStyle w:val="code"/>
-      </w:pPr>
-      <w:r>
-        <w:rPr>
-          <w:highlight w:val="white"/>
-        </w:rPr>
-        <w:t xml:space="preserve">       # tuple acknowledgement is handled automatically.</w:t>
-      </w:r>
-    </w:p>
-    <w:p>
-      <w:pPr>
-        <w:pStyle w:val="Normal1"/>
-      </w:pPr>
-    </w:p>
-    <w:p>
-      <w:pPr>
-        <w:pStyle w:val="Normal1"/>
-        <w:jc w:val="both"/>
-        <w:rPr>
-          <w:rFonts w:asciiTheme="majorHAnsi" w:hAnsiTheme="majorHAnsi"/>
-        </w:rPr>
-      </w:pPr>
-      <w:r>
-        <w:rPr>
-          <w:rFonts w:ascii="Courier" w:eastAsia="Times New Roman" w:hAnsi="Courier" w:cs="Times New Roman"/>
-          <w:noProof/>
-          <w:color w:val="000000" w:themeColor="text1"/>
-          <w:sz w:val="20"/>
-          <w:szCs w:val="24"/>
-          <w:highlight w:val="white"/>
-        </w:rPr>
-        <w:t>ParseTweet(Bolt)</w:t>
-      </w:r>
-      <w:r>
-        <w:rPr>
-          <w:rFonts w:asciiTheme="majorHAnsi" w:hAnsiTheme="majorHAnsi"/>
-        </w:rPr>
-        <w:t xml:space="preserve"> w</w:t>
-      </w:r>
-      <w:r>
-        <w:rPr>
-          <w:rFonts w:asciiTheme="majorHAnsi" w:hAnsiTheme="majorHAnsi"/>
-        </w:rPr>
-        <w:t xml:space="preserve">ill filter </w:t>
-      </w:r>
-      <w:r>
-        <w:rPr>
-          <w:rFonts w:asciiTheme="majorHAnsi" w:hAnsiTheme="majorHAnsi"/>
-        </w:rPr>
-        <w:t xml:space="preserve">out </w:t>
-      </w:r>
-      <w:r>
-        <w:rPr>
-          <w:rFonts w:asciiTheme="majorHAnsi" w:hAnsiTheme="majorHAnsi"/>
-        </w:rPr>
-        <w:t xml:space="preserve">input data </w:t>
-      </w:r>
-      <w:r>
-        <w:rPr>
-          <w:rFonts w:asciiTheme="majorHAnsi" w:hAnsiTheme="majorHAnsi"/>
-        </w:rPr>
-        <w:t xml:space="preserve">that represents </w:t>
-      </w:r>
-      <w:r>
-        <w:rPr>
-          <w:rFonts w:asciiTheme="majorHAnsi" w:hAnsiTheme="majorHAnsi"/>
-        </w:rPr>
-        <w:t>urls,</w:t>
-      </w:r>
-      <w:r>
-        <w:rPr>
-          <w:rFonts w:asciiTheme="majorHAnsi" w:hAnsiTheme="majorHAnsi"/>
-        </w:rPr>
-        <w:t xml:space="preserve"> </w:t>
-      </w:r>
-      <w:r>
-        <w:rPr>
-          <w:rFonts w:asciiTheme="majorHAnsi" w:hAnsiTheme="majorHAnsi"/>
-        </w:rPr>
-        <w:t>user me</w:t>
-      </w:r>
-      <w:r>
-        <w:rPr>
-          <w:rFonts w:asciiTheme="majorHAnsi" w:hAnsiTheme="majorHAnsi"/>
-        </w:rPr>
-        <w:t>ntions,</w:t>
-      </w:r>
-      <w:r>
-        <w:rPr>
-          <w:rFonts w:asciiTheme="majorHAnsi" w:hAnsiTheme="majorHAnsi"/>
-        </w:rPr>
-        <w:t xml:space="preserve"> </w:t>
-      </w:r>
-      <w:r>
-        <w:rPr>
-          <w:rFonts w:asciiTheme="majorHAnsi" w:hAnsiTheme="majorHAnsi"/>
-        </w:rPr>
-        <w:t>h</w:t>
-      </w:r>
-      <w:r>
-        <w:rPr>
-          <w:rFonts w:asciiTheme="majorHAnsi" w:hAnsiTheme="majorHAnsi"/>
-        </w:rPr>
-        <w:t xml:space="preserve">ashtags, etc. </w:t>
-      </w:r>
-      <w:r>
-        <w:rPr>
-          <w:rFonts w:asciiTheme="majorHAnsi" w:hAnsiTheme="majorHAnsi"/>
-        </w:rPr>
+          <w:highlight w:val="white"/>
+        </w:rPr>
+        <w:t>wordcount.clj</w:t>
+      </w:r>
+      <w:r>
+        <w:t xml:space="preserve">) </w:t>
+      </w:r>
+      <w:r>
         <w:t xml:space="preserve">and </w:t>
       </w:r>
       <w:r>
-        <w:rPr>
-          <w:rFonts w:asciiTheme="majorHAnsi" w:hAnsiTheme="majorHAnsi"/>
-        </w:rPr>
-        <w:t>will emit</w:t>
-      </w:r>
-      <w:r>
-        <w:rPr>
-          <w:rFonts w:asciiTheme="majorHAnsi" w:hAnsiTheme="majorHAnsi"/>
-        </w:rPr>
-        <w:t xml:space="preserve"> each word to </w:t>
-      </w:r>
-      <w:r>
-        <w:rPr>
-          <w:rFonts w:asciiTheme="majorHAnsi" w:hAnsiTheme="majorHAnsi"/>
-        </w:rPr>
         <w:t xml:space="preserve">the </w:t>
       </w:r>
       <w:r>
-        <w:rPr>
-          <w:rFonts w:ascii="Courier" w:eastAsia="Times New Roman" w:hAnsi="Courier" w:cs="Times New Roman"/>
-          <w:noProof/>
-          <w:color w:val="000000" w:themeColor="text1"/>
-          <w:sz w:val="20"/>
-          <w:szCs w:val="24"/>
-          <w:highlight w:val="white"/>
-        </w:rPr>
-        <w:t>tweet</w:t>
-      </w:r>
-      <w:r>
-        <w:rPr>
-          <w:rFonts w:ascii="Courier" w:eastAsia="Times New Roman" w:hAnsi="Courier" w:cs="Times New Roman"/>
-          <w:noProof/>
-          <w:color w:val="000000" w:themeColor="text1"/>
-          <w:sz w:val="20"/>
-          <w:szCs w:val="24"/>
-          <w:highlight w:val="white"/>
-        </w:rPr>
-        <w:t>count</w:t>
-      </w:r>
-      <w:r>
-        <w:rPr>
-          <w:rFonts w:asciiTheme="majorHAnsi" w:hAnsiTheme="majorHAnsi"/>
-        </w:rPr>
-        <w:t xml:space="preserve"> </w:t>
-      </w:r>
-      <w:r>
-        <w:rPr>
-          <w:rFonts w:asciiTheme="majorHAnsi" w:hAnsiTheme="majorHAnsi"/>
-        </w:rPr>
-        <w:t>bolt</w:t>
-      </w:r>
-      <w:r>
-        <w:rPr>
-          <w:rFonts w:asciiTheme="majorHAnsi" w:hAnsiTheme="majorHAnsi"/>
-        </w:rPr>
-        <w:t>.</w:t>
-      </w:r>
-    </w:p>
-    <w:p>
-      <w:pPr>
-        <w:pStyle w:val="Normal1"/>
-        <w:rPr>
-          <w:rFonts w:ascii="Courier" w:eastAsia="Times New Roman" w:hAnsi="Courier" w:cs="Times New Roman"/>
-          <w:noProof/>
-          <w:color w:val="000000" w:themeColor="text1"/>
-          <w:sz w:val="20"/>
-          <w:szCs w:val="24"/>
-          <w:highlight w:val="white"/>
-        </w:rPr>
-      </w:pPr>
-    </w:p>
-    <w:p>
-      <w:pPr>
-        <w:pStyle w:val="Normal1"/>
-        <w:rPr>
-          <w:b/>
-          <w:color w:val="222222"/>
-          <w:sz w:val="20"/>
-          <w:szCs w:val="20"/>
-          <w:highlight w:val="white"/>
-        </w:rPr>
-      </w:pPr>
-      <w:r>
-        <w:rPr>
-          <w:rFonts w:ascii="Courier" w:eastAsia="Times New Roman" w:hAnsi="Courier" w:cs="Times New Roman"/>
-          <w:b/>
-          <w:noProof/>
-          <w:color w:val="000000" w:themeColor="text1"/>
-          <w:sz w:val="20"/>
-          <w:szCs w:val="24"/>
-          <w:highlight w:val="white"/>
-        </w:rPr>
-        <w:t>ParseTweet</w:t>
-      </w:r>
-      <w:r>
-        <w:rPr>
-          <w:b/>
-          <w:color w:val="222222"/>
-          <w:sz w:val="20"/>
-          <w:szCs w:val="20"/>
-          <w:highlight w:val="white"/>
-        </w:rPr>
-        <w:t xml:space="preserve"> bolt methods:</w:t>
-      </w:r>
-    </w:p>
-    <w:p>
-      <w:pPr>
-        <w:pStyle w:val="Normal1"/>
-        <w:numPr>
-          <w:ilvl w:val="0"/>
-          <w:numId w:val="8"/>
-        </w:numPr>
-      </w:pPr>
-      <w:r>
-        <w:rPr>
-          <w:rFonts w:ascii="Courier" w:eastAsia="Times New Roman" w:hAnsi="Courier" w:cs="Times New Roman"/>
-          <w:noProof/>
-          <w:color w:val="000000" w:themeColor="text1"/>
-          <w:sz w:val="20"/>
-          <w:szCs w:val="24"/>
-          <w:highlight w:val="white"/>
-        </w:rPr>
-        <w:t>process</w:t>
-      </w:r>
-      <w:r>
-        <w:rPr>
-          <w:color w:val="222222"/>
-          <w:sz w:val="20"/>
-          <w:szCs w:val="20"/>
-          <w:highlight w:val="white"/>
-        </w:rPr>
-        <w:t>: “actual program</w:t>
-      </w:r>
-      <w:r>
-        <w:rPr>
-          <w:color w:val="222222"/>
-          <w:sz w:val="20"/>
-          <w:szCs w:val="20"/>
-          <w:highlight w:val="white"/>
-        </w:rPr>
-        <w:t>m</w:t>
-      </w:r>
-      <w:r>
-        <w:rPr>
-          <w:color w:val="222222"/>
-          <w:sz w:val="20"/>
-          <w:szCs w:val="20"/>
-          <w:highlight w:val="white"/>
-        </w:rPr>
-        <w:t xml:space="preserve">ing logic </w:t>
-      </w:r>
-      <w:r>
-        <w:rPr>
-          <w:color w:val="222222"/>
-          <w:sz w:val="20"/>
-          <w:szCs w:val="20"/>
-          <w:highlight w:val="white"/>
-        </w:rPr>
-        <w:t xml:space="preserve">is </w:t>
-      </w:r>
-      <w:r>
-        <w:rPr>
-          <w:color w:val="222222"/>
-          <w:sz w:val="20"/>
-          <w:szCs w:val="20"/>
-          <w:highlight w:val="white"/>
-        </w:rPr>
-        <w:t xml:space="preserve">applied </w:t>
-      </w:r>
-      <w:r>
-        <w:rPr>
-          <w:color w:val="222222"/>
-          <w:sz w:val="20"/>
-          <w:szCs w:val="20"/>
-          <w:highlight w:val="white"/>
-        </w:rPr>
-        <w:t xml:space="preserve">in </w:t>
-      </w:r>
-      <w:r>
-        <w:rPr>
-          <w:color w:val="222222"/>
-          <w:sz w:val="20"/>
-          <w:szCs w:val="20"/>
-          <w:highlight w:val="white"/>
-        </w:rPr>
-        <w:t>this method”</w:t>
-      </w:r>
-    </w:p>
-    <w:p>
-      <w:pPr>
-        <w:pStyle w:val="Normal1"/>
-        <w:numPr>
-          <w:ilvl w:val="0"/>
-          <w:numId w:val="6"/>
-        </w:numPr>
-      </w:pPr>
-      <w:r>
-        <w:rPr>
-          <w:color w:val="222222"/>
-          <w:sz w:val="20"/>
-          <w:szCs w:val="20"/>
-          <w:highlight w:val="white"/>
-        </w:rPr>
-        <w:t>Tuple acknowledgement is handled automatically.</w:t>
-      </w:r>
-    </w:p>
-    <w:p>
-      <w:pPr>
-        <w:pStyle w:val="Normal1"/>
-        <w:rPr>
-          <w:rFonts w:asciiTheme="majorHAnsi" w:hAnsiTheme="majorHAnsi"/>
-          <w:b/>
-          <w:color w:val="222222"/>
-          <w:highlight w:val="white"/>
-        </w:rPr>
-      </w:pPr>
-    </w:p>
-    <w:p>
-      <w:pPr>
-        <w:pStyle w:val="Normal1"/>
-        <w:rPr>
-          <w:rFonts w:asciiTheme="majorHAnsi" w:hAnsiTheme="majorHAnsi"/>
-          <w:b/>
-          <w:color w:val="222222"/>
-          <w:highlight w:val="white"/>
-        </w:rPr>
-      </w:pPr>
-    </w:p>
-    <w:p>
-      <w:pPr>
-        <w:pStyle w:val="Normal1"/>
-        <w:rPr>
-          <w:rFonts w:ascii="Courier" w:eastAsia="Times New Roman" w:hAnsi="Courier" w:cs="Times New Roman"/>
-          <w:noProof/>
-          <w:color w:val="000000" w:themeColor="text1"/>
-          <w:sz w:val="20"/>
-          <w:szCs w:val="24"/>
-          <w:highlight w:val="white"/>
-        </w:rPr>
-      </w:pPr>
-      <w:r>
-        <w:rPr>
-          <w:rFonts w:asciiTheme="majorHAnsi" w:hAnsiTheme="majorHAnsi"/>
-          <w:b/>
-          <w:color w:val="222222"/>
-          <w:highlight w:val="white"/>
-        </w:rPr>
-        <w:t xml:space="preserve">Bolt </w:t>
-      </w:r>
-      <w:r>
-        <w:rPr>
-          <w:rFonts w:asciiTheme="majorHAnsi" w:hAnsiTheme="majorHAnsi"/>
-          <w:b/>
-          <w:color w:val="222222"/>
-          <w:highlight w:val="white"/>
-        </w:rPr>
-        <w:t xml:space="preserve">2 </w:t>
-      </w:r>
-      <w:r>
-        <w:rPr>
-          <w:rFonts w:asciiTheme="majorHAnsi" w:hAnsiTheme="majorHAnsi"/>
-          <w:b/>
-          <w:color w:val="222222"/>
-          <w:highlight w:val="white"/>
-        </w:rPr>
-        <w:t>Name</w:t>
-      </w:r>
-      <w:r>
-        <w:rPr>
-          <w:color w:val="222222"/>
-          <w:sz w:val="20"/>
-          <w:szCs w:val="20"/>
-          <w:highlight w:val="white"/>
-        </w:rPr>
-        <w:t xml:space="preserve">: </w:t>
-      </w:r>
-      <w:r>
-        <w:rPr>
-          <w:rFonts w:ascii="Courier" w:eastAsia="Times New Roman" w:hAnsi="Courier" w:cs="Times New Roman"/>
-          <w:noProof/>
-          <w:color w:val="000000" w:themeColor="text1"/>
-          <w:sz w:val="20"/>
-          <w:szCs w:val="24"/>
-          <w:highlight w:val="white"/>
-        </w:rPr>
-        <w:t>Tweet</w:t>
-      </w:r>
-      <w:r>
-        <w:rPr>
-          <w:rFonts w:ascii="Courier" w:eastAsia="Times New Roman" w:hAnsi="Courier" w:cs="Times New Roman"/>
-          <w:noProof/>
-          <w:color w:val="000000" w:themeColor="text1"/>
-          <w:sz w:val="20"/>
-          <w:szCs w:val="24"/>
-          <w:highlight w:val="white"/>
-        </w:rPr>
-        <w:t>Counter(Bolt)</w:t>
-      </w:r>
-    </w:p>
-    <w:p>
-      <w:pPr>
-        <w:pStyle w:val="Normal1"/>
-        <w:jc w:val="both"/>
-        <w:rPr>
-          <w:rFonts w:asciiTheme="majorHAnsi" w:hAnsiTheme="majorHAnsi"/>
-        </w:rPr>
-      </w:pPr>
-      <w:r>
-        <w:rPr>
-          <w:rFonts w:asciiTheme="majorHAnsi" w:hAnsiTheme="majorHAnsi"/>
-        </w:rPr>
-        <w:t xml:space="preserve">This bolt will capture the input </w:t>
-      </w:r>
-      <w:r>
-        <w:rPr>
-          <w:rFonts w:asciiTheme="majorHAnsi" w:hAnsiTheme="majorHAnsi"/>
-        </w:rPr>
-        <w:t xml:space="preserve">coming </w:t>
-      </w:r>
-      <w:r>
-        <w:rPr>
-          <w:rFonts w:asciiTheme="majorHAnsi" w:hAnsiTheme="majorHAnsi"/>
-        </w:rPr>
-        <w:t>from</w:t>
-      </w:r>
-      <w:r>
-        <w:rPr>
-          <w:rFonts w:asciiTheme="majorHAnsi" w:hAnsiTheme="majorHAnsi"/>
-        </w:rPr>
-        <w:t xml:space="preserve"> the</w:t>
-      </w:r>
-      <w:r>
-        <w:rPr>
-          <w:rFonts w:asciiTheme="majorHAnsi" w:hAnsiTheme="majorHAnsi"/>
-        </w:rPr>
-        <w:t xml:space="preserve"> </w:t>
-      </w:r>
-      <w:r>
-        <w:rPr>
-          <w:rFonts w:ascii="Courier" w:eastAsia="Times New Roman" w:hAnsi="Courier" w:cs="Times New Roman"/>
-          <w:noProof/>
-          <w:color w:val="000000" w:themeColor="text1"/>
-          <w:sz w:val="20"/>
-          <w:szCs w:val="24"/>
-          <w:highlight w:val="white"/>
-        </w:rPr>
-        <w:t xml:space="preserve">ParseTweet </w:t>
-      </w:r>
-      <w:r>
-        <w:rPr>
-          <w:rFonts w:asciiTheme="majorHAnsi" w:hAnsiTheme="majorHAnsi"/>
-        </w:rPr>
-        <w:t>bolt, update the count</w:t>
-      </w:r>
-      <w:r>
-        <w:rPr>
-          <w:rFonts w:asciiTheme="majorHAnsi" w:hAnsiTheme="majorHAnsi"/>
-        </w:rPr>
-        <w:t xml:space="preserve"> </w:t>
-      </w:r>
-      <w:r>
-        <w:rPr>
-          <w:rFonts w:asciiTheme="majorHAnsi" w:hAnsiTheme="majorHAnsi"/>
-        </w:rPr>
-        <w:t>of a given input word and print the result</w:t>
-      </w:r>
-      <w:r>
-        <w:rPr>
-          <w:rFonts w:asciiTheme="majorHAnsi" w:hAnsiTheme="majorHAnsi"/>
-        </w:rPr>
-        <w:t xml:space="preserve"> into log with th</w:t>
-      </w:r>
-      <w:r>
-        <w:rPr>
-          <w:rFonts w:asciiTheme="majorHAnsi" w:hAnsiTheme="majorHAnsi"/>
-        </w:rPr>
-        <w:t>e</w:t>
-      </w:r>
-      <w:r>
-        <w:rPr>
-          <w:rFonts w:asciiTheme="majorHAnsi" w:hAnsiTheme="majorHAnsi"/>
-        </w:rPr>
-        <w:t xml:space="preserve"> format “</w:t>
-      </w:r>
-      <w:r>
-        <w:rPr>
-          <w:rFonts w:ascii="Courier" w:eastAsia="Times New Roman" w:hAnsi="Courier" w:cs="Times New Roman"/>
-          <w:noProof/>
-          <w:color w:val="000000" w:themeColor="text1"/>
-          <w:sz w:val="20"/>
-          <w:szCs w:val="24"/>
-          <w:highlight w:val="white"/>
-        </w:rPr>
-        <w:t>self.log('%s: %d' % (word, self.counts[word]))</w:t>
-      </w:r>
-      <w:r>
-        <w:rPr>
-          <w:rFonts w:asciiTheme="majorHAnsi" w:hAnsiTheme="majorHAnsi"/>
-        </w:rPr>
-        <w:t>”</w:t>
-      </w:r>
-      <w:r>
-        <w:rPr>
-          <w:rFonts w:asciiTheme="majorHAnsi" w:hAnsiTheme="majorHAnsi"/>
-        </w:rPr>
-        <w:t xml:space="preserve">. </w:t>
-      </w:r>
-      <w:r>
-        <w:rPr>
-          <w:rFonts w:asciiTheme="majorHAnsi" w:hAnsiTheme="majorHAnsi"/>
-        </w:rPr>
-        <w:t>Create a file call “</w:t>
-      </w:r>
-      <w:r>
-        <w:rPr>
-          <w:rFonts w:ascii="Courier" w:eastAsia="Times New Roman" w:hAnsi="Courier" w:cs="Times New Roman"/>
-          <w:noProof/>
-          <w:color w:val="000000" w:themeColor="text1"/>
-          <w:sz w:val="20"/>
-          <w:szCs w:val="24"/>
-          <w:highlight w:val="white"/>
-        </w:rPr>
-        <w:t>tweetcounter.py</w:t>
-      </w:r>
-      <w:r>
-        <w:rPr>
-          <w:rFonts w:asciiTheme="majorHAnsi" w:hAnsiTheme="majorHAnsi"/>
-        </w:rPr>
-        <w:t xml:space="preserve">” </w:t>
-      </w:r>
-      <w:r>
-        <w:rPr>
-          <w:rFonts w:asciiTheme="majorHAnsi" w:hAnsiTheme="majorHAnsi"/>
-        </w:rPr>
-        <w:t>using the following sample code</w:t>
-      </w:r>
-      <w:r>
-        <w:rPr>
-          <w:rFonts w:asciiTheme="majorHAnsi" w:hAnsiTheme="majorHAnsi"/>
-        </w:rPr>
-        <w:t>.</w:t>
-      </w:r>
-    </w:p>
-    <w:p>
-      <w:pPr>
-        <w:pStyle w:val="Normal1"/>
-      </w:pPr>
-    </w:p>
-    <w:p>
-      <w:pPr>
-        <w:pStyle w:val="code"/>
-        <w:rPr>
-          <w:highlight w:val="white"/>
-        </w:rPr>
-      </w:pPr>
-      <w:r>
-        <w:rPr>
-          <w:highlight w:val="white"/>
-        </w:rPr>
-        <w:t xml:space="preserve">from __future__ import absolute_import, print_function, </w:t>
-      </w:r>
-    </w:p>
-    <w:p>
-      <w:pPr>
-        <w:pStyle w:val="code"/>
-      </w:pPr>
-      <w:r>
-        <w:rPr>
-          <w:highlight w:val="white"/>
-        </w:rPr>
-        <w:t>unicode_literals</w:t>
-      </w:r>
-    </w:p>
-    <w:p>
-      <w:pPr>
-        <w:pStyle w:val="code"/>
-      </w:pPr>
-      <w:r>
-        <w:rPr>
-          <w:highlight w:val="white"/>
-        </w:rPr>
-        <w:t>from collections import Counter</w:t>
-      </w:r>
-    </w:p>
-    <w:p>
-      <w:pPr>
-        <w:pStyle w:val="code"/>
-      </w:pPr>
-      <w:r>
-        <w:rPr>
-          <w:highlight w:val="white"/>
-        </w:rPr>
-        <w:t>from streamparse.bolt import Bolt</w:t>
-      </w:r>
-    </w:p>
-    <w:p>
-      <w:pPr>
-        <w:pStyle w:val="code"/>
-      </w:pPr>
-    </w:p>
-    <w:p>
-      <w:pPr>
-        <w:pStyle w:val="code"/>
-      </w:pPr>
-      <w:r>
-        <w:rPr>
-          <w:highlight w:val="white"/>
-        </w:rPr>
-        <w:t>class Tweet</w:t>
-      </w:r>
-      <w:r>
-        <w:rPr>
-          <w:highlight w:val="white"/>
-        </w:rPr>
-        <w:t>Counter(Bolt):</w:t>
-      </w:r>
-    </w:p>
-    <w:p>
-      <w:pPr>
-        <w:pStyle w:val="code"/>
-      </w:pPr>
-      <w:r>
-        <w:rPr>
-          <w:highlight w:val="white"/>
-        </w:rPr>
-        <w:t xml:space="preserve">    def initialize(self, conf, ctx):</w:t>
-      </w:r>
-    </w:p>
-    <w:p>
-      <w:pPr>
-        <w:pStyle w:val="code"/>
-      </w:pPr>
-      <w:r>
-        <w:rPr>
-          <w:highlight w:val="white"/>
-        </w:rPr>
-        <w:t xml:space="preserve">        self.counts = Counter()</w:t>
-      </w:r>
-    </w:p>
-    <w:p>
-      <w:pPr>
-        <w:pStyle w:val="code"/>
-      </w:pPr>
-    </w:p>
-    <w:p>
-      <w:pPr>
-        <w:pStyle w:val="code"/>
-      </w:pPr>
-      <w:r>
-        <w:rPr>
-          <w:highlight w:val="white"/>
-        </w:rPr>
-        <w:lastRenderedPageBreak/>
-        <w:t xml:space="preserve">    def process(self, tup):</w:t>
-      </w:r>
-    </w:p>
-    <w:p>
-      <w:pPr>
-        <w:pStyle w:val="code"/>
-      </w:pPr>
-      <w:r>
-        <w:rPr>
-          <w:highlight w:val="white"/>
-        </w:rPr>
-        <w:t xml:space="preserve">        word = tup.values[0]</w:t>
-      </w:r>
-    </w:p>
-    <w:p>
-      <w:pPr>
-        <w:pStyle w:val="code"/>
-      </w:pPr>
-      <w:r>
-        <w:rPr>
-          <w:highlight w:val="white"/>
-        </w:rPr>
-        <w:t xml:space="preserve">        # Increment the local count</w:t>
-      </w:r>
-    </w:p>
-    <w:p>
-      <w:pPr>
-        <w:pStyle w:val="code"/>
-      </w:pPr>
-      <w:r>
-        <w:rPr>
-          <w:highlight w:val="white"/>
-        </w:rPr>
-        <w:t xml:space="preserve">        self.counts[word] += 1</w:t>
-      </w:r>
-    </w:p>
-    <w:p>
-      <w:pPr>
-        <w:pStyle w:val="code"/>
-      </w:pPr>
-      <w:r>
-        <w:rPr>
-          <w:highlight w:val="white"/>
-        </w:rPr>
-        <w:t xml:space="preserve">        self.emit([word, self.counts[word]])</w:t>
-      </w:r>
-    </w:p>
-    <w:p>
-      <w:pPr>
-        <w:pStyle w:val="code"/>
-      </w:pPr>
-      <w:r>
-        <w:rPr>
-          <w:highlight w:val="white"/>
-        </w:rPr>
-        <w:t xml:space="preserve">        # Log the count - just to see the topology running</w:t>
-      </w:r>
-    </w:p>
-    <w:p>
-      <w:pPr>
-        <w:pStyle w:val="code"/>
-      </w:pPr>
-      <w:r>
-        <w:rPr>
-          <w:highlight w:val="white"/>
-        </w:rPr>
-        <w:t xml:space="preserve">        self.log('%s: %d' % (word, self.counts[word]))</w:t>
-      </w:r>
-    </w:p>
-    <w:p>
-      <w:pPr>
-        <w:pStyle w:val="Normal1"/>
-      </w:pPr>
-    </w:p>
-    <w:p>
-      <w:pPr>
-        <w:pStyle w:val="Normal1"/>
-        <w:rPr>
-          <w:b/>
-          <w:color w:val="222222"/>
-          <w:sz w:val="20"/>
-          <w:szCs w:val="20"/>
-          <w:highlight w:val="white"/>
-        </w:rPr>
-      </w:pPr>
-      <w:r>
-        <w:rPr>
-          <w:rFonts w:ascii="Courier" w:eastAsia="Times New Roman" w:hAnsi="Courier" w:cs="Times New Roman"/>
-          <w:b/>
-          <w:noProof/>
-          <w:color w:val="000000" w:themeColor="text1"/>
-          <w:sz w:val="20"/>
-          <w:szCs w:val="24"/>
-          <w:highlight w:val="white"/>
-        </w:rPr>
-        <w:t>TweetCounter</w:t>
-      </w:r>
-      <w:r>
-        <w:rPr>
-          <w:b/>
-          <w:color w:val="222222"/>
-          <w:sz w:val="20"/>
-          <w:szCs w:val="20"/>
-          <w:highlight w:val="white"/>
-        </w:rPr>
-        <w:t xml:space="preserve"> </w:t>
-      </w:r>
-      <w:r>
-        <w:rPr>
-          <w:b/>
-          <w:color w:val="222222"/>
-          <w:sz w:val="20"/>
-          <w:szCs w:val="20"/>
-          <w:highlight w:val="white"/>
-        </w:rPr>
-        <w:t>bolt methods:</w:t>
-      </w:r>
-    </w:p>
-    <w:p>
-      <w:pPr>
-        <w:pStyle w:val="Normal1"/>
-        <w:numPr>
-          <w:ilvl w:val="0"/>
-          <w:numId w:val="8"/>
-        </w:numPr>
-      </w:pPr>
-      <w:r>
-        <w:rPr>
-          <w:rFonts w:ascii="Courier" w:eastAsia="Times New Roman" w:hAnsi="Courier" w:cs="Times New Roman"/>
-          <w:noProof/>
-          <w:color w:val="000000" w:themeColor="text1"/>
-          <w:sz w:val="20"/>
-          <w:szCs w:val="24"/>
-          <w:highlight w:val="white"/>
-        </w:rPr>
-        <w:t>i</w:t>
-      </w:r>
-      <w:r>
-        <w:rPr>
-          <w:rFonts w:ascii="Courier" w:eastAsia="Times New Roman" w:hAnsi="Courier" w:cs="Times New Roman"/>
-          <w:noProof/>
-          <w:color w:val="000000" w:themeColor="text1"/>
-          <w:sz w:val="20"/>
-          <w:szCs w:val="24"/>
-          <w:highlight w:val="white"/>
-        </w:rPr>
-        <w:t>nitialize:</w:t>
-      </w:r>
-      <w:r>
-        <w:rPr>
-          <w:color w:val="222222"/>
-          <w:sz w:val="20"/>
-          <w:szCs w:val="20"/>
-          <w:highlight w:val="white"/>
-        </w:rPr>
-        <w:t xml:space="preserve"> “Initialize</w:t>
-      </w:r>
-      <w:r>
-        <w:rPr>
-          <w:color w:val="222222"/>
-          <w:sz w:val="20"/>
-          <w:szCs w:val="20"/>
-          <w:highlight w:val="white"/>
-        </w:rPr>
-        <w:t>s</w:t>
-      </w:r>
-      <w:r>
-        <w:rPr>
-          <w:color w:val="222222"/>
-          <w:sz w:val="20"/>
-          <w:szCs w:val="20"/>
-          <w:highlight w:val="white"/>
-        </w:rPr>
-        <w:t xml:space="preserve"> the bolt method with r</w:t>
-      </w:r>
-      <w:r>
-        <w:rPr>
-          <w:color w:val="222222"/>
-          <w:sz w:val="20"/>
-          <w:szCs w:val="20"/>
-          <w:highlight w:val="white"/>
-        </w:rPr>
-        <w:t>equired variable initialization</w:t>
-      </w:r>
-      <w:r>
-        <w:rPr>
-          <w:color w:val="222222"/>
-          <w:sz w:val="20"/>
-          <w:szCs w:val="20"/>
-          <w:highlight w:val="white"/>
-        </w:rPr>
-        <w:t>”</w:t>
-      </w:r>
-    </w:p>
-    <w:p>
-      <w:pPr>
-        <w:pStyle w:val="Normal1"/>
-        <w:numPr>
-          <w:ilvl w:val="0"/>
-          <w:numId w:val="8"/>
-        </w:numPr>
-      </w:pPr>
-      <w:r>
-        <w:rPr>
-          <w:rFonts w:ascii="Courier" w:eastAsia="Times New Roman" w:hAnsi="Courier" w:cs="Times New Roman"/>
-          <w:noProof/>
-          <w:color w:val="000000" w:themeColor="text1"/>
-          <w:sz w:val="20"/>
-          <w:szCs w:val="24"/>
-          <w:highlight w:val="white"/>
-        </w:rPr>
-        <w:t>p</w:t>
-      </w:r>
-      <w:r>
-        <w:rPr>
-          <w:rFonts w:ascii="Courier" w:eastAsia="Times New Roman" w:hAnsi="Courier" w:cs="Times New Roman"/>
-          <w:noProof/>
-          <w:color w:val="000000" w:themeColor="text1"/>
-          <w:sz w:val="20"/>
-          <w:szCs w:val="24"/>
-          <w:highlight w:val="white"/>
-        </w:rPr>
-        <w:t>rocess</w:t>
-      </w:r>
-      <w:r>
-        <w:rPr>
-          <w:color w:val="222222"/>
-          <w:sz w:val="20"/>
-          <w:szCs w:val="20"/>
-          <w:highlight w:val="white"/>
-        </w:rPr>
-        <w:t>: “actual program</w:t>
-      </w:r>
-      <w:r>
-        <w:rPr>
-          <w:color w:val="222222"/>
-          <w:sz w:val="20"/>
-          <w:szCs w:val="20"/>
-          <w:highlight w:val="white"/>
-        </w:rPr>
-        <w:t>m</w:t>
-      </w:r>
-      <w:r>
-        <w:rPr>
-          <w:color w:val="222222"/>
-          <w:sz w:val="20"/>
-          <w:szCs w:val="20"/>
-          <w:highlight w:val="white"/>
-        </w:rPr>
-        <w:t xml:space="preserve">ing logic </w:t>
-      </w:r>
-      <w:r>
-        <w:rPr>
-          <w:color w:val="222222"/>
-          <w:sz w:val="20"/>
-          <w:szCs w:val="20"/>
-          <w:highlight w:val="white"/>
-        </w:rPr>
-        <w:t xml:space="preserve">is </w:t>
-      </w:r>
-      <w:r>
-        <w:rPr>
-          <w:color w:val="222222"/>
-          <w:sz w:val="20"/>
-          <w:szCs w:val="20"/>
-          <w:highlight w:val="white"/>
-        </w:rPr>
-        <w:t xml:space="preserve">applied </w:t>
-      </w:r>
-      <w:r>
-        <w:rPr>
-          <w:color w:val="222222"/>
-          <w:sz w:val="20"/>
-          <w:szCs w:val="20"/>
-          <w:highlight w:val="white"/>
-        </w:rPr>
-        <w:t xml:space="preserve">in </w:t>
-      </w:r>
-      <w:r>
-        <w:rPr>
-          <w:color w:val="222222"/>
-          <w:sz w:val="20"/>
-          <w:szCs w:val="20"/>
-          <w:highlight w:val="white"/>
-        </w:rPr>
-        <w:t>this method”</w:t>
-      </w:r>
-    </w:p>
-    <w:p>
-      <w:pPr>
-        <w:pStyle w:val="Normal1"/>
-        <w:numPr>
-          <w:ilvl w:val="0"/>
-          <w:numId w:val="6"/>
-        </w:numPr>
-      </w:pPr>
-      <w:r>
-        <w:rPr>
-          <w:color w:val="222222"/>
-          <w:sz w:val="20"/>
-          <w:szCs w:val="20"/>
-          <w:highlight w:val="white"/>
-        </w:rPr>
-        <w:t>T</w:t>
-      </w:r>
-      <w:r>
-        <w:rPr>
-          <w:color w:val="222222"/>
-          <w:sz w:val="20"/>
-          <w:szCs w:val="20"/>
-          <w:highlight w:val="white"/>
-        </w:rPr>
-        <w:t>uple acknowledgement is handled automatically.</w:t>
-      </w:r>
-    </w:p>
-    <w:p>
-      <w:pPr>
-        <w:pStyle w:val="Normal1"/>
-        <w:jc w:val="both"/>
-        <w:rPr>
-          <w:rFonts w:asciiTheme="majorHAnsi" w:hAnsiTheme="majorHAnsi"/>
-        </w:rPr>
-      </w:pPr>
-      <w:r>
-        <w:rPr>
-          <w:rFonts w:asciiTheme="majorHAnsi" w:hAnsiTheme="majorHAnsi"/>
-        </w:rPr>
-        <w:t xml:space="preserve">Now you can put both </w:t>
-      </w:r>
-      <w:r>
-        <w:rPr>
-          <w:rFonts w:ascii="Courier" w:eastAsia="Times New Roman" w:hAnsi="Courier" w:cs="Times New Roman"/>
-          <w:noProof/>
-          <w:color w:val="000000" w:themeColor="text1"/>
-          <w:sz w:val="20"/>
-          <w:szCs w:val="24"/>
-          <w:highlight w:val="white"/>
-        </w:rPr>
-        <w:t>parse.py</w:t>
-      </w:r>
-      <w:r>
-        <w:rPr>
-          <w:rFonts w:ascii="Courier" w:hAnsi="Courier"/>
-        </w:rPr>
-        <w:t xml:space="preserve"> </w:t>
-      </w:r>
-      <w:r>
-        <w:rPr>
-          <w:rFonts w:asciiTheme="majorHAnsi" w:hAnsiTheme="majorHAnsi"/>
-        </w:rPr>
-        <w:t>and</w:t>
-      </w:r>
-      <w:r>
-        <w:rPr>
-          <w:rFonts w:asciiTheme="majorHAnsi" w:hAnsiTheme="majorHAnsi"/>
-        </w:rPr>
-        <w:t xml:space="preserve"> </w:t>
-      </w:r>
-      <w:r>
-        <w:rPr>
-          <w:rFonts w:ascii="Courier" w:eastAsia="Times New Roman" w:hAnsi="Courier" w:cs="Times New Roman"/>
-          <w:noProof/>
-          <w:color w:val="000000" w:themeColor="text1"/>
-          <w:sz w:val="20"/>
-          <w:szCs w:val="24"/>
-          <w:highlight w:val="white"/>
-        </w:rPr>
-        <w:t>tweetcounter.py</w:t>
-      </w:r>
-      <w:r>
-        <w:rPr>
-          <w:rFonts w:asciiTheme="majorHAnsi" w:hAnsiTheme="majorHAnsi"/>
-        </w:rPr>
-        <w:t xml:space="preserve"> into your </w:t>
-      </w:r>
-      <w:r>
-        <w:rPr>
-          <w:rFonts w:ascii="Courier" w:eastAsia="Times New Roman" w:hAnsi="Courier" w:cs="Times New Roman"/>
-          <w:noProof/>
-          <w:color w:val="000000" w:themeColor="text1"/>
-          <w:sz w:val="20"/>
-          <w:szCs w:val="24"/>
-          <w:highlight w:val="white"/>
-        </w:rPr>
-        <w:t>bolts</w:t>
-      </w:r>
-      <w:r>
-        <w:rPr>
-          <w:rFonts w:ascii="Courier" w:eastAsia="Times New Roman" w:hAnsi="Courier" w:cs="Times New Roman"/>
-          <w:noProof/>
-          <w:color w:val="000000" w:themeColor="text1"/>
-          <w:sz w:val="20"/>
-          <w:szCs w:val="24"/>
-          <w:highlight w:val="white"/>
-        </w:rPr>
-        <w:t>/</w:t>
-      </w:r>
-      <w:r>
-        <w:rPr>
-          <w:rFonts w:asciiTheme="majorHAnsi" w:hAnsiTheme="majorHAnsi"/>
-        </w:rPr>
-        <w:t xml:space="preserve"> </w:t>
-      </w:r>
-      <w:r>
-        <w:rPr>
-          <w:rFonts w:asciiTheme="majorHAnsi" w:hAnsiTheme="majorHAnsi"/>
-        </w:rPr>
-        <w:t>directory</w:t>
-      </w:r>
-      <w:r>
-        <w:rPr>
-          <w:rFonts w:asciiTheme="majorHAnsi" w:hAnsiTheme="majorHAnsi"/>
-        </w:rPr>
-        <w:t xml:space="preserve">. </w:t>
-      </w:r>
-    </w:p>
-    <w:p>
-      <w:pPr>
-        <w:pStyle w:val="Normal1"/>
-        <w:jc w:val="both"/>
-        <w:rPr>
-          <w:rFonts w:asciiTheme="majorHAnsi" w:hAnsiTheme="majorHAnsi"/>
-        </w:rPr>
-      </w:pPr>
-    </w:p>
-    <w:p>
-      <w:pPr>
-        <w:pStyle w:val="Heading2"/>
-        <w:rPr>
-          <w:highlight w:val="white"/>
-        </w:rPr>
-      </w:pPr>
-      <w:r>
-        <w:rPr>
-          <w:highlight w:val="white"/>
-        </w:rPr>
-        <w:t>Run the Storm Application</w:t>
-      </w:r>
-    </w:p>
-    <w:p>
-      <w:pPr>
-        <w:pStyle w:val="Normal1"/>
-        <w:jc w:val="both"/>
-        <w:rPr>
-          <w:rFonts w:asciiTheme="majorHAnsi" w:hAnsiTheme="majorHAnsi"/>
-        </w:rPr>
-      </w:pPr>
-      <w:r>
-        <w:rPr>
-          <w:rFonts w:asciiTheme="majorHAnsi" w:hAnsiTheme="majorHAnsi"/>
-        </w:rPr>
-        <w:t xml:space="preserve">The </w:t>
-      </w:r>
-      <w:r>
-        <w:rPr>
-          <w:rFonts w:asciiTheme="majorHAnsi" w:hAnsiTheme="majorHAnsi"/>
-        </w:rPr>
-        <w:t>final</w:t>
-      </w:r>
-      <w:r>
-        <w:rPr>
-          <w:rFonts w:asciiTheme="majorHAnsi" w:hAnsiTheme="majorHAnsi"/>
-        </w:rPr>
-        <w:t xml:space="preserve"> step is to run </w:t>
-      </w:r>
-      <w:r>
-        <w:rPr>
-          <w:rFonts w:asciiTheme="majorHAnsi" w:hAnsiTheme="majorHAnsi"/>
-        </w:rPr>
-        <w:t xml:space="preserve">your </w:t>
-      </w:r>
-      <w:r>
-        <w:rPr>
-          <w:rFonts w:asciiTheme="majorHAnsi" w:hAnsiTheme="majorHAnsi"/>
-        </w:rPr>
-        <w:t>application. You</w:t>
-      </w:r>
-      <w:r>
-        <w:rPr>
-          <w:rFonts w:asciiTheme="majorHAnsi" w:hAnsiTheme="majorHAnsi"/>
-        </w:rPr>
-        <w:t xml:space="preserve"> need to go inside </w:t>
-      </w:r>
-      <w:r>
-        <w:rPr>
-          <w:rFonts w:ascii="Courier" w:eastAsia="Times New Roman" w:hAnsi="Courier" w:cs="Times New Roman"/>
-          <w:noProof/>
-          <w:color w:val="000000" w:themeColor="text1"/>
-          <w:sz w:val="20"/>
-          <w:szCs w:val="24"/>
-          <w:highlight w:val="white"/>
-        </w:rPr>
-        <w:t>tweetcount</w:t>
-      </w:r>
-      <w:r>
-        <w:rPr>
-          <w:rFonts w:asciiTheme="majorHAnsi" w:hAnsiTheme="majorHAnsi"/>
-        </w:rPr>
-        <w:t xml:space="preserve"> folder and run: </w:t>
-      </w:r>
-    </w:p>
-    <w:p>
-      <w:pPr>
-        <w:pStyle w:val="Normal1"/>
-        <w:rPr>
-          <w:rFonts w:asciiTheme="majorHAnsi" w:hAnsiTheme="majorHAnsi"/>
-        </w:rPr>
-      </w:pPr>
-      <w:r>
-        <w:rPr>
-          <w:rFonts w:asciiTheme="majorHAnsi" w:hAnsiTheme="majorHAnsi"/>
-        </w:rPr>
-        <w:t xml:space="preserve"> </w:t>
-      </w:r>
-    </w:p>
-    <w:p>
-      <w:pPr>
-        <w:pStyle w:val="Normal1"/>
-        <w:ind w:firstLine="720"/>
-        <w:jc w:val="both"/>
-        <w:rPr>
-          <w:rFonts w:ascii="Courier" w:hAnsi="Courier"/>
-        </w:rPr>
-      </w:pPr>
-      <w:r>
-        <w:rPr>
-          <w:rFonts w:ascii="Courier" w:eastAsia="Times New Roman" w:hAnsi="Courier" w:cs="Times New Roman"/>
-          <w:noProof/>
-          <w:color w:val="000000" w:themeColor="text1"/>
-          <w:sz w:val="20"/>
-          <w:szCs w:val="24"/>
-          <w:highlight w:val="white"/>
-        </w:rPr>
-        <w:t>Sparse run</w:t>
-      </w:r>
-    </w:p>
-    <w:p>
-      <w:pPr>
-        <w:pStyle w:val="Heading2"/>
-        <w:rPr>
-          <w:highlight w:val="white"/>
-        </w:rPr>
-      </w:pPr>
-      <w:r>
-        <w:rPr>
-          <w:highlight w:val="white"/>
-        </w:rPr>
-        <w:t>Submission</w:t>
-      </w:r>
-    </w:p>
-    <w:p>
-      <w:pPr>
-        <w:pStyle w:val="Normal1"/>
-        <w:jc w:val="both"/>
-        <w:rPr>
-          <w:rFonts w:asciiTheme="majorHAnsi" w:hAnsiTheme="majorHAnsi"/>
-        </w:rPr>
-      </w:pPr>
-      <w:r>
-        <w:rPr>
-          <w:rFonts w:asciiTheme="majorHAnsi" w:hAnsiTheme="majorHAnsi"/>
-        </w:rPr>
-        <w:t xml:space="preserve">Submit </w:t>
-      </w:r>
-      <w:r>
-        <w:rPr>
-          <w:rFonts w:asciiTheme="majorHAnsi" w:hAnsiTheme="majorHAnsi"/>
-        </w:rPr>
-        <w:t xml:space="preserve">a PDF that includes </w:t>
-      </w:r>
-      <w:r>
-        <w:rPr>
-          <w:rFonts w:asciiTheme="majorHAnsi" w:hAnsiTheme="majorHAnsi"/>
-        </w:rPr>
-        <w:t>your topology file</w:t>
-      </w:r>
-      <w:r>
-        <w:rPr>
-          <w:rFonts w:asciiTheme="majorHAnsi" w:hAnsiTheme="majorHAnsi"/>
-        </w:rPr>
-        <w:t xml:space="preserve"> </w:t>
-      </w:r>
-      <w:r>
-        <w:rPr>
-          <w:rFonts w:asciiTheme="majorHAnsi" w:hAnsiTheme="majorHAnsi"/>
-        </w:rPr>
-        <w:t xml:space="preserve">based on Figure 1 </w:t>
-      </w:r>
-      <w:r>
-        <w:rPr>
-          <w:rFonts w:asciiTheme="majorHAnsi" w:hAnsiTheme="majorHAnsi"/>
-        </w:rPr>
-        <w:t>(</w:t>
-      </w:r>
-      <w:r>
-        <w:rPr>
-          <w:rFonts w:ascii="Courier" w:eastAsia="Times New Roman" w:hAnsi="Courier" w:cs="Times New Roman"/>
-          <w:noProof/>
-          <w:color w:val="000000" w:themeColor="text1"/>
-          <w:sz w:val="20"/>
-          <w:szCs w:val="24"/>
-          <w:highlight w:val="white"/>
-        </w:rPr>
-        <w:t>wordcount.clj</w:t>
-      </w:r>
-      <w:r>
-        <w:rPr>
-          <w:rFonts w:asciiTheme="majorHAnsi" w:hAnsiTheme="majorHAnsi"/>
-        </w:rPr>
-        <w:t xml:space="preserve">) </w:t>
-      </w:r>
-      <w:r>
-        <w:rPr>
-          <w:rFonts w:asciiTheme="majorHAnsi" w:hAnsiTheme="majorHAnsi"/>
-        </w:rPr>
-        <w:t xml:space="preserve">and </w:t>
-      </w:r>
-      <w:r>
-        <w:rPr>
-          <w:rFonts w:asciiTheme="majorHAnsi" w:hAnsiTheme="majorHAnsi"/>
-        </w:rPr>
+        <w:t>screenshot of</w:t>
+      </w:r>
+      <w:r>
+        <w:t xml:space="preserve"> your running application that </w:t>
+      </w:r>
+      <w:r>
+        <w:t xml:space="preserve">shows </w:t>
+      </w:r>
+      <w:r>
         <w:t xml:space="preserve">the </w:t>
       </w:r>
       <w:r>
-        <w:rPr>
-          <w:rFonts w:asciiTheme="majorHAnsi" w:hAnsiTheme="majorHAnsi"/>
-        </w:rPr>
-        <w:t>screenshot of</w:t>
-      </w:r>
-      <w:r>
-        <w:rPr>
-          <w:rFonts w:asciiTheme="majorHAnsi" w:hAnsiTheme="majorHAnsi"/>
-        </w:rPr>
-        <w:t xml:space="preserve"> your running application that </w:t>
-      </w:r>
-      <w:r>
-        <w:rPr>
-          <w:rFonts w:asciiTheme="majorHAnsi" w:hAnsiTheme="majorHAnsi"/>
-        </w:rPr>
-        <w:t xml:space="preserve">shows </w:t>
-      </w:r>
-      <w:r>
-        <w:rPr>
-          <w:rFonts w:asciiTheme="majorHAnsi" w:hAnsiTheme="majorHAnsi"/>
-        </w:rPr>
-        <w:t xml:space="preserve">the </w:t>
-      </w:r>
-      <w:r>
-        <w:rPr>
-          <w:rFonts w:asciiTheme="majorHAnsi" w:hAnsiTheme="majorHAnsi"/>
-        </w:rPr>
         <w:t xml:space="preserve">stream of </w:t>
       </w:r>
       <w:r>
-        <w:rPr>
-          <w:rFonts w:asciiTheme="majorHAnsi" w:hAnsiTheme="majorHAnsi"/>
-        </w:rPr>
         <w:t>tweet counts on screen.</w:t>
       </w:r>
     </w:p>
     <w:sectPr>
-      <w:footerReference w:type="even" r:id="rId9"/>
-      <w:footerReference w:type="default" r:id="rId10"/>
+      <w:footerReference w:type="even" r:id="rId11"/>
+      <w:footerReference w:type="default" r:id="rId12"/>
       <w:pgSz w:w="12240" w:h="15840"/>
       <w:pgMar w:top="1440" w:right="1440" w:bottom="1440" w:left="1440" w:header="720" w:footer="720" w:gutter="0"/>
       <w:pgNumType w:start="1"/>
@@ -4242,9 +4342,6 @@
 <w:endnotes xmlns:wpc="http://schemas.microsoft.com/office/word/2010/wordprocessingCanvas" xmlns:mo="http://schemas.microsoft.com/office/mac/office/2008/main" xmlns:mc="http://schemas.openxmlformats.org/markup-compatibility/2006" xmlns:mv="urn:schemas-microsoft-com:mac:vml" xmlns:o="urn:schemas-microsoft-com:office:office" xmlns:r="http://schemas.openxmlformats.org/officeDocument/2006/relationships" xmlns:m="http://schemas.openxmlformats.org/officeDocument/2006/math" xmlns:v="urn:schemas-microsoft-com:vml" xmlns:wp14="http://schemas.microsoft.com/office/word/2010/wordprocessingDrawing" xmlns:wp="http://schemas.openxmlformats.org/drawingml/2006/wordprocessingDrawing" xmlns:w10="urn:schemas-microsoft-com:office:word" xmlns:w="http://schemas.openxmlformats.org/wordprocessingml/2006/main" xmlns:w14="http://schemas.microsoft.com/office/word/2010/wordml" xmlns:wpg="http://schemas.microsoft.com/office/word/2010/wordprocessingGroup" xmlns:wpi="http://schemas.microsoft.com/office/word/2010/wordprocessingInk" xmlns:wne="http://schemas.microsoft.com/office/word/2006/wordml" xmlns:wps="http://schemas.microsoft.com/office/word/2010/wordprocessingShape" mc:Ignorable="w14 wp14">
   <w:endnote w:type="separator" w:id="-1">
     <w:p>
-      <w:pPr>
-        <w:spacing w:line="240" w:lineRule="auto"/>
-      </w:pPr>
       <w:r>
         <w:separator/>
       </w:r>
@@ -4252,9 +4349,6 @@
   </w:endnote>
   <w:endnote w:type="continuationSeparator" w:id="0">
     <w:p>
-      <w:pPr>
-        <w:spacing w:line="240" w:lineRule="auto"/>
-      </w:pPr>
       <w:r>
         <w:continuationSeparator/>
       </w:r>
@@ -4268,7 +4362,6 @@
   <w:p>
     <w:pPr>
       <w:pStyle w:val="Footer"/>
-      <w:framePr w:wrap="around" w:vAnchor="text" w:hAnchor="margin" w:xAlign="right" w:y="1"/>
       <w:rPr>
         <w:rStyle w:val="PageNumber"/>
       </w:rPr>
@@ -4295,7 +4388,6 @@
   <w:p>
     <w:pPr>
       <w:pStyle w:val="Footer"/>
-      <w:ind w:right="360"/>
     </w:pPr>
   </w:p>
 </w:ftr>
@@ -4306,7 +4398,6 @@
   <w:p>
     <w:pPr>
       <w:pStyle w:val="Footer"/>
-      <w:framePr w:wrap="around" w:vAnchor="text" w:hAnchor="margin" w:xAlign="right" w:y="1"/>
       <w:rPr>
         <w:rStyle w:val="PageNumber"/>
       </w:rPr>
@@ -4346,7 +4437,6 @@
   <w:p>
     <w:pPr>
       <w:pStyle w:val="Footer"/>
-      <w:ind w:right="360"/>
     </w:pPr>
   </w:p>
 </w:ftr>
@@ -4356,9 +4446,6 @@
 <w:footnotes xmlns:wpc="http://schemas.microsoft.com/office/word/2010/wordprocessingCanvas" xmlns:mo="http://schemas.microsoft.com/office/mac/office/2008/main" xmlns:mc="http://schemas.openxmlformats.org/markup-compatibility/2006" xmlns:mv="urn:schemas-microsoft-com:mac:vml" xmlns:o="urn:schemas-microsoft-com:office:office" xmlns:r="http://schemas.openxmlformats.org/officeDocument/2006/relationships" xmlns:m="http://schemas.openxmlformats.org/officeDocument/2006/math" xmlns:v="urn:schemas-microsoft-com:vml" xmlns:wp14="http://schemas.microsoft.com/office/word/2010/wordprocessingDrawing" xmlns:wp="http://schemas.openxmlformats.org/drawingml/2006/wordprocessingDrawing" xmlns:w10="urn:schemas-microsoft-com:office:word" xmlns:w="http://schemas.openxmlformats.org/wordprocessingml/2006/main" xmlns:w14="http://schemas.microsoft.com/office/word/2010/wordml" xmlns:wpg="http://schemas.microsoft.com/office/word/2010/wordprocessingGroup" xmlns:wpi="http://schemas.microsoft.com/office/word/2010/wordprocessingInk" xmlns:wne="http://schemas.microsoft.com/office/word/2006/wordml" xmlns:wps="http://schemas.microsoft.com/office/word/2010/wordprocessingShape" mc:Ignorable="w14 wp14">
   <w:footnote w:type="separator" w:id="-1">
     <w:p>
-      <w:pPr>
-        <w:spacing w:line="240" w:lineRule="auto"/>
-      </w:pPr>
       <w:r>
         <w:separator/>
       </w:r>
@@ -4366,9 +4453,6 @@
   </w:footnote>
   <w:footnote w:type="continuationSeparator" w:id="0">
     <w:p>
-      <w:pPr>
-        <w:spacing w:line="240" w:lineRule="auto"/>
-      </w:pPr>
       <w:r>
         <w:continuationSeparator/>
       </w:r>
@@ -4692,6 +4776,119 @@
     </w:lvl>
   </w:abstractNum>
   <w:abstractNum w:abstractNumId="3">
+    <w:nsid w:val="1CC27BCA"/>
+    <w:multiLevelType w:val="hybridMultilevel"/>
+    <w:tmpl w:val="6A9C4EC8"/>
+    <w:lvl w:ilvl="0" w:tplc="04090001">
+      <w:start w:val="1"/>
+      <w:numFmt w:val="bullet"/>
+      <w:lvlText w:val=""/>
+      <w:lvlJc w:val="left"/>
+      <w:pPr>
+        <w:ind w:left="720" w:hanging="360"/>
+      </w:pPr>
+      <w:rPr>
+        <w:rFonts w:ascii="Symbol" w:hAnsi="Symbol" w:hint="default"/>
+      </w:rPr>
+    </w:lvl>
+    <w:lvl w:ilvl="1" w:tplc="04090003" w:tentative="1">
+      <w:start w:val="1"/>
+      <w:numFmt w:val="bullet"/>
+      <w:lvlText w:val="o"/>
+      <w:lvlJc w:val="left"/>
+      <w:pPr>
+        <w:ind w:left="1440" w:hanging="360"/>
+      </w:pPr>
+      <w:rPr>
+        <w:rFonts w:ascii="Courier New" w:hAnsi="Courier New" w:hint="default"/>
+      </w:rPr>
+    </w:lvl>
+    <w:lvl w:ilvl="2" w:tplc="04090005" w:tentative="1">
+      <w:start w:val="1"/>
+      <w:numFmt w:val="bullet"/>
+      <w:lvlText w:val=""/>
+      <w:lvlJc w:val="left"/>
+      <w:pPr>
+        <w:ind w:left="2160" w:hanging="360"/>
+      </w:pPr>
+      <w:rPr>
+        <w:rFonts w:ascii="Wingdings" w:hAnsi="Wingdings" w:hint="default"/>
+      </w:rPr>
+    </w:lvl>
+    <w:lvl w:ilvl="3" w:tplc="04090001" w:tentative="1">
+      <w:start w:val="1"/>
+      <w:numFmt w:val="bullet"/>
+      <w:lvlText w:val=""/>
+      <w:lvlJc w:val="left"/>
+      <w:pPr>
+        <w:ind w:left="2880" w:hanging="360"/>
+      </w:pPr>
+      <w:rPr>
+        <w:rFonts w:ascii="Symbol" w:hAnsi="Symbol" w:hint="default"/>
+      </w:rPr>
+    </w:lvl>
+    <w:lvl w:ilvl="4" w:tplc="04090003" w:tentative="1">
+      <w:start w:val="1"/>
+      <w:numFmt w:val="bullet"/>
+      <w:lvlText w:val="o"/>
+      <w:lvlJc w:val="left"/>
+      <w:pPr>
+        <w:ind w:left="3600" w:hanging="360"/>
+      </w:pPr>
+      <w:rPr>
+        <w:rFonts w:ascii="Courier New" w:hAnsi="Courier New" w:hint="default"/>
+      </w:rPr>
+    </w:lvl>
+    <w:lvl w:ilvl="5" w:tplc="04090005" w:tentative="1">
+      <w:start w:val="1"/>
+      <w:numFmt w:val="bullet"/>
+      <w:lvlText w:val=""/>
+      <w:lvlJc w:val="left"/>
+      <w:pPr>
+        <w:ind w:left="4320" w:hanging="360"/>
+      </w:pPr>
+      <w:rPr>
+        <w:rFonts w:ascii="Wingdings" w:hAnsi="Wingdings" w:hint="default"/>
+      </w:rPr>
+    </w:lvl>
+    <w:lvl w:ilvl="6" w:tplc="04090001" w:tentative="1">
+      <w:start w:val="1"/>
+      <w:numFmt w:val="bullet"/>
+      <w:lvlText w:val=""/>
+      <w:lvlJc w:val="left"/>
+      <w:pPr>
+        <w:ind w:left="5040" w:hanging="360"/>
+      </w:pPr>
+      <w:rPr>
+        <w:rFonts w:ascii="Symbol" w:hAnsi="Symbol" w:hint="default"/>
+      </w:rPr>
+    </w:lvl>
+    <w:lvl w:ilvl="7" w:tplc="04090003" w:tentative="1">
+      <w:start w:val="1"/>
+      <w:numFmt w:val="bullet"/>
+      <w:lvlText w:val="o"/>
+      <w:lvlJc w:val="left"/>
+      <w:pPr>
+        <w:ind w:left="5760" w:hanging="360"/>
+      </w:pPr>
+      <w:rPr>
+        <w:rFonts w:ascii="Courier New" w:hAnsi="Courier New" w:hint="default"/>
+      </w:rPr>
+    </w:lvl>
+    <w:lvl w:ilvl="8" w:tplc="04090005" w:tentative="1">
+      <w:start w:val="1"/>
+      <w:numFmt w:val="bullet"/>
+      <w:lvlText w:val=""/>
+      <w:lvlJc w:val="left"/>
+      <w:pPr>
+        <w:ind w:left="6480" w:hanging="360"/>
+      </w:pPr>
+      <w:rPr>
+        <w:rFonts w:ascii="Wingdings" w:hAnsi="Wingdings" w:hint="default"/>
+      </w:rPr>
+    </w:lvl>
+  </w:abstractNum>
+  <w:abstractNum w:abstractNumId="4">
     <w:nsid w:val="1D7B237A"/>
     <w:multiLevelType w:val="hybridMultilevel"/>
     <w:tmpl w:val="5128E36C"/>
@@ -4804,7 +5001,120 @@
       </w:rPr>
     </w:lvl>
   </w:abstractNum>
-  <w:abstractNum w:abstractNumId="4">
+  <w:abstractNum w:abstractNumId="5">
+    <w:nsid w:val="261E7FE4"/>
+    <w:multiLevelType w:val="hybridMultilevel"/>
+    <w:tmpl w:val="607270C4"/>
+    <w:lvl w:ilvl="0" w:tplc="04090001">
+      <w:start w:val="1"/>
+      <w:numFmt w:val="bullet"/>
+      <w:lvlText w:val=""/>
+      <w:lvlJc w:val="left"/>
+      <w:pPr>
+        <w:ind w:left="720" w:hanging="360"/>
+      </w:pPr>
+      <w:rPr>
+        <w:rFonts w:ascii="Symbol" w:hAnsi="Symbol" w:hint="default"/>
+      </w:rPr>
+    </w:lvl>
+    <w:lvl w:ilvl="1" w:tplc="04090003" w:tentative="1">
+      <w:start w:val="1"/>
+      <w:numFmt w:val="bullet"/>
+      <w:lvlText w:val="o"/>
+      <w:lvlJc w:val="left"/>
+      <w:pPr>
+        <w:ind w:left="1440" w:hanging="360"/>
+      </w:pPr>
+      <w:rPr>
+        <w:rFonts w:ascii="Courier New" w:hAnsi="Courier New" w:hint="default"/>
+      </w:rPr>
+    </w:lvl>
+    <w:lvl w:ilvl="2" w:tplc="04090005" w:tentative="1">
+      <w:start w:val="1"/>
+      <w:numFmt w:val="bullet"/>
+      <w:lvlText w:val=""/>
+      <w:lvlJc w:val="left"/>
+      <w:pPr>
+        <w:ind w:left="2160" w:hanging="360"/>
+      </w:pPr>
+      <w:rPr>
+        <w:rFonts w:ascii="Wingdings" w:hAnsi="Wingdings" w:hint="default"/>
+      </w:rPr>
+    </w:lvl>
+    <w:lvl w:ilvl="3" w:tplc="04090001" w:tentative="1">
+      <w:start w:val="1"/>
+      <w:numFmt w:val="bullet"/>
+      <w:lvlText w:val=""/>
+      <w:lvlJc w:val="left"/>
+      <w:pPr>
+        <w:ind w:left="2880" w:hanging="360"/>
+      </w:pPr>
+      <w:rPr>
+        <w:rFonts w:ascii="Symbol" w:hAnsi="Symbol" w:hint="default"/>
+      </w:rPr>
+    </w:lvl>
+    <w:lvl w:ilvl="4" w:tplc="04090003" w:tentative="1">
+      <w:start w:val="1"/>
+      <w:numFmt w:val="bullet"/>
+      <w:lvlText w:val="o"/>
+      <w:lvlJc w:val="left"/>
+      <w:pPr>
+        <w:ind w:left="3600" w:hanging="360"/>
+      </w:pPr>
+      <w:rPr>
+        <w:rFonts w:ascii="Courier New" w:hAnsi="Courier New" w:hint="default"/>
+      </w:rPr>
+    </w:lvl>
+    <w:lvl w:ilvl="5" w:tplc="04090005" w:tentative="1">
+      <w:start w:val="1"/>
+      <w:numFmt w:val="bullet"/>
+      <w:lvlText w:val=""/>
+      <w:lvlJc w:val="left"/>
+      <w:pPr>
+        <w:ind w:left="4320" w:hanging="360"/>
+      </w:pPr>
+      <w:rPr>
+        <w:rFonts w:ascii="Wingdings" w:hAnsi="Wingdings" w:hint="default"/>
+      </w:rPr>
+    </w:lvl>
+    <w:lvl w:ilvl="6" w:tplc="04090001" w:tentative="1">
+      <w:start w:val="1"/>
+      <w:numFmt w:val="bullet"/>
+      <w:lvlText w:val=""/>
+      <w:lvlJc w:val="left"/>
+      <w:pPr>
+        <w:ind w:left="5040" w:hanging="360"/>
+      </w:pPr>
+      <w:rPr>
+        <w:rFonts w:ascii="Symbol" w:hAnsi="Symbol" w:hint="default"/>
+      </w:rPr>
+    </w:lvl>
+    <w:lvl w:ilvl="7" w:tplc="04090003" w:tentative="1">
+      <w:start w:val="1"/>
+      <w:numFmt w:val="bullet"/>
+      <w:lvlText w:val="o"/>
+      <w:lvlJc w:val="left"/>
+      <w:pPr>
+        <w:ind w:left="5760" w:hanging="360"/>
+      </w:pPr>
+      <w:rPr>
+        <w:rFonts w:ascii="Courier New" w:hAnsi="Courier New" w:hint="default"/>
+      </w:rPr>
+    </w:lvl>
+    <w:lvl w:ilvl="8" w:tplc="04090005" w:tentative="1">
+      <w:start w:val="1"/>
+      <w:numFmt w:val="bullet"/>
+      <w:lvlText w:val=""/>
+      <w:lvlJc w:val="left"/>
+      <w:pPr>
+        <w:ind w:left="6480" w:hanging="360"/>
+      </w:pPr>
+      <w:rPr>
+        <w:rFonts w:ascii="Wingdings" w:hAnsi="Wingdings" w:hint="default"/>
+      </w:rPr>
+    </w:lvl>
+  </w:abstractNum>
+  <w:abstractNum w:abstractNumId="6">
     <w:nsid w:val="308A4A00"/>
     <w:multiLevelType w:val="hybridMultilevel"/>
     <w:tmpl w:val="2E9A4E72"/>
@@ -4917,7 +5227,120 @@
       </w:rPr>
     </w:lvl>
   </w:abstractNum>
-  <w:abstractNum w:abstractNumId="5">
+  <w:abstractNum w:abstractNumId="7">
+    <w:nsid w:val="372B245B"/>
+    <w:multiLevelType w:val="hybridMultilevel"/>
+    <w:tmpl w:val="D8ACBFCE"/>
+    <w:lvl w:ilvl="0" w:tplc="04090001">
+      <w:start w:val="1"/>
+      <w:numFmt w:val="bullet"/>
+      <w:lvlText w:val=""/>
+      <w:lvlJc w:val="left"/>
+      <w:pPr>
+        <w:ind w:left="720" w:hanging="360"/>
+      </w:pPr>
+      <w:rPr>
+        <w:rFonts w:ascii="Symbol" w:hAnsi="Symbol" w:hint="default"/>
+      </w:rPr>
+    </w:lvl>
+    <w:lvl w:ilvl="1" w:tplc="04090003" w:tentative="1">
+      <w:start w:val="1"/>
+      <w:numFmt w:val="bullet"/>
+      <w:lvlText w:val="o"/>
+      <w:lvlJc w:val="left"/>
+      <w:pPr>
+        <w:ind w:left="1440" w:hanging="360"/>
+      </w:pPr>
+      <w:rPr>
+        <w:rFonts w:ascii="Courier New" w:hAnsi="Courier New" w:hint="default"/>
+      </w:rPr>
+    </w:lvl>
+    <w:lvl w:ilvl="2" w:tplc="04090005" w:tentative="1">
+      <w:start w:val="1"/>
+      <w:numFmt w:val="bullet"/>
+      <w:lvlText w:val=""/>
+      <w:lvlJc w:val="left"/>
+      <w:pPr>
+        <w:ind w:left="2160" w:hanging="360"/>
+      </w:pPr>
+      <w:rPr>
+        <w:rFonts w:ascii="Wingdings" w:hAnsi="Wingdings" w:hint="default"/>
+      </w:rPr>
+    </w:lvl>
+    <w:lvl w:ilvl="3" w:tplc="04090001" w:tentative="1">
+      <w:start w:val="1"/>
+      <w:numFmt w:val="bullet"/>
+      <w:lvlText w:val=""/>
+      <w:lvlJc w:val="left"/>
+      <w:pPr>
+        <w:ind w:left="2880" w:hanging="360"/>
+      </w:pPr>
+      <w:rPr>
+        <w:rFonts w:ascii="Symbol" w:hAnsi="Symbol" w:hint="default"/>
+      </w:rPr>
+    </w:lvl>
+    <w:lvl w:ilvl="4" w:tplc="04090003" w:tentative="1">
+      <w:start w:val="1"/>
+      <w:numFmt w:val="bullet"/>
+      <w:lvlText w:val="o"/>
+      <w:lvlJc w:val="left"/>
+      <w:pPr>
+        <w:ind w:left="3600" w:hanging="360"/>
+      </w:pPr>
+      <w:rPr>
+        <w:rFonts w:ascii="Courier New" w:hAnsi="Courier New" w:hint="default"/>
+      </w:rPr>
+    </w:lvl>
+    <w:lvl w:ilvl="5" w:tplc="04090005" w:tentative="1">
+      <w:start w:val="1"/>
+      <w:numFmt w:val="bullet"/>
+      <w:lvlText w:val=""/>
+      <w:lvlJc w:val="left"/>
+      <w:pPr>
+        <w:ind w:left="4320" w:hanging="360"/>
+      </w:pPr>
+      <w:rPr>
+        <w:rFonts w:ascii="Wingdings" w:hAnsi="Wingdings" w:hint="default"/>
+      </w:rPr>
+    </w:lvl>
+    <w:lvl w:ilvl="6" w:tplc="04090001" w:tentative="1">
+      <w:start w:val="1"/>
+      <w:numFmt w:val="bullet"/>
+      <w:lvlText w:val=""/>
+      <w:lvlJc w:val="left"/>
+      <w:pPr>
+        <w:ind w:left="5040" w:hanging="360"/>
+      </w:pPr>
+      <w:rPr>
+        <w:rFonts w:ascii="Symbol" w:hAnsi="Symbol" w:hint="default"/>
+      </w:rPr>
+    </w:lvl>
+    <w:lvl w:ilvl="7" w:tplc="04090003" w:tentative="1">
+      <w:start w:val="1"/>
+      <w:numFmt w:val="bullet"/>
+      <w:lvlText w:val="o"/>
+      <w:lvlJc w:val="left"/>
+      <w:pPr>
+        <w:ind w:left="5760" w:hanging="360"/>
+      </w:pPr>
+      <w:rPr>
+        <w:rFonts w:ascii="Courier New" w:hAnsi="Courier New" w:hint="default"/>
+      </w:rPr>
+    </w:lvl>
+    <w:lvl w:ilvl="8" w:tplc="04090005" w:tentative="1">
+      <w:start w:val="1"/>
+      <w:numFmt w:val="bullet"/>
+      <w:lvlText w:val=""/>
+      <w:lvlJc w:val="left"/>
+      <w:pPr>
+        <w:ind w:left="6480" w:hanging="360"/>
+      </w:pPr>
+      <w:rPr>
+        <w:rFonts w:ascii="Wingdings" w:hAnsi="Wingdings" w:hint="default"/>
+      </w:rPr>
+    </w:lvl>
+  </w:abstractNum>
+  <w:abstractNum w:abstractNumId="8">
     <w:nsid w:val="37EF05EB"/>
     <w:multiLevelType w:val="multilevel"/>
     <w:tmpl w:val="6A9A2800"/>
@@ -5030,7 +5453,7 @@
       </w:rPr>
     </w:lvl>
   </w:abstractNum>
-  <w:abstractNum w:abstractNumId="6">
+  <w:abstractNum w:abstractNumId="9">
     <w:nsid w:val="48F77E7B"/>
     <w:multiLevelType w:val="multilevel"/>
     <w:tmpl w:val="07FCC198"/>
@@ -5143,7 +5566,120 @@
       </w:rPr>
     </w:lvl>
   </w:abstractNum>
-  <w:abstractNum w:abstractNumId="7">
+  <w:abstractNum w:abstractNumId="10">
+    <w:nsid w:val="533F4D9D"/>
+    <w:multiLevelType w:val="hybridMultilevel"/>
+    <w:tmpl w:val="7A7A13E0"/>
+    <w:lvl w:ilvl="0" w:tplc="04090001">
+      <w:start w:val="1"/>
+      <w:numFmt w:val="bullet"/>
+      <w:lvlText w:val=""/>
+      <w:lvlJc w:val="left"/>
+      <w:pPr>
+        <w:ind w:left="720" w:hanging="360"/>
+      </w:pPr>
+      <w:rPr>
+        <w:rFonts w:ascii="Symbol" w:hAnsi="Symbol" w:hint="default"/>
+      </w:rPr>
+    </w:lvl>
+    <w:lvl w:ilvl="1" w:tplc="04090003" w:tentative="1">
+      <w:start w:val="1"/>
+      <w:numFmt w:val="bullet"/>
+      <w:lvlText w:val="o"/>
+      <w:lvlJc w:val="left"/>
+      <w:pPr>
+        <w:ind w:left="1440" w:hanging="360"/>
+      </w:pPr>
+      <w:rPr>
+        <w:rFonts w:ascii="Courier New" w:hAnsi="Courier New" w:hint="default"/>
+      </w:rPr>
+    </w:lvl>
+    <w:lvl w:ilvl="2" w:tplc="04090005" w:tentative="1">
+      <w:start w:val="1"/>
+      <w:numFmt w:val="bullet"/>
+      <w:lvlText w:val=""/>
+      <w:lvlJc w:val="left"/>
+      <w:pPr>
+        <w:ind w:left="2160" w:hanging="360"/>
+      </w:pPr>
+      <w:rPr>
+        <w:rFonts w:ascii="Wingdings" w:hAnsi="Wingdings" w:hint="default"/>
+      </w:rPr>
+    </w:lvl>
+    <w:lvl w:ilvl="3" w:tplc="04090001" w:tentative="1">
+      <w:start w:val="1"/>
+      <w:numFmt w:val="bullet"/>
+      <w:lvlText w:val=""/>
+      <w:lvlJc w:val="left"/>
+      <w:pPr>
+        <w:ind w:left="2880" w:hanging="360"/>
+      </w:pPr>
+      <w:rPr>
+        <w:rFonts w:ascii="Symbol" w:hAnsi="Symbol" w:hint="default"/>
+      </w:rPr>
+    </w:lvl>
+    <w:lvl w:ilvl="4" w:tplc="04090003" w:tentative="1">
+      <w:start w:val="1"/>
+      <w:numFmt w:val="bullet"/>
+      <w:lvlText w:val="o"/>
+      <w:lvlJc w:val="left"/>
+      <w:pPr>
+        <w:ind w:left="3600" w:hanging="360"/>
+      </w:pPr>
+      <w:rPr>
+        <w:rFonts w:ascii="Courier New" w:hAnsi="Courier New" w:hint="default"/>
+      </w:rPr>
+    </w:lvl>
+    <w:lvl w:ilvl="5" w:tplc="04090005" w:tentative="1">
+      <w:start w:val="1"/>
+      <w:numFmt w:val="bullet"/>
+      <w:lvlText w:val=""/>
+      <w:lvlJc w:val="left"/>
+      <w:pPr>
+        <w:ind w:left="4320" w:hanging="360"/>
+      </w:pPr>
+      <w:rPr>
+        <w:rFonts w:ascii="Wingdings" w:hAnsi="Wingdings" w:hint="default"/>
+      </w:rPr>
+    </w:lvl>
+    <w:lvl w:ilvl="6" w:tplc="04090001" w:tentative="1">
+      <w:start w:val="1"/>
+      <w:numFmt w:val="bullet"/>
+      <w:lvlText w:val=""/>
+      <w:lvlJc w:val="left"/>
+      <w:pPr>
+        <w:ind w:left="5040" w:hanging="360"/>
+      </w:pPr>
+      <w:rPr>
+        <w:rFonts w:ascii="Symbol" w:hAnsi="Symbol" w:hint="default"/>
+      </w:rPr>
+    </w:lvl>
+    <w:lvl w:ilvl="7" w:tplc="04090003" w:tentative="1">
+      <w:start w:val="1"/>
+      <w:numFmt w:val="bullet"/>
+      <w:lvlText w:val="o"/>
+      <w:lvlJc w:val="left"/>
+      <w:pPr>
+        <w:ind w:left="5760" w:hanging="360"/>
+      </w:pPr>
+      <w:rPr>
+        <w:rFonts w:ascii="Courier New" w:hAnsi="Courier New" w:hint="default"/>
+      </w:rPr>
+    </w:lvl>
+    <w:lvl w:ilvl="8" w:tplc="04090005" w:tentative="1">
+      <w:start w:val="1"/>
+      <w:numFmt w:val="bullet"/>
+      <w:lvlText w:val=""/>
+      <w:lvlJc w:val="left"/>
+      <w:pPr>
+        <w:ind w:left="6480" w:hanging="360"/>
+      </w:pPr>
+      <w:rPr>
+        <w:rFonts w:ascii="Wingdings" w:hAnsi="Wingdings" w:hint="default"/>
+      </w:rPr>
+    </w:lvl>
+  </w:abstractNum>
+  <w:abstractNum w:abstractNumId="11">
     <w:nsid w:val="572317EF"/>
     <w:multiLevelType w:val="multilevel"/>
     <w:tmpl w:val="B0308D6A"/>
@@ -5256,7 +5792,7 @@
       </w:rPr>
     </w:lvl>
   </w:abstractNum>
-  <w:abstractNum w:abstractNumId="8">
+  <w:abstractNum w:abstractNumId="12">
     <w:nsid w:val="59234A6B"/>
     <w:multiLevelType w:val="hybridMultilevel"/>
     <w:tmpl w:val="136ED54A"/>
@@ -5369,32 +5905,160 @@
       </w:rPr>
     </w:lvl>
   </w:abstractNum>
+  <w:abstractNum w:abstractNumId="13">
+    <w:nsid w:val="7260304F"/>
+    <w:multiLevelType w:val="hybridMultilevel"/>
+    <w:tmpl w:val="E4A40AF4"/>
+    <w:lvl w:ilvl="0" w:tplc="04090001">
+      <w:start w:val="1"/>
+      <w:numFmt w:val="bullet"/>
+      <w:lvlText w:val=""/>
+      <w:lvlJc w:val="left"/>
+      <w:pPr>
+        <w:ind w:left="720" w:hanging="360"/>
+      </w:pPr>
+      <w:rPr>
+        <w:rFonts w:ascii="Symbol" w:hAnsi="Symbol" w:hint="default"/>
+      </w:rPr>
+    </w:lvl>
+    <w:lvl w:ilvl="1" w:tplc="04090003" w:tentative="1">
+      <w:start w:val="1"/>
+      <w:numFmt w:val="bullet"/>
+      <w:lvlText w:val="o"/>
+      <w:lvlJc w:val="left"/>
+      <w:pPr>
+        <w:ind w:left="1440" w:hanging="360"/>
+      </w:pPr>
+      <w:rPr>
+        <w:rFonts w:ascii="Courier New" w:hAnsi="Courier New" w:hint="default"/>
+      </w:rPr>
+    </w:lvl>
+    <w:lvl w:ilvl="2" w:tplc="04090005" w:tentative="1">
+      <w:start w:val="1"/>
+      <w:numFmt w:val="bullet"/>
+      <w:lvlText w:val=""/>
+      <w:lvlJc w:val="left"/>
+      <w:pPr>
+        <w:ind w:left="2160" w:hanging="360"/>
+      </w:pPr>
+      <w:rPr>
+        <w:rFonts w:ascii="Wingdings" w:hAnsi="Wingdings" w:hint="default"/>
+      </w:rPr>
+    </w:lvl>
+    <w:lvl w:ilvl="3" w:tplc="04090001" w:tentative="1">
+      <w:start w:val="1"/>
+      <w:numFmt w:val="bullet"/>
+      <w:lvlText w:val=""/>
+      <w:lvlJc w:val="left"/>
+      <w:pPr>
+        <w:ind w:left="2880" w:hanging="360"/>
+      </w:pPr>
+      <w:rPr>
+        <w:rFonts w:ascii="Symbol" w:hAnsi="Symbol" w:hint="default"/>
+      </w:rPr>
+    </w:lvl>
+    <w:lvl w:ilvl="4" w:tplc="04090003" w:tentative="1">
+      <w:start w:val="1"/>
+      <w:numFmt w:val="bullet"/>
+      <w:lvlText w:val="o"/>
+      <w:lvlJc w:val="left"/>
+      <w:pPr>
+        <w:ind w:left="3600" w:hanging="360"/>
+      </w:pPr>
+      <w:rPr>
+        <w:rFonts w:ascii="Courier New" w:hAnsi="Courier New" w:hint="default"/>
+      </w:rPr>
+    </w:lvl>
+    <w:lvl w:ilvl="5" w:tplc="04090005" w:tentative="1">
+      <w:start w:val="1"/>
+      <w:numFmt w:val="bullet"/>
+      <w:lvlText w:val=""/>
+      <w:lvlJc w:val="left"/>
+      <w:pPr>
+        <w:ind w:left="4320" w:hanging="360"/>
+      </w:pPr>
+      <w:rPr>
+        <w:rFonts w:ascii="Wingdings" w:hAnsi="Wingdings" w:hint="default"/>
+      </w:rPr>
+    </w:lvl>
+    <w:lvl w:ilvl="6" w:tplc="04090001" w:tentative="1">
+      <w:start w:val="1"/>
+      <w:numFmt w:val="bullet"/>
+      <w:lvlText w:val=""/>
+      <w:lvlJc w:val="left"/>
+      <w:pPr>
+        <w:ind w:left="5040" w:hanging="360"/>
+      </w:pPr>
+      <w:rPr>
+        <w:rFonts w:ascii="Symbol" w:hAnsi="Symbol" w:hint="default"/>
+      </w:rPr>
+    </w:lvl>
+    <w:lvl w:ilvl="7" w:tplc="04090003" w:tentative="1">
+      <w:start w:val="1"/>
+      <w:numFmt w:val="bullet"/>
+      <w:lvlText w:val="o"/>
+      <w:lvlJc w:val="left"/>
+      <w:pPr>
+        <w:ind w:left="5760" w:hanging="360"/>
+      </w:pPr>
+      <w:rPr>
+        <w:rFonts w:ascii="Courier New" w:hAnsi="Courier New" w:hint="default"/>
+      </w:rPr>
+    </w:lvl>
+    <w:lvl w:ilvl="8" w:tplc="04090005" w:tentative="1">
+      <w:start w:val="1"/>
+      <w:numFmt w:val="bullet"/>
+      <w:lvlText w:val=""/>
+      <w:lvlJc w:val="left"/>
+      <w:pPr>
+        <w:ind w:left="6480" w:hanging="360"/>
+      </w:pPr>
+      <w:rPr>
+        <w:rFonts w:ascii="Wingdings" w:hAnsi="Wingdings" w:hint="default"/>
+      </w:rPr>
+    </w:lvl>
+  </w:abstractNum>
   <w:num w:numId="1">
-    <w:abstractNumId w:val="7"/>
+    <w:abstractNumId w:val="11"/>
   </w:num>
   <w:num w:numId="2">
-    <w:abstractNumId w:val="6"/>
+    <w:abstractNumId w:val="9"/>
   </w:num>
   <w:num w:numId="3">
-    <w:abstractNumId w:val="4"/>
+    <w:abstractNumId w:val="6"/>
   </w:num>
   <w:num w:numId="4">
     <w:abstractNumId w:val="2"/>
   </w:num>
   <w:num w:numId="5">
-    <w:abstractNumId w:val="5"/>
+    <w:abstractNumId w:val="8"/>
   </w:num>
   <w:num w:numId="6">
-    <w:abstractNumId w:val="8"/>
+    <w:abstractNumId w:val="12"/>
   </w:num>
   <w:num w:numId="7">
-    <w:abstractNumId w:val="3"/>
+    <w:abstractNumId w:val="4"/>
   </w:num>
   <w:num w:numId="8">
     <w:abstractNumId w:val="1"/>
   </w:num>
   <w:num w:numId="9">
     <w:abstractNumId w:val="0"/>
+  </w:num>
+  <w:num w:numId="10">
+    <w:abstractNumId w:val="10"/>
+  </w:num>
+  <w:num w:numId="11">
+    <w:abstractNumId w:val="13"/>
+  </w:num>
+  <w:num w:numId="12">
+    <w:abstractNumId w:val="7"/>
+  </w:num>
+  <w:num w:numId="13">
+    <w:abstractNumId w:val="3"/>
+  </w:num>
+  <w:num w:numId="14">
+    <w:abstractNumId w:val="5"/>
   </w:num>
 </w:numbering>
 </file>
@@ -5568,6 +6232,7 @@
   <w:style w:type="paragraph" w:default="1" w:styleId="Normal">
     <w:name w:val="Normal"/>
     <w:qFormat/>
+    <w:rsid w:val="009C52FB"/>
   </w:style>
   <w:style w:type="paragraph" w:styleId="Heading1">
     <w:name w:val="heading 1"/>
@@ -5575,8 +6240,10 @@
     <w:next w:val="Normal1"/>
     <w:autoRedefine/>
     <w:qFormat/>
-    <w:rsid w:val="00183AE2"/>
+    <w:rsid w:val="002B32FA"/>
     <w:pPr>
+      <w:keepNext/>
+      <w:keepLines/>
       <w:spacing w:after="160"/>
       <w:outlineLvl w:val="0"/>
     </w:pPr>
@@ -6004,6 +6671,24 @@
       <w:color w:val="3366FF"/>
     </w:rPr>
   </w:style>
+  <w:style w:type="character" w:customStyle="1" w:styleId="apple-converted-space">
+    <w:name w:val="apple-converted-space"/>
+    <w:basedOn w:val="DefaultParagraphFont"/>
+    <w:rsid w:val="00CE1B1D"/>
+  </w:style>
+  <w:style w:type="character" w:styleId="HTMLCode">
+    <w:name w:val="HTML Code"/>
+    <w:basedOn w:val="DefaultParagraphFont"/>
+    <w:uiPriority w:val="99"/>
+    <w:semiHidden/>
+    <w:unhideWhenUsed/>
+    <w:rsid w:val="00CE1B1D"/>
+    <w:rPr>
+      <w:rFonts w:ascii="Courier" w:eastAsia="Arial" w:hAnsi="Courier" w:cs="Courier"/>
+      <w:sz w:val="20"/>
+      <w:szCs w:val="20"/>
+    </w:rPr>
+  </w:style>
 </w:styles>
 </file>
 
@@ -6176,6 +6861,7 @@
   <w:style w:type="paragraph" w:default="1" w:styleId="Normal">
     <w:name w:val="Normal"/>
     <w:qFormat/>
+    <w:rsid w:val="009C52FB"/>
   </w:style>
   <w:style w:type="paragraph" w:styleId="Heading1">
     <w:name w:val="heading 1"/>
@@ -6183,8 +6869,10 @@
     <w:next w:val="Normal1"/>
     <w:autoRedefine/>
     <w:qFormat/>
-    <w:rsid w:val="00183AE2"/>
+    <w:rsid w:val="002B32FA"/>
     <w:pPr>
+      <w:keepNext/>
+      <w:keepLines/>
       <w:spacing w:after="160"/>
       <w:outlineLvl w:val="0"/>
     </w:pPr>
@@ -6612,6 +7300,24 @@
       <w:color w:val="3366FF"/>
     </w:rPr>
   </w:style>
+  <w:style w:type="character" w:customStyle="1" w:styleId="apple-converted-space">
+    <w:name w:val="apple-converted-space"/>
+    <w:basedOn w:val="DefaultParagraphFont"/>
+    <w:rsid w:val="00CE1B1D"/>
+  </w:style>
+  <w:style w:type="character" w:styleId="HTMLCode">
+    <w:name w:val="HTML Code"/>
+    <w:basedOn w:val="DefaultParagraphFont"/>
+    <w:uiPriority w:val="99"/>
+    <w:semiHidden/>
+    <w:unhideWhenUsed/>
+    <w:rsid w:val="00CE1B1D"/>
+    <w:rPr>
+      <w:rFonts w:ascii="Courier" w:eastAsia="Arial" w:hAnsi="Courier" w:cs="Courier"/>
+      <w:sz w:val="20"/>
+      <w:szCs w:val="20"/>
+    </w:rPr>
+  </w:style>
 </w:styles>
 </file>
 

--- a/lab_9/ApacheStorm_Introduction.docx
+++ b/lab_9/ApacheStorm_Introduction.docx
@@ -613,8 +613,13 @@
         </w:numPr>
       </w:pPr>
       <w:r>
-        <w:t xml:space="preserve">Create and explore the </w:t>
-      </w:r>
+        <w:t xml:space="preserve">Create </w:t>
+      </w:r>
+      <w:r>
+        <w:t>and explore a new application simulating a tweet analysis application.</w:t>
+      </w:r>
+      <w:bookmarkStart w:id="0" w:name="_GoBack"/>
+      <w:bookmarkEnd w:id="0"/>
     </w:p>
     <w:p>
       <w:pPr>
@@ -1001,8 +1006,8 @@
       </w:tr>
     </w:tbl>
     <w:p>
-      <w:bookmarkStart w:id="0" w:name="h.o59uwx6sscy1" w:colFirst="0" w:colLast="0"/>
-      <w:bookmarkEnd w:id="0"/>
+      <w:bookmarkStart w:id="1" w:name="h.o59uwx6sscy1" w:colFirst="0" w:colLast="0"/>
+      <w:bookmarkEnd w:id="1"/>
     </w:p>
     <w:p>
       <w:pPr>
@@ -1017,8 +1022,6 @@
       <w:r>
         <w:t>Setup Apache Storm Environment</w:t>
       </w:r>
-      <w:bookmarkStart w:id="1" w:name="_GoBack"/>
-      <w:bookmarkEnd w:id="1"/>
     </w:p>
     <w:p>
       <w:r>
@@ -4425,7 +4428,7 @@
         <w:rStyle w:val="PageNumber"/>
         <w:noProof/>
       </w:rPr>
-      <w:t>2</w:t>
+      <w:t>1</w:t>
     </w:r>
     <w:r>
       <w:rPr>

--- a/lab_9/ApacheStorm_Introduction.docx
+++ b/lab_9/ApacheStorm_Introduction.docx
@@ -618,8 +618,6 @@
       <w:r>
         <w:t>and explore a new application simulating a tweet analysis application.</w:t>
       </w:r>
-      <w:bookmarkStart w:id="0" w:name="_GoBack"/>
-      <w:bookmarkEnd w:id="0"/>
     </w:p>
     <w:p>
       <w:pPr>
@@ -1006,8 +1004,8 @@
       </w:tr>
     </w:tbl>
     <w:p>
-      <w:bookmarkStart w:id="1" w:name="h.o59uwx6sscy1" w:colFirst="0" w:colLast="0"/>
-      <w:bookmarkEnd w:id="1"/>
+      <w:bookmarkStart w:id="0" w:name="h.o59uwx6sscy1" w:colFirst="0" w:colLast="0"/>
+      <w:bookmarkEnd w:id="0"/>
     </w:p>
     <w:p>
       <w:pPr>
@@ -1161,7 +1159,33 @@
         <w:rPr>
           <w:shd w:val="clear" w:color="auto" w:fill="FFFFFF"/>
         </w:rPr>
-        <w:t xml:space="preserve"> Allow of the below commands are covered by the video but are included below for your reference and to make the installation easier to follow.</w:t>
+        <w:t xml:space="preserve"> All</w:t>
+      </w:r>
+      <w:r>
+        <w:rPr>
+          <w:shd w:val="clear" w:color="auto" w:fill="FFFFFF"/>
+        </w:rPr>
+        <w:t xml:space="preserve"> of the below commands are covered by the video but are included </w:t>
+      </w:r>
+      <w:r>
+        <w:rPr>
+          <w:shd w:val="clear" w:color="auto" w:fill="FFFFFF"/>
+        </w:rPr>
+        <w:t>here</w:t>
+      </w:r>
+      <w:r>
+        <w:rPr>
+          <w:shd w:val="clear" w:color="auto" w:fill="FFFFFF"/>
+        </w:rPr>
+        <w:t xml:space="preserve"> for your reference </w:t>
+      </w:r>
+      <w:bookmarkStart w:id="1" w:name="_GoBack"/>
+      <w:bookmarkEnd w:id="1"/>
+      <w:r>
+        <w:rPr>
+          <w:shd w:val="clear" w:color="auto" w:fill="FFFFFF"/>
+        </w:rPr>
+        <w:t>to make the installation easier to follow.</w:t>
       </w:r>
     </w:p>
     <w:p>
@@ -4428,7 +4452,7 @@
         <w:rStyle w:val="PageNumber"/>
         <w:noProof/>
       </w:rPr>
-      <w:t>1</w:t>
+      <w:t>2</w:t>
     </w:r>
     <w:r>
       <w:rPr>

--- a/lab_9/ApacheStorm_Introduction.docx
+++ b/lab_9/ApacheStorm_Introduction.docx
@@ -1018,8 +1018,10 @@
         <w:t xml:space="preserve">1: </w:t>
       </w:r>
       <w:r>
-        <w:t>Setup Apache Storm Environment</w:t>
-      </w:r>
+        <w:t>Environment and tool setup</w:t>
+      </w:r>
+      <w:bookmarkStart w:id="1" w:name="_GoBack"/>
+      <w:bookmarkEnd w:id="1"/>
     </w:p>
     <w:p>
       <w:r>
@@ -1177,15 +1179,7 @@
         <w:rPr>
           <w:shd w:val="clear" w:color="auto" w:fill="FFFFFF"/>
         </w:rPr>
-        <w:t xml:space="preserve"> for your reference </w:t>
-      </w:r>
-      <w:bookmarkStart w:id="1" w:name="_GoBack"/>
-      <w:bookmarkEnd w:id="1"/>
-      <w:r>
-        <w:rPr>
-          <w:shd w:val="clear" w:color="auto" w:fill="FFFFFF"/>
-        </w:rPr>
-        <w:t>to make the installation easier to follow.</w:t>
+        <w:t xml:space="preserve"> for your reference to make the installation easier to follow.</w:t>
       </w:r>
     </w:p>
     <w:p>

--- a/lab_9/ApacheStorm_Introduction.docx
+++ b/lab_9/ApacheStorm_Introduction.docx
@@ -1020,8 +1020,6 @@
       <w:r>
         <w:t>Environment and tool setup</w:t>
       </w:r>
-      <w:bookmarkStart w:id="1" w:name="_GoBack"/>
-      <w:bookmarkEnd w:id="1"/>
     </w:p>
     <w:p>
       <w:r>
@@ -1602,7 +1600,21 @@
     </w:p>
     <w:p>
       <w:r>
-        <w:t xml:space="preserve">We then use pip to install virtualenv which is a tool create and manage </w:t>
+        <w:t xml:space="preserve">We then use pip to install </w:t>
+      </w:r>
+      <w:proofErr w:type="gramStart"/>
+      <w:r>
+        <w:t>virtualenv which</w:t>
+      </w:r>
+      <w:proofErr w:type="gramEnd"/>
+      <w:r>
+        <w:t xml:space="preserve"> is a tool </w:t>
+      </w:r>
+      <w:r>
+        <w:t xml:space="preserve">to </w:t>
+      </w:r>
+      <w:r>
+        <w:t xml:space="preserve">create and manage </w:t>
       </w:r>
       <w:r>
         <w:t>dependencies</w:t>
@@ -1693,19 +1705,45 @@
       </w:hyperlink>
     </w:p>
     <w:p/>
+    <w:p>
+      <w:r>
+        <w:t>If you check the permissions on the lein file you will see it is not executable</w:t>
+      </w:r>
+      <w:r>
+        <w:t>.</w:t>
+      </w:r>
+      <w:r>
+        <w:t xml:space="preserve"> This means the shell and operating system will not allow you to run it as a command. </w:t>
+      </w:r>
+      <w:r>
+        <w:t xml:space="preserve"> </w:t>
+      </w:r>
+    </w:p>
     <w:p/>
     <w:p>
-      <w:r>
-        <w:t>If you check the permissions on the lein file you will see it is not executable</w:t>
-      </w:r>
-      <w:r>
-        <w:t>.</w:t>
-      </w:r>
-      <w:r>
-        <w:t xml:space="preserve"> This means the shell and operating system will not allow you to run it as a command. </w:t>
-      </w:r>
-      <w:r>
-        <w:t xml:space="preserve"> </w:t>
+      <w:pPr>
+        <w:pStyle w:val="code"/>
+      </w:pPr>
+      <w:r>
+        <w:t>$ls -l /usr/bin/lein</w:t>
+      </w:r>
+    </w:p>
+    <w:p>
+      <w:pPr>
+        <w:pStyle w:val="code"/>
+      </w:pPr>
+      <w:r>
+        <w:t>-rw-r--r-- 1 root root 12713 Oct 25 17:01 /usr/bin/lein</w:t>
+      </w:r>
+    </w:p>
+    <w:p>
+      <w:pPr>
+        <w:pStyle w:val="code"/>
+      </w:pPr>
+    </w:p>
+    <w:p>
+      <w:r>
+        <w:t>Use the following chmod command to turn on the exactable permission for all users.</w:t>
       </w:r>
     </w:p>
     <w:p/>
@@ -1714,6 +1752,25 @@
         <w:pStyle w:val="code"/>
       </w:pPr>
       <w:r>
+        <w:t>$ chmod a+x  /usr/bin/lein</w:t>
+      </w:r>
+    </w:p>
+    <w:p>
+      <w:pPr>
+        <w:pStyle w:val="code"/>
+      </w:pPr>
+    </w:p>
+    <w:p>
+      <w:r>
+        <w:t>Check that is looks like what you expect.</w:t>
+      </w:r>
+    </w:p>
+    <w:p/>
+    <w:p>
+      <w:pPr>
+        <w:pStyle w:val="code"/>
+      </w:pPr>
+      <w:r>
         <w:t>$ls -l /usr/bin/lein</w:t>
       </w:r>
     </w:p>
@@ -1722,53 +1779,6 @@
         <w:pStyle w:val="code"/>
       </w:pPr>
       <w:r>
-        <w:t>-rw-r--r-- 1 root root 12713 Oct 25 17:01 /usr/bin/lein</w:t>
-      </w:r>
-    </w:p>
-    <w:p>
-      <w:pPr>
-        <w:pStyle w:val="code"/>
-      </w:pPr>
-    </w:p>
-    <w:p>
-      <w:r>
-        <w:t>Use the following chmod command to turn on the exactable permission for all users.</w:t>
-      </w:r>
-    </w:p>
-    <w:p/>
-    <w:p>
-      <w:pPr>
-        <w:pStyle w:val="code"/>
-      </w:pPr>
-      <w:r>
-        <w:t>$ chmod a+x  /usr/bin/lein</w:t>
-      </w:r>
-    </w:p>
-    <w:p>
-      <w:pPr>
-        <w:pStyle w:val="code"/>
-      </w:pPr>
-    </w:p>
-    <w:p>
-      <w:r>
-        <w:lastRenderedPageBreak/>
-        <w:t>Check that is looks like what you expect.</w:t>
-      </w:r>
-    </w:p>
-    <w:p/>
-    <w:p>
-      <w:pPr>
-        <w:pStyle w:val="code"/>
-      </w:pPr>
-      <w:r>
-        <w:t>$ls -l /usr/bin/lein</w:t>
-      </w:r>
-    </w:p>
-    <w:p>
-      <w:pPr>
-        <w:pStyle w:val="code"/>
-      </w:pPr>
-      <w:r>
         <w:t>-rwxr-xr-x 1 root root 12713 Oct 25 17:01 /usr/bin/lein</w:t>
       </w:r>
     </w:p>
@@ -1881,7 +1891,21 @@
     </w:p>
     <w:p>
       <w:r>
-        <w:t>Not you have streamparse installed. It will simplify create of python storm projects significantly and help you get a simple example up and running quickly.</w:t>
+        <w:t>Now</w:t>
+      </w:r>
+      <w:r>
+        <w:t xml:space="preserve"> you have streamparse installed. It will</w:t>
+      </w:r>
+      <w:r>
+        <w:t xml:space="preserve"> greatly</w:t>
+      </w:r>
+      <w:r>
+        <w:t xml:space="preserve"> simplify create of python storm projects </w:t>
+      </w:r>
+      <w:bookmarkStart w:id="1" w:name="_GoBack"/>
+      <w:bookmarkEnd w:id="1"/>
+      <w:r>
+        <w:t>and help you get a simple example up and running quickly.</w:t>
       </w:r>
     </w:p>
     <w:p>
@@ -4446,7 +4470,7 @@
         <w:rStyle w:val="PageNumber"/>
         <w:noProof/>
       </w:rPr>
-      <w:t>2</w:t>
+      <w:t>4</w:t>
     </w:r>
     <w:r>
       <w:rPr>

--- a/lab_9/ApacheStorm_Introduction.docx
+++ b/lab_9/ApacheStorm_Introduction.docx
@@ -1574,7 +1574,10 @@
         <w:t xml:space="preserve">. Pip is a </w:t>
       </w:r>
       <w:r>
-        <w:t>page manager for python software packages.</w:t>
+        <w:t>package</w:t>
+      </w:r>
+      <w:r>
+        <w:t xml:space="preserve"> manager for python software.</w:t>
       </w:r>
     </w:p>
     <w:p>
@@ -1592,23 +1595,39 @@
       <w:r>
         <w:t>sudo /usr/bin/easy_install-2.7 pip</w:t>
       </w:r>
-    </w:p>
-    <w:p>
-      <w:pPr>
-        <w:pStyle w:val="code"/>
-      </w:pPr>
-    </w:p>
-    <w:p>
-      <w:r>
-        <w:t xml:space="preserve">We then use pip to install </w:t>
-      </w:r>
-      <w:proofErr w:type="gramStart"/>
-      <w:r>
-        <w:t>virtualenv which</w:t>
-      </w:r>
-      <w:proofErr w:type="gramEnd"/>
-      <w:r>
-        <w:t xml:space="preserve"> is a tool </w:t>
+      <w:bookmarkStart w:id="1" w:name="_GoBack"/>
+      <w:bookmarkEnd w:id="1"/>
+    </w:p>
+    <w:p>
+      <w:pPr>
+        <w:pStyle w:val="code"/>
+      </w:pPr>
+    </w:p>
+    <w:p>
+      <w:r>
+        <w:t>We the</w:t>
+      </w:r>
+      <w:r>
+        <w:t xml:space="preserve">n use pip to install </w:t>
+      </w:r>
+      <w:proofErr w:type="spellStart"/>
+      <w:r>
+        <w:t>virtualenv</w:t>
+      </w:r>
+      <w:proofErr w:type="spellEnd"/>
+      <w:r>
+        <w:t xml:space="preserve">. </w:t>
+      </w:r>
+      <w:proofErr w:type="spellStart"/>
+      <w:r>
+        <w:t>Virtualenv</w:t>
+      </w:r>
+      <w:proofErr w:type="spellEnd"/>
+      <w:r>
+        <w:t xml:space="preserve"> </w:t>
+      </w:r>
+      <w:r>
+        <w:t xml:space="preserve">is a tool </w:t>
       </w:r>
       <w:r>
         <w:t xml:space="preserve">to </w:t>
@@ -1900,12 +1919,7 @@
         <w:t xml:space="preserve"> greatly</w:t>
       </w:r>
       <w:r>
-        <w:t xml:space="preserve"> simplify create of python storm projects </w:t>
-      </w:r>
-      <w:bookmarkStart w:id="1" w:name="_GoBack"/>
-      <w:bookmarkEnd w:id="1"/>
-      <w:r>
-        <w:t>and help you get a simple example up and running quickly.</w:t>
+        <w:t xml:space="preserve"> simplify create of python storm projects and help you get a simple example up and running quickly.</w:t>
       </w:r>
     </w:p>
     <w:p>
@@ -4470,7 +4484,7 @@
         <w:rStyle w:val="PageNumber"/>
         <w:noProof/>
       </w:rPr>
-      <w:t>4</w:t>
+      <w:t>3</w:t>
     </w:r>
     <w:r>
       <w:rPr>

--- a/lab_9/ApacheStorm_Introduction.docx
+++ b/lab_9/ApacheStorm_Introduction.docx
@@ -324,8 +324,10 @@
                 <w:sz w:val="20"/>
                 <w:szCs w:val="20"/>
               </w:rPr>
-              <w:t>/23</w:t>
+              <w:t>/24</w:t>
             </w:r>
+            <w:bookmarkStart w:id="0" w:name="_GoBack"/>
+            <w:bookmarkEnd w:id="0"/>
             <w:r>
               <w:rPr>
                 <w:rFonts w:asciiTheme="majorHAnsi" w:hAnsiTheme="majorHAnsi"/>
@@ -380,7 +382,7 @@
                 <w:sz w:val="20"/>
                 <w:szCs w:val="20"/>
               </w:rPr>
-              <w:t>60</w:t>
+              <w:t xml:space="preserve">90 – 120 </w:t>
             </w:r>
             <w:r>
               <w:rPr>
@@ -388,15 +390,7 @@
                 <w:sz w:val="20"/>
                 <w:szCs w:val="20"/>
               </w:rPr>
-              <w:t xml:space="preserve"> - 90</w:t>
-            </w:r>
-            <w:r>
-              <w:rPr>
-                <w:rFonts w:asciiTheme="majorHAnsi" w:hAnsiTheme="majorHAnsi"/>
-                <w:sz w:val="20"/>
-                <w:szCs w:val="20"/>
-              </w:rPr>
-              <w:t xml:space="preserve"> minutes</w:t>
+              <w:t>minutes</w:t>
             </w:r>
           </w:p>
         </w:tc>
@@ -769,6 +763,45 @@
                 <w:rFonts w:asciiTheme="majorHAnsi" w:hAnsiTheme="majorHAnsi"/>
               </w:rPr>
               <w:t xml:space="preserve"> Documentation</w:t>
+            </w:r>
+          </w:p>
+        </w:tc>
+      </w:tr>
+      <w:tr>
+        <w:tc>
+          <w:tcPr>
+            <w:tcW w:w="6818" w:type="dxa"/>
+          </w:tcPr>
+          <w:p>
+            <w:pPr>
+              <w:rPr>
+                <w:shd w:val="clear" w:color="auto" w:fill="FFFFFF"/>
+              </w:rPr>
+            </w:pPr>
+            <w:r>
+              <w:rPr>
+                <w:shd w:val="clear" w:color="auto" w:fill="FFFFFF"/>
+              </w:rPr>
+              <w:t>http://streamparse.readthedocs.org/en/latest/quickstart.html</w:t>
+            </w:r>
+          </w:p>
+        </w:tc>
+        <w:tc>
+          <w:tcPr>
+            <w:tcW w:w="3041" w:type="dxa"/>
+          </w:tcPr>
+          <w:p>
+            <w:pPr>
+              <w:pStyle w:val="Normal1"/>
+              <w:rPr>
+                <w:rFonts w:asciiTheme="majorHAnsi" w:hAnsiTheme="majorHAnsi"/>
+              </w:rPr>
+            </w:pPr>
+            <w:r>
+              <w:rPr>
+                <w:rFonts w:asciiTheme="majorHAnsi" w:hAnsiTheme="majorHAnsi"/>
+              </w:rPr>
+              <w:t>Introduction to stream parse topology definitions.</w:t>
             </w:r>
           </w:p>
         </w:tc>
@@ -1004,8 +1037,8 @@
       </w:tr>
     </w:tbl>
     <w:p>
-      <w:bookmarkStart w:id="0" w:name="h.o59uwx6sscy1" w:colFirst="0" w:colLast="0"/>
-      <w:bookmarkEnd w:id="0"/>
+      <w:bookmarkStart w:id="1" w:name="h.o59uwx6sscy1" w:colFirst="0" w:colLast="0"/>
+      <w:bookmarkEnd w:id="1"/>
     </w:p>
     <w:p>
       <w:pPr>
@@ -1595,8 +1628,6 @@
       <w:r>
         <w:t>sudo /usr/bin/easy_install-2.7 pip</w:t>
       </w:r>
-      <w:bookmarkStart w:id="1" w:name="_GoBack"/>
-      <w:bookmarkEnd w:id="1"/>
     </w:p>
     <w:p>
       <w:pPr>
@@ -1608,23 +1639,7 @@
         <w:t>We the</w:t>
       </w:r>
       <w:r>
-        <w:t xml:space="preserve">n use pip to install </w:t>
-      </w:r>
-      <w:proofErr w:type="spellStart"/>
-      <w:r>
-        <w:t>virtualenv</w:t>
-      </w:r>
-      <w:proofErr w:type="spellEnd"/>
-      <w:r>
-        <w:t xml:space="preserve">. </w:t>
-      </w:r>
-      <w:proofErr w:type="spellStart"/>
-      <w:r>
-        <w:t>Virtualenv</w:t>
-      </w:r>
-      <w:proofErr w:type="spellEnd"/>
-      <w:r>
-        <w:t xml:space="preserve"> </w:t>
+        <w:t xml:space="preserve">n use pip to install virtualenv. Virtualenv </w:t>
       </w:r>
       <w:r>
         <w:t xml:space="preserve">is a tool </w:t>
@@ -2330,21 +2345,280 @@
         <w:t xml:space="preserve">When constructing your topology it is important to remember that the topology is a function definition. This function </w:t>
       </w:r>
       <w:r>
-        <w:t>must return an array with only two dictionaries and take one argument.</w:t>
+        <w:t>must return an array with only two dictionaries and take one argument</w:t>
       </w:r>
       <w:r>
         <w:t xml:space="preserve"> </w:t>
       </w:r>
       <w:r>
+        <w:rPr>
+          <w:rFonts w:ascii="Courier" w:hAnsi="Courier"/>
+        </w:rPr>
+        <w:t>options</w:t>
+      </w:r>
+      <w:r>
+        <w:t>.</w:t>
+      </w:r>
+      <w:r>
+        <w:t xml:space="preserve"> </w:t>
+      </w:r>
+      <w:r>
         <w:t xml:space="preserve">The first dictionary holds a named mapping of all the spouts that exist in the </w:t>
       </w:r>
       <w:r>
         <w:t>topology;</w:t>
       </w:r>
       <w:r>
-        <w:t xml:space="preserve"> the second holds a named mapping of all the bolts. The options argument contains a mapping of topology settings.</w:t>
-      </w:r>
-    </w:p>
+        <w:t xml:space="preserve"> the second holds a named mapping of all the bolts. </w:t>
+      </w:r>
+      <w:r>
+        <w:t xml:space="preserve">Observe that the array is defined with square brackets, and each dictionary is a </w:t>
+      </w:r>
+      <w:r>
+        <w:t xml:space="preserve">defined as a list with curly brackets. </w:t>
+      </w:r>
+      <w:r>
+        <w:t>The options argument contains a mapping of topology settings.</w:t>
+      </w:r>
+    </w:p>
+    <w:p/>
+    <w:p>
+      <w:r>
+        <w:t>You need to make sure that the topology and code are consistent with respect to the names for emitted tuples, dependencies etc. Be careful as each time to start a topology can take a long-time.</w:t>
+      </w:r>
+      <w:r>
+        <w:t xml:space="preserve"> If you have multiple bolts the structure is something along the following lines.</w:t>
+      </w:r>
+      <w:r>
+        <w:t xml:space="preserve"> Observe that when referring to the sprout or bolt, the first component is the file name the second the class name. The snippet below is only any outline and not a functional example.</w:t>
+      </w:r>
+    </w:p>
+    <w:p/>
+    <w:p>
+      <w:pPr>
+        <w:pStyle w:val="code"/>
+        <w:ind w:firstLine="0"/>
+      </w:pPr>
+      <w:r>
+        <w:tab/>
+        <w:t>(:use     [streamparse.specs])</w:t>
+      </w:r>
+    </w:p>
+    <w:p>
+      <w:pPr>
+        <w:pStyle w:val="code"/>
+      </w:pPr>
+      <w:r>
+        <w:t xml:space="preserve">  (:gen-class))</w:t>
+      </w:r>
+    </w:p>
+    <w:p>
+      <w:pPr>
+        <w:pStyle w:val="code"/>
+      </w:pPr>
+    </w:p>
+    <w:p>
+      <w:pPr>
+        <w:pStyle w:val="code"/>
+      </w:pPr>
+      <w:r>
+        <w:t>(defn tweetcount [options]</w:t>
+      </w:r>
+    </w:p>
+    <w:p>
+      <w:pPr>
+        <w:pStyle w:val="code"/>
+      </w:pPr>
+      <w:r>
+        <w:lastRenderedPageBreak/>
+        <w:t xml:space="preserve">   [</w:t>
+      </w:r>
+    </w:p>
+    <w:p>
+      <w:pPr>
+        <w:pStyle w:val="code"/>
+      </w:pPr>
+      <w:r>
+        <w:t xml:space="preserve">    ;; spout configuration</w:t>
+      </w:r>
+    </w:p>
+    <w:p>
+      <w:pPr>
+        <w:pStyle w:val="code"/>
+      </w:pPr>
+      <w:r>
+        <w:tab/>
+      </w:r>
+      <w:r>
+        <w:t>{"</w:t>
+      </w:r>
+      <w:r>
+        <w:t>X</w:t>
+      </w:r>
+      <w:r>
+        <w:t>-spout" (python-spout-spec</w:t>
+      </w:r>
+    </w:p>
+    <w:p>
+      <w:pPr>
+        <w:pStyle w:val="code"/>
+      </w:pPr>
+      <w:r>
+        <w:t xml:space="preserve">          options</w:t>
+      </w:r>
+    </w:p>
+    <w:p>
+      <w:pPr>
+        <w:pStyle w:val="code"/>
+      </w:pPr>
+      <w:r>
+        <w:t xml:space="preserve">          "spouts.</w:t>
+      </w:r>
+      <w:r>
+        <w:t>&lt;filename&gt;</w:t>
+      </w:r>
+      <w:r>
+        <w:t>.</w:t>
+      </w:r>
+      <w:r>
+        <w:t>&lt;classname&gt;</w:t>
+      </w:r>
+      <w:r>
+        <w:t>"</w:t>
+      </w:r>
+    </w:p>
+    <w:p>
+      <w:pPr>
+        <w:pStyle w:val="code"/>
+      </w:pPr>
+      <w:r>
+        <w:t xml:space="preserve">          [&lt;emitted name&gt;</w:t>
+      </w:r>
+      <w:r>
+        <w:t>]</w:t>
+      </w:r>
+    </w:p>
+    <w:p>
+      <w:pPr>
+        <w:pStyle w:val="code"/>
+      </w:pPr>
+      <w:r>
+        <w:t xml:space="preserve">          )</w:t>
+      </w:r>
+      <w:r>
+        <w:tab/>
+        <w:t>}</w:t>
+      </w:r>
+    </w:p>
+    <w:p>
+      <w:pPr>
+        <w:pStyle w:val="code"/>
+      </w:pPr>
+      <w:r>
+        <w:t xml:space="preserve">    ;; bolt configuration 1</w:t>
+      </w:r>
+    </w:p>
+    <w:p>
+      <w:pPr>
+        <w:pStyle w:val="code"/>
+      </w:pPr>
+      <w:r>
+        <w:tab/>
+      </w:r>
+      <w:r>
+        <w:t>{"</w:t>
+      </w:r>
+      <w:r>
+        <w:t>Y</w:t>
+      </w:r>
+      <w:r>
+        <w:t>-bolt"</w:t>
+      </w:r>
+    </w:p>
+    <w:p>
+      <w:pPr>
+        <w:pStyle w:val="code"/>
+      </w:pPr>
+      <w:r>
+        <w:t xml:space="preserve">   </w:t>
+      </w:r>
+      <w:r>
+        <w:tab/>
+      </w:r>
+      <w:r>
+        <w:tab/>
+        <w:t xml:space="preserve"> …</w:t>
+      </w:r>
+    </w:p>
+    <w:p>
+      <w:pPr>
+        <w:pStyle w:val="code"/>
+      </w:pPr>
+      <w:r>
+        <w:t xml:space="preserve">    ;; bolt configuration 2</w:t>
+      </w:r>
+    </w:p>
+    <w:p>
+      <w:pPr>
+        <w:pStyle w:val="code"/>
+      </w:pPr>
+      <w:r>
+        <w:tab/>
+      </w:r>
+      <w:r>
+        <w:t>"</w:t>
+      </w:r>
+      <w:r>
+        <w:t>Z</w:t>
+      </w:r>
+      <w:r>
+        <w:t>-bolt"</w:t>
+      </w:r>
+    </w:p>
+    <w:p>
+      <w:pPr>
+        <w:pStyle w:val="code"/>
+      </w:pPr>
+      <w:r>
+        <w:t xml:space="preserve">    </w:t>
+      </w:r>
+      <w:r>
+        <w:tab/>
+      </w:r>
+      <w:r>
+        <w:tab/>
+        <w:t>…</w:t>
+      </w:r>
+    </w:p>
+    <w:p>
+      <w:pPr>
+        <w:pStyle w:val="code"/>
+      </w:pPr>
+      <w:r>
+        <w:t xml:space="preserve">    </w:t>
+      </w:r>
+      <w:r>
+        <w:tab/>
+        <w:t>}</w:t>
+      </w:r>
+    </w:p>
+    <w:p>
+      <w:pPr>
+        <w:pStyle w:val="code"/>
+      </w:pPr>
+      <w:r>
+        <w:t xml:space="preserve">  ]</w:t>
+      </w:r>
+    </w:p>
+    <w:p>
+      <w:pPr>
+        <w:pStyle w:val="code"/>
+      </w:pPr>
+      <w:r>
+        <w:t>)</w:t>
+      </w:r>
+    </w:p>
+    <w:p/>
     <w:p>
       <w:pPr>
         <w:pStyle w:val="Heading2"/>
@@ -2538,7 +2812,19 @@
         <w:rPr>
           <w:highlight w:val="white"/>
         </w:rPr>
-        <w:t xml:space="preserve">from __future__ import absolute_import, </w:t>
+        <w:t>from __f</w:t>
+      </w:r>
+      <w:r>
+        <w:rPr>
+          <w:highlight w:val="white"/>
+        </w:rPr>
+        <w:t>uture__ import absolute_import,</w:t>
+      </w:r>
+      <w:r>
+        <w:rPr>
+          <w:highlight w:val="white"/>
+        </w:rPr>
+        <w:t>print_function, unicode_literals</w:t>
       </w:r>
     </w:p>
     <w:p>
@@ -2550,7 +2836,7 @@
         <w:rPr>
           <w:highlight w:val="white"/>
         </w:rPr>
-        <w:t>print_function, unicode_literals</w:t>
+        <w:t>import itertools</w:t>
       </w:r>
     </w:p>
     <w:p>
@@ -2562,19 +2848,6 @@
         <w:rPr>
           <w:highlight w:val="white"/>
         </w:rPr>
-        <w:t>import itertools</w:t>
-      </w:r>
-    </w:p>
-    <w:p>
-      <w:pPr>
-        <w:pStyle w:val="code"/>
-        <w:jc w:val="both"/>
-      </w:pPr>
-      <w:r>
-        <w:rPr>
-          <w:highlight w:val="white"/>
-        </w:rPr>
-        <w:lastRenderedPageBreak/>
         <w:t>from streamparse.spout import Spout</w:t>
       </w:r>
     </w:p>
@@ -2854,6 +3127,7 @@
           <w:color w:val="000000" w:themeColor="text1"/>
           <w:highlight w:val="white"/>
         </w:rPr>
+        <w:lastRenderedPageBreak/>
         <w:t>n</w:t>
       </w:r>
       <w:r>
@@ -3176,13 +3450,14 @@
         <w:rPr>
           <w:highlight w:val="white"/>
         </w:rPr>
-        <w:t xml:space="preserve">from __future__ import absolute_import, print_function, </w:t>
-      </w:r>
-    </w:p>
-    <w:p>
-      <w:pPr>
-        <w:pStyle w:val="code"/>
-      </w:pPr>
+        <w:t>from __future__ import a</w:t>
+      </w:r>
+      <w:r>
+        <w:rPr>
+          <w:highlight w:val="white"/>
+        </w:rPr>
+        <w:t>bsolute_import, print_function,</w:t>
+      </w:r>
       <w:r>
         <w:rPr>
           <w:highlight w:val="white"/>
@@ -3372,7 +3647,6 @@
         <w:rPr>
           <w:highlight w:val="white"/>
         </w:rPr>
-        <w:lastRenderedPageBreak/>
         <w:t xml:space="preserve">            if word.startswith("RT"): continue</w:t>
       </w:r>
     </w:p>
@@ -3689,6 +3963,7 @@
           <w:color w:val="222222"/>
           <w:highlight w:val="white"/>
         </w:rPr>
+        <w:lastRenderedPageBreak/>
         <w:t xml:space="preserve">Bolt </w:t>
       </w:r>
       <w:r>
@@ -4160,7 +4435,6 @@
     </w:p>
     <w:p>
       <w:r>
-        <w:lastRenderedPageBreak/>
         <w:t xml:space="preserve">Now you can put both </w:t>
       </w:r>
       <w:r>
@@ -4386,8 +4660,9 @@
       </w:r>
     </w:p>
     <w:sectPr>
-      <w:footerReference w:type="even" r:id="rId11"/>
-      <w:footerReference w:type="default" r:id="rId12"/>
+      <w:headerReference w:type="default" r:id="rId11"/>
+      <w:footerReference w:type="even" r:id="rId12"/>
+      <w:footerReference w:type="default" r:id="rId13"/>
       <w:pgSz w:w="12240" w:h="15840"/>
       <w:pgMar w:top="1440" w:right="1440" w:bottom="1440" w:left="1440" w:header="720" w:footer="720" w:gutter="0"/>
       <w:pgNumType w:start="1"/>
@@ -4484,7 +4759,7 @@
         <w:rStyle w:val="PageNumber"/>
         <w:noProof/>
       </w:rPr>
-      <w:t>3</w:t>
+      <w:t>1</w:t>
     </w:r>
     <w:r>
       <w:rPr>
@@ -4518,6 +4793,16 @@
     </w:p>
   </w:footnote>
 </w:footnotes>
+</file>
+
+<file path=word/header1.xml><?xml version="1.0" encoding="utf-8"?>
+<w:hdr xmlns:wpc="http://schemas.microsoft.com/office/word/2010/wordprocessingCanvas" xmlns:mo="http://schemas.microsoft.com/office/mac/office/2008/main" xmlns:mc="http://schemas.openxmlformats.org/markup-compatibility/2006" xmlns:mv="urn:schemas-microsoft-com:mac:vml" xmlns:o="urn:schemas-microsoft-com:office:office" xmlns:r="http://schemas.openxmlformats.org/officeDocument/2006/relationships" xmlns:m="http://schemas.openxmlformats.org/officeDocument/2006/math" xmlns:v="urn:schemas-microsoft-com:vml" xmlns:wp14="http://schemas.microsoft.com/office/word/2010/wordprocessingDrawing" xmlns:wp="http://schemas.openxmlformats.org/drawingml/2006/wordprocessingDrawing" xmlns:w10="urn:schemas-microsoft-com:office:word" xmlns:w="http://schemas.openxmlformats.org/wordprocessingml/2006/main" xmlns:w14="http://schemas.microsoft.com/office/word/2010/wordml" xmlns:wpg="http://schemas.microsoft.com/office/word/2010/wordprocessingGroup" xmlns:wpi="http://schemas.microsoft.com/office/word/2010/wordprocessingInk" xmlns:wne="http://schemas.microsoft.com/office/word/2006/wordml" xmlns:wps="http://schemas.microsoft.com/office/word/2010/wordprocessingShape" mc:Ignorable="w14 wp14">
+  <w:p>
+    <w:pPr>
+      <w:pStyle w:val="Header"/>
+    </w:pPr>
+  </w:p>
+</w:hdr>
 </file>
 
 <file path=word/numbering.xml><?xml version="1.0" encoding="utf-8"?>

--- a/lab_9/ApacheStorm_Introduction.docx
+++ b/lab_9/ApacheStorm_Introduction.docx
@@ -326,8 +326,6 @@
               </w:rPr>
               <w:t>/24</w:t>
             </w:r>
-            <w:bookmarkStart w:id="0" w:name="_GoBack"/>
-            <w:bookmarkEnd w:id="0"/>
             <w:r>
               <w:rPr>
                 <w:rFonts w:asciiTheme="majorHAnsi" w:hAnsiTheme="majorHAnsi"/>
@@ -457,7 +455,44 @@
         <w:t xml:space="preserve"> </w:t>
       </w:r>
       <w:r>
-        <w:t>To get an example up running quickly (although installation of streamparse is somewhat cumbersome) we will be using streamparse.</w:t>
+        <w:t>To ge</w:t>
+      </w:r>
+      <w:r>
+        <w:t>t an example up running quickly</w:t>
+      </w:r>
+      <w:r>
+        <w:t xml:space="preserve"> we will be using </w:t>
+      </w:r>
+      <w:proofErr w:type="spellStart"/>
+      <w:r>
+        <w:t>streamparse</w:t>
+      </w:r>
+      <w:proofErr w:type="spellEnd"/>
+      <w:r>
+        <w:t>.</w:t>
+      </w:r>
+      <w:r>
+        <w:t xml:space="preserve"> A</w:t>
+      </w:r>
+      <w:r>
+        <w:t xml:space="preserve">lthough </w:t>
+      </w:r>
+      <w:r>
+        <w:t xml:space="preserve">the </w:t>
+      </w:r>
+      <w:r>
+        <w:t xml:space="preserve">installation of </w:t>
+      </w:r>
+      <w:proofErr w:type="spellStart"/>
+      <w:r>
+        <w:t>str</w:t>
+      </w:r>
+      <w:r>
+        <w:t>eamparse</w:t>
+      </w:r>
+      <w:proofErr w:type="spellEnd"/>
+      <w:r>
+        <w:t xml:space="preserve"> is somewhat cumbersome, we believe it will simplify repeated usage of Storm and python.</w:t>
       </w:r>
     </w:p>
     <w:p/>
@@ -531,8 +566,13 @@
       <w:r>
         <w:t xml:space="preserve">tutorial that helps you </w:t>
       </w:r>
-      <w:r>
-        <w:t>validate the</w:t>
+      <w:proofErr w:type="gramStart"/>
+      <w:r>
+        <w:t>validate</w:t>
+      </w:r>
+      <w:proofErr w:type="gramEnd"/>
+      <w:r>
+        <w:t xml:space="preserve"> the</w:t>
       </w:r>
       <w:r>
         <w:t xml:space="preserve"> Storm </w:t>
@@ -542,6 +582,9 @@
       </w:r>
       <w:r>
         <w:t>on a UCB AMI</w:t>
+      </w:r>
+      <w:r>
+        <w:t>.</w:t>
       </w:r>
     </w:p>
     <w:p>
@@ -596,6 +639,9 @@
       </w:pPr>
       <w:r>
         <w:t>Run the sample wordcount Storm application</w:t>
+      </w:r>
+      <w:r>
+        <w:t>.</w:t>
       </w:r>
     </w:p>
     <w:p>
@@ -914,13 +960,15 @@
               </w:rPr>
             </w:pPr>
             <w:r>
+              <w:rPr>
+                <w:rFonts w:ascii="Courier" w:eastAsia="Times New Roman" w:hAnsi="Courier"/>
+                <w:color w:val="1155CC"/>
+                <w:sz w:val="20"/>
+                <w:szCs w:val="20"/>
+                <w:u w:val="single"/>
+                <w:shd w:val="clear" w:color="auto" w:fill="FFFFFF"/>
+              </w:rPr>
               <w:fldChar w:fldCharType="begin"/>
-            </w:r>
-            <w:r>
-              <w:instrText xml:space="preserve"> HYPERLINK "https://drive.google.com/file/d/0B6706xGNaPPycWpIVU9YWUtKelU/view?usp=sharing" \t "_blank" </w:instrText>
-            </w:r>
-            <w:r>
-              <w:fldChar w:fldCharType="separate"/>
             </w:r>
             <w:r>
               <w:rPr>
@@ -929,6 +977,37 @@
                 <w:sz w:val="20"/>
                 <w:szCs w:val="20"/>
                 <w:u w:val="single"/>
+                <w:shd w:val="clear" w:color="auto" w:fill="FFFFFF"/>
+              </w:rPr>
+              <w:instrText xml:space="preserve"> HYPERLINK "https://drive.google.com/file/d/0B6706xGNaPPycWpIVU9YWUtKelU/view?usp=sharing" \t "_blank" </w:instrText>
+            </w:r>
+            <w:r>
+              <w:rPr>
+                <w:rFonts w:ascii="Courier" w:eastAsia="Times New Roman" w:hAnsi="Courier"/>
+                <w:color w:val="1155CC"/>
+                <w:sz w:val="20"/>
+                <w:szCs w:val="20"/>
+                <w:u w:val="single"/>
+                <w:shd w:val="clear" w:color="auto" w:fill="FFFFFF"/>
+              </w:rPr>
+            </w:r>
+            <w:r>
+              <w:rPr>
+                <w:rFonts w:ascii="Courier" w:eastAsia="Times New Roman" w:hAnsi="Courier"/>
+                <w:color w:val="1155CC"/>
+                <w:sz w:val="20"/>
+                <w:szCs w:val="20"/>
+                <w:u w:val="single"/>
+                <w:shd w:val="clear" w:color="auto" w:fill="FFFFFF"/>
+              </w:rPr>
+              <w:fldChar w:fldCharType="separate"/>
+            </w:r>
+            <w:r>
+              <w:rPr>
+                <w:rStyle w:val="Hyperlink"/>
+                <w:rFonts w:ascii="Courier" w:eastAsia="Times New Roman" w:hAnsi="Courier"/>
+                <w:sz w:val="20"/>
+                <w:szCs w:val="20"/>
                 <w:shd w:val="clear" w:color="auto" w:fill="FFFFFF"/>
               </w:rPr>
               <w:t>https://drive.google.com/file/d/0B6706xGNaPPycWpIVU9YWUtKelU/view?usp=sharing</w:t>
@@ -944,13 +1023,6 @@
               </w:rPr>
               <w:fldChar w:fldCharType="end"/>
             </w:r>
-          </w:p>
-          <w:p>
-            <w:pPr>
-              <w:rPr>
-                <w:shd w:val="clear" w:color="auto" w:fill="FFFFFF"/>
-              </w:rPr>
-            </w:pPr>
           </w:p>
         </w:tc>
         <w:tc>
@@ -1037,8 +1109,8 @@
       </w:tr>
     </w:tbl>
     <w:p>
-      <w:bookmarkStart w:id="1" w:name="h.o59uwx6sscy1" w:colFirst="0" w:colLast="0"/>
-      <w:bookmarkEnd w:id="1"/>
+      <w:bookmarkStart w:id="0" w:name="h.o59uwx6sscy1" w:colFirst="0" w:colLast="0"/>
+      <w:bookmarkEnd w:id="0"/>
     </w:p>
     <w:p>
       <w:pPr>
@@ -1056,7 +1128,10 @@
     </w:p>
     <w:p>
       <w:r>
-        <w:t>Watch the following</w:t>
+        <w:t>T</w:t>
+      </w:r>
+      <w:r>
+        <w:t>he following</w:t>
       </w:r>
       <w:r>
         <w:t xml:space="preserve"> </w:t>
@@ -1071,7 +1146,16 @@
         <w:t xml:space="preserve">utorial </w:t>
       </w:r>
       <w:r>
-        <w:t xml:space="preserve">that walks you through </w:t>
+        <w:t>will</w:t>
+      </w:r>
+      <w:r>
+        <w:t xml:space="preserve"> </w:t>
+      </w:r>
+      <w:r>
+        <w:t>walk</w:t>
+      </w:r>
+      <w:r>
+        <w:t xml:space="preserve"> you through </w:t>
       </w:r>
       <w:r>
         <w:t>set</w:t>
@@ -1095,7 +1179,16 @@
         <w:t xml:space="preserve"> environment</w:t>
       </w:r>
       <w:r>
-        <w:t>. This will allow you to</w:t>
+        <w:t xml:space="preserve">. </w:t>
+      </w:r>
+      <w:r>
+        <w:t>It will also show you</w:t>
+      </w:r>
+      <w:r>
+        <w:t xml:space="preserve"> </w:t>
+      </w:r>
+      <w:r>
+        <w:t>how to</w:t>
       </w:r>
       <w:r>
         <w:t xml:space="preserve"> </w:t>
@@ -1180,18 +1273,42 @@
         <w:rPr>
           <w:shd w:val="clear" w:color="auto" w:fill="FFFFFF"/>
         </w:rPr>
-        <w:t xml:space="preserve">Here is a summary if the commands you need to run, and that are </w:t>
+        <w:t xml:space="preserve">It can be </w:t>
       </w:r>
       <w:r>
         <w:rPr>
           <w:shd w:val="clear" w:color="auto" w:fill="FFFFFF"/>
         </w:rPr>
-        <w:t>used in the video.</w:t>
+        <w:t>hard</w:t>
       </w:r>
       <w:r>
         <w:rPr>
           <w:shd w:val="clear" w:color="auto" w:fill="FFFFFF"/>
         </w:rPr>
+        <w:t xml:space="preserve"> to catch all the commands from the video. Therefore we provide a summary o</w:t>
+      </w:r>
+      <w:r>
+        <w:rPr>
+          <w:shd w:val="clear" w:color="auto" w:fill="FFFFFF"/>
+        </w:rPr>
+        <w:t>f the commands you need to run</w:t>
+      </w:r>
+      <w:r>
+        <w:rPr>
+          <w:shd w:val="clear" w:color="auto" w:fill="FFFFFF"/>
+        </w:rPr>
+        <w:t xml:space="preserve"> below</w:t>
+      </w:r>
+      <w:r>
+        <w:rPr>
+          <w:shd w:val="clear" w:color="auto" w:fill="FFFFFF"/>
+        </w:rPr>
+        <w:t>.</w:t>
+      </w:r>
+      <w:r>
+        <w:rPr>
+          <w:shd w:val="clear" w:color="auto" w:fill="FFFFFF"/>
+        </w:rPr>
         <w:t xml:space="preserve"> All</w:t>
       </w:r>
       <w:r>
@@ -1230,27 +1347,51 @@
         <w:rPr>
           <w:shd w:val="clear" w:color="auto" w:fill="FFFFFF"/>
         </w:rPr>
-        <w:t>Check the version of the installed storm.</w:t>
-      </w:r>
-    </w:p>
-    <w:p>
-      <w:pPr>
+        <w:t xml:space="preserve">Check the version of the </w:t>
+      </w:r>
+      <w:r>
         <w:rPr>
           <w:shd w:val="clear" w:color="auto" w:fill="FFFFFF"/>
         </w:rPr>
-      </w:pPr>
-    </w:p>
-    <w:p>
-      <w:pPr>
-        <w:pStyle w:val="code"/>
+        <w:t xml:space="preserve">Storm </w:t>
+      </w:r>
+      <w:r>
         <w:rPr>
           <w:shd w:val="clear" w:color="auto" w:fill="FFFFFF"/>
         </w:rPr>
-      </w:pPr>
+        <w:t>installed</w:t>
+      </w:r>
       <w:r>
         <w:rPr>
           <w:shd w:val="clear" w:color="auto" w:fill="FFFFFF"/>
         </w:rPr>
+        <w:t xml:space="preserve"> on your system</w:t>
+      </w:r>
+      <w:r>
+        <w:rPr>
+          <w:shd w:val="clear" w:color="auto" w:fill="FFFFFF"/>
+        </w:rPr>
+        <w:t>.</w:t>
+      </w:r>
+    </w:p>
+    <w:p>
+      <w:pPr>
+        <w:rPr>
+          <w:shd w:val="clear" w:color="auto" w:fill="FFFFFF"/>
+        </w:rPr>
+      </w:pPr>
+    </w:p>
+    <w:p>
+      <w:pPr>
+        <w:pStyle w:val="code"/>
+        <w:rPr>
+          <w:shd w:val="clear" w:color="auto" w:fill="FFFFFF"/>
+        </w:rPr>
+      </w:pPr>
+      <w:r>
+        <w:rPr>
+          <w:shd w:val="clear" w:color="auto" w:fill="FFFFFF"/>
+        </w:rPr>
         <w:t>$</w:t>
       </w:r>
       <w:r>
@@ -1306,28 +1447,58 @@
         <w:rPr>
           <w:shd w:val="clear" w:color="auto" w:fill="FFFFFF"/>
         </w:rPr>
-        <w:t>Check the version of python. For this lab you will need python version 2.7x</w:t>
-      </w:r>
-    </w:p>
-    <w:p>
-      <w:pPr>
-        <w:pStyle w:val="code"/>
+        <w:t>Check the version of python</w:t>
+      </w:r>
+      <w:r>
         <w:rPr>
           <w:shd w:val="clear" w:color="auto" w:fill="FFFFFF"/>
         </w:rPr>
-      </w:pPr>
-    </w:p>
-    <w:p>
-      <w:pPr>
-        <w:pStyle w:val="code"/>
+        <w:t xml:space="preserve"> installed on your system</w:t>
+      </w:r>
+      <w:r>
         <w:rPr>
           <w:shd w:val="clear" w:color="auto" w:fill="FFFFFF"/>
         </w:rPr>
-      </w:pPr>
+        <w:t xml:space="preserve">. For </w:t>
+      </w:r>
       <w:r>
         <w:rPr>
           <w:shd w:val="clear" w:color="auto" w:fill="FFFFFF"/>
         </w:rPr>
+        <w:t xml:space="preserve">purpose of </w:t>
+      </w:r>
+      <w:r>
+        <w:rPr>
+          <w:shd w:val="clear" w:color="auto" w:fill="FFFFFF"/>
+        </w:rPr>
+        <w:t>this lab y</w:t>
+      </w:r>
+      <w:r>
+        <w:rPr>
+          <w:shd w:val="clear" w:color="auto" w:fill="FFFFFF"/>
+        </w:rPr>
+        <w:t>ou will need python version 2.7.x</w:t>
+      </w:r>
+    </w:p>
+    <w:p>
+      <w:pPr>
+        <w:pStyle w:val="code"/>
+        <w:rPr>
+          <w:shd w:val="clear" w:color="auto" w:fill="FFFFFF"/>
+        </w:rPr>
+      </w:pPr>
+    </w:p>
+    <w:p>
+      <w:pPr>
+        <w:pStyle w:val="code"/>
+        <w:rPr>
+          <w:shd w:val="clear" w:color="auto" w:fill="FFFFFF"/>
+        </w:rPr>
+      </w:pPr>
+      <w:r>
+        <w:rPr>
+          <w:shd w:val="clear" w:color="auto" w:fill="FFFFFF"/>
+        </w:rPr>
         <w:t>$</w:t>
       </w:r>
       <w:r>
@@ -1420,7 +1591,10 @@
         <w:pStyle w:val="code"/>
       </w:pPr>
       <w:r>
-        <w:t>/usr/bin/python --version</w:t>
+        <w:t>$</w:t>
+      </w:r>
+      <w:r>
+        <w:t>python --version</w:t>
       </w:r>
     </w:p>
     <w:p>
@@ -1457,6 +1631,7 @@
     </w:p>
     <w:p>
       <w:r>
+        <w:lastRenderedPageBreak/>
         <w:t>Create a symbolic link from the file in the PATH to the version you want to execute.</w:t>
       </w:r>
     </w:p>
@@ -1496,7 +1671,13 @@
         <w:pStyle w:val="code"/>
       </w:pPr>
       <w:r>
-        <w:t>$usr/bin/python --version</w:t>
+        <w:t>$</w:t>
+      </w:r>
+      <w:r>
+        <w:t>/</w:t>
+      </w:r>
+      <w:r>
+        <w:t>usr/bin/python --version</w:t>
       </w:r>
     </w:p>
     <w:p>
@@ -1545,7 +1726,13 @@
     </w:p>
     <w:p>
       <w:r>
-        <w:t>Install ez_setup</w:t>
+        <w:t xml:space="preserve">Install </w:t>
+      </w:r>
+      <w:r>
+        <w:rPr>
+          <w:rFonts w:ascii="Courier" w:hAnsi="Courier"/>
+        </w:rPr>
+        <w:t>ez_setup</w:t>
       </w:r>
       <w:r>
         <w:t>.</w:t>
@@ -1595,13 +1782,28 @@
     </w:p>
     <w:p>
       <w:r>
-        <w:t xml:space="preserve">Use ez_install to </w:t>
+        <w:t xml:space="preserve">Use </w:t>
+      </w:r>
+      <w:r>
+        <w:rPr>
+          <w:rFonts w:ascii="Courier" w:hAnsi="Courier"/>
+        </w:rPr>
+        <w:t>ez_install</w:t>
+      </w:r>
+      <w:r>
+        <w:t xml:space="preserve"> to </w:t>
       </w:r>
       <w:r>
         <w:t>install</w:t>
       </w:r>
       <w:r>
-        <w:t xml:space="preserve"> pip</w:t>
+        <w:t xml:space="preserve"> </w:t>
+      </w:r>
+      <w:r>
+        <w:rPr>
+          <w:rFonts w:ascii="Courier" w:hAnsi="Courier"/>
+        </w:rPr>
+        <w:t>pip</w:t>
       </w:r>
       <w:r>
         <w:t xml:space="preserve">. Pip is a </w:t>
@@ -1639,7 +1841,37 @@
         <w:t>We the</w:t>
       </w:r>
       <w:r>
-        <w:t xml:space="preserve">n use pip to install virtualenv. Virtualenv </w:t>
+        <w:t xml:space="preserve">n use pip to install </w:t>
+      </w:r>
+      <w:proofErr w:type="spellStart"/>
+      <w:r>
+        <w:rPr>
+          <w:rFonts w:ascii="Courier" w:hAnsi="Courier"/>
+        </w:rPr>
+        <w:t>virtualenv</w:t>
+      </w:r>
+      <w:proofErr w:type="spellEnd"/>
+      <w:r>
+        <w:t xml:space="preserve">. </w:t>
+      </w:r>
+      <w:proofErr w:type="spellStart"/>
+      <w:proofErr w:type="gramStart"/>
+      <w:r>
+        <w:rPr>
+          <w:rFonts w:ascii="Courier" w:hAnsi="Courier"/>
+        </w:rPr>
+        <w:t>v</w:t>
+      </w:r>
+      <w:r>
+        <w:rPr>
+          <w:rFonts w:ascii="Courier" w:hAnsi="Courier"/>
+        </w:rPr>
+        <w:t>irtualenv</w:t>
+      </w:r>
+      <w:proofErr w:type="spellEnd"/>
+      <w:proofErr w:type="gramEnd"/>
+      <w:r>
+        <w:t xml:space="preserve"> </w:t>
       </w:r>
       <w:r>
         <w:t xml:space="preserve">is a tool </w:t>
@@ -1654,7 +1886,16 @@
         <w:t>dependencies</w:t>
       </w:r>
       <w:r>
-        <w:t xml:space="preserve"> for distinct python environments. Streamparse uses virtualenv to manage all dependencies for individual Python Storm projects.</w:t>
+        <w:t xml:space="preserve"> for distinct python environments. Streamparse uses </w:t>
+      </w:r>
+      <w:r>
+        <w:rPr>
+          <w:rFonts w:ascii="Courier" w:hAnsi="Courier"/>
+        </w:rPr>
+        <w:t>virtualenv</w:t>
+      </w:r>
+      <w:r>
+        <w:t xml:space="preserve"> to manage all dependencies for individual Python Storm projects.</w:t>
       </w:r>
     </w:p>
     <w:p>
@@ -1676,45 +1917,109 @@
     <w:p/>
     <w:p>
       <w:r>
-        <w:t>Streamparse requires the build tool lein to resolve dependencies. So we need to install lein.</w:t>
+        <w:t xml:space="preserve">Streamparse requires the build tool </w:t>
+      </w:r>
+      <w:r>
+        <w:rPr>
+          <w:rFonts w:ascii="Courier" w:hAnsi="Courier"/>
+        </w:rPr>
+        <w:t>lein</w:t>
+      </w:r>
+      <w:r>
+        <w:t xml:space="preserve"> to resolve dependencies. So we need to install </w:t>
+      </w:r>
+      <w:r>
+        <w:rPr>
+          <w:rFonts w:ascii="Courier" w:hAnsi="Courier"/>
+        </w:rPr>
+        <w:t>lein</w:t>
+      </w:r>
+      <w:r>
+        <w:t>.</w:t>
       </w:r>
     </w:p>
     <w:p/>
     <w:p>
-      <w:r>
+      <w:pPr>
+        <w:rPr>
+          <w:i/>
+          <w:sz w:val="18"/>
+          <w:szCs w:val="18"/>
+        </w:rPr>
+      </w:pPr>
+      <w:r>
+        <w:rPr>
+          <w:i/>
+          <w:sz w:val="18"/>
+          <w:szCs w:val="18"/>
+        </w:rPr>
         <w:t xml:space="preserve">Note: in the video </w:t>
       </w:r>
       <w:r>
+        <w:rPr>
+          <w:i/>
+          <w:sz w:val="18"/>
+          <w:szCs w:val="18"/>
+        </w:rPr>
         <w:t>the in</w:t>
       </w:r>
       <w:r>
+        <w:rPr>
+          <w:i/>
+          <w:sz w:val="18"/>
+          <w:szCs w:val="18"/>
+        </w:rPr>
         <w:t xml:space="preserve">staller fails to save to </w:t>
       </w:r>
       <w:r>
         <w:rPr>
           <w:rFonts w:ascii="Courier" w:hAnsi="Courier"/>
+          <w:i/>
+          <w:sz w:val="18"/>
+          <w:szCs w:val="18"/>
         </w:rPr>
         <w:t>/usr/bin</w:t>
       </w:r>
       <w:r>
+        <w:rPr>
+          <w:i/>
+          <w:sz w:val="18"/>
+          <w:szCs w:val="18"/>
+        </w:rPr>
         <w:t xml:space="preserve"> so we have to move the </w:t>
       </w:r>
       <w:r>
         <w:rPr>
           <w:rFonts w:ascii="Courier" w:hAnsi="Courier"/>
+          <w:i/>
+          <w:sz w:val="18"/>
+          <w:szCs w:val="18"/>
         </w:rPr>
         <w:t>lein</w:t>
       </w:r>
       <w:r>
+        <w:rPr>
+          <w:i/>
+          <w:sz w:val="18"/>
+          <w:szCs w:val="18"/>
+        </w:rPr>
         <w:t xml:space="preserve"> file there. If the command succeeds you will not need to the </w:t>
       </w:r>
       <w:r>
         <w:rPr>
           <w:rFonts w:ascii="Courier" w:hAnsi="Courier"/>
+          <w:i/>
+          <w:sz w:val="18"/>
+          <w:szCs w:val="18"/>
         </w:rPr>
         <w:t>mv lein /usr/bin</w:t>
       </w:r>
       <w:r>
+        <w:rPr>
+          <w:i/>
+          <w:sz w:val="18"/>
+          <w:szCs w:val="18"/>
+        </w:rPr>
         <w:t xml:space="preserve"> command.</w:t>
       </w:r>
     </w:p>
@@ -1741,7 +2046,16 @@
     <w:p/>
     <w:p>
       <w:r>
-        <w:t>If you check the permissions on the lein file you will see it is not executable</w:t>
+        <w:t xml:space="preserve">If you check the permissions on the </w:t>
+      </w:r>
+      <w:r>
+        <w:rPr>
+          <w:rFonts w:ascii="Courier" w:hAnsi="Courier"/>
+        </w:rPr>
+        <w:t>lein</w:t>
+      </w:r>
+      <w:r>
+        <w:t xml:space="preserve"> file you will see it is not executable</w:t>
       </w:r>
       <w:r>
         <w:t>.</w:t>
@@ -1777,7 +2091,13 @@
     </w:p>
     <w:p>
       <w:r>
-        <w:t>Use the following chmod command to turn on the exactable permission for all users.</w:t>
+        <w:t xml:space="preserve">Use the following chmod command to turn on the </w:t>
+      </w:r>
+      <w:r>
+        <w:t>executable</w:t>
+      </w:r>
+      <w:r>
+        <w:t xml:space="preserve"> permission for all users.</w:t>
       </w:r>
     </w:p>
     <w:p/>
@@ -1796,6 +2116,7 @@
     </w:p>
     <w:p>
       <w:r>
+        <w:lastRenderedPageBreak/>
         <w:t>Check that is looks like what you expect.</w:t>
       </w:r>
     </w:p>
@@ -1823,7 +2144,16 @@
     </w:p>
     <w:p>
       <w:r>
-        <w:t>First time you run lein it will install itself.</w:t>
+        <w:t xml:space="preserve">First time you run </w:t>
+      </w:r>
+      <w:r>
+        <w:rPr>
+          <w:rFonts w:ascii="Courier" w:hAnsi="Courier"/>
+        </w:rPr>
+        <w:t>lein</w:t>
+      </w:r>
+      <w:r>
+        <w:t xml:space="preserve"> it will install itself.</w:t>
       </w:r>
     </w:p>
     <w:p>
@@ -1936,6 +2266,32 @@
       <w:r>
         <w:t xml:space="preserve"> simplify create of python storm projects and help you get a simple example up and running quickly.</w:t>
       </w:r>
+      <w:r>
+        <w:t xml:space="preserve"> The following command creates an installation of the </w:t>
+      </w:r>
+      <w:proofErr w:type="spellStart"/>
+      <w:r>
+        <w:rPr>
+          <w:rFonts w:ascii="Courier" w:hAnsi="Courier"/>
+        </w:rPr>
+        <w:t>wordcount</w:t>
+      </w:r>
+      <w:proofErr w:type="spellEnd"/>
+      <w:r>
+        <w:t xml:space="preserve"> example.</w:t>
+      </w:r>
+    </w:p>
+    <w:p/>
+    <w:p>
+      <w:pPr>
+        <w:pStyle w:val="code"/>
+      </w:pPr>
+      <w:r>
+        <w:t>$</w:t>
+      </w:r>
+      <w:r>
+        <w:t>sparse quickstart wordcount</w:t>
+      </w:r>
     </w:p>
     <w:p>
       <w:pPr>
@@ -1954,24 +2310,16 @@
         <w:t xml:space="preserve">s and the actual spout and bolt. </w:t>
       </w:r>
       <w:r>
-        <w:t>To create and run the wordcount example use the following commands.</w:t>
-      </w:r>
-    </w:p>
-    <w:p>
-      <w:pPr>
-        <w:pStyle w:val="code"/>
-      </w:pPr>
-    </w:p>
-    <w:p>
-      <w:pPr>
-        <w:pStyle w:val="code"/>
-      </w:pPr>
-      <w:r>
-        <w:t>$</w:t>
-      </w:r>
-      <w:r>
-        <w:t>sparse quickstart wordcount</w:t>
-      </w:r>
+        <w:t xml:space="preserve">To </w:t>
+      </w:r>
+      <w:r>
+        <w:t>run the wordcount example use the following commands.</w:t>
+      </w:r>
+    </w:p>
+    <w:p>
+      <w:pPr>
+        <w:pStyle w:val="code"/>
+      </w:pPr>
     </w:p>
     <w:p>
       <w:pPr>
@@ -2286,8 +2634,6 @@
         <w:rPr>
           <w:rFonts w:ascii="Courier" w:hAnsi="Courier"/>
           <w:color w:val="000000" w:themeColor="text1"/>
-          <w:sz w:val="20"/>
-          <w:szCs w:val="24"/>
           <w:highlight w:val="white"/>
         </w:rPr>
         <w:t>wordcount</w:t>
@@ -2303,6 +2649,393 @@
       </w:r>
       <w:r>
         <w:t xml:space="preserve">. You can modify this topology according to Figure 1 by modifying the file </w:t>
+      </w:r>
+      <w:r>
+        <w:rPr>
+          <w:rFonts w:ascii="Courier" w:eastAsia="Times New Roman" w:hAnsi="Courier" w:cs="Times New Roman"/>
+          <w:noProof/>
+          <w:color w:val="000000" w:themeColor="text1"/>
+          <w:highlight w:val="white"/>
+        </w:rPr>
+        <w:t>wordcount.clj</w:t>
+      </w:r>
+      <w:r>
+        <w:t xml:space="preserve"> in </w:t>
+      </w:r>
+      <w:r>
+        <w:rPr>
+          <w:rFonts w:ascii="Courier" w:eastAsia="Times New Roman" w:hAnsi="Courier" w:cs="Times New Roman"/>
+          <w:noProof/>
+          <w:color w:val="000000" w:themeColor="text1"/>
+          <w:highlight w:val="white"/>
+        </w:rPr>
+        <w:t>tweetcount/topologies/</w:t>
+      </w:r>
+      <w:r>
+        <w:t>.</w:t>
+      </w:r>
+      <w:r>
+        <w:t xml:space="preserve"> </w:t>
+      </w:r>
+      <w:r>
+        <w:t xml:space="preserve"> </w:t>
+      </w:r>
+    </w:p>
+    <w:p/>
+    <w:p>
+      <w:r>
+        <w:t xml:space="preserve">When constructing your topology it is important to remember that the topology is a function definition. This function </w:t>
+      </w:r>
+      <w:r>
+        <w:t>must return an array with two dictionaries and take one argument</w:t>
+      </w:r>
+      <w:r>
+        <w:t xml:space="preserve"> </w:t>
+      </w:r>
+      <w:r>
+        <w:t xml:space="preserve">called </w:t>
+      </w:r>
+      <w:r>
+        <w:rPr>
+          <w:rFonts w:ascii="Courier" w:hAnsi="Courier"/>
+        </w:rPr>
+        <w:t>options</w:t>
+      </w:r>
+      <w:r>
+        <w:t>.</w:t>
+      </w:r>
+      <w:r>
+        <w:t xml:space="preserve"> </w:t>
+      </w:r>
+      <w:r>
+        <w:t xml:space="preserve">The first dictionary holds a named mapping of all the spouts that exist in the </w:t>
+      </w:r>
+      <w:r>
+        <w:t>topology;</w:t>
+      </w:r>
+      <w:r>
+        <w:t xml:space="preserve"> the second holds a named mapping of all the bolts. </w:t>
+      </w:r>
+      <w:r>
+        <w:t>Observe that the array is defined with square brackets</w:t>
+      </w:r>
+      <w:r>
+        <w:t xml:space="preserve"> []</w:t>
+      </w:r>
+      <w:r>
+        <w:t xml:space="preserve">, and each dictionary is a </w:t>
+      </w:r>
+      <w:r>
+        <w:t>defined as a list with curly brackets</w:t>
+      </w:r>
+      <w:r>
+        <w:t xml:space="preserve"> {}</w:t>
+      </w:r>
+      <w:r>
+        <w:t xml:space="preserve">. </w:t>
+      </w:r>
+      <w:r>
+        <w:t>The options argument contains a mapping of topology settings.</w:t>
+      </w:r>
+    </w:p>
+    <w:p/>
+    <w:p>
+      <w:r>
+        <w:t>You need to make sure that the topology and code are consistent with respect to the names for emitted tuples, dependencies etc. Be careful as each time to start a topology can take a long-time.</w:t>
+      </w:r>
+      <w:r>
+        <w:t xml:space="preserve"> If you have multiple bolts the structure is something along the following lines.</w:t>
+      </w:r>
+      <w:r>
+        <w:t xml:space="preserve"> Observe that when referring to the sprout or bolt, the first component is the file name</w:t>
+      </w:r>
+      <w:r>
+        <w:t xml:space="preserve"> </w:t>
+      </w:r>
+      <w:r>
+        <w:rPr>
+          <w:rFonts w:ascii="Courier" w:hAnsi="Courier"/>
+        </w:rPr>
+        <w:t>&lt;filename</w:t>
+      </w:r>
+      <w:proofErr w:type="gramStart"/>
+      <w:r>
+        <w:rPr>
+          <w:rFonts w:ascii="Courier" w:hAnsi="Courier"/>
+        </w:rPr>
+        <w:t>&gt;</w:t>
+      </w:r>
+      <w:r>
+        <w:t xml:space="preserve"> </w:t>
+      </w:r>
+      <w:r>
+        <w:t xml:space="preserve"> the</w:t>
+      </w:r>
+      <w:proofErr w:type="gramEnd"/>
+      <w:r>
+        <w:t xml:space="preserve"> second the class name</w:t>
+      </w:r>
+      <w:r>
+        <w:t xml:space="preserve"> </w:t>
+      </w:r>
+      <w:r>
+        <w:rPr>
+          <w:rFonts w:ascii="Courier" w:hAnsi="Courier"/>
+        </w:rPr>
+        <w:t>&lt;</w:t>
+      </w:r>
+      <w:proofErr w:type="spellStart"/>
+      <w:r>
+        <w:rPr>
+          <w:rFonts w:ascii="Courier" w:hAnsi="Courier"/>
+        </w:rPr>
+        <w:t>classname</w:t>
+      </w:r>
+      <w:proofErr w:type="spellEnd"/>
+      <w:r>
+        <w:rPr>
+          <w:rFonts w:ascii="Courier" w:hAnsi="Courier"/>
+        </w:rPr>
+        <w:t>&gt;</w:t>
+      </w:r>
+      <w:r>
+        <w:t xml:space="preserve">. The snippet below is only any outline and not a </w:t>
+      </w:r>
+      <w:r>
+        <w:t xml:space="preserve">fully </w:t>
+      </w:r>
+      <w:r>
+        <w:t>functional example.</w:t>
+      </w:r>
+    </w:p>
+    <w:p/>
+    <w:p>
+      <w:pPr>
+        <w:pStyle w:val="code"/>
+        <w:ind w:firstLine="0"/>
+      </w:pPr>
+      <w:r>
+        <w:tab/>
+        <w:t>(:use     [streamparse.specs])</w:t>
+      </w:r>
+    </w:p>
+    <w:p>
+      <w:pPr>
+        <w:pStyle w:val="code"/>
+      </w:pPr>
+      <w:r>
+        <w:t xml:space="preserve">  (:gen-class))</w:t>
+      </w:r>
+    </w:p>
+    <w:p>
+      <w:pPr>
+        <w:pStyle w:val="code"/>
+      </w:pPr>
+    </w:p>
+    <w:p>
+      <w:pPr>
+        <w:pStyle w:val="code"/>
+      </w:pPr>
+      <w:r>
+        <w:t>(defn tweetcount [options]</w:t>
+      </w:r>
+    </w:p>
+    <w:p>
+      <w:pPr>
+        <w:pStyle w:val="code"/>
+      </w:pPr>
+      <w:r>
+        <w:lastRenderedPageBreak/>
+        <w:t xml:space="preserve">   [</w:t>
+      </w:r>
+    </w:p>
+    <w:p>
+      <w:pPr>
+        <w:pStyle w:val="code"/>
+      </w:pPr>
+      <w:r>
+        <w:t xml:space="preserve">    ;; spout configuration</w:t>
+      </w:r>
+    </w:p>
+    <w:p>
+      <w:pPr>
+        <w:pStyle w:val="code"/>
+      </w:pPr>
+      <w:r>
+        <w:tab/>
+      </w:r>
+      <w:r>
+        <w:t>{"X-spout" (python-spout-spec</w:t>
+      </w:r>
+    </w:p>
+    <w:p>
+      <w:pPr>
+        <w:pStyle w:val="code"/>
+      </w:pPr>
+      <w:r>
+        <w:t xml:space="preserve">          options</w:t>
+      </w:r>
+    </w:p>
+    <w:p>
+      <w:pPr>
+        <w:pStyle w:val="code"/>
+      </w:pPr>
+      <w:r>
+        <w:t xml:space="preserve">          "spouts.&lt;filename&gt;.&lt;classname&gt;"</w:t>
+      </w:r>
+    </w:p>
+    <w:p>
+      <w:pPr>
+        <w:pStyle w:val="code"/>
+      </w:pPr>
+      <w:r>
+        <w:t xml:space="preserve">          [&lt;emitted name&gt;]</w:t>
+      </w:r>
+    </w:p>
+    <w:p>
+      <w:pPr>
+        <w:pStyle w:val="code"/>
+      </w:pPr>
+      <w:r>
+        <w:t xml:space="preserve">          )</w:t>
+      </w:r>
+      <w:r>
+        <w:tab/>
+        <w:t>}</w:t>
+      </w:r>
+    </w:p>
+    <w:p>
+      <w:pPr>
+        <w:pStyle w:val="code"/>
+      </w:pPr>
+      <w:r>
+        <w:t xml:space="preserve">    ;; bolt configuration 1</w:t>
+      </w:r>
+    </w:p>
+    <w:p>
+      <w:pPr>
+        <w:pStyle w:val="code"/>
+      </w:pPr>
+      <w:r>
+        <w:tab/>
+      </w:r>
+      <w:r>
+        <w:t>{"</w:t>
+      </w:r>
+      <w:r>
+        <w:t>Y</w:t>
+      </w:r>
+      <w:r>
+        <w:t>-bolt"</w:t>
+      </w:r>
+    </w:p>
+    <w:p>
+      <w:pPr>
+        <w:pStyle w:val="code"/>
+      </w:pPr>
+      <w:r>
+        <w:t xml:space="preserve">   </w:t>
+      </w:r>
+      <w:r>
+        <w:tab/>
+      </w:r>
+      <w:r>
+        <w:tab/>
+        <w:t xml:space="preserve"> …</w:t>
+      </w:r>
+    </w:p>
+    <w:p>
+      <w:pPr>
+        <w:pStyle w:val="code"/>
+      </w:pPr>
+      <w:r>
+        <w:t xml:space="preserve">    ;; bolt configuration 2</w:t>
+      </w:r>
+    </w:p>
+    <w:p>
+      <w:pPr>
+        <w:pStyle w:val="code"/>
+      </w:pPr>
+      <w:r>
+        <w:tab/>
+      </w:r>
+      <w:r>
+        <w:t>"</w:t>
+      </w:r>
+      <w:r>
+        <w:t>Z</w:t>
+      </w:r>
+      <w:r>
+        <w:t>-bolt"</w:t>
+      </w:r>
+    </w:p>
+    <w:p>
+      <w:pPr>
+        <w:pStyle w:val="code"/>
+      </w:pPr>
+      <w:r>
+        <w:t xml:space="preserve">    </w:t>
+      </w:r>
+      <w:r>
+        <w:tab/>
+      </w:r>
+      <w:r>
+        <w:tab/>
+        <w:t>…</w:t>
+      </w:r>
+    </w:p>
+    <w:p>
+      <w:pPr>
+        <w:pStyle w:val="code"/>
+      </w:pPr>
+      <w:r>
+        <w:t xml:space="preserve">    </w:t>
+      </w:r>
+      <w:r>
+        <w:tab/>
+        <w:t>}</w:t>
+      </w:r>
+    </w:p>
+    <w:p>
+      <w:pPr>
+        <w:pStyle w:val="code"/>
+      </w:pPr>
+      <w:r>
+        <w:t xml:space="preserve">  ]</w:t>
+      </w:r>
+    </w:p>
+    <w:p>
+      <w:pPr>
+        <w:pStyle w:val="code"/>
+      </w:pPr>
+      <w:r>
+        <w:t>)</w:t>
+      </w:r>
+    </w:p>
+    <w:p/>
+    <w:p>
+      <w:pPr>
+        <w:pStyle w:val="Heading2"/>
+      </w:pPr>
+      <w:r>
+        <w:rPr>
+          <w:highlight w:val="white"/>
+        </w:rPr>
+        <w:t>Code base</w:t>
+      </w:r>
+    </w:p>
+    <w:p>
+      <w:r>
+        <w:t xml:space="preserve">Here are </w:t>
+      </w:r>
+      <w:r>
+        <w:t xml:space="preserve">the </w:t>
+      </w:r>
+      <w:r>
+        <w:t>code snippets that you can use for your spout and bolts.</w:t>
+      </w:r>
+      <w:r>
+        <w:t xml:space="preserve"> Remove all the </w:t>
       </w:r>
       <w:r>
         <w:rPr>
@@ -2313,444 +3046,97 @@
           <w:szCs w:val="24"/>
           <w:highlight w:val="white"/>
         </w:rPr>
-        <w:t>wordcount.clj</w:t>
-      </w:r>
-      <w:r>
-        <w:t xml:space="preserve"> in </w:t>
+        <w:t>words.py</w:t>
+      </w:r>
+      <w:r>
+        <w:t xml:space="preserve"> from your spouts directory and </w:t>
       </w:r>
       <w:r>
         <w:rPr>
           <w:rFonts w:ascii="Courier" w:eastAsia="Times New Roman" w:hAnsi="Courier" w:cs="Times New Roman"/>
           <w:noProof/>
           <w:color w:val="000000" w:themeColor="text1"/>
-          <w:sz w:val="20"/>
-          <w:szCs w:val="24"/>
-          <w:highlight w:val="white"/>
-        </w:rPr>
-        <w:t>tweetcount/topologies/</w:t>
-      </w:r>
-      <w:r>
-        <w:t>.</w:t>
-      </w:r>
-      <w:r>
-        <w:t xml:space="preserve"> </w:t>
-      </w:r>
-      <w:r>
-        <w:t xml:space="preserve"> </w:t>
-      </w:r>
-    </w:p>
-    <w:p/>
-    <w:p>
-      <w:r>
-        <w:t xml:space="preserve">When constructing your topology it is important to remember that the topology is a function definition. This function </w:t>
-      </w:r>
-      <w:r>
-        <w:t>must return an array with only two dictionaries and take one argument</w:t>
-      </w:r>
-      <w:r>
-        <w:t xml:space="preserve"> </w:t>
-      </w:r>
-      <w:r>
-        <w:rPr>
-          <w:rFonts w:ascii="Courier" w:hAnsi="Courier"/>
-        </w:rPr>
-        <w:t>options</w:t>
-      </w:r>
-      <w:r>
-        <w:t>.</w:t>
-      </w:r>
-      <w:r>
-        <w:t xml:space="preserve"> </w:t>
-      </w:r>
-      <w:r>
-        <w:t xml:space="preserve">The first dictionary holds a named mapping of all the spouts that exist in the </w:t>
-      </w:r>
-      <w:r>
-        <w:t>topology;</w:t>
-      </w:r>
-      <w:r>
-        <w:t xml:space="preserve"> the second holds a named mapping of all the bolts. </w:t>
-      </w:r>
-      <w:r>
-        <w:t xml:space="preserve">Observe that the array is defined with square brackets, and each dictionary is a </w:t>
-      </w:r>
-      <w:r>
-        <w:t xml:space="preserve">defined as a list with curly brackets. </w:t>
-      </w:r>
-      <w:r>
-        <w:t>The options argument contains a mapping of topology settings.</w:t>
-      </w:r>
-    </w:p>
-    <w:p/>
-    <w:p>
-      <w:r>
-        <w:t>You need to make sure that the topology and code are consistent with respect to the names for emitted tuples, dependencies etc. Be careful as each time to start a topology can take a long-time.</w:t>
-      </w:r>
-      <w:r>
-        <w:t xml:space="preserve"> If you have multiple bolts the structure is something along the following lines.</w:t>
-      </w:r>
-      <w:r>
-        <w:t xml:space="preserve"> Observe that when referring to the sprout or bolt, the first component is the file name the second the class name. The snippet below is only any outline and not a functional example.</w:t>
-      </w:r>
-    </w:p>
-    <w:p/>
-    <w:p>
-      <w:pPr>
-        <w:pStyle w:val="code"/>
-        <w:ind w:firstLine="0"/>
-      </w:pPr>
-      <w:r>
-        <w:tab/>
-        <w:t>(:use     [streamparse.specs])</w:t>
-      </w:r>
-    </w:p>
-    <w:p>
-      <w:pPr>
-        <w:pStyle w:val="code"/>
-      </w:pPr>
-      <w:r>
-        <w:t xml:space="preserve">  (:gen-class))</w:t>
-      </w:r>
-    </w:p>
-    <w:p>
-      <w:pPr>
-        <w:pStyle w:val="code"/>
-      </w:pPr>
-    </w:p>
-    <w:p>
-      <w:pPr>
-        <w:pStyle w:val="code"/>
-      </w:pPr>
-      <w:r>
-        <w:t>(defn tweetcount [options]</w:t>
-      </w:r>
-    </w:p>
-    <w:p>
-      <w:pPr>
-        <w:pStyle w:val="code"/>
-      </w:pPr>
-      <w:r>
-        <w:lastRenderedPageBreak/>
-        <w:t xml:space="preserve">   [</w:t>
-      </w:r>
-    </w:p>
-    <w:p>
-      <w:pPr>
-        <w:pStyle w:val="code"/>
-      </w:pPr>
-      <w:r>
-        <w:t xml:space="preserve">    ;; spout configuration</w:t>
-      </w:r>
-    </w:p>
-    <w:p>
-      <w:pPr>
-        <w:pStyle w:val="code"/>
-      </w:pPr>
-      <w:r>
-        <w:tab/>
-      </w:r>
-      <w:r>
-        <w:t>{"</w:t>
-      </w:r>
-      <w:r>
-        <w:t>X</w:t>
-      </w:r>
-      <w:r>
-        <w:t>-spout" (python-spout-spec</w:t>
-      </w:r>
-    </w:p>
-    <w:p>
-      <w:pPr>
-        <w:pStyle w:val="code"/>
-      </w:pPr>
-      <w:r>
-        <w:t xml:space="preserve">          options</w:t>
-      </w:r>
-    </w:p>
-    <w:p>
-      <w:pPr>
-        <w:pStyle w:val="code"/>
-      </w:pPr>
-      <w:r>
-        <w:t xml:space="preserve">          "spouts.</w:t>
-      </w:r>
-      <w:r>
-        <w:t>&lt;filename&gt;</w:t>
-      </w:r>
-      <w:r>
-        <w:t>.</w:t>
-      </w:r>
-      <w:r>
-        <w:t>&lt;classname&gt;</w:t>
-      </w:r>
-      <w:r>
-        <w:t>"</w:t>
-      </w:r>
-    </w:p>
-    <w:p>
-      <w:pPr>
-        <w:pStyle w:val="code"/>
-      </w:pPr>
-      <w:r>
-        <w:t xml:space="preserve">          [&lt;emitted name&gt;</w:t>
-      </w:r>
-      <w:r>
-        <w:t>]</w:t>
-      </w:r>
-    </w:p>
-    <w:p>
-      <w:pPr>
-        <w:pStyle w:val="code"/>
-      </w:pPr>
-      <w:r>
-        <w:t xml:space="preserve">          )</w:t>
-      </w:r>
-      <w:r>
-        <w:tab/>
-        <w:t>}</w:t>
-      </w:r>
-    </w:p>
-    <w:p>
-      <w:pPr>
-        <w:pStyle w:val="code"/>
-      </w:pPr>
-      <w:r>
-        <w:t xml:space="preserve">    ;; bolt configuration 1</w:t>
-      </w:r>
-    </w:p>
-    <w:p>
-      <w:pPr>
-        <w:pStyle w:val="code"/>
-      </w:pPr>
-      <w:r>
-        <w:tab/>
-      </w:r>
-      <w:r>
-        <w:t>{"</w:t>
-      </w:r>
-      <w:r>
-        <w:t>Y</w:t>
-      </w:r>
-      <w:r>
-        <w:t>-bolt"</w:t>
-      </w:r>
-    </w:p>
-    <w:p>
-      <w:pPr>
-        <w:pStyle w:val="code"/>
-      </w:pPr>
-      <w:r>
-        <w:t xml:space="preserve">   </w:t>
-      </w:r>
-      <w:r>
-        <w:tab/>
-      </w:r>
-      <w:r>
-        <w:tab/>
-        <w:t xml:space="preserve"> …</w:t>
-      </w:r>
-    </w:p>
-    <w:p>
-      <w:pPr>
-        <w:pStyle w:val="code"/>
-      </w:pPr>
-      <w:r>
-        <w:t xml:space="preserve">    ;; bolt configuration 2</w:t>
-      </w:r>
-    </w:p>
-    <w:p>
-      <w:pPr>
-        <w:pStyle w:val="code"/>
-      </w:pPr>
-      <w:r>
-        <w:tab/>
-      </w:r>
-      <w:r>
-        <w:t>"</w:t>
-      </w:r>
-      <w:r>
-        <w:t>Z</w:t>
-      </w:r>
-      <w:r>
-        <w:t>-bolt"</w:t>
-      </w:r>
-    </w:p>
-    <w:p>
-      <w:pPr>
-        <w:pStyle w:val="code"/>
-      </w:pPr>
-      <w:r>
-        <w:t xml:space="preserve">    </w:t>
-      </w:r>
-      <w:r>
-        <w:tab/>
-      </w:r>
-      <w:r>
-        <w:tab/>
-        <w:t>…</w:t>
-      </w:r>
-    </w:p>
-    <w:p>
-      <w:pPr>
-        <w:pStyle w:val="code"/>
-      </w:pPr>
-      <w:r>
-        <w:t xml:space="preserve">    </w:t>
-      </w:r>
-      <w:r>
-        <w:tab/>
-        <w:t>}</w:t>
-      </w:r>
-    </w:p>
-    <w:p>
-      <w:pPr>
-        <w:pStyle w:val="code"/>
-      </w:pPr>
-      <w:r>
-        <w:t xml:space="preserve">  ]</w:t>
-      </w:r>
-    </w:p>
-    <w:p>
-      <w:pPr>
-        <w:pStyle w:val="code"/>
-      </w:pPr>
-      <w:r>
-        <w:t>)</w:t>
-      </w:r>
-    </w:p>
-    <w:p/>
-    <w:p>
-      <w:pPr>
-        <w:pStyle w:val="Heading2"/>
-      </w:pPr>
-      <w:r>
-        <w:rPr>
-          <w:highlight w:val="white"/>
-        </w:rPr>
-        <w:t>Code base</w:t>
-      </w:r>
-    </w:p>
-    <w:p>
-      <w:r>
-        <w:t xml:space="preserve">Here are </w:t>
-      </w:r>
-      <w:r>
-        <w:t xml:space="preserve">the </w:t>
-      </w:r>
-      <w:r>
-        <w:t>code snippets that you can use for your spout and bolts.</w:t>
-      </w:r>
-      <w:r>
-        <w:t xml:space="preserve"> Remove all the </w:t>
+          <w:highlight w:val="white"/>
+        </w:rPr>
+        <w:t>wordcount.py</w:t>
+      </w:r>
+      <w:r>
+        <w:t xml:space="preserve"> from your bolts folder in </w:t>
       </w:r>
       <w:r>
         <w:rPr>
           <w:rFonts w:ascii="Courier" w:eastAsia="Times New Roman" w:hAnsi="Courier" w:cs="Times New Roman"/>
           <w:noProof/>
           <w:color w:val="000000" w:themeColor="text1"/>
-          <w:sz w:val="20"/>
-          <w:szCs w:val="24"/>
-          <w:highlight w:val="white"/>
-        </w:rPr>
-        <w:t>words.py</w:t>
-      </w:r>
-      <w:r>
-        <w:t xml:space="preserve"> from your spouts directory and </w:t>
+          <w:highlight w:val="white"/>
+        </w:rPr>
+        <w:t>tweetcount/src/</w:t>
+      </w:r>
+    </w:p>
+    <w:p/>
+    <w:p>
+      <w:pPr>
+        <w:rPr>
+          <w:noProof/>
+          <w:highlight w:val="white"/>
+        </w:rPr>
+      </w:pPr>
+      <w:r>
+        <w:rPr>
+          <w:b/>
+          <w:color w:val="222222"/>
+          <w:highlight w:val="white"/>
+        </w:rPr>
+        <w:t>Spout Name</w:t>
+      </w:r>
+      <w:r>
+        <w:rPr>
+          <w:color w:val="222222"/>
+          <w:highlight w:val="white"/>
+        </w:rPr>
+        <w:t>:</w:t>
+      </w:r>
+      <w:r>
+        <w:rPr>
+          <w:color w:val="222222"/>
+          <w:szCs w:val="20"/>
+          <w:highlight w:val="white"/>
+        </w:rPr>
+        <w:t xml:space="preserve"> </w:t>
+      </w:r>
+      <w:r>
+        <w:rPr>
+          <w:noProof/>
+          <w:highlight w:val="white"/>
+        </w:rPr>
+        <w:t>Sentences</w:t>
+      </w:r>
+      <w:r>
+        <w:rPr>
+          <w:noProof/>
+          <w:highlight w:val="white"/>
+        </w:rPr>
+        <w:t>(Spout)</w:t>
+      </w:r>
+    </w:p>
+    <w:p>
+      <w:r>
+        <w:t>Create a file called “</w:t>
       </w:r>
       <w:r>
         <w:rPr>
           <w:rFonts w:ascii="Courier" w:eastAsia="Times New Roman" w:hAnsi="Courier" w:cs="Times New Roman"/>
           <w:noProof/>
           <w:color w:val="000000" w:themeColor="text1"/>
-          <w:sz w:val="20"/>
-          <w:szCs w:val="24"/>
-          <w:highlight w:val="white"/>
-        </w:rPr>
-        <w:t>wordcount.py</w:t>
-      </w:r>
-      <w:r>
-        <w:t xml:space="preserve"> from your bolts folder in </w:t>
+          <w:highlight w:val="white"/>
+        </w:rPr>
+        <w:t>s</w:t>
       </w:r>
       <w:r>
         <w:rPr>
           <w:rFonts w:ascii="Courier" w:eastAsia="Times New Roman" w:hAnsi="Courier" w:cs="Times New Roman"/>
           <w:noProof/>
           <w:color w:val="000000" w:themeColor="text1"/>
-          <w:sz w:val="20"/>
-          <w:szCs w:val="24"/>
-          <w:highlight w:val="white"/>
-        </w:rPr>
-        <w:t>tweetcount/src/</w:t>
-      </w:r>
-    </w:p>
-    <w:p/>
-    <w:p>
-      <w:pPr>
-        <w:rPr>
-          <w:noProof/>
-          <w:highlight w:val="white"/>
-        </w:rPr>
-      </w:pPr>
-      <w:r>
-        <w:rPr>
-          <w:b/>
-          <w:color w:val="222222"/>
-          <w:highlight w:val="white"/>
-        </w:rPr>
-        <w:t>Spout Name</w:t>
-      </w:r>
-      <w:r>
-        <w:rPr>
-          <w:color w:val="222222"/>
-          <w:highlight w:val="white"/>
-        </w:rPr>
-        <w:t>:</w:t>
-      </w:r>
-      <w:r>
-        <w:rPr>
-          <w:color w:val="222222"/>
-          <w:szCs w:val="20"/>
-          <w:highlight w:val="white"/>
-        </w:rPr>
-        <w:t xml:space="preserve"> </w:t>
-      </w:r>
-      <w:r>
-        <w:rPr>
-          <w:noProof/>
-          <w:highlight w:val="white"/>
-        </w:rPr>
-        <w:t>Sentences</w:t>
-      </w:r>
-      <w:r>
-        <w:rPr>
-          <w:noProof/>
-          <w:highlight w:val="white"/>
-        </w:rPr>
-        <w:t>(Spout)</w:t>
-      </w:r>
-    </w:p>
-    <w:p>
-      <w:r>
-        <w:t>Create a file called “</w:t>
-      </w:r>
-      <w:r>
-        <w:rPr>
-          <w:rFonts w:ascii="Courier" w:eastAsia="Times New Roman" w:hAnsi="Courier" w:cs="Times New Roman"/>
-          <w:noProof/>
-          <w:color w:val="000000" w:themeColor="text1"/>
-          <w:sz w:val="20"/>
-          <w:szCs w:val="24"/>
-          <w:highlight w:val="white"/>
-        </w:rPr>
-        <w:t>s</w:t>
-      </w:r>
-      <w:r>
-        <w:rPr>
-          <w:rFonts w:ascii="Courier" w:eastAsia="Times New Roman" w:hAnsi="Courier" w:cs="Times New Roman"/>
-          <w:noProof/>
-          <w:color w:val="000000" w:themeColor="text1"/>
-          <w:sz w:val="20"/>
-          <w:szCs w:val="24"/>
           <w:highlight w:val="white"/>
         </w:rPr>
         <w:t>entences.py</w:t>
@@ -3086,7 +3472,7 @@
       </w:pPr>
       <w:r>
         <w:rPr>
-          <w:rFonts w:eastAsia="Times New Roman"/>
+          <w:rFonts w:ascii="Courier" w:eastAsia="Times New Roman" w:hAnsi="Courier"/>
           <w:noProof/>
           <w:color w:val="000000" w:themeColor="text1"/>
           <w:highlight w:val="white"/>
@@ -3095,7 +3481,7 @@
       </w:r>
       <w:r>
         <w:rPr>
-          <w:rFonts w:eastAsia="Times New Roman"/>
+          <w:rFonts w:ascii="Courier" w:eastAsia="Times New Roman" w:hAnsi="Courier"/>
           <w:noProof/>
           <w:color w:val="000000" w:themeColor="text1"/>
           <w:highlight w:val="white"/>
@@ -3122,7 +3508,7 @@
       </w:pPr>
       <w:r>
         <w:rPr>
-          <w:rFonts w:eastAsia="Times New Roman"/>
+          <w:rFonts w:ascii="Courier" w:eastAsia="Times New Roman" w:hAnsi="Courier"/>
           <w:noProof/>
           <w:color w:val="000000" w:themeColor="text1"/>
           <w:highlight w:val="white"/>
@@ -3132,7 +3518,7 @@
       </w:r>
       <w:r>
         <w:rPr>
-          <w:rFonts w:eastAsia="Times New Roman"/>
+          <w:rFonts w:ascii="Courier" w:eastAsia="Times New Roman" w:hAnsi="Courier"/>
           <w:noProof/>
           <w:color w:val="000000" w:themeColor="text1"/>
           <w:highlight w:val="white"/>
@@ -3159,7 +3545,7 @@
       </w:pPr>
       <w:r>
         <w:rPr>
-          <w:rFonts w:eastAsia="Times New Roman"/>
+          <w:rFonts w:ascii="Courier" w:eastAsia="Times New Roman" w:hAnsi="Courier"/>
           <w:noProof/>
           <w:color w:val="000000" w:themeColor="text1"/>
           <w:highlight w:val="white"/>
@@ -3168,7 +3554,7 @@
       </w:r>
       <w:r>
         <w:rPr>
-          <w:rFonts w:eastAsia="Times New Roman"/>
+          <w:rFonts w:ascii="Courier" w:eastAsia="Times New Roman" w:hAnsi="Courier"/>
           <w:noProof/>
           <w:color w:val="000000" w:themeColor="text1"/>
           <w:highlight w:val="white"/>
@@ -3189,12 +3575,678 @@
       </w:pPr>
       <w:r>
         <w:rPr>
+          <w:rFonts w:ascii="Courier" w:eastAsia="Times New Roman" w:hAnsi="Courier"/>
+          <w:noProof/>
+          <w:color w:val="000000" w:themeColor="text1"/>
+          <w:highlight w:val="white"/>
+        </w:rPr>
+        <w:t>f</w:t>
+      </w:r>
+      <w:r>
+        <w:rPr>
+          <w:rFonts w:ascii="Courier" w:eastAsia="Times New Roman" w:hAnsi="Courier"/>
+          <w:noProof/>
+          <w:color w:val="000000" w:themeColor="text1"/>
+          <w:highlight w:val="white"/>
+        </w:rPr>
+        <w:t>ail</w:t>
+      </w:r>
+      <w:r>
+        <w:t xml:space="preserve">: “if event </w:t>
+      </w:r>
+      <w:r>
+        <w:t>fails</w:t>
+      </w:r>
+      <w:r>
+        <w:t xml:space="preserve"> to deliver to b</w:t>
+      </w:r>
+      <w:r>
+        <w:t xml:space="preserve">olts </w:t>
+      </w:r>
+      <w:r>
+        <w:t xml:space="preserve">this </w:t>
+      </w:r>
+      <w:r>
+        <w:t>method will be called</w:t>
+      </w:r>
+      <w:r>
+        <w:t>”</w:t>
+      </w:r>
+    </w:p>
+    <w:p>
+      <w:pPr>
+        <w:pStyle w:val="ListParagraph"/>
+        <w:numPr>
+          <w:ilvl w:val="0"/>
+          <w:numId w:val="11"/>
+        </w:numPr>
+      </w:pPr>
+    </w:p>
+    <w:p>
+      <w:r>
+        <w:t xml:space="preserve">Now you can put </w:t>
+      </w:r>
+      <w:r>
+        <w:rPr>
+          <w:rFonts w:ascii="Courier" w:eastAsia="Times New Roman" w:hAnsi="Courier"/>
+          <w:noProof/>
+          <w:color w:val="000000" w:themeColor="text1"/>
+          <w:highlight w:val="white"/>
+        </w:rPr>
+        <w:t>s</w:t>
+      </w:r>
+      <w:r>
+        <w:rPr>
+          <w:rFonts w:ascii="Courier" w:eastAsia="Times New Roman" w:hAnsi="Courier"/>
+          <w:noProof/>
+          <w:color w:val="000000" w:themeColor="text1"/>
+          <w:highlight w:val="white"/>
+        </w:rPr>
+        <w:t>entences.py</w:t>
+      </w:r>
+      <w:r>
+        <w:t xml:space="preserve"> in</w:t>
+      </w:r>
+      <w:r>
+        <w:t>to</w:t>
+      </w:r>
+      <w:r>
+        <w:t xml:space="preserve"> the </w:t>
+      </w:r>
+      <w:r>
+        <w:rPr>
+          <w:rFonts w:ascii="Courier" w:hAnsi="Courier"/>
+        </w:rPr>
+        <w:t>/src/</w:t>
+      </w:r>
+      <w:r>
+        <w:rPr>
+          <w:rFonts w:ascii="Courier" w:eastAsia="Times New Roman" w:hAnsi="Courier"/>
+          <w:noProof/>
+          <w:color w:val="000000" w:themeColor="text1"/>
+          <w:highlight w:val="white"/>
+        </w:rPr>
+        <w:t>spouts</w:t>
+      </w:r>
+      <w:r>
+        <w:rPr>
+          <w:rFonts w:ascii="Courier" w:eastAsia="Times New Roman" w:hAnsi="Courier"/>
+          <w:noProof/>
+          <w:color w:val="000000" w:themeColor="text1"/>
+          <w:highlight w:val="white"/>
+        </w:rPr>
+        <w:t>/</w:t>
+      </w:r>
+      <w:r>
+        <w:rPr>
+          <w:rFonts w:ascii="Courier" w:hAnsi="Courier"/>
+        </w:rPr>
+        <w:t xml:space="preserve"> </w:t>
+      </w:r>
+      <w:r>
+        <w:t>directory</w:t>
+      </w:r>
+      <w:r>
+        <w:t>.</w:t>
+      </w:r>
+    </w:p>
+    <w:p>
+      <w:pPr>
+        <w:pStyle w:val="Normal1"/>
+        <w:rPr>
+          <w:rFonts w:asciiTheme="majorHAnsi" w:hAnsiTheme="majorHAnsi"/>
+        </w:rPr>
+      </w:pPr>
+    </w:p>
+    <w:p>
+      <w:pPr>
+        <w:rPr>
+          <w:noProof/>
+          <w:highlight w:val="white"/>
+        </w:rPr>
+      </w:pPr>
+      <w:r>
+        <w:rPr>
+          <w:b/>
+          <w:color w:val="222222"/>
+          <w:highlight w:val="white"/>
+        </w:rPr>
+        <w:t xml:space="preserve">Bolt </w:t>
+      </w:r>
+      <w:r>
+        <w:rPr>
+          <w:b/>
+          <w:color w:val="222222"/>
+          <w:highlight w:val="white"/>
+        </w:rPr>
+        <w:t xml:space="preserve">1 </w:t>
+      </w:r>
+      <w:r>
+        <w:rPr>
+          <w:b/>
+          <w:color w:val="222222"/>
+          <w:highlight w:val="white"/>
+        </w:rPr>
+        <w:t>Name</w:t>
+      </w:r>
+      <w:r>
+        <w:rPr>
+          <w:color w:val="222222"/>
+          <w:szCs w:val="20"/>
+          <w:highlight w:val="white"/>
+        </w:rPr>
+        <w:t xml:space="preserve">: </w:t>
+      </w:r>
+      <w:r>
+        <w:rPr>
+          <w:noProof/>
+          <w:highlight w:val="white"/>
+        </w:rPr>
+        <w:t>ParseTweet(Bolt)</w:t>
+      </w:r>
+    </w:p>
+    <w:p>
+      <w:r>
+        <w:t>T</w:t>
+      </w:r>
+      <w:r>
+        <w:t xml:space="preserve">his bolt will capture the input </w:t>
+      </w:r>
+      <w:r>
+        <w:t xml:space="preserve">coming </w:t>
+      </w:r>
+      <w:r>
+        <w:t xml:space="preserve">from </w:t>
+      </w:r>
+      <w:r>
+        <w:t xml:space="preserve">the </w:t>
+      </w:r>
+      <w:r>
+        <w:rPr>
+          <w:rFonts w:ascii="Courier" w:hAnsi="Courier"/>
+          <w:noProof/>
+          <w:highlight w:val="white"/>
+        </w:rPr>
+        <w:t>Sentences</w:t>
+      </w:r>
+      <w:r>
+        <w:t xml:space="preserve"> spout</w:t>
+      </w:r>
+      <w:r>
+        <w:t>, filter out specific formats</w:t>
+      </w:r>
+      <w:r>
+        <w:t xml:space="preserve"> and pass </w:t>
+      </w:r>
+      <w:r>
+        <w:t xml:space="preserve">it </w:t>
+      </w:r>
+      <w:r>
+        <w:t xml:space="preserve">to the next bolt </w:t>
+      </w:r>
+      <w:r>
+        <w:t xml:space="preserve">of the topology, </w:t>
+      </w:r>
+      <w:r>
+        <w:t xml:space="preserve">called </w:t>
+      </w:r>
+      <w:r>
+        <w:rPr>
+          <w:rFonts w:ascii="Courier" w:hAnsi="Courier"/>
+          <w:noProof/>
+          <w:highlight w:val="white"/>
+        </w:rPr>
+        <w:t>tweet</w:t>
+      </w:r>
+      <w:r>
+        <w:rPr>
+          <w:rFonts w:ascii="Courier" w:hAnsi="Courier"/>
+          <w:noProof/>
+          <w:highlight w:val="white"/>
+        </w:rPr>
+        <w:t>count</w:t>
+      </w:r>
+      <w:r>
+        <w:t>.</w:t>
+      </w:r>
+      <w:r>
+        <w:t xml:space="preserve"> </w:t>
+      </w:r>
+      <w:r>
+        <w:t>Create a file called “</w:t>
+      </w:r>
+      <w:r>
+        <w:rPr>
+          <w:rFonts w:ascii="Courier" w:hAnsi="Courier"/>
+          <w:noProof/>
+          <w:highlight w:val="white"/>
+        </w:rPr>
+        <w:t>parse.py</w:t>
+      </w:r>
+      <w:r>
+        <w:t xml:space="preserve">” </w:t>
+      </w:r>
+      <w:r>
+        <w:t xml:space="preserve">using the following </w:t>
+      </w:r>
+      <w:r>
+        <w:t xml:space="preserve">sample </w:t>
+      </w:r>
+      <w:r>
+        <w:t>code:</w:t>
+      </w:r>
+    </w:p>
+    <w:p>
+      <w:pPr>
+        <w:pStyle w:val="Normal1"/>
+        <w:rPr>
+          <w:rFonts w:asciiTheme="majorHAnsi" w:hAnsiTheme="majorHAnsi"/>
+        </w:rPr>
+      </w:pPr>
+    </w:p>
+    <w:p>
+      <w:pPr>
+        <w:pStyle w:val="code"/>
+        <w:rPr>
+          <w:highlight w:val="white"/>
+        </w:rPr>
+      </w:pPr>
+      <w:r>
+        <w:rPr>
+          <w:highlight w:val="white"/>
+        </w:rPr>
+        <w:t>from __future__ import a</w:t>
+      </w:r>
+      <w:r>
+        <w:rPr>
+          <w:highlight w:val="white"/>
+        </w:rPr>
+        <w:t>bsolute_import, print_function,</w:t>
+      </w:r>
+      <w:r>
+        <w:rPr>
+          <w:highlight w:val="white"/>
+        </w:rPr>
+        <w:t>unicode_literals</w:t>
+      </w:r>
+    </w:p>
+    <w:p>
+      <w:pPr>
+        <w:pStyle w:val="code"/>
+      </w:pPr>
+      <w:r>
+        <w:rPr>
+          <w:highlight w:val="white"/>
+        </w:rPr>
+        <w:t>import re</w:t>
+      </w:r>
+    </w:p>
+    <w:p>
+      <w:pPr>
+        <w:pStyle w:val="code"/>
+      </w:pPr>
+      <w:r>
+        <w:rPr>
+          <w:highlight w:val="white"/>
+        </w:rPr>
+        <w:t>from streamparse.bolt import Bolt</w:t>
+      </w:r>
+    </w:p>
+    <w:p>
+      <w:pPr>
+        <w:pStyle w:val="code"/>
+      </w:pPr>
+      <w:r>
+        <w:rPr>
+          <w:highlight w:val="white"/>
+        </w:rPr>
+        <w:t>def ascii_string(s):</w:t>
+      </w:r>
+    </w:p>
+    <w:p>
+      <w:pPr>
+        <w:pStyle w:val="code"/>
+      </w:pPr>
+      <w:r>
+        <w:rPr>
+          <w:highlight w:val="white"/>
+        </w:rPr>
+        <w:t xml:space="preserve">  return all(ord(c) &lt; 128 for c in s)</w:t>
+      </w:r>
+    </w:p>
+    <w:p>
+      <w:pPr>
+        <w:pStyle w:val="code"/>
+      </w:pPr>
+      <w:r>
+        <w:rPr>
+          <w:highlight w:val="white"/>
+        </w:rPr>
+        <w:t>class ParseTweet(Bolt):</w:t>
+      </w:r>
+    </w:p>
+    <w:p>
+      <w:pPr>
+        <w:pStyle w:val="code"/>
+      </w:pPr>
+      <w:r>
+        <w:rPr>
+          <w:highlight w:val="white"/>
+        </w:rPr>
+        <w:t xml:space="preserve">    def process(self, tup):</w:t>
+      </w:r>
+    </w:p>
+    <w:p>
+      <w:pPr>
+        <w:pStyle w:val="code"/>
+      </w:pPr>
+      <w:r>
+        <w:rPr>
+          <w:highlight w:val="white"/>
+        </w:rPr>
+        <w:t xml:space="preserve">        tweet = tup.values[0]  # extract the tweet</w:t>
+      </w:r>
+    </w:p>
+    <w:p>
+      <w:pPr>
+        <w:pStyle w:val="code"/>
+      </w:pPr>
+      <w:r>
+        <w:rPr>
+          <w:highlight w:val="white"/>
+        </w:rPr>
+        <w:t xml:space="preserve">        # Split the tweet into words</w:t>
+      </w:r>
+    </w:p>
+    <w:p>
+      <w:pPr>
+        <w:pStyle w:val="code"/>
+        <w:rPr>
+          <w:highlight w:val="white"/>
+        </w:rPr>
+      </w:pPr>
+      <w:r>
+        <w:rPr>
+          <w:highlight w:val="white"/>
+        </w:rPr>
+        <w:t xml:space="preserve">        words = tweet.split()        </w:t>
+      </w:r>
+    </w:p>
+    <w:p>
+      <w:pPr>
+        <w:pStyle w:val="code"/>
+      </w:pPr>
+      <w:r>
+        <w:rPr>
+          <w:highlight w:val="white"/>
+        </w:rPr>
+        <w:t xml:space="preserve">        </w:t>
+      </w:r>
+      <w:r>
+        <w:rPr>
+          <w:highlight w:val="white"/>
+        </w:rPr>
+        <w:t>valid_words = []</w:t>
+      </w:r>
+    </w:p>
+    <w:p>
+      <w:pPr>
+        <w:pStyle w:val="code"/>
+      </w:pPr>
+      <w:r>
+        <w:rPr>
+          <w:highlight w:val="white"/>
+        </w:rPr>
+        <w:t xml:space="preserve">        for word in words:</w:t>
+      </w:r>
+    </w:p>
+    <w:p>
+      <w:pPr>
+        <w:pStyle w:val="code"/>
+      </w:pPr>
+      <w:r>
+        <w:rPr>
+          <w:highlight w:val="white"/>
+        </w:rPr>
+        <w:t xml:space="preserve">            if word.startswith("#"): continue</w:t>
+      </w:r>
+    </w:p>
+    <w:p>
+      <w:pPr>
+        <w:pStyle w:val="code"/>
+      </w:pPr>
+      <w:r>
+        <w:rPr>
+          <w:highlight w:val="white"/>
+        </w:rPr>
+        <w:t xml:space="preserve">            # Filter the user mentions</w:t>
+      </w:r>
+    </w:p>
+    <w:p>
+      <w:pPr>
+        <w:pStyle w:val="code"/>
+      </w:pPr>
+      <w:r>
+        <w:rPr>
+          <w:highlight w:val="white"/>
+        </w:rPr>
+        <w:t xml:space="preserve">            if word.startswith("@"): continue</w:t>
+      </w:r>
+    </w:p>
+    <w:p>
+      <w:pPr>
+        <w:pStyle w:val="code"/>
+      </w:pPr>
+      <w:r>
+        <w:rPr>
+          <w:highlight w:val="white"/>
+        </w:rPr>
+        <w:t xml:space="preserve">            # Filter out retweet tags</w:t>
+      </w:r>
+    </w:p>
+    <w:p>
+      <w:pPr>
+        <w:pStyle w:val="code"/>
+      </w:pPr>
+      <w:r>
+        <w:rPr>
+          <w:highlight w:val="white"/>
+        </w:rPr>
+        <w:t xml:space="preserve">            if word.startswith("RT"): continue</w:t>
+      </w:r>
+    </w:p>
+    <w:p>
+      <w:pPr>
+        <w:pStyle w:val="code"/>
+      </w:pPr>
+      <w:r>
+        <w:rPr>
+          <w:highlight w:val="white"/>
+        </w:rPr>
+        <w:t xml:space="preserve">            # Filter out the urls</w:t>
+      </w:r>
+    </w:p>
+    <w:p>
+      <w:pPr>
+        <w:pStyle w:val="code"/>
+      </w:pPr>
+      <w:r>
+        <w:rPr>
+          <w:highlight w:val="white"/>
+        </w:rPr>
+        <w:t xml:space="preserve">            if word.startswith("http"): continue</w:t>
+      </w:r>
+    </w:p>
+    <w:p>
+      <w:pPr>
+        <w:pStyle w:val="code"/>
+      </w:pPr>
+      <w:r>
+        <w:rPr>
+          <w:highlight w:val="white"/>
+        </w:rPr>
+        <w:t xml:space="preserve">            # Strip leading and lagging punctuations</w:t>
+      </w:r>
+    </w:p>
+    <w:p>
+      <w:pPr>
+        <w:pStyle w:val="code"/>
+      </w:pPr>
+      <w:r>
+        <w:rPr>
+          <w:highlight w:val="white"/>
+        </w:rPr>
+        <w:t xml:space="preserve">            aword = word.strip("\"?&gt;&lt;,'.:;)")</w:t>
+      </w:r>
+    </w:p>
+    <w:p>
+      <w:pPr>
+        <w:pStyle w:val="code"/>
+      </w:pPr>
+      <w:r>
+        <w:rPr>
+          <w:highlight w:val="white"/>
+        </w:rPr>
+        <w:t xml:space="preserve">            # now check if the word contains only ascii</w:t>
+      </w:r>
+    </w:p>
+    <w:p>
+      <w:pPr>
+        <w:pStyle w:val="code"/>
+      </w:pPr>
+      <w:r>
+        <w:rPr>
+          <w:highlight w:val="white"/>
+        </w:rPr>
+        <w:t xml:space="preserve">            if len(aword) &gt; 0 and ascii_string(word):</w:t>
+      </w:r>
+    </w:p>
+    <w:p>
+      <w:pPr>
+        <w:pStyle w:val="code"/>
+      </w:pPr>
+      <w:r>
+        <w:rPr>
+          <w:highlight w:val="white"/>
+        </w:rPr>
+        <w:t xml:space="preserve">                valid_words.append([aword])</w:t>
+      </w:r>
+    </w:p>
+    <w:p>
+      <w:pPr>
+        <w:pStyle w:val="code"/>
+      </w:pPr>
+      <w:r>
+        <w:rPr>
+          <w:highlight w:val="white"/>
+        </w:rPr>
+        <w:t xml:space="preserve">        if not valid_words: return</w:t>
+      </w:r>
+    </w:p>
+    <w:p>
+      <w:pPr>
+        <w:pStyle w:val="code"/>
+      </w:pPr>
+      <w:r>
+        <w:rPr>
+          <w:highlight w:val="white"/>
+        </w:rPr>
+        <w:t xml:space="preserve">        # Emit all the words</w:t>
+      </w:r>
+    </w:p>
+    <w:p>
+      <w:pPr>
+        <w:pStyle w:val="code"/>
+      </w:pPr>
+      <w:r>
+        <w:rPr>
+          <w:highlight w:val="white"/>
+        </w:rPr>
+        <w:t xml:space="preserve">        self.emit_many(valid_words)        </w:t>
+      </w:r>
+    </w:p>
+    <w:p>
+      <w:pPr>
+        <w:pStyle w:val="code"/>
+      </w:pPr>
+      <w:r>
+        <w:rPr>
+          <w:highlight w:val="white"/>
+        </w:rPr>
+        <w:t xml:space="preserve">       # tuple acknowledgement is handled automatically.</w:t>
+      </w:r>
+    </w:p>
+    <w:p>
+      <w:pPr>
+        <w:pStyle w:val="Normal1"/>
+      </w:pPr>
+    </w:p>
+    <w:p>
+      <w:r>
+        <w:rPr>
+          <w:rFonts w:ascii="Courier" w:eastAsia="Times New Roman" w:hAnsi="Courier"/>
+          <w:noProof/>
+          <w:color w:val="000000" w:themeColor="text1"/>
+          <w:highlight w:val="white"/>
+        </w:rPr>
+        <w:t>ParseTweet</w:t>
+      </w:r>
+      <w:r>
+        <w:rPr>
           <w:rFonts w:eastAsia="Times New Roman"/>
           <w:noProof/>
           <w:color w:val="000000" w:themeColor="text1"/>
           <w:highlight w:val="white"/>
         </w:rPr>
-        <w:t>f</w:t>
+        <w:t>(Bolt)</w:t>
+      </w:r>
+      <w:r>
+        <w:t xml:space="preserve"> w</w:t>
+      </w:r>
+      <w:r>
+        <w:t xml:space="preserve">ill filter </w:t>
+      </w:r>
+      <w:r>
+        <w:t xml:space="preserve">out </w:t>
+      </w:r>
+      <w:r>
+        <w:t xml:space="preserve">input data </w:t>
+      </w:r>
+      <w:r>
+        <w:t xml:space="preserve">that represents </w:t>
+      </w:r>
+      <w:r>
+        <w:t>urls,</w:t>
+      </w:r>
+      <w:r>
+        <w:t xml:space="preserve"> </w:t>
+      </w:r>
+      <w:r>
+        <w:t>user me</w:t>
+      </w:r>
+      <w:r>
+        <w:t>ntions,</w:t>
+      </w:r>
+      <w:r>
+        <w:t xml:space="preserve"> </w:t>
+      </w:r>
+      <w:r>
+        <w:t>hash tags</w:t>
+      </w:r>
+      <w:r>
+        <w:t xml:space="preserve">, etc. </w:t>
+      </w:r>
+      <w:r>
+        <w:t xml:space="preserve">and </w:t>
+      </w:r>
+      <w:r>
+        <w:t>will emit</w:t>
+      </w:r>
+      <w:r>
+        <w:t xml:space="preserve"> each word to </w:t>
+      </w:r>
+      <w:r>
+        <w:t xml:space="preserve">the </w:t>
       </w:r>
       <w:r>
         <w:rPr>
@@ -3203,33 +4255,7 @@
           <w:color w:val="000000" w:themeColor="text1"/>
           <w:highlight w:val="white"/>
         </w:rPr>
-        <w:t>ail</w:t>
-      </w:r>
-      <w:r>
-        <w:t xml:space="preserve">: “if event </w:t>
-      </w:r>
-      <w:r>
-        <w:t>fails</w:t>
-      </w:r>
-      <w:r>
-        <w:t xml:space="preserve"> to deliver to b</w:t>
-      </w:r>
-      <w:r>
-        <w:t xml:space="preserve">olts </w:t>
-      </w:r>
-      <w:r>
-        <w:t xml:space="preserve">this </w:t>
-      </w:r>
-      <w:r>
-        <w:t>method will be called</w:t>
-      </w:r>
-      <w:r>
-        <w:t>”</w:t>
-      </w:r>
-    </w:p>
-    <w:p>
-      <w:r>
-        <w:t xml:space="preserve">Now you can put </w:t>
+        <w:t>tweet</w:t>
       </w:r>
       <w:r>
         <w:rPr>
@@ -3238,644 +4264,32 @@
           <w:color w:val="000000" w:themeColor="text1"/>
           <w:highlight w:val="white"/>
         </w:rPr>
-        <w:t>s</w:t>
-      </w:r>
-      <w:r>
-        <w:rPr>
-          <w:rFonts w:eastAsia="Times New Roman"/>
+        <w:t>count</w:t>
+      </w:r>
+      <w:r>
+        <w:t xml:space="preserve"> bolt</w:t>
+      </w:r>
+      <w:r>
+        <w:t>.</w:t>
+      </w:r>
+    </w:p>
+    <w:p>
+      <w:pPr>
+        <w:rPr>
           <w:noProof/>
-          <w:color w:val="000000" w:themeColor="text1"/>
-          <w:highlight w:val="white"/>
-        </w:rPr>
-        <w:t>entences.py</w:t>
-      </w:r>
-      <w:r>
-        <w:t xml:space="preserve"> in</w:t>
-      </w:r>
-      <w:r>
-        <w:t>to</w:t>
-      </w:r>
-      <w:r>
-        <w:t xml:space="preserve"> the </w:t>
-      </w:r>
-      <w:r>
-        <w:t>/src/</w:t>
-      </w:r>
-      <w:r>
-        <w:rPr>
-          <w:rFonts w:eastAsia="Times New Roman"/>
-          <w:noProof/>
-          <w:color w:val="000000" w:themeColor="text1"/>
-          <w:highlight w:val="white"/>
-        </w:rPr>
-        <w:t>spouts</w:t>
-      </w:r>
-      <w:r>
-        <w:rPr>
-          <w:rFonts w:eastAsia="Times New Roman"/>
-          <w:noProof/>
-          <w:color w:val="000000" w:themeColor="text1"/>
-          <w:highlight w:val="white"/>
-        </w:rPr>
-        <w:t>/</w:t>
-      </w:r>
-      <w:r>
-        <w:t xml:space="preserve"> </w:t>
-      </w:r>
-      <w:r>
-        <w:t>directory</w:t>
-      </w:r>
-      <w:r>
-        <w:t>.</w:t>
-      </w:r>
-    </w:p>
-    <w:p>
-      <w:pPr>
-        <w:pStyle w:val="Normal1"/>
-        <w:rPr>
-          <w:rFonts w:asciiTheme="majorHAnsi" w:hAnsiTheme="majorHAnsi"/>
-        </w:rPr>
-      </w:pPr>
-    </w:p>
-    <w:p>
-      <w:pPr>
-        <w:rPr>
-          <w:noProof/>
-          <w:highlight w:val="white"/>
-        </w:rPr>
-      </w:pPr>
-      <w:r>
-        <w:rPr>
-          <w:b/>
-          <w:color w:val="222222"/>
-          <w:highlight w:val="white"/>
-        </w:rPr>
-        <w:t xml:space="preserve">Bolt </w:t>
-      </w:r>
-      <w:r>
-        <w:rPr>
-          <w:b/>
-          <w:color w:val="222222"/>
-          <w:highlight w:val="white"/>
-        </w:rPr>
-        <w:t xml:space="preserve">1 </w:t>
-      </w:r>
-      <w:r>
-        <w:rPr>
-          <w:b/>
-          <w:color w:val="222222"/>
-          <w:highlight w:val="white"/>
-        </w:rPr>
-        <w:t>Name</w:t>
-      </w:r>
-      <w:r>
-        <w:rPr>
-          <w:color w:val="222222"/>
-          <w:szCs w:val="20"/>
-          <w:highlight w:val="white"/>
-        </w:rPr>
-        <w:t xml:space="preserve">: </w:t>
-      </w:r>
-      <w:r>
-        <w:rPr>
-          <w:noProof/>
-          <w:highlight w:val="white"/>
-        </w:rPr>
-        <w:t>ParseTweet(Bolt)</w:t>
-      </w:r>
-    </w:p>
-    <w:p>
-      <w:r>
-        <w:t>T</w:t>
-      </w:r>
-      <w:r>
-        <w:t xml:space="preserve">his bolt will capture the input </w:t>
-      </w:r>
-      <w:r>
-        <w:t xml:space="preserve">coming </w:t>
-      </w:r>
-      <w:r>
-        <w:t xml:space="preserve">from </w:t>
-      </w:r>
-      <w:r>
-        <w:t xml:space="preserve">the </w:t>
-      </w:r>
-      <w:r>
-        <w:rPr>
-          <w:noProof/>
-          <w:highlight w:val="white"/>
-        </w:rPr>
-        <w:t>Sentences</w:t>
-      </w:r>
-      <w:r>
-        <w:t xml:space="preserve"> spout</w:t>
-      </w:r>
-      <w:r>
-        <w:t>, filter out specific formats</w:t>
-      </w:r>
-      <w:r>
-        <w:t xml:space="preserve"> and pass </w:t>
-      </w:r>
-      <w:r>
-        <w:t xml:space="preserve">it </w:t>
-      </w:r>
-      <w:r>
-        <w:t xml:space="preserve">to the next bolt </w:t>
-      </w:r>
-      <w:r>
-        <w:t xml:space="preserve">of the topology, </w:t>
-      </w:r>
-      <w:r>
-        <w:t xml:space="preserve">called </w:t>
-      </w:r>
-      <w:r>
-        <w:rPr>
-          <w:noProof/>
-          <w:highlight w:val="white"/>
-        </w:rPr>
-        <w:t>tweet</w:t>
-      </w:r>
-      <w:r>
-        <w:rPr>
-          <w:noProof/>
-          <w:highlight w:val="white"/>
-        </w:rPr>
-        <w:t>count</w:t>
-      </w:r>
-      <w:r>
-        <w:t>.</w:t>
-      </w:r>
-      <w:r>
-        <w:t xml:space="preserve"> </w:t>
-      </w:r>
-      <w:r>
-        <w:t>Create a file called “</w:t>
-      </w:r>
-      <w:r>
-        <w:rPr>
-          <w:noProof/>
-          <w:highlight w:val="white"/>
-        </w:rPr>
-        <w:t>parse.py</w:t>
-      </w:r>
-      <w:r>
-        <w:t xml:space="preserve">” </w:t>
-      </w:r>
-      <w:r>
-        <w:t xml:space="preserve">using the following </w:t>
-      </w:r>
-      <w:r>
-        <w:t xml:space="preserve">sample </w:t>
-      </w:r>
-      <w:r>
-        <w:t>code:</w:t>
-      </w:r>
-    </w:p>
-    <w:p>
-      <w:pPr>
-        <w:pStyle w:val="Normal1"/>
-        <w:rPr>
-          <w:rFonts w:asciiTheme="majorHAnsi" w:hAnsiTheme="majorHAnsi"/>
-        </w:rPr>
-      </w:pPr>
-    </w:p>
-    <w:p>
-      <w:pPr>
-        <w:pStyle w:val="code"/>
-        <w:rPr>
-          <w:highlight w:val="white"/>
-        </w:rPr>
-      </w:pPr>
-      <w:r>
-        <w:rPr>
-          <w:highlight w:val="white"/>
-        </w:rPr>
-        <w:t>from __future__ import a</w:t>
-      </w:r>
-      <w:r>
-        <w:rPr>
-          <w:highlight w:val="white"/>
-        </w:rPr>
-        <w:t>bsolute_import, print_function,</w:t>
-      </w:r>
-      <w:r>
-        <w:rPr>
-          <w:highlight w:val="white"/>
-        </w:rPr>
-        <w:t>unicode_literals</w:t>
-      </w:r>
-    </w:p>
-    <w:p>
-      <w:pPr>
-        <w:pStyle w:val="code"/>
-      </w:pPr>
-      <w:r>
-        <w:rPr>
-          <w:highlight w:val="white"/>
-        </w:rPr>
-        <w:t>import re</w:t>
-      </w:r>
-    </w:p>
-    <w:p>
-      <w:pPr>
-        <w:pStyle w:val="code"/>
-      </w:pPr>
-      <w:r>
-        <w:rPr>
-          <w:highlight w:val="white"/>
-        </w:rPr>
-        <w:t>from streamparse.bolt import Bolt</w:t>
-      </w:r>
-    </w:p>
-    <w:p>
-      <w:pPr>
-        <w:pStyle w:val="code"/>
-      </w:pPr>
-      <w:r>
-        <w:rPr>
-          <w:highlight w:val="white"/>
-        </w:rPr>
-        <w:t>def ascii_string(s):</w:t>
-      </w:r>
-    </w:p>
-    <w:p>
-      <w:pPr>
-        <w:pStyle w:val="code"/>
-      </w:pPr>
-      <w:r>
-        <w:rPr>
-          <w:highlight w:val="white"/>
-        </w:rPr>
-        <w:t xml:space="preserve">  return all(ord(c) &lt; 128 for c in s)</w:t>
-      </w:r>
-    </w:p>
-    <w:p>
-      <w:pPr>
-        <w:pStyle w:val="code"/>
-      </w:pPr>
-      <w:r>
-        <w:rPr>
-          <w:highlight w:val="white"/>
-        </w:rPr>
-        <w:t>class ParseTweet(Bolt):</w:t>
-      </w:r>
-    </w:p>
-    <w:p>
-      <w:pPr>
-        <w:pStyle w:val="code"/>
-      </w:pPr>
-      <w:r>
-        <w:rPr>
-          <w:highlight w:val="white"/>
-        </w:rPr>
-        <w:t xml:space="preserve">    def process(self, tup):</w:t>
-      </w:r>
-    </w:p>
-    <w:p>
-      <w:pPr>
-        <w:pStyle w:val="code"/>
-      </w:pPr>
-      <w:r>
-        <w:rPr>
-          <w:highlight w:val="white"/>
-        </w:rPr>
-        <w:t xml:space="preserve">        tweet = tup.values[0]  # extract the tweet</w:t>
-      </w:r>
-    </w:p>
-    <w:p>
-      <w:pPr>
-        <w:pStyle w:val="code"/>
-      </w:pPr>
-      <w:r>
-        <w:rPr>
-          <w:highlight w:val="white"/>
-        </w:rPr>
-        <w:t xml:space="preserve">        # Split the tweet into words</w:t>
-      </w:r>
-    </w:p>
-    <w:p>
-      <w:pPr>
-        <w:pStyle w:val="code"/>
-        <w:rPr>
-          <w:highlight w:val="white"/>
-        </w:rPr>
-      </w:pPr>
-      <w:r>
-        <w:rPr>
-          <w:highlight w:val="white"/>
-        </w:rPr>
-        <w:t xml:space="preserve">        words = tweet.split()        </w:t>
-      </w:r>
-    </w:p>
-    <w:p>
-      <w:pPr>
-        <w:pStyle w:val="code"/>
-      </w:pPr>
-      <w:r>
-        <w:rPr>
-          <w:highlight w:val="white"/>
-        </w:rPr>
-        <w:t xml:space="preserve">        </w:t>
-      </w:r>
-      <w:r>
-        <w:rPr>
-          <w:highlight w:val="white"/>
-        </w:rPr>
-        <w:t>valid_words = []</w:t>
-      </w:r>
-    </w:p>
-    <w:p>
-      <w:pPr>
-        <w:pStyle w:val="code"/>
-      </w:pPr>
-      <w:r>
-        <w:rPr>
-          <w:highlight w:val="white"/>
-        </w:rPr>
-        <w:t xml:space="preserve">        for word in words:</w:t>
-      </w:r>
-    </w:p>
-    <w:p>
-      <w:pPr>
-        <w:pStyle w:val="code"/>
-      </w:pPr>
-      <w:r>
-        <w:rPr>
-          <w:highlight w:val="white"/>
-        </w:rPr>
-        <w:t xml:space="preserve">            if word.startswith("#"): continue</w:t>
-      </w:r>
-    </w:p>
-    <w:p>
-      <w:pPr>
-        <w:pStyle w:val="code"/>
-      </w:pPr>
-      <w:r>
-        <w:rPr>
-          <w:highlight w:val="white"/>
-        </w:rPr>
-        <w:t xml:space="preserve">            # Filter the user mentions</w:t>
-      </w:r>
-    </w:p>
-    <w:p>
-      <w:pPr>
-        <w:pStyle w:val="code"/>
-      </w:pPr>
-      <w:r>
-        <w:rPr>
-          <w:highlight w:val="white"/>
-        </w:rPr>
-        <w:t xml:space="preserve">            if word.startswith("@"): continue</w:t>
-      </w:r>
-    </w:p>
-    <w:p>
-      <w:pPr>
-        <w:pStyle w:val="code"/>
-      </w:pPr>
-      <w:r>
-        <w:rPr>
-          <w:highlight w:val="white"/>
-        </w:rPr>
-        <w:t xml:space="preserve">            # Filter out retweet tags</w:t>
-      </w:r>
-    </w:p>
-    <w:p>
-      <w:pPr>
-        <w:pStyle w:val="code"/>
-      </w:pPr>
-      <w:r>
-        <w:rPr>
-          <w:highlight w:val="white"/>
-        </w:rPr>
-        <w:t xml:space="preserve">            if word.startswith("RT"): continue</w:t>
-      </w:r>
-    </w:p>
-    <w:p>
-      <w:pPr>
-        <w:pStyle w:val="code"/>
-      </w:pPr>
-      <w:r>
-        <w:rPr>
-          <w:highlight w:val="white"/>
-        </w:rPr>
-        <w:t xml:space="preserve">            # Filter out the urls</w:t>
-      </w:r>
-    </w:p>
-    <w:p>
-      <w:pPr>
-        <w:pStyle w:val="code"/>
-      </w:pPr>
-      <w:r>
-        <w:rPr>
-          <w:highlight w:val="white"/>
-        </w:rPr>
-        <w:t xml:space="preserve">            if word.startswith("http"): continue</w:t>
-      </w:r>
-    </w:p>
-    <w:p>
-      <w:pPr>
-        <w:pStyle w:val="code"/>
-      </w:pPr>
-      <w:r>
-        <w:rPr>
-          <w:highlight w:val="white"/>
-        </w:rPr>
-        <w:t xml:space="preserve">            # Strip leading and lagging punctuations</w:t>
-      </w:r>
-    </w:p>
-    <w:p>
-      <w:pPr>
-        <w:pStyle w:val="code"/>
-      </w:pPr>
-      <w:r>
-        <w:rPr>
-          <w:highlight w:val="white"/>
-        </w:rPr>
-        <w:t xml:space="preserve">            aword = word.strip("\"?&gt;&lt;,'.:;)")</w:t>
-      </w:r>
-    </w:p>
-    <w:p>
-      <w:pPr>
-        <w:pStyle w:val="code"/>
-      </w:pPr>
-      <w:r>
-        <w:rPr>
-          <w:highlight w:val="white"/>
-        </w:rPr>
-        <w:t xml:space="preserve">            # now check if the word contains only ascii</w:t>
-      </w:r>
-    </w:p>
-    <w:p>
-      <w:pPr>
-        <w:pStyle w:val="code"/>
-      </w:pPr>
-      <w:r>
-        <w:rPr>
-          <w:highlight w:val="white"/>
-        </w:rPr>
-        <w:t xml:space="preserve">            if len(aword) &gt; 0 and ascii_string(word):</w:t>
-      </w:r>
-    </w:p>
-    <w:p>
-      <w:pPr>
-        <w:pStyle w:val="code"/>
-      </w:pPr>
-      <w:r>
-        <w:rPr>
-          <w:highlight w:val="white"/>
-        </w:rPr>
-        <w:t xml:space="preserve">                valid_words.append([aword])</w:t>
-      </w:r>
-    </w:p>
-    <w:p>
-      <w:pPr>
-        <w:pStyle w:val="code"/>
-      </w:pPr>
-      <w:r>
-        <w:rPr>
-          <w:highlight w:val="white"/>
-        </w:rPr>
-        <w:t xml:space="preserve">        if not valid_words: return</w:t>
-      </w:r>
-    </w:p>
-    <w:p>
-      <w:pPr>
-        <w:pStyle w:val="code"/>
-      </w:pPr>
-      <w:r>
-        <w:rPr>
-          <w:highlight w:val="white"/>
-        </w:rPr>
-        <w:t xml:space="preserve">        # Emit all the words</w:t>
-      </w:r>
-    </w:p>
-    <w:p>
-      <w:pPr>
-        <w:pStyle w:val="code"/>
-      </w:pPr>
-      <w:r>
-        <w:rPr>
-          <w:highlight w:val="white"/>
-        </w:rPr>
-        <w:t xml:space="preserve">        self.emit_many(valid_words)        </w:t>
-      </w:r>
-    </w:p>
-    <w:p>
-      <w:pPr>
-        <w:pStyle w:val="code"/>
-      </w:pPr>
-      <w:r>
-        <w:rPr>
-          <w:highlight w:val="white"/>
-        </w:rPr>
-        <w:t xml:space="preserve">       # tuple acknowledgement is handled automatically.</w:t>
-      </w:r>
-    </w:p>
-    <w:p>
-      <w:pPr>
-        <w:pStyle w:val="Normal1"/>
-      </w:pPr>
-    </w:p>
-    <w:p>
-      <w:r>
-        <w:rPr>
-          <w:rFonts w:eastAsia="Times New Roman"/>
-          <w:noProof/>
-          <w:color w:val="000000" w:themeColor="text1"/>
-          <w:highlight w:val="white"/>
-        </w:rPr>
-        <w:t>ParseTweet(Bolt)</w:t>
-      </w:r>
-      <w:r>
-        <w:t xml:space="preserve"> w</w:t>
-      </w:r>
-      <w:r>
-        <w:t xml:space="preserve">ill filter </w:t>
-      </w:r>
-      <w:r>
-        <w:t xml:space="preserve">out </w:t>
-      </w:r>
-      <w:r>
-        <w:t xml:space="preserve">input data </w:t>
-      </w:r>
-      <w:r>
-        <w:t xml:space="preserve">that represents </w:t>
-      </w:r>
-      <w:r>
-        <w:t>urls,</w:t>
-      </w:r>
-      <w:r>
-        <w:t xml:space="preserve"> </w:t>
-      </w:r>
-      <w:r>
-        <w:t>user me</w:t>
-      </w:r>
-      <w:r>
-        <w:t>ntions,</w:t>
-      </w:r>
-      <w:r>
-        <w:t xml:space="preserve"> </w:t>
-      </w:r>
-      <w:r>
-        <w:t>hash tags</w:t>
-      </w:r>
-      <w:r>
-        <w:t xml:space="preserve">, etc. </w:t>
-      </w:r>
-      <w:r>
-        <w:t xml:space="preserve">and </w:t>
-      </w:r>
-      <w:r>
-        <w:t>will emit</w:t>
-      </w:r>
-      <w:r>
-        <w:t xml:space="preserve"> each word to </w:t>
-      </w:r>
-      <w:r>
-        <w:t xml:space="preserve">the </w:t>
-      </w:r>
-      <w:r>
-        <w:rPr>
-          <w:rFonts w:eastAsia="Times New Roman"/>
-          <w:noProof/>
-          <w:color w:val="000000" w:themeColor="text1"/>
-          <w:highlight w:val="white"/>
-        </w:rPr>
-        <w:t>tweet</w:t>
-      </w:r>
-      <w:r>
-        <w:rPr>
-          <w:rFonts w:eastAsia="Times New Roman"/>
-          <w:noProof/>
-          <w:color w:val="000000" w:themeColor="text1"/>
-          <w:highlight w:val="white"/>
-        </w:rPr>
-        <w:t>count</w:t>
-      </w:r>
-      <w:r>
-        <w:t xml:space="preserve"> bolt</w:t>
-      </w:r>
-      <w:r>
-        <w:t>.</w:t>
-      </w:r>
-    </w:p>
-    <w:p>
-      <w:pPr>
-        <w:rPr>
-          <w:noProof/>
-          <w:highlight w:val="white"/>
-        </w:rPr>
-      </w:pPr>
-    </w:p>
-    <w:p>
-      <w:pPr>
-        <w:rPr>
-          <w:highlight w:val="white"/>
-        </w:rPr>
-      </w:pPr>
-      <w:r>
-        <w:rPr>
-          <w:rFonts w:eastAsia="Times New Roman"/>
+          <w:highlight w:val="white"/>
+        </w:rPr>
+      </w:pPr>
+    </w:p>
+    <w:p>
+      <w:pPr>
+        <w:rPr>
+          <w:highlight w:val="white"/>
+        </w:rPr>
+      </w:pPr>
+      <w:r>
+        <w:rPr>
+          <w:rFonts w:ascii="Courier" w:eastAsia="Times New Roman" w:hAnsi="Courier"/>
           <w:noProof/>
           <w:color w:val="000000" w:themeColor="text1"/>
           <w:highlight w:val="white"/>
@@ -3899,7 +4313,7 @@
       </w:pPr>
       <w:r>
         <w:rPr>
-          <w:rFonts w:eastAsia="Times New Roman"/>
+          <w:rFonts w:ascii="Courier" w:eastAsia="Times New Roman" w:hAnsi="Courier"/>
           <w:noProof/>
           <w:color w:val="000000" w:themeColor="text1"/>
           <w:highlight w:val="white"/>
@@ -4023,10 +4437,18 @@
       </w:r>
       <w:r>
         <w:rPr>
+          <w:rFonts w:ascii="Courier" w:hAnsi="Courier"/>
           <w:noProof/>
           <w:highlight w:val="white"/>
         </w:rPr>
-        <w:t xml:space="preserve">ParseTweet </w:t>
+        <w:t>ParseTweet</w:t>
+      </w:r>
+      <w:r>
+        <w:rPr>
+          <w:noProof/>
+          <w:highlight w:val="white"/>
+        </w:rPr>
+        <w:t xml:space="preserve"> </w:t>
       </w:r>
       <w:r>
         <w:t>bolt, update the count</w:t>
@@ -4048,6 +4470,7 @@
       </w:r>
       <w:r>
         <w:rPr>
+          <w:rFonts w:ascii="Courier" w:hAnsi="Courier"/>
           <w:noProof/>
           <w:highlight w:val="white"/>
         </w:rPr>
@@ -4061,6 +4484,7 @@
       </w:r>
       <w:r>
         <w:rPr>
+          <w:rFonts w:ascii="Courier" w:hAnsi="Courier"/>
           <w:noProof/>
           <w:highlight w:val="white"/>
         </w:rPr>
@@ -4261,7 +4685,7 @@
       </w:pPr>
       <w:r>
         <w:rPr>
-          <w:rFonts w:eastAsia="Times New Roman"/>
+          <w:rFonts w:ascii="Courier" w:eastAsia="Times New Roman" w:hAnsi="Courier"/>
           <w:noProof/>
           <w:color w:val="000000" w:themeColor="text1"/>
           <w:szCs w:val="24"/>
@@ -4292,23 +4716,33 @@
       </w:pPr>
       <w:r>
         <w:rPr>
+          <w:rFonts w:ascii="Courier" w:eastAsia="Times New Roman" w:hAnsi="Courier"/>
+          <w:noProof/>
+          <w:color w:val="000000" w:themeColor="text1"/>
+          <w:szCs w:val="24"/>
+          <w:highlight w:val="white"/>
+        </w:rPr>
+        <w:t>i</w:t>
+      </w:r>
+      <w:r>
+        <w:rPr>
+          <w:rFonts w:ascii="Courier" w:eastAsia="Times New Roman" w:hAnsi="Courier"/>
+          <w:noProof/>
+          <w:color w:val="000000" w:themeColor="text1"/>
+          <w:szCs w:val="24"/>
+          <w:highlight w:val="white"/>
+        </w:rPr>
+        <w:t>nitialize</w:t>
+      </w:r>
+      <w:r>
+        <w:rPr>
           <w:rFonts w:eastAsia="Times New Roman"/>
           <w:noProof/>
           <w:color w:val="000000" w:themeColor="text1"/>
           <w:szCs w:val="24"/>
           <w:highlight w:val="white"/>
         </w:rPr>
-        <w:t>i</w:t>
-      </w:r>
-      <w:r>
-        <w:rPr>
-          <w:rFonts w:eastAsia="Times New Roman"/>
-          <w:noProof/>
-          <w:color w:val="000000" w:themeColor="text1"/>
-          <w:szCs w:val="24"/>
-          <w:highlight w:val="white"/>
-        </w:rPr>
-        <w:t>nitialize:</w:t>
+        <w:t>:</w:t>
       </w:r>
       <w:r>
         <w:rPr>
@@ -4351,7 +4785,7 @@
       </w:pPr>
       <w:r>
         <w:rPr>
-          <w:rFonts w:eastAsia="Times New Roman"/>
+          <w:rFonts w:ascii="Courier" w:eastAsia="Times New Roman" w:hAnsi="Courier"/>
           <w:noProof/>
           <w:color w:val="000000" w:themeColor="text1"/>
           <w:szCs w:val="24"/>
@@ -4361,7 +4795,7 @@
       </w:r>
       <w:r>
         <w:rPr>
-          <w:rFonts w:eastAsia="Times New Roman"/>
+          <w:rFonts w:ascii="Courier" w:eastAsia="Times New Roman" w:hAnsi="Courier"/>
           <w:noProof/>
           <w:color w:val="000000" w:themeColor="text1"/>
           <w:szCs w:val="24"/>
@@ -4458,7 +4892,7 @@
       </w:r>
       <w:r>
         <w:rPr>
-          <w:rFonts w:eastAsia="Times New Roman"/>
+          <w:rFonts w:ascii="Courier" w:eastAsia="Times New Roman" w:hAnsi="Courier"/>
           <w:noProof/>
           <w:color w:val="000000" w:themeColor="text1"/>
           <w:szCs w:val="24"/>
@@ -4471,7 +4905,7 @@
       </w:r>
       <w:r>
         <w:rPr>
-          <w:rFonts w:eastAsia="Times New Roman"/>
+          <w:rFonts w:ascii="Courier" w:eastAsia="Times New Roman" w:hAnsi="Courier"/>
           <w:noProof/>
           <w:color w:val="000000" w:themeColor="text1"/>
           <w:szCs w:val="24"/>
@@ -4481,7 +4915,7 @@
       </w:r>
       <w:r>
         <w:rPr>
-          <w:rFonts w:eastAsia="Times New Roman"/>
+          <w:rFonts w:ascii="Courier" w:eastAsia="Times New Roman" w:hAnsi="Courier"/>
           <w:noProof/>
           <w:color w:val="000000" w:themeColor="text1"/>
           <w:szCs w:val="24"/>
@@ -4543,7 +4977,7 @@
       </w:r>
       <w:r>
         <w:rPr>
-          <w:rFonts w:eastAsia="Times New Roman"/>
+          <w:rFonts w:ascii="Courier" w:eastAsia="Times New Roman" w:hAnsi="Courier"/>
           <w:noProof/>
           <w:color w:val="000000" w:themeColor="text1"/>
           <w:highlight w:val="white"/>
@@ -4568,7 +5002,10 @@
       </w:r>
       <w:r>
         <w:tab/>
-        <w:t>$cd wordcount</w:t>
+        <w:t xml:space="preserve">$cd </w:t>
+      </w:r>
+      <w:r>
+        <w:t>tweetcount</w:t>
       </w:r>
     </w:p>
     <w:p>
@@ -4624,7 +5061,7 @@
       </w:r>
       <w:r>
         <w:rPr>
-          <w:rFonts w:eastAsia="Times New Roman"/>
+          <w:rFonts w:ascii="Courier" w:eastAsia="Times New Roman" w:hAnsi="Courier"/>
           <w:noProof/>
           <w:color w:val="000000" w:themeColor="text1"/>
           <w:highlight w:val="white"/>
@@ -4632,7 +5069,13 @@
         <w:t>wordcount.clj</w:t>
       </w:r>
       <w:r>
-        <w:t xml:space="preserve">) </w:t>
+        <w:rPr>
+          <w:rFonts w:ascii="Courier" w:hAnsi="Courier"/>
+        </w:rPr>
+        <w:t>)</w:t>
+      </w:r>
+      <w:r>
+        <w:t xml:space="preserve"> </w:t>
       </w:r>
       <w:r>
         <w:t xml:space="preserve">and </w:t>
@@ -4656,7 +5099,12 @@
         <w:t xml:space="preserve">stream of </w:t>
       </w:r>
       <w:r>
-        <w:t>tweet counts on screen.</w:t>
+        <w:t>tweet counts</w:t>
+      </w:r>
+      <w:bookmarkStart w:id="1" w:name="_GoBack"/>
+      <w:bookmarkEnd w:id="1"/>
+      <w:r>
+        <w:t xml:space="preserve"> on screen.</w:t>
       </w:r>
     </w:p>
     <w:sectPr>
@@ -4759,7 +5207,7 @@
         <w:rStyle w:val="PageNumber"/>
         <w:noProof/>
       </w:rPr>
-      <w:t>1</w:t>
+      <w:t>8</w:t>
     </w:r>
     <w:r>
       <w:rPr>
@@ -6691,7 +7139,6 @@
   <w:style w:type="character" w:default="1" w:styleId="DefaultParagraphFont">
     <w:name w:val="Default Paragraph Font"/>
     <w:uiPriority w:val="1"/>
-    <w:semiHidden/>
     <w:unhideWhenUsed/>
   </w:style>
   <w:style w:type="table" w:default="1" w:styleId="TableNormal">
@@ -7320,7 +7767,6 @@
   <w:style w:type="character" w:default="1" w:styleId="DefaultParagraphFont">
     <w:name w:val="Default Paragraph Font"/>
     <w:uiPriority w:val="1"/>
-    <w:semiHidden/>
     <w:unhideWhenUsed/>
   </w:style>
   <w:style w:type="table" w:default="1" w:styleId="TableNormal">

--- a/lab_9/ApacheStorm_Introduction.docx
+++ b/lab_9/ApacheStorm_Introduction.docx
@@ -554,6 +554,11 @@
     </w:p>
     <w:p>
       <w:pPr>
+        <w:pStyle w:val="Normal1"/>
+      </w:pPr>
+    </w:p>
+    <w:p>
+      <w:pPr>
         <w:pStyle w:val="ListParagraph"/>
         <w:numPr>
           <w:ilvl w:val="0"/>
@@ -672,6 +677,21 @@
       <w:pPr>
         <w:pStyle w:val="Heading1"/>
       </w:pPr>
+    </w:p>
+    <w:p>
+      <w:pPr>
+        <w:pStyle w:val="Heading1"/>
+      </w:pPr>
+    </w:p>
+    <w:p>
+      <w:pPr>
+        <w:pStyle w:val="Heading1"/>
+      </w:pPr>
+    </w:p>
+    <w:p>
+      <w:pPr>
+        <w:pStyle w:val="Heading1"/>
+      </w:pPr>
       <w:r>
         <w:t>Instructions,</w:t>
       </w:r>
@@ -693,11 +713,8 @@
       <w:r>
         <w:t>rerequisites</w:t>
       </w:r>
-    </w:p>
-    <w:p>
-      <w:pPr>
-        <w:pStyle w:val="code"/>
-      </w:pPr>
+      <w:bookmarkStart w:id="0" w:name="_GoBack"/>
+      <w:bookmarkEnd w:id="0"/>
     </w:p>
     <w:p>
       <w:r>
@@ -1107,10 +1124,67 @@
           </w:p>
         </w:tc>
       </w:tr>
+      <w:tr>
+        <w:tc>
+          <w:tcPr>
+            <w:tcW w:w="6818" w:type="dxa"/>
+          </w:tcPr>
+          <w:p>
+            <w:pPr>
+              <w:rPr>
+                <w:rFonts w:eastAsia="Times New Roman" w:cs="Times New Roman"/>
+              </w:rPr>
+            </w:pPr>
+          </w:p>
+          <w:p>
+            <w:pPr>
+              <w:rPr>
+                <w:rFonts w:eastAsia="Times New Roman" w:cs="Times New Roman"/>
+              </w:rPr>
+            </w:pPr>
+            <w:hyperlink r:id="rId8" w:history="1">
+              <w:r>
+                <w:rPr>
+                  <w:rStyle w:val="Hyperlink"/>
+                  <w:rFonts w:eastAsia="Times New Roman" w:cs="Times New Roman"/>
+                </w:rPr>
+                <w:t>https://raw.githubusercontent.com/technomancy/leiningen/stable/bin/lein.bat</w:t>
+              </w:r>
+            </w:hyperlink>
+          </w:p>
+        </w:tc>
+        <w:tc>
+          <w:tcPr>
+            <w:tcW w:w="3041" w:type="dxa"/>
+          </w:tcPr>
+          <w:p>
+            <w:pPr>
+              <w:pStyle w:val="Normal1"/>
+              <w:rPr>
+                <w:rFonts w:asciiTheme="majorHAnsi" w:hAnsiTheme="majorHAnsi"/>
+              </w:rPr>
+            </w:pPr>
+            <w:proofErr w:type="spellStart"/>
+            <w:r>
+              <w:rPr>
+                <w:rFonts w:asciiTheme="majorHAnsi" w:hAnsiTheme="majorHAnsi"/>
+              </w:rPr>
+              <w:t>Lein</w:t>
+            </w:r>
+            <w:proofErr w:type="spellEnd"/>
+            <w:r>
+              <w:rPr>
+                <w:rFonts w:asciiTheme="majorHAnsi" w:hAnsiTheme="majorHAnsi"/>
+              </w:rPr>
+              <w:t xml:space="preserve"> for windows.</w:t>
+            </w:r>
+          </w:p>
+        </w:tc>
+      </w:tr>
     </w:tbl>
     <w:p>
-      <w:bookmarkStart w:id="0" w:name="h.o59uwx6sscy1" w:colFirst="0" w:colLast="0"/>
-      <w:bookmarkEnd w:id="0"/>
+      <w:bookmarkStart w:id="1" w:name="h.o59uwx6sscy1" w:colFirst="0" w:colLast="0"/>
+      <w:bookmarkEnd w:id="1"/>
     </w:p>
     <w:p>
       <w:pPr>
@@ -1750,7 +1824,7 @@
       <w:r>
         <w:t xml:space="preserve">$sudo curl -o ez_setup.py </w:t>
       </w:r>
-      <w:hyperlink r:id="rId8" w:history="1">
+      <w:hyperlink r:id="rId9" w:history="1">
         <w:r>
           <w:rPr>
             <w:rStyle w:val="Hyperlink"/>
@@ -2034,7 +2108,7 @@
       <w:r>
         <w:t xml:space="preserve">get --directory-prefix=/usr/bin/ </w:t>
       </w:r>
-      <w:hyperlink r:id="rId9" w:history="1">
+      <w:hyperlink r:id="rId10" w:history="1">
         <w:r>
           <w:rPr>
             <w:rStyle w:val="Hyperlink"/>
@@ -2509,7 +2583,7 @@
                     </pic:cNvPicPr>
                   </pic:nvPicPr>
                   <pic:blipFill>
-                    <a:blip r:embed="rId10">
+                    <a:blip r:embed="rId11">
                       <a:extLst>
                         <a:ext uri="{28A0092B-C50C-407E-A947-70E740481C1C}">
                           <a14:useLocalDpi xmlns:a14="http://schemas.microsoft.com/office/drawing/2010/main" val="0"/>
@@ -5099,18 +5173,13 @@
         <w:t xml:space="preserve">stream of </w:t>
       </w:r>
       <w:r>
-        <w:t>tweet counts</w:t>
-      </w:r>
-      <w:bookmarkStart w:id="1" w:name="_GoBack"/>
-      <w:bookmarkEnd w:id="1"/>
-      <w:r>
-        <w:t xml:space="preserve"> on screen.</w:t>
+        <w:t>tweet counts on screen.</w:t>
       </w:r>
     </w:p>
     <w:sectPr>
-      <w:headerReference w:type="default" r:id="rId11"/>
-      <w:footerReference w:type="even" r:id="rId12"/>
-      <w:footerReference w:type="default" r:id="rId13"/>
+      <w:headerReference w:type="default" r:id="rId12"/>
+      <w:footerReference w:type="even" r:id="rId13"/>
+      <w:footerReference w:type="default" r:id="rId14"/>
       <w:pgSz w:w="12240" w:h="15840"/>
       <w:pgMar w:top="1440" w:right="1440" w:bottom="1440" w:left="1440" w:header="720" w:footer="720" w:gutter="0"/>
       <w:pgNumType w:start="1"/>
@@ -5207,7 +5276,7 @@
         <w:rStyle w:val="PageNumber"/>
         <w:noProof/>
       </w:rPr>
-      <w:t>8</w:t>
+      <w:t>2</w:t>
     </w:r>
     <w:r>
       <w:rPr>

--- a/lab_9/ApacheStorm_Introduction.docx
+++ b/lab_9/ApacheStorm_Introduction.docx
@@ -380,7 +380,23 @@
                 <w:sz w:val="20"/>
                 <w:szCs w:val="20"/>
               </w:rPr>
-              <w:t xml:space="preserve">90 – 120 </w:t>
+              <w:t>90</w:t>
+            </w:r>
+            <w:r>
+              <w:rPr>
+                <w:rFonts w:asciiTheme="majorHAnsi" w:hAnsiTheme="majorHAnsi"/>
+                <w:sz w:val="20"/>
+                <w:szCs w:val="20"/>
+              </w:rPr>
+              <w:t>–</w:t>
+            </w:r>
+            <w:r>
+              <w:rPr>
+                <w:rFonts w:asciiTheme="majorHAnsi" w:hAnsiTheme="majorHAnsi"/>
+                <w:sz w:val="20"/>
+                <w:szCs w:val="20"/>
+              </w:rPr>
+              <w:t xml:space="preserve">120 </w:t>
             </w:r>
             <w:r>
               <w:rPr>
@@ -413,10 +429,16 @@
     </w:p>
     <w:p>
       <w:r>
-        <w:t>A s</w:t>
-      </w:r>
-      <w:r>
-        <w:t xml:space="preserve">torm application is designed as a "topology" </w:t>
+        <w:t xml:space="preserve">A </w:t>
+      </w:r>
+      <w:r>
+        <w:t>S</w:t>
+      </w:r>
+      <w:r>
+        <w:t xml:space="preserve">torm </w:t>
+      </w:r>
+      <w:r>
+        <w:t xml:space="preserve">application is designed as a "topology" </w:t>
       </w:r>
       <w:r>
         <w:t xml:space="preserve">represented as a </w:t>
@@ -440,7 +462,65 @@
         <w:t>bolts</w:t>
       </w:r>
       <w:r>
-        <w:t xml:space="preserve"> acting as graph vertices. Edges on the graph are named streams and direct data from one node to another. Together, the topology acts as a data transformation pipeline. At a superficial level the general topology structure is similar to a MapReduce job, with the main difference being that data is processed in real-time as opposed to in individual batches. Additionally, Storm topologies run indefinitely until killed, while a MapReduce job must eventually end.</w:t>
+        <w:t xml:space="preserve"> acting as graph vertices. Edges on the graph are named streams</w:t>
+      </w:r>
+      <w:r>
+        <w:t>,</w:t>
+      </w:r>
+      <w:r>
+        <w:t xml:space="preserve"> and </w:t>
+      </w:r>
+      <w:r>
+        <w:t xml:space="preserve">they </w:t>
+      </w:r>
+      <w:r>
+        <w:t>direct data from one node to another. Together, the topology acts as a data</w:t>
+      </w:r>
+      <w:r>
+        <w:t>-</w:t>
+      </w:r>
+      <w:r>
+        <w:t xml:space="preserve">transformation pipeline. At a superficial level the general topology structure is similar to a </w:t>
+      </w:r>
+      <w:proofErr w:type="spellStart"/>
+      <w:r>
+        <w:t>MapReduce</w:t>
+      </w:r>
+      <w:proofErr w:type="spellEnd"/>
+      <w:r>
+        <w:t xml:space="preserve"> job, with the main difference being that data </w:t>
+      </w:r>
+      <w:r>
+        <w:t>are</w:t>
+      </w:r>
+      <w:r>
+        <w:t xml:space="preserve"> </w:t>
+      </w:r>
+      <w:r>
+        <w:t>processed in real</w:t>
+      </w:r>
+      <w:r>
+        <w:t xml:space="preserve"> </w:t>
+      </w:r>
+      <w:r>
+        <w:t xml:space="preserve">time as opposed to in individual batches. Additionally, Storm topologies run indefinitely until killed, </w:t>
+      </w:r>
+      <w:r>
+        <w:t>whereas</w:t>
+      </w:r>
+      <w:r>
+        <w:t xml:space="preserve"> </w:t>
+      </w:r>
+      <w:r>
+        <w:t xml:space="preserve">a </w:t>
+      </w:r>
+      <w:proofErr w:type="spellStart"/>
+      <w:r>
+        <w:t>MapReduce</w:t>
+      </w:r>
+      <w:proofErr w:type="spellEnd"/>
+      <w:r>
+        <w:t xml:space="preserve"> job must eventually end.</w:t>
       </w:r>
     </w:p>
     <w:p/>
@@ -449,7 +529,28 @@
         <w:t>Storm can be used with many different languages. To avoid introducing a new language we will be using Python for our implementa</w:t>
       </w:r>
       <w:r>
-        <w:t xml:space="preserve">tions of Sprouts and Bolts. </w:t>
+        <w:t xml:space="preserve">tions of </w:t>
+      </w:r>
+      <w:r>
+        <w:t>s</w:t>
+      </w:r>
+      <w:r>
+        <w:t>p</w:t>
+      </w:r>
+      <w:r>
+        <w:t xml:space="preserve">outs </w:t>
+      </w:r>
+      <w:r>
+        <w:t xml:space="preserve">and </w:t>
+      </w:r>
+      <w:r>
+        <w:t>b</w:t>
+      </w:r>
+      <w:r>
+        <w:t>olts</w:t>
+      </w:r>
+      <w:r>
+        <w:t>.</w:t>
       </w:r>
       <w:r>
         <w:t xml:space="preserve"> </w:t>
@@ -458,10 +559,16 @@
         <w:t>To ge</w:t>
       </w:r>
       <w:r>
-        <w:t>t an example up running quickly</w:t>
-      </w:r>
-      <w:r>
-        <w:t xml:space="preserve"> we will be using </w:t>
+        <w:t>t an example running quickly</w:t>
+      </w:r>
+      <w:r>
+        <w:t>,</w:t>
+      </w:r>
+      <w:r>
+        <w:t xml:space="preserve"> we will </w:t>
+      </w:r>
+      <w:r>
+        <w:t xml:space="preserve">use </w:t>
       </w:r>
       <w:proofErr w:type="spellStart"/>
       <w:r>
@@ -492,28 +599,82 @@
       </w:r>
       <w:proofErr w:type="spellEnd"/>
       <w:r>
-        <w:t xml:space="preserve"> is somewhat cumbersome, we believe it will simplify repeated usage of Storm and python.</w:t>
+        <w:t xml:space="preserve"> is somewhat cumbersome, we believe it will simplify repeated usage of Storm and </w:t>
+      </w:r>
+      <w:r>
+        <w:t>Python</w:t>
+      </w:r>
+      <w:r>
+        <w:t>.</w:t>
       </w:r>
     </w:p>
     <w:p/>
     <w:p>
       <w:r>
-        <w:t>If you run </w:t>
+        <w:t xml:space="preserve">If you </w:t>
+      </w:r>
+      <w:r>
+        <w:t>run</w:t>
+      </w:r>
+      <w:r>
+        <w:t xml:space="preserve"> </w:t>
       </w:r>
       <w:r>
         <w:rPr>
           <w:rFonts w:ascii="Courier" w:hAnsi="Courier"/>
         </w:rPr>
-        <w:t>sparse quickstart</w:t>
-      </w:r>
+        <w:t xml:space="preserve">sparse </w:t>
+      </w:r>
+      <w:proofErr w:type="spellStart"/>
+      <w:r>
+        <w:rPr>
+          <w:rFonts w:ascii="Courier" w:hAnsi="Courier"/>
+        </w:rPr>
+        <w:t>quickstart</w:t>
+      </w:r>
+      <w:proofErr w:type="spellEnd"/>
       <w:r>
         <w:t xml:space="preserve">, </w:t>
       </w:r>
+      <w:proofErr w:type="spellStart"/>
       <w:r>
         <w:t>streamparse</w:t>
       </w:r>
-      <w:r>
-        <w:t xml:space="preserve"> will quick-start a local Storm + Python project using the streamparse framework. The basic example will implement a simple word count against a stream of words. Going into that directory and </w:t>
+      <w:proofErr w:type="spellEnd"/>
+      <w:r>
+        <w:t xml:space="preserve"> will quick-start a local Storm </w:t>
+      </w:r>
+      <w:r>
+        <w:t>and</w:t>
+      </w:r>
+      <w:r>
+        <w:t xml:space="preserve"> </w:t>
+      </w:r>
+      <w:r>
+        <w:t xml:space="preserve">Python project using </w:t>
+      </w:r>
+      <w:r>
+        <w:t>the</w:t>
+      </w:r>
+      <w:r>
+        <w:t xml:space="preserve"> </w:t>
+      </w:r>
+      <w:proofErr w:type="spellStart"/>
+      <w:r>
+        <w:t>streamparse</w:t>
+      </w:r>
+      <w:proofErr w:type="spellEnd"/>
+      <w:r>
+        <w:t xml:space="preserve"> </w:t>
+      </w:r>
+      <w:r>
+        <w:t>framework. The</w:t>
+      </w:r>
+      <w:r>
+        <w:t xml:space="preserve"> following</w:t>
+      </w:r>
+      <w:r>
+        <w:t xml:space="preserve"> basic example will implement a simple word count against a stream of words. Going into that directory and </w:t>
       </w:r>
       <w:r>
         <w:t xml:space="preserve">executing </w:t>
@@ -522,10 +683,25 @@
         <w:rPr>
           <w:rFonts w:ascii="Courier" w:hAnsi="Courier"/>
         </w:rPr>
-        <w:t>sparse run </w:t>
-      </w:r>
-      <w:r>
-        <w:t>will spin up a local Apache Storm cluster and execute your topology of Python code against the local cluster.</w:t>
+        <w:t xml:space="preserve">sparse </w:t>
+      </w:r>
+      <w:r>
+        <w:rPr>
+          <w:rFonts w:ascii="Courier" w:hAnsi="Courier"/>
+        </w:rPr>
+        <w:t>run</w:t>
+      </w:r>
+      <w:r>
+        <w:t xml:space="preserve"> </w:t>
+      </w:r>
+      <w:r>
+        <w:t xml:space="preserve">will </w:t>
+      </w:r>
+      <w:r>
+        <w:t xml:space="preserve">create </w:t>
+      </w:r>
+      <w:r>
+        <w:t>a local Apache Storm cluster and execute your topology of Python code against the local cluster.</w:t>
       </w:r>
     </w:p>
     <w:p/>
@@ -551,11 +727,6 @@
         </w:rPr>
         <w:t xml:space="preserve"> we will cover in this lab:</w:t>
       </w:r>
-    </w:p>
-    <w:p>
-      <w:pPr>
-        <w:pStyle w:val="Normal1"/>
-      </w:pPr>
     </w:p>
     <w:p>
       <w:pPr>
@@ -566,18 +737,16 @@
         </w:numPr>
       </w:pPr>
       <w:r>
-        <w:t xml:space="preserve">A video </w:t>
+        <w:t>Watch a</w:t>
+      </w:r>
+      <w:r>
+        <w:t xml:space="preserve"> video </w:t>
       </w:r>
       <w:r>
         <w:t xml:space="preserve">tutorial that helps you </w:t>
       </w:r>
-      <w:proofErr w:type="gramStart"/>
-      <w:r>
-        <w:t>validate</w:t>
-      </w:r>
-      <w:proofErr w:type="gramEnd"/>
-      <w:r>
-        <w:t xml:space="preserve"> the</w:t>
+      <w:r>
+        <w:t>validate the</w:t>
       </w:r>
       <w:r>
         <w:t xml:space="preserve"> Storm </w:t>
@@ -601,7 +770,21 @@
         </w:numPr>
       </w:pPr>
       <w:r>
-        <w:t>Install streamparse and its prerequisites so that we can get a Storm example up and running quickly.</w:t>
+        <w:t xml:space="preserve">Install </w:t>
+      </w:r>
+      <w:proofErr w:type="spellStart"/>
+      <w:r>
+        <w:t>streamparse</w:t>
+      </w:r>
+      <w:proofErr w:type="spellEnd"/>
+      <w:r>
+        <w:t xml:space="preserve"> and its prerequisites so that we can </w:t>
+      </w:r>
+      <w:r>
+        <w:t>run</w:t>
+      </w:r>
+      <w:r>
+        <w:t xml:space="preserve"> Storm example quickly.</w:t>
       </w:r>
     </w:p>
     <w:p>
@@ -619,16 +802,22 @@
         <w:t xml:space="preserve"> word</w:t>
       </w:r>
       <w:r>
-        <w:t xml:space="preserve"> c</w:t>
+        <w:t>-</w:t>
+      </w:r>
+      <w:r>
+        <w:t>c</w:t>
       </w:r>
       <w:r>
         <w:t xml:space="preserve">ount application </w:t>
       </w:r>
       <w:r>
-        <w:t xml:space="preserve">that is </w:t>
-      </w:r>
-      <w:r>
-        <w:t>using Storm</w:t>
+        <w:t xml:space="preserve">that </w:t>
+      </w:r>
+      <w:r>
+        <w:t xml:space="preserve">uses </w:t>
+      </w:r>
+      <w:r>
+        <w:t>Storm</w:t>
       </w:r>
       <w:r>
         <w:t>.</w:t>
@@ -643,7 +832,13 @@
         </w:numPr>
       </w:pPr>
       <w:r>
-        <w:t>Run the sample wordcount Storm application</w:t>
+        <w:t>Run the sample word</w:t>
+      </w:r>
+      <w:r>
+        <w:t>-</w:t>
+      </w:r>
+      <w:r>
+        <w:t>count Storm application</w:t>
       </w:r>
       <w:r>
         <w:t>.</w:t>
@@ -661,38 +856,39 @@
         <w:t xml:space="preserve">Create </w:t>
       </w:r>
       <w:r>
-        <w:t>and explore a new application simulating a tweet analysis application.</w:t>
+        <w:t>and explore a new application simulating a tweet</w:t>
+      </w:r>
+      <w:r>
+        <w:t>-</w:t>
+      </w:r>
+      <w:r>
+        <w:t>analysis application.</w:t>
       </w:r>
     </w:p>
     <w:p>
       <w:pPr>
         <w:pStyle w:val="Normal1"/>
-        <w:jc w:val="both"/>
-        <w:rPr>
-          <w:rFonts w:asciiTheme="majorHAnsi" w:hAnsiTheme="majorHAnsi"/>
-        </w:rPr>
-      </w:pPr>
+      </w:pPr>
+    </w:p>
+    <w:p>
+      <w:pPr>
+        <w:rPr>
+          <w:rFonts w:asciiTheme="majorHAnsi" w:eastAsia="Times New Roman" w:hAnsiTheme="majorHAnsi" w:cs="Times New Roman"/>
+          <w:b/>
+          <w:sz w:val="32"/>
+          <w:szCs w:val="28"/>
+        </w:rPr>
+      </w:pPr>
+      <w:r>
+        <w:br w:type="page"/>
+      </w:r>
     </w:p>
     <w:p>
       <w:pPr>
         <w:pStyle w:val="Heading1"/>
       </w:pPr>
-    </w:p>
-    <w:p>
-      <w:pPr>
-        <w:pStyle w:val="Heading1"/>
-      </w:pPr>
-    </w:p>
-    <w:p>
-      <w:pPr>
-        <w:pStyle w:val="Heading1"/>
-      </w:pPr>
-    </w:p>
-    <w:p>
-      <w:pPr>
-        <w:pStyle w:val="Heading1"/>
-      </w:pPr>
-      <w:r>
+      <w:r>
+        <w:lastRenderedPageBreak/>
         <w:t>Instructions,</w:t>
       </w:r>
       <w:r>
@@ -705,6 +901,9 @@
         <w:t>esources</w:t>
       </w:r>
       <w:r>
+        <w:t>,</w:t>
+      </w:r>
+      <w:r>
         <w:t xml:space="preserve"> and </w:t>
       </w:r>
       <w:r>
@@ -713,15 +912,19 @@
       <w:r>
         <w:t>rerequisites</w:t>
       </w:r>
-      <w:bookmarkStart w:id="0" w:name="_GoBack"/>
-      <w:bookmarkEnd w:id="0"/>
-    </w:p>
-    <w:p>
-      <w:r>
-        <w:t xml:space="preserve">In the table </w:t>
-      </w:r>
-      <w:r>
-        <w:t>below you will find references to resources related to programs and components used and mention in subsequent sections.</w:t>
+    </w:p>
+    <w:p>
+      <w:r>
+        <w:t xml:space="preserve">In the </w:t>
+      </w:r>
+      <w:r>
+        <w:t xml:space="preserve">following </w:t>
+      </w:r>
+      <w:r>
+        <w:t xml:space="preserve">table </w:t>
+      </w:r>
+      <w:r>
+        <w:t>you will find references to resources related to programs and components used and mention in subsequent sections.</w:t>
       </w:r>
     </w:p>
     <w:p/>
@@ -798,7 +1001,6 @@
               <w:rPr>
                 <w:shd w:val="clear" w:color="auto" w:fill="FFFFFF"/>
               </w:rPr>
-              <w:lastRenderedPageBreak/>
               <w:t>http://storm.apache.org/documentation.html</w:t>
             </w:r>
           </w:p>
@@ -825,7 +1027,19 @@
               <w:rPr>
                 <w:rFonts w:asciiTheme="majorHAnsi" w:hAnsiTheme="majorHAnsi"/>
               </w:rPr>
-              <w:t xml:space="preserve"> Documentation</w:t>
+              <w:t xml:space="preserve"> </w:t>
+            </w:r>
+            <w:r>
+              <w:rPr>
+                <w:rFonts w:asciiTheme="majorHAnsi" w:hAnsiTheme="majorHAnsi"/>
+              </w:rPr>
+              <w:t>d</w:t>
+            </w:r>
+            <w:r>
+              <w:rPr>
+                <w:rFonts w:asciiTheme="majorHAnsi" w:hAnsiTheme="majorHAnsi"/>
+              </w:rPr>
+              <w:t>ocumentation</w:t>
             </w:r>
           </w:p>
         </w:tc>
@@ -864,7 +1078,21 @@
               <w:rPr>
                 <w:rFonts w:asciiTheme="majorHAnsi" w:hAnsiTheme="majorHAnsi"/>
               </w:rPr>
-              <w:t>Introduction to stream parse topology definitions.</w:t>
+              <w:t xml:space="preserve">Introduction to </w:t>
+            </w:r>
+            <w:proofErr w:type="spellStart"/>
+            <w:r>
+              <w:rPr>
+                <w:rFonts w:asciiTheme="majorHAnsi" w:hAnsiTheme="majorHAnsi"/>
+              </w:rPr>
+              <w:t>streamparse</w:t>
+            </w:r>
+            <w:proofErr w:type="spellEnd"/>
+            <w:r>
+              <w:rPr>
+                <w:rFonts w:asciiTheme="majorHAnsi" w:hAnsiTheme="majorHAnsi"/>
+              </w:rPr>
+              <w:t xml:space="preserve"> topology definitions</w:t>
             </w:r>
           </w:p>
         </w:tc>
@@ -900,6 +1128,7 @@
                 <w:rFonts w:asciiTheme="majorHAnsi" w:hAnsiTheme="majorHAnsi"/>
               </w:rPr>
             </w:pPr>
+            <w:proofErr w:type="spellStart"/>
             <w:r>
               <w:rPr>
                 <w:rFonts w:asciiTheme="majorHAnsi" w:hAnsiTheme="majorHAnsi"/>
@@ -910,7 +1139,26 @@
               <w:rPr>
                 <w:rFonts w:asciiTheme="majorHAnsi" w:hAnsiTheme="majorHAnsi"/>
               </w:rPr>
-              <w:t>arse Documentation</w:t>
+              <w:t>arse</w:t>
+            </w:r>
+            <w:proofErr w:type="spellEnd"/>
+            <w:r>
+              <w:rPr>
+                <w:rFonts w:asciiTheme="majorHAnsi" w:hAnsiTheme="majorHAnsi"/>
+              </w:rPr>
+              <w:t xml:space="preserve"> </w:t>
+            </w:r>
+            <w:r>
+              <w:rPr>
+                <w:rFonts w:asciiTheme="majorHAnsi" w:hAnsiTheme="majorHAnsi"/>
+              </w:rPr>
+              <w:t>d</w:t>
+            </w:r>
+            <w:r>
+              <w:rPr>
+                <w:rFonts w:asciiTheme="majorHAnsi" w:hAnsiTheme="majorHAnsi"/>
+              </w:rPr>
+              <w:t>ocumentation</w:t>
             </w:r>
           </w:p>
         </w:tc>
@@ -949,14 +1197,16 @@
               <w:rPr>
                 <w:rFonts w:asciiTheme="majorHAnsi" w:hAnsiTheme="majorHAnsi"/>
               </w:rPr>
-              <w:t>Short description of streamparse</w:t>
+              <w:t xml:space="preserve">Short description of </w:t>
             </w:r>
+            <w:proofErr w:type="spellStart"/>
             <w:r>
               <w:rPr>
                 <w:rFonts w:asciiTheme="majorHAnsi" w:hAnsiTheme="majorHAnsi"/>
               </w:rPr>
-              <w:t>.</w:t>
+              <w:t>streamparse</w:t>
             </w:r>
+            <w:proofErr w:type="spellEnd"/>
           </w:p>
         </w:tc>
       </w:tr>
@@ -968,76 +1218,22 @@
           <w:p>
             <w:pPr>
               <w:rPr>
-                <w:rFonts w:ascii="Courier" w:eastAsia="Times New Roman" w:hAnsi="Courier"/>
-                <w:color w:val="1155CC"/>
-                <w:sz w:val="20"/>
-                <w:szCs w:val="20"/>
-                <w:u w:val="single"/>
                 <w:shd w:val="clear" w:color="auto" w:fill="FFFFFF"/>
               </w:rPr>
             </w:pPr>
             <w:r>
-              <w:rPr>
-                <w:rFonts w:ascii="Courier" w:eastAsia="Times New Roman" w:hAnsi="Courier"/>
-                <w:color w:val="1155CC"/>
-                <w:sz w:val="20"/>
-                <w:szCs w:val="20"/>
-                <w:u w:val="single"/>
-                <w:shd w:val="clear" w:color="auto" w:fill="FFFFFF"/>
-              </w:rPr>
               <w:fldChar w:fldCharType="begin"/>
             </w:r>
             <w:r>
-              <w:rPr>
-                <w:rFonts w:ascii="Courier" w:eastAsia="Times New Roman" w:hAnsi="Courier"/>
-                <w:color w:val="1155CC"/>
-                <w:sz w:val="20"/>
-                <w:szCs w:val="20"/>
-                <w:u w:val="single"/>
-                <w:shd w:val="clear" w:color="auto" w:fill="FFFFFF"/>
-              </w:rPr>
               <w:instrText xml:space="preserve"> HYPERLINK "https://drive.google.com/file/d/0B6706xGNaPPycWpIVU9YWUtKelU/view?usp=sharing" \t "_blank" </w:instrText>
             </w:r>
             <w:r>
-              <w:rPr>
-                <w:rFonts w:ascii="Courier" w:eastAsia="Times New Roman" w:hAnsi="Courier"/>
-                <w:color w:val="1155CC"/>
-                <w:sz w:val="20"/>
-                <w:szCs w:val="20"/>
-                <w:u w:val="single"/>
-                <w:shd w:val="clear" w:color="auto" w:fill="FFFFFF"/>
-              </w:rPr>
-            </w:r>
-            <w:r>
-              <w:rPr>
-                <w:rFonts w:ascii="Courier" w:eastAsia="Times New Roman" w:hAnsi="Courier"/>
-                <w:color w:val="1155CC"/>
-                <w:sz w:val="20"/>
-                <w:szCs w:val="20"/>
-                <w:u w:val="single"/>
-                <w:shd w:val="clear" w:color="auto" w:fill="FFFFFF"/>
-              </w:rPr>
               <w:fldChar w:fldCharType="separate"/>
             </w:r>
             <w:r>
-              <w:rPr>
-                <w:rStyle w:val="Hyperlink"/>
-                <w:rFonts w:ascii="Courier" w:eastAsia="Times New Roman" w:hAnsi="Courier"/>
-                <w:sz w:val="20"/>
-                <w:szCs w:val="20"/>
-                <w:shd w:val="clear" w:color="auto" w:fill="FFFFFF"/>
-              </w:rPr>
               <w:t>https://drive.google.com/file/d/0B6706xGNaPPycWpIVU9YWUtKelU/view?usp=sharing</w:t>
             </w:r>
             <w:r>
-              <w:rPr>
-                <w:rFonts w:ascii="Courier" w:eastAsia="Times New Roman" w:hAnsi="Courier"/>
-                <w:color w:val="1155CC"/>
-                <w:sz w:val="20"/>
-                <w:szCs w:val="20"/>
-                <w:u w:val="single"/>
-                <w:shd w:val="clear" w:color="auto" w:fill="FFFFFF"/>
-              </w:rPr>
               <w:fldChar w:fldCharType="end"/>
             </w:r>
           </w:p>
@@ -1057,7 +1253,7 @@
               <w:rPr>
                 <w:rFonts w:asciiTheme="majorHAnsi" w:hAnsiTheme="majorHAnsi"/>
               </w:rPr>
-              <w:t>Instruction video referred to in this lab.</w:t>
+              <w:t>Instruction video referred to in this lab</w:t>
             </w:r>
           </w:p>
         </w:tc>
@@ -1068,7 +1264,15 @@
             <w:tcW w:w="6818" w:type="dxa"/>
           </w:tcPr>
           <w:p>
+            <w:pPr>
+              <w:rPr>
+                <w:shd w:val="clear" w:color="auto" w:fill="FFFFFF"/>
+              </w:rPr>
+            </w:pPr>
             <w:r>
+              <w:rPr>
+                <w:shd w:val="clear" w:color="auto" w:fill="FFFFFF"/>
+              </w:rPr>
               <w:t>https://pip.pypa.io/en/stable/</w:t>
             </w:r>
           </w:p>
@@ -1086,9 +1290,21 @@
             </w:pPr>
             <w:r>
               <w:rPr>
+                <w:rFonts w:ascii="Courier" w:hAnsi="Courier"/>
+              </w:rPr>
+              <w:t>p</w:t>
+            </w:r>
+            <w:r>
+              <w:rPr>
+                <w:rFonts w:ascii="Courier" w:hAnsi="Courier"/>
+              </w:rPr>
+              <w:t>ip</w:t>
+            </w:r>
+            <w:r>
+              <w:rPr>
                 <w:rFonts w:asciiTheme="majorHAnsi" w:hAnsiTheme="majorHAnsi"/>
               </w:rPr>
-              <w:t>Pip documentation page.</w:t>
+              <w:t xml:space="preserve"> documentation</w:t>
             </w:r>
           </w:p>
         </w:tc>
@@ -1099,7 +1315,15 @@
             <w:tcW w:w="6818" w:type="dxa"/>
           </w:tcPr>
           <w:p>
+            <w:pPr>
+              <w:rPr>
+                <w:shd w:val="clear" w:color="auto" w:fill="FFFFFF"/>
+              </w:rPr>
+            </w:pPr>
             <w:r>
+              <w:rPr>
+                <w:shd w:val="clear" w:color="auto" w:fill="FFFFFF"/>
+              </w:rPr>
               <w:t>http://docs.python-guide.org/en/latest/dev/virtualenvs/</w:t>
             </w:r>
           </w:p>
@@ -1119,8 +1343,16 @@
               <w:rPr>
                 <w:rFonts w:asciiTheme="majorHAnsi" w:hAnsiTheme="majorHAnsi"/>
               </w:rPr>
-              <w:t>Description of virtualenv</w:t>
+              <w:t xml:space="preserve">Description of </w:t>
             </w:r>
+            <w:proofErr w:type="spellStart"/>
+            <w:r>
+              <w:rPr>
+                <w:rFonts w:ascii="Courier" w:hAnsi="Courier"/>
+              </w:rPr>
+              <w:t>virtualenv</w:t>
+            </w:r>
+            <w:proofErr w:type="spellEnd"/>
           </w:p>
         </w:tc>
       </w:tr>
@@ -1132,21 +1364,13 @@
           <w:p>
             <w:pPr>
               <w:rPr>
-                <w:rFonts w:eastAsia="Times New Roman" w:cs="Times New Roman"/>
-              </w:rPr>
-            </w:pPr>
-          </w:p>
-          <w:p>
-            <w:pPr>
-              <w:rPr>
-                <w:rFonts w:eastAsia="Times New Roman" w:cs="Times New Roman"/>
+                <w:shd w:val="clear" w:color="auto" w:fill="FFFFFF"/>
               </w:rPr>
             </w:pPr>
             <w:hyperlink r:id="rId8" w:history="1">
               <w:r>
                 <w:rPr>
-                  <w:rStyle w:val="Hyperlink"/>
-                  <w:rFonts w:eastAsia="Times New Roman" w:cs="Times New Roman"/>
+                  <w:shd w:val="clear" w:color="auto" w:fill="FFFFFF"/>
                 </w:rPr>
                 <w:t>https://raw.githubusercontent.com/technomancy/leiningen/stable/bin/lein.bat</w:t>
               </w:r>
@@ -1167,24 +1391,30 @@
             <w:proofErr w:type="spellStart"/>
             <w:r>
               <w:rPr>
-                <w:rFonts w:asciiTheme="majorHAnsi" w:hAnsiTheme="majorHAnsi"/>
+                <w:rFonts w:ascii="Courier" w:hAnsi="Courier"/>
               </w:rPr>
-              <w:t>Lein</w:t>
+              <w:t>l</w:t>
+            </w:r>
+            <w:r>
+              <w:rPr>
+                <w:rFonts w:ascii="Courier" w:hAnsi="Courier"/>
+              </w:rPr>
+              <w:t>ein</w:t>
             </w:r>
             <w:proofErr w:type="spellEnd"/>
             <w:r>
               <w:rPr>
                 <w:rFonts w:asciiTheme="majorHAnsi" w:hAnsiTheme="majorHAnsi"/>
               </w:rPr>
-              <w:t xml:space="preserve"> for windows.</w:t>
+              <w:t xml:space="preserve"> for windows</w:t>
             </w:r>
           </w:p>
         </w:tc>
       </w:tr>
     </w:tbl>
     <w:p>
-      <w:bookmarkStart w:id="1" w:name="h.o59uwx6sscy1" w:colFirst="0" w:colLast="0"/>
-      <w:bookmarkEnd w:id="1"/>
+      <w:bookmarkStart w:id="0" w:name="h.o59uwx6sscy1" w:colFirst="0" w:colLast="0"/>
+      <w:bookmarkEnd w:id="0"/>
     </w:p>
     <w:p>
       <w:pPr>
@@ -1197,14 +1427,23 @@
         <w:t xml:space="preserve">1: </w:t>
       </w:r>
       <w:r>
-        <w:t>Environment and tool setup</w:t>
-      </w:r>
-    </w:p>
-    <w:p>
+        <w:t xml:space="preserve">Environment and </w:t>
+      </w:r>
       <w:r>
         <w:t>T</w:t>
       </w:r>
       <w:r>
+        <w:t xml:space="preserve">ool </w:t>
+      </w:r>
+      <w:r>
+        <w:t>Setup</w:t>
+      </w:r>
+    </w:p>
+    <w:p>
+      <w:r>
+        <w:t>T</w:t>
+      </w:r>
+      <w:r>
         <w:t>he following</w:t>
       </w:r>
       <w:r>
@@ -1247,10 +1486,21 @@
         <w:t>Apache Storm</w:t>
       </w:r>
       <w:r>
-        <w:t xml:space="preserve"> Streamparse</w:t>
-      </w:r>
-      <w:r>
-        <w:t xml:space="preserve"> environment</w:t>
+        <w:t xml:space="preserve"> </w:t>
+      </w:r>
+      <w:proofErr w:type="spellStart"/>
+      <w:r>
+        <w:t>s</w:t>
+      </w:r>
+      <w:r>
+        <w:t>treamparse</w:t>
+      </w:r>
+      <w:proofErr w:type="spellEnd"/>
+      <w:r>
+        <w:t xml:space="preserve"> </w:t>
+      </w:r>
+      <w:r>
+        <w:t>environment</w:t>
       </w:r>
       <w:r>
         <w:t xml:space="preserve">. </w:t>
@@ -1274,7 +1524,13 @@
         <w:t xml:space="preserve"> </w:t>
       </w:r>
       <w:r>
-        <w:t xml:space="preserve">a word count example </w:t>
+        <w:t>a word</w:t>
+      </w:r>
+      <w:r>
+        <w:t>-</w:t>
+      </w:r>
+      <w:r>
+        <w:t xml:space="preserve">count </w:t>
       </w:r>
       <w:r>
         <w:t xml:space="preserve">Storm </w:t>
@@ -1290,10 +1546,8 @@
     <w:p>
       <w:pPr>
         <w:rPr>
-          <w:rFonts w:ascii="Courier" w:eastAsia="Times New Roman" w:hAnsi="Courier"/>
+          <w:rFonts w:eastAsia="Times New Roman"/>
           <w:color w:val="1155CC"/>
-          <w:sz w:val="20"/>
-          <w:szCs w:val="20"/>
           <w:u w:val="single"/>
           <w:shd w:val="clear" w:color="auto" w:fill="FFFFFF"/>
         </w:rPr>
@@ -1309,10 +1563,8 @@
       </w:r>
       <w:r>
         <w:rPr>
-          <w:rFonts w:ascii="Courier" w:eastAsia="Times New Roman" w:hAnsi="Courier"/>
+          <w:rFonts w:eastAsia="Times New Roman"/>
           <w:color w:val="1155CC"/>
-          <w:sz w:val="20"/>
-          <w:szCs w:val="20"/>
           <w:u w:val="single"/>
           <w:shd w:val="clear" w:color="auto" w:fill="FFFFFF"/>
         </w:rPr>
@@ -1320,10 +1572,8 @@
       </w:r>
       <w:r>
         <w:rPr>
-          <w:rFonts w:ascii="Courier" w:eastAsia="Times New Roman" w:hAnsi="Courier"/>
+          <w:rFonts w:eastAsia="Times New Roman"/>
           <w:color w:val="1155CC"/>
-          <w:sz w:val="20"/>
-          <w:szCs w:val="20"/>
           <w:u w:val="single"/>
           <w:shd w:val="clear" w:color="auto" w:fill="FFFFFF"/>
         </w:rPr>
@@ -1359,97 +1609,228 @@
         <w:rPr>
           <w:shd w:val="clear" w:color="auto" w:fill="FFFFFF"/>
         </w:rPr>
-        <w:t xml:space="preserve"> to catch all the commands from the video. Therefore we provide a summary o</w:t>
+        <w:t xml:space="preserve"> to catch all the commands from the video. </w:t>
       </w:r>
       <w:r>
         <w:rPr>
           <w:shd w:val="clear" w:color="auto" w:fill="FFFFFF"/>
         </w:rPr>
-        <w:t>f the commands you need to run</w:t>
+        <w:t>To make the installation easier to follow</w:t>
       </w:r>
       <w:r>
         <w:rPr>
           <w:shd w:val="clear" w:color="auto" w:fill="FFFFFF"/>
         </w:rPr>
-        <w:t xml:space="preserve"> below</w:t>
+        <w:t>,</w:t>
       </w:r>
       <w:r>
         <w:rPr>
           <w:shd w:val="clear" w:color="auto" w:fill="FFFFFF"/>
         </w:rPr>
+        <w:t xml:space="preserve"> we provide a summary o</w:t>
+      </w:r>
+      <w:r>
+        <w:rPr>
+          <w:shd w:val="clear" w:color="auto" w:fill="FFFFFF"/>
+        </w:rPr>
+        <w:t xml:space="preserve">f the commands </w:t>
+      </w:r>
+      <w:r>
+        <w:rPr>
+          <w:shd w:val="clear" w:color="auto" w:fill="FFFFFF"/>
+        </w:rPr>
+        <w:t>below</w:t>
+      </w:r>
+      <w:r>
+        <w:rPr>
+          <w:shd w:val="clear" w:color="auto" w:fill="FFFFFF"/>
+        </w:rPr>
         <w:t>.</w:t>
       </w:r>
-      <w:r>
+    </w:p>
+    <w:p>
+      <w:pPr>
         <w:rPr>
           <w:shd w:val="clear" w:color="auto" w:fill="FFFFFF"/>
         </w:rPr>
-        <w:t xml:space="preserve"> All</w:t>
-      </w:r>
-      <w:r>
+      </w:pPr>
+    </w:p>
+    <w:p>
+      <w:pPr>
         <w:rPr>
           <w:shd w:val="clear" w:color="auto" w:fill="FFFFFF"/>
         </w:rPr>
-        <w:t xml:space="preserve"> of the below commands are covered by the video but are included </w:t>
-      </w:r>
+      </w:pPr>
       <w:r>
         <w:rPr>
           <w:shd w:val="clear" w:color="auto" w:fill="FFFFFF"/>
         </w:rPr>
-        <w:t>here</w:t>
+        <w:t xml:space="preserve">Check the version of the </w:t>
       </w:r>
       <w:r>
         <w:rPr>
           <w:shd w:val="clear" w:color="auto" w:fill="FFFFFF"/>
         </w:rPr>
-        <w:t xml:space="preserve"> for your reference to make the installation easier to follow.</w:t>
-      </w:r>
-    </w:p>
-    <w:p>
-      <w:pPr>
+        <w:t xml:space="preserve">Storm </w:t>
+      </w:r>
+      <w:r>
         <w:rPr>
           <w:shd w:val="clear" w:color="auto" w:fill="FFFFFF"/>
         </w:rPr>
-      </w:pPr>
-    </w:p>
-    <w:p>
-      <w:pPr>
+        <w:t>installed</w:t>
+      </w:r>
+      <w:r>
         <w:rPr>
           <w:shd w:val="clear" w:color="auto" w:fill="FFFFFF"/>
         </w:rPr>
-      </w:pPr>
+        <w:t xml:space="preserve"> on your system</w:t>
+      </w:r>
       <w:r>
         <w:rPr>
           <w:shd w:val="clear" w:color="auto" w:fill="FFFFFF"/>
         </w:rPr>
-        <w:t xml:space="preserve">Check the version of the </w:t>
-      </w:r>
-      <w:r>
+        <w:t>.</w:t>
+      </w:r>
+    </w:p>
+    <w:p>
+      <w:pPr>
         <w:rPr>
           <w:shd w:val="clear" w:color="auto" w:fill="FFFFFF"/>
         </w:rPr>
-        <w:t xml:space="preserve">Storm </w:t>
-      </w:r>
-      <w:r>
+      </w:pPr>
+    </w:p>
+    <w:p>
+      <w:pPr>
+        <w:pStyle w:val="code"/>
         <w:rPr>
           <w:shd w:val="clear" w:color="auto" w:fill="FFFFFF"/>
         </w:rPr>
-        <w:t>installed</w:t>
-      </w:r>
+      </w:pPr>
       <w:r>
         <w:rPr>
           <w:shd w:val="clear" w:color="auto" w:fill="FFFFFF"/>
         </w:rPr>
-        <w:t xml:space="preserve"> on your system</w:t>
+        <w:t>$</w:t>
       </w:r>
       <w:r>
         <w:rPr>
           <w:shd w:val="clear" w:color="auto" w:fill="FFFFFF"/>
         </w:rPr>
+        <w:t>storm version</w:t>
+      </w:r>
+    </w:p>
+    <w:p>
+      <w:pPr>
+        <w:pStyle w:val="code"/>
+        <w:rPr>
+          <w:shd w:val="clear" w:color="auto" w:fill="FFFFFF"/>
+        </w:rPr>
+      </w:pPr>
+      <w:r>
+        <w:rPr>
+          <w:shd w:val="clear" w:color="auto" w:fill="FFFFFF"/>
+        </w:rPr>
+        <w:t>/usr/bin/storm: line 2: /usr/hdp/2.2.4.2-2/etc/default/hadoop: No such file or directory</w:t>
+      </w:r>
+    </w:p>
+    <w:p>
+      <w:pPr>
+        <w:pStyle w:val="code"/>
+        <w:rPr>
+          <w:shd w:val="clear" w:color="auto" w:fill="FFFFFF"/>
+        </w:rPr>
+      </w:pPr>
+      <w:r>
+        <w:rPr>
+          <w:shd w:val="clear" w:color="auto" w:fill="FFFFFF"/>
+        </w:rPr>
+        <w:t>0.9.3.2.2.4.2-2</w:t>
+      </w:r>
+    </w:p>
+    <w:p>
+      <w:pPr>
+        <w:pStyle w:val="code"/>
+        <w:rPr>
+          <w:shd w:val="clear" w:color="auto" w:fill="FFFFFF"/>
+        </w:rPr>
+      </w:pPr>
+    </w:p>
+    <w:p>
+      <w:pPr>
+        <w:rPr>
+          <w:shd w:val="clear" w:color="auto" w:fill="FFFFFF"/>
+        </w:rPr>
+      </w:pPr>
+      <w:r>
+        <w:rPr>
+          <w:shd w:val="clear" w:color="auto" w:fill="FFFFFF"/>
+        </w:rPr>
+        <w:t xml:space="preserve">Check the version of </w:t>
+      </w:r>
+      <w:r>
+        <w:rPr>
+          <w:shd w:val="clear" w:color="auto" w:fill="FFFFFF"/>
+        </w:rPr>
+        <w:t>P</w:t>
+      </w:r>
+      <w:r>
+        <w:rPr>
+          <w:shd w:val="clear" w:color="auto" w:fill="FFFFFF"/>
+        </w:rPr>
+        <w:t>ython</w:t>
+      </w:r>
+      <w:r>
+        <w:rPr>
+          <w:shd w:val="clear" w:color="auto" w:fill="FFFFFF"/>
+        </w:rPr>
+        <w:t xml:space="preserve"> installed on your system</w:t>
+      </w:r>
+      <w:r>
+        <w:rPr>
+          <w:shd w:val="clear" w:color="auto" w:fill="FFFFFF"/>
+        </w:rPr>
+        <w:t xml:space="preserve">. For </w:t>
+      </w:r>
+      <w:r>
+        <w:rPr>
+          <w:shd w:val="clear" w:color="auto" w:fill="FFFFFF"/>
+        </w:rPr>
+        <w:t xml:space="preserve">purpose of </w:t>
+      </w:r>
+      <w:r>
+        <w:rPr>
+          <w:shd w:val="clear" w:color="auto" w:fill="FFFFFF"/>
+        </w:rPr>
+        <w:t>this lab y</w:t>
+      </w:r>
+      <w:r>
+        <w:rPr>
+          <w:shd w:val="clear" w:color="auto" w:fill="FFFFFF"/>
+        </w:rPr>
+        <w:t xml:space="preserve">ou will need </w:t>
+      </w:r>
+      <w:r>
+        <w:rPr>
+          <w:shd w:val="clear" w:color="auto" w:fill="FFFFFF"/>
+        </w:rPr>
+        <w:t>P</w:t>
+      </w:r>
+      <w:r>
+        <w:rPr>
+          <w:shd w:val="clear" w:color="auto" w:fill="FFFFFF"/>
+        </w:rPr>
+        <w:t>ython version 2.7.x</w:t>
+      </w:r>
+      <w:r>
+        <w:rPr>
+          <w:shd w:val="clear" w:color="auto" w:fill="FFFFFF"/>
+        </w:rPr>
         <w:t>.</w:t>
       </w:r>
     </w:p>
     <w:p>
       <w:pPr>
+        <w:pStyle w:val="code"/>
         <w:rPr>
           <w:shd w:val="clear" w:color="auto" w:fill="FFFFFF"/>
         </w:rPr>
@@ -1472,7 +1853,7 @@
         <w:rPr>
           <w:shd w:val="clear" w:color="auto" w:fill="FFFFFF"/>
         </w:rPr>
-        <w:t>storm version</w:t>
+        <w:t>python --version</w:t>
       </w:r>
     </w:p>
     <w:p>
@@ -1486,7 +1867,7 @@
         <w:rPr>
           <w:shd w:val="clear" w:color="auto" w:fill="FFFFFF"/>
         </w:rPr>
-        <w:t>/usr/bin/storm: line 2: /usr/hdp/2.2.4.2-2/etc/default/hadoop: No such file or directory</w:t>
+        <w:t>Python 2.6.6</w:t>
       </w:r>
     </w:p>
     <w:p>
@@ -1496,133 +1877,180 @@
           <w:shd w:val="clear" w:color="auto" w:fill="FFFFFF"/>
         </w:rPr>
       </w:pPr>
-      <w:r>
+    </w:p>
+    <w:p>
+      <w:pPr>
         <w:rPr>
           <w:shd w:val="clear" w:color="auto" w:fill="FFFFFF"/>
         </w:rPr>
-        <w:t>0.9.3.2.2.4.2-2</w:t>
-      </w:r>
-    </w:p>
-    <w:p>
-      <w:pPr>
-        <w:pStyle w:val="code"/>
+      </w:pPr>
+      <w:r>
         <w:rPr>
           <w:shd w:val="clear" w:color="auto" w:fill="FFFFFF"/>
         </w:rPr>
-      </w:pPr>
-    </w:p>
-    <w:p>
-      <w:pPr>
+        <w:t xml:space="preserve">Install </w:t>
+      </w:r>
+      <w:r>
         <w:rPr>
           <w:shd w:val="clear" w:color="auto" w:fill="FFFFFF"/>
         </w:rPr>
-      </w:pPr>
+        <w:t xml:space="preserve">the </w:t>
+      </w:r>
       <w:r>
         <w:rPr>
           <w:shd w:val="clear" w:color="auto" w:fill="FFFFFF"/>
         </w:rPr>
-        <w:t>Check the version of python</w:t>
+        <w:t xml:space="preserve">required version of </w:t>
       </w:r>
       <w:r>
         <w:rPr>
           <w:shd w:val="clear" w:color="auto" w:fill="FFFFFF"/>
         </w:rPr>
-        <w:t xml:space="preserve"> installed on your system</w:t>
+        <w:t>Python</w:t>
       </w:r>
       <w:r>
         <w:rPr>
           <w:shd w:val="clear" w:color="auto" w:fill="FFFFFF"/>
         </w:rPr>
-        <w:t xml:space="preserve">. For </w:t>
-      </w:r>
-      <w:r>
-        <w:rPr>
-          <w:shd w:val="clear" w:color="auto" w:fill="FFFFFF"/>
-        </w:rPr>
-        <w:t xml:space="preserve">purpose of </w:t>
-      </w:r>
-      <w:r>
-        <w:rPr>
-          <w:shd w:val="clear" w:color="auto" w:fill="FFFFFF"/>
-        </w:rPr>
-        <w:t>this lab y</w:t>
-      </w:r>
-      <w:r>
-        <w:rPr>
-          <w:shd w:val="clear" w:color="auto" w:fill="FFFFFF"/>
-        </w:rPr>
-        <w:t>ou will need python version 2.7.x</w:t>
-      </w:r>
-    </w:p>
-    <w:p>
-      <w:pPr>
-        <w:pStyle w:val="code"/>
-        <w:rPr>
-          <w:shd w:val="clear" w:color="auto" w:fill="FFFFFF"/>
-        </w:rPr>
-      </w:pPr>
-    </w:p>
-    <w:p>
-      <w:pPr>
-        <w:pStyle w:val="code"/>
-        <w:rPr>
-          <w:shd w:val="clear" w:color="auto" w:fill="FFFFFF"/>
-        </w:rPr>
-      </w:pPr>
-      <w:r>
-        <w:rPr>
-          <w:shd w:val="clear" w:color="auto" w:fill="FFFFFF"/>
-        </w:rPr>
+        <w:t>.</w:t>
+      </w:r>
+    </w:p>
+    <w:p>
+      <w:pPr>
+        <w:pStyle w:val="code"/>
+        <w:rPr>
+          <w:color w:val="auto"/>
+        </w:rPr>
+      </w:pPr>
+    </w:p>
+    <w:p>
+      <w:pPr>
+        <w:pStyle w:val="code"/>
+      </w:pPr>
+      <w:r>
         <w:t>$</w:t>
       </w:r>
       <w:r>
-        <w:rPr>
-          <w:shd w:val="clear" w:color="auto" w:fill="FFFFFF"/>
-        </w:rPr>
+        <w:t xml:space="preserve">sudo yum install python27-devel </w:t>
+      </w:r>
+      <w:r>
+        <w:t>–</w:t>
+      </w:r>
+      <w:r>
+        <w:t>y</w:t>
+      </w:r>
+    </w:p>
+    <w:p>
+      <w:pPr>
+        <w:pStyle w:val="code"/>
+      </w:pPr>
+    </w:p>
+    <w:p>
+      <w:r>
+        <w:lastRenderedPageBreak/>
+        <w:t xml:space="preserve">You can see that the </w:t>
+      </w:r>
+      <w:r>
+        <w:t xml:space="preserve">Python </w:t>
+      </w:r>
+      <w:r>
+        <w:t>in y</w:t>
+      </w:r>
+      <w:r>
+        <w:t xml:space="preserve">our execution </w:t>
+      </w:r>
+      <w:r>
+        <w:t xml:space="preserve">path </w:t>
+      </w:r>
+      <w:r>
+        <w:t xml:space="preserve">($PATH) </w:t>
+      </w:r>
+      <w:bookmarkStart w:id="1" w:name="_GoBack"/>
+      <w:bookmarkEnd w:id="1"/>
+      <w:r>
+        <w:t xml:space="preserve">is still 2.6.X by </w:t>
+      </w:r>
+      <w:r>
+        <w:t xml:space="preserve">checking the </w:t>
+      </w:r>
+      <w:r>
+        <w:t>version again.</w:t>
+      </w:r>
+    </w:p>
+    <w:p>
+      <w:pPr>
+        <w:pStyle w:val="code"/>
+      </w:pPr>
+    </w:p>
+    <w:p>
+      <w:pPr>
+        <w:pStyle w:val="code"/>
+      </w:pPr>
+      <w:r>
+        <w:t>$</w:t>
+      </w:r>
+      <w:r>
         <w:t>python --version</w:t>
       </w:r>
     </w:p>
     <w:p>
       <w:pPr>
         <w:pStyle w:val="code"/>
-        <w:rPr>
-          <w:shd w:val="clear" w:color="auto" w:fill="FFFFFF"/>
-        </w:rPr>
-      </w:pPr>
-      <w:r>
-        <w:rPr>
-          <w:shd w:val="clear" w:color="auto" w:fill="FFFFFF"/>
-        </w:rPr>
+      </w:pPr>
+      <w:r>
         <w:t>Python 2.6.6</w:t>
       </w:r>
     </w:p>
     <w:p>
       <w:pPr>
         <w:pStyle w:val="code"/>
-        <w:rPr>
-          <w:shd w:val="clear" w:color="auto" w:fill="FFFFFF"/>
-        </w:rPr>
-      </w:pPr>
-    </w:p>
-    <w:p>
-      <w:pPr>
-        <w:rPr>
-          <w:shd w:val="clear" w:color="auto" w:fill="FFFFFF"/>
-        </w:rPr>
-      </w:pPr>
-      <w:r>
-        <w:rPr>
-          <w:shd w:val="clear" w:color="auto" w:fill="FFFFFF"/>
-        </w:rPr>
-        <w:t>Install required version of python.</w:t>
-      </w:r>
-    </w:p>
-    <w:p>
-      <w:pPr>
-        <w:pStyle w:val="code"/>
-        <w:rPr>
-          <w:color w:val="auto"/>
-        </w:rPr>
+      </w:pPr>
+    </w:p>
+    <w:p>
+      <w:r>
+        <w:t xml:space="preserve">Rename </w:t>
+      </w:r>
+      <w:r>
+        <w:t xml:space="preserve">the </w:t>
+      </w:r>
+      <w:r>
+        <w:t xml:space="preserve">current version to reflect its </w:t>
+      </w:r>
+      <w:r>
+        <w:t xml:space="preserve">correct </w:t>
+      </w:r>
+      <w:r>
+        <w:t>version.</w:t>
+      </w:r>
+    </w:p>
+    <w:p/>
+    <w:p>
+      <w:pPr>
+        <w:pStyle w:val="code"/>
+      </w:pPr>
+      <w:r>
+        <w:t>$mv /usr/bin/python /usr/bin/python266</w:t>
+      </w:r>
+    </w:p>
+    <w:p>
+      <w:pPr>
+        <w:pStyle w:val="code"/>
+      </w:pPr>
+    </w:p>
+    <w:p>
+      <w:r>
+        <w:t xml:space="preserve">Create a symbolic link from the file in the </w:t>
+      </w:r>
+      <w:r>
+        <w:t xml:space="preserve">path </w:t>
+      </w:r>
+      <w:r>
+        <w:t>to the version you want to execute.</w:t>
+      </w:r>
+    </w:p>
+    <w:p>
+      <w:pPr>
+        <w:pStyle w:val="code"/>
       </w:pPr>
     </w:p>
     <w:p>
@@ -1633,26 +2061,23 @@
         <w:t>$</w:t>
       </w:r>
       <w:r>
-        <w:t xml:space="preserve">sudo yum install python27-devel </w:t>
-      </w:r>
-      <w:r>
-        <w:t>–</w:t>
-      </w:r>
-      <w:r>
-        <w:t>y</w:t>
-      </w:r>
-    </w:p>
-    <w:p>
-      <w:pPr>
-        <w:pStyle w:val="code"/>
-      </w:pPr>
-    </w:p>
-    <w:p>
-      <w:r>
-        <w:t>You can see that the python in y</w:t>
-      </w:r>
-      <w:r>
-        <w:t>our execution PATH is still 2.6.X by trying version again.</w:t>
+        <w:t>ln -s /usr/bin/python2.7 /usr/bin/python</w:t>
+      </w:r>
+    </w:p>
+    <w:p>
+      <w:pPr>
+        <w:pStyle w:val="code"/>
+      </w:pPr>
+    </w:p>
+    <w:p>
+      <w:r>
+        <w:t xml:space="preserve">Check that the link indeed refers to the intended version of </w:t>
+      </w:r>
+      <w:r>
+        <w:t>Python</w:t>
+      </w:r>
+      <w:r>
+        <w:t>.</w:t>
       </w:r>
     </w:p>
     <w:p>
@@ -1668,86 +2093,6 @@
         <w:t>$</w:t>
       </w:r>
       <w:r>
-        <w:t>python --version</w:t>
-      </w:r>
-    </w:p>
-    <w:p>
-      <w:pPr>
-        <w:pStyle w:val="code"/>
-      </w:pPr>
-      <w:r>
-        <w:t>Python 2.6.6</w:t>
-      </w:r>
-    </w:p>
-    <w:p>
-      <w:pPr>
-        <w:pStyle w:val="code"/>
-      </w:pPr>
-    </w:p>
-    <w:p>
-      <w:r>
-        <w:t>Rename current version to reflect its version.</w:t>
-      </w:r>
-    </w:p>
-    <w:p/>
-    <w:p>
-      <w:pPr>
-        <w:pStyle w:val="code"/>
-      </w:pPr>
-      <w:r>
-        <w:t>$mv /usr/bin/python /usr/bin/python266</w:t>
-      </w:r>
-    </w:p>
-    <w:p>
-      <w:pPr>
-        <w:pStyle w:val="code"/>
-      </w:pPr>
-    </w:p>
-    <w:p>
-      <w:r>
-        <w:lastRenderedPageBreak/>
-        <w:t>Create a symbolic link from the file in the PATH to the version you want to execute.</w:t>
-      </w:r>
-    </w:p>
-    <w:p>
-      <w:pPr>
-        <w:pStyle w:val="code"/>
-      </w:pPr>
-    </w:p>
-    <w:p>
-      <w:pPr>
-        <w:pStyle w:val="code"/>
-      </w:pPr>
-      <w:r>
-        <w:t>$</w:t>
-      </w:r>
-      <w:r>
-        <w:t>ln -s /usr/bin/python2.7 /usr/bin/python</w:t>
-      </w:r>
-    </w:p>
-    <w:p>
-      <w:pPr>
-        <w:pStyle w:val="code"/>
-      </w:pPr>
-    </w:p>
-    <w:p>
-      <w:r>
-        <w:t>Check that the link indeed refers to the intended version of python.</w:t>
-      </w:r>
-    </w:p>
-    <w:p>
-      <w:pPr>
-        <w:pStyle w:val="code"/>
-      </w:pPr>
-    </w:p>
-    <w:p>
-      <w:pPr>
-        <w:pStyle w:val="code"/>
-      </w:pPr>
-      <w:r>
-        <w:t>$</w:t>
-      </w:r>
-      <w:r>
         <w:t>/</w:t>
       </w:r>
       <w:r>
@@ -1769,7 +2114,16 @@
     </w:p>
     <w:p>
       <w:r>
-        <w:t>You can check that the shell picks up the version of python you intended.</w:t>
+        <w:t>C</w:t>
+      </w:r>
+      <w:r>
+        <w:t xml:space="preserve">heck that the shell picks up the version of </w:t>
+      </w:r>
+      <w:r>
+        <w:t xml:space="preserve">Python </w:t>
+      </w:r>
+      <w:r>
+        <w:t>you intended.</w:t>
       </w:r>
     </w:p>
     <w:p>
@@ -1802,12 +2156,14 @@
       <w:r>
         <w:t xml:space="preserve">Install </w:t>
       </w:r>
+      <w:proofErr w:type="spellStart"/>
       <w:r>
         <w:rPr>
           <w:rFonts w:ascii="Courier" w:hAnsi="Courier"/>
         </w:rPr>
         <w:t>ez_setup</w:t>
       </w:r>
+      <w:proofErr w:type="spellEnd"/>
       <w:r>
         <w:t>.</w:t>
       </w:r>
@@ -1858,12 +2214,14 @@
       <w:r>
         <w:t xml:space="preserve">Use </w:t>
       </w:r>
+      <w:proofErr w:type="spellStart"/>
       <w:r>
         <w:rPr>
           <w:rFonts w:ascii="Courier" w:hAnsi="Courier"/>
         </w:rPr>
         <w:t>ez_install</w:t>
       </w:r>
+      <w:proofErr w:type="spellEnd"/>
       <w:r>
         <w:t xml:space="preserve"> to </w:t>
       </w:r>
@@ -1880,13 +2238,22 @@
         <w:t>pip</w:t>
       </w:r>
       <w:r>
-        <w:t xml:space="preserve">. Pip is a </w:t>
+        <w:t xml:space="preserve">, which </w:t>
+      </w:r>
+      <w:r>
+        <w:t xml:space="preserve">is a </w:t>
       </w:r>
       <w:r>
         <w:t>package</w:t>
       </w:r>
       <w:r>
-        <w:t xml:space="preserve"> manager for python software.</w:t>
+        <w:t xml:space="preserve"> manager for </w:t>
+      </w:r>
+      <w:r>
+        <w:t xml:space="preserve">Python </w:t>
+      </w:r>
+      <w:r>
+        <w:t>software.</w:t>
       </w:r>
     </w:p>
     <w:p>
@@ -1912,10 +2279,28 @@
     </w:p>
     <w:p>
       <w:r>
-        <w:t>We the</w:t>
-      </w:r>
-      <w:r>
-        <w:t xml:space="preserve">n use pip to install </w:t>
+        <w:t>T</w:t>
+      </w:r>
+      <w:r>
+        <w:t>he</w:t>
+      </w:r>
+      <w:r>
+        <w:t>n use</w:t>
+      </w:r>
+      <w:r>
+        <w:t xml:space="preserve"> </w:t>
+      </w:r>
+      <w:r>
+        <w:rPr>
+          <w:rFonts w:ascii="Courier" w:hAnsi="Courier"/>
+        </w:rPr>
+        <w:t>pip</w:t>
+      </w:r>
+      <w:r>
+        <w:t xml:space="preserve"> </w:t>
+      </w:r>
+      <w:r>
+        <w:t xml:space="preserve">to install </w:t>
       </w:r>
       <w:proofErr w:type="spellStart"/>
       <w:r>
@@ -1960,14 +2345,30 @@
         <w:t>dependencies</w:t>
       </w:r>
       <w:r>
-        <w:t xml:space="preserve"> for distinct python environments. Streamparse uses </w:t>
-      </w:r>
+        <w:t xml:space="preserve"> for distinct </w:t>
+      </w:r>
+      <w:r>
+        <w:t xml:space="preserve">Python </w:t>
+      </w:r>
+      <w:r>
+        <w:t xml:space="preserve">environments. </w:t>
+      </w:r>
+      <w:proofErr w:type="spellStart"/>
+      <w:r>
+        <w:t>Streamparse</w:t>
+      </w:r>
+      <w:proofErr w:type="spellEnd"/>
+      <w:r>
+        <w:t xml:space="preserve"> uses </w:t>
+      </w:r>
+      <w:proofErr w:type="spellStart"/>
       <w:r>
         <w:rPr>
           <w:rFonts w:ascii="Courier" w:hAnsi="Courier"/>
         </w:rPr>
         <w:t>virtualenv</w:t>
       </w:r>
+      <w:proofErr w:type="spellEnd"/>
       <w:r>
         <w:t xml:space="preserve"> to manage all dependencies for individual Python Storm projects.</w:t>
       </w:r>
@@ -1990,24 +2391,45 @@
     </w:p>
     <w:p/>
     <w:p>
-      <w:r>
-        <w:t xml:space="preserve">Streamparse requires the build tool </w:t>
-      </w:r>
+      <w:proofErr w:type="spellStart"/>
+      <w:r>
+        <w:t>Streamparse</w:t>
+      </w:r>
+      <w:proofErr w:type="spellEnd"/>
+      <w:r>
+        <w:t xml:space="preserve"> requires the build tool </w:t>
+      </w:r>
+      <w:proofErr w:type="spellStart"/>
       <w:r>
         <w:rPr>
           <w:rFonts w:ascii="Courier" w:hAnsi="Courier"/>
         </w:rPr>
         <w:t>lein</w:t>
       </w:r>
-      <w:r>
-        <w:t xml:space="preserve"> to resolve dependencies. So we need to install </w:t>
-      </w:r>
+      <w:proofErr w:type="spellEnd"/>
+      <w:r>
+        <w:t xml:space="preserve"> to resolve dependencies</w:t>
+      </w:r>
+      <w:r>
+        <w:t>, s</w:t>
+      </w:r>
+      <w:r>
+        <w:t xml:space="preserve">o </w:t>
+      </w:r>
+      <w:r>
+        <w:t xml:space="preserve">now you will </w:t>
+      </w:r>
+      <w:r>
+        <w:t xml:space="preserve">install </w:t>
+      </w:r>
+      <w:proofErr w:type="spellStart"/>
       <w:r>
         <w:rPr>
           <w:rFonts w:ascii="Courier" w:hAnsi="Courier"/>
         </w:rPr>
         <w:t>lein</w:t>
       </w:r>
+      <w:proofErr w:type="spellEnd"/>
       <w:r>
         <w:t>.</w:t>
       </w:r>
@@ -2027,7 +2449,31 @@
           <w:sz w:val="18"/>
           <w:szCs w:val="18"/>
         </w:rPr>
-        <w:t xml:space="preserve">Note: in the video </w:t>
+        <w:t xml:space="preserve">Note: </w:t>
+      </w:r>
+      <w:r>
+        <w:rPr>
+          <w:i/>
+          <w:sz w:val="18"/>
+          <w:szCs w:val="18"/>
+        </w:rPr>
+        <w:t>I</w:t>
+      </w:r>
+      <w:r>
+        <w:rPr>
+          <w:i/>
+          <w:sz w:val="18"/>
+          <w:szCs w:val="18"/>
+        </w:rPr>
+        <w:t xml:space="preserve">n </w:t>
+      </w:r>
+      <w:r>
+        <w:rPr>
+          <w:i/>
+          <w:sz w:val="18"/>
+          <w:szCs w:val="18"/>
+        </w:rPr>
+        <w:t xml:space="preserve">the video </w:t>
       </w:r>
       <w:r>
         <w:rPr>
@@ -2052,16 +2498,9 @@
           <w:sz w:val="18"/>
           <w:szCs w:val="18"/>
         </w:rPr>
-        <w:t>/usr/bin</w:t>
-      </w:r>
-      <w:r>
-        <w:rPr>
-          <w:i/>
-          <w:sz w:val="18"/>
-          <w:szCs w:val="18"/>
-        </w:rPr>
-        <w:t xml:space="preserve"> so we have to move the </w:t>
-      </w:r>
+        <w:t>/</w:t>
+      </w:r>
+      <w:proofErr w:type="spellStart"/>
       <w:r>
         <w:rPr>
           <w:rFonts w:ascii="Courier" w:hAnsi="Courier"/>
@@ -2069,16 +2508,9 @@
           <w:sz w:val="18"/>
           <w:szCs w:val="18"/>
         </w:rPr>
-        <w:t>lein</w:t>
-      </w:r>
-      <w:r>
-        <w:rPr>
-          <w:i/>
-          <w:sz w:val="18"/>
-          <w:szCs w:val="18"/>
-        </w:rPr>
-        <w:t xml:space="preserve"> file there. If the command succeeds you will not need to the </w:t>
-      </w:r>
+        <w:t>usr</w:t>
+      </w:r>
+      <w:proofErr w:type="spellEnd"/>
       <w:r>
         <w:rPr>
           <w:rFonts w:ascii="Courier" w:hAnsi="Courier"/>
@@ -2086,7 +2518,107 @@
           <w:sz w:val="18"/>
           <w:szCs w:val="18"/>
         </w:rPr>
-        <w:t>mv lein /usr/bin</w:t>
+        <w:t>/bin</w:t>
+      </w:r>
+      <w:r>
+        <w:rPr>
+          <w:i/>
+          <w:sz w:val="18"/>
+          <w:szCs w:val="18"/>
+        </w:rPr>
+        <w:t xml:space="preserve">, </w:t>
+      </w:r>
+      <w:r>
+        <w:rPr>
+          <w:i/>
+          <w:sz w:val="18"/>
+          <w:szCs w:val="18"/>
+        </w:rPr>
+        <w:t xml:space="preserve">so we have to move the </w:t>
+      </w:r>
+      <w:proofErr w:type="spellStart"/>
+      <w:r>
+        <w:rPr>
+          <w:rFonts w:ascii="Courier" w:hAnsi="Courier"/>
+          <w:i/>
+          <w:sz w:val="18"/>
+          <w:szCs w:val="18"/>
+        </w:rPr>
+        <w:t>lein</w:t>
+      </w:r>
+      <w:proofErr w:type="spellEnd"/>
+      <w:r>
+        <w:rPr>
+          <w:i/>
+          <w:sz w:val="18"/>
+          <w:szCs w:val="18"/>
+        </w:rPr>
+        <w:t xml:space="preserve"> file there. If the command succeeds you will not need to </w:t>
+      </w:r>
+      <w:r>
+        <w:rPr>
+          <w:i/>
+          <w:sz w:val="18"/>
+          <w:szCs w:val="18"/>
+        </w:rPr>
+        <w:t xml:space="preserve">use </w:t>
+      </w:r>
+      <w:r>
+        <w:rPr>
+          <w:i/>
+          <w:sz w:val="18"/>
+          <w:szCs w:val="18"/>
+        </w:rPr>
+        <w:t xml:space="preserve">the </w:t>
+      </w:r>
+      <w:r>
+        <w:rPr>
+          <w:rFonts w:ascii="Courier" w:hAnsi="Courier"/>
+          <w:i/>
+          <w:sz w:val="18"/>
+          <w:szCs w:val="18"/>
+        </w:rPr>
+        <w:t xml:space="preserve">mv </w:t>
+      </w:r>
+      <w:proofErr w:type="spellStart"/>
+      <w:r>
+        <w:rPr>
+          <w:rFonts w:ascii="Courier" w:hAnsi="Courier"/>
+          <w:i/>
+          <w:sz w:val="18"/>
+          <w:szCs w:val="18"/>
+        </w:rPr>
+        <w:t>lein</w:t>
+      </w:r>
+      <w:proofErr w:type="spellEnd"/>
+      <w:r>
+        <w:rPr>
+          <w:rFonts w:ascii="Courier" w:hAnsi="Courier"/>
+          <w:i/>
+          <w:sz w:val="18"/>
+          <w:szCs w:val="18"/>
+        </w:rPr>
+        <w:t xml:space="preserve"> /</w:t>
+      </w:r>
+      <w:proofErr w:type="spellStart"/>
+      <w:r>
+        <w:rPr>
+          <w:rFonts w:ascii="Courier" w:hAnsi="Courier"/>
+          <w:i/>
+          <w:sz w:val="18"/>
+          <w:szCs w:val="18"/>
+        </w:rPr>
+        <w:t>usr</w:t>
+      </w:r>
+      <w:proofErr w:type="spellEnd"/>
+      <w:r>
+        <w:rPr>
+          <w:rFonts w:ascii="Courier" w:hAnsi="Courier"/>
+          <w:i/>
+          <w:sz w:val="18"/>
+          <w:szCs w:val="18"/>
+        </w:rPr>
+        <w:t>/bin</w:t>
       </w:r>
       <w:r>
         <w:rPr>
@@ -2120,22 +2652,31 @@
     <w:p/>
     <w:p>
       <w:r>
+        <w:lastRenderedPageBreak/>
         <w:t xml:space="preserve">If you check the permissions on the </w:t>
       </w:r>
+      <w:proofErr w:type="spellStart"/>
       <w:r>
         <w:rPr>
           <w:rFonts w:ascii="Courier" w:hAnsi="Courier"/>
         </w:rPr>
         <w:t>lein</w:t>
       </w:r>
-      <w:r>
-        <w:t xml:space="preserve"> file you will see it is not executable</w:t>
+      <w:proofErr w:type="spellEnd"/>
+      <w:r>
+        <w:t xml:space="preserve"> file</w:t>
+      </w:r>
+      <w:r>
+        <w:t>,</w:t>
+      </w:r>
+      <w:r>
+        <w:t xml:space="preserve"> you will see it is not executable</w:t>
       </w:r>
       <w:r>
         <w:t>.</w:t>
       </w:r>
       <w:r>
-        <w:t xml:space="preserve"> This means the shell and operating system will not allow you to run it as a command. </w:t>
+        <w:t xml:space="preserve"> This means the shell and operating system will not allow you to run it as a command.</w:t>
       </w:r>
       <w:r>
         <w:t xml:space="preserve"> </w:t>
@@ -2165,7 +2706,20 @@
     </w:p>
     <w:p>
       <w:r>
-        <w:t xml:space="preserve">Use the following chmod command to turn on the </w:t>
+        <w:t xml:space="preserve">Use the following </w:t>
+      </w:r>
+      <w:r>
+        <w:rPr>
+          <w:rFonts w:ascii="Courier" w:eastAsia="Times New Roman" w:hAnsi="Courier" w:cs="Times New Roman"/>
+          <w:noProof/>
+          <w:color w:val="000000" w:themeColor="text1"/>
+          <w:sz w:val="20"/>
+          <w:szCs w:val="24"/>
+        </w:rPr>
+        <w:t>chmod</w:t>
+      </w:r>
+      <w:r>
+        <w:t xml:space="preserve"> command to turn on the </w:t>
       </w:r>
       <w:r>
         <w:t>executable</w:t>
@@ -2180,18 +2734,35 @@
         <w:pStyle w:val="code"/>
       </w:pPr>
       <w:r>
-        <w:t>$ chmod a+x  /usr/bin/lein</w:t>
-      </w:r>
-    </w:p>
-    <w:p>
-      <w:pPr>
-        <w:pStyle w:val="code"/>
-      </w:pPr>
-    </w:p>
-    <w:p>
-      <w:r>
-        <w:lastRenderedPageBreak/>
-        <w:t>Check that is looks like what you expect.</w:t>
+        <w:t>$ chmod a+x</w:t>
+      </w:r>
+      <w:r>
+        <w:t xml:space="preserve"> </w:t>
+      </w:r>
+      <w:r>
+        <w:t>/usr/bin/lein</w:t>
+      </w:r>
+    </w:p>
+    <w:p>
+      <w:pPr>
+        <w:pStyle w:val="code"/>
+      </w:pPr>
+    </w:p>
+    <w:p>
+      <w:r>
+        <w:t xml:space="preserve">Check that </w:t>
+      </w:r>
+      <w:r>
+        <w:t xml:space="preserve">it </w:t>
+      </w:r>
+      <w:r>
+        <w:t>looks like what you expect</w:t>
+      </w:r>
+      <w:r>
+        <w:t>ed</w:t>
+      </w:r>
+      <w:r>
+        <w:t>.</w:t>
       </w:r>
     </w:p>
     <w:p/>
@@ -2218,16 +2789,24 @@
     </w:p>
     <w:p>
       <w:r>
-        <w:t xml:space="preserve">First time you run </w:t>
-      </w:r>
+        <w:t>The f</w:t>
+      </w:r>
+      <w:r>
+        <w:t xml:space="preserve">irst time you run </w:t>
+      </w:r>
+      <w:proofErr w:type="spellStart"/>
       <w:r>
         <w:rPr>
           <w:rFonts w:ascii="Courier" w:hAnsi="Courier"/>
         </w:rPr>
         <w:t>lein</w:t>
       </w:r>
-      <w:r>
-        <w:t xml:space="preserve"> it will install itself.</w:t>
+      <w:proofErr w:type="spellEnd"/>
+      <w:r>
+        <w:t xml:space="preserve">, </w:t>
+      </w:r>
+      <w:r>
+        <w:t>it will install itself.</w:t>
       </w:r>
     </w:p>
     <w:p>
@@ -2243,7 +2822,13 @@
         <w:t>$</w:t>
       </w:r>
       <w:r>
-        <w:t>sudo  /usr/bin/lein</w:t>
+        <w:t>sudo</w:t>
+      </w:r>
+      <w:r>
+        <w:t xml:space="preserve"> </w:t>
+      </w:r>
+      <w:r>
+        <w:t>/usr/bin/lein</w:t>
       </w:r>
     </w:p>
     <w:p>
@@ -2303,7 +2888,15 @@
     </w:p>
     <w:p>
       <w:r>
-        <w:t>Installation of streamparse</w:t>
+        <w:t xml:space="preserve">Install </w:t>
+      </w:r>
+      <w:proofErr w:type="spellStart"/>
+      <w:r>
+        <w:t>streamparse</w:t>
+      </w:r>
+      <w:proofErr w:type="spellEnd"/>
+      <w:r>
+        <w:t>.</w:t>
       </w:r>
     </w:p>
     <w:p>
@@ -2332,13 +2925,33 @@
         <w:t>Now</w:t>
       </w:r>
       <w:r>
-        <w:t xml:space="preserve"> you have streamparse installed. It will</w:t>
+        <w:t xml:space="preserve"> you have </w:t>
+      </w:r>
+      <w:proofErr w:type="spellStart"/>
+      <w:r>
+        <w:t>streamparse</w:t>
+      </w:r>
+      <w:proofErr w:type="spellEnd"/>
+      <w:r>
+        <w:t xml:space="preserve"> installed. It will</w:t>
       </w:r>
       <w:r>
         <w:t xml:space="preserve"> greatly</w:t>
       </w:r>
       <w:r>
-        <w:t xml:space="preserve"> simplify create of python storm projects and help you get a simple example up and running quickly.</w:t>
+        <w:t xml:space="preserve"> simplify </w:t>
+      </w:r>
+      <w:r>
+        <w:t xml:space="preserve">the creation </w:t>
+      </w:r>
+      <w:r>
+        <w:t xml:space="preserve">of </w:t>
+      </w:r>
+      <w:r>
+        <w:t xml:space="preserve">Python Storm </w:t>
+      </w:r>
+      <w:r>
+        <w:t>projects and help you get a simple example up and running quickly.</w:t>
       </w:r>
       <w:r>
         <w:t xml:space="preserve"> The following command creates an installation of the </w:t>
@@ -2381,13 +2994,25 @@
         <w:t xml:space="preserve"> watching the video and understanding the structure of topology definition</w:t>
       </w:r>
       <w:r>
-        <w:t xml:space="preserve">s and the actual spout and bolt. </w:t>
-      </w:r>
-      <w:r>
-        <w:t xml:space="preserve">To </w:t>
-      </w:r>
-      <w:r>
-        <w:t>run the wordcount example use the following commands.</w:t>
+        <w:t>s and the actual spout and bolt</w:t>
+      </w:r>
+      <w:r>
+        <w:t>,</w:t>
+      </w:r>
+      <w:r>
+        <w:t xml:space="preserve"> </w:t>
+      </w:r>
+      <w:r>
+        <w:t>run the word</w:t>
+      </w:r>
+      <w:r>
+        <w:t>-</w:t>
+      </w:r>
+      <w:r>
+        <w:t>count example use the following commands</w:t>
+      </w:r>
+      <w:r>
+        <w:t>:</w:t>
       </w:r>
     </w:p>
     <w:p>
@@ -2459,51 +3084,63 @@
         <w:t>ord</w:t>
       </w:r>
       <w:r>
+        <w:t>-C</w:t>
+      </w:r>
+      <w:r>
+        <w:t xml:space="preserve">ount </w:t>
+      </w:r>
+      <w:r>
+        <w:t>T</w:t>
+      </w:r>
+      <w:r>
+        <w:t>opology</w:t>
+      </w:r>
+    </w:p>
+    <w:p>
+      <w:r>
+        <w:t>In this step, y</w:t>
+      </w:r>
+      <w:r>
+        <w:t xml:space="preserve">our task is to </w:t>
+      </w:r>
+      <w:r>
+        <w:t xml:space="preserve">use the following topology to create </w:t>
+      </w:r>
+      <w:r>
+        <w:rPr>
+          <w:i/>
+        </w:rPr>
+        <w:t>one spout</w:t>
+      </w:r>
+      <w:r>
+        <w:t xml:space="preserve"> and</w:t>
+      </w:r>
+      <w:r>
         <w:t xml:space="preserve"> </w:t>
       </w:r>
       <w:r>
-        <w:t xml:space="preserve">count </w:t>
-      </w:r>
-      <w:r>
-        <w:t>T</w:t>
-      </w:r>
-      <w:r>
-        <w:t>opology</w:t>
-      </w:r>
-    </w:p>
-    <w:p>
-      <w:r>
-        <w:t>In this step, y</w:t>
-      </w:r>
-      <w:r>
-        <w:t xml:space="preserve">our task is to </w:t>
-      </w:r>
-      <w:r>
-        <w:t xml:space="preserve">use the following topology to create </w:t>
-      </w:r>
-      <w:r>
         <w:rPr>
           <w:i/>
         </w:rPr>
-        <w:t>one spout</w:t>
-      </w:r>
-      <w:r>
-        <w:t xml:space="preserve">, </w:t>
+        <w:t>two bolts</w:t>
+      </w:r>
+      <w:r>
+        <w:t xml:space="preserve"> </w:t>
+      </w:r>
+      <w:r>
+        <w:t xml:space="preserve">that </w:t>
+      </w:r>
+      <w:r>
+        <w:t xml:space="preserve">parse the tweets and </w:t>
       </w:r>
       <w:r>
         <w:rPr>
           <w:i/>
         </w:rPr>
-        <w:t>two bolts</w:t>
+        <w:t>one</w:t>
       </w:r>
       <w:r>
         <w:t xml:space="preserve"> </w:t>
-      </w:r>
-      <w:r>
-        <w:t xml:space="preserve">that </w:t>
-      </w:r>
-      <w:r>
-        <w:t xml:space="preserve">parse the tweets, and one </w:t>
       </w:r>
       <w:r>
         <w:rPr>
@@ -2540,7 +3177,7 @@
           <w:szCs w:val="20"/>
         </w:rPr>
         <w:lastRenderedPageBreak/>
-        <w:t xml:space="preserve">  </w:t>
+        <w:t xml:space="preserve">            </w:t>
       </w:r>
       <w:r>
         <w:rPr>
@@ -2548,15 +3185,7 @@
           <w:sz w:val="20"/>
           <w:szCs w:val="20"/>
         </w:rPr>
-        <w:t xml:space="preserve">                  </w:t>
-      </w:r>
-      <w:r>
-        <w:rPr>
-          <w:color w:val="auto"/>
-          <w:sz w:val="20"/>
-          <w:szCs w:val="20"/>
-        </w:rPr>
-        <w:t xml:space="preserve">     </w:t>
+        <w:t xml:space="preserve"> </w:t>
       </w:r>
       <w:r>
         <w:rPr>
@@ -2566,7 +3195,7 @@
           <w:szCs w:val="20"/>
         </w:rPr>
         <w:drawing>
-          <wp:inline distT="0" distB="0" distL="0" distR="0" wp14:anchorId="5008C93B" wp14:editId="095F969A">
+          <wp:inline distT="0" distB="0" distL="0" distR="0">
             <wp:extent cx="4102100" cy="2968972"/>
             <wp:effectExtent l="0" t="0" r="0" b="3175"/>
             <wp:docPr id="2" name="Picture 2" descr="Macintosh HD:Users:Nourian:Desktop:w205:2015-Fall-2015:week9:Lab9-topology-2.png"/>
@@ -2653,7 +3282,13 @@
     </w:p>
     <w:p>
       <w:r>
-        <w:t>Create a project by running:</w:t>
+        <w:t>Create a project by running</w:t>
+      </w:r>
+      <w:r>
+        <w:t xml:space="preserve"> the following command</w:t>
+      </w:r>
+      <w:r>
+        <w:t>:</w:t>
       </w:r>
     </w:p>
     <w:p>
@@ -2680,40 +3315,72 @@
           <w:szCs w:val="24"/>
           <w:highlight w:val="white"/>
         </w:rPr>
-        <w:t xml:space="preserve">$sparse quickstart </w:t>
-      </w:r>
+        <w:t xml:space="preserve">$sparse </w:t>
+      </w:r>
+      <w:proofErr w:type="spellStart"/>
       <w:r>
         <w:rPr>
           <w:rFonts w:ascii="Courier" w:hAnsi="Courier"/>
           <w:color w:val="000000" w:themeColor="text1"/>
           <w:sz w:val="20"/>
           <w:szCs w:val="24"/>
-        </w:rPr>
-        <w:t>tweetcount</w:t>
-      </w:r>
-    </w:p>
-    <w:p>
-      <w:pPr>
-        <w:pStyle w:val="Normal1"/>
-        <w:rPr>
-          <w:rFonts w:asciiTheme="majorHAnsi" w:hAnsiTheme="majorHAnsi"/>
-        </w:rPr>
-      </w:pPr>
-    </w:p>
-    <w:p>
-      <w:r>
-        <w:t xml:space="preserve">This command provides a basic </w:t>
-      </w:r>
+          <w:highlight w:val="white"/>
+        </w:rPr>
+        <w:t>quickstart</w:t>
+      </w:r>
+      <w:proofErr w:type="spellEnd"/>
       <w:r>
         <w:rPr>
           <w:rFonts w:ascii="Courier" w:hAnsi="Courier"/>
           <w:color w:val="000000" w:themeColor="text1"/>
+          <w:sz w:val="20"/>
+          <w:szCs w:val="24"/>
+          <w:highlight w:val="white"/>
+        </w:rPr>
+        <w:t xml:space="preserve"> </w:t>
+      </w:r>
+      <w:proofErr w:type="spellStart"/>
+      <w:r>
+        <w:rPr>
+          <w:rFonts w:ascii="Courier" w:hAnsi="Courier"/>
+          <w:color w:val="000000" w:themeColor="text1"/>
+          <w:sz w:val="20"/>
+          <w:szCs w:val="24"/>
+        </w:rPr>
+        <w:t>tweetcount</w:t>
+      </w:r>
+      <w:proofErr w:type="spellEnd"/>
+    </w:p>
+    <w:p>
+      <w:pPr>
+        <w:pStyle w:val="Normal1"/>
+        <w:rPr>
+          <w:rFonts w:asciiTheme="majorHAnsi" w:hAnsiTheme="majorHAnsi"/>
+        </w:rPr>
+      </w:pPr>
+    </w:p>
+    <w:p>
+      <w:r>
+        <w:t xml:space="preserve">This command provides a basic </w:t>
+      </w:r>
+      <w:proofErr w:type="spellStart"/>
+      <w:r>
+        <w:rPr>
+          <w:rFonts w:ascii="Courier" w:hAnsi="Courier"/>
+          <w:color w:val="000000" w:themeColor="text1"/>
           <w:highlight w:val="white"/>
         </w:rPr>
         <w:t>wordcount</w:t>
       </w:r>
-      <w:r>
-        <w:t xml:space="preserve"> topology example as seen in </w:t>
+      <w:proofErr w:type="spellEnd"/>
+      <w:r>
+        <w:t xml:space="preserve"> topology example</w:t>
+      </w:r>
+      <w:r>
+        <w:t>,</w:t>
+      </w:r>
+      <w:r>
+        <w:t xml:space="preserve"> as seen in </w:t>
       </w:r>
       <w:r>
         <w:t xml:space="preserve">Step </w:t>
@@ -2751,227 +3418,288 @@
       <w:r>
         <w:t xml:space="preserve"> </w:t>
       </w:r>
+    </w:p>
+    <w:p/>
+    <w:p>
+      <w:r>
+        <w:t xml:space="preserve">When constructing your topology it is important to remember that the topology is a function definition. This function </w:t>
+      </w:r>
+      <w:r>
+        <w:t>must return an array with two dictionaries and take one argument</w:t>
+      </w:r>
       <w:r>
         <w:t xml:space="preserve"> </w:t>
       </w:r>
+      <w:r>
+        <w:t xml:space="preserve">called </w:t>
+      </w:r>
+      <w:r>
+        <w:rPr>
+          <w:rFonts w:ascii="Courier" w:hAnsi="Courier"/>
+        </w:rPr>
+        <w:t>options</w:t>
+      </w:r>
+      <w:r>
+        <w:t>.</w:t>
+      </w:r>
+      <w:r>
+        <w:t xml:space="preserve"> </w:t>
+      </w:r>
+      <w:r>
+        <w:t xml:space="preserve">The first dictionary holds a named mapping of all the spouts that exist in the </w:t>
+      </w:r>
+      <w:r>
+        <w:t>topology;</w:t>
+      </w:r>
+      <w:r>
+        <w:t xml:space="preserve"> the second holds a named mapping of all the bolts. </w:t>
+      </w:r>
+      <w:r>
+        <w:t>Observe that the array is defined with square brackets</w:t>
+      </w:r>
+      <w:r>
+        <w:t xml:space="preserve"> []</w:t>
+      </w:r>
+      <w:r>
+        <w:t xml:space="preserve">, and each dictionary is </w:t>
+      </w:r>
+      <w:r>
+        <w:t>defined as a list with curly brackets</w:t>
+      </w:r>
+      <w:r>
+        <w:t xml:space="preserve"> {}</w:t>
+      </w:r>
+      <w:r>
+        <w:t xml:space="preserve">. </w:t>
+      </w:r>
+      <w:r>
+        <w:t>The options argument contains a mapping of topology settings.</w:t>
+      </w:r>
     </w:p>
     <w:p/>
     <w:p>
       <w:r>
-        <w:t xml:space="preserve">When constructing your topology it is important to remember that the topology is a function definition. This function </w:t>
-      </w:r>
-      <w:r>
-        <w:t>must return an array with two dictionaries and take one argument</w:t>
+        <w:t>You need to make sure that the topology and code are consistent with respect to the names for emitted tuples, dependencies</w:t>
+      </w:r>
+      <w:r>
+        <w:t>,</w:t>
+      </w:r>
+      <w:r>
+        <w:t xml:space="preserve"> and so on</w:t>
+      </w:r>
+      <w:r>
+        <w:t xml:space="preserve">. Be careful </w:t>
+      </w:r>
+      <w:r>
+        <w:t xml:space="preserve">because </w:t>
+      </w:r>
+      <w:r>
+        <w:t>start</w:t>
+      </w:r>
+      <w:r>
+        <w:t>ing</w:t>
+      </w:r>
+      <w:r>
+        <w:t xml:space="preserve"> a topology can take a long</w:t>
       </w:r>
       <w:r>
         <w:t xml:space="preserve"> </w:t>
       </w:r>
       <w:r>
-        <w:t xml:space="preserve">called </w:t>
+        <w:t>time.</w:t>
+      </w:r>
+      <w:r>
+        <w:t xml:space="preserve"> If you have multiple bolts</w:t>
+      </w:r>
+      <w:r>
+        <w:t>,</w:t>
+      </w:r>
+      <w:r>
+        <w:t xml:space="preserve"> the structure is </w:t>
+      </w:r>
+      <w:r>
+        <w:t>similar to the following code</w:t>
+      </w:r>
+      <w:r>
+        <w:t>.</w:t>
+      </w:r>
+      <w:r>
+        <w:t xml:space="preserve"> Observe that when referring to the spout or bolt, the first component is the filename</w:t>
+      </w:r>
+      <w:r>
+        <w:t xml:space="preserve"> </w:t>
       </w:r>
       <w:r>
         <w:rPr>
           <w:rFonts w:ascii="Courier" w:hAnsi="Courier"/>
         </w:rPr>
+        <w:t>&lt;filename&gt;</w:t>
+      </w:r>
+      <w:r>
+        <w:t xml:space="preserve"> and </w:t>
+      </w:r>
+      <w:r>
+        <w:t>the second the class name</w:t>
+      </w:r>
+      <w:r>
+        <w:t xml:space="preserve"> </w:t>
+      </w:r>
+      <w:r>
+        <w:rPr>
+          <w:rFonts w:ascii="Courier" w:hAnsi="Courier"/>
+        </w:rPr>
+        <w:t>&lt;</w:t>
+      </w:r>
+      <w:proofErr w:type="spellStart"/>
+      <w:r>
+        <w:rPr>
+          <w:rFonts w:ascii="Courier" w:hAnsi="Courier"/>
+        </w:rPr>
+        <w:t>classname</w:t>
+      </w:r>
+      <w:proofErr w:type="spellEnd"/>
+      <w:r>
+        <w:rPr>
+          <w:rFonts w:ascii="Courier" w:hAnsi="Courier"/>
+        </w:rPr>
+        <w:t>&gt;</w:t>
+      </w:r>
+      <w:r>
+        <w:t xml:space="preserve">. The </w:t>
+      </w:r>
+      <w:r>
+        <w:t xml:space="preserve">following </w:t>
+      </w:r>
+      <w:r>
+        <w:t xml:space="preserve">snippet is only an outline and not a </w:t>
+      </w:r>
+      <w:r>
+        <w:t xml:space="preserve">fully </w:t>
+      </w:r>
+      <w:r>
+        <w:t>functional example</w:t>
+      </w:r>
+      <w:r>
+        <w:t>:</w:t>
+      </w:r>
+    </w:p>
+    <w:p/>
+    <w:p>
+      <w:pPr>
+        <w:pStyle w:val="code"/>
+        <w:ind w:firstLine="0"/>
+      </w:pPr>
+      <w:r>
+        <w:tab/>
+        <w:t>(:use</w:t>
+      </w:r>
+      <w:r>
+        <w:t xml:space="preserve">  </w:t>
+      </w:r>
+      <w:r>
+        <w:t xml:space="preserve"> [streamparse.specs])</w:t>
+      </w:r>
+    </w:p>
+    <w:p>
+      <w:pPr>
+        <w:pStyle w:val="code"/>
+      </w:pPr>
+      <w:r>
+        <w:t xml:space="preserve"> </w:t>
+      </w:r>
+      <w:r>
+        <w:t>(:gen-class))</w:t>
+      </w:r>
+    </w:p>
+    <w:p>
+      <w:pPr>
+        <w:pStyle w:val="code"/>
+      </w:pPr>
+    </w:p>
+    <w:p>
+      <w:pPr>
+        <w:pStyle w:val="code"/>
+      </w:pPr>
+      <w:r>
+        <w:lastRenderedPageBreak/>
+        <w:t>(defn tweetcount [options]</w:t>
+      </w:r>
+    </w:p>
+    <w:p>
+      <w:pPr>
+        <w:pStyle w:val="code"/>
+      </w:pPr>
+      <w:r>
+        <w:t xml:space="preserve"> </w:t>
+      </w:r>
+      <w:r>
+        <w:t xml:space="preserve"> [</w:t>
+      </w:r>
+    </w:p>
+    <w:p>
+      <w:pPr>
+        <w:pStyle w:val="code"/>
+      </w:pPr>
+      <w:r>
+        <w:t xml:space="preserve">  </w:t>
+      </w:r>
+      <w:r>
+        <w:t>;; spout configuration</w:t>
+      </w:r>
+    </w:p>
+    <w:p>
+      <w:pPr>
+        <w:pStyle w:val="code"/>
+      </w:pPr>
+      <w:r>
+        <w:tab/>
+      </w:r>
+      <w:r>
+        <w:t>{"X-spout" (python-spout-spec</w:t>
+      </w:r>
+    </w:p>
+    <w:p>
+      <w:pPr>
+        <w:pStyle w:val="code"/>
+      </w:pPr>
+      <w:r>
+        <w:t xml:space="preserve">     </w:t>
+      </w:r>
+      <w:r>
         <w:t>options</w:t>
       </w:r>
-      <w:r>
-        <w:t>.</w:t>
-      </w:r>
-      <w:r>
-        <w:t xml:space="preserve"> </w:t>
-      </w:r>
-      <w:r>
-        <w:t xml:space="preserve">The first dictionary holds a named mapping of all the spouts that exist in the </w:t>
-      </w:r>
-      <w:r>
-        <w:t>topology;</w:t>
-      </w:r>
-      <w:r>
-        <w:t xml:space="preserve"> the second holds a named mapping of all the bolts. </w:t>
-      </w:r>
-      <w:r>
-        <w:t>Observe that the array is defined with square brackets</w:t>
-      </w:r>
-      <w:r>
-        <w:t xml:space="preserve"> []</w:t>
-      </w:r>
-      <w:r>
-        <w:t xml:space="preserve">, and each dictionary is a </w:t>
-      </w:r>
-      <w:r>
-        <w:t>defined as a list with curly brackets</w:t>
-      </w:r>
-      <w:r>
-        <w:t xml:space="preserve"> {}</w:t>
-      </w:r>
-      <w:r>
-        <w:t xml:space="preserve">. </w:t>
-      </w:r>
-      <w:r>
-        <w:t>The options argument contains a mapping of topology settings.</w:t>
-      </w:r>
-    </w:p>
-    <w:p/>
-    <w:p>
-      <w:r>
-        <w:t>You need to make sure that the topology and code are consistent with respect to the names for emitted tuples, dependencies etc. Be careful as each time to start a topology can take a long-time.</w:t>
-      </w:r>
-      <w:r>
-        <w:t xml:space="preserve"> If you have multiple bolts the structure is something along the following lines.</w:t>
-      </w:r>
-      <w:r>
-        <w:t xml:space="preserve"> Observe that when referring to the sprout or bolt, the first component is the file name</w:t>
-      </w:r>
-      <w:r>
-        <w:t xml:space="preserve"> </w:t>
-      </w:r>
-      <w:r>
-        <w:rPr>
-          <w:rFonts w:ascii="Courier" w:hAnsi="Courier"/>
-        </w:rPr>
-        <w:t>&lt;filename</w:t>
-      </w:r>
-      <w:proofErr w:type="gramStart"/>
-      <w:r>
-        <w:rPr>
-          <w:rFonts w:ascii="Courier" w:hAnsi="Courier"/>
-        </w:rPr>
-        <w:t>&gt;</w:t>
-      </w:r>
-      <w:r>
-        <w:t xml:space="preserve"> </w:t>
-      </w:r>
-      <w:r>
-        <w:t xml:space="preserve"> the</w:t>
-      </w:r>
-      <w:proofErr w:type="gramEnd"/>
-      <w:r>
-        <w:t xml:space="preserve"> second the class name</w:t>
-      </w:r>
-      <w:r>
-        <w:t xml:space="preserve"> </w:t>
-      </w:r>
-      <w:r>
-        <w:rPr>
-          <w:rFonts w:ascii="Courier" w:hAnsi="Courier"/>
-        </w:rPr>
-        <w:t>&lt;</w:t>
-      </w:r>
-      <w:proofErr w:type="spellStart"/>
-      <w:r>
-        <w:rPr>
-          <w:rFonts w:ascii="Courier" w:hAnsi="Courier"/>
-        </w:rPr>
-        <w:t>classname</w:t>
-      </w:r>
-      <w:proofErr w:type="spellEnd"/>
-      <w:r>
-        <w:rPr>
-          <w:rFonts w:ascii="Courier" w:hAnsi="Courier"/>
-        </w:rPr>
-        <w:t>&gt;</w:t>
-      </w:r>
-      <w:r>
-        <w:t xml:space="preserve">. The snippet below is only any outline and not a </w:t>
-      </w:r>
-      <w:r>
-        <w:t xml:space="preserve">fully </w:t>
-      </w:r>
-      <w:r>
-        <w:t>functional example.</w:t>
-      </w:r>
-    </w:p>
-    <w:p/>
-    <w:p>
-      <w:pPr>
-        <w:pStyle w:val="code"/>
-        <w:ind w:firstLine="0"/>
-      </w:pPr>
-      <w:r>
-        <w:tab/>
-        <w:t>(:use     [streamparse.specs])</w:t>
-      </w:r>
-    </w:p>
-    <w:p>
-      <w:pPr>
-        <w:pStyle w:val="code"/>
-      </w:pPr>
-      <w:r>
-        <w:t xml:space="preserve">  (:gen-class))</w:t>
-      </w:r>
-    </w:p>
-    <w:p>
-      <w:pPr>
-        <w:pStyle w:val="code"/>
-      </w:pPr>
-    </w:p>
-    <w:p>
-      <w:pPr>
-        <w:pStyle w:val="code"/>
-      </w:pPr>
-      <w:r>
-        <w:t>(defn tweetcount [options]</w:t>
-      </w:r>
-    </w:p>
-    <w:p>
-      <w:pPr>
-        <w:pStyle w:val="code"/>
-      </w:pPr>
-      <w:r>
-        <w:lastRenderedPageBreak/>
-        <w:t xml:space="preserve">   [</w:t>
-      </w:r>
-    </w:p>
-    <w:p>
-      <w:pPr>
-        <w:pStyle w:val="code"/>
-      </w:pPr>
-      <w:r>
-        <w:t xml:space="preserve">    ;; spout configuration</w:t>
-      </w:r>
-    </w:p>
-    <w:p>
-      <w:pPr>
-        <w:pStyle w:val="code"/>
-      </w:pPr>
-      <w:r>
-        <w:tab/>
-      </w:r>
-      <w:r>
-        <w:t>{"X-spout" (python-spout-spec</w:t>
-      </w:r>
-    </w:p>
-    <w:p>
-      <w:pPr>
-        <w:pStyle w:val="code"/>
-      </w:pPr>
-      <w:r>
-        <w:t xml:space="preserve">          options</w:t>
-      </w:r>
-    </w:p>
-    <w:p>
-      <w:pPr>
-        <w:pStyle w:val="code"/>
-      </w:pPr>
-      <w:r>
-        <w:t xml:space="preserve">          "spouts.&lt;filename&gt;.&lt;classname&gt;"</w:t>
-      </w:r>
-    </w:p>
-    <w:p>
-      <w:pPr>
-        <w:pStyle w:val="code"/>
-      </w:pPr>
-      <w:r>
-        <w:t xml:space="preserve">          [&lt;emitted name&gt;]</w:t>
-      </w:r>
-    </w:p>
-    <w:p>
-      <w:pPr>
-        <w:pStyle w:val="code"/>
-      </w:pPr>
-      <w:r>
-        <w:t xml:space="preserve">          )</w:t>
+    </w:p>
+    <w:p>
+      <w:pPr>
+        <w:pStyle w:val="code"/>
+      </w:pPr>
+      <w:r>
+        <w:t xml:space="preserve">     </w:t>
+      </w:r>
+      <w:r>
+        <w:t>"spouts.&lt;filename&gt;.&lt;classname&gt;"</w:t>
+      </w:r>
+    </w:p>
+    <w:p>
+      <w:pPr>
+        <w:pStyle w:val="code"/>
+      </w:pPr>
+      <w:r>
+        <w:t xml:space="preserve">     </w:t>
+      </w:r>
+      <w:r>
+        <w:t>[&lt;emitted name&gt;]</w:t>
+      </w:r>
+    </w:p>
+    <w:p>
+      <w:pPr>
+        <w:pStyle w:val="code"/>
+      </w:pPr>
+      <w:r>
+        <w:t xml:space="preserve">     </w:t>
+      </w:r>
+      <w:r>
+        <w:t>)</w:t>
       </w:r>
       <w:r>
         <w:tab/>
@@ -2983,7 +3711,10 @@
         <w:pStyle w:val="code"/>
       </w:pPr>
       <w:r>
-        <w:t xml:space="preserve">    ;; bolt configuration 1</w:t>
+        <w:t xml:space="preserve">  </w:t>
+      </w:r>
+      <w:r>
+        <w:t>;; bolt configuration 1</w:t>
       </w:r>
     </w:p>
     <w:p>
@@ -3008,7 +3739,10 @@
         <w:pStyle w:val="code"/>
       </w:pPr>
       <w:r>
-        <w:t xml:space="preserve">   </w:t>
+        <w:t xml:space="preserve"> </w:t>
+      </w:r>
+      <w:r>
+        <w:t xml:space="preserve"> </w:t>
       </w:r>
       <w:r>
         <w:tab/>
@@ -3023,7 +3757,10 @@
         <w:pStyle w:val="code"/>
       </w:pPr>
       <w:r>
-        <w:t xml:space="preserve">    ;; bolt configuration 2</w:t>
+        <w:t xml:space="preserve">  </w:t>
+      </w:r>
+      <w:r>
+        <w:t>;; bolt configuration 2</w:t>
       </w:r>
     </w:p>
     <w:p>
@@ -3048,7 +3785,7 @@
         <w:pStyle w:val="code"/>
       </w:pPr>
       <w:r>
-        <w:t xml:space="preserve">    </w:t>
+        <w:t xml:space="preserve">  </w:t>
       </w:r>
       <w:r>
         <w:tab/>
@@ -3063,7 +3800,7 @@
         <w:pStyle w:val="code"/>
       </w:pPr>
       <w:r>
-        <w:t xml:space="preserve">    </w:t>
+        <w:t xml:space="preserve">  </w:t>
       </w:r>
       <w:r>
         <w:tab/>
@@ -3075,7 +3812,10 @@
         <w:pStyle w:val="code"/>
       </w:pPr>
       <w:r>
-        <w:t xml:space="preserve">  ]</w:t>
+        <w:t xml:space="preserve"> </w:t>
+      </w:r>
+      <w:r>
+        <w:t>]</w:t>
       </w:r>
     </w:p>
     <w:p>
@@ -3095,19 +3835,39 @@
         <w:rPr>
           <w:highlight w:val="white"/>
         </w:rPr>
-        <w:t>Code base</w:t>
-      </w:r>
-    </w:p>
-    <w:p>
-      <w:r>
-        <w:t xml:space="preserve">Here are </w:t>
-      </w:r>
-      <w:r>
-        <w:t xml:space="preserve">the </w:t>
-      </w:r>
-      <w:r>
-        <w:t>code snippets that you can use for your spout and bolts.</w:t>
-      </w:r>
+        <w:t xml:space="preserve">Code </w:t>
+      </w:r>
+      <w:r>
+        <w:rPr>
+          <w:highlight w:val="white"/>
+        </w:rPr>
+        <w:t>B</w:t>
+      </w:r>
+      <w:r>
+        <w:rPr>
+          <w:highlight w:val="white"/>
+        </w:rPr>
+        <w:t>ase</w:t>
+      </w:r>
+    </w:p>
+    <w:p>
+      <w:proofErr w:type="gramStart"/>
+      <w:r>
+        <w:t>T</w:t>
+      </w:r>
+      <w:r>
+        <w:t xml:space="preserve">he </w:t>
+      </w:r>
+      <w:r>
+        <w:t>code snippets that you can use for your spout and bolts</w:t>
+      </w:r>
+      <w:r>
+        <w:t xml:space="preserve"> follow</w:t>
+      </w:r>
+      <w:r>
+        <w:t>.</w:t>
+      </w:r>
+      <w:proofErr w:type="gramEnd"/>
       <w:r>
         <w:t xml:space="preserve"> Remove all the </w:t>
       </w:r>
@@ -3146,6 +3906,14 @@
         </w:rPr>
         <w:t>tweetcount/src/</w:t>
       </w:r>
+      <w:r>
+        <w:rPr>
+          <w:rFonts w:eastAsia="Times New Roman"/>
+          <w:noProof/>
+          <w:color w:val="000000" w:themeColor="text1"/>
+        </w:rPr>
+        <w:t>.</w:t>
+      </w:r>
     </w:p>
     <w:p/>
     <w:p>
@@ -3195,7 +3963,7 @@
     </w:p>
     <w:p>
       <w:r>
-        <w:t>Create a file called “</w:t>
+        <w:t xml:space="preserve">Create a file called </w:t>
       </w:r>
       <w:r>
         <w:rPr>
@@ -3216,7 +3984,7 @@
         <w:t>entences.py</w:t>
       </w:r>
       <w:r>
-        <w:t xml:space="preserve">” </w:t>
+        <w:t xml:space="preserve"> </w:t>
       </w:r>
       <w:r>
         <w:t xml:space="preserve">using the following sample </w:t>
@@ -3332,7 +4100,13 @@
         <w:rPr>
           <w:highlight w:val="white"/>
         </w:rPr>
-        <w:t xml:space="preserve">    def initialize(self, stormconf, context):</w:t>
+        <w:t xml:space="preserve">  </w:t>
+      </w:r>
+      <w:r>
+        <w:rPr>
+          <w:highlight w:val="white"/>
+        </w:rPr>
+        <w:t>def initialize(self, stormconf, context):</w:t>
       </w:r>
     </w:p>
     <w:p>
@@ -3344,7 +4118,13 @@
         <w:rPr>
           <w:highlight w:val="white"/>
         </w:rPr>
-        <w:t xml:space="preserve">        self.sentences = [</w:t>
+        <w:t xml:space="preserve">    </w:t>
+      </w:r>
+      <w:r>
+        <w:rPr>
+          <w:highlight w:val="white"/>
+        </w:rPr>
+        <w:t>self.sentences = [</w:t>
       </w:r>
     </w:p>
     <w:p>
@@ -3359,7 +4139,7 @@
         <w:rPr>
           <w:highlight w:val="white"/>
         </w:rPr>
-        <w:t>"She advised him to take a long holiday, so he i</w:t>
+        <w:t>"She advised him to take a long holiday, so he</w:t>
       </w:r>
     </w:p>
     <w:p>
@@ -3371,6 +4151,12 @@
         <w:rPr>
           <w:highlight w:val="white"/>
         </w:rPr>
+        <w:t>i</w:t>
+      </w:r>
+      <w:r>
+        <w:rPr>
+          <w:highlight w:val="white"/>
+        </w:rPr>
         <w:t>mmediately quit work and took a trip around the world",</w:t>
       </w:r>
     </w:p>
@@ -3383,7 +4169,13 @@
         <w:rPr>
           <w:highlight w:val="white"/>
         </w:rPr>
-        <w:t xml:space="preserve">            "I was very glad to get a present from her",</w:t>
+        <w:t xml:space="preserve">      </w:t>
+      </w:r>
+      <w:r>
+        <w:rPr>
+          <w:highlight w:val="white"/>
+        </w:rPr>
+        <w:t>"I was very glad to get a present from her",</w:t>
       </w:r>
     </w:p>
     <w:p>
@@ -3395,7 +4187,13 @@
         <w:rPr>
           <w:highlight w:val="white"/>
         </w:rPr>
-        <w:t xml:space="preserve">            "He will be here in half an hour",</w:t>
+        <w:t xml:space="preserve">      </w:t>
+      </w:r>
+      <w:r>
+        <w:rPr>
+          <w:highlight w:val="white"/>
+        </w:rPr>
+        <w:t>"He will be here in half an hour",</w:t>
       </w:r>
     </w:p>
     <w:p>
@@ -3407,7 +4205,13 @@
         <w:rPr>
           <w:highlight w:val="white"/>
         </w:rPr>
-        <w:t xml:space="preserve">            "She saw him eating a sandwich"</w:t>
+        <w:t xml:space="preserve">      </w:t>
+      </w:r>
+      <w:r>
+        <w:rPr>
+          <w:highlight w:val="white"/>
+        </w:rPr>
+        <w:t>"She saw him eating a sandwich"</w:t>
       </w:r>
       <w:r>
         <w:t>,</w:t>
@@ -3422,7 +4226,13 @@
         <w:rPr>
           <w:highlight w:val="white"/>
         </w:rPr>
-        <w:t xml:space="preserve">        ]</w:t>
+        <w:t xml:space="preserve">    </w:t>
+      </w:r>
+      <w:r>
+        <w:rPr>
+          <w:highlight w:val="white"/>
+        </w:rPr>
+        <w:t>]</w:t>
       </w:r>
     </w:p>
     <w:p>
@@ -3434,7 +4244,13 @@
         <w:rPr>
           <w:highlight w:val="white"/>
         </w:rPr>
-        <w:t xml:space="preserve">        self.sentences = itertools.cycle(self.sentences)</w:t>
+        <w:t xml:space="preserve">    </w:t>
+      </w:r>
+      <w:r>
+        <w:rPr>
+          <w:highlight w:val="white"/>
+        </w:rPr>
+        <w:t>self.sentences = itertools.cycle(self.sentences)</w:t>
       </w:r>
     </w:p>
     <w:p>
@@ -3446,7 +4262,13 @@
         <w:rPr>
           <w:highlight w:val="white"/>
         </w:rPr>
-        <w:t xml:space="preserve">    def next_tuple(self):</w:t>
+        <w:t xml:space="preserve">  </w:t>
+      </w:r>
+      <w:r>
+        <w:rPr>
+          <w:highlight w:val="white"/>
+        </w:rPr>
+        <w:t>def next_tuple(self):</w:t>
       </w:r>
     </w:p>
     <w:p>
@@ -3458,7 +4280,13 @@
         <w:rPr>
           <w:highlight w:val="white"/>
         </w:rPr>
-        <w:t xml:space="preserve">        sentence = next(self.sentences)</w:t>
+        <w:t xml:space="preserve">    </w:t>
+      </w:r>
+      <w:r>
+        <w:rPr>
+          <w:highlight w:val="white"/>
+        </w:rPr>
+        <w:t>sentence = next(self.sentences)</w:t>
       </w:r>
     </w:p>
     <w:p>
@@ -3470,7 +4298,13 @@
         <w:rPr>
           <w:highlight w:val="white"/>
         </w:rPr>
-        <w:t xml:space="preserve">        self.emit([sentence])</w:t>
+        <w:t xml:space="preserve">    </w:t>
+      </w:r>
+      <w:r>
+        <w:rPr>
+          <w:highlight w:val="white"/>
+        </w:rPr>
+        <w:t>self.emit([sentence])</w:t>
       </w:r>
     </w:p>
     <w:p>
@@ -3482,7 +4316,13 @@
         <w:rPr>
           <w:highlight w:val="white"/>
         </w:rPr>
-        <w:t xml:space="preserve">    def ack(self, tup_id):</w:t>
+        <w:t xml:space="preserve">  </w:t>
+      </w:r>
+      <w:r>
+        <w:rPr>
+          <w:highlight w:val="white"/>
+        </w:rPr>
+        <w:t>def ack(self, tup_id):</w:t>
       </w:r>
     </w:p>
     <w:p>
@@ -3494,7 +4334,25 @@
         <w:rPr>
           <w:highlight w:val="white"/>
         </w:rPr>
-        <w:t xml:space="preserve">        pass  # if a tuple is processed properly, do nothing</w:t>
+        <w:t xml:space="preserve">    </w:t>
+      </w:r>
+      <w:r>
+        <w:rPr>
+          <w:highlight w:val="white"/>
+        </w:rPr>
+        <w:t>pass</w:t>
+      </w:r>
+      <w:r>
+        <w:rPr>
+          <w:highlight w:val="white"/>
+        </w:rPr>
+        <w:t xml:space="preserve"> </w:t>
+      </w:r>
+      <w:r>
+        <w:rPr>
+          <w:highlight w:val="white"/>
+        </w:rPr>
+        <w:t># if a tuple is processed properly, do nothing</w:t>
       </w:r>
     </w:p>
     <w:p>
@@ -3506,7 +4364,13 @@
         <w:rPr>
           <w:highlight w:val="white"/>
         </w:rPr>
-        <w:t xml:space="preserve">    def fail(self, tup_id):</w:t>
+        <w:t xml:space="preserve">  </w:t>
+      </w:r>
+      <w:r>
+        <w:rPr>
+          <w:highlight w:val="white"/>
+        </w:rPr>
+        <w:t>def fail(self, tup_id):</w:t>
       </w:r>
     </w:p>
     <w:p>
@@ -3518,13 +4382,40 @@
         <w:rPr>
           <w:highlight w:val="white"/>
         </w:rPr>
-        <w:t xml:space="preserve">        pass  # if a tuple fails to process, do nothing</w:t>
+        <w:t xml:space="preserve">    </w:t>
+      </w:r>
+      <w:r>
+        <w:rPr>
+          <w:highlight w:val="white"/>
+        </w:rPr>
+        <w:t>pass</w:t>
+      </w:r>
+      <w:r>
+        <w:rPr>
+          <w:highlight w:val="white"/>
+        </w:rPr>
+        <w:t xml:space="preserve"> </w:t>
+      </w:r>
+      <w:r>
+        <w:rPr>
+          <w:highlight w:val="white"/>
+        </w:rPr>
+        <w:t># if a tuple fails to process, do nothing</w:t>
       </w:r>
     </w:p>
     <w:p/>
     <w:p>
       <w:r>
-        <w:t>This Storm Spout has</w:t>
+        <w:t xml:space="preserve">This Storm </w:t>
+      </w:r>
+      <w:r>
+        <w:t>s</w:t>
+      </w:r>
+      <w:r>
+        <w:t xml:space="preserve">pout </w:t>
+      </w:r>
+      <w:r>
+        <w:t>has</w:t>
       </w:r>
       <w:r>
         <w:t xml:space="preserve"> the </w:t>
@@ -3551,6 +4442,7 @@
           <w:color w:val="000000" w:themeColor="text1"/>
           <w:highlight w:val="white"/>
         </w:rPr>
+        <w:lastRenderedPageBreak/>
         <w:t>i</w:t>
       </w:r>
       <w:r>
@@ -3563,13 +4455,16 @@
         <w:t>nitialize</w:t>
       </w:r>
       <w:r>
-        <w:t>: “Initialize</w:t>
+        <w:t>: Initialize</w:t>
       </w:r>
       <w:r>
         <w:t>s</w:t>
       </w:r>
       <w:r>
-        <w:t xml:space="preserve"> the storm spout and generates the data”</w:t>
+        <w:t xml:space="preserve"> the storm spout and generates the data</w:t>
+      </w:r>
+      <w:r>
+        <w:t>.</w:t>
       </w:r>
     </w:p>
     <w:p>
@@ -3587,7 +4482,6 @@
           <w:color w:val="000000" w:themeColor="text1"/>
           <w:highlight w:val="white"/>
         </w:rPr>
-        <w:lastRenderedPageBreak/>
         <w:t>n</w:t>
       </w:r>
       <w:r>
@@ -3600,13 +4494,22 @@
         <w:t>ext_tuple</w:t>
       </w:r>
       <w:r>
-        <w:t>: “pass</w:t>
+        <w:t xml:space="preserve">: </w:t>
+      </w:r>
+      <w:r>
+        <w:t>P</w:t>
+      </w:r>
+      <w:r>
+        <w:t>ass</w:t>
       </w:r>
       <w:r>
         <w:t>es</w:t>
       </w:r>
       <w:r>
-        <w:t xml:space="preserve"> the events to bolts one by one”</w:t>
+        <w:t xml:space="preserve"> the events to bolts one by one</w:t>
+      </w:r>
+      <w:r>
+        <w:t>.</w:t>
       </w:r>
     </w:p>
     <w:p>
@@ -3636,7 +4539,22 @@
         <w:t>ck</w:t>
       </w:r>
       <w:r>
-        <w:t>: “acknowledge the event delivery success”</w:t>
+        <w:t xml:space="preserve">: </w:t>
+      </w:r>
+      <w:r>
+        <w:t>A</w:t>
+      </w:r>
+      <w:r>
+        <w:t>cknowledge</w:t>
+      </w:r>
+      <w:r>
+        <w:t>s</w:t>
+      </w:r>
+      <w:r>
+        <w:t xml:space="preserve"> the event delivery success</w:t>
+      </w:r>
+      <w:r>
+        <w:t>.</w:t>
       </w:r>
     </w:p>
     <w:p>
@@ -3666,7 +4584,13 @@
         <w:t>ail</w:t>
       </w:r>
       <w:r>
-        <w:t xml:space="preserve">: “if event </w:t>
+        <w:t xml:space="preserve">: </w:t>
+      </w:r>
+      <w:r>
+        <w:t>I</w:t>
+      </w:r>
+      <w:r>
+        <w:t xml:space="preserve">f event </w:t>
       </w:r>
       <w:r>
         <w:t>fails</w:t>
@@ -3675,7 +4599,13 @@
         <w:t xml:space="preserve"> to deliver to b</w:t>
       </w:r>
       <w:r>
-        <w:t xml:space="preserve">olts </w:t>
+        <w:t>olts</w:t>
+      </w:r>
+      <w:r>
+        <w:t>,</w:t>
+      </w:r>
+      <w:r>
+        <w:t xml:space="preserve"> </w:t>
       </w:r>
       <w:r>
         <w:t xml:space="preserve">this </w:t>
@@ -3684,16 +4614,12 @@
         <w:t>method will be called</w:t>
       </w:r>
       <w:r>
-        <w:t>”</w:t>
-      </w:r>
-    </w:p>
-    <w:p>
-      <w:pPr>
-        <w:pStyle w:val="ListParagraph"/>
-        <w:numPr>
-          <w:ilvl w:val="0"/>
-          <w:numId w:val="11"/>
-        </w:numPr>
+        <w:t>.</w:t>
+      </w:r>
+    </w:p>
+    <w:p>
+      <w:pPr>
+        <w:ind w:left="360"/>
       </w:pPr>
     </w:p>
     <w:p>
@@ -3731,7 +4657,21 @@
         <w:rPr>
           <w:rFonts w:ascii="Courier" w:hAnsi="Courier"/>
         </w:rPr>
-        <w:t>/src/</w:t>
+        <w:t>/</w:t>
+      </w:r>
+      <w:proofErr w:type="spellStart"/>
+      <w:r>
+        <w:rPr>
+          <w:rFonts w:ascii="Courier" w:hAnsi="Courier"/>
+        </w:rPr>
+        <w:t>src</w:t>
+      </w:r>
+      <w:proofErr w:type="spellEnd"/>
+      <w:r>
+        <w:rPr>
+          <w:rFonts w:ascii="Courier" w:hAnsi="Courier"/>
+        </w:rPr>
+        <w:t>/</w:t>
       </w:r>
       <w:r>
         <w:rPr>
@@ -3752,9 +4692,6 @@
         <w:t>/</w:t>
       </w:r>
       <w:r>
-        <w:rPr>
-          <w:rFonts w:ascii="Courier" w:hAnsi="Courier"/>
-        </w:rPr>
         <w:t xml:space="preserve"> </w:t>
       </w:r>
       <w:r>
@@ -3850,6 +4787,9 @@
         <w:t>, filter out specific formats</w:t>
       </w:r>
       <w:r>
+        <w:t>,</w:t>
+      </w:r>
+      <w:r>
         <w:t xml:space="preserve"> and pass </w:t>
       </w:r>
       <w:r>
@@ -3887,7 +4827,7 @@
         <w:t xml:space="preserve"> </w:t>
       </w:r>
       <w:r>
-        <w:t>Create a file called “</w:t>
+        <w:t xml:space="preserve">Create a file called </w:t>
       </w:r>
       <w:r>
         <w:rPr>
@@ -3898,7 +4838,7 @@
         <w:t>parse.py</w:t>
       </w:r>
       <w:r>
-        <w:t xml:space="preserve">” </w:t>
+        <w:t xml:space="preserve"> </w:t>
       </w:r>
       <w:r>
         <w:t xml:space="preserve">using the following </w:t>
@@ -3985,7 +4925,13 @@
         <w:rPr>
           <w:highlight w:val="white"/>
         </w:rPr>
-        <w:t xml:space="preserve">  return all(ord(c) &lt; 128 for c in s)</w:t>
+        <w:t xml:space="preserve"> </w:t>
+      </w:r>
+      <w:r>
+        <w:rPr>
+          <w:highlight w:val="white"/>
+        </w:rPr>
+        <w:t>return all(ord(c) &lt; 128 for c in s)</w:t>
       </w:r>
     </w:p>
     <w:p>
@@ -4007,43 +4953,306 @@
         <w:rPr>
           <w:highlight w:val="white"/>
         </w:rPr>
-        <w:t xml:space="preserve">    def process(self, tup):</w:t>
-      </w:r>
-    </w:p>
-    <w:p>
-      <w:pPr>
-        <w:pStyle w:val="code"/>
-      </w:pPr>
-      <w:r>
-        <w:rPr>
-          <w:highlight w:val="white"/>
-        </w:rPr>
-        <w:t xml:space="preserve">        tweet = tup.values[0]  # extract the tweet</w:t>
-      </w:r>
-    </w:p>
-    <w:p>
-      <w:pPr>
-        <w:pStyle w:val="code"/>
-      </w:pPr>
-      <w:r>
-        <w:rPr>
-          <w:highlight w:val="white"/>
-        </w:rPr>
-        <w:t xml:space="preserve">        # Split the tweet into words</w:t>
-      </w:r>
-    </w:p>
-    <w:p>
-      <w:pPr>
-        <w:pStyle w:val="code"/>
-        <w:rPr>
-          <w:highlight w:val="white"/>
-        </w:rPr>
-      </w:pPr>
-      <w:r>
-        <w:rPr>
-          <w:highlight w:val="white"/>
-        </w:rPr>
-        <w:t xml:space="preserve">        words = tweet.split()        </w:t>
+        <w:t xml:space="preserve">  </w:t>
+      </w:r>
+      <w:r>
+        <w:rPr>
+          <w:highlight w:val="white"/>
+        </w:rPr>
+        <w:t>def process(self, tup):</w:t>
+      </w:r>
+    </w:p>
+    <w:p>
+      <w:pPr>
+        <w:pStyle w:val="code"/>
+      </w:pPr>
+      <w:r>
+        <w:rPr>
+          <w:highlight w:val="white"/>
+        </w:rPr>
+        <w:t xml:space="preserve">    </w:t>
+      </w:r>
+      <w:r>
+        <w:rPr>
+          <w:highlight w:val="white"/>
+        </w:rPr>
+        <w:t>tweet = tup.values[0]</w:t>
+      </w:r>
+      <w:r>
+        <w:rPr>
+          <w:highlight w:val="white"/>
+        </w:rPr>
+        <w:t xml:space="preserve"> </w:t>
+      </w:r>
+      <w:r>
+        <w:rPr>
+          <w:highlight w:val="white"/>
+        </w:rPr>
+        <w:t># extract the tweet</w:t>
+      </w:r>
+    </w:p>
+    <w:p>
+      <w:pPr>
+        <w:pStyle w:val="code"/>
+      </w:pPr>
+      <w:r>
+        <w:rPr>
+          <w:highlight w:val="white"/>
+        </w:rPr>
+        <w:t xml:space="preserve">    </w:t>
+      </w:r>
+      <w:r>
+        <w:rPr>
+          <w:highlight w:val="white"/>
+        </w:rPr>
+        <w:t># Split the tweet into words</w:t>
+      </w:r>
+    </w:p>
+    <w:p>
+      <w:pPr>
+        <w:pStyle w:val="code"/>
+        <w:rPr>
+          <w:highlight w:val="white"/>
+        </w:rPr>
+      </w:pPr>
+      <w:r>
+        <w:rPr>
+          <w:highlight w:val="white"/>
+        </w:rPr>
+        <w:t xml:space="preserve">    </w:t>
+      </w:r>
+      <w:r>
+        <w:rPr>
+          <w:highlight w:val="white"/>
+        </w:rPr>
+        <w:t>words = tweet.split()</w:t>
+      </w:r>
+      <w:r>
+        <w:rPr>
+          <w:highlight w:val="white"/>
+        </w:rPr>
+        <w:t xml:space="preserve">    </w:t>
+      </w:r>
+    </w:p>
+    <w:p>
+      <w:pPr>
+        <w:pStyle w:val="code"/>
+      </w:pPr>
+      <w:r>
+        <w:rPr>
+          <w:highlight w:val="white"/>
+        </w:rPr>
+        <w:t xml:space="preserve">    </w:t>
+      </w:r>
+      <w:r>
+        <w:rPr>
+          <w:highlight w:val="white"/>
+        </w:rPr>
+        <w:t>valid_words = []</w:t>
+      </w:r>
+    </w:p>
+    <w:p>
+      <w:pPr>
+        <w:pStyle w:val="code"/>
+      </w:pPr>
+      <w:r>
+        <w:rPr>
+          <w:highlight w:val="white"/>
+        </w:rPr>
+        <w:t xml:space="preserve">    </w:t>
+      </w:r>
+      <w:r>
+        <w:rPr>
+          <w:highlight w:val="white"/>
+        </w:rPr>
+        <w:t>for word in words:</w:t>
+      </w:r>
+    </w:p>
+    <w:p>
+      <w:pPr>
+        <w:pStyle w:val="code"/>
+      </w:pPr>
+      <w:r>
+        <w:rPr>
+          <w:highlight w:val="white"/>
+        </w:rPr>
+        <w:t xml:space="preserve">      </w:t>
+      </w:r>
+      <w:r>
+        <w:rPr>
+          <w:highlight w:val="white"/>
+        </w:rPr>
+        <w:t>if word.startswith("#"): continue</w:t>
+      </w:r>
+    </w:p>
+    <w:p>
+      <w:pPr>
+        <w:pStyle w:val="code"/>
+      </w:pPr>
+      <w:r>
+        <w:rPr>
+          <w:highlight w:val="white"/>
+        </w:rPr>
+        <w:t xml:space="preserve">      </w:t>
+      </w:r>
+      <w:r>
+        <w:rPr>
+          <w:highlight w:val="white"/>
+        </w:rPr>
+        <w:t># Filter the user mentions</w:t>
+      </w:r>
+    </w:p>
+    <w:p>
+      <w:pPr>
+        <w:pStyle w:val="code"/>
+      </w:pPr>
+      <w:r>
+        <w:rPr>
+          <w:highlight w:val="white"/>
+        </w:rPr>
+        <w:t xml:space="preserve">      </w:t>
+      </w:r>
+      <w:r>
+        <w:rPr>
+          <w:highlight w:val="white"/>
+        </w:rPr>
+        <w:t>if word.startswith("@"): continue</w:t>
+      </w:r>
+    </w:p>
+    <w:p>
+      <w:pPr>
+        <w:pStyle w:val="code"/>
+      </w:pPr>
+      <w:r>
+        <w:rPr>
+          <w:highlight w:val="white"/>
+        </w:rPr>
+        <w:t xml:space="preserve">      </w:t>
+      </w:r>
+      <w:r>
+        <w:rPr>
+          <w:highlight w:val="white"/>
+        </w:rPr>
+        <w:t># Filter out retweet tags</w:t>
+      </w:r>
+    </w:p>
+    <w:p>
+      <w:pPr>
+        <w:pStyle w:val="code"/>
+      </w:pPr>
+      <w:r>
+        <w:rPr>
+          <w:highlight w:val="white"/>
+        </w:rPr>
+        <w:t xml:space="preserve">      </w:t>
+      </w:r>
+      <w:r>
+        <w:rPr>
+          <w:highlight w:val="white"/>
+        </w:rPr>
+        <w:t>if word.startswith("RT"): continue</w:t>
+      </w:r>
+    </w:p>
+    <w:p>
+      <w:pPr>
+        <w:pStyle w:val="code"/>
+      </w:pPr>
+      <w:r>
+        <w:rPr>
+          <w:highlight w:val="white"/>
+        </w:rPr>
+        <w:t xml:space="preserve">      </w:t>
+      </w:r>
+      <w:r>
+        <w:rPr>
+          <w:highlight w:val="white"/>
+        </w:rPr>
+        <w:t># Filter out the urls</w:t>
+      </w:r>
+    </w:p>
+    <w:p>
+      <w:pPr>
+        <w:pStyle w:val="code"/>
+      </w:pPr>
+      <w:r>
+        <w:rPr>
+          <w:highlight w:val="white"/>
+        </w:rPr>
+        <w:t xml:space="preserve">      </w:t>
+      </w:r>
+      <w:r>
+        <w:rPr>
+          <w:highlight w:val="white"/>
+        </w:rPr>
+        <w:t>if word.startswith("http"): continue</w:t>
+      </w:r>
+    </w:p>
+    <w:p>
+      <w:pPr>
+        <w:pStyle w:val="code"/>
+      </w:pPr>
+      <w:r>
+        <w:rPr>
+          <w:highlight w:val="white"/>
+        </w:rPr>
+        <w:t xml:space="preserve">      </w:t>
+      </w:r>
+      <w:r>
+        <w:rPr>
+          <w:highlight w:val="white"/>
+        </w:rPr>
+        <w:t># Strip leading and lagging punctuations</w:t>
+      </w:r>
+    </w:p>
+    <w:p>
+      <w:pPr>
+        <w:pStyle w:val="code"/>
+      </w:pPr>
+      <w:r>
+        <w:rPr>
+          <w:highlight w:val="white"/>
+        </w:rPr>
+        <w:t xml:space="preserve">      </w:t>
+      </w:r>
+      <w:r>
+        <w:rPr>
+          <w:highlight w:val="white"/>
+        </w:rPr>
+        <w:t>aword = word.strip("\"?&gt;&lt;,'.:;)")</w:t>
+      </w:r>
+    </w:p>
+    <w:p>
+      <w:pPr>
+        <w:pStyle w:val="code"/>
+      </w:pPr>
+      <w:r>
+        <w:rPr>
+          <w:highlight w:val="white"/>
+        </w:rPr>
+        <w:t xml:space="preserve">      </w:t>
+      </w:r>
+      <w:r>
+        <w:rPr>
+          <w:highlight w:val="white"/>
+        </w:rPr>
+        <w:t># now check if the word contains only ascii</w:t>
+      </w:r>
+    </w:p>
+    <w:p>
+      <w:pPr>
+        <w:pStyle w:val="code"/>
+      </w:pPr>
+      <w:r>
+        <w:rPr>
+          <w:highlight w:val="white"/>
+        </w:rPr>
+        <w:t xml:space="preserve">      </w:t>
+      </w:r>
+      <w:r>
+        <w:rPr>
+          <w:highlight w:val="white"/>
+        </w:rPr>
+        <w:t>if len(aword) &gt; 0 and ascii_string(word):</w:t>
       </w:r>
     </w:p>
     <w:p>
@@ -4060,194 +5269,81 @@
         <w:rPr>
           <w:highlight w:val="white"/>
         </w:rPr>
-        <w:t>valid_words = []</w:t>
-      </w:r>
-    </w:p>
-    <w:p>
-      <w:pPr>
-        <w:pStyle w:val="code"/>
-      </w:pPr>
-      <w:r>
-        <w:rPr>
-          <w:highlight w:val="white"/>
-        </w:rPr>
-        <w:t xml:space="preserve">        for word in words:</w:t>
-      </w:r>
-    </w:p>
-    <w:p>
-      <w:pPr>
-        <w:pStyle w:val="code"/>
-      </w:pPr>
-      <w:r>
-        <w:rPr>
-          <w:highlight w:val="white"/>
-        </w:rPr>
-        <w:t xml:space="preserve">            if word.startswith("#"): continue</w:t>
-      </w:r>
-    </w:p>
-    <w:p>
-      <w:pPr>
-        <w:pStyle w:val="code"/>
-      </w:pPr>
-      <w:r>
-        <w:rPr>
-          <w:highlight w:val="white"/>
-        </w:rPr>
-        <w:t xml:space="preserve">            # Filter the user mentions</w:t>
-      </w:r>
-    </w:p>
-    <w:p>
-      <w:pPr>
-        <w:pStyle w:val="code"/>
-      </w:pPr>
-      <w:r>
-        <w:rPr>
-          <w:highlight w:val="white"/>
-        </w:rPr>
-        <w:t xml:space="preserve">            if word.startswith("@"): continue</w:t>
-      </w:r>
-    </w:p>
-    <w:p>
-      <w:pPr>
-        <w:pStyle w:val="code"/>
-      </w:pPr>
-      <w:r>
-        <w:rPr>
-          <w:highlight w:val="white"/>
-        </w:rPr>
-        <w:t xml:space="preserve">            # Filter out retweet tags</w:t>
-      </w:r>
-    </w:p>
-    <w:p>
-      <w:pPr>
-        <w:pStyle w:val="code"/>
-      </w:pPr>
-      <w:r>
-        <w:rPr>
-          <w:highlight w:val="white"/>
-        </w:rPr>
-        <w:t xml:space="preserve">            if word.startswith("RT"): continue</w:t>
-      </w:r>
-    </w:p>
-    <w:p>
-      <w:pPr>
-        <w:pStyle w:val="code"/>
-      </w:pPr>
-      <w:r>
-        <w:rPr>
-          <w:highlight w:val="white"/>
-        </w:rPr>
-        <w:t xml:space="preserve">            # Filter out the urls</w:t>
-      </w:r>
-    </w:p>
-    <w:p>
-      <w:pPr>
-        <w:pStyle w:val="code"/>
-      </w:pPr>
-      <w:r>
-        <w:rPr>
-          <w:highlight w:val="white"/>
-        </w:rPr>
-        <w:t xml:space="preserve">            if word.startswith("http"): continue</w:t>
-      </w:r>
-    </w:p>
-    <w:p>
-      <w:pPr>
-        <w:pStyle w:val="code"/>
-      </w:pPr>
-      <w:r>
-        <w:rPr>
-          <w:highlight w:val="white"/>
-        </w:rPr>
-        <w:t xml:space="preserve">            # Strip leading and lagging punctuations</w:t>
-      </w:r>
-    </w:p>
-    <w:p>
-      <w:pPr>
-        <w:pStyle w:val="code"/>
-      </w:pPr>
-      <w:r>
-        <w:rPr>
-          <w:highlight w:val="white"/>
-        </w:rPr>
-        <w:t xml:space="preserve">            aword = word.strip("\"?&gt;&lt;,'.:;)")</w:t>
-      </w:r>
-    </w:p>
-    <w:p>
-      <w:pPr>
-        <w:pStyle w:val="code"/>
-      </w:pPr>
-      <w:r>
-        <w:rPr>
-          <w:highlight w:val="white"/>
-        </w:rPr>
-        <w:t xml:space="preserve">            # now check if the word contains only ascii</w:t>
-      </w:r>
-    </w:p>
-    <w:p>
-      <w:pPr>
-        <w:pStyle w:val="code"/>
-      </w:pPr>
-      <w:r>
-        <w:rPr>
-          <w:highlight w:val="white"/>
-        </w:rPr>
-        <w:t xml:space="preserve">            if len(aword) &gt; 0 and ascii_string(word):</w:t>
-      </w:r>
-    </w:p>
-    <w:p>
-      <w:pPr>
-        <w:pStyle w:val="code"/>
-      </w:pPr>
-      <w:r>
-        <w:rPr>
-          <w:highlight w:val="white"/>
-        </w:rPr>
-        <w:t xml:space="preserve">                valid_words.append([aword])</w:t>
-      </w:r>
-    </w:p>
-    <w:p>
-      <w:pPr>
-        <w:pStyle w:val="code"/>
-      </w:pPr>
-      <w:r>
-        <w:rPr>
-          <w:highlight w:val="white"/>
-        </w:rPr>
-        <w:t xml:space="preserve">        if not valid_words: return</w:t>
-      </w:r>
-    </w:p>
-    <w:p>
-      <w:pPr>
-        <w:pStyle w:val="code"/>
-      </w:pPr>
-      <w:r>
-        <w:rPr>
-          <w:highlight w:val="white"/>
-        </w:rPr>
-        <w:t xml:space="preserve">        # Emit all the words</w:t>
-      </w:r>
-    </w:p>
-    <w:p>
-      <w:pPr>
-        <w:pStyle w:val="code"/>
-      </w:pPr>
-      <w:r>
-        <w:rPr>
-          <w:highlight w:val="white"/>
-        </w:rPr>
-        <w:t xml:space="preserve">        self.emit_many(valid_words)        </w:t>
-      </w:r>
-    </w:p>
-    <w:p>
-      <w:pPr>
-        <w:pStyle w:val="code"/>
-      </w:pPr>
-      <w:r>
-        <w:rPr>
-          <w:highlight w:val="white"/>
-        </w:rPr>
-        <w:t xml:space="preserve">       # tuple acknowledgement is handled automatically.</w:t>
+        <w:t>valid_words.append([aword])</w:t>
+      </w:r>
+    </w:p>
+    <w:p>
+      <w:pPr>
+        <w:pStyle w:val="code"/>
+      </w:pPr>
+      <w:r>
+        <w:rPr>
+          <w:highlight w:val="white"/>
+        </w:rPr>
+        <w:t xml:space="preserve">    </w:t>
+      </w:r>
+      <w:r>
+        <w:rPr>
+          <w:highlight w:val="white"/>
+        </w:rPr>
+        <w:t>if not valid_words: return</w:t>
+      </w:r>
+    </w:p>
+    <w:p>
+      <w:pPr>
+        <w:pStyle w:val="code"/>
+      </w:pPr>
+      <w:r>
+        <w:rPr>
+          <w:highlight w:val="white"/>
+        </w:rPr>
+        <w:t xml:space="preserve">    </w:t>
+      </w:r>
+      <w:r>
+        <w:rPr>
+          <w:highlight w:val="white"/>
+        </w:rPr>
+        <w:t># Emit all the words</w:t>
+      </w:r>
+    </w:p>
+    <w:p>
+      <w:pPr>
+        <w:pStyle w:val="code"/>
+      </w:pPr>
+      <w:r>
+        <w:rPr>
+          <w:highlight w:val="white"/>
+        </w:rPr>
+        <w:t xml:space="preserve">    </w:t>
+      </w:r>
+      <w:r>
+        <w:rPr>
+          <w:highlight w:val="white"/>
+        </w:rPr>
+        <w:t>self.emit_many(valid_words)</w:t>
+      </w:r>
+      <w:r>
+        <w:rPr>
+          <w:highlight w:val="white"/>
+        </w:rPr>
+        <w:t xml:space="preserve">    </w:t>
+      </w:r>
+    </w:p>
+    <w:p>
+      <w:pPr>
+        <w:pStyle w:val="code"/>
+      </w:pPr>
+      <w:r>
+        <w:rPr>
+          <w:highlight w:val="white"/>
+        </w:rPr>
+        <w:t xml:space="preserve">   </w:t>
+      </w:r>
+      <w:r>
+        <w:rPr>
+          <w:highlight w:val="white"/>
+        </w:rPr>
+        <w:t xml:space="preserve"> # tuple acknowledgment is handled automatically.</w:t>
       </w:r>
     </w:p>
     <w:p>
@@ -4272,55 +5368,7 @@
           <w:color w:val="000000" w:themeColor="text1"/>
           <w:highlight w:val="white"/>
         </w:rPr>
-        <w:t>(Bolt)</w:t>
-      </w:r>
-      <w:r>
-        <w:t xml:space="preserve"> w</w:t>
-      </w:r>
-      <w:r>
-        <w:t xml:space="preserve">ill filter </w:t>
-      </w:r>
-      <w:r>
-        <w:t xml:space="preserve">out </w:t>
-      </w:r>
-      <w:r>
-        <w:t xml:space="preserve">input data </w:t>
-      </w:r>
-      <w:r>
-        <w:t xml:space="preserve">that represents </w:t>
-      </w:r>
-      <w:r>
-        <w:t>urls,</w:t>
-      </w:r>
-      <w:r>
-        <w:t xml:space="preserve"> </w:t>
-      </w:r>
-      <w:r>
-        <w:t>user me</w:t>
-      </w:r>
-      <w:r>
-        <w:t>ntions,</w:t>
-      </w:r>
-      <w:r>
-        <w:t xml:space="preserve"> </w:t>
-      </w:r>
-      <w:r>
-        <w:t>hash tags</w:t>
-      </w:r>
-      <w:r>
-        <w:t xml:space="preserve">, etc. </w:t>
-      </w:r>
-      <w:r>
-        <w:t xml:space="preserve">and </w:t>
-      </w:r>
-      <w:r>
-        <w:t>will emit</w:t>
-      </w:r>
-      <w:r>
-        <w:t xml:space="preserve"> each word to </w:t>
-      </w:r>
-      <w:r>
-        <w:t xml:space="preserve">the </w:t>
+        <w:t>(</w:t>
       </w:r>
       <w:r>
         <w:rPr>
@@ -4329,7 +5377,100 @@
           <w:color w:val="000000" w:themeColor="text1"/>
           <w:highlight w:val="white"/>
         </w:rPr>
+        <w:t>b</w:t>
+      </w:r>
+      <w:r>
+        <w:rPr>
+          <w:rFonts w:eastAsia="Times New Roman"/>
+          <w:noProof/>
+          <w:color w:val="000000" w:themeColor="text1"/>
+          <w:highlight w:val="white"/>
+        </w:rPr>
+        <w:t>olt</w:t>
+      </w:r>
+      <w:r>
+        <w:rPr>
+          <w:rFonts w:eastAsia="Times New Roman"/>
+          <w:noProof/>
+          <w:color w:val="000000" w:themeColor="text1"/>
+          <w:highlight w:val="white"/>
+        </w:rPr>
+        <w:t>)</w:t>
+      </w:r>
+      <w:r>
+        <w:t xml:space="preserve"> w</w:t>
+      </w:r>
+      <w:r>
+        <w:t xml:space="preserve">ill filter </w:t>
+      </w:r>
+      <w:r>
+        <w:t xml:space="preserve">out </w:t>
+      </w:r>
+      <w:r>
+        <w:t xml:space="preserve">input data </w:t>
+      </w:r>
+      <w:r>
+        <w:t xml:space="preserve">that represents </w:t>
+      </w:r>
+      <w:r>
+        <w:t>URLs</w:t>
+      </w:r>
+      <w:r>
+        <w:t>,</w:t>
+      </w:r>
+      <w:r>
+        <w:t xml:space="preserve"> </w:t>
+      </w:r>
+      <w:r>
+        <w:t>user me</w:t>
+      </w:r>
+      <w:r>
+        <w:t>ntions,</w:t>
+      </w:r>
+      <w:r>
+        <w:t xml:space="preserve"> </w:t>
+      </w:r>
+      <w:r>
+        <w:t>hash tags</w:t>
+      </w:r>
+      <w:r>
+        <w:t xml:space="preserve">, </w:t>
+      </w:r>
+      <w:r>
+        <w:t>and so on</w:t>
+      </w:r>
+      <w:r>
+        <w:t xml:space="preserve"> </w:t>
+      </w:r>
+      <w:r>
+        <w:t xml:space="preserve">and </w:t>
+      </w:r>
+      <w:r>
+        <w:t>will emit</w:t>
+      </w:r>
+      <w:r>
+        <w:t xml:space="preserve"> each word to </w:t>
+      </w:r>
+      <w:r>
+        <w:t xml:space="preserve">the </w:t>
+      </w:r>
+      <w:r>
+        <w:rPr>
+          <w:rFonts w:eastAsia="Times New Roman"/>
+          <w:noProof/>
+          <w:color w:val="000000" w:themeColor="text1"/>
+          <w:highlight w:val="white"/>
+        </w:rPr>
         <w:t>tweet</w:t>
+      </w:r>
+      <w:r>
+        <w:rPr>
+          <w:rFonts w:eastAsia="Times New Roman"/>
+          <w:noProof/>
+          <w:color w:val="000000" w:themeColor="text1"/>
+          <w:highlight w:val="white"/>
+        </w:rPr>
+        <w:t>-</w:t>
       </w:r>
       <w:r>
         <w:rPr>
@@ -4398,7 +5539,25 @@
         <w:rPr>
           <w:highlight w:val="white"/>
         </w:rPr>
-        <w:t>: “actual programming logic is applied in this method”</w:t>
+        <w:t xml:space="preserve">: </w:t>
+      </w:r>
+      <w:r>
+        <w:rPr>
+          <w:highlight w:val="white"/>
+        </w:rPr>
+        <w:t>A</w:t>
+      </w:r>
+      <w:r>
+        <w:rPr>
+          <w:highlight w:val="white"/>
+        </w:rPr>
+        <w:t>ctual programming logic is applied in this method</w:t>
+      </w:r>
+      <w:r>
+        <w:rPr>
+          <w:highlight w:val="white"/>
+        </w:rPr>
+        <w:t>.</w:t>
       </w:r>
     </w:p>
     <w:p>
@@ -4413,7 +5572,7 @@
         <w:rPr>
           <w:highlight w:val="white"/>
         </w:rPr>
-        <w:t>Tuple acknowledgement is handled automatically.</w:t>
+        <w:t>Tuple acknowledgment is handled automatically.</w:t>
       </w:r>
     </w:p>
     <w:p>
@@ -4451,7 +5610,6 @@
           <w:color w:val="222222"/>
           <w:highlight w:val="white"/>
         </w:rPr>
-        <w:lastRenderedPageBreak/>
         <w:t xml:space="preserve">Bolt </w:t>
       </w:r>
       <w:r>
@@ -4531,16 +5689,28 @@
         <w:t xml:space="preserve"> </w:t>
       </w:r>
       <w:r>
-        <w:t>of a given input word and print the result</w:t>
-      </w:r>
-      <w:r>
-        <w:t xml:space="preserve"> into log with th</w:t>
+        <w:t>of a given input word</w:t>
+      </w:r>
+      <w:r>
+        <w:t>,</w:t>
+      </w:r>
+      <w:r>
+        <w:t xml:space="preserve"> and print the result</w:t>
+      </w:r>
+      <w:r>
+        <w:t xml:space="preserve"> into </w:t>
+      </w:r>
+      <w:r>
+        <w:t xml:space="preserve">a </w:t>
+      </w:r>
+      <w:r>
+        <w:t>log with th</w:t>
       </w:r>
       <w:r>
         <w:t>e</w:t>
       </w:r>
       <w:r>
-        <w:t xml:space="preserve"> format “</w:t>
+        <w:t xml:space="preserve"> format </w:t>
       </w:r>
       <w:r>
         <w:rPr>
@@ -4551,10 +5721,13 @@
         <w:t>self.log('%s: %d' % (word, self.counts[word]))</w:t>
       </w:r>
       <w:r>
-        <w:t>”</w:t>
-      </w:r>
-      <w:r>
-        <w:t>. Create a file call “</w:t>
+        <w:t xml:space="preserve">. Create a file </w:t>
+      </w:r>
+      <w:r>
+        <w:t>named</w:t>
+      </w:r>
+      <w:r>
+        <w:t xml:space="preserve"> </w:t>
       </w:r>
       <w:r>
         <w:rPr>
@@ -4565,7 +5738,10 @@
         <w:t>tweetcounter.py</w:t>
       </w:r>
       <w:r>
-        <w:t>” using the following sample code.</w:t>
+        <w:t xml:space="preserve"> using the following sample code</w:t>
+      </w:r>
+      <w:r>
+        <w:t>:</w:t>
       </w:r>
     </w:p>
     <w:p>
@@ -4650,100 +5826,154 @@
         <w:rPr>
           <w:highlight w:val="white"/>
         </w:rPr>
-        <w:t xml:space="preserve">    def initialize(self, conf, ctx):</w:t>
-      </w:r>
-    </w:p>
-    <w:p>
-      <w:pPr>
-        <w:pStyle w:val="code"/>
-      </w:pPr>
-      <w:r>
-        <w:rPr>
-          <w:highlight w:val="white"/>
-        </w:rPr>
-        <w:t xml:space="preserve">        self.counts = Counter()</w:t>
-      </w:r>
-    </w:p>
-    <w:p>
-      <w:pPr>
-        <w:pStyle w:val="code"/>
-      </w:pPr>
-    </w:p>
-    <w:p>
-      <w:pPr>
-        <w:pStyle w:val="code"/>
-      </w:pPr>
-      <w:r>
-        <w:rPr>
-          <w:highlight w:val="white"/>
-        </w:rPr>
-        <w:t xml:space="preserve">    def process(self, tup):</w:t>
-      </w:r>
-    </w:p>
-    <w:p>
-      <w:pPr>
-        <w:pStyle w:val="code"/>
-      </w:pPr>
-      <w:r>
-        <w:rPr>
-          <w:highlight w:val="white"/>
-        </w:rPr>
-        <w:t xml:space="preserve">        word = tup.values[0]</w:t>
-      </w:r>
-    </w:p>
-    <w:p>
-      <w:pPr>
-        <w:pStyle w:val="code"/>
-      </w:pPr>
-      <w:r>
-        <w:rPr>
-          <w:highlight w:val="white"/>
-        </w:rPr>
-        <w:t xml:space="preserve">        # Increment the local count</w:t>
-      </w:r>
-    </w:p>
-    <w:p>
-      <w:pPr>
-        <w:pStyle w:val="code"/>
-      </w:pPr>
-      <w:r>
-        <w:rPr>
-          <w:highlight w:val="white"/>
-        </w:rPr>
-        <w:t xml:space="preserve">        self.counts[word] += 1</w:t>
-      </w:r>
-    </w:p>
-    <w:p>
-      <w:pPr>
-        <w:pStyle w:val="code"/>
-      </w:pPr>
-      <w:r>
-        <w:rPr>
-          <w:highlight w:val="white"/>
-        </w:rPr>
-        <w:t xml:space="preserve">        self.emit([word, self.counts[word]])</w:t>
-      </w:r>
-    </w:p>
-    <w:p>
-      <w:pPr>
-        <w:pStyle w:val="code"/>
-      </w:pPr>
-      <w:r>
-        <w:rPr>
-          <w:highlight w:val="white"/>
-        </w:rPr>
-        <w:t xml:space="preserve">        # Log the count - just to see the topology running</w:t>
-      </w:r>
-    </w:p>
-    <w:p>
-      <w:pPr>
-        <w:pStyle w:val="code"/>
-      </w:pPr>
-      <w:r>
-        <w:rPr>
-          <w:highlight w:val="white"/>
-        </w:rPr>
-        <w:t xml:space="preserve">        self.log('%s: %d' % (word, self.counts[word]))</w:t>
+        <w:t xml:space="preserve">  </w:t>
+      </w:r>
+      <w:r>
+        <w:rPr>
+          <w:highlight w:val="white"/>
+        </w:rPr>
+        <w:t>def initialize(self, conf, ctx):</w:t>
+      </w:r>
+    </w:p>
+    <w:p>
+      <w:pPr>
+        <w:pStyle w:val="code"/>
+      </w:pPr>
+      <w:r>
+        <w:rPr>
+          <w:highlight w:val="white"/>
+        </w:rPr>
+        <w:t xml:space="preserve">    </w:t>
+      </w:r>
+      <w:r>
+        <w:rPr>
+          <w:highlight w:val="white"/>
+        </w:rPr>
+        <w:t>self.counts = Counter()</w:t>
+      </w:r>
+    </w:p>
+    <w:p>
+      <w:pPr>
+        <w:pStyle w:val="code"/>
+      </w:pPr>
+    </w:p>
+    <w:p>
+      <w:pPr>
+        <w:pStyle w:val="code"/>
+      </w:pPr>
+      <w:r>
+        <w:rPr>
+          <w:highlight w:val="white"/>
+        </w:rPr>
+        <w:t xml:space="preserve">  </w:t>
+      </w:r>
+      <w:r>
+        <w:rPr>
+          <w:highlight w:val="white"/>
+        </w:rPr>
+        <w:t>def process(self, tup):</w:t>
+      </w:r>
+    </w:p>
+    <w:p>
+      <w:pPr>
+        <w:pStyle w:val="code"/>
+      </w:pPr>
+      <w:r>
+        <w:rPr>
+          <w:highlight w:val="white"/>
+        </w:rPr>
+        <w:t xml:space="preserve">    </w:t>
+      </w:r>
+      <w:r>
+        <w:rPr>
+          <w:highlight w:val="white"/>
+        </w:rPr>
+        <w:t>word = tup.values[0]</w:t>
+      </w:r>
+    </w:p>
+    <w:p>
+      <w:pPr>
+        <w:pStyle w:val="code"/>
+      </w:pPr>
+      <w:r>
+        <w:rPr>
+          <w:highlight w:val="white"/>
+        </w:rPr>
+        <w:t xml:space="preserve">    </w:t>
+      </w:r>
+      <w:r>
+        <w:rPr>
+          <w:highlight w:val="white"/>
+        </w:rPr>
+        <w:t># Increment the local count</w:t>
+      </w:r>
+    </w:p>
+    <w:p>
+      <w:pPr>
+        <w:pStyle w:val="code"/>
+      </w:pPr>
+      <w:r>
+        <w:rPr>
+          <w:highlight w:val="white"/>
+        </w:rPr>
+        <w:t xml:space="preserve">    </w:t>
+      </w:r>
+      <w:r>
+        <w:rPr>
+          <w:highlight w:val="white"/>
+        </w:rPr>
+        <w:t>self.counts[word] += 1</w:t>
+      </w:r>
+    </w:p>
+    <w:p>
+      <w:pPr>
+        <w:pStyle w:val="code"/>
+      </w:pPr>
+      <w:r>
+        <w:rPr>
+          <w:highlight w:val="white"/>
+        </w:rPr>
+        <w:t xml:space="preserve">    </w:t>
+      </w:r>
+      <w:r>
+        <w:rPr>
+          <w:highlight w:val="white"/>
+        </w:rPr>
+        <w:t>self.emit([word, self.counts[word]])</w:t>
+      </w:r>
+    </w:p>
+    <w:p>
+      <w:pPr>
+        <w:pStyle w:val="code"/>
+      </w:pPr>
+      <w:r>
+        <w:rPr>
+          <w:highlight w:val="white"/>
+        </w:rPr>
+        <w:t xml:space="preserve">    </w:t>
+      </w:r>
+      <w:r>
+        <w:rPr>
+          <w:highlight w:val="white"/>
+        </w:rPr>
+        <w:t># Log the count - just to see the topology running</w:t>
+      </w:r>
+    </w:p>
+    <w:p>
+      <w:pPr>
+        <w:pStyle w:val="code"/>
+      </w:pPr>
+      <w:r>
+        <w:rPr>
+          <w:highlight w:val="white"/>
+        </w:rPr>
+        <w:t xml:space="preserve">    </w:t>
+      </w:r>
+      <w:r>
+        <w:rPr>
+          <w:highlight w:val="white"/>
+        </w:rPr>
+        <w:t>self.log('%s: %d' % (word, self.counts[word]))</w:t>
       </w:r>
     </w:p>
     <w:p>
@@ -4822,7 +6052,7 @@
         <w:rPr>
           <w:highlight w:val="white"/>
         </w:rPr>
-        <w:t xml:space="preserve"> “Initialize</w:t>
+        <w:t xml:space="preserve"> Initialize</w:t>
       </w:r>
       <w:r>
         <w:rPr>
@@ -4846,7 +6076,7 @@
         <w:rPr>
           <w:highlight w:val="white"/>
         </w:rPr>
-        <w:t>”</w:t>
+        <w:t>.</w:t>
       </w:r>
     </w:p>
     <w:p>
@@ -4881,7 +6111,19 @@
         <w:rPr>
           <w:highlight w:val="white"/>
         </w:rPr>
-        <w:t>: “actual program</w:t>
+        <w:t xml:space="preserve">: </w:t>
+      </w:r>
+      <w:r>
+        <w:rPr>
+          <w:highlight w:val="white"/>
+        </w:rPr>
+        <w:t>A</w:t>
+      </w:r>
+      <w:r>
+        <w:rPr>
+          <w:highlight w:val="white"/>
+        </w:rPr>
+        <w:t>ctual program</w:t>
       </w:r>
       <w:r>
         <w:rPr>
@@ -4917,7 +6159,13 @@
         <w:rPr>
           <w:highlight w:val="white"/>
         </w:rPr>
-        <w:t>this method”</w:t>
+        <w:t>this method</w:t>
+      </w:r>
+      <w:r>
+        <w:rPr>
+          <w:highlight w:val="white"/>
+        </w:rPr>
+        <w:t>.</w:t>
       </w:r>
     </w:p>
     <w:p>
@@ -4938,31 +6186,12 @@
         <w:rPr>
           <w:highlight w:val="white"/>
         </w:rPr>
-        <w:t>uple acknowledgement is handled automatically.</w:t>
+        <w:t>uple acknowledgment is handled automatically.</w:t>
       </w:r>
     </w:p>
     <w:p>
       <w:r>
         <w:t xml:space="preserve">Now you can put both </w:t>
-      </w:r>
-      <w:r>
-        <w:rPr>
-          <w:rFonts w:eastAsia="Times New Roman"/>
-          <w:noProof/>
-          <w:color w:val="000000" w:themeColor="text1"/>
-          <w:szCs w:val="24"/>
-          <w:highlight w:val="white"/>
-        </w:rPr>
-        <w:t>parse.py</w:t>
-      </w:r>
-      <w:r>
-        <w:t xml:space="preserve"> </w:t>
-      </w:r>
-      <w:r>
-        <w:t>and</w:t>
-      </w:r>
-      <w:r>
-        <w:t xml:space="preserve"> </w:t>
       </w:r>
       <w:r>
         <w:rPr>
@@ -4972,10 +6201,16 @@
           <w:szCs w:val="24"/>
           <w:highlight w:val="white"/>
         </w:rPr>
-        <w:t>tweetcounter.py</w:t>
-      </w:r>
-      <w:r>
-        <w:t xml:space="preserve"> into your </w:t>
+        <w:t>parse.py</w:t>
+      </w:r>
+      <w:r>
+        <w:t xml:space="preserve"> </w:t>
+      </w:r>
+      <w:r>
+        <w:t>and</w:t>
+      </w:r>
+      <w:r>
+        <w:t xml:space="preserve"> </w:t>
       </w:r>
       <w:r>
         <w:rPr>
@@ -4985,7 +6220,10 @@
           <w:szCs w:val="24"/>
           <w:highlight w:val="white"/>
         </w:rPr>
-        <w:t>bolts</w:t>
+        <w:t>tweetcounter.py</w:t>
+      </w:r>
+      <w:r>
+        <w:t xml:space="preserve"> into your </w:t>
       </w:r>
       <w:r>
         <w:rPr>
@@ -4995,143 +6233,69 @@
           <w:szCs w:val="24"/>
           <w:highlight w:val="white"/>
         </w:rPr>
-        <w:t>/</w:t>
-      </w:r>
-      <w:r>
-        <w:t xml:space="preserve"> </w:t>
-      </w:r>
-      <w:r>
-        <w:t>directory</w:t>
-      </w:r>
-      <w:r>
-        <w:t xml:space="preserve">. </w:t>
-      </w:r>
-    </w:p>
-    <w:p>
-      <w:pPr>
-        <w:pStyle w:val="Normal1"/>
-        <w:jc w:val="both"/>
-        <w:rPr>
-          <w:rFonts w:asciiTheme="majorHAnsi" w:hAnsiTheme="majorHAnsi"/>
-        </w:rPr>
-      </w:pPr>
-    </w:p>
-    <w:p>
-      <w:pPr>
-        <w:pStyle w:val="Heading2"/>
-        <w:rPr>
-          <w:highlight w:val="white"/>
-        </w:rPr>
-      </w:pPr>
-      <w:r>
-        <w:rPr>
-          <w:highlight w:val="white"/>
-        </w:rPr>
-        <w:t>Run the Storm Application</w:t>
-      </w:r>
-    </w:p>
-    <w:p>
-      <w:r>
-        <w:t xml:space="preserve">The </w:t>
-      </w:r>
-      <w:r>
-        <w:t>final</w:t>
-      </w:r>
-      <w:r>
-        <w:t xml:space="preserve"> step is to run </w:t>
-      </w:r>
-      <w:r>
-        <w:t xml:space="preserve">your </w:t>
-      </w:r>
-      <w:r>
-        <w:t>application. You</w:t>
-      </w:r>
-      <w:r>
-        <w:t xml:space="preserve"> need to go inside </w:t>
+        <w:t>bolts</w:t>
       </w:r>
       <w:r>
         <w:rPr>
           <w:rFonts w:ascii="Courier" w:eastAsia="Times New Roman" w:hAnsi="Courier"/>
           <w:noProof/>
           <w:color w:val="000000" w:themeColor="text1"/>
-          <w:highlight w:val="white"/>
-        </w:rPr>
-        <w:t>tweetcount</w:t>
-      </w:r>
-      <w:r>
-        <w:t xml:space="preserve"> folder and run: </w:t>
-      </w:r>
-    </w:p>
-    <w:p>
-      <w:pPr>
-        <w:pStyle w:val="code"/>
-      </w:pPr>
-    </w:p>
-    <w:p>
-      <w:pPr>
-        <w:pStyle w:val="code"/>
-      </w:pPr>
+          <w:szCs w:val="24"/>
+          <w:highlight w:val="white"/>
+        </w:rPr>
+        <w:t>/</w:t>
+      </w:r>
       <w:r>
         <w:t xml:space="preserve"> </w:t>
       </w:r>
       <w:r>
-        <w:tab/>
-        <w:t xml:space="preserve">$cd </w:t>
-      </w:r>
-      <w:r>
-        <w:t>tweetcount</w:t>
-      </w:r>
-    </w:p>
-    <w:p>
-      <w:pPr>
-        <w:pStyle w:val="code"/>
-      </w:pPr>
-      <w:r>
-        <w:rPr>
-          <w:highlight w:val="white"/>
-        </w:rPr>
-        <w:tab/>
-        <w:t>$s</w:t>
-      </w:r>
-      <w:r>
-        <w:rPr>
-          <w:highlight w:val="white"/>
-        </w:rPr>
-        <w:t>parse run</w:t>
-      </w:r>
-    </w:p>
-    <w:p>
-      <w:pPr>
-        <w:pStyle w:val="Heading1"/>
-        <w:rPr>
-          <w:highlight w:val="white"/>
-        </w:rPr>
-      </w:pPr>
-      <w:r>
-        <w:rPr>
-          <w:highlight w:val="white"/>
-        </w:rPr>
-        <w:t>Submission</w:t>
-      </w:r>
-    </w:p>
-    <w:p>
-      <w:r>
-        <w:t xml:space="preserve">Submit </w:t>
-      </w:r>
-      <w:r>
-        <w:t xml:space="preserve">a PDF that includes </w:t>
-      </w:r>
-      <w:r>
-        <w:t>your topology file</w:t>
-      </w:r>
-      <w:r>
-        <w:t xml:space="preserve"> </w:t>
-      </w:r>
-      <w:r>
-        <w:t xml:space="preserve">based on Figure 1 </w:t>
-      </w:r>
-      <w:r>
-        <w:t>(</w:t>
+        <w:t>directory</w:t>
+      </w:r>
+      <w:r>
+        <w:t xml:space="preserve">. </w:t>
+      </w:r>
+    </w:p>
+    <w:p>
+      <w:pPr>
+        <w:pStyle w:val="Normal1"/>
+        <w:jc w:val="both"/>
+        <w:rPr>
+          <w:rFonts w:asciiTheme="majorHAnsi" w:hAnsiTheme="majorHAnsi"/>
+        </w:rPr>
+      </w:pPr>
+    </w:p>
+    <w:p>
+      <w:pPr>
+        <w:pStyle w:val="Heading2"/>
+        <w:rPr>
+          <w:highlight w:val="white"/>
+        </w:rPr>
+      </w:pPr>
+      <w:r>
+        <w:rPr>
+          <w:highlight w:val="white"/>
+        </w:rPr>
+        <w:t>Run the Storm Application</w:t>
+      </w:r>
+    </w:p>
+    <w:p>
+      <w:r>
+        <w:t xml:space="preserve">The </w:t>
+      </w:r>
+      <w:r>
+        <w:t>final</w:t>
+      </w:r>
+      <w:r>
+        <w:t xml:space="preserve"> step is to run </w:t>
+      </w:r>
+      <w:r>
+        <w:t xml:space="preserve">your </w:t>
+      </w:r>
+      <w:r>
+        <w:t>application. You</w:t>
+      </w:r>
+      <w:r>
+        <w:t xml:space="preserve"> need to go inside </w:t>
       </w:r>
       <w:r>
         <w:rPr>
@@ -5140,6 +6304,90 @@
           <w:color w:val="000000" w:themeColor="text1"/>
           <w:highlight w:val="white"/>
         </w:rPr>
+        <w:t>tweetcount</w:t>
+      </w:r>
+      <w:r>
+        <w:t xml:space="preserve"> folder and run: </w:t>
+      </w:r>
+    </w:p>
+    <w:p>
+      <w:pPr>
+        <w:pStyle w:val="code"/>
+      </w:pPr>
+    </w:p>
+    <w:p>
+      <w:pPr>
+        <w:pStyle w:val="code"/>
+      </w:pPr>
+      <w:r>
+        <w:t xml:space="preserve"> </w:t>
+      </w:r>
+      <w:r>
+        <w:tab/>
+        <w:t xml:space="preserve">$cd </w:t>
+      </w:r>
+      <w:r>
+        <w:t>tweetcount</w:t>
+      </w:r>
+    </w:p>
+    <w:p>
+      <w:pPr>
+        <w:pStyle w:val="code"/>
+      </w:pPr>
+      <w:r>
+        <w:rPr>
+          <w:highlight w:val="white"/>
+        </w:rPr>
+        <w:tab/>
+        <w:t>$s</w:t>
+      </w:r>
+      <w:r>
+        <w:rPr>
+          <w:highlight w:val="white"/>
+        </w:rPr>
+        <w:t>parse run</w:t>
+      </w:r>
+    </w:p>
+    <w:p>
+      <w:pPr>
+        <w:pStyle w:val="Heading1"/>
+        <w:rPr>
+          <w:highlight w:val="white"/>
+        </w:rPr>
+      </w:pPr>
+      <w:r>
+        <w:rPr>
+          <w:highlight w:val="white"/>
+        </w:rPr>
+        <w:t>Submission</w:t>
+      </w:r>
+    </w:p>
+    <w:p>
+      <w:r>
+        <w:t xml:space="preserve">Submit </w:t>
+      </w:r>
+      <w:r>
+        <w:t xml:space="preserve">a PDF that includes </w:t>
+      </w:r>
+      <w:r>
+        <w:t>your topology file</w:t>
+      </w:r>
+      <w:r>
+        <w:t xml:space="preserve"> </w:t>
+      </w:r>
+      <w:r>
+        <w:t xml:space="preserve">based on Figure 1 </w:t>
+      </w:r>
+      <w:r>
+        <w:t>(</w:t>
+      </w:r>
+      <w:r>
+        <w:rPr>
+          <w:rFonts w:ascii="Courier" w:eastAsia="Times New Roman" w:hAnsi="Courier"/>
+          <w:noProof/>
+          <w:color w:val="000000" w:themeColor="text1"/>
+          <w:highlight w:val="white"/>
+        </w:rPr>
         <w:t>wordcount.clj</w:t>
       </w:r>
       <w:r>
@@ -5155,7 +6403,10 @@
         <w:t xml:space="preserve">and </w:t>
       </w:r>
       <w:r>
-        <w:t xml:space="preserve">the </w:t>
+        <w:t>a</w:t>
+      </w:r>
+      <w:r>
+        <w:t xml:space="preserve"> </w:t>
       </w:r>
       <w:r>
         <w:t>screenshot of</w:t>
@@ -5276,7 +6527,7 @@
         <w:rStyle w:val="PageNumber"/>
         <w:noProof/>
       </w:rPr>
-      <w:t>2</w:t>
+      <w:t>3</w:t>
     </w:r>
     <w:r>
       <w:rPr>
@@ -6969,15 +8220,6 @@
     <w:lsdException w:name="Strong" w:semiHidden="0" w:uiPriority="22" w:unhideWhenUsed="0" w:qFormat="1"/>
     <w:lsdException w:name="Emphasis" w:semiHidden="0" w:uiPriority="20" w:unhideWhenUsed="0" w:qFormat="1"/>
     <w:lsdException w:name="Table Grid" w:semiHidden="0" w:uiPriority="59" w:unhideWhenUsed="0"/>
-    <w:lsdException w:name="Note Level 1" w:semiHidden="0" w:unhideWhenUsed="0"/>
-    <w:lsdException w:name="Note Level 2" w:semiHidden="0" w:unhideWhenUsed="0"/>
-    <w:lsdException w:name="Note Level 3" w:semiHidden="0" w:unhideWhenUsed="0"/>
-    <w:lsdException w:name="Note Level 4" w:semiHidden="0" w:unhideWhenUsed="0"/>
-    <w:lsdException w:name="Note Level 5" w:semiHidden="0" w:unhideWhenUsed="0"/>
-    <w:lsdException w:name="Note Level 6" w:semiHidden="0" w:unhideWhenUsed="0"/>
-    <w:lsdException w:name="Note Level 7" w:semiHidden="0" w:unhideWhenUsed="0"/>
-    <w:lsdException w:name="Note Level 8" w:semiHidden="0" w:unhideWhenUsed="0"/>
-    <w:lsdException w:name="Note Level 9" w:semiHidden="0" w:unhideWhenUsed="0"/>
     <w:lsdException w:name="Placeholder Text" w:unhideWhenUsed="0"/>
     <w:lsdException w:name="No Spacing" w:semiHidden="0" w:uiPriority="1" w:unhideWhenUsed="0" w:qFormat="1"/>
     <w:lsdException w:name="Light Shading" w:semiHidden="0" w:uiPriority="60" w:unhideWhenUsed="0"/>
@@ -7208,6 +8450,7 @@
   <w:style w:type="character" w:default="1" w:styleId="DefaultParagraphFont">
     <w:name w:val="Default Paragraph Font"/>
     <w:uiPriority w:val="1"/>
+    <w:semiHidden/>
     <w:unhideWhenUsed/>
   </w:style>
   <w:style w:type="table" w:default="1" w:styleId="TableNormal">
@@ -7597,15 +8840,6 @@
     <w:lsdException w:name="Strong" w:semiHidden="0" w:uiPriority="22" w:unhideWhenUsed="0" w:qFormat="1"/>
     <w:lsdException w:name="Emphasis" w:semiHidden="0" w:uiPriority="20" w:unhideWhenUsed="0" w:qFormat="1"/>
     <w:lsdException w:name="Table Grid" w:semiHidden="0" w:uiPriority="59" w:unhideWhenUsed="0"/>
-    <w:lsdException w:name="Note Level 1" w:semiHidden="0" w:unhideWhenUsed="0"/>
-    <w:lsdException w:name="Note Level 2" w:semiHidden="0" w:unhideWhenUsed="0"/>
-    <w:lsdException w:name="Note Level 3" w:semiHidden="0" w:unhideWhenUsed="0"/>
-    <w:lsdException w:name="Note Level 4" w:semiHidden="0" w:unhideWhenUsed="0"/>
-    <w:lsdException w:name="Note Level 5" w:semiHidden="0" w:unhideWhenUsed="0"/>
-    <w:lsdException w:name="Note Level 6" w:semiHidden="0" w:unhideWhenUsed="0"/>
-    <w:lsdException w:name="Note Level 7" w:semiHidden="0" w:unhideWhenUsed="0"/>
-    <w:lsdException w:name="Note Level 8" w:semiHidden="0" w:unhideWhenUsed="0"/>
-    <w:lsdException w:name="Note Level 9" w:semiHidden="0" w:unhideWhenUsed="0"/>
     <w:lsdException w:name="Placeholder Text" w:unhideWhenUsed="0"/>
     <w:lsdException w:name="No Spacing" w:semiHidden="0" w:uiPriority="1" w:unhideWhenUsed="0" w:qFormat="1"/>
     <w:lsdException w:name="Light Shading" w:semiHidden="0" w:uiPriority="60" w:unhideWhenUsed="0"/>
@@ -7836,6 +9070,7 @@
   <w:style w:type="character" w:default="1" w:styleId="DefaultParagraphFont">
     <w:name w:val="Default Paragraph Font"/>
     <w:uiPriority w:val="1"/>
+    <w:semiHidden/>
     <w:unhideWhenUsed/>
   </w:style>
   <w:style w:type="table" w:default="1" w:styleId="TableNormal">

--- a/lab_9/ApacheStorm_Introduction.docx
+++ b/lab_9/ApacheStorm_Introduction.docx
@@ -480,15 +480,7 @@
         <w:t>-</w:t>
       </w:r>
       <w:r>
-        <w:t xml:space="preserve">transformation pipeline. At a superficial level the general topology structure is similar to a </w:t>
-      </w:r>
-      <w:proofErr w:type="spellStart"/>
-      <w:r>
-        <w:t>MapReduce</w:t>
-      </w:r>
-      <w:proofErr w:type="spellEnd"/>
-      <w:r>
-        <w:t xml:space="preserve"> job, with the main difference being that data </w:t>
+        <w:t xml:space="preserve">transformation pipeline. At a superficial level the general topology structure is similar to a MapReduce job, with the main difference being that data </w:t>
       </w:r>
       <w:r>
         <w:t>are</w:t>
@@ -512,15 +504,7 @@
         <w:t xml:space="preserve"> </w:t>
       </w:r>
       <w:r>
-        <w:t xml:space="preserve">a </w:t>
-      </w:r>
-      <w:proofErr w:type="spellStart"/>
-      <w:r>
-        <w:t>MapReduce</w:t>
-      </w:r>
-      <w:proofErr w:type="spellEnd"/>
-      <w:r>
-        <w:t xml:space="preserve"> job must eventually end.</w:t>
+        <w:t>a MapReduce job must eventually end.</w:t>
       </w:r>
     </w:p>
     <w:p/>
@@ -570,100 +554,75 @@
       <w:r>
         <w:t xml:space="preserve">use </w:t>
       </w:r>
-      <w:proofErr w:type="spellStart"/>
+      <w:r>
+        <w:t>streamparse.</w:t>
+      </w:r>
+      <w:r>
+        <w:t xml:space="preserve"> A</w:t>
+      </w:r>
+      <w:r>
+        <w:t xml:space="preserve">lthough </w:t>
+      </w:r>
+      <w:r>
+        <w:t xml:space="preserve">the </w:t>
+      </w:r>
+      <w:r>
+        <w:t>installation of str</w:t>
+      </w:r>
+      <w:r>
+        <w:t xml:space="preserve">eamparse is somewhat cumbersome, we believe it will simplify repeated usage of Storm and </w:t>
+      </w:r>
+      <w:r>
+        <w:t>Python</w:t>
+      </w:r>
+      <w:r>
+        <w:t>.</w:t>
+      </w:r>
+    </w:p>
+    <w:p/>
+    <w:p>
+      <w:r>
+        <w:t xml:space="preserve">If you </w:t>
+      </w:r>
+      <w:r>
+        <w:t>run</w:t>
+      </w:r>
+      <w:r>
+        <w:t xml:space="preserve"> </w:t>
+      </w:r>
+      <w:r>
+        <w:rPr>
+          <w:rFonts w:ascii="Courier" w:hAnsi="Courier"/>
+        </w:rPr>
+        <w:t>sparse quickstart</w:t>
+      </w:r>
+      <w:r>
+        <w:t xml:space="preserve">, </w:t>
+      </w:r>
       <w:r>
         <w:t>streamparse</w:t>
       </w:r>
-      <w:proofErr w:type="spellEnd"/>
-      <w:r>
-        <w:t>.</w:t>
-      </w:r>
-      <w:r>
-        <w:t xml:space="preserve"> A</w:t>
-      </w:r>
-      <w:r>
-        <w:t xml:space="preserve">lthough </w:t>
-      </w:r>
-      <w:r>
-        <w:t xml:space="preserve">the </w:t>
-      </w:r>
-      <w:r>
-        <w:t xml:space="preserve">installation of </w:t>
-      </w:r>
-      <w:proofErr w:type="spellStart"/>
-      <w:r>
-        <w:t>str</w:t>
-      </w:r>
-      <w:r>
-        <w:t>eamparse</w:t>
-      </w:r>
-      <w:proofErr w:type="spellEnd"/>
-      <w:r>
-        <w:t xml:space="preserve"> is somewhat cumbersome, we believe it will simplify repeated usage of Storm and </w:t>
-      </w:r>
-      <w:r>
-        <w:t>Python</w:t>
-      </w:r>
-      <w:r>
-        <w:t>.</w:t>
-      </w:r>
-    </w:p>
-    <w:p/>
-    <w:p>
-      <w:r>
-        <w:t xml:space="preserve">If you </w:t>
-      </w:r>
-      <w:r>
-        <w:t>run</w:t>
+      <w:r>
+        <w:t xml:space="preserve"> will quick-start a local Storm </w:t>
+      </w:r>
+      <w:r>
+        <w:t>and</w:t>
       </w:r>
       <w:r>
         <w:t xml:space="preserve"> </w:t>
       </w:r>
       <w:r>
-        <w:rPr>
-          <w:rFonts w:ascii="Courier" w:hAnsi="Courier"/>
-        </w:rPr>
-        <w:t xml:space="preserve">sparse </w:t>
-      </w:r>
-      <w:proofErr w:type="spellStart"/>
-      <w:r>
-        <w:rPr>
-          <w:rFonts w:ascii="Courier" w:hAnsi="Courier"/>
-        </w:rPr>
-        <w:t>quickstart</w:t>
-      </w:r>
-      <w:proofErr w:type="spellEnd"/>
-      <w:r>
-        <w:t xml:space="preserve">, </w:t>
-      </w:r>
-      <w:proofErr w:type="spellStart"/>
+        <w:t xml:space="preserve">Python project using </w:t>
+      </w:r>
+      <w:r>
+        <w:t>the</w:t>
+      </w:r>
+      <w:r>
+        <w:t xml:space="preserve"> </w:t>
+      </w:r>
       <w:r>
         <w:t>streamparse</w:t>
       </w:r>
-      <w:proofErr w:type="spellEnd"/>
-      <w:r>
-        <w:t xml:space="preserve"> will quick-start a local Storm </w:t>
-      </w:r>
-      <w:r>
-        <w:t>and</w:t>
-      </w:r>
-      <w:r>
-        <w:t xml:space="preserve"> </w:t>
-      </w:r>
-      <w:r>
-        <w:t xml:space="preserve">Python project using </w:t>
-      </w:r>
-      <w:r>
-        <w:t>the</w:t>
-      </w:r>
-      <w:r>
-        <w:t xml:space="preserve"> </w:t>
-      </w:r>
-      <w:proofErr w:type="spellStart"/>
-      <w:r>
-        <w:t>streamparse</w:t>
-      </w:r>
-      <w:proofErr w:type="spellEnd"/>
       <w:r>
         <w:t xml:space="preserve"> </w:t>
       </w:r>
@@ -770,15 +729,7 @@
         </w:numPr>
       </w:pPr>
       <w:r>
-        <w:t xml:space="preserve">Install </w:t>
-      </w:r>
-      <w:proofErr w:type="spellStart"/>
-      <w:r>
-        <w:t>streamparse</w:t>
-      </w:r>
-      <w:proofErr w:type="spellEnd"/>
-      <w:r>
-        <w:t xml:space="preserve"> and its prerequisites so that we can </w:t>
+        <w:t xml:space="preserve">Install streamparse and its prerequisites so that we can </w:t>
       </w:r>
       <w:r>
         <w:t>run</w:t>
@@ -1078,21 +1029,7 @@
               <w:rPr>
                 <w:rFonts w:asciiTheme="majorHAnsi" w:hAnsiTheme="majorHAnsi"/>
               </w:rPr>
-              <w:t xml:space="preserve">Introduction to </w:t>
-            </w:r>
-            <w:proofErr w:type="spellStart"/>
-            <w:r>
-              <w:rPr>
-                <w:rFonts w:asciiTheme="majorHAnsi" w:hAnsiTheme="majorHAnsi"/>
-              </w:rPr>
-              <w:t>streamparse</w:t>
-            </w:r>
-            <w:proofErr w:type="spellEnd"/>
-            <w:r>
-              <w:rPr>
-                <w:rFonts w:asciiTheme="majorHAnsi" w:hAnsiTheme="majorHAnsi"/>
-              </w:rPr>
-              <w:t xml:space="preserve"> topology definitions</w:t>
+              <w:t>Introduction to streamparse topology definitions</w:t>
             </w:r>
           </w:p>
         </w:tc>
@@ -1128,7 +1065,6 @@
                 <w:rFonts w:asciiTheme="majorHAnsi" w:hAnsiTheme="majorHAnsi"/>
               </w:rPr>
             </w:pPr>
-            <w:proofErr w:type="spellStart"/>
             <w:r>
               <w:rPr>
                 <w:rFonts w:asciiTheme="majorHAnsi" w:hAnsiTheme="majorHAnsi"/>
@@ -1139,14 +1075,7 @@
               <w:rPr>
                 <w:rFonts w:asciiTheme="majorHAnsi" w:hAnsiTheme="majorHAnsi"/>
               </w:rPr>
-              <w:t>arse</w:t>
-            </w:r>
-            <w:proofErr w:type="spellEnd"/>
-            <w:r>
-              <w:rPr>
-                <w:rFonts w:asciiTheme="majorHAnsi" w:hAnsiTheme="majorHAnsi"/>
-              </w:rPr>
-              <w:t xml:space="preserve"> </w:t>
+              <w:t xml:space="preserve">arse </w:t>
             </w:r>
             <w:r>
               <w:rPr>
@@ -1197,16 +1126,8 @@
               <w:rPr>
                 <w:rFonts w:asciiTheme="majorHAnsi" w:hAnsiTheme="majorHAnsi"/>
               </w:rPr>
-              <w:t xml:space="preserve">Short description of </w:t>
+              <w:t>Short description of streamparse</w:t>
             </w:r>
-            <w:proofErr w:type="spellStart"/>
-            <w:r>
-              <w:rPr>
-                <w:rFonts w:asciiTheme="majorHAnsi" w:hAnsiTheme="majorHAnsi"/>
-              </w:rPr>
-              <w:t>streamparse</w:t>
-            </w:r>
-            <w:proofErr w:type="spellEnd"/>
           </w:p>
         </w:tc>
       </w:tr>
@@ -1345,14 +1266,12 @@
               </w:rPr>
               <w:t xml:space="preserve">Description of </w:t>
             </w:r>
-            <w:proofErr w:type="spellStart"/>
             <w:r>
               <w:rPr>
                 <w:rFonts w:ascii="Courier" w:hAnsi="Courier"/>
               </w:rPr>
               <w:t>virtualenv</w:t>
             </w:r>
-            <w:proofErr w:type="spellEnd"/>
           </w:p>
         </w:tc>
       </w:tr>
@@ -1388,7 +1307,6 @@
                 <w:rFonts w:asciiTheme="majorHAnsi" w:hAnsiTheme="majorHAnsi"/>
               </w:rPr>
             </w:pPr>
-            <w:proofErr w:type="spellStart"/>
             <w:r>
               <w:rPr>
                 <w:rFonts w:ascii="Courier" w:hAnsi="Courier"/>
@@ -1401,7 +1319,6 @@
               </w:rPr>
               <w:t>ein</w:t>
             </w:r>
-            <w:proofErr w:type="spellEnd"/>
             <w:r>
               <w:rPr>
                 <w:rFonts w:asciiTheme="majorHAnsi" w:hAnsiTheme="majorHAnsi"/>
@@ -1488,16 +1405,11 @@
       <w:r>
         <w:t xml:space="preserve"> </w:t>
       </w:r>
-      <w:proofErr w:type="spellStart"/>
       <w:r>
         <w:t>s</w:t>
       </w:r>
       <w:r>
-        <w:t>treamparse</w:t>
-      </w:r>
-      <w:proofErr w:type="spellEnd"/>
-      <w:r>
-        <w:t xml:space="preserve"> </w:t>
+        <w:t xml:space="preserve">treamparse </w:t>
       </w:r>
       <w:r>
         <w:t>environment</w:t>
@@ -1965,8 +1877,6 @@
       <w:r>
         <w:t xml:space="preserve">($PATH) </w:t>
       </w:r>
-      <w:bookmarkStart w:id="1" w:name="_GoBack"/>
-      <w:bookmarkEnd w:id="1"/>
       <w:r>
         <w:t xml:space="preserve">is still 2.6.X by </w:t>
       </w:r>
@@ -2156,14 +2066,12 @@
       <w:r>
         <w:t xml:space="preserve">Install </w:t>
       </w:r>
-      <w:proofErr w:type="spellStart"/>
       <w:r>
         <w:rPr>
           <w:rFonts w:ascii="Courier" w:hAnsi="Courier"/>
         </w:rPr>
         <w:t>ez_setup</w:t>
       </w:r>
-      <w:proofErr w:type="spellEnd"/>
       <w:r>
         <w:t>.</w:t>
       </w:r>
@@ -2214,14 +2122,12 @@
       <w:r>
         <w:t xml:space="preserve">Use </w:t>
       </w:r>
-      <w:proofErr w:type="spellStart"/>
       <w:r>
         <w:rPr>
           <w:rFonts w:ascii="Courier" w:hAnsi="Courier"/>
         </w:rPr>
         <w:t>ez_install</w:t>
       </w:r>
-      <w:proofErr w:type="spellEnd"/>
       <w:r>
         <w:t xml:space="preserve"> to </w:t>
       </w:r>
@@ -2302,19 +2208,15 @@
       <w:r>
         <w:t xml:space="preserve">to install </w:t>
       </w:r>
-      <w:proofErr w:type="spellStart"/>
       <w:r>
         <w:rPr>
           <w:rFonts w:ascii="Courier" w:hAnsi="Courier"/>
         </w:rPr>
         <w:t>virtualenv</w:t>
       </w:r>
-      <w:proofErr w:type="spellEnd"/>
       <w:r>
         <w:t xml:space="preserve">. </w:t>
       </w:r>
-      <w:proofErr w:type="spellStart"/>
-      <w:proofErr w:type="gramStart"/>
       <w:r>
         <w:rPr>
           <w:rFonts w:ascii="Courier" w:hAnsi="Courier"/>
@@ -2327,8 +2229,6 @@
         </w:rPr>
         <w:t>irtualenv</w:t>
       </w:r>
-      <w:proofErr w:type="spellEnd"/>
-      <w:proofErr w:type="gramEnd"/>
       <w:r>
         <w:t xml:space="preserve"> </w:t>
       </w:r>
@@ -2351,24 +2251,14 @@
         <w:t xml:space="preserve">Python </w:t>
       </w:r>
       <w:r>
-        <w:t xml:space="preserve">environments. </w:t>
-      </w:r>
-      <w:proofErr w:type="spellStart"/>
-      <w:r>
-        <w:t>Streamparse</w:t>
-      </w:r>
-      <w:proofErr w:type="spellEnd"/>
-      <w:r>
-        <w:t xml:space="preserve"> uses </w:t>
-      </w:r>
-      <w:proofErr w:type="spellStart"/>
+        <w:t xml:space="preserve">environments. Streamparse uses </w:t>
+      </w:r>
       <w:r>
         <w:rPr>
           <w:rFonts w:ascii="Courier" w:hAnsi="Courier"/>
         </w:rPr>
         <w:t>virtualenv</w:t>
       </w:r>
-      <w:proofErr w:type="spellEnd"/>
       <w:r>
         <w:t xml:space="preserve"> to manage all dependencies for individual Python Storm projects.</w:t>
       </w:r>
@@ -2391,22 +2281,15 @@
     </w:p>
     <w:p/>
     <w:p>
-      <w:proofErr w:type="spellStart"/>
-      <w:r>
-        <w:t>Streamparse</w:t>
-      </w:r>
-      <w:proofErr w:type="spellEnd"/>
-      <w:r>
-        <w:t xml:space="preserve"> requires the build tool </w:t>
-      </w:r>
-      <w:proofErr w:type="spellStart"/>
+      <w:r>
+        <w:t xml:space="preserve">Streamparse requires the build tool </w:t>
+      </w:r>
       <w:r>
         <w:rPr>
           <w:rFonts w:ascii="Courier" w:hAnsi="Courier"/>
         </w:rPr>
         <w:t>lein</w:t>
       </w:r>
-      <w:proofErr w:type="spellEnd"/>
       <w:r>
         <w:t xml:space="preserve"> to resolve dependencies</w:t>
       </w:r>
@@ -2422,14 +2305,12 @@
       <w:r>
         <w:t xml:space="preserve">install </w:t>
       </w:r>
-      <w:proofErr w:type="spellStart"/>
       <w:r>
         <w:rPr>
           <w:rFonts w:ascii="Courier" w:hAnsi="Courier"/>
         </w:rPr>
         <w:t>lein</w:t>
       </w:r>
-      <w:proofErr w:type="spellEnd"/>
       <w:r>
         <w:t>.</w:t>
       </w:r>
@@ -2498,9 +2379,24 @@
           <w:sz w:val="18"/>
           <w:szCs w:val="18"/>
         </w:rPr>
-        <w:t>/</w:t>
-      </w:r>
-      <w:proofErr w:type="spellStart"/>
+        <w:t>/usr/bin</w:t>
+      </w:r>
+      <w:r>
+        <w:rPr>
+          <w:i/>
+          <w:sz w:val="18"/>
+          <w:szCs w:val="18"/>
+        </w:rPr>
+        <w:t xml:space="preserve">, </w:t>
+      </w:r>
+      <w:r>
+        <w:rPr>
+          <w:i/>
+          <w:sz w:val="18"/>
+          <w:szCs w:val="18"/>
+        </w:rPr>
+        <w:t xml:space="preserve">so we have to move the </w:t>
+      </w:r>
       <w:r>
         <w:rPr>
           <w:rFonts w:ascii="Courier" w:hAnsi="Courier"/>
@@ -2508,9 +2404,32 @@
           <w:sz w:val="18"/>
           <w:szCs w:val="18"/>
         </w:rPr>
-        <w:t>usr</w:t>
-      </w:r>
-      <w:proofErr w:type="spellEnd"/>
+        <w:t>lein</w:t>
+      </w:r>
+      <w:r>
+        <w:rPr>
+          <w:i/>
+          <w:sz w:val="18"/>
+          <w:szCs w:val="18"/>
+        </w:rPr>
+        <w:t xml:space="preserve"> file there. If the command succeeds you will not need to </w:t>
+      </w:r>
+      <w:r>
+        <w:rPr>
+          <w:i/>
+          <w:sz w:val="18"/>
+          <w:szCs w:val="18"/>
+        </w:rPr>
+        <w:t xml:space="preserve">use </w:t>
+      </w:r>
+      <w:r>
+        <w:rPr>
+          <w:i/>
+          <w:sz w:val="18"/>
+          <w:szCs w:val="18"/>
+        </w:rPr>
+        <w:t xml:space="preserve">the </w:t>
+      </w:r>
       <w:r>
         <w:rPr>
           <w:rFonts w:ascii="Courier" w:hAnsi="Courier"/>
@@ -2518,7 +2437,7 @@
           <w:sz w:val="18"/>
           <w:szCs w:val="18"/>
         </w:rPr>
-        <w:t>/bin</w:t>
+        <w:t>mv lein /usr/bin</w:t>
       </w:r>
       <w:r>
         <w:rPr>
@@ -2526,106 +2445,6 @@
           <w:sz w:val="18"/>
           <w:szCs w:val="18"/>
         </w:rPr>
-        <w:t xml:space="preserve">, </w:t>
-      </w:r>
-      <w:r>
-        <w:rPr>
-          <w:i/>
-          <w:sz w:val="18"/>
-          <w:szCs w:val="18"/>
-        </w:rPr>
-        <w:t xml:space="preserve">so we have to move the </w:t>
-      </w:r>
-      <w:proofErr w:type="spellStart"/>
-      <w:r>
-        <w:rPr>
-          <w:rFonts w:ascii="Courier" w:hAnsi="Courier"/>
-          <w:i/>
-          <w:sz w:val="18"/>
-          <w:szCs w:val="18"/>
-        </w:rPr>
-        <w:t>lein</w:t>
-      </w:r>
-      <w:proofErr w:type="spellEnd"/>
-      <w:r>
-        <w:rPr>
-          <w:i/>
-          <w:sz w:val="18"/>
-          <w:szCs w:val="18"/>
-        </w:rPr>
-        <w:t xml:space="preserve"> file there. If the command succeeds you will not need to </w:t>
-      </w:r>
-      <w:r>
-        <w:rPr>
-          <w:i/>
-          <w:sz w:val="18"/>
-          <w:szCs w:val="18"/>
-        </w:rPr>
-        <w:t xml:space="preserve">use </w:t>
-      </w:r>
-      <w:r>
-        <w:rPr>
-          <w:i/>
-          <w:sz w:val="18"/>
-          <w:szCs w:val="18"/>
-        </w:rPr>
-        <w:t xml:space="preserve">the </w:t>
-      </w:r>
-      <w:r>
-        <w:rPr>
-          <w:rFonts w:ascii="Courier" w:hAnsi="Courier"/>
-          <w:i/>
-          <w:sz w:val="18"/>
-          <w:szCs w:val="18"/>
-        </w:rPr>
-        <w:t xml:space="preserve">mv </w:t>
-      </w:r>
-      <w:proofErr w:type="spellStart"/>
-      <w:r>
-        <w:rPr>
-          <w:rFonts w:ascii="Courier" w:hAnsi="Courier"/>
-          <w:i/>
-          <w:sz w:val="18"/>
-          <w:szCs w:val="18"/>
-        </w:rPr>
-        <w:t>lein</w:t>
-      </w:r>
-      <w:proofErr w:type="spellEnd"/>
-      <w:r>
-        <w:rPr>
-          <w:rFonts w:ascii="Courier" w:hAnsi="Courier"/>
-          <w:i/>
-          <w:sz w:val="18"/>
-          <w:szCs w:val="18"/>
-        </w:rPr>
-        <w:t xml:space="preserve"> /</w:t>
-      </w:r>
-      <w:proofErr w:type="spellStart"/>
-      <w:r>
-        <w:rPr>
-          <w:rFonts w:ascii="Courier" w:hAnsi="Courier"/>
-          <w:i/>
-          <w:sz w:val="18"/>
-          <w:szCs w:val="18"/>
-        </w:rPr>
-        <w:t>usr</w:t>
-      </w:r>
-      <w:proofErr w:type="spellEnd"/>
-      <w:r>
-        <w:rPr>
-          <w:rFonts w:ascii="Courier" w:hAnsi="Courier"/>
-          <w:i/>
-          <w:sz w:val="18"/>
-          <w:szCs w:val="18"/>
-        </w:rPr>
-        <w:t>/bin</w:t>
-      </w:r>
-      <w:r>
-        <w:rPr>
-          <w:i/>
-          <w:sz w:val="18"/>
-          <w:szCs w:val="18"/>
-        </w:rPr>
         <w:t xml:space="preserve"> command.</w:t>
       </w:r>
     </w:p>
@@ -2637,6 +2456,11 @@
       <w:r>
         <w:t>$</w:t>
       </w:r>
+      <w:r>
+        <w:t>w</w:t>
+      </w:r>
+      <w:bookmarkStart w:id="1" w:name="_GoBack"/>
+      <w:bookmarkEnd w:id="1"/>
       <w:r>
         <w:t xml:space="preserve">get --directory-prefix=/usr/bin/ </w:t>
       </w:r>
@@ -2655,14 +2479,12 @@
         <w:lastRenderedPageBreak/>
         <w:t xml:space="preserve">If you check the permissions on the </w:t>
       </w:r>
-      <w:proofErr w:type="spellStart"/>
       <w:r>
         <w:rPr>
           <w:rFonts w:ascii="Courier" w:hAnsi="Courier"/>
         </w:rPr>
         <w:t>lein</w:t>
       </w:r>
-      <w:proofErr w:type="spellEnd"/>
       <w:r>
         <w:t xml:space="preserve"> file</w:t>
       </w:r>
@@ -2794,14 +2616,12 @@
       <w:r>
         <w:t xml:space="preserve">irst time you run </w:t>
       </w:r>
-      <w:proofErr w:type="spellStart"/>
       <w:r>
         <w:rPr>
           <w:rFonts w:ascii="Courier" w:hAnsi="Courier"/>
         </w:rPr>
         <w:t>lein</w:t>
       </w:r>
-      <w:proofErr w:type="spellEnd"/>
       <w:r>
         <w:t xml:space="preserve">, </w:t>
       </w:r>
@@ -2888,13 +2708,8 @@
     </w:p>
     <w:p>
       <w:r>
-        <w:t xml:space="preserve">Install </w:t>
-      </w:r>
-      <w:proofErr w:type="spellStart"/>
-      <w:r>
-        <w:t>streamparse</w:t>
-      </w:r>
-      <w:proofErr w:type="spellEnd"/>
+        <w:t>Install streamparse</w:t>
+      </w:r>
       <w:r>
         <w:t>.</w:t>
       </w:r>
@@ -2925,15 +2740,7 @@
         <w:t>Now</w:t>
       </w:r>
       <w:r>
-        <w:t xml:space="preserve"> you have </w:t>
-      </w:r>
-      <w:proofErr w:type="spellStart"/>
-      <w:r>
-        <w:t>streamparse</w:t>
-      </w:r>
-      <w:proofErr w:type="spellEnd"/>
-      <w:r>
-        <w:t xml:space="preserve"> installed. It will</w:t>
+        <w:t xml:space="preserve"> you have streamparse installed. It will</w:t>
       </w:r>
       <w:r>
         <w:t xml:space="preserve"> greatly</w:t>
@@ -2956,14 +2763,12 @@
       <w:r>
         <w:t xml:space="preserve"> The following command creates an installation of the </w:t>
       </w:r>
-      <w:proofErr w:type="spellStart"/>
       <w:r>
         <w:rPr>
           <w:rFonts w:ascii="Courier" w:hAnsi="Courier"/>
         </w:rPr>
         <w:t>wordcount</w:t>
       </w:r>
-      <w:proofErr w:type="spellEnd"/>
       <w:r>
         <w:t xml:space="preserve"> example.</w:t>
       </w:r>
@@ -3195,7 +3000,7 @@
           <w:szCs w:val="20"/>
         </w:rPr>
         <w:drawing>
-          <wp:inline distT="0" distB="0" distL="0" distR="0">
+          <wp:inline distT="0" distB="0" distL="0" distR="0" wp14:anchorId="36167F09" wp14:editId="181441BB">
             <wp:extent cx="4102100" cy="2968972"/>
             <wp:effectExtent l="0" t="0" r="0" b="3175"/>
             <wp:docPr id="2" name="Picture 2" descr="Macintosh HD:Users:Nourian:Desktop:w205:2015-Fall-2015:week9:Lab9-topology-2.png"/>
@@ -3315,64 +3120,38 @@
           <w:szCs w:val="24"/>
           <w:highlight w:val="white"/>
         </w:rPr>
-        <w:t xml:space="preserve">$sparse </w:t>
-      </w:r>
-      <w:proofErr w:type="spellStart"/>
+        <w:t xml:space="preserve">$sparse quickstart </w:t>
+      </w:r>
       <w:r>
         <w:rPr>
           <w:rFonts w:ascii="Courier" w:hAnsi="Courier"/>
           <w:color w:val="000000" w:themeColor="text1"/>
           <w:sz w:val="20"/>
           <w:szCs w:val="24"/>
-          <w:highlight w:val="white"/>
-        </w:rPr>
-        <w:t>quickstart</w:t>
-      </w:r>
-      <w:proofErr w:type="spellEnd"/>
+        </w:rPr>
+        <w:t>tweetcount</w:t>
+      </w:r>
+    </w:p>
+    <w:p>
+      <w:pPr>
+        <w:pStyle w:val="Normal1"/>
+        <w:rPr>
+          <w:rFonts w:asciiTheme="majorHAnsi" w:hAnsiTheme="majorHAnsi"/>
+        </w:rPr>
+      </w:pPr>
+    </w:p>
+    <w:p>
+      <w:r>
+        <w:t xml:space="preserve">This command provides a basic </w:t>
+      </w:r>
       <w:r>
         <w:rPr>
           <w:rFonts w:ascii="Courier" w:hAnsi="Courier"/>
           <w:color w:val="000000" w:themeColor="text1"/>
-          <w:sz w:val="20"/>
-          <w:szCs w:val="24"/>
-          <w:highlight w:val="white"/>
-        </w:rPr>
-        <w:t xml:space="preserve"> </w:t>
-      </w:r>
-      <w:proofErr w:type="spellStart"/>
-      <w:r>
-        <w:rPr>
-          <w:rFonts w:ascii="Courier" w:hAnsi="Courier"/>
-          <w:color w:val="000000" w:themeColor="text1"/>
-          <w:sz w:val="20"/>
-          <w:szCs w:val="24"/>
-        </w:rPr>
-        <w:t>tweetcount</w:t>
-      </w:r>
-      <w:proofErr w:type="spellEnd"/>
-    </w:p>
-    <w:p>
-      <w:pPr>
-        <w:pStyle w:val="Normal1"/>
-        <w:rPr>
-          <w:rFonts w:asciiTheme="majorHAnsi" w:hAnsiTheme="majorHAnsi"/>
-        </w:rPr>
-      </w:pPr>
-    </w:p>
-    <w:p>
-      <w:r>
-        <w:t xml:space="preserve">This command provides a basic </w:t>
-      </w:r>
-      <w:proofErr w:type="spellStart"/>
-      <w:r>
-        <w:rPr>
-          <w:rFonts w:ascii="Courier" w:hAnsi="Courier"/>
-          <w:color w:val="000000" w:themeColor="text1"/>
           <w:highlight w:val="white"/>
         </w:rPr>
         <w:t>wordcount</w:t>
       </w:r>
-      <w:proofErr w:type="spellEnd"/>
       <w:r>
         <w:t xml:space="preserve"> topology example</w:t>
       </w:r>
@@ -3548,21 +3327,7 @@
         <w:rPr>
           <w:rFonts w:ascii="Courier" w:hAnsi="Courier"/>
         </w:rPr>
-        <w:t>&lt;</w:t>
-      </w:r>
-      <w:proofErr w:type="spellStart"/>
-      <w:r>
-        <w:rPr>
-          <w:rFonts w:ascii="Courier" w:hAnsi="Courier"/>
-        </w:rPr>
-        <w:t>classname</w:t>
-      </w:r>
-      <w:proofErr w:type="spellEnd"/>
-      <w:r>
-        <w:rPr>
-          <w:rFonts w:ascii="Courier" w:hAnsi="Courier"/>
-        </w:rPr>
-        <w:t>&gt;</w:t>
+        <w:t>&lt;classname&gt;</w:t>
       </w:r>
       <w:r>
         <w:t xml:space="preserve">. The </w:t>
@@ -3851,7 +3616,6 @@
       </w:r>
     </w:p>
     <w:p>
-      <w:proofErr w:type="gramStart"/>
       <w:r>
         <w:t>T</w:t>
       </w:r>
@@ -3867,7 +3631,6 @@
       <w:r>
         <w:t>.</w:t>
       </w:r>
-      <w:proofErr w:type="gramEnd"/>
       <w:r>
         <w:t xml:space="preserve"> Remove all the </w:t>
       </w:r>
@@ -4657,21 +4420,7 @@
         <w:rPr>
           <w:rFonts w:ascii="Courier" w:hAnsi="Courier"/>
         </w:rPr>
-        <w:t>/</w:t>
-      </w:r>
-      <w:proofErr w:type="spellStart"/>
-      <w:r>
-        <w:rPr>
-          <w:rFonts w:ascii="Courier" w:hAnsi="Courier"/>
-        </w:rPr>
-        <w:t>src</w:t>
-      </w:r>
-      <w:proofErr w:type="spellEnd"/>
-      <w:r>
-        <w:rPr>
-          <w:rFonts w:ascii="Courier" w:hAnsi="Courier"/>
-        </w:rPr>
-        <w:t>/</w:t>
+        <w:t>/src/</w:t>
       </w:r>
       <w:r>
         <w:rPr>
